--- a/_Learn/Packaging.tutorial/OS.2022/Full_version_en-US_Windows_Server_2022.docx
+++ b/_Learn/Packaging.tutorial/OS.2022/Full_version_en-US_Windows_Server_2022.docx
@@ -30,7 +30,7 @@
           <w:noProof/>
         </w:rPr>
         <w:drawing>
-          <wp:anchor distT="0" distB="0" distL="114300" distR="114300" simplePos="0" relativeHeight="251661312" behindDoc="1" locked="0" layoutInCell="1" allowOverlap="1" wp14:anchorId="0EBCC4B8" wp14:editId="61A2F793">
+          <wp:anchor distT="0" distB="0" distL="114300" distR="114300" simplePos="0" relativeHeight="251661312" behindDoc="1" locked="0" layoutInCell="1" allowOverlap="1" wp14:anchorId="0EBCC4B8" wp14:editId="1C81B459">
             <wp:simplePos x="0" y="0"/>
             <wp:positionH relativeFrom="column">
               <wp:posOffset>0</wp:posOffset>
@@ -285,7 +285,7 @@
           <w:szCs w:val="20"/>
         </w:rPr>
       </w:pPr>
-      <w:hyperlink w:anchor="_DEPLOYMENT_IMAGE" w:history="1">
+      <w:hyperlink w:anchor="_Deployment_image" w:history="1">
         <w:r>
           <w:rPr>
             <w:rStyle w:val="Hyperlink"/>
@@ -323,7 +323,7 @@
           <w:szCs w:val="20"/>
         </w:rPr>
       </w:pPr>
-      <w:hyperlink w:anchor="_component:_All_packages_1" w:history="1">
+      <w:hyperlink w:anchor="_Report" w:history="1">
         <w:r>
           <w:rPr>
             <w:rStyle w:val="Hyperlink"/>
@@ -351,7 +351,7 @@
           <w:szCs w:val="20"/>
         </w:rPr>
       </w:pPr>
-      <w:hyperlink w:anchor="_COMMON_PROBLEM" w:history="1">
+      <w:hyperlink w:anchor="_Common_problem" w:history="1">
         <w:r>
           <w:rPr>
             <w:rStyle w:val="Hyperlink"/>
@@ -504,27 +504,16 @@
           <w:szCs w:val="20"/>
           <w:u w:val="none"/>
         </w:rPr>
-        <w:t>D</w:t>
+        <w:t>Deployment</w:t>
       </w:r>
       <w:r>
         <w:rPr>
           <w:rStyle w:val="Hyperlink"/>
           <w:rFonts w:ascii="Aptos Narrow" w:hAnsi="Aptos Narrow"/>
-          <w:caps/>
           <w:color w:val="auto"/>
           <w:szCs w:val="20"/>
           <w:u w:val="none"/>
         </w:rPr>
-        <w:t>eployment</w:t>
-      </w:r>
-      <w:r>
-        <w:rPr>
-          <w:rStyle w:val="Hyperlink"/>
-          <w:rFonts w:ascii="Aptos Narrow" w:hAnsi="Aptos Narrow"/>
-          <w:color w:val="auto"/>
-          <w:szCs w:val="20"/>
-          <w:u w:val="none"/>
-        </w:rPr>
         <w:t xml:space="preserve"> image</w:t>
       </w:r>
       <w:r>
@@ -555,9 +544,38 @@
       <w:r>
         <w:rPr>
           <w:rFonts w:ascii="Aptos Narrow" w:eastAsiaTheme="majorEastAsia" w:hAnsi="Aptos Narrow"/>
+        </w:rPr>
+        <w:fldChar w:fldCharType="begin"/>
+      </w:r>
+      <w:r>
+        <w:rPr>
+          <w:rFonts w:ascii="Aptos Narrow" w:eastAsiaTheme="majorEastAsia" w:hAnsi="Aptos Narrow"/>
+        </w:rPr>
+        <w:instrText xml:space="preserve"> PAGEREF _Ref161251272 \h </w:instrText>
+      </w:r>
+      <w:r>
+        <w:rPr>
+          <w:rFonts w:ascii="Aptos Narrow" w:eastAsiaTheme="majorEastAsia" w:hAnsi="Aptos Narrow"/>
+        </w:rPr>
+      </w:r>
+      <w:r>
+        <w:rPr>
+          <w:rFonts w:ascii="Aptos Narrow" w:eastAsiaTheme="majorEastAsia" w:hAnsi="Aptos Narrow"/>
+        </w:rPr>
+        <w:fldChar w:fldCharType="separate"/>
+      </w:r>
+      <w:r>
+        <w:rPr>
+          <w:rFonts w:ascii="Aptos Narrow" w:eastAsiaTheme="majorEastAsia" w:hAnsi="Aptos Narrow"/>
           <w:noProof/>
         </w:rPr>
         <w:t>5</w:t>
+      </w:r>
+      <w:r>
+        <w:rPr>
+          <w:rFonts w:ascii="Aptos Narrow" w:eastAsiaTheme="majorEastAsia" w:hAnsi="Aptos Narrow"/>
+        </w:rPr>
+        <w:fldChar w:fldCharType="end"/>
       </w:r>
     </w:p>
     <w:p>
@@ -590,13 +608,7 @@
         <w:rPr>
           <w:rFonts w:ascii="Aptos Narrow" w:eastAsiaTheme="majorEastAsia" w:hAnsi="Aptos Narrow"/>
         </w:rPr>
-        <w:instrText xml:space="preserve"> REF _Ref148194423 \h </w:instrText>
-      </w:r>
-      <w:r>
-        <w:rPr>
-          <w:rFonts w:ascii="Aptos Narrow" w:eastAsiaTheme="majorEastAsia" w:hAnsi="Aptos Narrow"/>
-        </w:rPr>
-        <w:instrText xml:space="preserve"> \* MERGEFORMAT </w:instrText>
+        <w:instrText xml:space="preserve"> REF  _Ref148194423 \h  \* MERGEFORMAT </w:instrText>
       </w:r>
       <w:r>
         <w:rPr>
@@ -649,13 +661,39 @@
       </w:r>
       <w:r>
         <w:rPr>
-          <w:rStyle w:val="Hyperlink"/>
+          <w:rFonts w:ascii="Aptos Narrow" w:eastAsiaTheme="majorEastAsia" w:hAnsi="Aptos Narrow"/>
+        </w:rPr>
+        <w:fldChar w:fldCharType="begin"/>
+      </w:r>
+      <w:r>
+        <w:rPr>
+          <w:rFonts w:ascii="Aptos Narrow" w:eastAsiaTheme="majorEastAsia" w:hAnsi="Aptos Narrow"/>
+        </w:rPr>
+        <w:instrText xml:space="preserve"> PAGEREF _Ref148194423 \h </w:instrText>
+      </w:r>
+      <w:r>
+        <w:rPr>
+          <w:rFonts w:ascii="Aptos Narrow" w:eastAsiaTheme="majorEastAsia" w:hAnsi="Aptos Narrow"/>
+        </w:rPr>
+      </w:r>
+      <w:r>
+        <w:rPr>
+          <w:rFonts w:ascii="Aptos Narrow" w:eastAsiaTheme="majorEastAsia" w:hAnsi="Aptos Narrow"/>
+        </w:rPr>
+        <w:fldChar w:fldCharType="separate"/>
+      </w:r>
+      <w:r>
+        <w:rPr>
           <w:rFonts w:ascii="Aptos Narrow" w:eastAsiaTheme="majorEastAsia" w:hAnsi="Aptos Narrow"/>
           <w:noProof/>
-          <w:color w:val="auto"/>
-          <w:u w:val="none"/>
         </w:rPr>
         <w:t>5</w:t>
+      </w:r>
+      <w:r>
+        <w:rPr>
+          <w:rFonts w:ascii="Aptos Narrow" w:eastAsiaTheme="majorEastAsia" w:hAnsi="Aptos Narrow"/>
+        </w:rPr>
+        <w:fldChar w:fldCharType="end"/>
       </w:r>
     </w:p>
     <w:p>
@@ -747,13 +785,39 @@
       </w:r>
       <w:r>
         <w:rPr>
-          <w:rStyle w:val="Hyperlink"/>
+          <w:rFonts w:ascii="Aptos Narrow" w:eastAsiaTheme="majorEastAsia" w:hAnsi="Aptos Narrow"/>
+        </w:rPr>
+        <w:fldChar w:fldCharType="begin"/>
+      </w:r>
+      <w:r>
+        <w:rPr>
+          <w:rFonts w:ascii="Aptos Narrow" w:eastAsiaTheme="majorEastAsia" w:hAnsi="Aptos Narrow"/>
+        </w:rPr>
+        <w:instrText xml:space="preserve"> PAGEREF _Ref148194420 \h </w:instrText>
+      </w:r>
+      <w:r>
+        <w:rPr>
+          <w:rFonts w:ascii="Aptos Narrow" w:eastAsiaTheme="majorEastAsia" w:hAnsi="Aptos Narrow"/>
+        </w:rPr>
+      </w:r>
+      <w:r>
+        <w:rPr>
+          <w:rFonts w:ascii="Aptos Narrow" w:eastAsiaTheme="majorEastAsia" w:hAnsi="Aptos Narrow"/>
+        </w:rPr>
+        <w:fldChar w:fldCharType="separate"/>
+      </w:r>
+      <w:r>
+        <w:rPr>
           <w:rFonts w:ascii="Aptos Narrow" w:eastAsiaTheme="majorEastAsia" w:hAnsi="Aptos Narrow"/>
           <w:noProof/>
-          <w:color w:val="auto"/>
-          <w:u w:val="none"/>
         </w:rPr>
         <w:t>5</w:t>
+      </w:r>
+      <w:r>
+        <w:rPr>
+          <w:rFonts w:ascii="Aptos Narrow" w:eastAsiaTheme="majorEastAsia" w:hAnsi="Aptos Narrow"/>
+        </w:rPr>
+        <w:fldChar w:fldCharType="end"/>
       </w:r>
     </w:p>
     <w:p>
@@ -845,13 +909,39 @@
       </w:r>
       <w:r>
         <w:rPr>
-          <w:rStyle w:val="Hyperlink"/>
+          <w:rFonts w:ascii="Aptos Narrow" w:eastAsiaTheme="majorEastAsia" w:hAnsi="Aptos Narrow"/>
+        </w:rPr>
+        <w:fldChar w:fldCharType="begin"/>
+      </w:r>
+      <w:r>
+        <w:rPr>
+          <w:rFonts w:ascii="Aptos Narrow" w:eastAsiaTheme="majorEastAsia" w:hAnsi="Aptos Narrow"/>
+        </w:rPr>
+        <w:instrText xml:space="preserve"> PAGEREF _Ref148194417 \h </w:instrText>
+      </w:r>
+      <w:r>
+        <w:rPr>
+          <w:rFonts w:ascii="Aptos Narrow" w:eastAsiaTheme="majorEastAsia" w:hAnsi="Aptos Narrow"/>
+        </w:rPr>
+      </w:r>
+      <w:r>
+        <w:rPr>
+          <w:rFonts w:ascii="Aptos Narrow" w:eastAsiaTheme="majorEastAsia" w:hAnsi="Aptos Narrow"/>
+        </w:rPr>
+        <w:fldChar w:fldCharType="separate"/>
+      </w:r>
+      <w:r>
+        <w:rPr>
           <w:rFonts w:ascii="Aptos Narrow" w:eastAsiaTheme="majorEastAsia" w:hAnsi="Aptos Narrow"/>
           <w:noProof/>
-          <w:color w:val="auto"/>
-          <w:u w:val="none"/>
         </w:rPr>
         <w:t>5</w:t>
+      </w:r>
+      <w:r>
+        <w:rPr>
+          <w:rFonts w:ascii="Aptos Narrow" w:eastAsiaTheme="majorEastAsia" w:hAnsi="Aptos Narrow"/>
+        </w:rPr>
+        <w:fldChar w:fldCharType="end"/>
       </w:r>
     </w:p>
     <w:p>
@@ -942,13 +1032,39 @@
       </w:r>
       <w:r>
         <w:rPr>
-          <w:rStyle w:val="Hyperlink"/>
+          <w:rFonts w:ascii="Aptos Narrow" w:eastAsiaTheme="majorEastAsia" w:hAnsi="Aptos Narrow"/>
+        </w:rPr>
+        <w:fldChar w:fldCharType="begin"/>
+      </w:r>
+      <w:r>
+        <w:rPr>
+          <w:rFonts w:ascii="Aptos Narrow" w:eastAsiaTheme="majorEastAsia" w:hAnsi="Aptos Narrow"/>
+        </w:rPr>
+        <w:instrText xml:space="preserve"> PAGEREF _Ref148194414 \h </w:instrText>
+      </w:r>
+      <w:r>
+        <w:rPr>
+          <w:rFonts w:ascii="Aptos Narrow" w:eastAsiaTheme="majorEastAsia" w:hAnsi="Aptos Narrow"/>
+        </w:rPr>
+      </w:r>
+      <w:r>
+        <w:rPr>
+          <w:rFonts w:ascii="Aptos Narrow" w:eastAsiaTheme="majorEastAsia" w:hAnsi="Aptos Narrow"/>
+        </w:rPr>
+        <w:fldChar w:fldCharType="separate"/>
+      </w:r>
+      <w:r>
+        <w:rPr>
           <w:rFonts w:ascii="Aptos Narrow" w:eastAsiaTheme="majorEastAsia" w:hAnsi="Aptos Narrow"/>
           <w:noProof/>
-          <w:color w:val="auto"/>
-          <w:u w:val="none"/>
         </w:rPr>
         <w:t>5</w:t>
+      </w:r>
+      <w:r>
+        <w:rPr>
+          <w:rFonts w:ascii="Aptos Narrow" w:eastAsiaTheme="majorEastAsia" w:hAnsi="Aptos Narrow"/>
+        </w:rPr>
+        <w:fldChar w:fldCharType="end"/>
       </w:r>
     </w:p>
     <w:p>
@@ -1036,17 +1152,49 @@
         <w:rPr>
           <w:rFonts w:ascii="Aptos Narrow" w:eastAsiaTheme="majorEastAsia" w:hAnsi="Aptos Narrow"/>
         </w:rPr>
-        <w:t xml:space="preserve">Page </w:t>
-      </w:r>
-      <w:r>
-        <w:rPr>
-          <w:rStyle w:val="Hyperlink"/>
+        <w:t>Page</w:t>
+      </w:r>
+      <w:r>
+        <w:rPr>
+          <w:rFonts w:ascii="Aptos Narrow" w:eastAsiaTheme="majorEastAsia" w:hAnsi="Aptos Narrow"/>
+        </w:rPr>
+        <w:t xml:space="preserve"> </w:t>
+      </w:r>
+      <w:r>
+        <w:rPr>
+          <w:rFonts w:ascii="Aptos Narrow" w:eastAsiaTheme="majorEastAsia" w:hAnsi="Aptos Narrow"/>
+        </w:rPr>
+        <w:fldChar w:fldCharType="begin"/>
+      </w:r>
+      <w:r>
+        <w:rPr>
+          <w:rFonts w:ascii="Aptos Narrow" w:eastAsiaTheme="majorEastAsia" w:hAnsi="Aptos Narrow"/>
+        </w:rPr>
+        <w:instrText xml:space="preserve"> PAGEREF _Ref148194410 \h </w:instrText>
+      </w:r>
+      <w:r>
+        <w:rPr>
+          <w:rFonts w:ascii="Aptos Narrow" w:eastAsiaTheme="majorEastAsia" w:hAnsi="Aptos Narrow"/>
+        </w:rPr>
+      </w:r>
+      <w:r>
+        <w:rPr>
+          <w:rFonts w:ascii="Aptos Narrow" w:eastAsiaTheme="majorEastAsia" w:hAnsi="Aptos Narrow"/>
+        </w:rPr>
+        <w:fldChar w:fldCharType="separate"/>
+      </w:r>
+      <w:r>
+        <w:rPr>
           <w:rFonts w:ascii="Aptos Narrow" w:eastAsiaTheme="majorEastAsia" w:hAnsi="Aptos Narrow"/>
           <w:noProof/>
-          <w:color w:val="auto"/>
-          <w:u w:val="none"/>
         </w:rPr>
         <w:t>5</w:t>
+      </w:r>
+      <w:r>
+        <w:rPr>
+          <w:rFonts w:ascii="Aptos Narrow" w:eastAsiaTheme="majorEastAsia" w:hAnsi="Aptos Narrow"/>
+        </w:rPr>
+        <w:fldChar w:fldCharType="end"/>
       </w:r>
     </w:p>
     <w:p>
@@ -1138,13 +1286,39 @@
       </w:r>
       <w:r>
         <w:rPr>
-          <w:rStyle w:val="Hyperlink"/>
+          <w:rFonts w:ascii="Aptos Narrow" w:eastAsiaTheme="majorEastAsia" w:hAnsi="Aptos Narrow"/>
+        </w:rPr>
+        <w:fldChar w:fldCharType="begin"/>
+      </w:r>
+      <w:r>
+        <w:rPr>
+          <w:rFonts w:ascii="Aptos Narrow" w:eastAsiaTheme="majorEastAsia" w:hAnsi="Aptos Narrow"/>
+        </w:rPr>
+        <w:instrText xml:space="preserve"> PAGEREF _Ref148194407 \h </w:instrText>
+      </w:r>
+      <w:r>
+        <w:rPr>
+          <w:rFonts w:ascii="Aptos Narrow" w:eastAsiaTheme="majorEastAsia" w:hAnsi="Aptos Narrow"/>
+        </w:rPr>
+      </w:r>
+      <w:r>
+        <w:rPr>
+          <w:rFonts w:ascii="Aptos Narrow" w:eastAsiaTheme="majorEastAsia" w:hAnsi="Aptos Narrow"/>
+        </w:rPr>
+        <w:fldChar w:fldCharType="separate"/>
+      </w:r>
+      <w:r>
+        <w:rPr>
           <w:rFonts w:ascii="Aptos Narrow" w:eastAsiaTheme="majorEastAsia" w:hAnsi="Aptos Narrow"/>
           <w:noProof/>
-          <w:color w:val="auto"/>
-          <w:u w:val="none"/>
         </w:rPr>
         <w:t>5</w:t>
+      </w:r>
+      <w:r>
+        <w:rPr>
+          <w:rFonts w:ascii="Aptos Narrow" w:eastAsiaTheme="majorEastAsia" w:hAnsi="Aptos Narrow"/>
+        </w:rPr>
+        <w:fldChar w:fldCharType="end"/>
       </w:r>
     </w:p>
     <w:p>
@@ -1236,13 +1410,39 @@
       </w:r>
       <w:r>
         <w:rPr>
-          <w:rStyle w:val="Hyperlink"/>
+          <w:rFonts w:ascii="Aptos Narrow" w:eastAsiaTheme="majorEastAsia" w:hAnsi="Aptos Narrow"/>
+        </w:rPr>
+        <w:fldChar w:fldCharType="begin"/>
+      </w:r>
+      <w:r>
+        <w:rPr>
+          <w:rFonts w:ascii="Aptos Narrow" w:eastAsiaTheme="majorEastAsia" w:hAnsi="Aptos Narrow"/>
+        </w:rPr>
+        <w:instrText xml:space="preserve"> PAGEREF _Ref148194403 \h </w:instrText>
+      </w:r>
+      <w:r>
+        <w:rPr>
+          <w:rFonts w:ascii="Aptos Narrow" w:eastAsiaTheme="majorEastAsia" w:hAnsi="Aptos Narrow"/>
+        </w:rPr>
+      </w:r>
+      <w:r>
+        <w:rPr>
+          <w:rFonts w:ascii="Aptos Narrow" w:eastAsiaTheme="majorEastAsia" w:hAnsi="Aptos Narrow"/>
+        </w:rPr>
+        <w:fldChar w:fldCharType="separate"/>
+      </w:r>
+      <w:r>
+        <w:rPr>
           <w:rFonts w:ascii="Aptos Narrow" w:eastAsiaTheme="majorEastAsia" w:hAnsi="Aptos Narrow"/>
           <w:noProof/>
-          <w:color w:val="auto"/>
-          <w:u w:val="none"/>
         </w:rPr>
         <w:t>5</w:t>
+      </w:r>
+      <w:r>
+        <w:rPr>
+          <w:rFonts w:ascii="Aptos Narrow" w:eastAsiaTheme="majorEastAsia" w:hAnsi="Aptos Narrow"/>
+        </w:rPr>
+        <w:fldChar w:fldCharType="end"/>
       </w:r>
     </w:p>
     <w:p>
@@ -1326,9 +1526,38 @@
       <w:r>
         <w:rPr>
           <w:rFonts w:ascii="Aptos Narrow" w:eastAsiaTheme="majorEastAsia" w:hAnsi="Aptos Narrow"/>
+        </w:rPr>
+        <w:fldChar w:fldCharType="begin"/>
+      </w:r>
+      <w:r>
+        <w:rPr>
+          <w:rFonts w:ascii="Aptos Narrow" w:eastAsiaTheme="majorEastAsia" w:hAnsi="Aptos Narrow"/>
+        </w:rPr>
+        <w:instrText xml:space="preserve"> PAGEREF _Ref150096813 \h </w:instrText>
+      </w:r>
+      <w:r>
+        <w:rPr>
+          <w:rFonts w:ascii="Aptos Narrow" w:eastAsiaTheme="majorEastAsia" w:hAnsi="Aptos Narrow"/>
+        </w:rPr>
+      </w:r>
+      <w:r>
+        <w:rPr>
+          <w:rFonts w:ascii="Aptos Narrow" w:eastAsiaTheme="majorEastAsia" w:hAnsi="Aptos Narrow"/>
+        </w:rPr>
+        <w:fldChar w:fldCharType="separate"/>
+      </w:r>
+      <w:r>
+        <w:rPr>
+          <w:rFonts w:ascii="Aptos Narrow" w:eastAsiaTheme="majorEastAsia" w:hAnsi="Aptos Narrow"/>
           <w:noProof/>
         </w:rPr>
         <w:t>5</w:t>
+      </w:r>
+      <w:r>
+        <w:rPr>
+          <w:rFonts w:ascii="Aptos Narrow" w:eastAsiaTheme="majorEastAsia" w:hAnsi="Aptos Narrow"/>
+        </w:rPr>
+        <w:fldChar w:fldCharType="end"/>
       </w:r>
     </w:p>
     <w:p>
@@ -1420,13 +1649,39 @@
       </w:r>
       <w:r>
         <w:rPr>
-          <w:rStyle w:val="Hyperlink"/>
+          <w:rFonts w:ascii="Aptos Narrow" w:eastAsiaTheme="majorEastAsia" w:hAnsi="Aptos Narrow"/>
+        </w:rPr>
+        <w:fldChar w:fldCharType="begin"/>
+      </w:r>
+      <w:r>
+        <w:rPr>
+          <w:rFonts w:ascii="Aptos Narrow" w:eastAsiaTheme="majorEastAsia" w:hAnsi="Aptos Narrow"/>
+        </w:rPr>
+        <w:instrText xml:space="preserve"> PAGEREF _Ref161251324 \h </w:instrText>
+      </w:r>
+      <w:r>
+        <w:rPr>
+          <w:rFonts w:ascii="Aptos Narrow" w:eastAsiaTheme="majorEastAsia" w:hAnsi="Aptos Narrow"/>
+        </w:rPr>
+      </w:r>
+      <w:r>
+        <w:rPr>
+          <w:rFonts w:ascii="Aptos Narrow" w:eastAsiaTheme="majorEastAsia" w:hAnsi="Aptos Narrow"/>
+        </w:rPr>
+        <w:fldChar w:fldCharType="separate"/>
+      </w:r>
+      <w:r>
+        <w:rPr>
           <w:rFonts w:ascii="Aptos Narrow" w:eastAsiaTheme="majorEastAsia" w:hAnsi="Aptos Narrow"/>
           <w:noProof/>
-          <w:color w:val="auto"/>
-          <w:u w:val="none"/>
-        </w:rPr>
-        <w:t>5</w:t>
+        </w:rPr>
+        <w:t>6</w:t>
+      </w:r>
+      <w:r>
+        <w:rPr>
+          <w:rFonts w:ascii="Aptos Narrow" w:eastAsiaTheme="majorEastAsia" w:hAnsi="Aptos Narrow"/>
+        </w:rPr>
+        <w:fldChar w:fldCharType="end"/>
       </w:r>
     </w:p>
     <w:p>
@@ -1516,9 +1771,38 @@
       <w:r>
         <w:rPr>
           <w:rFonts w:ascii="Aptos Narrow" w:eastAsiaTheme="majorEastAsia" w:hAnsi="Aptos Narrow"/>
+        </w:rPr>
+        <w:fldChar w:fldCharType="begin"/>
+      </w:r>
+      <w:r>
+        <w:rPr>
+          <w:rFonts w:ascii="Aptos Narrow" w:eastAsiaTheme="majorEastAsia" w:hAnsi="Aptos Narrow"/>
+        </w:rPr>
+        <w:instrText xml:space="preserve"> PAGEREF _Ref148194394 \h </w:instrText>
+      </w:r>
+      <w:r>
+        <w:rPr>
+          <w:rFonts w:ascii="Aptos Narrow" w:eastAsiaTheme="majorEastAsia" w:hAnsi="Aptos Narrow"/>
+        </w:rPr>
+      </w:r>
+      <w:r>
+        <w:rPr>
+          <w:rFonts w:ascii="Aptos Narrow" w:eastAsiaTheme="majorEastAsia" w:hAnsi="Aptos Narrow"/>
+        </w:rPr>
+        <w:fldChar w:fldCharType="separate"/>
+      </w:r>
+      <w:r>
+        <w:rPr>
+          <w:rFonts w:ascii="Aptos Narrow" w:eastAsiaTheme="majorEastAsia" w:hAnsi="Aptos Narrow"/>
           <w:noProof/>
         </w:rPr>
         <w:t>6</w:t>
+      </w:r>
+      <w:r>
+        <w:rPr>
+          <w:rFonts w:ascii="Aptos Narrow" w:eastAsiaTheme="majorEastAsia" w:hAnsi="Aptos Narrow"/>
+        </w:rPr>
+        <w:fldChar w:fldCharType="end"/>
       </w:r>
     </w:p>
     <w:p>
@@ -1609,13 +1893,39 @@
       </w:r>
       <w:r>
         <w:rPr>
-          <w:rStyle w:val="Hyperlink"/>
+          <w:rFonts w:ascii="Aptos Narrow" w:eastAsiaTheme="majorEastAsia" w:hAnsi="Aptos Narrow"/>
+        </w:rPr>
+        <w:fldChar w:fldCharType="begin"/>
+      </w:r>
+      <w:r>
+        <w:rPr>
+          <w:rFonts w:ascii="Aptos Narrow" w:eastAsiaTheme="majorEastAsia" w:hAnsi="Aptos Narrow"/>
+        </w:rPr>
+        <w:instrText xml:space="preserve"> PAGEREF _Ref148194390 \h </w:instrText>
+      </w:r>
+      <w:r>
+        <w:rPr>
+          <w:rFonts w:ascii="Aptos Narrow" w:eastAsiaTheme="majorEastAsia" w:hAnsi="Aptos Narrow"/>
+        </w:rPr>
+      </w:r>
+      <w:r>
+        <w:rPr>
+          <w:rFonts w:ascii="Aptos Narrow" w:eastAsiaTheme="majorEastAsia" w:hAnsi="Aptos Narrow"/>
+        </w:rPr>
+        <w:fldChar w:fldCharType="separate"/>
+      </w:r>
+      <w:r>
+        <w:rPr>
           <w:rFonts w:ascii="Aptos Narrow" w:eastAsiaTheme="majorEastAsia" w:hAnsi="Aptos Narrow"/>
           <w:noProof/>
-          <w:color w:val="auto"/>
-          <w:u w:val="none"/>
         </w:rPr>
         <w:t>6</w:t>
+      </w:r>
+      <w:r>
+        <w:rPr>
+          <w:rFonts w:ascii="Aptos Narrow" w:eastAsiaTheme="majorEastAsia" w:hAnsi="Aptos Narrow"/>
+        </w:rPr>
+        <w:fldChar w:fldCharType="end"/>
       </w:r>
     </w:p>
     <w:p>
@@ -1711,17 +2021,46 @@
           <w:color w:val="auto"/>
           <w:u w:val="none"/>
         </w:rPr>
-        <w:t xml:space="preserve"> </w:t>
+        <w:fldChar w:fldCharType="begin"/>
+      </w:r>
+      <w:r>
+        <w:rPr>
+          <w:rFonts w:ascii="Aptos Narrow" w:eastAsiaTheme="majorEastAsia" w:hAnsi="Aptos Narrow"/>
+        </w:rPr>
+        <w:instrText xml:space="preserve"> PAGEREF _Ref148194387 \h </w:instrText>
       </w:r>
       <w:r>
         <w:rPr>
           <w:rStyle w:val="Hyperlink"/>
           <w:rFonts w:ascii="Aptos Narrow" w:eastAsiaTheme="majorEastAsia" w:hAnsi="Aptos Narrow"/>
-          <w:noProof/>
           <w:color w:val="auto"/>
           <w:u w:val="none"/>
         </w:rPr>
+      </w:r>
+      <w:r>
+        <w:rPr>
+          <w:rStyle w:val="Hyperlink"/>
+          <w:rFonts w:ascii="Aptos Narrow" w:eastAsiaTheme="majorEastAsia" w:hAnsi="Aptos Narrow"/>
+          <w:color w:val="auto"/>
+          <w:u w:val="none"/>
+        </w:rPr>
+        <w:fldChar w:fldCharType="separate"/>
+      </w:r>
+      <w:r>
+        <w:rPr>
+          <w:rFonts w:ascii="Aptos Narrow" w:eastAsiaTheme="majorEastAsia" w:hAnsi="Aptos Narrow"/>
+          <w:noProof/>
+        </w:rPr>
         <w:t>6</w:t>
+      </w:r>
+      <w:r>
+        <w:rPr>
+          <w:rStyle w:val="Hyperlink"/>
+          <w:rFonts w:ascii="Aptos Narrow" w:eastAsiaTheme="majorEastAsia" w:hAnsi="Aptos Narrow"/>
+          <w:color w:val="auto"/>
+          <w:u w:val="none"/>
+        </w:rPr>
+        <w:fldChar w:fldCharType="end"/>
       </w:r>
     </w:p>
     <w:p>
@@ -1812,13 +2151,39 @@
       </w:r>
       <w:r>
         <w:rPr>
-          <w:rStyle w:val="Hyperlink"/>
+          <w:rFonts w:ascii="Aptos Narrow" w:eastAsiaTheme="majorEastAsia" w:hAnsi="Aptos Narrow"/>
+        </w:rPr>
+        <w:fldChar w:fldCharType="begin"/>
+      </w:r>
+      <w:r>
+        <w:rPr>
+          <w:rFonts w:ascii="Aptos Narrow" w:eastAsiaTheme="majorEastAsia" w:hAnsi="Aptos Narrow"/>
+        </w:rPr>
+        <w:instrText xml:space="preserve"> PAGEREF _Ref148194381 \h </w:instrText>
+      </w:r>
+      <w:r>
+        <w:rPr>
+          <w:rFonts w:ascii="Aptos Narrow" w:eastAsiaTheme="majorEastAsia" w:hAnsi="Aptos Narrow"/>
+        </w:rPr>
+      </w:r>
+      <w:r>
+        <w:rPr>
+          <w:rFonts w:ascii="Aptos Narrow" w:eastAsiaTheme="majorEastAsia" w:hAnsi="Aptos Narrow"/>
+        </w:rPr>
+        <w:fldChar w:fldCharType="separate"/>
+      </w:r>
+      <w:r>
+        <w:rPr>
           <w:rFonts w:ascii="Aptos Narrow" w:eastAsiaTheme="majorEastAsia" w:hAnsi="Aptos Narrow"/>
           <w:noProof/>
-          <w:color w:val="auto"/>
-          <w:u w:val="none"/>
         </w:rPr>
         <w:t>7</w:t>
+      </w:r>
+      <w:r>
+        <w:rPr>
+          <w:rFonts w:ascii="Aptos Narrow" w:eastAsiaTheme="majorEastAsia" w:hAnsi="Aptos Narrow"/>
+        </w:rPr>
+        <w:fldChar w:fldCharType="end"/>
       </w:r>
     </w:p>
     <w:p>
@@ -1908,9 +2273,38 @@
       <w:r>
         <w:rPr>
           <w:rFonts w:ascii="Aptos Narrow" w:eastAsiaTheme="majorEastAsia" w:hAnsi="Aptos Narrow"/>
+        </w:rPr>
+        <w:fldChar w:fldCharType="begin"/>
+      </w:r>
+      <w:r>
+        <w:rPr>
+          <w:rFonts w:ascii="Aptos Narrow" w:eastAsiaTheme="majorEastAsia" w:hAnsi="Aptos Narrow"/>
+        </w:rPr>
+        <w:instrText xml:space="preserve"> PAGEREF _Ref148194378 \h </w:instrText>
+      </w:r>
+      <w:r>
+        <w:rPr>
+          <w:rFonts w:ascii="Aptos Narrow" w:eastAsiaTheme="majorEastAsia" w:hAnsi="Aptos Narrow"/>
+        </w:rPr>
+      </w:r>
+      <w:r>
+        <w:rPr>
+          <w:rFonts w:ascii="Aptos Narrow" w:eastAsiaTheme="majorEastAsia" w:hAnsi="Aptos Narrow"/>
+        </w:rPr>
+        <w:fldChar w:fldCharType="separate"/>
+      </w:r>
+      <w:r>
+        <w:rPr>
+          <w:rFonts w:ascii="Aptos Narrow" w:eastAsiaTheme="majorEastAsia" w:hAnsi="Aptos Narrow"/>
           <w:noProof/>
         </w:rPr>
         <w:t>12</w:t>
+      </w:r>
+      <w:r>
+        <w:rPr>
+          <w:rFonts w:ascii="Aptos Narrow" w:eastAsiaTheme="majorEastAsia" w:hAnsi="Aptos Narrow"/>
+        </w:rPr>
+        <w:fldChar w:fldCharType="end"/>
       </w:r>
     </w:p>
     <w:p>
@@ -2005,13 +2399,39 @@
       </w:r>
       <w:r>
         <w:rPr>
-          <w:rStyle w:val="Hyperlink"/>
+          <w:rFonts w:ascii="Aptos Narrow" w:eastAsiaTheme="majorEastAsia" w:hAnsi="Aptos Narrow"/>
+        </w:rPr>
+        <w:fldChar w:fldCharType="begin"/>
+      </w:r>
+      <w:r>
+        <w:rPr>
+          <w:rFonts w:ascii="Aptos Narrow" w:eastAsiaTheme="majorEastAsia" w:hAnsi="Aptos Narrow"/>
+        </w:rPr>
+        <w:instrText xml:space="preserve"> PAGEREF _Ref148194375 \h </w:instrText>
+      </w:r>
+      <w:r>
+        <w:rPr>
+          <w:rFonts w:ascii="Aptos Narrow" w:eastAsiaTheme="majorEastAsia" w:hAnsi="Aptos Narrow"/>
+        </w:rPr>
+      </w:r>
+      <w:r>
+        <w:rPr>
+          <w:rFonts w:ascii="Aptos Narrow" w:eastAsiaTheme="majorEastAsia" w:hAnsi="Aptos Narrow"/>
+        </w:rPr>
+        <w:fldChar w:fldCharType="separate"/>
+      </w:r>
+      <w:r>
+        <w:rPr>
           <w:rFonts w:ascii="Aptos Narrow" w:eastAsiaTheme="majorEastAsia" w:hAnsi="Aptos Narrow"/>
           <w:noProof/>
-          <w:color w:val="auto"/>
-          <w:u w:val="none"/>
         </w:rPr>
         <w:t>12</w:t>
+      </w:r>
+      <w:r>
+        <w:rPr>
+          <w:rFonts w:ascii="Aptos Narrow" w:eastAsiaTheme="majorEastAsia" w:hAnsi="Aptos Narrow"/>
+        </w:rPr>
+        <w:fldChar w:fldCharType="end"/>
       </w:r>
     </w:p>
     <w:p>
@@ -2102,13 +2522,39 @@
       </w:r>
       <w:r>
         <w:rPr>
-          <w:rStyle w:val="Hyperlink"/>
+          <w:rFonts w:ascii="Aptos Narrow" w:eastAsiaTheme="majorEastAsia" w:hAnsi="Aptos Narrow"/>
+        </w:rPr>
+        <w:fldChar w:fldCharType="begin"/>
+      </w:r>
+      <w:r>
+        <w:rPr>
+          <w:rFonts w:ascii="Aptos Narrow" w:eastAsiaTheme="majorEastAsia" w:hAnsi="Aptos Narrow"/>
+        </w:rPr>
+        <w:instrText xml:space="preserve"> PAGEREF _Ref148194372 \h </w:instrText>
+      </w:r>
+      <w:r>
+        <w:rPr>
+          <w:rFonts w:ascii="Aptos Narrow" w:eastAsiaTheme="majorEastAsia" w:hAnsi="Aptos Narrow"/>
+        </w:rPr>
+      </w:r>
+      <w:r>
+        <w:rPr>
+          <w:rFonts w:ascii="Aptos Narrow" w:eastAsiaTheme="majorEastAsia" w:hAnsi="Aptos Narrow"/>
+        </w:rPr>
+        <w:fldChar w:fldCharType="separate"/>
+      </w:r>
+      <w:r>
+        <w:rPr>
           <w:rFonts w:ascii="Aptos Narrow" w:eastAsiaTheme="majorEastAsia" w:hAnsi="Aptos Narrow"/>
           <w:noProof/>
-          <w:color w:val="auto"/>
-          <w:u w:val="none"/>
         </w:rPr>
         <w:t>12</w:t>
+      </w:r>
+      <w:r>
+        <w:rPr>
+          <w:rFonts w:ascii="Aptos Narrow" w:eastAsiaTheme="majorEastAsia" w:hAnsi="Aptos Narrow"/>
+        </w:rPr>
+        <w:fldChar w:fldCharType="end"/>
       </w:r>
     </w:p>
     <w:p>
@@ -2199,13 +2645,39 @@
       </w:r>
       <w:r>
         <w:rPr>
-          <w:rStyle w:val="Hyperlink"/>
+          <w:rFonts w:ascii="Aptos Narrow" w:eastAsiaTheme="majorEastAsia" w:hAnsi="Aptos Narrow"/>
+        </w:rPr>
+        <w:fldChar w:fldCharType="begin"/>
+      </w:r>
+      <w:r>
+        <w:rPr>
+          <w:rFonts w:ascii="Aptos Narrow" w:eastAsiaTheme="majorEastAsia" w:hAnsi="Aptos Narrow"/>
+        </w:rPr>
+        <w:instrText xml:space="preserve"> PAGEREF _Ref148194369 \h </w:instrText>
+      </w:r>
+      <w:r>
+        <w:rPr>
+          <w:rFonts w:ascii="Aptos Narrow" w:eastAsiaTheme="majorEastAsia" w:hAnsi="Aptos Narrow"/>
+        </w:rPr>
+      </w:r>
+      <w:r>
+        <w:rPr>
+          <w:rFonts w:ascii="Aptos Narrow" w:eastAsiaTheme="majorEastAsia" w:hAnsi="Aptos Narrow"/>
+        </w:rPr>
+        <w:fldChar w:fldCharType="separate"/>
+      </w:r>
+      <w:r>
+        <w:rPr>
           <w:rFonts w:ascii="Aptos Narrow" w:eastAsiaTheme="majorEastAsia" w:hAnsi="Aptos Narrow"/>
           <w:noProof/>
-          <w:color w:val="auto"/>
-          <w:u w:val="none"/>
         </w:rPr>
         <w:t>12</w:t>
+      </w:r>
+      <w:r>
+        <w:rPr>
+          <w:rFonts w:ascii="Aptos Narrow" w:eastAsiaTheme="majorEastAsia" w:hAnsi="Aptos Narrow"/>
+        </w:rPr>
+        <w:fldChar w:fldCharType="end"/>
       </w:r>
     </w:p>
     <w:p>
@@ -2296,13 +2768,39 @@
       </w:r>
       <w:r>
         <w:rPr>
-          <w:rStyle w:val="Hyperlink"/>
+          <w:rFonts w:ascii="Aptos Narrow" w:eastAsiaTheme="majorEastAsia" w:hAnsi="Aptos Narrow"/>
+        </w:rPr>
+        <w:fldChar w:fldCharType="begin"/>
+      </w:r>
+      <w:r>
+        <w:rPr>
+          <w:rFonts w:ascii="Aptos Narrow" w:eastAsiaTheme="majorEastAsia" w:hAnsi="Aptos Narrow"/>
+        </w:rPr>
+        <w:instrText xml:space="preserve"> PAGEREF _Ref148194364 \h </w:instrText>
+      </w:r>
+      <w:r>
+        <w:rPr>
+          <w:rFonts w:ascii="Aptos Narrow" w:eastAsiaTheme="majorEastAsia" w:hAnsi="Aptos Narrow"/>
+        </w:rPr>
+      </w:r>
+      <w:r>
+        <w:rPr>
+          <w:rFonts w:ascii="Aptos Narrow" w:eastAsiaTheme="majorEastAsia" w:hAnsi="Aptos Narrow"/>
+        </w:rPr>
+        <w:fldChar w:fldCharType="separate"/>
+      </w:r>
+      <w:r>
+        <w:rPr>
           <w:rFonts w:ascii="Aptos Narrow" w:eastAsiaTheme="majorEastAsia" w:hAnsi="Aptos Narrow"/>
           <w:noProof/>
-          <w:color w:val="auto"/>
-          <w:u w:val="none"/>
         </w:rPr>
         <w:t>12</w:t>
+      </w:r>
+      <w:r>
+        <w:rPr>
+          <w:rFonts w:ascii="Aptos Narrow" w:eastAsiaTheme="majorEastAsia" w:hAnsi="Aptos Narrow"/>
+        </w:rPr>
+        <w:fldChar w:fldCharType="end"/>
       </w:r>
     </w:p>
     <w:p>
@@ -2394,13 +2892,39 @@
       </w:r>
       <w:r>
         <w:rPr>
-          <w:rStyle w:val="Hyperlink"/>
+          <w:rFonts w:ascii="Aptos Narrow" w:eastAsiaTheme="majorEastAsia" w:hAnsi="Aptos Narrow"/>
+        </w:rPr>
+        <w:fldChar w:fldCharType="begin"/>
+      </w:r>
+      <w:r>
+        <w:rPr>
+          <w:rFonts w:ascii="Aptos Narrow" w:eastAsiaTheme="majorEastAsia" w:hAnsi="Aptos Narrow"/>
+        </w:rPr>
+        <w:instrText xml:space="preserve"> PAGEREF _Ref148194360 \h </w:instrText>
+      </w:r>
+      <w:r>
+        <w:rPr>
+          <w:rFonts w:ascii="Aptos Narrow" w:eastAsiaTheme="majorEastAsia" w:hAnsi="Aptos Narrow"/>
+        </w:rPr>
+      </w:r>
+      <w:r>
+        <w:rPr>
+          <w:rFonts w:ascii="Aptos Narrow" w:eastAsiaTheme="majorEastAsia" w:hAnsi="Aptos Narrow"/>
+        </w:rPr>
+        <w:fldChar w:fldCharType="separate"/>
+      </w:r>
+      <w:r>
+        <w:rPr>
           <w:rFonts w:ascii="Aptos Narrow" w:eastAsiaTheme="majorEastAsia" w:hAnsi="Aptos Narrow"/>
           <w:noProof/>
-          <w:color w:val="auto"/>
-          <w:u w:val="none"/>
         </w:rPr>
         <w:t>13</w:t>
+      </w:r>
+      <w:r>
+        <w:rPr>
+          <w:rFonts w:ascii="Aptos Narrow" w:eastAsiaTheme="majorEastAsia" w:hAnsi="Aptos Narrow"/>
+        </w:rPr>
+        <w:fldChar w:fldCharType="end"/>
       </w:r>
     </w:p>
     <w:p>
@@ -2495,13 +3019,39 @@
       </w:r>
       <w:r>
         <w:rPr>
-          <w:rStyle w:val="Hyperlink"/>
+          <w:rFonts w:ascii="Aptos Narrow" w:eastAsiaTheme="majorEastAsia" w:hAnsi="Aptos Narrow"/>
+        </w:rPr>
+        <w:fldChar w:fldCharType="begin"/>
+      </w:r>
+      <w:r>
+        <w:rPr>
+          <w:rFonts w:ascii="Aptos Narrow" w:eastAsiaTheme="majorEastAsia" w:hAnsi="Aptos Narrow"/>
+        </w:rPr>
+        <w:instrText xml:space="preserve"> PAGEREF _Ref148194357 \h </w:instrText>
+      </w:r>
+      <w:r>
+        <w:rPr>
+          <w:rFonts w:ascii="Aptos Narrow" w:eastAsiaTheme="majorEastAsia" w:hAnsi="Aptos Narrow"/>
+        </w:rPr>
+      </w:r>
+      <w:r>
+        <w:rPr>
+          <w:rFonts w:ascii="Aptos Narrow" w:eastAsiaTheme="majorEastAsia" w:hAnsi="Aptos Narrow"/>
+        </w:rPr>
+        <w:fldChar w:fldCharType="separate"/>
+      </w:r>
+      <w:r>
+        <w:rPr>
           <w:rFonts w:ascii="Aptos Narrow" w:eastAsiaTheme="majorEastAsia" w:hAnsi="Aptos Narrow"/>
           <w:noProof/>
-          <w:color w:val="auto"/>
-          <w:u w:val="none"/>
         </w:rPr>
         <w:t>13</w:t>
+      </w:r>
+      <w:r>
+        <w:rPr>
+          <w:rFonts w:ascii="Aptos Narrow" w:eastAsiaTheme="majorEastAsia" w:hAnsi="Aptos Narrow"/>
+        </w:rPr>
+        <w:fldChar w:fldCharType="end"/>
       </w:r>
     </w:p>
     <w:p>
@@ -2593,13 +3143,39 @@
       </w:r>
       <w:r>
         <w:rPr>
-          <w:rStyle w:val="Hyperlink"/>
+          <w:rFonts w:ascii="Aptos Narrow" w:eastAsiaTheme="majorEastAsia" w:hAnsi="Aptos Narrow"/>
+        </w:rPr>
+        <w:fldChar w:fldCharType="begin"/>
+      </w:r>
+      <w:r>
+        <w:rPr>
+          <w:rFonts w:ascii="Aptos Narrow" w:eastAsiaTheme="majorEastAsia" w:hAnsi="Aptos Narrow"/>
+        </w:rPr>
+        <w:instrText xml:space="preserve"> PAGEREF _Ref148194354 \h </w:instrText>
+      </w:r>
+      <w:r>
+        <w:rPr>
+          <w:rFonts w:ascii="Aptos Narrow" w:eastAsiaTheme="majorEastAsia" w:hAnsi="Aptos Narrow"/>
+        </w:rPr>
+      </w:r>
+      <w:r>
+        <w:rPr>
+          <w:rFonts w:ascii="Aptos Narrow" w:eastAsiaTheme="majorEastAsia" w:hAnsi="Aptos Narrow"/>
+        </w:rPr>
+        <w:fldChar w:fldCharType="separate"/>
+      </w:r>
+      <w:r>
+        <w:rPr>
           <w:rFonts w:ascii="Aptos Narrow" w:eastAsiaTheme="majorEastAsia" w:hAnsi="Aptos Narrow"/>
           <w:noProof/>
-          <w:color w:val="auto"/>
-          <w:u w:val="none"/>
         </w:rPr>
         <w:t>13</w:t>
+      </w:r>
+      <w:r>
+        <w:rPr>
+          <w:rFonts w:ascii="Aptos Narrow" w:eastAsiaTheme="majorEastAsia" w:hAnsi="Aptos Narrow"/>
+        </w:rPr>
+        <w:fldChar w:fldCharType="end"/>
       </w:r>
     </w:p>
     <w:p>
@@ -2691,13 +3267,39 @@
       </w:r>
       <w:r>
         <w:rPr>
-          <w:rStyle w:val="Hyperlink"/>
+          <w:rFonts w:ascii="Aptos Narrow" w:eastAsiaTheme="majorEastAsia" w:hAnsi="Aptos Narrow"/>
+        </w:rPr>
+        <w:fldChar w:fldCharType="begin"/>
+      </w:r>
+      <w:r>
+        <w:rPr>
+          <w:rFonts w:ascii="Aptos Narrow" w:eastAsiaTheme="majorEastAsia" w:hAnsi="Aptos Narrow"/>
+        </w:rPr>
+        <w:instrText xml:space="preserve"> PAGEREF _Ref148194351 \h </w:instrText>
+      </w:r>
+      <w:r>
+        <w:rPr>
+          <w:rFonts w:ascii="Aptos Narrow" w:eastAsiaTheme="majorEastAsia" w:hAnsi="Aptos Narrow"/>
+        </w:rPr>
+      </w:r>
+      <w:r>
+        <w:rPr>
+          <w:rFonts w:ascii="Aptos Narrow" w:eastAsiaTheme="majorEastAsia" w:hAnsi="Aptos Narrow"/>
+        </w:rPr>
+        <w:fldChar w:fldCharType="separate"/>
+      </w:r>
+      <w:r>
+        <w:rPr>
           <w:rFonts w:ascii="Aptos Narrow" w:eastAsiaTheme="majorEastAsia" w:hAnsi="Aptos Narrow"/>
           <w:noProof/>
-          <w:color w:val="auto"/>
-          <w:u w:val="none"/>
         </w:rPr>
         <w:t>13</w:t>
+      </w:r>
+      <w:r>
+        <w:rPr>
+          <w:rFonts w:ascii="Aptos Narrow" w:eastAsiaTheme="majorEastAsia" w:hAnsi="Aptos Narrow"/>
+        </w:rPr>
+        <w:fldChar w:fldCharType="end"/>
       </w:r>
     </w:p>
     <w:p>
@@ -2789,13 +3391,39 @@
       </w:r>
       <w:r>
         <w:rPr>
-          <w:rStyle w:val="Hyperlink"/>
+          <w:rFonts w:ascii="Aptos Narrow" w:eastAsiaTheme="majorEastAsia" w:hAnsi="Aptos Narrow"/>
+        </w:rPr>
+        <w:fldChar w:fldCharType="begin"/>
+      </w:r>
+      <w:r>
+        <w:rPr>
+          <w:rFonts w:ascii="Aptos Narrow" w:eastAsiaTheme="majorEastAsia" w:hAnsi="Aptos Narrow"/>
+        </w:rPr>
+        <w:instrText xml:space="preserve"> PAGEREF _Ref148194348 \h </w:instrText>
+      </w:r>
+      <w:r>
+        <w:rPr>
+          <w:rFonts w:ascii="Aptos Narrow" w:eastAsiaTheme="majorEastAsia" w:hAnsi="Aptos Narrow"/>
+        </w:rPr>
+      </w:r>
+      <w:r>
+        <w:rPr>
+          <w:rFonts w:ascii="Aptos Narrow" w:eastAsiaTheme="majorEastAsia" w:hAnsi="Aptos Narrow"/>
+        </w:rPr>
+        <w:fldChar w:fldCharType="separate"/>
+      </w:r>
+      <w:r>
+        <w:rPr>
           <w:rFonts w:ascii="Aptos Narrow" w:eastAsiaTheme="majorEastAsia" w:hAnsi="Aptos Narrow"/>
           <w:noProof/>
-          <w:color w:val="auto"/>
-          <w:u w:val="none"/>
         </w:rPr>
         <w:t>13</w:t>
+      </w:r>
+      <w:r>
+        <w:rPr>
+          <w:rFonts w:ascii="Aptos Narrow" w:eastAsiaTheme="majorEastAsia" w:hAnsi="Aptos Narrow"/>
+        </w:rPr>
+        <w:fldChar w:fldCharType="end"/>
       </w:r>
     </w:p>
     <w:p>
@@ -2887,13 +3515,39 @@
       </w:r>
       <w:r>
         <w:rPr>
-          <w:rStyle w:val="Hyperlink"/>
+          <w:rFonts w:ascii="Aptos Narrow" w:eastAsiaTheme="majorEastAsia" w:hAnsi="Aptos Narrow"/>
+        </w:rPr>
+        <w:fldChar w:fldCharType="begin"/>
+      </w:r>
+      <w:r>
+        <w:rPr>
+          <w:rFonts w:ascii="Aptos Narrow" w:eastAsiaTheme="majorEastAsia" w:hAnsi="Aptos Narrow"/>
+        </w:rPr>
+        <w:instrText xml:space="preserve"> PAGEREF _Ref148194342 \h </w:instrText>
+      </w:r>
+      <w:r>
+        <w:rPr>
+          <w:rFonts w:ascii="Aptos Narrow" w:eastAsiaTheme="majorEastAsia" w:hAnsi="Aptos Narrow"/>
+        </w:rPr>
+      </w:r>
+      <w:r>
+        <w:rPr>
+          <w:rFonts w:ascii="Aptos Narrow" w:eastAsiaTheme="majorEastAsia" w:hAnsi="Aptos Narrow"/>
+        </w:rPr>
+        <w:fldChar w:fldCharType="separate"/>
+      </w:r>
+      <w:r>
+        <w:rPr>
           <w:rFonts w:ascii="Aptos Narrow" w:eastAsiaTheme="majorEastAsia" w:hAnsi="Aptos Narrow"/>
           <w:noProof/>
-          <w:color w:val="auto"/>
-          <w:u w:val="none"/>
         </w:rPr>
         <w:t>13</w:t>
+      </w:r>
+      <w:r>
+        <w:rPr>
+          <w:rFonts w:ascii="Aptos Narrow" w:eastAsiaTheme="majorEastAsia" w:hAnsi="Aptos Narrow"/>
+        </w:rPr>
+        <w:fldChar w:fldCharType="end"/>
       </w:r>
     </w:p>
     <w:p>
@@ -2985,13 +3639,39 @@
       </w:r>
       <w:r>
         <w:rPr>
-          <w:rStyle w:val="Hyperlink"/>
+          <w:rFonts w:ascii="Aptos Narrow" w:eastAsiaTheme="majorEastAsia" w:hAnsi="Aptos Narrow"/>
+        </w:rPr>
+        <w:fldChar w:fldCharType="begin"/>
+      </w:r>
+      <w:r>
+        <w:rPr>
+          <w:rFonts w:ascii="Aptos Narrow" w:eastAsiaTheme="majorEastAsia" w:hAnsi="Aptos Narrow"/>
+        </w:rPr>
+        <w:instrText xml:space="preserve"> PAGEREF _Ref148194332 \h </w:instrText>
+      </w:r>
+      <w:r>
+        <w:rPr>
+          <w:rFonts w:ascii="Aptos Narrow" w:eastAsiaTheme="majorEastAsia" w:hAnsi="Aptos Narrow"/>
+        </w:rPr>
+      </w:r>
+      <w:r>
+        <w:rPr>
+          <w:rFonts w:ascii="Aptos Narrow" w:eastAsiaTheme="majorEastAsia" w:hAnsi="Aptos Narrow"/>
+        </w:rPr>
+        <w:fldChar w:fldCharType="separate"/>
+      </w:r>
+      <w:r>
+        <w:rPr>
           <w:rFonts w:ascii="Aptos Narrow" w:eastAsiaTheme="majorEastAsia" w:hAnsi="Aptos Narrow"/>
           <w:noProof/>
-          <w:color w:val="auto"/>
-          <w:u w:val="none"/>
         </w:rPr>
         <w:t>15</w:t>
+      </w:r>
+      <w:r>
+        <w:rPr>
+          <w:rFonts w:ascii="Aptos Narrow" w:eastAsiaTheme="majorEastAsia" w:hAnsi="Aptos Narrow"/>
+        </w:rPr>
+        <w:fldChar w:fldCharType="end"/>
       </w:r>
     </w:p>
     <w:p>
@@ -3086,13 +3766,39 @@
       </w:r>
       <w:r>
         <w:rPr>
-          <w:rStyle w:val="Hyperlink"/>
+          <w:rFonts w:ascii="Aptos Narrow" w:eastAsiaTheme="majorEastAsia" w:hAnsi="Aptos Narrow"/>
+        </w:rPr>
+        <w:fldChar w:fldCharType="begin"/>
+      </w:r>
+      <w:r>
+        <w:rPr>
+          <w:rFonts w:ascii="Aptos Narrow" w:eastAsiaTheme="majorEastAsia" w:hAnsi="Aptos Narrow"/>
+        </w:rPr>
+        <w:instrText xml:space="preserve"> PAGEREF _Ref148194329 \h </w:instrText>
+      </w:r>
+      <w:r>
+        <w:rPr>
+          <w:rFonts w:ascii="Aptos Narrow" w:eastAsiaTheme="majorEastAsia" w:hAnsi="Aptos Narrow"/>
+        </w:rPr>
+      </w:r>
+      <w:r>
+        <w:rPr>
+          <w:rFonts w:ascii="Aptos Narrow" w:eastAsiaTheme="majorEastAsia" w:hAnsi="Aptos Narrow"/>
+        </w:rPr>
+        <w:fldChar w:fldCharType="separate"/>
+      </w:r>
+      <w:r>
+        <w:rPr>
           <w:rFonts w:ascii="Aptos Narrow" w:eastAsiaTheme="majorEastAsia" w:hAnsi="Aptos Narrow"/>
           <w:noProof/>
-          <w:color w:val="auto"/>
-          <w:u w:val="none"/>
         </w:rPr>
         <w:t>15</w:t>
+      </w:r>
+      <w:r>
+        <w:rPr>
+          <w:rFonts w:ascii="Aptos Narrow" w:eastAsiaTheme="majorEastAsia" w:hAnsi="Aptos Narrow"/>
+        </w:rPr>
+        <w:fldChar w:fldCharType="end"/>
       </w:r>
     </w:p>
     <w:p>
@@ -3187,13 +3893,39 @@
       </w:r>
       <w:r>
         <w:rPr>
-          <w:rStyle w:val="Hyperlink"/>
+          <w:rFonts w:ascii="Aptos Narrow" w:eastAsiaTheme="majorEastAsia" w:hAnsi="Aptos Narrow"/>
+        </w:rPr>
+        <w:fldChar w:fldCharType="begin"/>
+      </w:r>
+      <w:r>
+        <w:rPr>
+          <w:rFonts w:ascii="Aptos Narrow" w:eastAsiaTheme="majorEastAsia" w:hAnsi="Aptos Narrow"/>
+        </w:rPr>
+        <w:instrText xml:space="preserve"> PAGEREF _Ref148194326 \h </w:instrText>
+      </w:r>
+      <w:r>
+        <w:rPr>
+          <w:rFonts w:ascii="Aptos Narrow" w:eastAsiaTheme="majorEastAsia" w:hAnsi="Aptos Narrow"/>
+        </w:rPr>
+      </w:r>
+      <w:r>
+        <w:rPr>
+          <w:rFonts w:ascii="Aptos Narrow" w:eastAsiaTheme="majorEastAsia" w:hAnsi="Aptos Narrow"/>
+        </w:rPr>
+        <w:fldChar w:fldCharType="separate"/>
+      </w:r>
+      <w:r>
+        <w:rPr>
           <w:rFonts w:ascii="Aptos Narrow" w:eastAsiaTheme="majorEastAsia" w:hAnsi="Aptos Narrow"/>
           <w:noProof/>
-          <w:color w:val="auto"/>
-          <w:u w:val="none"/>
         </w:rPr>
         <w:t>15</w:t>
+      </w:r>
+      <w:r>
+        <w:rPr>
+          <w:rFonts w:ascii="Aptos Narrow" w:eastAsiaTheme="majorEastAsia" w:hAnsi="Aptos Narrow"/>
+        </w:rPr>
+        <w:fldChar w:fldCharType="end"/>
       </w:r>
     </w:p>
     <w:p>
@@ -3285,13 +4017,39 @@
       </w:r>
       <w:r>
         <w:rPr>
-          <w:rStyle w:val="Hyperlink"/>
+          <w:rFonts w:ascii="Aptos Narrow" w:eastAsiaTheme="majorEastAsia" w:hAnsi="Aptos Narrow"/>
+        </w:rPr>
+        <w:fldChar w:fldCharType="begin"/>
+      </w:r>
+      <w:r>
+        <w:rPr>
+          <w:rFonts w:ascii="Aptos Narrow" w:eastAsiaTheme="majorEastAsia" w:hAnsi="Aptos Narrow"/>
+        </w:rPr>
+        <w:instrText xml:space="preserve"> PAGEREF _Ref148194323 \h </w:instrText>
+      </w:r>
+      <w:r>
+        <w:rPr>
+          <w:rFonts w:ascii="Aptos Narrow" w:eastAsiaTheme="majorEastAsia" w:hAnsi="Aptos Narrow"/>
+        </w:rPr>
+      </w:r>
+      <w:r>
+        <w:rPr>
+          <w:rFonts w:ascii="Aptos Narrow" w:eastAsiaTheme="majorEastAsia" w:hAnsi="Aptos Narrow"/>
+        </w:rPr>
+        <w:fldChar w:fldCharType="separate"/>
+      </w:r>
+      <w:r>
+        <w:rPr>
           <w:rFonts w:ascii="Aptos Narrow" w:eastAsiaTheme="majorEastAsia" w:hAnsi="Aptos Narrow"/>
           <w:noProof/>
-          <w:color w:val="auto"/>
-          <w:u w:val="none"/>
         </w:rPr>
         <w:t>15</w:t>
+      </w:r>
+      <w:r>
+        <w:rPr>
+          <w:rFonts w:ascii="Aptos Narrow" w:eastAsiaTheme="majorEastAsia" w:hAnsi="Aptos Narrow"/>
+        </w:rPr>
+        <w:fldChar w:fldCharType="end"/>
       </w:r>
     </w:p>
     <w:p>
@@ -3383,13 +4141,39 @@
       </w:r>
       <w:r>
         <w:rPr>
-          <w:rStyle w:val="Hyperlink"/>
+          <w:rFonts w:ascii="Aptos Narrow" w:eastAsiaTheme="majorEastAsia" w:hAnsi="Aptos Narrow"/>
+        </w:rPr>
+        <w:fldChar w:fldCharType="begin"/>
+      </w:r>
+      <w:r>
+        <w:rPr>
+          <w:rFonts w:ascii="Aptos Narrow" w:eastAsiaTheme="majorEastAsia" w:hAnsi="Aptos Narrow"/>
+        </w:rPr>
+        <w:instrText xml:space="preserve"> PAGEREF _Ref148194318 \h </w:instrText>
+      </w:r>
+      <w:r>
+        <w:rPr>
+          <w:rFonts w:ascii="Aptos Narrow" w:eastAsiaTheme="majorEastAsia" w:hAnsi="Aptos Narrow"/>
+        </w:rPr>
+      </w:r>
+      <w:r>
+        <w:rPr>
+          <w:rFonts w:ascii="Aptos Narrow" w:eastAsiaTheme="majorEastAsia" w:hAnsi="Aptos Narrow"/>
+        </w:rPr>
+        <w:fldChar w:fldCharType="separate"/>
+      </w:r>
+      <w:r>
+        <w:rPr>
           <w:rFonts w:ascii="Aptos Narrow" w:eastAsiaTheme="majorEastAsia" w:hAnsi="Aptos Narrow"/>
           <w:noProof/>
-          <w:color w:val="auto"/>
-          <w:u w:val="none"/>
         </w:rPr>
         <w:t>17</w:t>
+      </w:r>
+      <w:r>
+        <w:rPr>
+          <w:rFonts w:ascii="Aptos Narrow" w:eastAsiaTheme="majorEastAsia" w:hAnsi="Aptos Narrow"/>
+        </w:rPr>
+        <w:fldChar w:fldCharType="end"/>
       </w:r>
     </w:p>
     <w:p>
@@ -3482,13 +4266,39 @@
       </w:r>
       <w:r>
         <w:rPr>
-          <w:rStyle w:val="Hyperlink"/>
+          <w:rFonts w:ascii="Aptos Narrow" w:eastAsiaTheme="majorEastAsia" w:hAnsi="Aptos Narrow"/>
+        </w:rPr>
+        <w:fldChar w:fldCharType="begin"/>
+      </w:r>
+      <w:r>
+        <w:rPr>
+          <w:rFonts w:ascii="Aptos Narrow" w:eastAsiaTheme="majorEastAsia" w:hAnsi="Aptos Narrow"/>
+        </w:rPr>
+        <w:instrText xml:space="preserve"> PAGEREF _Ref148194315 \h </w:instrText>
+      </w:r>
+      <w:r>
+        <w:rPr>
+          <w:rFonts w:ascii="Aptos Narrow" w:eastAsiaTheme="majorEastAsia" w:hAnsi="Aptos Narrow"/>
+        </w:rPr>
+      </w:r>
+      <w:r>
+        <w:rPr>
+          <w:rFonts w:ascii="Aptos Narrow" w:eastAsiaTheme="majorEastAsia" w:hAnsi="Aptos Narrow"/>
+        </w:rPr>
+        <w:fldChar w:fldCharType="separate"/>
+      </w:r>
+      <w:r>
+        <w:rPr>
           <w:rFonts w:ascii="Aptos Narrow" w:eastAsiaTheme="majorEastAsia" w:hAnsi="Aptos Narrow"/>
           <w:noProof/>
-          <w:color w:val="auto"/>
-          <w:u w:val="none"/>
         </w:rPr>
         <w:t>18</w:t>
+      </w:r>
+      <w:r>
+        <w:rPr>
+          <w:rFonts w:ascii="Aptos Narrow" w:eastAsiaTheme="majorEastAsia" w:hAnsi="Aptos Narrow"/>
+        </w:rPr>
+        <w:fldChar w:fldCharType="end"/>
       </w:r>
     </w:p>
     <w:p>
@@ -3580,13 +4390,39 @@
       </w:r>
       <w:r>
         <w:rPr>
-          <w:rStyle w:val="Hyperlink"/>
+          <w:rFonts w:ascii="Aptos Narrow" w:eastAsiaTheme="majorEastAsia" w:hAnsi="Aptos Narrow"/>
+        </w:rPr>
+        <w:fldChar w:fldCharType="begin"/>
+      </w:r>
+      <w:r>
+        <w:rPr>
+          <w:rFonts w:ascii="Aptos Narrow" w:eastAsiaTheme="majorEastAsia" w:hAnsi="Aptos Narrow"/>
+        </w:rPr>
+        <w:instrText xml:space="preserve"> PAGEREF _Ref148194312 \h </w:instrText>
+      </w:r>
+      <w:r>
+        <w:rPr>
+          <w:rFonts w:ascii="Aptos Narrow" w:eastAsiaTheme="majorEastAsia" w:hAnsi="Aptos Narrow"/>
+        </w:rPr>
+      </w:r>
+      <w:r>
+        <w:rPr>
+          <w:rFonts w:ascii="Aptos Narrow" w:eastAsiaTheme="majorEastAsia" w:hAnsi="Aptos Narrow"/>
+        </w:rPr>
+        <w:fldChar w:fldCharType="separate"/>
+      </w:r>
+      <w:r>
+        <w:rPr>
           <w:rFonts w:ascii="Aptos Narrow" w:eastAsiaTheme="majorEastAsia" w:hAnsi="Aptos Narrow"/>
           <w:noProof/>
-          <w:color w:val="auto"/>
-          <w:u w:val="none"/>
         </w:rPr>
         <w:t>18</w:t>
+      </w:r>
+      <w:r>
+        <w:rPr>
+          <w:rFonts w:ascii="Aptos Narrow" w:eastAsiaTheme="majorEastAsia" w:hAnsi="Aptos Narrow"/>
+        </w:rPr>
+        <w:fldChar w:fldCharType="end"/>
       </w:r>
     </w:p>
     <w:p>
@@ -3678,13 +4514,39 @@
       </w:r>
       <w:r>
         <w:rPr>
-          <w:rStyle w:val="Hyperlink"/>
+          <w:rFonts w:ascii="Aptos Narrow" w:eastAsiaTheme="majorEastAsia" w:hAnsi="Aptos Narrow"/>
+        </w:rPr>
+        <w:fldChar w:fldCharType="begin"/>
+      </w:r>
+      <w:r>
+        <w:rPr>
+          <w:rFonts w:ascii="Aptos Narrow" w:eastAsiaTheme="majorEastAsia" w:hAnsi="Aptos Narrow"/>
+        </w:rPr>
+        <w:instrText xml:space="preserve"> PAGEREF _Ref148194309 \h </w:instrText>
+      </w:r>
+      <w:r>
+        <w:rPr>
+          <w:rFonts w:ascii="Aptos Narrow" w:eastAsiaTheme="majorEastAsia" w:hAnsi="Aptos Narrow"/>
+        </w:rPr>
+      </w:r>
+      <w:r>
+        <w:rPr>
+          <w:rFonts w:ascii="Aptos Narrow" w:eastAsiaTheme="majorEastAsia" w:hAnsi="Aptos Narrow"/>
+        </w:rPr>
+        <w:fldChar w:fldCharType="separate"/>
+      </w:r>
+      <w:r>
+        <w:rPr>
           <w:rFonts w:ascii="Aptos Narrow" w:eastAsiaTheme="majorEastAsia" w:hAnsi="Aptos Narrow"/>
           <w:noProof/>
-          <w:color w:val="auto"/>
-          <w:u w:val="none"/>
         </w:rPr>
         <w:t>18</w:t>
+      </w:r>
+      <w:r>
+        <w:rPr>
+          <w:rFonts w:ascii="Aptos Narrow" w:eastAsiaTheme="majorEastAsia" w:hAnsi="Aptos Narrow"/>
+        </w:rPr>
+        <w:fldChar w:fldCharType="end"/>
       </w:r>
     </w:p>
     <w:p>
@@ -3776,13 +4638,39 @@
       </w:r>
       <w:r>
         <w:rPr>
-          <w:rStyle w:val="Hyperlink"/>
+          <w:rFonts w:ascii="Aptos Narrow" w:eastAsiaTheme="majorEastAsia" w:hAnsi="Aptos Narrow"/>
+        </w:rPr>
+        <w:fldChar w:fldCharType="begin"/>
+      </w:r>
+      <w:r>
+        <w:rPr>
+          <w:rFonts w:ascii="Aptos Narrow" w:eastAsiaTheme="majorEastAsia" w:hAnsi="Aptos Narrow"/>
+        </w:rPr>
+        <w:instrText xml:space="preserve"> PAGEREF _Ref148194306 \h </w:instrText>
+      </w:r>
+      <w:r>
+        <w:rPr>
+          <w:rFonts w:ascii="Aptos Narrow" w:eastAsiaTheme="majorEastAsia" w:hAnsi="Aptos Narrow"/>
+        </w:rPr>
+      </w:r>
+      <w:r>
+        <w:rPr>
+          <w:rFonts w:ascii="Aptos Narrow" w:eastAsiaTheme="majorEastAsia" w:hAnsi="Aptos Narrow"/>
+        </w:rPr>
+        <w:fldChar w:fldCharType="separate"/>
+      </w:r>
+      <w:r>
+        <w:rPr>
           <w:rFonts w:ascii="Aptos Narrow" w:eastAsiaTheme="majorEastAsia" w:hAnsi="Aptos Narrow"/>
           <w:noProof/>
-          <w:color w:val="auto"/>
-          <w:u w:val="none"/>
         </w:rPr>
         <w:t>18</w:t>
+      </w:r>
+      <w:r>
+        <w:rPr>
+          <w:rFonts w:ascii="Aptos Narrow" w:eastAsiaTheme="majorEastAsia" w:hAnsi="Aptos Narrow"/>
+        </w:rPr>
+        <w:fldChar w:fldCharType="end"/>
       </w:r>
     </w:p>
     <w:p>
@@ -3877,13 +4765,39 @@
       </w:r>
       <w:r>
         <w:rPr>
-          <w:rStyle w:val="Hyperlink"/>
+          <w:rFonts w:ascii="Aptos Narrow" w:eastAsiaTheme="majorEastAsia" w:hAnsi="Aptos Narrow"/>
+        </w:rPr>
+        <w:fldChar w:fldCharType="begin"/>
+      </w:r>
+      <w:r>
+        <w:rPr>
+          <w:rFonts w:ascii="Aptos Narrow" w:eastAsiaTheme="majorEastAsia" w:hAnsi="Aptos Narrow"/>
+        </w:rPr>
+        <w:instrText xml:space="preserve"> PAGEREF _Ref148194304 \h </w:instrText>
+      </w:r>
+      <w:r>
+        <w:rPr>
+          <w:rFonts w:ascii="Aptos Narrow" w:eastAsiaTheme="majorEastAsia" w:hAnsi="Aptos Narrow"/>
+        </w:rPr>
+      </w:r>
+      <w:r>
+        <w:rPr>
+          <w:rFonts w:ascii="Aptos Narrow" w:eastAsiaTheme="majorEastAsia" w:hAnsi="Aptos Narrow"/>
+        </w:rPr>
+        <w:fldChar w:fldCharType="separate"/>
+      </w:r>
+      <w:r>
+        <w:rPr>
           <w:rFonts w:ascii="Aptos Narrow" w:eastAsiaTheme="majorEastAsia" w:hAnsi="Aptos Narrow"/>
           <w:noProof/>
-          <w:color w:val="auto"/>
-          <w:u w:val="none"/>
         </w:rPr>
         <w:t>18</w:t>
+      </w:r>
+      <w:r>
+        <w:rPr>
+          <w:rFonts w:ascii="Aptos Narrow" w:eastAsiaTheme="majorEastAsia" w:hAnsi="Aptos Narrow"/>
+        </w:rPr>
+        <w:fldChar w:fldCharType="end"/>
       </w:r>
     </w:p>
     <w:p>
@@ -3975,13 +4889,39 @@
       </w:r>
       <w:r>
         <w:rPr>
-          <w:rStyle w:val="Hyperlink"/>
+          <w:rFonts w:ascii="Aptos Narrow" w:eastAsiaTheme="majorEastAsia" w:hAnsi="Aptos Narrow"/>
+        </w:rPr>
+        <w:fldChar w:fldCharType="begin"/>
+      </w:r>
+      <w:r>
+        <w:rPr>
+          <w:rFonts w:ascii="Aptos Narrow" w:eastAsiaTheme="majorEastAsia" w:hAnsi="Aptos Narrow"/>
+        </w:rPr>
+        <w:instrText xml:space="preserve"> PAGEREF _Ref148194300 \h </w:instrText>
+      </w:r>
+      <w:r>
+        <w:rPr>
+          <w:rFonts w:ascii="Aptos Narrow" w:eastAsiaTheme="majorEastAsia" w:hAnsi="Aptos Narrow"/>
+        </w:rPr>
+      </w:r>
+      <w:r>
+        <w:rPr>
+          <w:rFonts w:ascii="Aptos Narrow" w:eastAsiaTheme="majorEastAsia" w:hAnsi="Aptos Narrow"/>
+        </w:rPr>
+        <w:fldChar w:fldCharType="separate"/>
+      </w:r>
+      <w:r>
+        <w:rPr>
           <w:rFonts w:ascii="Aptos Narrow" w:eastAsiaTheme="majorEastAsia" w:hAnsi="Aptos Narrow"/>
           <w:noProof/>
-          <w:color w:val="auto"/>
-          <w:u w:val="none"/>
         </w:rPr>
         <w:t>18</w:t>
+      </w:r>
+      <w:r>
+        <w:rPr>
+          <w:rFonts w:ascii="Aptos Narrow" w:eastAsiaTheme="majorEastAsia" w:hAnsi="Aptos Narrow"/>
+        </w:rPr>
+        <w:fldChar w:fldCharType="end"/>
       </w:r>
     </w:p>
     <w:p>
@@ -4014,7 +4954,12 @@
         <w:rPr>
           <w:rFonts w:ascii="Aptos Narrow" w:eastAsiaTheme="majorEastAsia" w:hAnsi="Aptos Narrow"/>
         </w:rPr>
-        <w:instrText xml:space="preserve"> REF _Ref148194297 \h </w:instrText>
+        <w:instrText xml:space="preserve"> REF _Ref161455166 \h </w:instrText>
+      </w:r>
+      <w:r>
+        <w:rPr>
+          <w:rFonts w:ascii="Aptos Narrow" w:eastAsiaTheme="majorEastAsia" w:hAnsi="Aptos Narrow"/>
+        </w:rPr>
       </w:r>
       <w:r>
         <w:rPr>
@@ -4026,11 +4971,6 @@
         <w:rPr>
           <w:rFonts w:ascii="Aptos Narrow" w:eastAsiaTheme="majorEastAsia" w:hAnsi="Aptos Narrow"/>
         </w:rPr>
-      </w:r>
-      <w:r>
-        <w:rPr>
-          <w:rFonts w:ascii="Aptos Narrow" w:eastAsiaTheme="majorEastAsia" w:hAnsi="Aptos Narrow"/>
-        </w:rPr>
         <w:fldChar w:fldCharType="separate"/>
       </w:r>
       <w:r>
@@ -4041,7 +4981,7 @@
           <w:szCs w:val="20"/>
           <w:u w:val="none"/>
         </w:rPr>
-        <w:t>Save image</w:t>
+        <w:t>Save image: WinRE.wim</w:t>
       </w:r>
       <w:r>
         <w:rPr>
@@ -4076,13 +5016,39 @@
       </w:r>
       <w:r>
         <w:rPr>
-          <w:rStyle w:val="Hyperlink"/>
+          <w:rFonts w:ascii="Aptos Narrow" w:eastAsiaTheme="majorEastAsia" w:hAnsi="Aptos Narrow"/>
+        </w:rPr>
+        <w:fldChar w:fldCharType="begin"/>
+      </w:r>
+      <w:r>
+        <w:rPr>
+          <w:rFonts w:ascii="Aptos Narrow" w:eastAsiaTheme="majorEastAsia" w:hAnsi="Aptos Narrow"/>
+        </w:rPr>
+        <w:instrText xml:space="preserve"> PAGEREF _Ref161455166 \h </w:instrText>
+      </w:r>
+      <w:r>
+        <w:rPr>
+          <w:rFonts w:ascii="Aptos Narrow" w:eastAsiaTheme="majorEastAsia" w:hAnsi="Aptos Narrow"/>
+        </w:rPr>
+      </w:r>
+      <w:r>
+        <w:rPr>
+          <w:rFonts w:ascii="Aptos Narrow" w:eastAsiaTheme="majorEastAsia" w:hAnsi="Aptos Narrow"/>
+        </w:rPr>
+        <w:fldChar w:fldCharType="separate"/>
+      </w:r>
+      <w:r>
+        <w:rPr>
           <w:rFonts w:ascii="Aptos Narrow" w:eastAsiaTheme="majorEastAsia" w:hAnsi="Aptos Narrow"/>
           <w:noProof/>
-          <w:color w:val="auto"/>
-          <w:u w:val="none"/>
         </w:rPr>
         <w:t>19</w:t>
+      </w:r>
+      <w:r>
+        <w:rPr>
+          <w:rFonts w:ascii="Aptos Narrow" w:eastAsiaTheme="majorEastAsia" w:hAnsi="Aptos Narrow"/>
+        </w:rPr>
+        <w:fldChar w:fldCharType="end"/>
       </w:r>
     </w:p>
     <w:p>
@@ -4115,7 +5081,12 @@
         <w:rPr>
           <w:rFonts w:ascii="Aptos Narrow" w:eastAsiaTheme="majorEastAsia" w:hAnsi="Aptos Narrow"/>
         </w:rPr>
-        <w:instrText xml:space="preserve"> REF _Ref148194294 \h </w:instrText>
+        <w:instrText xml:space="preserve"> REF _Ref161455184 \h </w:instrText>
+      </w:r>
+      <w:r>
+        <w:rPr>
+          <w:rFonts w:ascii="Aptos Narrow" w:eastAsiaTheme="majorEastAsia" w:hAnsi="Aptos Narrow"/>
+        </w:rPr>
       </w:r>
       <w:r>
         <w:rPr>
@@ -4127,11 +5098,6 @@
         <w:rPr>
           <w:rFonts w:ascii="Aptos Narrow" w:eastAsiaTheme="majorEastAsia" w:hAnsi="Aptos Narrow"/>
         </w:rPr>
-      </w:r>
-      <w:r>
-        <w:rPr>
-          <w:rFonts w:ascii="Aptos Narrow" w:eastAsiaTheme="majorEastAsia" w:hAnsi="Aptos Narrow"/>
-        </w:rPr>
         <w:fldChar w:fldCharType="separate"/>
       </w:r>
       <w:r>
@@ -4139,7 +5105,7 @@
           <w:rFonts w:ascii="Aptos Narrow" w:hAnsi="Aptos Narrow"/>
           <w:szCs w:val="20"/>
         </w:rPr>
-        <w:t>Unmount image</w:t>
+        <w:t>Unmount image: WinRE.wim</w:t>
       </w:r>
       <w:r>
         <w:rPr>
@@ -4174,13 +5140,39 @@
       </w:r>
       <w:r>
         <w:rPr>
-          <w:rStyle w:val="Hyperlink"/>
+          <w:rFonts w:ascii="Aptos Narrow" w:eastAsiaTheme="majorEastAsia" w:hAnsi="Aptos Narrow"/>
+        </w:rPr>
+        <w:fldChar w:fldCharType="begin"/>
+      </w:r>
+      <w:r>
+        <w:rPr>
+          <w:rFonts w:ascii="Aptos Narrow" w:eastAsiaTheme="majorEastAsia" w:hAnsi="Aptos Narrow"/>
+        </w:rPr>
+        <w:instrText xml:space="preserve"> PAGEREF _Ref161455184 \h </w:instrText>
+      </w:r>
+      <w:r>
+        <w:rPr>
+          <w:rFonts w:ascii="Aptos Narrow" w:eastAsiaTheme="majorEastAsia" w:hAnsi="Aptos Narrow"/>
+        </w:rPr>
+      </w:r>
+      <w:r>
+        <w:rPr>
+          <w:rFonts w:ascii="Aptos Narrow" w:eastAsiaTheme="majorEastAsia" w:hAnsi="Aptos Narrow"/>
+        </w:rPr>
+        <w:fldChar w:fldCharType="separate"/>
+      </w:r>
+      <w:r>
+        <w:rPr>
           <w:rFonts w:ascii="Aptos Narrow" w:eastAsiaTheme="majorEastAsia" w:hAnsi="Aptos Narrow"/>
           <w:noProof/>
-          <w:color w:val="auto"/>
-          <w:u w:val="none"/>
         </w:rPr>
         <w:t>19</w:t>
+      </w:r>
+      <w:r>
+        <w:rPr>
+          <w:rFonts w:ascii="Aptos Narrow" w:eastAsiaTheme="majorEastAsia" w:hAnsi="Aptos Narrow"/>
+        </w:rPr>
+        <w:fldChar w:fldCharType="end"/>
       </w:r>
     </w:p>
     <w:p>
@@ -4278,13 +5270,39 @@
       </w:r>
       <w:r>
         <w:rPr>
-          <w:rStyle w:val="Hyperlink"/>
+          <w:rFonts w:ascii="Aptos Narrow" w:eastAsiaTheme="majorEastAsia" w:hAnsi="Aptos Narrow"/>
+        </w:rPr>
+        <w:fldChar w:fldCharType="begin"/>
+      </w:r>
+      <w:r>
+        <w:rPr>
+          <w:rFonts w:ascii="Aptos Narrow" w:eastAsiaTheme="majorEastAsia" w:hAnsi="Aptos Narrow"/>
+        </w:rPr>
+        <w:instrText xml:space="preserve"> PAGEREF _Ref148194290 \h </w:instrText>
+      </w:r>
+      <w:r>
+        <w:rPr>
+          <w:rFonts w:ascii="Aptos Narrow" w:eastAsiaTheme="majorEastAsia" w:hAnsi="Aptos Narrow"/>
+        </w:rPr>
+      </w:r>
+      <w:r>
+        <w:rPr>
+          <w:rFonts w:ascii="Aptos Narrow" w:eastAsiaTheme="majorEastAsia" w:hAnsi="Aptos Narrow"/>
+        </w:rPr>
+        <w:fldChar w:fldCharType="separate"/>
+      </w:r>
+      <w:r>
+        <w:rPr>
           <w:rFonts w:ascii="Aptos Narrow" w:eastAsiaTheme="majorEastAsia" w:hAnsi="Aptos Narrow"/>
           <w:noProof/>
-          <w:color w:val="auto"/>
-          <w:u w:val="none"/>
         </w:rPr>
         <w:t>19</w:t>
+      </w:r>
+      <w:r>
+        <w:rPr>
+          <w:rFonts w:ascii="Aptos Narrow" w:eastAsiaTheme="majorEastAsia" w:hAnsi="Aptos Narrow"/>
+        </w:rPr>
+        <w:fldChar w:fldCharType="end"/>
       </w:r>
     </w:p>
     <w:p>
@@ -4376,13 +5394,39 @@
       </w:r>
       <w:r>
         <w:rPr>
-          <w:rStyle w:val="Hyperlink"/>
+          <w:rFonts w:ascii="Aptos Narrow" w:eastAsiaTheme="majorEastAsia" w:hAnsi="Aptos Narrow"/>
+        </w:rPr>
+        <w:fldChar w:fldCharType="begin"/>
+      </w:r>
+      <w:r>
+        <w:rPr>
+          <w:rFonts w:ascii="Aptos Narrow" w:eastAsiaTheme="majorEastAsia" w:hAnsi="Aptos Narrow"/>
+        </w:rPr>
+        <w:instrText xml:space="preserve"> PAGEREF _Ref148194287 \h </w:instrText>
+      </w:r>
+      <w:r>
+        <w:rPr>
+          <w:rFonts w:ascii="Aptos Narrow" w:eastAsiaTheme="majorEastAsia" w:hAnsi="Aptos Narrow"/>
+        </w:rPr>
+      </w:r>
+      <w:r>
+        <w:rPr>
+          <w:rFonts w:ascii="Aptos Narrow" w:eastAsiaTheme="majorEastAsia" w:hAnsi="Aptos Narrow"/>
+        </w:rPr>
+        <w:fldChar w:fldCharType="separate"/>
+      </w:r>
+      <w:r>
+        <w:rPr>
           <w:rFonts w:ascii="Aptos Narrow" w:eastAsiaTheme="majorEastAsia" w:hAnsi="Aptos Narrow"/>
           <w:noProof/>
-          <w:color w:val="auto"/>
-          <w:u w:val="none"/>
         </w:rPr>
         <w:t>19</w:t>
+      </w:r>
+      <w:r>
+        <w:rPr>
+          <w:rFonts w:ascii="Aptos Narrow" w:eastAsiaTheme="majorEastAsia" w:hAnsi="Aptos Narrow"/>
+        </w:rPr>
+        <w:fldChar w:fldCharType="end"/>
       </w:r>
     </w:p>
     <w:p>
@@ -4477,13 +5521,39 @@
       </w:r>
       <w:r>
         <w:rPr>
-          <w:rStyle w:val="Hyperlink"/>
+          <w:rFonts w:ascii="Aptos Narrow" w:eastAsiaTheme="majorEastAsia" w:hAnsi="Aptos Narrow"/>
+        </w:rPr>
+        <w:fldChar w:fldCharType="begin"/>
+      </w:r>
+      <w:r>
+        <w:rPr>
+          <w:rFonts w:ascii="Aptos Narrow" w:eastAsiaTheme="majorEastAsia" w:hAnsi="Aptos Narrow"/>
+        </w:rPr>
+        <w:instrText xml:space="preserve"> PAGEREF _Ref148194284 \h </w:instrText>
+      </w:r>
+      <w:r>
+        <w:rPr>
+          <w:rFonts w:ascii="Aptos Narrow" w:eastAsiaTheme="majorEastAsia" w:hAnsi="Aptos Narrow"/>
+        </w:rPr>
+      </w:r>
+      <w:r>
+        <w:rPr>
+          <w:rFonts w:ascii="Aptos Narrow" w:eastAsiaTheme="majorEastAsia" w:hAnsi="Aptos Narrow"/>
+        </w:rPr>
+        <w:fldChar w:fldCharType="separate"/>
+      </w:r>
+      <w:r>
+        <w:rPr>
           <w:rFonts w:ascii="Aptos Narrow" w:eastAsiaTheme="majorEastAsia" w:hAnsi="Aptos Narrow"/>
           <w:noProof/>
-          <w:color w:val="auto"/>
-          <w:u w:val="none"/>
         </w:rPr>
         <w:t>20</w:t>
+      </w:r>
+      <w:r>
+        <w:rPr>
+          <w:rFonts w:ascii="Aptos Narrow" w:eastAsiaTheme="majorEastAsia" w:hAnsi="Aptos Narrow"/>
+        </w:rPr>
+        <w:fldChar w:fldCharType="end"/>
       </w:r>
     </w:p>
     <w:p>
@@ -4575,13 +5645,39 @@
       </w:r>
       <w:r>
         <w:rPr>
-          <w:rStyle w:val="Hyperlink"/>
+          <w:rFonts w:ascii="Aptos Narrow" w:eastAsiaTheme="majorEastAsia" w:hAnsi="Aptos Narrow"/>
+        </w:rPr>
+        <w:fldChar w:fldCharType="begin"/>
+      </w:r>
+      <w:r>
+        <w:rPr>
+          <w:rFonts w:ascii="Aptos Narrow" w:eastAsiaTheme="majorEastAsia" w:hAnsi="Aptos Narrow"/>
+        </w:rPr>
+        <w:instrText xml:space="preserve"> PAGEREF _Ref148194280 \h </w:instrText>
+      </w:r>
+      <w:r>
+        <w:rPr>
+          <w:rFonts w:ascii="Aptos Narrow" w:eastAsiaTheme="majorEastAsia" w:hAnsi="Aptos Narrow"/>
+        </w:rPr>
+      </w:r>
+      <w:r>
+        <w:rPr>
+          <w:rFonts w:ascii="Aptos Narrow" w:eastAsiaTheme="majorEastAsia" w:hAnsi="Aptos Narrow"/>
+        </w:rPr>
+        <w:fldChar w:fldCharType="separate"/>
+      </w:r>
+      <w:r>
+        <w:rPr>
           <w:rFonts w:ascii="Aptos Narrow" w:eastAsiaTheme="majorEastAsia" w:hAnsi="Aptos Narrow"/>
           <w:noProof/>
-          <w:color w:val="auto"/>
-          <w:u w:val="none"/>
         </w:rPr>
         <w:t>20</w:t>
+      </w:r>
+      <w:r>
+        <w:rPr>
+          <w:rFonts w:ascii="Aptos Narrow" w:eastAsiaTheme="majorEastAsia" w:hAnsi="Aptos Narrow"/>
+        </w:rPr>
+        <w:fldChar w:fldCharType="end"/>
       </w:r>
     </w:p>
     <w:p>
@@ -4673,13 +5769,39 @@
       </w:r>
       <w:r>
         <w:rPr>
-          <w:rStyle w:val="Hyperlink"/>
+          <w:rFonts w:ascii="Aptos Narrow" w:eastAsiaTheme="majorEastAsia" w:hAnsi="Aptos Narrow"/>
+        </w:rPr>
+        <w:fldChar w:fldCharType="begin"/>
+      </w:r>
+      <w:r>
+        <w:rPr>
+          <w:rFonts w:ascii="Aptos Narrow" w:eastAsiaTheme="majorEastAsia" w:hAnsi="Aptos Narrow"/>
+        </w:rPr>
+        <w:instrText xml:space="preserve"> PAGEREF _Ref148194275 \h </w:instrText>
+      </w:r>
+      <w:r>
+        <w:rPr>
+          <w:rFonts w:ascii="Aptos Narrow" w:eastAsiaTheme="majorEastAsia" w:hAnsi="Aptos Narrow"/>
+        </w:rPr>
+      </w:r>
+      <w:r>
+        <w:rPr>
+          <w:rFonts w:ascii="Aptos Narrow" w:eastAsiaTheme="majorEastAsia" w:hAnsi="Aptos Narrow"/>
+        </w:rPr>
+        <w:fldChar w:fldCharType="separate"/>
+      </w:r>
+      <w:r>
+        <w:rPr>
           <w:rFonts w:ascii="Aptos Narrow" w:eastAsiaTheme="majorEastAsia" w:hAnsi="Aptos Narrow"/>
           <w:noProof/>
-          <w:color w:val="auto"/>
-          <w:u w:val="none"/>
         </w:rPr>
         <w:t>20</w:t>
+      </w:r>
+      <w:r>
+        <w:rPr>
+          <w:rFonts w:ascii="Aptos Narrow" w:eastAsiaTheme="majorEastAsia" w:hAnsi="Aptos Narrow"/>
+        </w:rPr>
+        <w:fldChar w:fldCharType="end"/>
       </w:r>
     </w:p>
     <w:p>
@@ -4767,17 +5889,49 @@
         <w:rPr>
           <w:rFonts w:ascii="Aptos Narrow" w:eastAsiaTheme="majorEastAsia" w:hAnsi="Aptos Narrow"/>
         </w:rPr>
-        <w:t xml:space="preserve">Page </w:t>
-      </w:r>
-      <w:r>
-        <w:rPr>
-          <w:rStyle w:val="Hyperlink"/>
+        <w:t>Pag</w:t>
+      </w:r>
+      <w:r>
+        <w:rPr>
+          <w:rFonts w:ascii="Aptos Narrow" w:eastAsiaTheme="majorEastAsia" w:hAnsi="Aptos Narrow"/>
+        </w:rPr>
+        <w:t xml:space="preserve">e </w:t>
+      </w:r>
+      <w:r>
+        <w:rPr>
+          <w:rFonts w:ascii="Aptos Narrow" w:eastAsiaTheme="majorEastAsia" w:hAnsi="Aptos Narrow"/>
+        </w:rPr>
+        <w:fldChar w:fldCharType="begin"/>
+      </w:r>
+      <w:r>
+        <w:rPr>
+          <w:rFonts w:ascii="Aptos Narrow" w:eastAsiaTheme="majorEastAsia" w:hAnsi="Aptos Narrow"/>
+        </w:rPr>
+        <w:instrText xml:space="preserve"> PAGEREF _Ref148194271 \h </w:instrText>
+      </w:r>
+      <w:r>
+        <w:rPr>
+          <w:rFonts w:ascii="Aptos Narrow" w:eastAsiaTheme="majorEastAsia" w:hAnsi="Aptos Narrow"/>
+        </w:rPr>
+      </w:r>
+      <w:r>
+        <w:rPr>
+          <w:rFonts w:ascii="Aptos Narrow" w:eastAsiaTheme="majorEastAsia" w:hAnsi="Aptos Narrow"/>
+        </w:rPr>
+        <w:fldChar w:fldCharType="separate"/>
+      </w:r>
+      <w:r>
+        <w:rPr>
           <w:rFonts w:ascii="Aptos Narrow" w:eastAsiaTheme="majorEastAsia" w:hAnsi="Aptos Narrow"/>
           <w:noProof/>
-          <w:color w:val="auto"/>
-          <w:u w:val="none"/>
         </w:rPr>
         <w:t>26</w:t>
+      </w:r>
+      <w:r>
+        <w:rPr>
+          <w:rFonts w:ascii="Aptos Narrow" w:eastAsiaTheme="majorEastAsia" w:hAnsi="Aptos Narrow"/>
+        </w:rPr>
+        <w:fldChar w:fldCharType="end"/>
       </w:r>
     </w:p>
     <w:p>
@@ -4868,13 +6022,39 @@
       </w:r>
       <w:r>
         <w:rPr>
-          <w:rStyle w:val="Hyperlink"/>
+          <w:rFonts w:ascii="Aptos Narrow" w:eastAsiaTheme="majorEastAsia" w:hAnsi="Aptos Narrow"/>
+        </w:rPr>
+        <w:fldChar w:fldCharType="begin"/>
+      </w:r>
+      <w:r>
+        <w:rPr>
+          <w:rFonts w:ascii="Aptos Narrow" w:eastAsiaTheme="majorEastAsia" w:hAnsi="Aptos Narrow"/>
+        </w:rPr>
+        <w:instrText xml:space="preserve"> PAGEREF _Ref148194268 \h </w:instrText>
+      </w:r>
+      <w:r>
+        <w:rPr>
+          <w:rFonts w:ascii="Aptos Narrow" w:eastAsiaTheme="majorEastAsia" w:hAnsi="Aptos Narrow"/>
+        </w:rPr>
+      </w:r>
+      <w:r>
+        <w:rPr>
+          <w:rFonts w:ascii="Aptos Narrow" w:eastAsiaTheme="majorEastAsia" w:hAnsi="Aptos Narrow"/>
+        </w:rPr>
+        <w:fldChar w:fldCharType="separate"/>
+      </w:r>
+      <w:r>
+        <w:rPr>
           <w:rFonts w:ascii="Aptos Narrow" w:eastAsiaTheme="majorEastAsia" w:hAnsi="Aptos Narrow"/>
           <w:noProof/>
-          <w:color w:val="auto"/>
-          <w:u w:val="none"/>
         </w:rPr>
         <w:t>26</w:t>
+      </w:r>
+      <w:r>
+        <w:rPr>
+          <w:rFonts w:ascii="Aptos Narrow" w:eastAsiaTheme="majorEastAsia" w:hAnsi="Aptos Narrow"/>
+        </w:rPr>
+        <w:fldChar w:fldCharType="end"/>
       </w:r>
     </w:p>
     <w:p>
@@ -4965,13 +6145,39 @@
       </w:r>
       <w:r>
         <w:rPr>
-          <w:rStyle w:val="Hyperlink"/>
+          <w:rFonts w:ascii="Aptos Narrow" w:eastAsiaTheme="majorEastAsia" w:hAnsi="Aptos Narrow"/>
+        </w:rPr>
+        <w:fldChar w:fldCharType="begin"/>
+      </w:r>
+      <w:r>
+        <w:rPr>
+          <w:rFonts w:ascii="Aptos Narrow" w:eastAsiaTheme="majorEastAsia" w:hAnsi="Aptos Narrow"/>
+        </w:rPr>
+        <w:instrText xml:space="preserve"> PAGEREF _Ref148194265 \h </w:instrText>
+      </w:r>
+      <w:r>
+        <w:rPr>
+          <w:rFonts w:ascii="Aptos Narrow" w:eastAsiaTheme="majorEastAsia" w:hAnsi="Aptos Narrow"/>
+        </w:rPr>
+      </w:r>
+      <w:r>
+        <w:rPr>
+          <w:rFonts w:ascii="Aptos Narrow" w:eastAsiaTheme="majorEastAsia" w:hAnsi="Aptos Narrow"/>
+        </w:rPr>
+        <w:fldChar w:fldCharType="separate"/>
+      </w:r>
+      <w:r>
+        <w:rPr>
           <w:rFonts w:ascii="Aptos Narrow" w:eastAsiaTheme="majorEastAsia" w:hAnsi="Aptos Narrow"/>
           <w:noProof/>
-          <w:color w:val="auto"/>
-          <w:u w:val="none"/>
         </w:rPr>
         <w:t>26</w:t>
+      </w:r>
+      <w:r>
+        <w:rPr>
+          <w:rFonts w:ascii="Aptos Narrow" w:eastAsiaTheme="majorEastAsia" w:hAnsi="Aptos Narrow"/>
+        </w:rPr>
+        <w:fldChar w:fldCharType="end"/>
       </w:r>
     </w:p>
     <w:p>
@@ -5063,13 +6269,39 @@
       </w:r>
       <w:r>
         <w:rPr>
-          <w:rStyle w:val="Hyperlink"/>
+          <w:rFonts w:ascii="Aptos Narrow" w:eastAsiaTheme="majorEastAsia" w:hAnsi="Aptos Narrow"/>
+        </w:rPr>
+        <w:fldChar w:fldCharType="begin"/>
+      </w:r>
+      <w:r>
+        <w:rPr>
+          <w:rFonts w:ascii="Aptos Narrow" w:eastAsiaTheme="majorEastAsia" w:hAnsi="Aptos Narrow"/>
+        </w:rPr>
+        <w:instrText xml:space="preserve"> PAGEREF _Ref148194260 \h </w:instrText>
+      </w:r>
+      <w:r>
+        <w:rPr>
+          <w:rFonts w:ascii="Aptos Narrow" w:eastAsiaTheme="majorEastAsia" w:hAnsi="Aptos Narrow"/>
+        </w:rPr>
+      </w:r>
+      <w:r>
+        <w:rPr>
+          <w:rFonts w:ascii="Aptos Narrow" w:eastAsiaTheme="majorEastAsia" w:hAnsi="Aptos Narrow"/>
+        </w:rPr>
+        <w:fldChar w:fldCharType="separate"/>
+      </w:r>
+      <w:r>
+        <w:rPr>
           <w:rFonts w:ascii="Aptos Narrow" w:eastAsiaTheme="majorEastAsia" w:hAnsi="Aptos Narrow"/>
           <w:noProof/>
-          <w:color w:val="auto"/>
-          <w:u w:val="none"/>
         </w:rPr>
         <w:t>26</w:t>
+      </w:r>
+      <w:r>
+        <w:rPr>
+          <w:rFonts w:ascii="Aptos Narrow" w:eastAsiaTheme="majorEastAsia" w:hAnsi="Aptos Narrow"/>
+        </w:rPr>
+        <w:fldChar w:fldCharType="end"/>
       </w:r>
     </w:p>
     <w:p>
@@ -5160,13 +6392,39 @@
       </w:r>
       <w:r>
         <w:rPr>
-          <w:rStyle w:val="Hyperlink"/>
+          <w:rFonts w:ascii="Aptos Narrow" w:eastAsiaTheme="majorEastAsia" w:hAnsi="Aptos Narrow"/>
+        </w:rPr>
+        <w:fldChar w:fldCharType="begin"/>
+      </w:r>
+      <w:r>
+        <w:rPr>
+          <w:rFonts w:ascii="Aptos Narrow" w:eastAsiaTheme="majorEastAsia" w:hAnsi="Aptos Narrow"/>
+        </w:rPr>
+        <w:instrText xml:space="preserve"> PAGEREF _Ref148194256 \h </w:instrText>
+      </w:r>
+      <w:r>
+        <w:rPr>
+          <w:rFonts w:ascii="Aptos Narrow" w:eastAsiaTheme="majorEastAsia" w:hAnsi="Aptos Narrow"/>
+        </w:rPr>
+      </w:r>
+      <w:r>
+        <w:rPr>
+          <w:rFonts w:ascii="Aptos Narrow" w:eastAsiaTheme="majorEastAsia" w:hAnsi="Aptos Narrow"/>
+        </w:rPr>
+        <w:fldChar w:fldCharType="separate"/>
+      </w:r>
+      <w:r>
+        <w:rPr>
           <w:rFonts w:ascii="Aptos Narrow" w:eastAsiaTheme="majorEastAsia" w:hAnsi="Aptos Narrow"/>
           <w:noProof/>
-          <w:color w:val="auto"/>
-          <w:u w:val="none"/>
         </w:rPr>
         <w:t>29</w:t>
+      </w:r>
+      <w:r>
+        <w:rPr>
+          <w:rFonts w:ascii="Aptos Narrow" w:eastAsiaTheme="majorEastAsia" w:hAnsi="Aptos Narrow"/>
+        </w:rPr>
+        <w:fldChar w:fldCharType="end"/>
       </w:r>
     </w:p>
     <w:p>
@@ -5258,13 +6516,39 @@
       </w:r>
       <w:r>
         <w:rPr>
-          <w:rStyle w:val="Hyperlink"/>
+          <w:rFonts w:ascii="Aptos Narrow" w:eastAsiaTheme="majorEastAsia" w:hAnsi="Aptos Narrow"/>
+        </w:rPr>
+        <w:fldChar w:fldCharType="begin"/>
+      </w:r>
+      <w:r>
+        <w:rPr>
+          <w:rFonts w:ascii="Aptos Narrow" w:eastAsiaTheme="majorEastAsia" w:hAnsi="Aptos Narrow"/>
+        </w:rPr>
+        <w:instrText xml:space="preserve"> PAGEREF _Ref148194251 \h </w:instrText>
+      </w:r>
+      <w:r>
+        <w:rPr>
+          <w:rFonts w:ascii="Aptos Narrow" w:eastAsiaTheme="majorEastAsia" w:hAnsi="Aptos Narrow"/>
+        </w:rPr>
+      </w:r>
+      <w:r>
+        <w:rPr>
+          <w:rFonts w:ascii="Aptos Narrow" w:eastAsiaTheme="majorEastAsia" w:hAnsi="Aptos Narrow"/>
+        </w:rPr>
+        <w:fldChar w:fldCharType="separate"/>
+      </w:r>
+      <w:r>
+        <w:rPr>
           <w:rFonts w:ascii="Aptos Narrow" w:eastAsiaTheme="majorEastAsia" w:hAnsi="Aptos Narrow"/>
           <w:noProof/>
-          <w:color w:val="auto"/>
-          <w:u w:val="none"/>
         </w:rPr>
         <w:t>29</w:t>
+      </w:r>
+      <w:r>
+        <w:rPr>
+          <w:rFonts w:ascii="Aptos Narrow" w:eastAsiaTheme="majorEastAsia" w:hAnsi="Aptos Narrow"/>
+        </w:rPr>
+        <w:fldChar w:fldCharType="end"/>
       </w:r>
     </w:p>
     <w:p>
@@ -5356,13 +6640,39 @@
       </w:r>
       <w:r>
         <w:rPr>
-          <w:rStyle w:val="Hyperlink"/>
+          <w:rFonts w:ascii="Aptos Narrow" w:eastAsiaTheme="majorEastAsia" w:hAnsi="Aptos Narrow"/>
+        </w:rPr>
+        <w:fldChar w:fldCharType="begin"/>
+      </w:r>
+      <w:r>
+        <w:rPr>
+          <w:rFonts w:ascii="Aptos Narrow" w:eastAsiaTheme="majorEastAsia" w:hAnsi="Aptos Narrow"/>
+        </w:rPr>
+        <w:instrText xml:space="preserve"> PAGEREF _Ref148194247 \h </w:instrText>
+      </w:r>
+      <w:r>
+        <w:rPr>
+          <w:rFonts w:ascii="Aptos Narrow" w:eastAsiaTheme="majorEastAsia" w:hAnsi="Aptos Narrow"/>
+        </w:rPr>
+      </w:r>
+      <w:r>
+        <w:rPr>
+          <w:rFonts w:ascii="Aptos Narrow" w:eastAsiaTheme="majorEastAsia" w:hAnsi="Aptos Narrow"/>
+        </w:rPr>
+        <w:fldChar w:fldCharType="separate"/>
+      </w:r>
+      <w:r>
+        <w:rPr>
           <w:rFonts w:ascii="Aptos Narrow" w:eastAsiaTheme="majorEastAsia" w:hAnsi="Aptos Narrow"/>
           <w:noProof/>
-          <w:color w:val="auto"/>
-          <w:u w:val="none"/>
         </w:rPr>
         <w:t>29</w:t>
+      </w:r>
+      <w:r>
+        <w:rPr>
+          <w:rFonts w:ascii="Aptos Narrow" w:eastAsiaTheme="majorEastAsia" w:hAnsi="Aptos Narrow"/>
+        </w:rPr>
+        <w:fldChar w:fldCharType="end"/>
       </w:r>
     </w:p>
     <w:p>
@@ -5453,13 +6763,39 @@
       </w:r>
       <w:r>
         <w:rPr>
-          <w:rStyle w:val="Hyperlink"/>
+          <w:rFonts w:ascii="Aptos Narrow" w:eastAsiaTheme="majorEastAsia" w:hAnsi="Aptos Narrow"/>
+        </w:rPr>
+        <w:fldChar w:fldCharType="begin"/>
+      </w:r>
+      <w:r>
+        <w:rPr>
+          <w:rFonts w:ascii="Aptos Narrow" w:eastAsiaTheme="majorEastAsia" w:hAnsi="Aptos Narrow"/>
+        </w:rPr>
+        <w:instrText xml:space="preserve"> PAGEREF _Ref148194245 \h </w:instrText>
+      </w:r>
+      <w:r>
+        <w:rPr>
+          <w:rFonts w:ascii="Aptos Narrow" w:eastAsiaTheme="majorEastAsia" w:hAnsi="Aptos Narrow"/>
+        </w:rPr>
+      </w:r>
+      <w:r>
+        <w:rPr>
+          <w:rFonts w:ascii="Aptos Narrow" w:eastAsiaTheme="majorEastAsia" w:hAnsi="Aptos Narrow"/>
+        </w:rPr>
+        <w:fldChar w:fldCharType="separate"/>
+      </w:r>
+      <w:r>
+        <w:rPr>
           <w:rFonts w:ascii="Aptos Narrow" w:eastAsiaTheme="majorEastAsia" w:hAnsi="Aptos Narrow"/>
           <w:noProof/>
-          <w:color w:val="auto"/>
-          <w:u w:val="none"/>
         </w:rPr>
         <w:t>29</w:t>
+      </w:r>
+      <w:r>
+        <w:rPr>
+          <w:rFonts w:ascii="Aptos Narrow" w:eastAsiaTheme="majorEastAsia" w:hAnsi="Aptos Narrow"/>
+        </w:rPr>
+        <w:fldChar w:fldCharType="end"/>
       </w:r>
     </w:p>
     <w:p>
@@ -5551,13 +6887,39 @@
       </w:r>
       <w:r>
         <w:rPr>
-          <w:rStyle w:val="Hyperlink"/>
+          <w:rFonts w:ascii="Aptos Narrow" w:eastAsiaTheme="majorEastAsia" w:hAnsi="Aptos Narrow"/>
+        </w:rPr>
+        <w:fldChar w:fldCharType="begin"/>
+      </w:r>
+      <w:r>
+        <w:rPr>
+          <w:rFonts w:ascii="Aptos Narrow" w:eastAsiaTheme="majorEastAsia" w:hAnsi="Aptos Narrow"/>
+        </w:rPr>
+        <w:instrText xml:space="preserve"> PAGEREF _Ref148194242 \h </w:instrText>
+      </w:r>
+      <w:r>
+        <w:rPr>
+          <w:rFonts w:ascii="Aptos Narrow" w:eastAsiaTheme="majorEastAsia" w:hAnsi="Aptos Narrow"/>
+        </w:rPr>
+      </w:r>
+      <w:r>
+        <w:rPr>
+          <w:rFonts w:ascii="Aptos Narrow" w:eastAsiaTheme="majorEastAsia" w:hAnsi="Aptos Narrow"/>
+        </w:rPr>
+        <w:fldChar w:fldCharType="separate"/>
+      </w:r>
+      <w:r>
+        <w:rPr>
           <w:rFonts w:ascii="Aptos Narrow" w:eastAsiaTheme="majorEastAsia" w:hAnsi="Aptos Narrow"/>
           <w:noProof/>
-          <w:color w:val="auto"/>
-          <w:u w:val="none"/>
         </w:rPr>
         <w:t>29</w:t>
+      </w:r>
+      <w:r>
+        <w:rPr>
+          <w:rFonts w:ascii="Aptos Narrow" w:eastAsiaTheme="majorEastAsia" w:hAnsi="Aptos Narrow"/>
+        </w:rPr>
+        <w:fldChar w:fldCharType="end"/>
       </w:r>
     </w:p>
     <w:p>
@@ -5648,13 +7010,39 @@
       </w:r>
       <w:r>
         <w:rPr>
-          <w:rStyle w:val="Hyperlink"/>
+          <w:rFonts w:ascii="Aptos Narrow" w:eastAsiaTheme="majorEastAsia" w:hAnsi="Aptos Narrow"/>
+        </w:rPr>
+        <w:fldChar w:fldCharType="begin"/>
+      </w:r>
+      <w:r>
+        <w:rPr>
+          <w:rFonts w:ascii="Aptos Narrow" w:eastAsiaTheme="majorEastAsia" w:hAnsi="Aptos Narrow"/>
+        </w:rPr>
+        <w:instrText xml:space="preserve"> PAGEREF _Ref148194238 \h </w:instrText>
+      </w:r>
+      <w:r>
+        <w:rPr>
+          <w:rFonts w:ascii="Aptos Narrow" w:eastAsiaTheme="majorEastAsia" w:hAnsi="Aptos Narrow"/>
+        </w:rPr>
+      </w:r>
+      <w:r>
+        <w:rPr>
+          <w:rFonts w:ascii="Aptos Narrow" w:eastAsiaTheme="majorEastAsia" w:hAnsi="Aptos Narrow"/>
+        </w:rPr>
+        <w:fldChar w:fldCharType="separate"/>
+      </w:r>
+      <w:r>
+        <w:rPr>
           <w:rFonts w:ascii="Aptos Narrow" w:eastAsiaTheme="majorEastAsia" w:hAnsi="Aptos Narrow"/>
           <w:noProof/>
-          <w:color w:val="auto"/>
-          <w:u w:val="none"/>
         </w:rPr>
         <w:t>29</w:t>
+      </w:r>
+      <w:r>
+        <w:rPr>
+          <w:rFonts w:ascii="Aptos Narrow" w:eastAsiaTheme="majorEastAsia" w:hAnsi="Aptos Narrow"/>
+        </w:rPr>
+        <w:fldChar w:fldCharType="end"/>
       </w:r>
     </w:p>
     <w:p>
@@ -5746,13 +7134,39 @@
       </w:r>
       <w:r>
         <w:rPr>
-          <w:rStyle w:val="Hyperlink"/>
+          <w:rFonts w:ascii="Aptos Narrow" w:eastAsiaTheme="majorEastAsia" w:hAnsi="Aptos Narrow"/>
+        </w:rPr>
+        <w:fldChar w:fldCharType="begin"/>
+      </w:r>
+      <w:r>
+        <w:rPr>
+          <w:rFonts w:ascii="Aptos Narrow" w:eastAsiaTheme="majorEastAsia" w:hAnsi="Aptos Narrow"/>
+        </w:rPr>
+        <w:instrText xml:space="preserve"> PAGEREF _Ref148194236 \h </w:instrText>
+      </w:r>
+      <w:r>
+        <w:rPr>
+          <w:rFonts w:ascii="Aptos Narrow" w:eastAsiaTheme="majorEastAsia" w:hAnsi="Aptos Narrow"/>
+        </w:rPr>
+      </w:r>
+      <w:r>
+        <w:rPr>
+          <w:rFonts w:ascii="Aptos Narrow" w:eastAsiaTheme="majorEastAsia" w:hAnsi="Aptos Narrow"/>
+        </w:rPr>
+        <w:fldChar w:fldCharType="separate"/>
+      </w:r>
+      <w:r>
+        <w:rPr>
           <w:rFonts w:ascii="Aptos Narrow" w:eastAsiaTheme="majorEastAsia" w:hAnsi="Aptos Narrow"/>
           <w:noProof/>
-          <w:color w:val="auto"/>
-          <w:u w:val="none"/>
         </w:rPr>
         <w:t>30</w:t>
+      </w:r>
+      <w:r>
+        <w:rPr>
+          <w:rFonts w:ascii="Aptos Narrow" w:eastAsiaTheme="majorEastAsia" w:hAnsi="Aptos Narrow"/>
+        </w:rPr>
+        <w:fldChar w:fldCharType="end"/>
       </w:r>
     </w:p>
     <w:p>
@@ -5785,7 +7199,12 @@
         <w:rPr>
           <w:rFonts w:ascii="Aptos Narrow" w:eastAsiaTheme="majorEastAsia" w:hAnsi="Aptos Narrow"/>
         </w:rPr>
-        <w:instrText xml:space="preserve"> REF _Ref148194233 \h </w:instrText>
+        <w:instrText xml:space="preserve"> REF _Ref161455250 \h </w:instrText>
+      </w:r>
+      <w:r>
+        <w:rPr>
+          <w:rFonts w:ascii="Aptos Narrow" w:eastAsiaTheme="majorEastAsia" w:hAnsi="Aptos Narrow"/>
+        </w:rPr>
       </w:r>
       <w:r>
         <w:rPr>
@@ -5797,11 +7216,6 @@
         <w:rPr>
           <w:rFonts w:ascii="Aptos Narrow" w:eastAsiaTheme="majorEastAsia" w:hAnsi="Aptos Narrow"/>
         </w:rPr>
-      </w:r>
-      <w:r>
-        <w:rPr>
-          <w:rFonts w:ascii="Aptos Narrow" w:eastAsiaTheme="majorEastAsia" w:hAnsi="Aptos Narrow"/>
-        </w:rPr>
         <w:fldChar w:fldCharType="separate"/>
       </w:r>
       <w:r>
@@ -5812,7 +7226,7 @@
           <w:szCs w:val="20"/>
           <w:u w:val="none"/>
         </w:rPr>
-        <w:t>Deployment engine</w:t>
+        <w:t>Deployment engine: Add</w:t>
       </w:r>
       <w:r>
         <w:rPr>
@@ -5847,13 +7261,39 @@
       </w:r>
       <w:r>
         <w:rPr>
-          <w:rStyle w:val="Hyperlink"/>
+          <w:rFonts w:ascii="Aptos Narrow" w:eastAsiaTheme="majorEastAsia" w:hAnsi="Aptos Narrow"/>
+        </w:rPr>
+        <w:fldChar w:fldCharType="begin"/>
+      </w:r>
+      <w:r>
+        <w:rPr>
+          <w:rFonts w:ascii="Aptos Narrow" w:eastAsiaTheme="majorEastAsia" w:hAnsi="Aptos Narrow"/>
+        </w:rPr>
+        <w:instrText xml:space="preserve"> PAGEREF _Ref161455250 \h </w:instrText>
+      </w:r>
+      <w:r>
+        <w:rPr>
+          <w:rFonts w:ascii="Aptos Narrow" w:eastAsiaTheme="majorEastAsia" w:hAnsi="Aptos Narrow"/>
+        </w:rPr>
+      </w:r>
+      <w:r>
+        <w:rPr>
+          <w:rFonts w:ascii="Aptos Narrow" w:eastAsiaTheme="majorEastAsia" w:hAnsi="Aptos Narrow"/>
+        </w:rPr>
+        <w:fldChar w:fldCharType="separate"/>
+      </w:r>
+      <w:r>
+        <w:rPr>
           <w:rFonts w:ascii="Aptos Narrow" w:eastAsiaTheme="majorEastAsia" w:hAnsi="Aptos Narrow"/>
           <w:noProof/>
-          <w:color w:val="auto"/>
-          <w:u w:val="none"/>
         </w:rPr>
         <w:t>30</w:t>
+      </w:r>
+      <w:r>
+        <w:rPr>
+          <w:rFonts w:ascii="Aptos Narrow" w:eastAsiaTheme="majorEastAsia" w:hAnsi="Aptos Narrow"/>
+        </w:rPr>
+        <w:fldChar w:fldCharType="end"/>
       </w:r>
     </w:p>
     <w:p>
@@ -5945,13 +7385,39 @@
       </w:r>
       <w:r>
         <w:rPr>
-          <w:rStyle w:val="Hyperlink"/>
+          <w:rFonts w:ascii="Aptos Narrow" w:eastAsiaTheme="majorEastAsia" w:hAnsi="Aptos Narrow"/>
+        </w:rPr>
+        <w:fldChar w:fldCharType="begin"/>
+      </w:r>
+      <w:r>
+        <w:rPr>
+          <w:rFonts w:ascii="Aptos Narrow" w:eastAsiaTheme="majorEastAsia" w:hAnsi="Aptos Narrow"/>
+        </w:rPr>
+        <w:instrText xml:space="preserve"> PAGEREF _Ref148194230 \h </w:instrText>
+      </w:r>
+      <w:r>
+        <w:rPr>
+          <w:rFonts w:ascii="Aptos Narrow" w:eastAsiaTheme="majorEastAsia" w:hAnsi="Aptos Narrow"/>
+        </w:rPr>
+      </w:r>
+      <w:r>
+        <w:rPr>
+          <w:rFonts w:ascii="Aptos Narrow" w:eastAsiaTheme="majorEastAsia" w:hAnsi="Aptos Narrow"/>
+        </w:rPr>
+        <w:fldChar w:fldCharType="separate"/>
+      </w:r>
+      <w:r>
+        <w:rPr>
           <w:rFonts w:ascii="Aptos Narrow" w:eastAsiaTheme="majorEastAsia" w:hAnsi="Aptos Narrow"/>
           <w:noProof/>
-          <w:color w:val="auto"/>
-          <w:u w:val="none"/>
         </w:rPr>
         <w:t>30</w:t>
+      </w:r>
+      <w:r>
+        <w:rPr>
+          <w:rFonts w:ascii="Aptos Narrow" w:eastAsiaTheme="majorEastAsia" w:hAnsi="Aptos Narrow"/>
+        </w:rPr>
+        <w:fldChar w:fldCharType="end"/>
       </w:r>
     </w:p>
     <w:p>
@@ -6043,13 +7509,39 @@
       </w:r>
       <w:r>
         <w:rPr>
-          <w:rStyle w:val="Hyperlink"/>
+          <w:rFonts w:ascii="Aptos Narrow" w:eastAsiaTheme="majorEastAsia" w:hAnsi="Aptos Narrow"/>
+        </w:rPr>
+        <w:fldChar w:fldCharType="begin"/>
+      </w:r>
+      <w:r>
+        <w:rPr>
+          <w:rFonts w:ascii="Aptos Narrow" w:eastAsiaTheme="majorEastAsia" w:hAnsi="Aptos Narrow"/>
+        </w:rPr>
+        <w:instrText xml:space="preserve"> PAGEREF _Ref148194226 \h </w:instrText>
+      </w:r>
+      <w:r>
+        <w:rPr>
+          <w:rFonts w:ascii="Aptos Narrow" w:eastAsiaTheme="majorEastAsia" w:hAnsi="Aptos Narrow"/>
+        </w:rPr>
+      </w:r>
+      <w:r>
+        <w:rPr>
+          <w:rFonts w:ascii="Aptos Narrow" w:eastAsiaTheme="majorEastAsia" w:hAnsi="Aptos Narrow"/>
+        </w:rPr>
+        <w:fldChar w:fldCharType="separate"/>
+      </w:r>
+      <w:r>
+        <w:rPr>
           <w:rFonts w:ascii="Aptos Narrow" w:eastAsiaTheme="majorEastAsia" w:hAnsi="Aptos Narrow"/>
           <w:noProof/>
-          <w:color w:val="auto"/>
-          <w:u w:val="none"/>
         </w:rPr>
         <w:t>30</w:t>
+      </w:r>
+      <w:r>
+        <w:rPr>
+          <w:rFonts w:ascii="Aptos Narrow" w:eastAsiaTheme="majorEastAsia" w:hAnsi="Aptos Narrow"/>
+        </w:rPr>
+        <w:fldChar w:fldCharType="end"/>
       </w:r>
     </w:p>
     <w:p>
@@ -6082,7 +7574,12 @@
         <w:rPr>
           <w:rFonts w:ascii="Aptos Narrow" w:eastAsiaTheme="majorEastAsia" w:hAnsi="Aptos Narrow"/>
         </w:rPr>
-        <w:instrText xml:space="preserve"> REF _Ref148194220 \h </w:instrText>
+        <w:instrText xml:space="preserve"> REF _Ref161455275 \h </w:instrText>
+      </w:r>
+      <w:r>
+        <w:rPr>
+          <w:rFonts w:ascii="Aptos Narrow" w:eastAsiaTheme="majorEastAsia" w:hAnsi="Aptos Narrow"/>
+        </w:rPr>
       </w:r>
       <w:r>
         <w:rPr>
@@ -6094,11 +7591,6 @@
         <w:rPr>
           <w:rFonts w:ascii="Aptos Narrow" w:eastAsiaTheme="majorEastAsia" w:hAnsi="Aptos Narrow"/>
         </w:rPr>
-      </w:r>
-      <w:r>
-        <w:rPr>
-          <w:rFonts w:ascii="Aptos Narrow" w:eastAsiaTheme="majorEastAsia" w:hAnsi="Aptos Narrow"/>
-        </w:rPr>
         <w:fldChar w:fldCharType="separate"/>
       </w:r>
       <w:r>
@@ -6106,7 +7598,7 @@
           <w:rFonts w:ascii="Aptos Narrow" w:hAnsi="Aptos Narrow"/>
           <w:szCs w:val="20"/>
         </w:rPr>
-        <w:t>Save image</w:t>
+        <w:t>Save image: Install.wim</w:t>
       </w:r>
       <w:r>
         <w:rPr>
@@ -6141,13 +7633,39 @@
       </w:r>
       <w:r>
         <w:rPr>
-          <w:rStyle w:val="Hyperlink"/>
+          <w:rFonts w:ascii="Aptos Narrow" w:eastAsiaTheme="majorEastAsia" w:hAnsi="Aptos Narrow"/>
+        </w:rPr>
+        <w:fldChar w:fldCharType="begin"/>
+      </w:r>
+      <w:r>
+        <w:rPr>
+          <w:rFonts w:ascii="Aptos Narrow" w:eastAsiaTheme="majorEastAsia" w:hAnsi="Aptos Narrow"/>
+        </w:rPr>
+        <w:instrText xml:space="preserve"> PAGEREF _Ref161455275 \h </w:instrText>
+      </w:r>
+      <w:r>
+        <w:rPr>
+          <w:rFonts w:ascii="Aptos Narrow" w:eastAsiaTheme="majorEastAsia" w:hAnsi="Aptos Narrow"/>
+        </w:rPr>
+      </w:r>
+      <w:r>
+        <w:rPr>
+          <w:rFonts w:ascii="Aptos Narrow" w:eastAsiaTheme="majorEastAsia" w:hAnsi="Aptos Narrow"/>
+        </w:rPr>
+        <w:fldChar w:fldCharType="separate"/>
+      </w:r>
+      <w:r>
+        <w:rPr>
           <w:rFonts w:ascii="Aptos Narrow" w:eastAsiaTheme="majorEastAsia" w:hAnsi="Aptos Narrow"/>
           <w:noProof/>
-          <w:color w:val="auto"/>
-          <w:u w:val="none"/>
         </w:rPr>
         <w:t>30</w:t>
+      </w:r>
+      <w:r>
+        <w:rPr>
+          <w:rFonts w:ascii="Aptos Narrow" w:eastAsiaTheme="majorEastAsia" w:hAnsi="Aptos Narrow"/>
+        </w:rPr>
+        <w:fldChar w:fldCharType="end"/>
       </w:r>
     </w:p>
     <w:p>
@@ -6180,7 +7698,12 @@
         <w:rPr>
           <w:rFonts w:ascii="Aptos Narrow" w:eastAsiaTheme="majorEastAsia" w:hAnsi="Aptos Narrow"/>
         </w:rPr>
-        <w:instrText xml:space="preserve"> REF _Ref148194217 \h </w:instrText>
+        <w:instrText xml:space="preserve"> REF _Ref161455289 \h </w:instrText>
+      </w:r>
+      <w:r>
+        <w:rPr>
+          <w:rFonts w:ascii="Aptos Narrow" w:eastAsiaTheme="majorEastAsia" w:hAnsi="Aptos Narrow"/>
+        </w:rPr>
       </w:r>
       <w:r>
         <w:rPr>
@@ -6192,11 +7715,6 @@
         <w:rPr>
           <w:rFonts w:ascii="Aptos Narrow" w:eastAsiaTheme="majorEastAsia" w:hAnsi="Aptos Narrow"/>
         </w:rPr>
-      </w:r>
-      <w:r>
-        <w:rPr>
-          <w:rFonts w:ascii="Aptos Narrow" w:eastAsiaTheme="majorEastAsia" w:hAnsi="Aptos Narrow"/>
-        </w:rPr>
         <w:fldChar w:fldCharType="separate"/>
       </w:r>
       <w:r>
@@ -6204,7 +7722,7 @@
           <w:rFonts w:ascii="Aptos Narrow" w:hAnsi="Aptos Narrow"/>
           <w:szCs w:val="20"/>
         </w:rPr>
-        <w:t>Unmount image</w:t>
+        <w:t>Unmount image: Install.wim</w:t>
       </w:r>
       <w:r>
         <w:rPr>
@@ -6239,13 +7757,39 @@
       </w:r>
       <w:r>
         <w:rPr>
-          <w:rStyle w:val="Hyperlink"/>
+          <w:rFonts w:ascii="Aptos Narrow" w:eastAsiaTheme="majorEastAsia" w:hAnsi="Aptos Narrow"/>
+        </w:rPr>
+        <w:fldChar w:fldCharType="begin"/>
+      </w:r>
+      <w:r>
+        <w:rPr>
+          <w:rFonts w:ascii="Aptos Narrow" w:eastAsiaTheme="majorEastAsia" w:hAnsi="Aptos Narrow"/>
+        </w:rPr>
+        <w:instrText xml:space="preserve"> PAGEREF _Ref161455289 \h </w:instrText>
+      </w:r>
+      <w:r>
+        <w:rPr>
+          <w:rFonts w:ascii="Aptos Narrow" w:eastAsiaTheme="majorEastAsia" w:hAnsi="Aptos Narrow"/>
+        </w:rPr>
+      </w:r>
+      <w:r>
+        <w:rPr>
+          <w:rFonts w:ascii="Aptos Narrow" w:eastAsiaTheme="majorEastAsia" w:hAnsi="Aptos Narrow"/>
+        </w:rPr>
+        <w:fldChar w:fldCharType="separate"/>
+      </w:r>
+      <w:r>
+        <w:rPr>
           <w:rFonts w:ascii="Aptos Narrow" w:eastAsiaTheme="majorEastAsia" w:hAnsi="Aptos Narrow"/>
           <w:noProof/>
-          <w:color w:val="auto"/>
-          <w:u w:val="none"/>
         </w:rPr>
         <w:t>30</w:t>
+      </w:r>
+      <w:r>
+        <w:rPr>
+          <w:rFonts w:ascii="Aptos Narrow" w:eastAsiaTheme="majorEastAsia" w:hAnsi="Aptos Narrow"/>
+        </w:rPr>
+        <w:fldChar w:fldCharType="end"/>
       </w:r>
     </w:p>
     <w:p>
@@ -6337,13 +7881,39 @@
       </w:r>
       <w:r>
         <w:rPr>
-          <w:rStyle w:val="Hyperlink"/>
+          <w:rFonts w:ascii="Aptos Narrow" w:eastAsiaTheme="majorEastAsia" w:hAnsi="Aptos Narrow"/>
+        </w:rPr>
+        <w:fldChar w:fldCharType="begin"/>
+      </w:r>
+      <w:r>
+        <w:rPr>
+          <w:rFonts w:ascii="Aptos Narrow" w:eastAsiaTheme="majorEastAsia" w:hAnsi="Aptos Narrow"/>
+        </w:rPr>
+        <w:instrText xml:space="preserve"> PAGEREF _Ref148194214 \h </w:instrText>
+      </w:r>
+      <w:r>
+        <w:rPr>
+          <w:rFonts w:ascii="Aptos Narrow" w:eastAsiaTheme="majorEastAsia" w:hAnsi="Aptos Narrow"/>
+        </w:rPr>
+      </w:r>
+      <w:r>
+        <w:rPr>
+          <w:rFonts w:ascii="Aptos Narrow" w:eastAsiaTheme="majorEastAsia" w:hAnsi="Aptos Narrow"/>
+        </w:rPr>
+        <w:fldChar w:fldCharType="separate"/>
+      </w:r>
+      <w:r>
+        <w:rPr>
           <w:rFonts w:ascii="Aptos Narrow" w:eastAsiaTheme="majorEastAsia" w:hAnsi="Aptos Narrow"/>
           <w:noProof/>
-          <w:color w:val="auto"/>
-          <w:u w:val="none"/>
         </w:rPr>
         <w:t>30</w:t>
+      </w:r>
+      <w:r>
+        <w:rPr>
+          <w:rFonts w:ascii="Aptos Narrow" w:eastAsiaTheme="majorEastAsia" w:hAnsi="Aptos Narrow"/>
+        </w:rPr>
+        <w:fldChar w:fldCharType="end"/>
       </w:r>
     </w:p>
     <w:p>
@@ -6436,13 +8006,39 @@
       </w:r>
       <w:r>
         <w:rPr>
-          <w:rStyle w:val="Hyperlink"/>
+          <w:rFonts w:ascii="Aptos Narrow" w:eastAsiaTheme="majorEastAsia" w:hAnsi="Aptos Narrow"/>
+        </w:rPr>
+        <w:fldChar w:fldCharType="begin"/>
+      </w:r>
+      <w:r>
+        <w:rPr>
+          <w:rFonts w:ascii="Aptos Narrow" w:eastAsiaTheme="majorEastAsia" w:hAnsi="Aptos Narrow"/>
+        </w:rPr>
+        <w:instrText xml:space="preserve"> PAGEREF _Ref148194210 \h </w:instrText>
+      </w:r>
+      <w:r>
+        <w:rPr>
+          <w:rFonts w:ascii="Aptos Narrow" w:eastAsiaTheme="majorEastAsia" w:hAnsi="Aptos Narrow"/>
+        </w:rPr>
+      </w:r>
+      <w:r>
+        <w:rPr>
+          <w:rFonts w:ascii="Aptos Narrow" w:eastAsiaTheme="majorEastAsia" w:hAnsi="Aptos Narrow"/>
+        </w:rPr>
+        <w:fldChar w:fldCharType="separate"/>
+      </w:r>
+      <w:r>
+        <w:rPr>
           <w:rFonts w:ascii="Aptos Narrow" w:eastAsiaTheme="majorEastAsia" w:hAnsi="Aptos Narrow"/>
           <w:noProof/>
-          <w:color w:val="auto"/>
-          <w:u w:val="none"/>
         </w:rPr>
         <w:t>31</w:t>
+      </w:r>
+      <w:r>
+        <w:rPr>
+          <w:rFonts w:ascii="Aptos Narrow" w:eastAsiaTheme="majorEastAsia" w:hAnsi="Aptos Narrow"/>
+        </w:rPr>
+        <w:fldChar w:fldCharType="end"/>
       </w:r>
     </w:p>
     <w:p>
@@ -6537,13 +8133,39 @@
       </w:r>
       <w:r>
         <w:rPr>
-          <w:rStyle w:val="Hyperlink"/>
+          <w:rFonts w:ascii="Aptos Narrow" w:eastAsiaTheme="majorEastAsia" w:hAnsi="Aptos Narrow"/>
+        </w:rPr>
+        <w:fldChar w:fldCharType="begin"/>
+      </w:r>
+      <w:r>
+        <w:rPr>
+          <w:rFonts w:ascii="Aptos Narrow" w:eastAsiaTheme="majorEastAsia" w:hAnsi="Aptos Narrow"/>
+        </w:rPr>
+        <w:instrText xml:space="preserve"> PAGEREF _Ref148194206 \h </w:instrText>
+      </w:r>
+      <w:r>
+        <w:rPr>
+          <w:rFonts w:ascii="Aptos Narrow" w:eastAsiaTheme="majorEastAsia" w:hAnsi="Aptos Narrow"/>
+        </w:rPr>
+      </w:r>
+      <w:r>
+        <w:rPr>
+          <w:rFonts w:ascii="Aptos Narrow" w:eastAsiaTheme="majorEastAsia" w:hAnsi="Aptos Narrow"/>
+        </w:rPr>
+        <w:fldChar w:fldCharType="separate"/>
+      </w:r>
+      <w:r>
+        <w:rPr>
           <w:rFonts w:ascii="Aptos Narrow" w:eastAsiaTheme="majorEastAsia" w:hAnsi="Aptos Narrow"/>
           <w:noProof/>
-          <w:color w:val="auto"/>
-          <w:u w:val="none"/>
         </w:rPr>
         <w:t>31</w:t>
+      </w:r>
+      <w:r>
+        <w:rPr>
+          <w:rFonts w:ascii="Aptos Narrow" w:eastAsiaTheme="majorEastAsia" w:hAnsi="Aptos Narrow"/>
+        </w:rPr>
+        <w:fldChar w:fldCharType="end"/>
       </w:r>
     </w:p>
     <w:p>
@@ -6635,13 +8257,39 @@
       </w:r>
       <w:r>
         <w:rPr>
-          <w:rStyle w:val="Hyperlink"/>
+          <w:rFonts w:ascii="Aptos Narrow" w:eastAsiaTheme="majorEastAsia" w:hAnsi="Aptos Narrow"/>
+        </w:rPr>
+        <w:fldChar w:fldCharType="begin"/>
+      </w:r>
+      <w:r>
+        <w:rPr>
+          <w:rFonts w:ascii="Aptos Narrow" w:eastAsiaTheme="majorEastAsia" w:hAnsi="Aptos Narrow"/>
+        </w:rPr>
+        <w:instrText xml:space="preserve"> PAGEREF _Ref148194202 \h </w:instrText>
+      </w:r>
+      <w:r>
+        <w:rPr>
+          <w:rFonts w:ascii="Aptos Narrow" w:eastAsiaTheme="majorEastAsia" w:hAnsi="Aptos Narrow"/>
+        </w:rPr>
+      </w:r>
+      <w:r>
+        <w:rPr>
+          <w:rFonts w:ascii="Aptos Narrow" w:eastAsiaTheme="majorEastAsia" w:hAnsi="Aptos Narrow"/>
+        </w:rPr>
+        <w:fldChar w:fldCharType="separate"/>
+      </w:r>
+      <w:r>
+        <w:rPr>
           <w:rFonts w:ascii="Aptos Narrow" w:eastAsiaTheme="majorEastAsia" w:hAnsi="Aptos Narrow"/>
           <w:noProof/>
-          <w:color w:val="auto"/>
-          <w:u w:val="none"/>
         </w:rPr>
         <w:t>31</w:t>
+      </w:r>
+      <w:r>
+        <w:rPr>
+          <w:rFonts w:ascii="Aptos Narrow" w:eastAsiaTheme="majorEastAsia" w:hAnsi="Aptos Narrow"/>
+        </w:rPr>
+        <w:fldChar w:fldCharType="end"/>
       </w:r>
     </w:p>
     <w:p>
@@ -6733,13 +8381,39 @@
       </w:r>
       <w:r>
         <w:rPr>
-          <w:rStyle w:val="Hyperlink"/>
+          <w:rFonts w:ascii="Aptos Narrow" w:eastAsiaTheme="majorEastAsia" w:hAnsi="Aptos Narrow"/>
+        </w:rPr>
+        <w:fldChar w:fldCharType="begin"/>
+      </w:r>
+      <w:r>
+        <w:rPr>
+          <w:rFonts w:ascii="Aptos Narrow" w:eastAsiaTheme="majorEastAsia" w:hAnsi="Aptos Narrow"/>
+        </w:rPr>
+        <w:instrText xml:space="preserve"> PAGEREF _Ref148194197 \h </w:instrText>
+      </w:r>
+      <w:r>
+        <w:rPr>
+          <w:rFonts w:ascii="Aptos Narrow" w:eastAsiaTheme="majorEastAsia" w:hAnsi="Aptos Narrow"/>
+        </w:rPr>
+      </w:r>
+      <w:r>
+        <w:rPr>
+          <w:rFonts w:ascii="Aptos Narrow" w:eastAsiaTheme="majorEastAsia" w:hAnsi="Aptos Narrow"/>
+        </w:rPr>
+        <w:fldChar w:fldCharType="separate"/>
+      </w:r>
+      <w:r>
+        <w:rPr>
           <w:rFonts w:ascii="Aptos Narrow" w:eastAsiaTheme="majorEastAsia" w:hAnsi="Aptos Narrow"/>
           <w:noProof/>
-          <w:color w:val="auto"/>
-          <w:u w:val="none"/>
         </w:rPr>
         <w:t>32</w:t>
+      </w:r>
+      <w:r>
+        <w:rPr>
+          <w:rFonts w:ascii="Aptos Narrow" w:eastAsiaTheme="majorEastAsia" w:hAnsi="Aptos Narrow"/>
+        </w:rPr>
+        <w:fldChar w:fldCharType="end"/>
       </w:r>
     </w:p>
     <w:p>
@@ -6834,13 +8508,39 @@
       </w:r>
       <w:r>
         <w:rPr>
-          <w:rStyle w:val="Hyperlink"/>
+          <w:rFonts w:ascii="Aptos Narrow" w:eastAsiaTheme="majorEastAsia" w:hAnsi="Aptos Narrow"/>
+        </w:rPr>
+        <w:fldChar w:fldCharType="begin"/>
+      </w:r>
+      <w:r>
+        <w:rPr>
+          <w:rFonts w:ascii="Aptos Narrow" w:eastAsiaTheme="majorEastAsia" w:hAnsi="Aptos Narrow"/>
+        </w:rPr>
+        <w:instrText xml:space="preserve"> PAGEREF _Ref148194194 \h </w:instrText>
+      </w:r>
+      <w:r>
+        <w:rPr>
+          <w:rFonts w:ascii="Aptos Narrow" w:eastAsiaTheme="majorEastAsia" w:hAnsi="Aptos Narrow"/>
+        </w:rPr>
+      </w:r>
+      <w:r>
+        <w:rPr>
+          <w:rFonts w:ascii="Aptos Narrow" w:eastAsiaTheme="majorEastAsia" w:hAnsi="Aptos Narrow"/>
+        </w:rPr>
+        <w:fldChar w:fldCharType="separate"/>
+      </w:r>
+      <w:r>
+        <w:rPr>
           <w:rFonts w:ascii="Aptos Narrow" w:eastAsiaTheme="majorEastAsia" w:hAnsi="Aptos Narrow"/>
           <w:noProof/>
-          <w:color w:val="auto"/>
-          <w:u w:val="none"/>
         </w:rPr>
         <w:t>32</w:t>
+      </w:r>
+      <w:r>
+        <w:rPr>
+          <w:rFonts w:ascii="Aptos Narrow" w:eastAsiaTheme="majorEastAsia" w:hAnsi="Aptos Narrow"/>
+        </w:rPr>
+        <w:fldChar w:fldCharType="end"/>
       </w:r>
     </w:p>
     <w:p>
@@ -6935,13 +8635,39 @@
       </w:r>
       <w:r>
         <w:rPr>
-          <w:rStyle w:val="Hyperlink"/>
+          <w:rFonts w:ascii="Aptos Narrow" w:eastAsiaTheme="majorEastAsia" w:hAnsi="Aptos Narrow"/>
+        </w:rPr>
+        <w:fldChar w:fldCharType="begin"/>
+      </w:r>
+      <w:r>
+        <w:rPr>
+          <w:rFonts w:ascii="Aptos Narrow" w:eastAsiaTheme="majorEastAsia" w:hAnsi="Aptos Narrow"/>
+        </w:rPr>
+        <w:instrText xml:space="preserve"> PAGEREF _Ref148194191 \h </w:instrText>
+      </w:r>
+      <w:r>
+        <w:rPr>
+          <w:rFonts w:ascii="Aptos Narrow" w:eastAsiaTheme="majorEastAsia" w:hAnsi="Aptos Narrow"/>
+        </w:rPr>
+      </w:r>
+      <w:r>
+        <w:rPr>
+          <w:rFonts w:ascii="Aptos Narrow" w:eastAsiaTheme="majorEastAsia" w:hAnsi="Aptos Narrow"/>
+        </w:rPr>
+        <w:fldChar w:fldCharType="separate"/>
+      </w:r>
+      <w:r>
+        <w:rPr>
           <w:rFonts w:ascii="Aptos Narrow" w:eastAsiaTheme="majorEastAsia" w:hAnsi="Aptos Narrow"/>
           <w:noProof/>
-          <w:color w:val="auto"/>
-          <w:u w:val="none"/>
         </w:rPr>
         <w:t>33</w:t>
+      </w:r>
+      <w:r>
+        <w:rPr>
+          <w:rFonts w:ascii="Aptos Narrow" w:eastAsiaTheme="majorEastAsia" w:hAnsi="Aptos Narrow"/>
+        </w:rPr>
+        <w:fldChar w:fldCharType="end"/>
       </w:r>
     </w:p>
     <w:p>
@@ -7036,13 +8762,39 @@
       </w:r>
       <w:r>
         <w:rPr>
-          <w:rStyle w:val="Hyperlink"/>
+          <w:rFonts w:ascii="Aptos Narrow" w:eastAsiaTheme="majorEastAsia" w:hAnsi="Aptos Narrow"/>
+        </w:rPr>
+        <w:fldChar w:fldCharType="begin"/>
+      </w:r>
+      <w:r>
+        <w:rPr>
+          <w:rFonts w:ascii="Aptos Narrow" w:eastAsiaTheme="majorEastAsia" w:hAnsi="Aptos Narrow"/>
+        </w:rPr>
+        <w:instrText xml:space="preserve"> PAGEREF _Ref148194187 \h </w:instrText>
+      </w:r>
+      <w:r>
+        <w:rPr>
+          <w:rFonts w:ascii="Aptos Narrow" w:eastAsiaTheme="majorEastAsia" w:hAnsi="Aptos Narrow"/>
+        </w:rPr>
+      </w:r>
+      <w:r>
+        <w:rPr>
+          <w:rFonts w:ascii="Aptos Narrow" w:eastAsiaTheme="majorEastAsia" w:hAnsi="Aptos Narrow"/>
+        </w:rPr>
+        <w:fldChar w:fldCharType="separate"/>
+      </w:r>
+      <w:r>
+        <w:rPr>
           <w:rFonts w:ascii="Aptos Narrow" w:eastAsiaTheme="majorEastAsia" w:hAnsi="Aptos Narrow"/>
           <w:noProof/>
-          <w:color w:val="auto"/>
-          <w:u w:val="none"/>
         </w:rPr>
         <w:t>33</w:t>
+      </w:r>
+      <w:r>
+        <w:rPr>
+          <w:rFonts w:ascii="Aptos Narrow" w:eastAsiaTheme="majorEastAsia" w:hAnsi="Aptos Narrow"/>
+        </w:rPr>
+        <w:fldChar w:fldCharType="end"/>
       </w:r>
     </w:p>
     <w:p>
@@ -7134,13 +8886,39 @@
       </w:r>
       <w:r>
         <w:rPr>
-          <w:rStyle w:val="Hyperlink"/>
+          <w:rFonts w:ascii="Aptos Narrow" w:eastAsiaTheme="majorEastAsia" w:hAnsi="Aptos Narrow"/>
+        </w:rPr>
+        <w:fldChar w:fldCharType="begin"/>
+      </w:r>
+      <w:r>
+        <w:rPr>
+          <w:rFonts w:ascii="Aptos Narrow" w:eastAsiaTheme="majorEastAsia" w:hAnsi="Aptos Narrow"/>
+        </w:rPr>
+        <w:instrText xml:space="preserve"> PAGEREF _Ref148194183 \h </w:instrText>
+      </w:r>
+      <w:r>
+        <w:rPr>
+          <w:rFonts w:ascii="Aptos Narrow" w:eastAsiaTheme="majorEastAsia" w:hAnsi="Aptos Narrow"/>
+        </w:rPr>
+      </w:r>
+      <w:r>
+        <w:rPr>
+          <w:rFonts w:ascii="Aptos Narrow" w:eastAsiaTheme="majorEastAsia" w:hAnsi="Aptos Narrow"/>
+        </w:rPr>
+        <w:fldChar w:fldCharType="separate"/>
+      </w:r>
+      <w:r>
+        <w:rPr>
           <w:rFonts w:ascii="Aptos Narrow" w:eastAsiaTheme="majorEastAsia" w:hAnsi="Aptos Narrow"/>
           <w:noProof/>
-          <w:color w:val="auto"/>
-          <w:u w:val="none"/>
         </w:rPr>
         <w:t>33</w:t>
+      </w:r>
+      <w:r>
+        <w:rPr>
+          <w:rFonts w:ascii="Aptos Narrow" w:eastAsiaTheme="majorEastAsia" w:hAnsi="Aptos Narrow"/>
+        </w:rPr>
+        <w:fldChar w:fldCharType="end"/>
       </w:r>
     </w:p>
     <w:p>
@@ -7232,13 +9010,39 @@
       </w:r>
       <w:r>
         <w:rPr>
-          <w:rStyle w:val="Hyperlink"/>
+          <w:rFonts w:ascii="Aptos Narrow" w:eastAsiaTheme="majorEastAsia" w:hAnsi="Aptos Narrow"/>
+        </w:rPr>
+        <w:fldChar w:fldCharType="begin"/>
+      </w:r>
+      <w:r>
+        <w:rPr>
+          <w:rFonts w:ascii="Aptos Narrow" w:eastAsiaTheme="majorEastAsia" w:hAnsi="Aptos Narrow"/>
+        </w:rPr>
+        <w:instrText xml:space="preserve"> PAGEREF _Ref148194180 \h </w:instrText>
+      </w:r>
+      <w:r>
+        <w:rPr>
+          <w:rFonts w:ascii="Aptos Narrow" w:eastAsiaTheme="majorEastAsia" w:hAnsi="Aptos Narrow"/>
+        </w:rPr>
+      </w:r>
+      <w:r>
+        <w:rPr>
+          <w:rFonts w:ascii="Aptos Narrow" w:eastAsiaTheme="majorEastAsia" w:hAnsi="Aptos Narrow"/>
+        </w:rPr>
+        <w:fldChar w:fldCharType="separate"/>
+      </w:r>
+      <w:r>
+        <w:rPr>
           <w:rFonts w:ascii="Aptos Narrow" w:eastAsiaTheme="majorEastAsia" w:hAnsi="Aptos Narrow"/>
           <w:noProof/>
-          <w:color w:val="auto"/>
-          <w:u w:val="none"/>
         </w:rPr>
         <w:t>33</w:t>
+      </w:r>
+      <w:r>
+        <w:rPr>
+          <w:rFonts w:ascii="Aptos Narrow" w:eastAsiaTheme="majorEastAsia" w:hAnsi="Aptos Narrow"/>
+        </w:rPr>
+        <w:fldChar w:fldCharType="end"/>
       </w:r>
     </w:p>
     <w:p>
@@ -7330,13 +9134,39 @@
       </w:r>
       <w:r>
         <w:rPr>
-          <w:rStyle w:val="Hyperlink"/>
+          <w:rFonts w:ascii="Aptos Narrow" w:eastAsiaTheme="majorEastAsia" w:hAnsi="Aptos Narrow"/>
+        </w:rPr>
+        <w:fldChar w:fldCharType="begin"/>
+      </w:r>
+      <w:r>
+        <w:rPr>
+          <w:rFonts w:ascii="Aptos Narrow" w:eastAsiaTheme="majorEastAsia" w:hAnsi="Aptos Narrow"/>
+        </w:rPr>
+        <w:instrText xml:space="preserve"> PAGEREF _Ref148194175 \h </w:instrText>
+      </w:r>
+      <w:r>
+        <w:rPr>
+          <w:rFonts w:ascii="Aptos Narrow" w:eastAsiaTheme="majorEastAsia" w:hAnsi="Aptos Narrow"/>
+        </w:rPr>
+      </w:r>
+      <w:r>
+        <w:rPr>
+          <w:rFonts w:ascii="Aptos Narrow" w:eastAsiaTheme="majorEastAsia" w:hAnsi="Aptos Narrow"/>
+        </w:rPr>
+        <w:fldChar w:fldCharType="separate"/>
+      </w:r>
+      <w:r>
+        <w:rPr>
           <w:rFonts w:ascii="Aptos Narrow" w:eastAsiaTheme="majorEastAsia" w:hAnsi="Aptos Narrow"/>
           <w:noProof/>
-          <w:color w:val="auto"/>
-          <w:u w:val="none"/>
         </w:rPr>
         <w:t>34</w:t>
+      </w:r>
+      <w:r>
+        <w:rPr>
+          <w:rFonts w:ascii="Aptos Narrow" w:eastAsiaTheme="majorEastAsia" w:hAnsi="Aptos Narrow"/>
+        </w:rPr>
+        <w:fldChar w:fldCharType="end"/>
       </w:r>
     </w:p>
     <w:p>
@@ -7431,13 +9261,39 @@
       </w:r>
       <w:r>
         <w:rPr>
-          <w:rStyle w:val="Hyperlink"/>
+          <w:rFonts w:ascii="Aptos Narrow" w:eastAsiaTheme="majorEastAsia" w:hAnsi="Aptos Narrow"/>
+        </w:rPr>
+        <w:fldChar w:fldCharType="begin"/>
+      </w:r>
+      <w:r>
+        <w:rPr>
+          <w:rFonts w:ascii="Aptos Narrow" w:eastAsiaTheme="majorEastAsia" w:hAnsi="Aptos Narrow"/>
+        </w:rPr>
+        <w:instrText xml:space="preserve"> PAGEREF _Ref148194170 \h </w:instrText>
+      </w:r>
+      <w:r>
+        <w:rPr>
+          <w:rFonts w:ascii="Aptos Narrow" w:eastAsiaTheme="majorEastAsia" w:hAnsi="Aptos Narrow"/>
+        </w:rPr>
+      </w:r>
+      <w:r>
+        <w:rPr>
+          <w:rFonts w:ascii="Aptos Narrow" w:eastAsiaTheme="majorEastAsia" w:hAnsi="Aptos Narrow"/>
+        </w:rPr>
+        <w:fldChar w:fldCharType="separate"/>
+      </w:r>
+      <w:r>
+        <w:rPr>
           <w:rFonts w:ascii="Aptos Narrow" w:eastAsiaTheme="majorEastAsia" w:hAnsi="Aptos Narrow"/>
           <w:noProof/>
-          <w:color w:val="auto"/>
-          <w:u w:val="none"/>
         </w:rPr>
         <w:t>34</w:t>
+      </w:r>
+      <w:r>
+        <w:rPr>
+          <w:rFonts w:ascii="Aptos Narrow" w:eastAsiaTheme="majorEastAsia" w:hAnsi="Aptos Narrow"/>
+        </w:rPr>
+        <w:fldChar w:fldCharType="end"/>
       </w:r>
     </w:p>
     <w:p>
@@ -7532,13 +9388,39 @@
       </w:r>
       <w:r>
         <w:rPr>
-          <w:rStyle w:val="Hyperlink"/>
+          <w:rFonts w:ascii="Aptos Narrow" w:eastAsiaTheme="majorEastAsia" w:hAnsi="Aptos Narrow"/>
+        </w:rPr>
+        <w:fldChar w:fldCharType="begin"/>
+      </w:r>
+      <w:r>
+        <w:rPr>
+          <w:rFonts w:ascii="Aptos Narrow" w:eastAsiaTheme="majorEastAsia" w:hAnsi="Aptos Narrow"/>
+        </w:rPr>
+        <w:instrText xml:space="preserve"> PAGEREF _Ref148194167 \h </w:instrText>
+      </w:r>
+      <w:r>
+        <w:rPr>
+          <w:rFonts w:ascii="Aptos Narrow" w:eastAsiaTheme="majorEastAsia" w:hAnsi="Aptos Narrow"/>
+        </w:rPr>
+      </w:r>
+      <w:r>
+        <w:rPr>
+          <w:rFonts w:ascii="Aptos Narrow" w:eastAsiaTheme="majorEastAsia" w:hAnsi="Aptos Narrow"/>
+        </w:rPr>
+        <w:fldChar w:fldCharType="separate"/>
+      </w:r>
+      <w:r>
+        <w:rPr>
           <w:rFonts w:ascii="Aptos Narrow" w:eastAsiaTheme="majorEastAsia" w:hAnsi="Aptos Narrow"/>
           <w:noProof/>
-          <w:color w:val="auto"/>
-          <w:u w:val="none"/>
         </w:rPr>
         <w:t>34</w:t>
+      </w:r>
+      <w:r>
+        <w:rPr>
+          <w:rFonts w:ascii="Aptos Narrow" w:eastAsiaTheme="majorEastAsia" w:hAnsi="Aptos Narrow"/>
+        </w:rPr>
+        <w:fldChar w:fldCharType="end"/>
       </w:r>
     </w:p>
     <w:p>
@@ -7633,13 +9515,39 @@
       </w:r>
       <w:r>
         <w:rPr>
-          <w:rStyle w:val="Hyperlink"/>
+          <w:rFonts w:ascii="Aptos Narrow" w:eastAsiaTheme="majorEastAsia" w:hAnsi="Aptos Narrow"/>
+        </w:rPr>
+        <w:fldChar w:fldCharType="begin"/>
+      </w:r>
+      <w:r>
+        <w:rPr>
+          <w:rFonts w:ascii="Aptos Narrow" w:eastAsiaTheme="majorEastAsia" w:hAnsi="Aptos Narrow"/>
+        </w:rPr>
+        <w:instrText xml:space="preserve"> PAGEREF _Ref148194164 \h </w:instrText>
+      </w:r>
+      <w:r>
+        <w:rPr>
+          <w:rFonts w:ascii="Aptos Narrow" w:eastAsiaTheme="majorEastAsia" w:hAnsi="Aptos Narrow"/>
+        </w:rPr>
+      </w:r>
+      <w:r>
+        <w:rPr>
+          <w:rFonts w:ascii="Aptos Narrow" w:eastAsiaTheme="majorEastAsia" w:hAnsi="Aptos Narrow"/>
+        </w:rPr>
+        <w:fldChar w:fldCharType="separate"/>
+      </w:r>
+      <w:r>
+        <w:rPr>
           <w:rFonts w:ascii="Aptos Narrow" w:eastAsiaTheme="majorEastAsia" w:hAnsi="Aptos Narrow"/>
           <w:noProof/>
-          <w:color w:val="auto"/>
-          <w:u w:val="none"/>
         </w:rPr>
         <w:t>35</w:t>
+      </w:r>
+      <w:r>
+        <w:rPr>
+          <w:rFonts w:ascii="Aptos Narrow" w:eastAsiaTheme="majorEastAsia" w:hAnsi="Aptos Narrow"/>
+        </w:rPr>
+        <w:fldChar w:fldCharType="end"/>
       </w:r>
     </w:p>
     <w:p>
@@ -7731,13 +9639,39 @@
       </w:r>
       <w:r>
         <w:rPr>
-          <w:rStyle w:val="Hyperlink"/>
+          <w:rFonts w:ascii="Aptos Narrow" w:eastAsiaTheme="majorEastAsia" w:hAnsi="Aptos Narrow"/>
+        </w:rPr>
+        <w:fldChar w:fldCharType="begin"/>
+      </w:r>
+      <w:r>
+        <w:rPr>
+          <w:rFonts w:ascii="Aptos Narrow" w:eastAsiaTheme="majorEastAsia" w:hAnsi="Aptos Narrow"/>
+        </w:rPr>
+        <w:instrText xml:space="preserve"> PAGEREF _Ref148194160 \h </w:instrText>
+      </w:r>
+      <w:r>
+        <w:rPr>
+          <w:rFonts w:ascii="Aptos Narrow" w:eastAsiaTheme="majorEastAsia" w:hAnsi="Aptos Narrow"/>
+        </w:rPr>
+      </w:r>
+      <w:r>
+        <w:rPr>
+          <w:rFonts w:ascii="Aptos Narrow" w:eastAsiaTheme="majorEastAsia" w:hAnsi="Aptos Narrow"/>
+        </w:rPr>
+        <w:fldChar w:fldCharType="separate"/>
+      </w:r>
+      <w:r>
+        <w:rPr>
           <w:rFonts w:ascii="Aptos Narrow" w:eastAsiaTheme="majorEastAsia" w:hAnsi="Aptos Narrow"/>
           <w:noProof/>
-          <w:color w:val="auto"/>
-          <w:u w:val="none"/>
         </w:rPr>
         <w:t>37</w:t>
+      </w:r>
+      <w:r>
+        <w:rPr>
+          <w:rFonts w:ascii="Aptos Narrow" w:eastAsiaTheme="majorEastAsia" w:hAnsi="Aptos Narrow"/>
+        </w:rPr>
+        <w:fldChar w:fldCharType="end"/>
       </w:r>
     </w:p>
     <w:p>
@@ -7829,13 +9763,39 @@
       </w:r>
       <w:r>
         <w:rPr>
-          <w:rStyle w:val="Hyperlink"/>
+          <w:rFonts w:ascii="Aptos Narrow" w:eastAsiaTheme="majorEastAsia" w:hAnsi="Aptos Narrow"/>
+        </w:rPr>
+        <w:fldChar w:fldCharType="begin"/>
+      </w:r>
+      <w:r>
+        <w:rPr>
+          <w:rFonts w:ascii="Aptos Narrow" w:eastAsiaTheme="majorEastAsia" w:hAnsi="Aptos Narrow"/>
+        </w:rPr>
+        <w:instrText xml:space="preserve"> PAGEREF _Ref148194154 \h </w:instrText>
+      </w:r>
+      <w:r>
+        <w:rPr>
+          <w:rFonts w:ascii="Aptos Narrow" w:eastAsiaTheme="majorEastAsia" w:hAnsi="Aptos Narrow"/>
+        </w:rPr>
+      </w:r>
+      <w:r>
+        <w:rPr>
+          <w:rFonts w:ascii="Aptos Narrow" w:eastAsiaTheme="majorEastAsia" w:hAnsi="Aptos Narrow"/>
+        </w:rPr>
+        <w:fldChar w:fldCharType="separate"/>
+      </w:r>
+      <w:r>
+        <w:rPr>
           <w:rFonts w:ascii="Aptos Narrow" w:eastAsiaTheme="majorEastAsia" w:hAnsi="Aptos Narrow"/>
           <w:noProof/>
-          <w:color w:val="auto"/>
-          <w:u w:val="none"/>
         </w:rPr>
         <w:t>37</w:t>
+      </w:r>
+      <w:r>
+        <w:rPr>
+          <w:rFonts w:ascii="Aptos Narrow" w:eastAsiaTheme="majorEastAsia" w:hAnsi="Aptos Narrow"/>
+        </w:rPr>
+        <w:fldChar w:fldCharType="end"/>
       </w:r>
     </w:p>
     <w:p>
@@ -7927,13 +9887,39 @@
       </w:r>
       <w:r>
         <w:rPr>
-          <w:rStyle w:val="Hyperlink"/>
+          <w:rFonts w:ascii="Aptos Narrow" w:eastAsiaTheme="majorEastAsia" w:hAnsi="Aptos Narrow"/>
+        </w:rPr>
+        <w:fldChar w:fldCharType="begin"/>
+      </w:r>
+      <w:r>
+        <w:rPr>
+          <w:rFonts w:ascii="Aptos Narrow" w:eastAsiaTheme="majorEastAsia" w:hAnsi="Aptos Narrow"/>
+        </w:rPr>
+        <w:instrText xml:space="preserve"> PAGEREF _Ref148194148 \h </w:instrText>
+      </w:r>
+      <w:r>
+        <w:rPr>
+          <w:rFonts w:ascii="Aptos Narrow" w:eastAsiaTheme="majorEastAsia" w:hAnsi="Aptos Narrow"/>
+        </w:rPr>
+      </w:r>
+      <w:r>
+        <w:rPr>
+          <w:rFonts w:ascii="Aptos Narrow" w:eastAsiaTheme="majorEastAsia" w:hAnsi="Aptos Narrow"/>
+        </w:rPr>
+        <w:fldChar w:fldCharType="separate"/>
+      </w:r>
+      <w:r>
+        <w:rPr>
           <w:rFonts w:ascii="Aptos Narrow" w:eastAsiaTheme="majorEastAsia" w:hAnsi="Aptos Narrow"/>
           <w:noProof/>
-          <w:color w:val="auto"/>
-          <w:u w:val="none"/>
         </w:rPr>
         <w:t>37</w:t>
+      </w:r>
+      <w:r>
+        <w:rPr>
+          <w:rFonts w:ascii="Aptos Narrow" w:eastAsiaTheme="majorEastAsia" w:hAnsi="Aptos Narrow"/>
+        </w:rPr>
+        <w:fldChar w:fldCharType="end"/>
       </w:r>
     </w:p>
     <w:p>
@@ -8024,13 +10010,39 @@
       </w:r>
       <w:r>
         <w:rPr>
-          <w:rStyle w:val="Hyperlink"/>
+          <w:rFonts w:ascii="Aptos Narrow" w:eastAsiaTheme="majorEastAsia" w:hAnsi="Aptos Narrow"/>
+        </w:rPr>
+        <w:fldChar w:fldCharType="begin"/>
+      </w:r>
+      <w:r>
+        <w:rPr>
+          <w:rFonts w:ascii="Aptos Narrow" w:eastAsiaTheme="majorEastAsia" w:hAnsi="Aptos Narrow"/>
+        </w:rPr>
+        <w:instrText xml:space="preserve"> PAGEREF _Ref148194145 \h </w:instrText>
+      </w:r>
+      <w:r>
+        <w:rPr>
+          <w:rFonts w:ascii="Aptos Narrow" w:eastAsiaTheme="majorEastAsia" w:hAnsi="Aptos Narrow"/>
+        </w:rPr>
+      </w:r>
+      <w:r>
+        <w:rPr>
+          <w:rFonts w:ascii="Aptos Narrow" w:eastAsiaTheme="majorEastAsia" w:hAnsi="Aptos Narrow"/>
+        </w:rPr>
+        <w:fldChar w:fldCharType="separate"/>
+      </w:r>
+      <w:r>
+        <w:rPr>
           <w:rFonts w:ascii="Aptos Narrow" w:eastAsiaTheme="majorEastAsia" w:hAnsi="Aptos Narrow"/>
           <w:noProof/>
-          <w:color w:val="auto"/>
-          <w:u w:val="none"/>
         </w:rPr>
         <w:t>38</w:t>
+      </w:r>
+      <w:r>
+        <w:rPr>
+          <w:rFonts w:ascii="Aptos Narrow" w:eastAsiaTheme="majorEastAsia" w:hAnsi="Aptos Narrow"/>
+        </w:rPr>
+        <w:fldChar w:fldCharType="end"/>
       </w:r>
     </w:p>
     <w:p>
@@ -8121,13 +10133,39 @@
       </w:r>
       <w:r>
         <w:rPr>
-          <w:rStyle w:val="Hyperlink"/>
+          <w:rFonts w:ascii="Aptos Narrow" w:eastAsiaTheme="majorEastAsia" w:hAnsi="Aptos Narrow"/>
+        </w:rPr>
+        <w:fldChar w:fldCharType="begin"/>
+      </w:r>
+      <w:r>
+        <w:rPr>
+          <w:rFonts w:ascii="Aptos Narrow" w:eastAsiaTheme="majorEastAsia" w:hAnsi="Aptos Narrow"/>
+        </w:rPr>
+        <w:instrText xml:space="preserve"> PAGEREF _Ref148194142 \h </w:instrText>
+      </w:r>
+      <w:r>
+        <w:rPr>
+          <w:rFonts w:ascii="Aptos Narrow" w:eastAsiaTheme="majorEastAsia" w:hAnsi="Aptos Narrow"/>
+        </w:rPr>
+      </w:r>
+      <w:r>
+        <w:rPr>
+          <w:rFonts w:ascii="Aptos Narrow" w:eastAsiaTheme="majorEastAsia" w:hAnsi="Aptos Narrow"/>
+        </w:rPr>
+        <w:fldChar w:fldCharType="separate"/>
+      </w:r>
+      <w:r>
+        <w:rPr>
           <w:rFonts w:ascii="Aptos Narrow" w:eastAsiaTheme="majorEastAsia" w:hAnsi="Aptos Narrow"/>
           <w:noProof/>
-          <w:color w:val="auto"/>
-          <w:u w:val="none"/>
         </w:rPr>
         <w:t>38</w:t>
+      </w:r>
+      <w:r>
+        <w:rPr>
+          <w:rFonts w:ascii="Aptos Narrow" w:eastAsiaTheme="majorEastAsia" w:hAnsi="Aptos Narrow"/>
+        </w:rPr>
+        <w:fldChar w:fldCharType="end"/>
       </w:r>
     </w:p>
     <w:p>
@@ -8222,13 +10260,39 @@
       </w:r>
       <w:r>
         <w:rPr>
-          <w:rStyle w:val="Hyperlink"/>
+          <w:rFonts w:ascii="Aptos Narrow" w:eastAsiaTheme="majorEastAsia" w:hAnsi="Aptos Narrow"/>
+        </w:rPr>
+        <w:fldChar w:fldCharType="begin"/>
+      </w:r>
+      <w:r>
+        <w:rPr>
+          <w:rFonts w:ascii="Aptos Narrow" w:eastAsiaTheme="majorEastAsia" w:hAnsi="Aptos Narrow"/>
+        </w:rPr>
+        <w:instrText xml:space="preserve"> PAGEREF _Ref148194137 \h </w:instrText>
+      </w:r>
+      <w:r>
+        <w:rPr>
+          <w:rFonts w:ascii="Aptos Narrow" w:eastAsiaTheme="majorEastAsia" w:hAnsi="Aptos Narrow"/>
+        </w:rPr>
+      </w:r>
+      <w:r>
+        <w:rPr>
+          <w:rFonts w:ascii="Aptos Narrow" w:eastAsiaTheme="majorEastAsia" w:hAnsi="Aptos Narrow"/>
+        </w:rPr>
+        <w:fldChar w:fldCharType="separate"/>
+      </w:r>
+      <w:r>
+        <w:rPr>
           <w:rFonts w:ascii="Aptos Narrow" w:eastAsiaTheme="majorEastAsia" w:hAnsi="Aptos Narrow"/>
           <w:noProof/>
-          <w:color w:val="auto"/>
-          <w:u w:val="none"/>
         </w:rPr>
         <w:t>38</w:t>
+      </w:r>
+      <w:r>
+        <w:rPr>
+          <w:rFonts w:ascii="Aptos Narrow" w:eastAsiaTheme="majorEastAsia" w:hAnsi="Aptos Narrow"/>
+        </w:rPr>
+        <w:fldChar w:fldCharType="end"/>
       </w:r>
     </w:p>
     <w:p>
@@ -8319,13 +10383,39 @@
       </w:r>
       <w:r>
         <w:rPr>
-          <w:rStyle w:val="Hyperlink"/>
+          <w:rFonts w:ascii="Aptos Narrow" w:eastAsiaTheme="majorEastAsia" w:hAnsi="Aptos Narrow"/>
+        </w:rPr>
+        <w:fldChar w:fldCharType="begin"/>
+      </w:r>
+      <w:r>
+        <w:rPr>
+          <w:rFonts w:ascii="Aptos Narrow" w:eastAsiaTheme="majorEastAsia" w:hAnsi="Aptos Narrow"/>
+        </w:rPr>
+        <w:instrText xml:space="preserve"> PAGEREF _Ref148194134 \h </w:instrText>
+      </w:r>
+      <w:r>
+        <w:rPr>
+          <w:rFonts w:ascii="Aptos Narrow" w:eastAsiaTheme="majorEastAsia" w:hAnsi="Aptos Narrow"/>
+        </w:rPr>
+      </w:r>
+      <w:r>
+        <w:rPr>
+          <w:rFonts w:ascii="Aptos Narrow" w:eastAsiaTheme="majorEastAsia" w:hAnsi="Aptos Narrow"/>
+        </w:rPr>
+        <w:fldChar w:fldCharType="separate"/>
+      </w:r>
+      <w:r>
+        <w:rPr>
           <w:rFonts w:ascii="Aptos Narrow" w:eastAsiaTheme="majorEastAsia" w:hAnsi="Aptos Narrow"/>
           <w:noProof/>
-          <w:color w:val="auto"/>
-          <w:u w:val="none"/>
         </w:rPr>
         <w:t>38</w:t>
+      </w:r>
+      <w:r>
+        <w:rPr>
+          <w:rFonts w:ascii="Aptos Narrow" w:eastAsiaTheme="majorEastAsia" w:hAnsi="Aptos Narrow"/>
+        </w:rPr>
+        <w:fldChar w:fldCharType="end"/>
       </w:r>
     </w:p>
     <w:p>
@@ -8416,13 +10506,39 @@
       </w:r>
       <w:r>
         <w:rPr>
-          <w:rStyle w:val="Hyperlink"/>
+          <w:rFonts w:ascii="Aptos Narrow" w:eastAsiaTheme="majorEastAsia" w:hAnsi="Aptos Narrow"/>
+        </w:rPr>
+        <w:fldChar w:fldCharType="begin"/>
+      </w:r>
+      <w:r>
+        <w:rPr>
+          <w:rFonts w:ascii="Aptos Narrow" w:eastAsiaTheme="majorEastAsia" w:hAnsi="Aptos Narrow"/>
+        </w:rPr>
+        <w:instrText xml:space="preserve"> PAGEREF _Ref148194131 \h </w:instrText>
+      </w:r>
+      <w:r>
+        <w:rPr>
+          <w:rFonts w:ascii="Aptos Narrow" w:eastAsiaTheme="majorEastAsia" w:hAnsi="Aptos Narrow"/>
+        </w:rPr>
+      </w:r>
+      <w:r>
+        <w:rPr>
+          <w:rFonts w:ascii="Aptos Narrow" w:eastAsiaTheme="majorEastAsia" w:hAnsi="Aptos Narrow"/>
+        </w:rPr>
+        <w:fldChar w:fldCharType="separate"/>
+      </w:r>
+      <w:r>
+        <w:rPr>
           <w:rFonts w:ascii="Aptos Narrow" w:eastAsiaTheme="majorEastAsia" w:hAnsi="Aptos Narrow"/>
           <w:noProof/>
-          <w:color w:val="auto"/>
-          <w:u w:val="none"/>
         </w:rPr>
         <w:t>38</w:t>
+      </w:r>
+      <w:r>
+        <w:rPr>
+          <w:rFonts w:ascii="Aptos Narrow" w:eastAsiaTheme="majorEastAsia" w:hAnsi="Aptos Narrow"/>
+        </w:rPr>
+        <w:fldChar w:fldCharType="end"/>
       </w:r>
     </w:p>
     <w:p>
@@ -8513,13 +10629,39 @@
       </w:r>
       <w:r>
         <w:rPr>
-          <w:rStyle w:val="Hyperlink"/>
+          <w:rFonts w:ascii="Aptos Narrow" w:eastAsiaTheme="majorEastAsia" w:hAnsi="Aptos Narrow"/>
+        </w:rPr>
+        <w:fldChar w:fldCharType="begin"/>
+      </w:r>
+      <w:r>
+        <w:rPr>
+          <w:rFonts w:ascii="Aptos Narrow" w:eastAsiaTheme="majorEastAsia" w:hAnsi="Aptos Narrow"/>
+        </w:rPr>
+        <w:instrText xml:space="preserve"> PAGEREF _Ref148194128 \h </w:instrText>
+      </w:r>
+      <w:r>
+        <w:rPr>
+          <w:rFonts w:ascii="Aptos Narrow" w:eastAsiaTheme="majorEastAsia" w:hAnsi="Aptos Narrow"/>
+        </w:rPr>
+      </w:r>
+      <w:r>
+        <w:rPr>
+          <w:rFonts w:ascii="Aptos Narrow" w:eastAsiaTheme="majorEastAsia" w:hAnsi="Aptos Narrow"/>
+        </w:rPr>
+        <w:fldChar w:fldCharType="separate"/>
+      </w:r>
+      <w:r>
+        <w:rPr>
           <w:rFonts w:ascii="Aptos Narrow" w:eastAsiaTheme="majorEastAsia" w:hAnsi="Aptos Narrow"/>
           <w:noProof/>
-          <w:color w:val="auto"/>
-          <w:u w:val="none"/>
         </w:rPr>
         <w:t>38</w:t>
+      </w:r>
+      <w:r>
+        <w:rPr>
+          <w:rFonts w:ascii="Aptos Narrow" w:eastAsiaTheme="majorEastAsia" w:hAnsi="Aptos Narrow"/>
+        </w:rPr>
+        <w:fldChar w:fldCharType="end"/>
       </w:r>
     </w:p>
     <w:p>
@@ -8610,13 +10752,39 @@
       </w:r>
       <w:r>
         <w:rPr>
-          <w:rStyle w:val="Hyperlink"/>
+          <w:rFonts w:ascii="Aptos Narrow" w:eastAsiaTheme="majorEastAsia" w:hAnsi="Aptos Narrow"/>
+        </w:rPr>
+        <w:fldChar w:fldCharType="begin"/>
+      </w:r>
+      <w:r>
+        <w:rPr>
+          <w:rFonts w:ascii="Aptos Narrow" w:eastAsiaTheme="majorEastAsia" w:hAnsi="Aptos Narrow"/>
+        </w:rPr>
+        <w:instrText xml:space="preserve"> PAGEREF _Ref148194124 \h </w:instrText>
+      </w:r>
+      <w:r>
+        <w:rPr>
+          <w:rFonts w:ascii="Aptos Narrow" w:eastAsiaTheme="majorEastAsia" w:hAnsi="Aptos Narrow"/>
+        </w:rPr>
+      </w:r>
+      <w:r>
+        <w:rPr>
+          <w:rFonts w:ascii="Aptos Narrow" w:eastAsiaTheme="majorEastAsia" w:hAnsi="Aptos Narrow"/>
+        </w:rPr>
+        <w:fldChar w:fldCharType="separate"/>
+      </w:r>
+      <w:r>
+        <w:rPr>
           <w:rFonts w:ascii="Aptos Narrow" w:eastAsiaTheme="majorEastAsia" w:hAnsi="Aptos Narrow"/>
           <w:noProof/>
-          <w:color w:val="auto"/>
-          <w:u w:val="none"/>
         </w:rPr>
         <w:t>38</w:t>
+      </w:r>
+      <w:r>
+        <w:rPr>
+          <w:rFonts w:ascii="Aptos Narrow" w:eastAsiaTheme="majorEastAsia" w:hAnsi="Aptos Narrow"/>
+        </w:rPr>
+        <w:fldChar w:fldCharType="end"/>
       </w:r>
     </w:p>
     <w:p>
@@ -8708,13 +10876,39 @@
       </w:r>
       <w:r>
         <w:rPr>
-          <w:rStyle w:val="Hyperlink"/>
+          <w:rFonts w:ascii="Aptos Narrow" w:eastAsiaTheme="majorEastAsia" w:hAnsi="Aptos Narrow"/>
+        </w:rPr>
+        <w:fldChar w:fldCharType="begin"/>
+      </w:r>
+      <w:r>
+        <w:rPr>
+          <w:rFonts w:ascii="Aptos Narrow" w:eastAsiaTheme="majorEastAsia" w:hAnsi="Aptos Narrow"/>
+        </w:rPr>
+        <w:instrText xml:space="preserve"> PAGEREF _Ref148194119 \h </w:instrText>
+      </w:r>
+      <w:r>
+        <w:rPr>
+          <w:rFonts w:ascii="Aptos Narrow" w:eastAsiaTheme="majorEastAsia" w:hAnsi="Aptos Narrow"/>
+        </w:rPr>
+      </w:r>
+      <w:r>
+        <w:rPr>
+          <w:rFonts w:ascii="Aptos Narrow" w:eastAsiaTheme="majorEastAsia" w:hAnsi="Aptos Narrow"/>
+        </w:rPr>
+        <w:fldChar w:fldCharType="separate"/>
+      </w:r>
+      <w:r>
+        <w:rPr>
           <w:rFonts w:ascii="Aptos Narrow" w:eastAsiaTheme="majorEastAsia" w:hAnsi="Aptos Narrow"/>
           <w:noProof/>
-          <w:color w:val="auto"/>
-          <w:u w:val="none"/>
         </w:rPr>
         <w:t>38</w:t>
+      </w:r>
+      <w:r>
+        <w:rPr>
+          <w:rFonts w:ascii="Aptos Narrow" w:eastAsiaTheme="majorEastAsia" w:hAnsi="Aptos Narrow"/>
+        </w:rPr>
+        <w:fldChar w:fldCharType="end"/>
       </w:r>
     </w:p>
     <w:p>
@@ -8747,7 +10941,12 @@
         <w:rPr>
           <w:rFonts w:ascii="Aptos Narrow" w:eastAsiaTheme="majorEastAsia" w:hAnsi="Aptos Narrow"/>
         </w:rPr>
-        <w:instrText xml:space="preserve"> REF _Ref148194115 \h </w:instrText>
+        <w:instrText xml:space="preserve"> REF _Ref161455389 \h </w:instrText>
+      </w:r>
+      <w:r>
+        <w:rPr>
+          <w:rFonts w:ascii="Aptos Narrow" w:eastAsiaTheme="majorEastAsia" w:hAnsi="Aptos Narrow"/>
+        </w:rPr>
       </w:r>
       <w:r>
         <w:rPr>
@@ -8759,11 +10958,6 @@
         <w:rPr>
           <w:rFonts w:ascii="Aptos Narrow" w:eastAsiaTheme="majorEastAsia" w:hAnsi="Aptos Narrow"/>
         </w:rPr>
-      </w:r>
-      <w:r>
-        <w:rPr>
-          <w:rFonts w:ascii="Aptos Narrow" w:eastAsiaTheme="majorEastAsia" w:hAnsi="Aptos Narrow"/>
-        </w:rPr>
         <w:fldChar w:fldCharType="separate"/>
       </w:r>
       <w:r>
@@ -8774,7 +10968,7 @@
           <w:szCs w:val="20"/>
           <w:u w:val="none"/>
         </w:rPr>
-        <w:t>Save image</w:t>
+        <w:t>Save image: Boot.wim</w:t>
       </w:r>
       <w:r>
         <w:rPr>
@@ -8805,17 +10999,49 @@
         <w:rPr>
           <w:rFonts w:ascii="Aptos Narrow" w:eastAsiaTheme="majorEastAsia" w:hAnsi="Aptos Narrow"/>
         </w:rPr>
-        <w:t xml:space="preserve">Page </w:t>
-      </w:r>
-      <w:r>
-        <w:rPr>
-          <w:rStyle w:val="Hyperlink"/>
+        <w:t>Page</w:t>
+      </w:r>
+      <w:r>
+        <w:rPr>
+          <w:rFonts w:ascii="Aptos Narrow" w:eastAsiaTheme="majorEastAsia" w:hAnsi="Aptos Narrow"/>
+        </w:rPr>
+        <w:t xml:space="preserve"> </w:t>
+      </w:r>
+      <w:r>
+        <w:rPr>
+          <w:rFonts w:ascii="Aptos Narrow" w:eastAsiaTheme="majorEastAsia" w:hAnsi="Aptos Narrow"/>
+        </w:rPr>
+        <w:fldChar w:fldCharType="begin"/>
+      </w:r>
+      <w:r>
+        <w:rPr>
+          <w:rFonts w:ascii="Aptos Narrow" w:eastAsiaTheme="majorEastAsia" w:hAnsi="Aptos Narrow"/>
+        </w:rPr>
+        <w:instrText xml:space="preserve"> PAGEREF _Ref161455389 \h </w:instrText>
+      </w:r>
+      <w:r>
+        <w:rPr>
+          <w:rFonts w:ascii="Aptos Narrow" w:eastAsiaTheme="majorEastAsia" w:hAnsi="Aptos Narrow"/>
+        </w:rPr>
+      </w:r>
+      <w:r>
+        <w:rPr>
+          <w:rFonts w:ascii="Aptos Narrow" w:eastAsiaTheme="majorEastAsia" w:hAnsi="Aptos Narrow"/>
+        </w:rPr>
+        <w:fldChar w:fldCharType="separate"/>
+      </w:r>
+      <w:r>
+        <w:rPr>
           <w:rFonts w:ascii="Aptos Narrow" w:eastAsiaTheme="majorEastAsia" w:hAnsi="Aptos Narrow"/>
           <w:noProof/>
-          <w:color w:val="auto"/>
-          <w:u w:val="none"/>
         </w:rPr>
         <w:t>39</w:t>
+      </w:r>
+      <w:r>
+        <w:rPr>
+          <w:rFonts w:ascii="Aptos Narrow" w:eastAsiaTheme="majorEastAsia" w:hAnsi="Aptos Narrow"/>
+        </w:rPr>
+        <w:fldChar w:fldCharType="end"/>
       </w:r>
     </w:p>
     <w:p>
@@ -8848,7 +11074,12 @@
         <w:rPr>
           <w:rFonts w:ascii="Aptos Narrow" w:eastAsiaTheme="majorEastAsia" w:hAnsi="Aptos Narrow"/>
         </w:rPr>
-        <w:instrText xml:space="preserve"> REF _Ref148194112 \h </w:instrText>
+        <w:instrText xml:space="preserve"> REF _Ref161455392 \h </w:instrText>
+      </w:r>
+      <w:r>
+        <w:rPr>
+          <w:rFonts w:ascii="Aptos Narrow" w:eastAsiaTheme="majorEastAsia" w:hAnsi="Aptos Narrow"/>
+        </w:rPr>
       </w:r>
       <w:r>
         <w:rPr>
@@ -8860,11 +11091,6 @@
         <w:rPr>
           <w:rFonts w:ascii="Aptos Narrow" w:eastAsiaTheme="majorEastAsia" w:hAnsi="Aptos Narrow"/>
         </w:rPr>
-      </w:r>
-      <w:r>
-        <w:rPr>
-          <w:rFonts w:ascii="Aptos Narrow" w:eastAsiaTheme="majorEastAsia" w:hAnsi="Aptos Narrow"/>
-        </w:rPr>
         <w:fldChar w:fldCharType="separate"/>
       </w:r>
       <w:r>
@@ -8875,7 +11101,7 @@
           <w:szCs w:val="20"/>
           <w:u w:val="none"/>
         </w:rPr>
-        <w:t>Unmount image</w:t>
+        <w:t>Unmount image: Boot.wim</w:t>
       </w:r>
       <w:r>
         <w:rPr>
@@ -8910,13 +11136,39 @@
       </w:r>
       <w:r>
         <w:rPr>
-          <w:rStyle w:val="Hyperlink"/>
+          <w:rFonts w:ascii="Aptos Narrow" w:eastAsiaTheme="majorEastAsia" w:hAnsi="Aptos Narrow"/>
+        </w:rPr>
+        <w:fldChar w:fldCharType="begin"/>
+      </w:r>
+      <w:r>
+        <w:rPr>
+          <w:rFonts w:ascii="Aptos Narrow" w:eastAsiaTheme="majorEastAsia" w:hAnsi="Aptos Narrow"/>
+        </w:rPr>
+        <w:instrText xml:space="preserve"> PAGEREF _Ref161455392 \h </w:instrText>
+      </w:r>
+      <w:r>
+        <w:rPr>
+          <w:rFonts w:ascii="Aptos Narrow" w:eastAsiaTheme="majorEastAsia" w:hAnsi="Aptos Narrow"/>
+        </w:rPr>
+      </w:r>
+      <w:r>
+        <w:rPr>
+          <w:rFonts w:ascii="Aptos Narrow" w:eastAsiaTheme="majorEastAsia" w:hAnsi="Aptos Narrow"/>
+        </w:rPr>
+        <w:fldChar w:fldCharType="separate"/>
+      </w:r>
+      <w:r>
+        <w:rPr>
           <w:rFonts w:ascii="Aptos Narrow" w:eastAsiaTheme="majorEastAsia" w:hAnsi="Aptos Narrow"/>
           <w:noProof/>
-          <w:color w:val="auto"/>
-          <w:u w:val="none"/>
         </w:rPr>
         <w:t>39</w:t>
+      </w:r>
+      <w:r>
+        <w:rPr>
+          <w:rFonts w:ascii="Aptos Narrow" w:eastAsiaTheme="majorEastAsia" w:hAnsi="Aptos Narrow"/>
+        </w:rPr>
+        <w:fldChar w:fldCharType="end"/>
       </w:r>
     </w:p>
     <w:p>
@@ -9008,13 +11260,39 @@
       </w:r>
       <w:r>
         <w:rPr>
-          <w:rStyle w:val="Hyperlink"/>
+          <w:rFonts w:ascii="Aptos Narrow" w:eastAsiaTheme="majorEastAsia" w:hAnsi="Aptos Narrow"/>
+        </w:rPr>
+        <w:fldChar w:fldCharType="begin"/>
+      </w:r>
+      <w:r>
+        <w:rPr>
+          <w:rFonts w:ascii="Aptos Narrow" w:eastAsiaTheme="majorEastAsia" w:hAnsi="Aptos Narrow"/>
+        </w:rPr>
+        <w:instrText xml:space="preserve"> PAGEREF _Ref148194108 \h </w:instrText>
+      </w:r>
+      <w:r>
+        <w:rPr>
+          <w:rFonts w:ascii="Aptos Narrow" w:eastAsiaTheme="majorEastAsia" w:hAnsi="Aptos Narrow"/>
+        </w:rPr>
+      </w:r>
+      <w:r>
+        <w:rPr>
+          <w:rFonts w:ascii="Aptos Narrow" w:eastAsiaTheme="majorEastAsia" w:hAnsi="Aptos Narrow"/>
+        </w:rPr>
+        <w:fldChar w:fldCharType="separate"/>
+      </w:r>
+      <w:r>
+        <w:rPr>
           <w:rFonts w:ascii="Aptos Narrow" w:eastAsiaTheme="majorEastAsia" w:hAnsi="Aptos Narrow"/>
           <w:noProof/>
-          <w:color w:val="auto"/>
-          <w:u w:val="none"/>
         </w:rPr>
         <w:t>39</w:t>
+      </w:r>
+      <w:r>
+        <w:rPr>
+          <w:rFonts w:ascii="Aptos Narrow" w:eastAsiaTheme="majorEastAsia" w:hAnsi="Aptos Narrow"/>
+        </w:rPr>
+        <w:fldChar w:fldCharType="end"/>
       </w:r>
     </w:p>
     <w:p>
@@ -9106,13 +11384,39 @@
       </w:r>
       <w:r>
         <w:rPr>
-          <w:rStyle w:val="Hyperlink"/>
+          <w:rFonts w:ascii="Aptos Narrow" w:eastAsiaTheme="majorEastAsia" w:hAnsi="Aptos Narrow"/>
+        </w:rPr>
+        <w:fldChar w:fldCharType="begin"/>
+      </w:r>
+      <w:r>
+        <w:rPr>
+          <w:rFonts w:ascii="Aptos Narrow" w:eastAsiaTheme="majorEastAsia" w:hAnsi="Aptos Narrow"/>
+        </w:rPr>
+        <w:instrText xml:space="preserve"> PAGEREF _Ref148194104 \h </w:instrText>
+      </w:r>
+      <w:r>
+        <w:rPr>
+          <w:rFonts w:ascii="Aptos Narrow" w:eastAsiaTheme="majorEastAsia" w:hAnsi="Aptos Narrow"/>
+        </w:rPr>
+      </w:r>
+      <w:r>
+        <w:rPr>
+          <w:rFonts w:ascii="Aptos Narrow" w:eastAsiaTheme="majorEastAsia" w:hAnsi="Aptos Narrow"/>
+        </w:rPr>
+        <w:fldChar w:fldCharType="separate"/>
+      </w:r>
+      <w:r>
+        <w:rPr>
           <w:rFonts w:ascii="Aptos Narrow" w:eastAsiaTheme="majorEastAsia" w:hAnsi="Aptos Narrow"/>
           <w:noProof/>
-          <w:color w:val="auto"/>
-          <w:u w:val="none"/>
         </w:rPr>
         <w:t>39</w:t>
+      </w:r>
+      <w:r>
+        <w:rPr>
+          <w:rFonts w:ascii="Aptos Narrow" w:eastAsiaTheme="majorEastAsia" w:hAnsi="Aptos Narrow"/>
+        </w:rPr>
+        <w:fldChar w:fldCharType="end"/>
       </w:r>
     </w:p>
     <w:p>
@@ -9204,13 +11508,39 @@
       </w:r>
       <w:r>
         <w:rPr>
-          <w:rStyle w:val="Hyperlink"/>
+          <w:rFonts w:ascii="Aptos Narrow" w:eastAsiaTheme="majorEastAsia" w:hAnsi="Aptos Narrow"/>
+        </w:rPr>
+        <w:fldChar w:fldCharType="begin"/>
+      </w:r>
+      <w:r>
+        <w:rPr>
+          <w:rFonts w:ascii="Aptos Narrow" w:eastAsiaTheme="majorEastAsia" w:hAnsi="Aptos Narrow"/>
+        </w:rPr>
+        <w:instrText xml:space="preserve"> PAGEREF _Ref148194096 \h </w:instrText>
+      </w:r>
+      <w:r>
+        <w:rPr>
+          <w:rFonts w:ascii="Aptos Narrow" w:eastAsiaTheme="majorEastAsia" w:hAnsi="Aptos Narrow"/>
+        </w:rPr>
+      </w:r>
+      <w:r>
+        <w:rPr>
+          <w:rFonts w:ascii="Aptos Narrow" w:eastAsiaTheme="majorEastAsia" w:hAnsi="Aptos Narrow"/>
+        </w:rPr>
+        <w:fldChar w:fldCharType="separate"/>
+      </w:r>
+      <w:r>
+        <w:rPr>
           <w:rFonts w:ascii="Aptos Narrow" w:eastAsiaTheme="majorEastAsia" w:hAnsi="Aptos Narrow"/>
           <w:noProof/>
-          <w:color w:val="auto"/>
-          <w:u w:val="none"/>
         </w:rPr>
         <w:t>42</w:t>
+      </w:r>
+      <w:r>
+        <w:rPr>
+          <w:rFonts w:ascii="Aptos Narrow" w:eastAsiaTheme="majorEastAsia" w:hAnsi="Aptos Narrow"/>
+        </w:rPr>
+        <w:fldChar w:fldCharType="end"/>
       </w:r>
     </w:p>
     <w:p>
@@ -9303,9 +11633,38 @@
       <w:r>
         <w:rPr>
           <w:rFonts w:ascii="Aptos Narrow" w:eastAsiaTheme="majorEastAsia" w:hAnsi="Aptos Narrow"/>
+        </w:rPr>
+        <w:fldChar w:fldCharType="begin"/>
+      </w:r>
+      <w:r>
+        <w:rPr>
+          <w:rFonts w:ascii="Aptos Narrow" w:eastAsiaTheme="majorEastAsia" w:hAnsi="Aptos Narrow"/>
+        </w:rPr>
+        <w:instrText xml:space="preserve"> PAGEREF _Ref148194092 \h </w:instrText>
+      </w:r>
+      <w:r>
+        <w:rPr>
+          <w:rFonts w:ascii="Aptos Narrow" w:eastAsiaTheme="majorEastAsia" w:hAnsi="Aptos Narrow"/>
+        </w:rPr>
+      </w:r>
+      <w:r>
+        <w:rPr>
+          <w:rFonts w:ascii="Aptos Narrow" w:eastAsiaTheme="majorEastAsia" w:hAnsi="Aptos Narrow"/>
+        </w:rPr>
+        <w:fldChar w:fldCharType="separate"/>
+      </w:r>
+      <w:r>
+        <w:rPr>
+          <w:rFonts w:ascii="Aptos Narrow" w:eastAsiaTheme="majorEastAsia" w:hAnsi="Aptos Narrow"/>
           <w:noProof/>
         </w:rPr>
         <w:t>44</w:t>
+      </w:r>
+      <w:r>
+        <w:rPr>
+          <w:rFonts w:ascii="Aptos Narrow" w:eastAsiaTheme="majorEastAsia" w:hAnsi="Aptos Narrow"/>
+        </w:rPr>
+        <w:fldChar w:fldCharType="end"/>
       </w:r>
     </w:p>
     <w:p>
@@ -9390,9 +11749,38 @@
       <w:r>
         <w:rPr>
           <w:rFonts w:ascii="Aptos Narrow" w:eastAsiaTheme="majorEastAsia" w:hAnsi="Aptos Narrow"/>
+        </w:rPr>
+        <w:fldChar w:fldCharType="begin"/>
+      </w:r>
+      <w:r>
+        <w:rPr>
+          <w:rFonts w:ascii="Aptos Narrow" w:eastAsiaTheme="majorEastAsia" w:hAnsi="Aptos Narrow"/>
+        </w:rPr>
+        <w:instrText xml:space="preserve"> PAGEREF _Ref148225593 \h </w:instrText>
+      </w:r>
+      <w:r>
+        <w:rPr>
+          <w:rFonts w:ascii="Aptos Narrow" w:eastAsiaTheme="majorEastAsia" w:hAnsi="Aptos Narrow"/>
+        </w:rPr>
+      </w:r>
+      <w:r>
+        <w:rPr>
+          <w:rFonts w:ascii="Aptos Narrow" w:eastAsiaTheme="majorEastAsia" w:hAnsi="Aptos Narrow"/>
+        </w:rPr>
+        <w:fldChar w:fldCharType="separate"/>
+      </w:r>
+      <w:r>
+        <w:rPr>
+          <w:rFonts w:ascii="Aptos Narrow" w:eastAsiaTheme="majorEastAsia" w:hAnsi="Aptos Narrow"/>
           <w:noProof/>
         </w:rPr>
         <w:t>45</w:t>
+      </w:r>
+      <w:r>
+        <w:rPr>
+          <w:rFonts w:ascii="Aptos Narrow" w:eastAsiaTheme="majorEastAsia" w:hAnsi="Aptos Narrow"/>
+        </w:rPr>
+        <w:fldChar w:fldCharType="end"/>
       </w:r>
     </w:p>
     <w:p>
@@ -9483,10 +11871,57 @@
       </w:r>
       <w:r>
         <w:rPr>
+          <w:rStyle w:val="Hyperlink"/>
+          <w:rFonts w:ascii="Aptos Narrow" w:hAnsi="Aptos Narrow"/>
+          <w:color w:val="auto"/>
+          <w:u w:val="none"/>
+        </w:rPr>
+        <w:fldChar w:fldCharType="begin"/>
+      </w:r>
+      <w:r>
+        <w:rPr>
+          <w:rStyle w:val="Hyperlink"/>
+          <w:rFonts w:ascii="Aptos Narrow" w:hAnsi="Aptos Narrow"/>
+          <w:color w:val="auto"/>
+          <w:u w:val="none"/>
+        </w:rPr>
+        <w:instrText xml:space="preserve"> PAGEREF _Ref148225607 \h </w:instrText>
+      </w:r>
+      <w:r>
+        <w:rPr>
+          <w:rStyle w:val="Hyperlink"/>
+          <w:rFonts w:ascii="Aptos Narrow" w:hAnsi="Aptos Narrow"/>
+          <w:color w:val="auto"/>
+          <w:u w:val="none"/>
+        </w:rPr>
+      </w:r>
+      <w:r>
+        <w:rPr>
+          <w:rStyle w:val="Hyperlink"/>
+          <w:rFonts w:ascii="Aptos Narrow" w:hAnsi="Aptos Narrow"/>
+          <w:color w:val="auto"/>
+          <w:u w:val="none"/>
+        </w:rPr>
+        <w:fldChar w:fldCharType="separate"/>
+      </w:r>
+      <w:r>
+        <w:rPr>
+          <w:rStyle w:val="Hyperlink"/>
           <w:rFonts w:ascii="Aptos Narrow" w:hAnsi="Aptos Narrow"/>
           <w:noProof/>
+          <w:color w:val="auto"/>
+          <w:u w:val="none"/>
         </w:rPr>
         <w:t>45</w:t>
+      </w:r>
+      <w:r>
+        <w:rPr>
+          <w:rStyle w:val="Hyperlink"/>
+          <w:rFonts w:ascii="Aptos Narrow" w:hAnsi="Aptos Narrow"/>
+          <w:color w:val="auto"/>
+          <w:u w:val="none"/>
+        </w:rPr>
+        <w:fldChar w:fldCharType="end"/>
       </w:r>
     </w:p>
     <w:p>
@@ -9577,10 +12012,57 @@
       </w:r>
       <w:r>
         <w:rPr>
+          <w:rStyle w:val="Hyperlink"/>
+          <w:rFonts w:ascii="Aptos Narrow" w:hAnsi="Aptos Narrow"/>
+          <w:color w:val="auto"/>
+          <w:u w:val="none"/>
+        </w:rPr>
+        <w:fldChar w:fldCharType="begin"/>
+      </w:r>
+      <w:r>
+        <w:rPr>
+          <w:rStyle w:val="Hyperlink"/>
+          <w:rFonts w:ascii="Aptos Narrow" w:hAnsi="Aptos Narrow"/>
+          <w:color w:val="auto"/>
+          <w:u w:val="none"/>
+        </w:rPr>
+        <w:instrText xml:space="preserve"> PAGEREF _Ref148194050 \h </w:instrText>
+      </w:r>
+      <w:r>
+        <w:rPr>
+          <w:rStyle w:val="Hyperlink"/>
+          <w:rFonts w:ascii="Aptos Narrow" w:hAnsi="Aptos Narrow"/>
+          <w:color w:val="auto"/>
+          <w:u w:val="none"/>
+        </w:rPr>
+      </w:r>
+      <w:r>
+        <w:rPr>
+          <w:rStyle w:val="Hyperlink"/>
+          <w:rFonts w:ascii="Aptos Narrow" w:hAnsi="Aptos Narrow"/>
+          <w:color w:val="auto"/>
+          <w:u w:val="none"/>
+        </w:rPr>
+        <w:fldChar w:fldCharType="separate"/>
+      </w:r>
+      <w:r>
+        <w:rPr>
+          <w:rStyle w:val="Hyperlink"/>
           <w:rFonts w:ascii="Aptos Narrow" w:hAnsi="Aptos Narrow"/>
           <w:noProof/>
+          <w:color w:val="auto"/>
+          <w:u w:val="none"/>
         </w:rPr>
         <w:t>46</w:t>
+      </w:r>
+      <w:r>
+        <w:rPr>
+          <w:rStyle w:val="Hyperlink"/>
+          <w:rFonts w:ascii="Aptos Narrow" w:hAnsi="Aptos Narrow"/>
+          <w:color w:val="auto"/>
+          <w:u w:val="none"/>
+        </w:rPr>
+        <w:fldChar w:fldCharType="end"/>
       </w:r>
     </w:p>
     <w:p>
@@ -9671,10 +12153,57 @@
       </w:r>
       <w:r>
         <w:rPr>
+          <w:rStyle w:val="Hyperlink"/>
+          <w:rFonts w:ascii="Aptos Narrow" w:hAnsi="Aptos Narrow"/>
+          <w:color w:val="auto"/>
+          <w:u w:val="none"/>
+        </w:rPr>
+        <w:fldChar w:fldCharType="begin"/>
+      </w:r>
+      <w:r>
+        <w:rPr>
+          <w:rStyle w:val="Hyperlink"/>
+          <w:rFonts w:ascii="Aptos Narrow" w:hAnsi="Aptos Narrow"/>
+          <w:color w:val="auto"/>
+          <w:u w:val="none"/>
+        </w:rPr>
+        <w:instrText xml:space="preserve"> PAGEREF _Ref148225652 \h </w:instrText>
+      </w:r>
+      <w:r>
+        <w:rPr>
+          <w:rStyle w:val="Hyperlink"/>
+          <w:rFonts w:ascii="Aptos Narrow" w:hAnsi="Aptos Narrow"/>
+          <w:color w:val="auto"/>
+          <w:u w:val="none"/>
+        </w:rPr>
+      </w:r>
+      <w:r>
+        <w:rPr>
+          <w:rStyle w:val="Hyperlink"/>
+          <w:rFonts w:ascii="Aptos Narrow" w:hAnsi="Aptos Narrow"/>
+          <w:color w:val="auto"/>
+          <w:u w:val="none"/>
+        </w:rPr>
+        <w:fldChar w:fldCharType="separate"/>
+      </w:r>
+      <w:r>
+        <w:rPr>
+          <w:rStyle w:val="Hyperlink"/>
           <w:rFonts w:ascii="Aptos Narrow" w:hAnsi="Aptos Narrow"/>
           <w:noProof/>
+          <w:color w:val="auto"/>
+          <w:u w:val="none"/>
         </w:rPr>
         <w:t>47</w:t>
+      </w:r>
+      <w:r>
+        <w:rPr>
+          <w:rStyle w:val="Hyperlink"/>
+          <w:rFonts w:ascii="Aptos Narrow" w:hAnsi="Aptos Narrow"/>
+          <w:color w:val="auto"/>
+          <w:u w:val="none"/>
+        </w:rPr>
+        <w:fldChar w:fldCharType="end"/>
       </w:r>
     </w:p>
     <w:p>
@@ -9765,10 +12294,57 @@
       </w:r>
       <w:r>
         <w:rPr>
+          <w:rStyle w:val="Hyperlink"/>
+          <w:rFonts w:ascii="Aptos Narrow" w:hAnsi="Aptos Narrow"/>
+          <w:color w:val="auto"/>
+          <w:u w:val="none"/>
+        </w:rPr>
+        <w:fldChar w:fldCharType="begin"/>
+      </w:r>
+      <w:r>
+        <w:rPr>
+          <w:rStyle w:val="Hyperlink"/>
+          <w:rFonts w:ascii="Aptos Narrow" w:hAnsi="Aptos Narrow"/>
+          <w:color w:val="auto"/>
+          <w:u w:val="none"/>
+        </w:rPr>
+        <w:instrText xml:space="preserve"> PAGEREF _Ref148225658 \h </w:instrText>
+      </w:r>
+      <w:r>
+        <w:rPr>
+          <w:rStyle w:val="Hyperlink"/>
+          <w:rFonts w:ascii="Aptos Narrow" w:hAnsi="Aptos Narrow"/>
+          <w:color w:val="auto"/>
+          <w:u w:val="none"/>
+        </w:rPr>
+      </w:r>
+      <w:r>
+        <w:rPr>
+          <w:rStyle w:val="Hyperlink"/>
+          <w:rFonts w:ascii="Aptos Narrow" w:hAnsi="Aptos Narrow"/>
+          <w:color w:val="auto"/>
+          <w:u w:val="none"/>
+        </w:rPr>
+        <w:fldChar w:fldCharType="separate"/>
+      </w:r>
+      <w:r>
+        <w:rPr>
+          <w:rStyle w:val="Hyperlink"/>
           <w:rFonts w:ascii="Aptos Narrow" w:hAnsi="Aptos Narrow"/>
           <w:noProof/>
+          <w:color w:val="auto"/>
+          <w:u w:val="none"/>
         </w:rPr>
         <w:t>49</w:t>
+      </w:r>
+      <w:r>
+        <w:rPr>
+          <w:rStyle w:val="Hyperlink"/>
+          <w:rFonts w:ascii="Aptos Narrow" w:hAnsi="Aptos Narrow"/>
+          <w:color w:val="auto"/>
+          <w:u w:val="none"/>
+        </w:rPr>
+        <w:fldChar w:fldCharType="end"/>
       </w:r>
     </w:p>
     <w:p>
@@ -9861,9 +12437,38 @@
       <w:r>
         <w:rPr>
           <w:rFonts w:ascii="Aptos Narrow" w:eastAsiaTheme="majorEastAsia" w:hAnsi="Aptos Narrow"/>
+        </w:rPr>
+        <w:fldChar w:fldCharType="begin"/>
+      </w:r>
+      <w:r>
+        <w:rPr>
+          <w:rFonts w:ascii="Aptos Narrow" w:eastAsiaTheme="majorEastAsia" w:hAnsi="Aptos Narrow"/>
+        </w:rPr>
+        <w:instrText xml:space="preserve"> PAGEREF _Ref161251900 \h </w:instrText>
+      </w:r>
+      <w:r>
+        <w:rPr>
+          <w:rFonts w:ascii="Aptos Narrow" w:eastAsiaTheme="majorEastAsia" w:hAnsi="Aptos Narrow"/>
+        </w:rPr>
+      </w:r>
+      <w:r>
+        <w:rPr>
+          <w:rFonts w:ascii="Aptos Narrow" w:eastAsiaTheme="majorEastAsia" w:hAnsi="Aptos Narrow"/>
+        </w:rPr>
+        <w:fldChar w:fldCharType="separate"/>
+      </w:r>
+      <w:r>
+        <w:rPr>
+          <w:rFonts w:ascii="Aptos Narrow" w:eastAsiaTheme="majorEastAsia" w:hAnsi="Aptos Narrow"/>
           <w:noProof/>
         </w:rPr>
-        <w:t>45</w:t>
+        <w:t>50</w:t>
+      </w:r>
+      <w:r>
+        <w:rPr>
+          <w:rFonts w:ascii="Aptos Narrow" w:eastAsiaTheme="majorEastAsia" w:hAnsi="Aptos Narrow"/>
+        </w:rPr>
+        <w:fldChar w:fldCharType="end"/>
       </w:r>
     </w:p>
     <w:p>
@@ -9967,13 +12572,39 @@
       </w:r>
       <w:r>
         <w:rPr>
-          <w:rStyle w:val="Hyperlink"/>
+          <w:rFonts w:ascii="Aptos Narrow" w:eastAsiaTheme="majorEastAsia" w:hAnsi="Aptos Narrow"/>
+        </w:rPr>
+        <w:fldChar w:fldCharType="begin"/>
+      </w:r>
+      <w:r>
+        <w:rPr>
+          <w:rFonts w:ascii="Aptos Narrow" w:eastAsiaTheme="majorEastAsia" w:hAnsi="Aptos Narrow"/>
+        </w:rPr>
+        <w:instrText xml:space="preserve"> PAGEREF _Ref161251905 \h </w:instrText>
+      </w:r>
+      <w:r>
+        <w:rPr>
+          <w:rFonts w:ascii="Aptos Narrow" w:eastAsiaTheme="majorEastAsia" w:hAnsi="Aptos Narrow"/>
+        </w:rPr>
+      </w:r>
+      <w:r>
+        <w:rPr>
+          <w:rFonts w:ascii="Aptos Narrow" w:eastAsiaTheme="majorEastAsia" w:hAnsi="Aptos Narrow"/>
+        </w:rPr>
+        <w:fldChar w:fldCharType="separate"/>
+      </w:r>
+      <w:r>
+        <w:rPr>
           <w:rFonts w:ascii="Aptos Narrow" w:eastAsiaTheme="majorEastAsia" w:hAnsi="Aptos Narrow"/>
           <w:noProof/>
-          <w:color w:val="auto"/>
-          <w:u w:val="none"/>
-        </w:rPr>
-        <w:t>45</w:t>
+        </w:rPr>
+        <w:t>50</w:t>
+      </w:r>
+      <w:r>
+        <w:rPr>
+          <w:rFonts w:ascii="Aptos Narrow" w:eastAsiaTheme="majorEastAsia" w:hAnsi="Aptos Narrow"/>
+        </w:rPr>
+        <w:fldChar w:fldCharType="end"/>
       </w:r>
     </w:p>
     <w:p>
@@ -10064,13 +12695,39 @@
       </w:r>
       <w:r>
         <w:rPr>
-          <w:rStyle w:val="Hyperlink"/>
+          <w:rFonts w:ascii="Aptos Narrow" w:eastAsiaTheme="majorEastAsia" w:hAnsi="Aptos Narrow"/>
+        </w:rPr>
+        <w:fldChar w:fldCharType="begin"/>
+      </w:r>
+      <w:r>
+        <w:rPr>
+          <w:rFonts w:ascii="Aptos Narrow" w:eastAsiaTheme="majorEastAsia" w:hAnsi="Aptos Narrow"/>
+        </w:rPr>
+        <w:instrText xml:space="preserve"> PAGEREF _Ref148194076 \h </w:instrText>
+      </w:r>
+      <w:r>
+        <w:rPr>
+          <w:rFonts w:ascii="Aptos Narrow" w:eastAsiaTheme="majorEastAsia" w:hAnsi="Aptos Narrow"/>
+        </w:rPr>
+      </w:r>
+      <w:r>
+        <w:rPr>
+          <w:rFonts w:ascii="Aptos Narrow" w:eastAsiaTheme="majorEastAsia" w:hAnsi="Aptos Narrow"/>
+        </w:rPr>
+        <w:fldChar w:fldCharType="separate"/>
+      </w:r>
+      <w:r>
+        <w:rPr>
           <w:rFonts w:ascii="Aptos Narrow" w:eastAsiaTheme="majorEastAsia" w:hAnsi="Aptos Narrow"/>
           <w:noProof/>
-          <w:color w:val="auto"/>
-          <w:u w:val="none"/>
         </w:rPr>
         <w:t>50</w:t>
+      </w:r>
+      <w:r>
+        <w:rPr>
+          <w:rFonts w:ascii="Aptos Narrow" w:eastAsiaTheme="majorEastAsia" w:hAnsi="Aptos Narrow"/>
+        </w:rPr>
+        <w:fldChar w:fldCharType="end"/>
       </w:r>
     </w:p>
     <w:p>
@@ -10161,13 +12818,39 @@
       </w:r>
       <w:r>
         <w:rPr>
-          <w:rStyle w:val="Hyperlink"/>
+          <w:rFonts w:ascii="Aptos Narrow" w:eastAsiaTheme="majorEastAsia" w:hAnsi="Aptos Narrow"/>
+        </w:rPr>
+        <w:fldChar w:fldCharType="begin"/>
+      </w:r>
+      <w:r>
+        <w:rPr>
+          <w:rFonts w:ascii="Aptos Narrow" w:eastAsiaTheme="majorEastAsia" w:hAnsi="Aptos Narrow"/>
+        </w:rPr>
+        <w:instrText xml:space="preserve"> PAGEREF _Ref148194067 \h </w:instrText>
+      </w:r>
+      <w:r>
+        <w:rPr>
+          <w:rFonts w:ascii="Aptos Narrow" w:eastAsiaTheme="majorEastAsia" w:hAnsi="Aptos Narrow"/>
+        </w:rPr>
+      </w:r>
+      <w:r>
+        <w:rPr>
+          <w:rFonts w:ascii="Aptos Narrow" w:eastAsiaTheme="majorEastAsia" w:hAnsi="Aptos Narrow"/>
+        </w:rPr>
+        <w:fldChar w:fldCharType="separate"/>
+      </w:r>
+      <w:r>
+        <w:rPr>
           <w:rFonts w:ascii="Aptos Narrow" w:eastAsiaTheme="majorEastAsia" w:hAnsi="Aptos Narrow"/>
           <w:noProof/>
-          <w:color w:val="auto"/>
-          <w:u w:val="none"/>
         </w:rPr>
         <w:t>50</w:t>
+      </w:r>
+      <w:r>
+        <w:rPr>
+          <w:rFonts w:ascii="Aptos Narrow" w:eastAsiaTheme="majorEastAsia" w:hAnsi="Aptos Narrow"/>
+        </w:rPr>
+        <w:fldChar w:fldCharType="end"/>
       </w:r>
     </w:p>
     <w:p>
@@ -10262,6 +12945,30 @@
         </w:rPr>
         <w:t xml:space="preserve">Page </w:t>
       </w:r>
+      <w:bookmarkStart w:id="0" w:name="_Ref148194428"/>
+      <w:r>
+        <w:rPr>
+          <w:rFonts w:ascii="Aptos Narrow" w:eastAsiaTheme="majorEastAsia" w:hAnsi="Aptos Narrow"/>
+        </w:rPr>
+        <w:fldChar w:fldCharType="begin"/>
+      </w:r>
+      <w:r>
+        <w:rPr>
+          <w:rFonts w:ascii="Aptos Narrow" w:eastAsiaTheme="majorEastAsia" w:hAnsi="Aptos Narrow"/>
+        </w:rPr>
+        <w:instrText xml:space="preserve"> PAGEREF _Ref148194063 \h </w:instrText>
+      </w:r>
+      <w:r>
+        <w:rPr>
+          <w:rFonts w:ascii="Aptos Narrow" w:eastAsiaTheme="majorEastAsia" w:hAnsi="Aptos Narrow"/>
+        </w:rPr>
+      </w:r>
+      <w:r>
+        <w:rPr>
+          <w:rFonts w:ascii="Aptos Narrow" w:eastAsiaTheme="majorEastAsia" w:hAnsi="Aptos Narrow"/>
+        </w:rPr>
+        <w:fldChar w:fldCharType="separate"/>
+      </w:r>
       <w:r>
         <w:rPr>
           <w:rFonts w:ascii="Aptos Narrow" w:eastAsiaTheme="majorEastAsia" w:hAnsi="Aptos Narrow"/>
@@ -10269,7 +12976,12 @@
         </w:rPr>
         <w:t>50</w:t>
       </w:r>
-      <w:bookmarkStart w:id="0" w:name="_Ref148194428"/>
+      <w:r>
+        <w:rPr>
+          <w:rFonts w:ascii="Aptos Narrow" w:eastAsiaTheme="majorEastAsia" w:hAnsi="Aptos Narrow"/>
+        </w:rPr>
+        <w:fldChar w:fldCharType="end"/>
+      </w:r>
     </w:p>
     <w:p>
       <w:pPr>
@@ -10311,7 +13023,9 @@
           <w:szCs w:val="20"/>
         </w:rPr>
       </w:pPr>
-      <w:bookmarkStart w:id="1" w:name="_Ref161251272"/>
+      <w:bookmarkStart w:id="1" w:name="_Deployment_image"/>
+      <w:bookmarkStart w:id="2" w:name="_Ref161251272"/>
+      <w:bookmarkEnd w:id="1"/>
       <w:r>
         <w:rPr>
           <w:rStyle w:val="Hyperlink"/>
@@ -10335,7 +13049,7 @@
         <w:t>eployment image</w:t>
       </w:r>
       <w:bookmarkEnd w:id="0"/>
-      <w:bookmarkEnd w:id="1"/>
+      <w:bookmarkEnd w:id="2"/>
     </w:p>
     <w:p>
       <w:pPr>
@@ -10351,7 +13065,7 @@
           <w:szCs w:val="20"/>
         </w:rPr>
       </w:pPr>
-      <w:bookmarkStart w:id="2" w:name="_Ref148194423"/>
+      <w:bookmarkStart w:id="3" w:name="_Ref148194423"/>
       <w:r>
         <w:rPr>
           <w:rFonts w:ascii="Aptos Narrow" w:hAnsi="Aptos Narrow"/>
@@ -10366,7 +13080,7 @@
         </w:rPr>
         <w:t>rerequisites</w:t>
       </w:r>
-      <w:bookmarkEnd w:id="2"/>
+      <w:bookmarkEnd w:id="3"/>
     </w:p>
     <w:p>
       <w:pPr>
@@ -10385,7 +13099,7 @@
           <w:szCs w:val="20"/>
         </w:rPr>
       </w:pPr>
-      <w:bookmarkStart w:id="3" w:name="_Ref148194420"/>
+      <w:bookmarkStart w:id="4" w:name="_Ref148194420"/>
       <w:r>
         <w:rPr>
           <w:rFonts w:ascii="Aptos Narrow" w:hAnsi="Aptos Narrow"/>
@@ -10402,7 +13116,7 @@
         </w:rPr>
         <w:t xml:space="preserve"> tools</w:t>
       </w:r>
-      <w:bookmarkEnd w:id="3"/>
+      <w:bookmarkEnd w:id="4"/>
     </w:p>
     <w:p>
       <w:pPr>
@@ -10492,7 +13206,7 @@
           <w:szCs w:val="20"/>
         </w:rPr>
       </w:pPr>
-      <w:bookmarkStart w:id="4" w:name="_Ref148194417"/>
+      <w:bookmarkStart w:id="5" w:name="_Ref148194417"/>
       <w:r>
         <w:rPr>
           <w:rFonts w:ascii="Aptos Narrow" w:hAnsi="Aptos Narrow"/>
@@ -10501,7 +13215,7 @@
         </w:rPr>
         <w:t>Requirements</w:t>
       </w:r>
-      <w:bookmarkEnd w:id="4"/>
+      <w:bookmarkEnd w:id="5"/>
     </w:p>
     <w:p>
       <w:pPr>
@@ -10516,14 +13230,14 @@
           <w:rFonts w:ascii="Aptos Narrow" w:hAnsi="Aptos Narrow"/>
         </w:rPr>
       </w:pPr>
-      <w:bookmarkStart w:id="5" w:name="_Ref148194414"/>
+      <w:bookmarkStart w:id="6" w:name="_Ref148194414"/>
       <w:r>
         <w:rPr>
           <w:rFonts w:ascii="Aptos Narrow" w:hAnsi="Aptos Narrow"/>
         </w:rPr>
         <w:t>System installation package</w:t>
       </w:r>
-      <w:bookmarkEnd w:id="5"/>
+      <w:bookmarkEnd w:id="6"/>
     </w:p>
     <w:p>
       <w:pPr>
@@ -10730,7 +13444,7 @@
           <w:szCs w:val="20"/>
         </w:rPr>
       </w:pPr>
-      <w:bookmarkStart w:id="6" w:name="_Ref148194410"/>
+      <w:bookmarkStart w:id="7" w:name="_Ref148194410"/>
       <w:r>
         <w:rPr>
           <w:rFonts w:ascii="Aptos Narrow" w:hAnsi="Aptos Narrow" w:cstheme="minorHAnsi"/>
@@ -10738,7 +13452,7 @@
         </w:rPr>
         <w:t>Language Pack</w:t>
       </w:r>
-      <w:bookmarkEnd w:id="6"/>
+      <w:bookmarkEnd w:id="7"/>
     </w:p>
     <w:p>
       <w:pPr>
@@ -10754,7 +13468,7 @@
           <w:szCs w:val="20"/>
         </w:rPr>
       </w:pPr>
-      <w:bookmarkStart w:id="7" w:name="_Ref148194407"/>
+      <w:bookmarkStart w:id="8" w:name="_Ref148194407"/>
       <w:r>
         <w:rPr>
           <w:rFonts w:ascii="Aptos Narrow" w:hAnsi="Aptos Narrow"/>
@@ -10762,7 +13476,7 @@
         </w:rPr>
         <w:t>Learn</w:t>
       </w:r>
-      <w:bookmarkEnd w:id="7"/>
+      <w:bookmarkEnd w:id="8"/>
     </w:p>
     <w:p>
       <w:pPr>
@@ -11141,7 +13855,7 @@
           <w:szCs w:val="20"/>
         </w:rPr>
       </w:pPr>
-      <w:bookmarkStart w:id="8" w:name="_Ref148194403"/>
+      <w:bookmarkStart w:id="9" w:name="_Ref148194403"/>
       <w:r>
         <w:rPr>
           <w:rFonts w:ascii="Aptos Narrow" w:hAnsi="Aptos Narrow"/>
@@ -11163,7 +13877,7 @@
         </w:rPr>
         <w:t>k: Download</w:t>
       </w:r>
-      <w:bookmarkEnd w:id="8"/>
+      <w:bookmarkEnd w:id="9"/>
     </w:p>
     <w:p>
       <w:pPr>
@@ -11205,8 +13919,8 @@
           <w:szCs w:val="20"/>
         </w:rPr>
       </w:pPr>
-      <w:bookmarkStart w:id="9" w:name="_Ref150096813"/>
-      <w:bookmarkStart w:id="10" w:name="_Ref148194399"/>
+      <w:bookmarkStart w:id="10" w:name="_Ref150096813"/>
+      <w:bookmarkStart w:id="11" w:name="_Ref148194399"/>
       <w:r>
         <w:rPr>
           <w:rFonts w:ascii="Aptos Narrow" w:hAnsi="Aptos Narrow"/>
@@ -11215,7 +13929,7 @@
         </w:rPr>
         <w:t>Windows Security</w:t>
       </w:r>
-      <w:bookmarkEnd w:id="9"/>
+      <w:bookmarkEnd w:id="10"/>
     </w:p>
     <w:p>
       <w:pPr>
@@ -11542,7 +14256,7 @@
           <w:szCs w:val="20"/>
         </w:rPr>
       </w:pPr>
-      <w:bookmarkStart w:id="11" w:name="_Ref161251324"/>
+      <w:bookmarkStart w:id="12" w:name="_Ref161251324"/>
       <w:r>
         <w:rPr>
           <w:rFonts w:ascii="Aptos Narrow" w:hAnsi="Aptos Narrow"/>
@@ -11551,8 +14265,8 @@
         </w:rPr>
         <w:t>Command line</w:t>
       </w:r>
-      <w:bookmarkEnd w:id="10"/>
       <w:bookmarkEnd w:id="11"/>
+      <w:bookmarkEnd w:id="12"/>
     </w:p>
     <w:p>
       <w:pPr>
@@ -11646,7 +14360,7 @@
           <w:ilvl w:val="0"/>
           <w:numId w:val="1"/>
         </w:numPr>
-        <w:spacing w:before="240" w:line="360" w:lineRule="auto"/>
+        <w:spacing w:before="720" w:line="360" w:lineRule="auto"/>
         <w:ind w:left="2694" w:hanging="567"/>
         <w:contextualSpacing w:val="0"/>
         <w:rPr>
@@ -11729,7 +14443,7 @@
           <w:szCs w:val="20"/>
         </w:rPr>
       </w:pPr>
-      <w:bookmarkStart w:id="12" w:name="_Ref148194394"/>
+      <w:bookmarkStart w:id="13" w:name="_Ref148194394"/>
       <w:r>
         <w:rPr>
           <w:rFonts w:ascii="Aptos Narrow" w:eastAsiaTheme="minorEastAsia" w:hAnsi="Aptos Narrow"/>
@@ -11751,7 +14465,7 @@
         </w:rPr>
         <w:t>: extract</w:t>
       </w:r>
-      <w:bookmarkEnd w:id="12"/>
+      <w:bookmarkEnd w:id="13"/>
     </w:p>
     <w:p>
       <w:pPr>
@@ -11769,7 +14483,7 @@
           <w:iCs w:val="0"/>
         </w:rPr>
       </w:pPr>
-      <w:bookmarkStart w:id="13" w:name="_Ref148194390"/>
+      <w:bookmarkStart w:id="14" w:name="_Ref148194390"/>
       <w:r>
         <w:rPr>
           <w:rFonts w:ascii="Aptos Narrow" w:hAnsi="Aptos Narrow"/>
@@ -11791,7 +14505,7 @@
         </w:rPr>
         <w:t>: Ready</w:t>
       </w:r>
-      <w:bookmarkEnd w:id="13"/>
+      <w:bookmarkEnd w:id="14"/>
     </w:p>
     <w:p>
       <w:pPr>
@@ -11843,7 +14557,7 @@
           <w:iCs w:val="0"/>
         </w:rPr>
       </w:pPr>
-      <w:bookmarkStart w:id="14" w:name="_Ref148194387"/>
+      <w:bookmarkStart w:id="15" w:name="_Ref148194387"/>
       <w:r>
         <w:rPr>
           <w:rFonts w:ascii="Aptos Narrow" w:hAnsi="Aptos Narrow"/>
@@ -11872,7 +14586,7 @@
         </w:rPr>
         <w:t xml:space="preserve"> scheme</w:t>
       </w:r>
-      <w:bookmarkEnd w:id="14"/>
+      <w:bookmarkEnd w:id="15"/>
     </w:p>
     <w:p>
       <w:pPr>
@@ -12116,7 +14830,7 @@
           <w:iCs w:val="0"/>
         </w:rPr>
       </w:pPr>
-      <w:bookmarkStart w:id="15" w:name="_Ref148194381"/>
+      <w:bookmarkStart w:id="16" w:name="_Ref148194381"/>
       <w:r>
         <w:rPr>
           <w:rFonts w:ascii="Aptos Narrow" w:hAnsi="Aptos Narrow"/>
@@ -12125,7 +14839,7 @@
         <w:lastRenderedPageBreak/>
         <w:t>Execute the extract command</w:t>
       </w:r>
-      <w:bookmarkEnd w:id="15"/>
+      <w:bookmarkEnd w:id="16"/>
     </w:p>
     <w:p>
       <w:pPr>
@@ -16226,7 +18940,7 @@
           <w:szCs w:val="20"/>
         </w:rPr>
       </w:pPr>
-      <w:bookmarkStart w:id="16" w:name="_Ref148194378"/>
+      <w:bookmarkStart w:id="17" w:name="_Ref148194378"/>
       <w:r>
         <w:rPr>
           <w:rFonts w:ascii="Aptos Narrow" w:eastAsiaTheme="minorEastAsia" w:hAnsi="Aptos Narrow"/>
@@ -16234,7 +18948,7 @@
         </w:rPr>
         <w:t>Customize the deployment image</w:t>
       </w:r>
-      <w:bookmarkEnd w:id="16"/>
+      <w:bookmarkEnd w:id="17"/>
     </w:p>
     <w:p>
       <w:pPr>
@@ -16253,7 +18967,7 @@
           <w:szCs w:val="20"/>
         </w:rPr>
       </w:pPr>
-      <w:bookmarkStart w:id="17" w:name="_Ref148194375"/>
+      <w:bookmarkStart w:id="18" w:name="_Ref148194375"/>
       <w:r>
         <w:rPr>
           <w:rStyle w:val="Hyperlink"/>
@@ -16265,7 +18979,7 @@
         </w:rPr>
         <w:t>Custom deployment image: Install.wim</w:t>
       </w:r>
-      <w:bookmarkEnd w:id="17"/>
+      <w:bookmarkEnd w:id="18"/>
     </w:p>
     <w:p>
       <w:pPr>
@@ -16280,14 +18994,14 @@
           <w:rFonts w:ascii="Aptos Narrow" w:hAnsi="Aptos Narrow"/>
         </w:rPr>
       </w:pPr>
-      <w:bookmarkStart w:id="18" w:name="_Ref148194372"/>
+      <w:bookmarkStart w:id="19" w:name="_Ref148194372"/>
       <w:r>
         <w:rPr>
           <w:rFonts w:ascii="Aptos Narrow" w:hAnsi="Aptos Narrow"/>
         </w:rPr>
         <w:t>View Install.wim details</w:t>
       </w:r>
-      <w:bookmarkEnd w:id="18"/>
+      <w:bookmarkEnd w:id="19"/>
     </w:p>
     <w:p>
       <w:pPr>
@@ -16424,14 +19138,14 @@
           <w:rFonts w:ascii="Aptos Narrow" w:hAnsi="Aptos Narrow"/>
         </w:rPr>
       </w:pPr>
-      <w:bookmarkStart w:id="19" w:name="_Ref148194369"/>
+      <w:bookmarkStart w:id="20" w:name="_Ref148194369"/>
       <w:r>
         <w:rPr>
           <w:rFonts w:ascii="Aptos Narrow" w:hAnsi="Aptos Narrow"/>
         </w:rPr>
         <w:t>Specify the path to mount install.wim</w:t>
       </w:r>
-      <w:bookmarkEnd w:id="19"/>
+      <w:bookmarkEnd w:id="20"/>
     </w:p>
     <w:p>
       <w:pPr>
@@ -16483,14 +19197,14 @@
           <w:rFonts w:ascii="Aptos Narrow" w:hAnsi="Aptos Narrow"/>
         </w:rPr>
       </w:pPr>
-      <w:bookmarkStart w:id="20" w:name="_Ref148194364"/>
+      <w:bookmarkStart w:id="21" w:name="_Ref148194364"/>
       <w:r>
         <w:rPr>
           <w:rFonts w:ascii="Aptos Narrow" w:hAnsi="Aptos Narrow"/>
         </w:rPr>
         <w:t>Start mounting Install.wim</w:t>
       </w:r>
-      <w:bookmarkEnd w:id="20"/>
+      <w:bookmarkEnd w:id="21"/>
     </w:p>
     <w:p>
       <w:pPr>
@@ -16618,7 +19332,7 @@
           <w:szCs w:val="20"/>
         </w:rPr>
       </w:pPr>
-      <w:bookmarkStart w:id="21" w:name="_Ref148194360"/>
+      <w:bookmarkStart w:id="22" w:name="_Ref148194360"/>
       <w:r>
         <w:rPr>
           <w:rFonts w:ascii="Aptos Narrow" w:eastAsiaTheme="minorEastAsia" w:hAnsi="Aptos Narrow"/>
@@ -16633,7 +19347,7 @@
         </w:rPr>
         <w:t>: WinRE.wim</w:t>
       </w:r>
-      <w:bookmarkEnd w:id="21"/>
+      <w:bookmarkEnd w:id="22"/>
     </w:p>
     <w:p>
       <w:pPr>
@@ -16778,7 +19492,7 @@
           <w:szCs w:val="20"/>
         </w:rPr>
       </w:pPr>
-      <w:bookmarkStart w:id="22" w:name="_Ref148194357"/>
+      <w:bookmarkStart w:id="23" w:name="_Ref148194357"/>
       <w:r>
         <w:rPr>
           <w:rStyle w:val="Hyperlink"/>
@@ -16790,7 +19504,7 @@
         </w:rPr>
         <w:t>View WinRE.wim details</w:t>
       </w:r>
-      <w:bookmarkEnd w:id="22"/>
+      <w:bookmarkEnd w:id="23"/>
     </w:p>
     <w:p>
       <w:pPr>
@@ -16910,7 +19624,7 @@
           <w:szCs w:val="20"/>
         </w:rPr>
       </w:pPr>
-      <w:bookmarkStart w:id="23" w:name="_Ref148194354"/>
+      <w:bookmarkStart w:id="24" w:name="_Ref148194354"/>
       <w:r>
         <w:rPr>
           <w:rFonts w:ascii="Aptos Narrow" w:eastAsiaTheme="minorEastAsia" w:hAnsi="Aptos Narrow"/>
@@ -16919,7 +19633,7 @@
         </w:rPr>
         <w:t>Specify the path to mount WinRE.wim</w:t>
       </w:r>
-      <w:bookmarkEnd w:id="23"/>
+      <w:bookmarkEnd w:id="24"/>
     </w:p>
     <w:p>
       <w:pPr>
@@ -16971,7 +19685,7 @@
           <w:szCs w:val="20"/>
         </w:rPr>
       </w:pPr>
-      <w:bookmarkStart w:id="24" w:name="_Ref148194351"/>
+      <w:bookmarkStart w:id="25" w:name="_Ref148194351"/>
       <w:r>
         <w:rPr>
           <w:rFonts w:ascii="Aptos Narrow" w:eastAsiaTheme="minorEastAsia" w:hAnsi="Aptos Narrow"/>
@@ -16980,7 +19694,7 @@
         </w:rPr>
         <w:t>Start mounting WinRE.wim</w:t>
       </w:r>
-      <w:bookmarkEnd w:id="24"/>
+      <w:bookmarkEnd w:id="25"/>
     </w:p>
     <w:p>
       <w:pPr>
@@ -17107,7 +19821,7 @@
           <w:szCs w:val="20"/>
         </w:rPr>
       </w:pPr>
-      <w:bookmarkStart w:id="25" w:name="_Ref148194348"/>
+      <w:bookmarkStart w:id="26" w:name="_Ref148194348"/>
       <w:r>
         <w:rPr>
           <w:rFonts w:ascii="Aptos Narrow" w:eastAsiaTheme="minorEastAsia" w:hAnsi="Aptos Narrow"/>
@@ -17116,7 +19830,7 @@
         </w:rPr>
         <w:t>Language pack</w:t>
       </w:r>
-      <w:bookmarkEnd w:id="25"/>
+      <w:bookmarkEnd w:id="26"/>
     </w:p>
     <w:p>
       <w:pPr>
@@ -17207,7 +19921,7 @@
           <w:szCs w:val="20"/>
         </w:rPr>
       </w:pPr>
-      <w:bookmarkStart w:id="26" w:name="_Ref148194342"/>
+      <w:bookmarkStart w:id="27" w:name="_Ref148194342"/>
       <w:r>
         <w:rPr>
           <w:rFonts w:ascii="Aptos Narrow" w:hAnsi="Aptos Narrow"/>
@@ -17217,7 +19931,7 @@
         </w:rPr>
         <w:t>Language pack: add</w:t>
       </w:r>
-      <w:bookmarkEnd w:id="26"/>
+      <w:bookmarkEnd w:id="27"/>
     </w:p>
     <w:p>
       <w:pPr>
@@ -18330,7 +21044,7 @@
           <w:szCs w:val="20"/>
         </w:rPr>
       </w:pPr>
-      <w:bookmarkStart w:id="27" w:name="_Ref148194332"/>
+      <w:bookmarkStart w:id="28" w:name="_Ref148194332"/>
       <w:r>
         <w:rPr>
           <w:rFonts w:ascii="Aptos Narrow" w:eastAsia="Microsoft YaHei" w:hAnsi="Aptos Narrow" w:cstheme="minorBidi"/>
@@ -18340,7 +21054,7 @@
         </w:rPr>
         <w:t>Offline image language: change</w:t>
       </w:r>
-      <w:bookmarkEnd w:id="27"/>
+      <w:bookmarkEnd w:id="28"/>
     </w:p>
     <w:p>
       <w:pPr>
@@ -18360,7 +21074,7 @@
           <w:u w:val="none"/>
         </w:rPr>
       </w:pPr>
-      <w:bookmarkStart w:id="28" w:name="_Ref148194329"/>
+      <w:bookmarkStart w:id="29" w:name="_Ref148194329"/>
       <w:r>
         <w:rPr>
           <w:rStyle w:val="Hyperlink"/>
@@ -18372,7 +21086,7 @@
         </w:rPr>
         <w:t>Change default language, regional settings, and other international settings</w:t>
       </w:r>
-      <w:bookmarkEnd w:id="28"/>
+      <w:bookmarkEnd w:id="29"/>
     </w:p>
     <w:p>
       <w:pPr>
@@ -18449,7 +21163,7 @@
           <w:szCs w:val="20"/>
         </w:rPr>
       </w:pPr>
-      <w:bookmarkStart w:id="29" w:name="_Ref148194326"/>
+      <w:bookmarkStart w:id="30" w:name="_Ref148194326"/>
       <w:r>
         <w:rPr>
           <w:rStyle w:val="Hyperlink"/>
@@ -18461,7 +21175,7 @@
         </w:rPr>
         <w:t>View available language settings</w:t>
       </w:r>
-      <w:bookmarkEnd w:id="29"/>
+      <w:bookmarkEnd w:id="30"/>
     </w:p>
     <w:p>
       <w:pPr>
@@ -18516,7 +21230,7 @@
           <w:szCs w:val="20"/>
         </w:rPr>
       </w:pPr>
-      <w:bookmarkStart w:id="30" w:name="_Ref148194323"/>
+      <w:bookmarkStart w:id="31" w:name="_Ref148194323"/>
       <w:r>
         <w:rPr>
           <w:rFonts w:ascii="Aptos Narrow" w:eastAsia="Microsoft YaHei" w:hAnsi="Aptos Narrow"/>
@@ -18525,7 +21239,7 @@
         </w:rPr>
         <w:t>Language packs: Removed</w:t>
       </w:r>
-      <w:bookmarkEnd w:id="30"/>
+      <w:bookmarkEnd w:id="31"/>
     </w:p>
     <w:p>
       <w:pPr>
@@ -20118,7 +22832,7 @@
           <w:szCs w:val="20"/>
         </w:rPr>
       </w:pPr>
-      <w:bookmarkStart w:id="31" w:name="_Ref148194318"/>
+      <w:bookmarkStart w:id="32" w:name="_Ref148194318"/>
       <w:r>
         <w:rPr>
           <w:rFonts w:ascii="Aptos Narrow" w:eastAsiaTheme="minorEastAsia" w:hAnsi="Aptos Narrow"/>
@@ -20137,7 +22851,7 @@
         </w:rPr>
         <w:t>All packages installed in the image</w:t>
       </w:r>
-      <w:bookmarkEnd w:id="31"/>
+      <w:bookmarkEnd w:id="32"/>
     </w:p>
     <w:p>
       <w:pPr>
@@ -20331,7 +23045,7 @@
           <w:u w:val="none"/>
         </w:rPr>
       </w:pPr>
-      <w:bookmarkStart w:id="32" w:name="_Ref148194315"/>
+      <w:bookmarkStart w:id="33" w:name="_Ref148194315"/>
       <w:r>
         <w:rPr>
           <w:rFonts w:ascii="Aptos Narrow" w:eastAsia="Microsoft YaHei" w:hAnsi="Aptos Narrow"/>
@@ -20340,7 +23054,7 @@
         </w:rPr>
         <w:t>Cumulative updates</w:t>
       </w:r>
-      <w:bookmarkEnd w:id="32"/>
+      <w:bookmarkEnd w:id="33"/>
     </w:p>
     <w:p>
       <w:pPr>
@@ -20399,7 +23113,7 @@
           <w:szCs w:val="20"/>
         </w:rPr>
       </w:pPr>
-      <w:bookmarkStart w:id="33" w:name="_Ref148194312"/>
+      <w:bookmarkStart w:id="34" w:name="_Ref148194312"/>
       <w:r>
         <w:rPr>
           <w:rFonts w:ascii="Aptos Narrow" w:eastAsia="Microsoft YaHei" w:hAnsi="Aptos Narrow"/>
@@ -20409,7 +23123,7 @@
         </w:rPr>
         <w:t>Add</w:t>
       </w:r>
-      <w:bookmarkEnd w:id="33"/>
+      <w:bookmarkEnd w:id="34"/>
     </w:p>
     <w:p>
       <w:pPr>
@@ -20519,7 +23233,7 @@
           <w:szCs w:val="20"/>
         </w:rPr>
       </w:pPr>
-      <w:bookmarkStart w:id="34" w:name="_Ref148194309"/>
+      <w:bookmarkStart w:id="35" w:name="_Ref148194309"/>
       <w:r>
         <w:rPr>
           <w:rFonts w:ascii="Aptos Narrow" w:eastAsia="Microsoft YaHei" w:hAnsi="Aptos Narrow"/>
@@ -20529,7 +23243,7 @@
         </w:rPr>
         <w:t>Delete</w:t>
       </w:r>
-      <w:bookmarkEnd w:id="34"/>
+      <w:bookmarkEnd w:id="35"/>
     </w:p>
     <w:p>
       <w:pPr>
@@ -20635,7 +23349,7 @@
           <w:szCs w:val="20"/>
         </w:rPr>
       </w:pPr>
-      <w:bookmarkStart w:id="35" w:name="_Ref148194306"/>
+      <w:bookmarkStart w:id="36" w:name="_Ref148194306"/>
       <w:r>
         <w:rPr>
           <w:rFonts w:ascii="Aptos Narrow" w:eastAsia="Microsoft YaHei" w:hAnsi="Aptos Narrow"/>
@@ -20645,7 +23359,7 @@
         </w:rPr>
         <w:t>Solid update</w:t>
       </w:r>
-      <w:bookmarkEnd w:id="35"/>
+      <w:bookmarkEnd w:id="36"/>
     </w:p>
     <w:p>
       <w:pPr>
@@ -20749,7 +23463,7 @@
           <w:u w:val="none"/>
         </w:rPr>
       </w:pPr>
-      <w:bookmarkStart w:id="36" w:name="_Ref148194304"/>
+      <w:bookmarkStart w:id="37" w:name="_Ref148194304"/>
       <w:r>
         <w:rPr>
           <w:rStyle w:val="Hyperlink"/>
@@ -20761,7 +23475,7 @@
         </w:rPr>
         <w:t>Clean components after curing and updating</w:t>
       </w:r>
-      <w:bookmarkEnd w:id="36"/>
+      <w:bookmarkEnd w:id="37"/>
     </w:p>
     <w:p>
       <w:pPr>
@@ -20927,7 +23641,7 @@
           <w:szCs w:val="20"/>
         </w:rPr>
       </w:pPr>
-      <w:bookmarkStart w:id="37" w:name="_Ref148194300"/>
+      <w:bookmarkStart w:id="38" w:name="_Ref148194300"/>
       <w:r>
         <w:rPr>
           <w:rFonts w:ascii="Aptos Narrow" w:eastAsiaTheme="minorEastAsia" w:hAnsi="Aptos Narrow"/>
@@ -20936,7 +23650,7 @@
         </w:rPr>
         <w:t>Drive</w:t>
       </w:r>
-      <w:bookmarkEnd w:id="37"/>
+      <w:bookmarkEnd w:id="38"/>
     </w:p>
     <w:p>
       <w:pPr>
@@ -20953,7 +23667,8 @@
           <w:szCs w:val="20"/>
         </w:rPr>
       </w:pPr>
-      <w:bookmarkStart w:id="38" w:name="_Ref148194297"/>
+      <w:bookmarkStart w:id="39" w:name="_Ref148194297"/>
+      <w:bookmarkStart w:id="40" w:name="_Ref161455166"/>
       <w:r>
         <w:rPr>
           <w:rStyle w:val="Hyperlink"/>
@@ -20966,7 +23681,7 @@
         <w:lastRenderedPageBreak/>
         <w:t>Save image</w:t>
       </w:r>
-      <w:bookmarkEnd w:id="38"/>
+      <w:bookmarkEnd w:id="39"/>
       <w:r>
         <w:rPr>
           <w:rStyle w:val="Hyperlink"/>
@@ -20978,6 +23693,7 @@
         </w:rPr>
         <w:t>: WinRE.wim</w:t>
       </w:r>
+      <w:bookmarkEnd w:id="40"/>
     </w:p>
     <w:p>
       <w:pPr>
@@ -21029,7 +23745,8 @@
           <w:szCs w:val="20"/>
         </w:rPr>
       </w:pPr>
-      <w:bookmarkStart w:id="39" w:name="_Ref148194294"/>
+      <w:bookmarkStart w:id="41" w:name="_Ref148194294"/>
+      <w:bookmarkStart w:id="42" w:name="_Ref161455184"/>
       <w:r>
         <w:rPr>
           <w:rFonts w:ascii="Aptos Narrow" w:eastAsiaTheme="minorEastAsia" w:hAnsi="Aptos Narrow"/>
@@ -21038,7 +23755,7 @@
         </w:rPr>
         <w:t>Unmount image</w:t>
       </w:r>
-      <w:bookmarkEnd w:id="39"/>
+      <w:bookmarkEnd w:id="41"/>
       <w:r>
         <w:rPr>
           <w:rFonts w:ascii="Aptos Narrow" w:eastAsiaTheme="minorEastAsia" w:hAnsi="Aptos Narrow"/>
@@ -21047,6 +23764,7 @@
         </w:rPr>
         <w:t>: WinRE.wim</w:t>
       </w:r>
+      <w:bookmarkEnd w:id="42"/>
     </w:p>
     <w:p>
       <w:pPr>
@@ -21115,7 +23833,7 @@
           <w:szCs w:val="20"/>
         </w:rPr>
       </w:pPr>
-      <w:bookmarkStart w:id="40" w:name="_Ref148194290"/>
+      <w:bookmarkStart w:id="43" w:name="_Ref148194290"/>
       <w:r>
         <w:rPr>
           <w:rFonts w:ascii="Aptos Narrow" w:eastAsiaTheme="minorEastAsia" w:hAnsi="Aptos Narrow"/>
@@ -21124,7 +23842,7 @@
         </w:rPr>
         <w:t>After rebuilding WinRE.wim, the file size can be reduced</w:t>
       </w:r>
-      <w:bookmarkEnd w:id="40"/>
+      <w:bookmarkEnd w:id="43"/>
     </w:p>
     <w:p>
       <w:pPr>
@@ -21710,7 +24428,7 @@
           <w:szCs w:val="20"/>
         </w:rPr>
       </w:pPr>
-      <w:bookmarkStart w:id="41" w:name="_Ref148194287"/>
+      <w:bookmarkStart w:id="44" w:name="_Ref148194287"/>
       <w:r>
         <w:rPr>
           <w:rFonts w:ascii="Aptos Narrow" w:eastAsiaTheme="minorEastAsia" w:hAnsi="Aptos Narrow"/>
@@ -21735,7 +24453,7 @@
         </w:rPr>
         <w:t>.wim</w:t>
       </w:r>
-      <w:bookmarkEnd w:id="41"/>
+      <w:bookmarkEnd w:id="44"/>
     </w:p>
     <w:p>
       <w:pPr>
@@ -22010,7 +24728,7 @@
           <w:szCs w:val="20"/>
         </w:rPr>
       </w:pPr>
-      <w:bookmarkStart w:id="42" w:name="_Ref148194284"/>
+      <w:bookmarkStart w:id="45" w:name="_Ref148194284"/>
       <w:r>
         <w:rPr>
           <w:rStyle w:val="Hyperlink"/>
@@ -22022,7 +24740,7 @@
         </w:rPr>
         <w:t>Replace WinRE.wim within the Install.wim image</w:t>
       </w:r>
-      <w:bookmarkEnd w:id="42"/>
+      <w:bookmarkEnd w:id="45"/>
     </w:p>
     <w:p>
       <w:pPr>
@@ -22138,7 +24856,7 @@
           <w:szCs w:val="20"/>
         </w:rPr>
       </w:pPr>
-      <w:bookmarkStart w:id="43" w:name="_Ref148194280"/>
+      <w:bookmarkStart w:id="46" w:name="_Ref148194280"/>
       <w:r>
         <w:rPr>
           <w:rFonts w:ascii="Aptos Narrow" w:eastAsiaTheme="minorEastAsia" w:hAnsi="Aptos Narrow"/>
@@ -22146,7 +24864,7 @@
         </w:rPr>
         <w:t>Language pack</w:t>
       </w:r>
-      <w:bookmarkEnd w:id="43"/>
+      <w:bookmarkEnd w:id="46"/>
     </w:p>
     <w:p>
       <w:pPr>
@@ -22246,7 +24964,7 @@
           <w:szCs w:val="20"/>
         </w:rPr>
       </w:pPr>
-      <w:bookmarkStart w:id="44" w:name="_Ref148194275"/>
+      <w:bookmarkStart w:id="47" w:name="_Ref148194275"/>
       <w:r>
         <w:rPr>
           <w:rFonts w:ascii="Aptos Narrow" w:hAnsi="Aptos Narrow"/>
@@ -22254,7 +24972,7 @@
         </w:rPr>
         <w:t>Language pack: add</w:t>
       </w:r>
-      <w:bookmarkEnd w:id="44"/>
+      <w:bookmarkEnd w:id="47"/>
     </w:p>
     <w:p>
       <w:pPr>
@@ -26175,7 +28893,7 @@
           <w:szCs w:val="20"/>
         </w:rPr>
       </w:pPr>
-      <w:bookmarkStart w:id="45" w:name="_Ref148194271"/>
+      <w:bookmarkStart w:id="48" w:name="_Ref148194271"/>
       <w:r>
         <w:rPr>
           <w:rFonts w:ascii="Aptos Narrow" w:eastAsia="Microsoft YaHei" w:hAnsi="Aptos Narrow"/>
@@ -26183,7 +28901,7 @@
         </w:rPr>
         <w:t>Offline image language: change</w:t>
       </w:r>
-      <w:bookmarkEnd w:id="45"/>
+      <w:bookmarkEnd w:id="48"/>
     </w:p>
     <w:p>
       <w:pPr>
@@ -26306,7 +29024,7 @@
           <w:iCs w:val="0"/>
         </w:rPr>
       </w:pPr>
-      <w:bookmarkStart w:id="46" w:name="_Ref148194268"/>
+      <w:bookmarkStart w:id="49" w:name="_Ref148194268"/>
       <w:r>
         <w:rPr>
           <w:rFonts w:ascii="Aptos Narrow" w:hAnsi="Aptos Narrow"/>
@@ -26314,7 +29032,7 @@
         </w:rPr>
         <w:t>Change default language, regional settings, and other international settings</w:t>
       </w:r>
-      <w:bookmarkEnd w:id="46"/>
+      <w:bookmarkEnd w:id="49"/>
     </w:p>
     <w:p>
       <w:pPr>
@@ -26390,7 +29108,7 @@
           <w:iCs w:val="0"/>
         </w:rPr>
       </w:pPr>
-      <w:bookmarkStart w:id="47" w:name="_Ref148194265"/>
+      <w:bookmarkStart w:id="50" w:name="_Ref148194265"/>
       <w:r>
         <w:rPr>
           <w:rFonts w:ascii="Aptos Narrow" w:hAnsi="Aptos Narrow"/>
@@ -26398,7 +29116,7 @@
         </w:rPr>
         <w:t>View available language settings</w:t>
       </w:r>
-      <w:bookmarkEnd w:id="47"/>
+      <w:bookmarkEnd w:id="50"/>
     </w:p>
     <w:p>
       <w:pPr>
@@ -26449,7 +29167,7 @@
           <w:szCs w:val="20"/>
         </w:rPr>
       </w:pPr>
-      <w:bookmarkStart w:id="48" w:name="_Ref148194260"/>
+      <w:bookmarkStart w:id="51" w:name="_Ref148194260"/>
       <w:r>
         <w:rPr>
           <w:rFonts w:ascii="Aptos Narrow" w:eastAsia="Microsoft YaHei" w:hAnsi="Aptos Narrow"/>
@@ -26457,7 +29175,7 @@
         </w:rPr>
         <w:t>Language packs: Removed</w:t>
       </w:r>
-      <w:bookmarkEnd w:id="48"/>
+      <w:bookmarkEnd w:id="51"/>
     </w:p>
     <w:p>
       <w:pPr>
@@ -27997,7 +30715,7 @@
           <w:rFonts w:ascii="Aptos Narrow" w:hAnsi="Aptos Narrow"/>
         </w:rPr>
       </w:pPr>
-      <w:bookmarkStart w:id="49" w:name="_Ref148194256"/>
+      <w:bookmarkStart w:id="52" w:name="_Ref148194256"/>
       <w:r>
         <w:rPr>
           <w:rFonts w:ascii="Aptos Narrow" w:hAnsi="Aptos Narrow"/>
@@ -28010,7 +30728,7 @@
         </w:rPr>
         <w:t>All packages installed in the image</w:t>
       </w:r>
-      <w:bookmarkEnd w:id="49"/>
+      <w:bookmarkEnd w:id="52"/>
     </w:p>
     <w:p>
       <w:pPr>
@@ -28193,7 +30911,7 @@
           <w:szCs w:val="20"/>
         </w:rPr>
       </w:pPr>
-      <w:bookmarkStart w:id="50" w:name="_Ref148194251"/>
+      <w:bookmarkStart w:id="53" w:name="_Ref148194251"/>
       <w:r>
         <w:rPr>
           <w:rFonts w:ascii="Aptos Narrow" w:eastAsiaTheme="minorEastAsia" w:hAnsi="Aptos Narrow"/>
@@ -28201,7 +30919,7 @@
         </w:rPr>
         <w:t>Cumulative updates</w:t>
       </w:r>
-      <w:bookmarkEnd w:id="50"/>
+      <w:bookmarkEnd w:id="53"/>
     </w:p>
     <w:p>
       <w:pPr>
@@ -28217,7 +30935,7 @@
           <w:szCs w:val="20"/>
         </w:rPr>
       </w:pPr>
-      <w:bookmarkStart w:id="51" w:name="_Ref148194247"/>
+      <w:bookmarkStart w:id="54" w:name="_Ref148194247"/>
       <w:r>
         <w:rPr>
           <w:rFonts w:ascii="Aptos Narrow" w:eastAsiaTheme="minorEastAsia" w:hAnsi="Aptos Narrow"/>
@@ -28225,7 +30943,7 @@
         </w:rPr>
         <w:t>Download</w:t>
       </w:r>
-      <w:bookmarkEnd w:id="51"/>
+      <w:bookmarkEnd w:id="54"/>
     </w:p>
     <w:p>
       <w:pPr>
@@ -28386,14 +31104,14 @@
           <w:rFonts w:ascii="Aptos Narrow" w:hAnsi="Aptos Narrow"/>
         </w:rPr>
       </w:pPr>
-      <w:bookmarkStart w:id="52" w:name="_Ref148194245"/>
+      <w:bookmarkStart w:id="55" w:name="_Ref148194245"/>
       <w:r>
         <w:rPr>
           <w:rFonts w:ascii="Aptos Narrow" w:hAnsi="Aptos Narrow"/>
         </w:rPr>
         <w:t>Add</w:t>
       </w:r>
-      <w:bookmarkEnd w:id="52"/>
+      <w:bookmarkEnd w:id="55"/>
     </w:p>
     <w:p>
       <w:pPr>
@@ -28483,7 +31201,7 @@
           <w:szCs w:val="20"/>
         </w:rPr>
       </w:pPr>
-      <w:bookmarkStart w:id="53" w:name="_Ref148194242"/>
+      <w:bookmarkStart w:id="56" w:name="_Ref148194242"/>
       <w:r>
         <w:rPr>
           <w:rFonts w:ascii="Aptos Narrow" w:eastAsiaTheme="minorEastAsia" w:hAnsi="Aptos Narrow"/>
@@ -28491,7 +31209,7 @@
         </w:rPr>
         <w:t>Solid update</w:t>
       </w:r>
-      <w:bookmarkEnd w:id="53"/>
+      <w:bookmarkEnd w:id="56"/>
     </w:p>
     <w:p>
       <w:pPr>
@@ -28567,7 +31285,7 @@
           <w:iCs w:val="0"/>
         </w:rPr>
       </w:pPr>
-      <w:bookmarkStart w:id="54" w:name="_Ref148194238"/>
+      <w:bookmarkStart w:id="57" w:name="_Ref148194238"/>
       <w:r>
         <w:rPr>
           <w:rFonts w:ascii="Aptos Narrow" w:hAnsi="Aptos Narrow"/>
@@ -28575,7 +31293,7 @@
         </w:rPr>
         <w:t>Clean up components after curing updates</w:t>
       </w:r>
-      <w:bookmarkEnd w:id="54"/>
+      <w:bookmarkEnd w:id="57"/>
     </w:p>
     <w:p>
       <w:pPr>
@@ -28918,7 +31636,7 @@
           <w:u w:val="none"/>
         </w:rPr>
       </w:pPr>
-      <w:bookmarkStart w:id="55" w:name="_Ref148194236"/>
+      <w:bookmarkStart w:id="58" w:name="_Ref148194236"/>
       <w:r>
         <w:rPr>
           <w:rFonts w:ascii="Aptos Narrow" w:eastAsiaTheme="minorEastAsia" w:hAnsi="Aptos Narrow"/>
@@ -28926,7 +31644,7 @@
         </w:rPr>
         <w:t>Drive</w:t>
       </w:r>
-      <w:bookmarkEnd w:id="55"/>
+      <w:bookmarkEnd w:id="58"/>
     </w:p>
     <w:p>
       <w:pPr>
@@ -28945,7 +31663,8 @@
           <w:u w:val="none"/>
         </w:rPr>
       </w:pPr>
-      <w:bookmarkStart w:id="56" w:name="_Ref148194233"/>
+      <w:bookmarkStart w:id="59" w:name="_Ref148194233"/>
+      <w:bookmarkStart w:id="60" w:name="_Ref161455250"/>
       <w:r>
         <w:rPr>
           <w:rStyle w:val="Hyperlink"/>
@@ -28966,7 +31685,7 @@
         </w:rPr>
         <w:t>ployment engine</w:t>
       </w:r>
-      <w:bookmarkEnd w:id="56"/>
+      <w:bookmarkEnd w:id="59"/>
       <w:r>
         <w:rPr>
           <w:rStyle w:val="Hyperlink"/>
@@ -28977,6 +31696,7 @@
         </w:rPr>
         <w:t>: Add</w:t>
       </w:r>
+      <w:bookmarkEnd w:id="60"/>
     </w:p>
     <w:p>
       <w:pPr>
@@ -29038,7 +31758,7 @@
           <w:szCs w:val="20"/>
         </w:rPr>
       </w:pPr>
-      <w:bookmarkStart w:id="57" w:name="_Ref148194230"/>
+      <w:bookmarkStart w:id="61" w:name="_Ref148194230"/>
       <w:r>
         <w:rPr>
           <w:rFonts w:ascii="Aptos Narrow" w:eastAsiaTheme="minorEastAsia" w:hAnsi="Aptos Narrow"/>
@@ -29053,7 +31773,7 @@
         </w:rPr>
         <w:t>ealth</w:t>
       </w:r>
-      <w:bookmarkEnd w:id="57"/>
+      <w:bookmarkEnd w:id="61"/>
     </w:p>
     <w:p>
       <w:pPr>
@@ -29121,7 +31841,7 @@
           <w:szCs w:val="20"/>
         </w:rPr>
       </w:pPr>
-      <w:bookmarkStart w:id="58" w:name="_Ref148194226"/>
+      <w:bookmarkStart w:id="62" w:name="_Ref148194226"/>
       <w:r>
         <w:rPr>
           <w:rFonts w:ascii="Aptos Narrow" w:eastAsiaTheme="minorEastAsia" w:hAnsi="Aptos Narrow"/>
@@ -29129,7 +31849,7 @@
         </w:rPr>
         <w:t>Replace the WinRE.wim</w:t>
       </w:r>
-      <w:bookmarkEnd w:id="58"/>
+      <w:bookmarkEnd w:id="62"/>
     </w:p>
     <w:p>
       <w:pPr>
@@ -29251,7 +31971,8 @@
           <w:szCs w:val="20"/>
         </w:rPr>
       </w:pPr>
-      <w:bookmarkStart w:id="59" w:name="_Ref148194220"/>
+      <w:bookmarkStart w:id="63" w:name="_Ref148194220"/>
+      <w:bookmarkStart w:id="64" w:name="_Ref161455275"/>
       <w:r>
         <w:rPr>
           <w:rFonts w:ascii="Aptos Narrow" w:eastAsiaTheme="minorEastAsia" w:hAnsi="Aptos Narrow"/>
@@ -29266,7 +31987,7 @@
         </w:rPr>
         <w:t>ave image</w:t>
       </w:r>
-      <w:bookmarkEnd w:id="59"/>
+      <w:bookmarkEnd w:id="63"/>
       <w:r>
         <w:rPr>
           <w:rFonts w:ascii="Aptos Narrow" w:eastAsiaTheme="minorEastAsia" w:hAnsi="Aptos Narrow"/>
@@ -29274,6 +31995,7 @@
         </w:rPr>
         <w:t>: Install.wim</w:t>
       </w:r>
+      <w:bookmarkEnd w:id="64"/>
     </w:p>
     <w:p>
       <w:pPr>
@@ -29324,7 +32046,8 @@
           <w:szCs w:val="20"/>
         </w:rPr>
       </w:pPr>
-      <w:bookmarkStart w:id="60" w:name="_Ref148194217"/>
+      <w:bookmarkStart w:id="65" w:name="_Ref148194217"/>
+      <w:bookmarkStart w:id="66" w:name="_Ref161455289"/>
       <w:r>
         <w:rPr>
           <w:rFonts w:ascii="Aptos Narrow" w:eastAsiaTheme="minorEastAsia" w:hAnsi="Aptos Narrow"/>
@@ -29332,7 +32055,7 @@
         </w:rPr>
         <w:t>Unmount image</w:t>
       </w:r>
-      <w:bookmarkEnd w:id="60"/>
+      <w:bookmarkEnd w:id="65"/>
       <w:r>
         <w:rPr>
           <w:rFonts w:ascii="Aptos Narrow" w:eastAsiaTheme="minorEastAsia" w:hAnsi="Aptos Narrow"/>
@@ -29340,6 +32063,7 @@
         </w:rPr>
         <w:t>: Install.wim</w:t>
       </w:r>
+      <w:bookmarkEnd w:id="66"/>
     </w:p>
     <w:p>
       <w:pPr>
@@ -29434,7 +32158,7 @@
           <w:szCs w:val="20"/>
         </w:rPr>
       </w:pPr>
-      <w:bookmarkStart w:id="61" w:name="_Ref148194214"/>
+      <w:bookmarkStart w:id="67" w:name="_Ref148194214"/>
       <w:r>
         <w:rPr>
           <w:rFonts w:ascii="Aptos Narrow" w:eastAsiaTheme="minorEastAsia" w:hAnsi="Aptos Narrow"/>
@@ -29442,7 +32166,7 @@
         </w:rPr>
         <w:t>Rebuilding Install.wim reduces file size</w:t>
       </w:r>
-      <w:bookmarkEnd w:id="61"/>
+      <w:bookmarkEnd w:id="67"/>
     </w:p>
     <w:p>
       <w:pPr>
@@ -29923,7 +32647,7 @@
           <w:szCs w:val="20"/>
         </w:rPr>
       </w:pPr>
-      <w:bookmarkStart w:id="62" w:name="_Ref148194210"/>
+      <w:bookmarkStart w:id="68" w:name="_Ref148194210"/>
       <w:r>
         <w:rPr>
           <w:rFonts w:ascii="Aptos Narrow" w:eastAsiaTheme="minorEastAsia" w:hAnsi="Aptos Narrow"/>
@@ -29931,7 +32655,7 @@
         </w:rPr>
         <w:t>How to batch replace WinRE.wim in all index numbers in Install.wim</w:t>
       </w:r>
-      <w:bookmarkEnd w:id="62"/>
+      <w:bookmarkEnd w:id="68"/>
     </w:p>
     <w:p>
       <w:pPr>
@@ -29947,7 +32671,7 @@
           <w:szCs w:val="20"/>
         </w:rPr>
       </w:pPr>
-      <w:bookmarkStart w:id="63" w:name="_Ref148194206"/>
+      <w:bookmarkStart w:id="69" w:name="_Ref148194206"/>
       <w:r>
         <w:rPr>
           <w:rStyle w:val="Hyperlink"/>
@@ -29958,7 +32682,7 @@
         </w:rPr>
         <w:t>Get WimLib</w:t>
       </w:r>
-      <w:bookmarkEnd w:id="63"/>
+      <w:bookmarkEnd w:id="69"/>
     </w:p>
     <w:p>
       <w:pPr>
@@ -30087,7 +32811,7 @@
           <w:szCs w:val="20"/>
         </w:rPr>
       </w:pPr>
-      <w:bookmarkStart w:id="64" w:name="_Ref148194202"/>
+      <w:bookmarkStart w:id="70" w:name="_Ref148194202"/>
       <w:r>
         <w:rPr>
           <w:rFonts w:ascii="Aptos Narrow" w:eastAsiaTheme="minorEastAsia" w:hAnsi="Aptos Narrow"/>
@@ -30095,7 +32819,7 @@
         </w:rPr>
         <w:t>How to extract and update WinRE.wim in Install.wim</w:t>
       </w:r>
-      <w:bookmarkEnd w:id="64"/>
+      <w:bookmarkEnd w:id="70"/>
     </w:p>
     <w:p>
       <w:pPr>
@@ -31173,7 +33897,7 @@
           <w:szCs w:val="20"/>
         </w:rPr>
       </w:pPr>
-      <w:bookmarkStart w:id="65" w:name="_Ref148194197"/>
+      <w:bookmarkStart w:id="71" w:name="_Ref148194197"/>
       <w:r>
         <w:rPr>
           <w:rFonts w:ascii="Aptos Narrow" w:hAnsi="Aptos Narrow"/>
@@ -31190,7 +33914,7 @@
         </w:rPr>
         <w:t>: boot.wim</w:t>
       </w:r>
-      <w:bookmarkEnd w:id="65"/>
+      <w:bookmarkEnd w:id="71"/>
     </w:p>
     <w:p>
       <w:pPr>
@@ -31206,7 +33930,7 @@
           <w:szCs w:val="20"/>
         </w:rPr>
       </w:pPr>
-      <w:bookmarkStart w:id="66" w:name="_Ref148194194"/>
+      <w:bookmarkStart w:id="72" w:name="_Ref148194194"/>
       <w:r>
         <w:rPr>
           <w:rStyle w:val="Hyperlink"/>
@@ -31217,7 +33941,7 @@
         </w:rPr>
         <w:t>View Boot.wim details</w:t>
       </w:r>
-      <w:bookmarkEnd w:id="66"/>
+      <w:bookmarkEnd w:id="72"/>
     </w:p>
     <w:p>
       <w:pPr>
@@ -31320,7 +34044,7 @@
           <w:szCs w:val="20"/>
         </w:rPr>
       </w:pPr>
-      <w:bookmarkStart w:id="67" w:name="_Ref148194191"/>
+      <w:bookmarkStart w:id="73" w:name="_Ref148194191"/>
       <w:r>
         <w:rPr>
           <w:rStyle w:val="Hyperlink"/>
@@ -31331,7 +34055,7 @@
         </w:rPr>
         <w:t>Specify the path to mount Boot.wim</w:t>
       </w:r>
-      <w:bookmarkEnd w:id="67"/>
+      <w:bookmarkEnd w:id="73"/>
     </w:p>
     <w:p>
       <w:pPr>
@@ -31382,7 +34106,7 @@
           <w:szCs w:val="20"/>
         </w:rPr>
       </w:pPr>
-      <w:bookmarkStart w:id="68" w:name="_Ref148194187"/>
+      <w:bookmarkStart w:id="74" w:name="_Ref148194187"/>
       <w:r>
         <w:rPr>
           <w:rStyle w:val="Hyperlink"/>
@@ -31393,7 +34117,7 @@
         </w:rPr>
         <w:t>Start mounting Boot.wim</w:t>
       </w:r>
-      <w:bookmarkEnd w:id="68"/>
+      <w:bookmarkEnd w:id="74"/>
     </w:p>
     <w:p>
       <w:pPr>
@@ -31493,7 +34217,7 @@
           <w:szCs w:val="20"/>
         </w:rPr>
       </w:pPr>
-      <w:bookmarkStart w:id="69" w:name="_Ref148194183"/>
+      <w:bookmarkStart w:id="75" w:name="_Ref148194183"/>
       <w:r>
         <w:rPr>
           <w:rFonts w:ascii="Aptos Narrow" w:eastAsiaTheme="minorEastAsia" w:hAnsi="Aptos Narrow"/>
@@ -31501,7 +34225,7 @@
         </w:rPr>
         <w:t>Language pack</w:t>
       </w:r>
-      <w:bookmarkEnd w:id="69"/>
+      <w:bookmarkEnd w:id="75"/>
     </w:p>
     <w:p>
       <w:pPr>
@@ -31588,7 +34312,7 @@
           <w:szCs w:val="20"/>
         </w:rPr>
       </w:pPr>
-      <w:bookmarkStart w:id="70" w:name="_Ref148194180"/>
+      <w:bookmarkStart w:id="76" w:name="_Ref148194180"/>
       <w:r>
         <w:rPr>
           <w:rFonts w:ascii="Aptos Narrow" w:hAnsi="Aptos Narrow"/>
@@ -31596,7 +34320,7 @@
         </w:rPr>
         <w:t>Language pack: add</w:t>
       </w:r>
-      <w:bookmarkEnd w:id="70"/>
+      <w:bookmarkEnd w:id="76"/>
     </w:p>
     <w:p>
       <w:pPr>
@@ -32644,7 +35368,7 @@
           <w:szCs w:val="20"/>
         </w:rPr>
       </w:pPr>
-      <w:bookmarkStart w:id="71" w:name="_Ref148194175"/>
+      <w:bookmarkStart w:id="77" w:name="_Ref148194175"/>
       <w:r>
         <w:rPr>
           <w:rFonts w:ascii="Aptos Narrow" w:eastAsia="Microsoft YaHei" w:hAnsi="Aptos Narrow"/>
@@ -32652,7 +35376,7 @@
         </w:rPr>
         <w:t>Offline image language: change</w:t>
       </w:r>
-      <w:bookmarkEnd w:id="71"/>
+      <w:bookmarkEnd w:id="77"/>
     </w:p>
     <w:p>
       <w:pPr>
@@ -32672,7 +35396,7 @@
           <w:u w:val="none"/>
         </w:rPr>
       </w:pPr>
-      <w:bookmarkStart w:id="72" w:name="_Ref148194170"/>
+      <w:bookmarkStart w:id="78" w:name="_Ref148194170"/>
       <w:r>
         <w:rPr>
           <w:rStyle w:val="Hyperlink"/>
@@ -32684,7 +35408,7 @@
         </w:rPr>
         <w:t>Change default language, regional settings, and other international settings</w:t>
       </w:r>
-      <w:bookmarkEnd w:id="72"/>
+      <w:bookmarkEnd w:id="78"/>
     </w:p>
     <w:p>
       <w:pPr>
@@ -32761,7 +35485,7 @@
           <w:szCs w:val="20"/>
         </w:rPr>
       </w:pPr>
-      <w:bookmarkStart w:id="73" w:name="_Ref148194167"/>
+      <w:bookmarkStart w:id="79" w:name="_Ref148194167"/>
       <w:r>
         <w:rPr>
           <w:rStyle w:val="Hyperlink"/>
@@ -32773,7 +35497,7 @@
         </w:rPr>
         <w:t>View available language settings</w:t>
       </w:r>
-      <w:bookmarkEnd w:id="73"/>
+      <w:bookmarkEnd w:id="79"/>
     </w:p>
     <w:p>
       <w:pPr>
@@ -32824,7 +35548,7 @@
           <w:szCs w:val="20"/>
         </w:rPr>
       </w:pPr>
-      <w:bookmarkStart w:id="74" w:name="_Ref148194164"/>
+      <w:bookmarkStart w:id="80" w:name="_Ref148194164"/>
       <w:r>
         <w:rPr>
           <w:rStyle w:val="Hyperlink"/>
@@ -32836,7 +35560,7 @@
         <w:lastRenderedPageBreak/>
         <w:t>Language packs: Removed</w:t>
       </w:r>
-      <w:bookmarkEnd w:id="74"/>
+      <w:bookmarkEnd w:id="80"/>
     </w:p>
     <w:p>
       <w:pPr>
@@ -34395,7 +37119,7 @@
           <w:szCs w:val="20"/>
         </w:rPr>
       </w:pPr>
-      <w:bookmarkStart w:id="75" w:name="_Ref148194160"/>
+      <w:bookmarkStart w:id="81" w:name="_Ref148194160"/>
       <w:r>
         <w:rPr>
           <w:rFonts w:ascii="Aptos Narrow" w:eastAsiaTheme="minorEastAsia" w:hAnsi="Aptos Narrow"/>
@@ -34410,7 +37134,7 @@
         </w:rPr>
         <w:t>All packages installed in the image</w:t>
       </w:r>
-      <w:bookmarkEnd w:id="75"/>
+      <w:bookmarkEnd w:id="81"/>
     </w:p>
     <w:p>
       <w:pPr>
@@ -34597,7 +37321,7 @@
           <w:szCs w:val="20"/>
         </w:rPr>
       </w:pPr>
-      <w:bookmarkStart w:id="76" w:name="_Ref148194154"/>
+      <w:bookmarkStart w:id="82" w:name="_Ref148194154"/>
       <w:r>
         <w:rPr>
           <w:rFonts w:ascii="Aptos Narrow" w:eastAsiaTheme="minorEastAsia" w:hAnsi="Aptos Narrow"/>
@@ -34605,7 +37329,7 @@
         </w:rPr>
         <w:t>Language packs: sync to ISO installer</w:t>
       </w:r>
-      <w:bookmarkEnd w:id="76"/>
+      <w:bookmarkEnd w:id="82"/>
     </w:p>
     <w:p>
       <w:pPr>
@@ -34672,7 +37396,7 @@
           <w:szCs w:val="20"/>
         </w:rPr>
       </w:pPr>
-      <w:bookmarkStart w:id="77" w:name="_Ref148194148"/>
+      <w:bookmarkStart w:id="83" w:name="_Ref148194148"/>
       <w:r>
         <w:rPr>
           <w:rFonts w:ascii="Aptos Narrow" w:eastAsiaTheme="minorEastAsia" w:hAnsi="Aptos Narrow"/>
@@ -34687,7 +37411,7 @@
         </w:rPr>
         <w:t>i</w:t>
       </w:r>
-      <w:bookmarkEnd w:id="77"/>
+      <w:bookmarkEnd w:id="83"/>
     </w:p>
     <w:p>
       <w:pPr>
@@ -34721,7 +37445,7 @@
           <w:iCs w:val="0"/>
         </w:rPr>
       </w:pPr>
-      <w:bookmarkStart w:id="78" w:name="_Ref148194145"/>
+      <w:bookmarkStart w:id="84" w:name="_Ref148194145"/>
       <w:r>
         <w:rPr>
           <w:rFonts w:ascii="Aptos Narrow" w:hAnsi="Aptos Narrow"/>
@@ -34729,7 +37453,7 @@
         </w:rPr>
         <w:t>Regenerate the mounted directory lang.ini</w:t>
       </w:r>
-      <w:bookmarkEnd w:id="78"/>
+      <w:bookmarkEnd w:id="84"/>
       <w:r>
         <w:rPr>
           <w:rFonts w:ascii="Aptos Narrow" w:hAnsi="Aptos Narrow"/>
@@ -34845,7 +37569,7 @@
           <w:iCs w:val="0"/>
         </w:rPr>
       </w:pPr>
-      <w:bookmarkStart w:id="79" w:name="_Ref148194142"/>
+      <w:bookmarkStart w:id="85" w:name="_Ref148194142"/>
       <w:r>
         <w:rPr>
           <w:rFonts w:ascii="Aptos Narrow" w:hAnsi="Aptos Narrow"/>
@@ -34853,7 +37577,7 @@
         </w:rPr>
         <w:t>After regenerating lang.ini, synchronize to the installer</w:t>
       </w:r>
-      <w:bookmarkEnd w:id="79"/>
+      <w:bookmarkEnd w:id="85"/>
     </w:p>
     <w:p>
       <w:pPr>
@@ -34964,7 +37688,7 @@
           <w:u w:val="none"/>
         </w:rPr>
       </w:pPr>
-      <w:bookmarkStart w:id="80" w:name="_Ref148194137"/>
+      <w:bookmarkStart w:id="86" w:name="_Ref148194137"/>
       <w:r>
         <w:rPr>
           <w:rStyle w:val="Hyperlink"/>
@@ -34975,7 +37699,7 @@
         </w:rPr>
         <w:t>Cumulative updates</w:t>
       </w:r>
-      <w:bookmarkEnd w:id="80"/>
+      <w:bookmarkEnd w:id="86"/>
     </w:p>
     <w:p>
       <w:pPr>
@@ -35029,14 +37753,14 @@
           <w:rFonts w:ascii="Aptos Narrow" w:hAnsi="Aptos Narrow"/>
         </w:rPr>
       </w:pPr>
-      <w:bookmarkStart w:id="81" w:name="_Ref148194134"/>
+      <w:bookmarkStart w:id="87" w:name="_Ref148194134"/>
       <w:r>
         <w:rPr>
           <w:rFonts w:ascii="Aptos Narrow" w:hAnsi="Aptos Narrow"/>
         </w:rPr>
         <w:t>Add</w:t>
       </w:r>
-      <w:bookmarkEnd w:id="81"/>
+      <w:bookmarkEnd w:id="87"/>
     </w:p>
     <w:p>
       <w:pPr>
@@ -35125,14 +37849,14 @@
           <w:rFonts w:ascii="Aptos Narrow" w:hAnsi="Aptos Narrow"/>
         </w:rPr>
       </w:pPr>
-      <w:bookmarkStart w:id="82" w:name="_Ref148194131"/>
+      <w:bookmarkStart w:id="88" w:name="_Ref148194131"/>
       <w:r>
         <w:rPr>
           <w:rFonts w:ascii="Aptos Narrow" w:hAnsi="Aptos Narrow"/>
         </w:rPr>
         <w:t>Delete</w:t>
       </w:r>
-      <w:bookmarkEnd w:id="82"/>
+      <w:bookmarkEnd w:id="88"/>
     </w:p>
     <w:p>
       <w:pPr>
@@ -35217,14 +37941,14 @@
           <w:rFonts w:ascii="Aptos Narrow" w:hAnsi="Aptos Narrow"/>
         </w:rPr>
       </w:pPr>
-      <w:bookmarkStart w:id="83" w:name="_Ref148194128"/>
+      <w:bookmarkStart w:id="89" w:name="_Ref148194128"/>
       <w:r>
         <w:rPr>
           <w:rFonts w:ascii="Aptos Narrow" w:hAnsi="Aptos Narrow"/>
         </w:rPr>
         <w:t>Solid update</w:t>
       </w:r>
-      <w:bookmarkEnd w:id="83"/>
+      <w:bookmarkEnd w:id="89"/>
     </w:p>
     <w:p>
       <w:pPr>
@@ -35300,7 +38024,7 @@
           <w:iCs w:val="0"/>
         </w:rPr>
       </w:pPr>
-      <w:bookmarkStart w:id="84" w:name="_Ref148194124"/>
+      <w:bookmarkStart w:id="90" w:name="_Ref148194124"/>
       <w:r>
         <w:rPr>
           <w:rFonts w:ascii="Aptos Narrow" w:hAnsi="Aptos Narrow"/>
@@ -35308,7 +38032,7 @@
         </w:rPr>
         <w:t>Clean components after curing and updating</w:t>
       </w:r>
-      <w:bookmarkEnd w:id="84"/>
+      <w:bookmarkEnd w:id="90"/>
     </w:p>
     <w:p>
       <w:pPr>
@@ -35473,7 +38197,7 @@
           <w:szCs w:val="20"/>
         </w:rPr>
       </w:pPr>
-      <w:bookmarkStart w:id="85" w:name="_Ref148194119"/>
+      <w:bookmarkStart w:id="91" w:name="_Ref148194119"/>
       <w:r>
         <w:rPr>
           <w:rFonts w:ascii="Aptos Narrow" w:eastAsiaTheme="minorEastAsia" w:hAnsi="Aptos Narrow"/>
@@ -35481,7 +38205,7 @@
         </w:rPr>
         <w:t>Drive</w:t>
       </w:r>
-      <w:bookmarkEnd w:id="85"/>
+      <w:bookmarkEnd w:id="91"/>
     </w:p>
     <w:p>
       <w:pPr>
@@ -35497,7 +38221,8 @@
           <w:szCs w:val="20"/>
         </w:rPr>
       </w:pPr>
-      <w:bookmarkStart w:id="86" w:name="_Ref148194115"/>
+      <w:bookmarkStart w:id="92" w:name="_Ref148194115"/>
+      <w:bookmarkStart w:id="93" w:name="_Ref161455389"/>
       <w:r>
         <w:rPr>
           <w:rStyle w:val="Hyperlink"/>
@@ -35509,7 +38234,7 @@
         <w:lastRenderedPageBreak/>
         <w:t>Save image</w:t>
       </w:r>
-      <w:bookmarkEnd w:id="86"/>
+      <w:bookmarkEnd w:id="92"/>
       <w:r>
         <w:rPr>
           <w:rStyle w:val="Hyperlink"/>
@@ -35520,6 +38245,7 @@
         </w:rPr>
         <w:t>: Boot.wim</w:t>
       </w:r>
+      <w:bookmarkEnd w:id="93"/>
     </w:p>
     <w:p>
       <w:pPr>
@@ -35570,7 +38296,8 @@
           <w:szCs w:val="20"/>
         </w:rPr>
       </w:pPr>
-      <w:bookmarkStart w:id="87" w:name="_Ref148194112"/>
+      <w:bookmarkStart w:id="94" w:name="_Ref148194112"/>
+      <w:bookmarkStart w:id="95" w:name="_Ref161455392"/>
       <w:r>
         <w:rPr>
           <w:rStyle w:val="Hyperlink"/>
@@ -35581,7 +38308,7 @@
         </w:rPr>
         <w:t>Unmount image</w:t>
       </w:r>
-      <w:bookmarkEnd w:id="87"/>
+      <w:bookmarkEnd w:id="94"/>
       <w:r>
         <w:rPr>
           <w:rStyle w:val="Hyperlink"/>
@@ -35592,6 +38319,7 @@
         </w:rPr>
         <w:t>: Boot.wim</w:t>
       </w:r>
+      <w:bookmarkEnd w:id="95"/>
     </w:p>
     <w:p>
       <w:pPr>
@@ -35662,7 +38390,7 @@
           <w:szCs w:val="20"/>
         </w:rPr>
       </w:pPr>
-      <w:bookmarkStart w:id="88" w:name="_Ref148194108"/>
+      <w:bookmarkStart w:id="96" w:name="_Ref148194108"/>
       <w:r>
         <w:rPr>
           <w:rFonts w:ascii="Aptos Narrow" w:hAnsi="Aptos Narrow"/>
@@ -35671,7 +38399,7 @@
         </w:rPr>
         <w:t>Deployment engine</w:t>
       </w:r>
-      <w:bookmarkEnd w:id="88"/>
+      <w:bookmarkEnd w:id="96"/>
     </w:p>
     <w:p>
       <w:pPr>
@@ -36025,7 +38753,7 @@
           <w:szCs w:val="20"/>
         </w:rPr>
       </w:pPr>
-      <w:bookmarkStart w:id="89" w:name="_Ref148194104"/>
+      <w:bookmarkStart w:id="97" w:name="_Ref148194104"/>
       <w:r>
         <w:rPr>
           <w:rFonts w:ascii="Aptos Narrow" w:eastAsia="Microsoft YaHei" w:hAnsi="Aptos Narrow"/>
@@ -36033,7 +38761,7 @@
         </w:rPr>
         <w:t>Add method</w:t>
       </w:r>
-      <w:bookmarkEnd w:id="89"/>
+      <w:bookmarkEnd w:id="97"/>
     </w:p>
     <w:p>
       <w:pPr>
@@ -38449,7 +41177,7 @@
           <w:szCs w:val="20"/>
         </w:rPr>
       </w:pPr>
-      <w:bookmarkStart w:id="90" w:name="_Ref148194096"/>
+      <w:bookmarkStart w:id="98" w:name="_Ref148194096"/>
       <w:r>
         <w:rPr>
           <w:rFonts w:ascii="Aptos Narrow" w:eastAsia="Microsoft YaHei" w:hAnsi="Aptos Narrow"/>
@@ -38457,7 +41185,7 @@
         </w:rPr>
         <w:t>Deployment Engine: Advanced</w:t>
       </w:r>
-      <w:bookmarkEnd w:id="90"/>
+      <w:bookmarkEnd w:id="98"/>
     </w:p>
     <w:p>
       <w:pPr>
@@ -39957,7 +42685,7 @@
           <w:szCs w:val="20"/>
         </w:rPr>
       </w:pPr>
-      <w:bookmarkStart w:id="91" w:name="_Ref148194092"/>
+      <w:bookmarkStart w:id="99" w:name="_Ref148194092"/>
       <w:r>
         <w:rPr>
           <w:rFonts w:ascii="Aptos Narrow" w:hAnsi="Aptos Narrow"/>
@@ -39979,7 +42707,7 @@
         </w:rPr>
         <w:t>SO</w:t>
       </w:r>
-      <w:bookmarkEnd w:id="91"/>
+      <w:bookmarkEnd w:id="99"/>
     </w:p>
     <w:p>
       <w:pPr>
@@ -39994,7 +42722,7 @@
           <w:rFonts w:ascii="Aptos Narrow" w:hAnsi="Aptos Narrow"/>
         </w:rPr>
       </w:pPr>
-      <w:bookmarkStart w:id="92" w:name="_Ref148095882"/>
+      <w:bookmarkStart w:id="100" w:name="_Ref148095882"/>
       <w:r>
         <w:rPr>
           <w:rFonts w:ascii="Aptos Narrow" w:hAnsi="Aptos Narrow"/>
@@ -40165,7 +42893,7 @@
         </w:r>
       </w:hyperlink>
     </w:p>
-    <w:bookmarkEnd w:id="92"/>
+    <w:bookmarkEnd w:id="100"/>
     <w:p>
       <w:pPr>
         <w:pStyle w:val="Heading4"/>
@@ -40561,10 +43289,12 @@
           <w:szCs w:val="20"/>
         </w:rPr>
       </w:pPr>
-      <w:bookmarkStart w:id="93" w:name="_Ref148225593"/>
-      <w:bookmarkStart w:id="94" w:name="_Ref148194057"/>
-      <w:bookmarkStart w:id="95" w:name="_Ref148194081"/>
-      <w:bookmarkStart w:id="96" w:name="_Ref148194086"/>
+      <w:bookmarkStart w:id="101" w:name="_Report"/>
+      <w:bookmarkStart w:id="102" w:name="_Ref148225593"/>
+      <w:bookmarkStart w:id="103" w:name="_Ref148194057"/>
+      <w:bookmarkStart w:id="104" w:name="_Ref148194081"/>
+      <w:bookmarkStart w:id="105" w:name="_Ref148194086"/>
+      <w:bookmarkEnd w:id="101"/>
       <w:r>
         <w:rPr>
           <w:rFonts w:ascii="Aptos Narrow" w:eastAsiaTheme="minorEastAsia" w:hAnsi="Aptos Narrow"/>
@@ -40572,9 +43302,9 @@
         </w:rPr>
         <w:t>Report</w:t>
       </w:r>
-      <w:bookmarkEnd w:id="93"/>
-    </w:p>
-    <w:bookmarkEnd w:id="94"/>
+      <w:bookmarkEnd w:id="102"/>
+    </w:p>
+    <w:bookmarkEnd w:id="103"/>
     <w:p>
       <w:pPr>
         <w:pStyle w:val="ListParagraph"/>
@@ -40732,14 +43462,14 @@
           <w:rFonts w:ascii="Aptos Narrow" w:hAnsi="Aptos Narrow"/>
         </w:rPr>
       </w:pPr>
-      <w:bookmarkStart w:id="97" w:name="_Ref148225607"/>
+      <w:bookmarkStart w:id="106" w:name="_Ref148225607"/>
       <w:r>
         <w:rPr>
           <w:rFonts w:ascii="Aptos Narrow" w:hAnsi="Aptos Narrow"/>
         </w:rPr>
         <w:t>Reports: Different versions</w:t>
       </w:r>
-      <w:bookmarkEnd w:id="97"/>
+      <w:bookmarkEnd w:id="106"/>
     </w:p>
     <w:p>
       <w:pPr>
@@ -42220,16 +44950,16 @@
           <w:rFonts w:ascii="Aptos Narrow" w:hAnsi="Aptos Narrow"/>
         </w:rPr>
       </w:pPr>
-      <w:bookmarkStart w:id="98" w:name="_Ref148194050"/>
-      <w:bookmarkStart w:id="99" w:name="_Ref148225647"/>
+      <w:bookmarkStart w:id="107" w:name="_Ref148194050"/>
+      <w:bookmarkStart w:id="108" w:name="_Ref148225647"/>
       <w:r>
         <w:rPr>
           <w:rFonts w:ascii="Aptos Narrow" w:hAnsi="Aptos Narrow"/>
         </w:rPr>
         <w:t>Report: Language installation packages apply to Install.wim</w:t>
       </w:r>
-      <w:bookmarkEnd w:id="98"/>
-      <w:bookmarkEnd w:id="99"/>
+      <w:bookmarkEnd w:id="107"/>
+      <w:bookmarkEnd w:id="108"/>
     </w:p>
     <w:p>
       <w:pPr>
@@ -43237,14 +45967,14 @@
           <w:rFonts w:ascii="Aptos Narrow" w:hAnsi="Aptos Narrow"/>
         </w:rPr>
       </w:pPr>
-      <w:bookmarkStart w:id="100" w:name="_Ref148225652"/>
+      <w:bookmarkStart w:id="109" w:name="_Ref148225652"/>
       <w:r>
         <w:rPr>
           <w:rFonts w:ascii="Aptos Narrow" w:hAnsi="Aptos Narrow"/>
         </w:rPr>
         <w:t>Report: Language installation packages apply to WinRE.wim</w:t>
       </w:r>
-      <w:bookmarkEnd w:id="100"/>
+      <w:bookmarkEnd w:id="109"/>
     </w:p>
     <w:p>
       <w:pPr>
@@ -44121,14 +46851,14 @@
           <w:rFonts w:ascii="Aptos Narrow" w:hAnsi="Aptos Narrow"/>
         </w:rPr>
       </w:pPr>
-      <w:bookmarkStart w:id="101" w:name="_Ref148225658"/>
+      <w:bookmarkStart w:id="110" w:name="_Ref148225658"/>
       <w:r>
         <w:rPr>
           <w:rFonts w:ascii="Aptos Narrow" w:hAnsi="Aptos Narrow"/>
         </w:rPr>
         <w:t>Report: Language installation packages apply to Boot.wim</w:t>
       </w:r>
-      <w:bookmarkEnd w:id="101"/>
+      <w:bookmarkEnd w:id="110"/>
     </w:p>
     <w:p>
       <w:pPr>
@@ -44819,7 +47549,7 @@
         </w:rPr>
         <w:t>WinPE-WMI-Package~31bf3856ad364e35~amd64~zh-CN~10.0.20348.1</w:t>
       </w:r>
-      <w:bookmarkEnd w:id="95"/>
+      <w:bookmarkEnd w:id="104"/>
     </w:p>
     <w:p>
       <w:pPr>
@@ -44836,7 +47566,9 @@
           <w:szCs w:val="20"/>
         </w:rPr>
       </w:pPr>
-      <w:bookmarkStart w:id="102" w:name="_Ref161251900"/>
+      <w:bookmarkStart w:id="111" w:name="_Common_problem"/>
+      <w:bookmarkStart w:id="112" w:name="_Ref161251900"/>
+      <w:bookmarkEnd w:id="111"/>
       <w:r>
         <w:rPr>
           <w:rFonts w:ascii="Aptos Narrow" w:hAnsi="Aptos Narrow"/>
@@ -44852,8 +47584,8 @@
         </w:rPr>
         <w:t>ommon problem</w:t>
       </w:r>
-      <w:bookmarkEnd w:id="96"/>
-      <w:bookmarkEnd w:id="102"/>
+      <w:bookmarkEnd w:id="105"/>
+      <w:bookmarkEnd w:id="112"/>
     </w:p>
     <w:p>
       <w:pPr>
@@ -44868,7 +47600,7 @@
           <w:rFonts w:ascii="Aptos Narrow" w:hAnsi="Aptos Narrow"/>
         </w:rPr>
       </w:pPr>
-      <w:bookmarkStart w:id="103" w:name="_Ref161251905"/>
+      <w:bookmarkStart w:id="113" w:name="_Ref161251905"/>
       <w:r>
         <w:rPr>
           <w:rFonts w:ascii="Aptos Narrow" w:hAnsi="Aptos Narrow"/>
@@ -44888,7 +47620,7 @@
         </w:rPr>
         <w:t xml:space="preserve"> to</w:t>
       </w:r>
-      <w:bookmarkEnd w:id="103"/>
+      <w:bookmarkEnd w:id="113"/>
     </w:p>
     <w:p>
       <w:pPr>
@@ -44994,14 +47726,14 @@
           <w:rFonts w:ascii="Aptos Narrow" w:hAnsi="Aptos Narrow"/>
         </w:rPr>
       </w:pPr>
-      <w:bookmarkStart w:id="104" w:name="_Ref148194076"/>
+      <w:bookmarkStart w:id="114" w:name="_Ref148194076"/>
       <w:r>
         <w:rPr>
           <w:rFonts w:ascii="Aptos Narrow" w:hAnsi="Aptos Narrow"/>
         </w:rPr>
         <w:t>Fix the problem of abnormal mounting</w:t>
       </w:r>
-      <w:bookmarkEnd w:id="104"/>
+      <w:bookmarkEnd w:id="114"/>
     </w:p>
     <w:p>
       <w:pPr>
@@ -45161,14 +47893,14 @@
           <w:rFonts w:ascii="Aptos Narrow" w:hAnsi="Aptos Narrow"/>
         </w:rPr>
       </w:pPr>
-      <w:bookmarkStart w:id="105" w:name="_Ref148194067"/>
+      <w:bookmarkStart w:id="115" w:name="_Ref148194067"/>
       <w:r>
         <w:rPr>
           <w:rFonts w:ascii="Aptos Narrow" w:hAnsi="Aptos Narrow"/>
         </w:rPr>
         <w:t>Clean directories</w:t>
       </w:r>
-      <w:bookmarkEnd w:id="105"/>
+      <w:bookmarkEnd w:id="115"/>
     </w:p>
     <w:p>
       <w:pPr>
@@ -45260,7 +47992,9 @@
           <w:szCs w:val="20"/>
         </w:rPr>
       </w:pPr>
-      <w:bookmarkStart w:id="106" w:name="_Ref148194063"/>
+      <w:bookmarkStart w:id="116" w:name="_Known_issues"/>
+      <w:bookmarkStart w:id="117" w:name="_Ref148194063"/>
+      <w:bookmarkEnd w:id="116"/>
       <w:r>
         <w:rPr>
           <w:rFonts w:ascii="Aptos Narrow" w:eastAsiaTheme="minorEastAsia" w:hAnsi="Aptos Narrow"/>
@@ -45268,7 +48002,7 @@
         </w:rPr>
         <w:t>Known issues</w:t>
       </w:r>
-      <w:bookmarkEnd w:id="106"/>
+      <w:bookmarkEnd w:id="117"/>
     </w:p>
     <w:p>
       <w:pPr>
@@ -45349,7 +48083,7 @@
           <w:noProof/>
         </w:rPr>
         <w:drawing>
-          <wp:anchor distT="0" distB="0" distL="114300" distR="114300" simplePos="0" relativeHeight="251659264" behindDoc="1" locked="0" layoutInCell="1" allowOverlap="1" wp14:anchorId="71CE2F8E" wp14:editId="1D8DBD46">
+          <wp:anchor distT="0" distB="0" distL="114300" distR="114300" simplePos="0" relativeHeight="251659264" behindDoc="1" locked="0" layoutInCell="1" allowOverlap="1" wp14:anchorId="71CE2F8E" wp14:editId="3FDD0125">
             <wp:simplePos x="0" y="0"/>
             <wp:positionH relativeFrom="column">
               <wp:posOffset>0</wp:posOffset>

--- a/_Learn/Packaging.tutorial/OS.2022/Full_version_en-US_Windows_Server_2022.docx
+++ b/_Learn/Packaging.tutorial/OS.2022/Full_version_en-US_Windows_Server_2022.docx
@@ -30,7 +30,7 @@
           <w:noProof/>
         </w:rPr>
         <w:drawing>
-          <wp:anchor distT="0" distB="0" distL="114300" distR="114300" simplePos="0" relativeHeight="251661312" behindDoc="1" locked="0" layoutInCell="1" allowOverlap="1" wp14:anchorId="0EBCC4B8" wp14:editId="1C81B459">
+          <wp:anchor distT="0" distB="0" distL="114300" distR="114300" simplePos="0" relativeHeight="251661312" behindDoc="1" locked="0" layoutInCell="1" allowOverlap="1" wp14:anchorId="0EBCC4B8" wp14:editId="746FB81D">
             <wp:simplePos x="0" y="0"/>
             <wp:positionH relativeFrom="column">
               <wp:posOffset>0</wp:posOffset>
@@ -41,7 +41,13 @@
             <wp:extent cx="603250" cy="667385"/>
             <wp:effectExtent l="0" t="0" r="6350" b="0"/>
             <wp:wrapNone/>
-            <wp:docPr id="2" name="Picture 2" descr="A logo of a cube&#10;&#10;Description automatically generated"/>
+            <wp:docPr id="2" name="Picture 2">
+              <a:extLst xmlns:a="http://schemas.openxmlformats.org/drawingml/2006/main">
+                <a:ext uri="{C183D7F6-B498-43B3-948B-1728B52AA6E4}">
+                  <adec:decorative xmlns:adec="http://schemas.microsoft.com/office/drawing/2017/decorative" val="1"/>
+                </a:ext>
+              </a:extLst>
+            </wp:docPr>
             <wp:cNvGraphicFramePr>
               <a:graphicFrameLocks xmlns:a="http://schemas.openxmlformats.org/drawingml/2006/main" noChangeAspect="1"/>
             </wp:cNvGraphicFramePr>
@@ -49,7 +55,13 @@
               <a:graphicData uri="http://schemas.openxmlformats.org/drawingml/2006/picture">
                 <pic:pic xmlns:pic="http://schemas.openxmlformats.org/drawingml/2006/picture">
                   <pic:nvPicPr>
-                    <pic:cNvPr id="0" name="Picture 1720369153" descr="A logo of a cube&#10;&#10;Description automatically generated"/>
+                    <pic:cNvPr id="2" name="Picture 2">
+                      <a:extLst>
+                        <a:ext uri="{C183D7F6-B498-43B3-948B-1728B52AA6E4}">
+                          <adec:decorative xmlns:adec="http://schemas.microsoft.com/office/drawing/2017/decorative" val="1"/>
+                        </a:ext>
+                      </a:extLst>
+                    </pic:cNvPr>
                     <pic:cNvPicPr>
                       <a:picLocks noChangeAspect="1" noChangeArrowheads="1"/>
                     </pic:cNvPicPr>
@@ -504,7 +516,18 @@
           <w:szCs w:val="20"/>
           <w:u w:val="none"/>
         </w:rPr>
-        <w:t>Deployment</w:t>
+        <w:t>D</w:t>
+      </w:r>
+      <w:r>
+        <w:rPr>
+          <w:rStyle w:val="Hyperlink"/>
+          <w:rFonts w:ascii="Aptos Narrow" w:hAnsi="Aptos Narrow"/>
+          <w:caps/>
+          <w:color w:val="auto"/>
+          <w:szCs w:val="20"/>
+          <w:u w:val="none"/>
+        </w:rPr>
+        <w:t>eployment</w:t>
       </w:r>
       <w:r>
         <w:rPr>
@@ -4960,12 +4983,12 @@
         <w:rPr>
           <w:rFonts w:ascii="Aptos Narrow" w:eastAsiaTheme="majorEastAsia" w:hAnsi="Aptos Narrow"/>
         </w:rPr>
-      </w:r>
-      <w:r>
-        <w:rPr>
-          <w:rFonts w:ascii="Aptos Narrow" w:eastAsiaTheme="majorEastAsia" w:hAnsi="Aptos Narrow"/>
-        </w:rPr>
         <w:instrText xml:space="preserve"> \* MERGEFORMAT </w:instrText>
+      </w:r>
+      <w:r>
+        <w:rPr>
+          <w:rFonts w:ascii="Aptos Narrow" w:eastAsiaTheme="majorEastAsia" w:hAnsi="Aptos Narrow"/>
+        </w:rPr>
       </w:r>
       <w:r>
         <w:rPr>
@@ -5087,12 +5110,12 @@
         <w:rPr>
           <w:rFonts w:ascii="Aptos Narrow" w:eastAsiaTheme="majorEastAsia" w:hAnsi="Aptos Narrow"/>
         </w:rPr>
-      </w:r>
-      <w:r>
-        <w:rPr>
-          <w:rFonts w:ascii="Aptos Narrow" w:eastAsiaTheme="majorEastAsia" w:hAnsi="Aptos Narrow"/>
-        </w:rPr>
         <w:instrText xml:space="preserve"> \* MERGEFORMAT </w:instrText>
+      </w:r>
+      <w:r>
+        <w:rPr>
+          <w:rFonts w:ascii="Aptos Narrow" w:eastAsiaTheme="majorEastAsia" w:hAnsi="Aptos Narrow"/>
+        </w:rPr>
       </w:r>
       <w:r>
         <w:rPr>
@@ -7205,12 +7228,12 @@
         <w:rPr>
           <w:rFonts w:ascii="Aptos Narrow" w:eastAsiaTheme="majorEastAsia" w:hAnsi="Aptos Narrow"/>
         </w:rPr>
-      </w:r>
-      <w:r>
-        <w:rPr>
-          <w:rFonts w:ascii="Aptos Narrow" w:eastAsiaTheme="majorEastAsia" w:hAnsi="Aptos Narrow"/>
-        </w:rPr>
         <w:instrText xml:space="preserve"> \* MERGEFORMAT </w:instrText>
+      </w:r>
+      <w:r>
+        <w:rPr>
+          <w:rFonts w:ascii="Aptos Narrow" w:eastAsiaTheme="majorEastAsia" w:hAnsi="Aptos Narrow"/>
+        </w:rPr>
       </w:r>
       <w:r>
         <w:rPr>
@@ -7580,12 +7603,12 @@
         <w:rPr>
           <w:rFonts w:ascii="Aptos Narrow" w:eastAsiaTheme="majorEastAsia" w:hAnsi="Aptos Narrow"/>
         </w:rPr>
-      </w:r>
-      <w:r>
-        <w:rPr>
-          <w:rFonts w:ascii="Aptos Narrow" w:eastAsiaTheme="majorEastAsia" w:hAnsi="Aptos Narrow"/>
-        </w:rPr>
         <w:instrText xml:space="preserve"> \* MERGEFORMAT </w:instrText>
+      </w:r>
+      <w:r>
+        <w:rPr>
+          <w:rFonts w:ascii="Aptos Narrow" w:eastAsiaTheme="majorEastAsia" w:hAnsi="Aptos Narrow"/>
+        </w:rPr>
       </w:r>
       <w:r>
         <w:rPr>
@@ -7704,12 +7727,12 @@
         <w:rPr>
           <w:rFonts w:ascii="Aptos Narrow" w:eastAsiaTheme="majorEastAsia" w:hAnsi="Aptos Narrow"/>
         </w:rPr>
-      </w:r>
-      <w:r>
-        <w:rPr>
-          <w:rFonts w:ascii="Aptos Narrow" w:eastAsiaTheme="majorEastAsia" w:hAnsi="Aptos Narrow"/>
-        </w:rPr>
         <w:instrText xml:space="preserve"> \* MERGEFORMAT </w:instrText>
+      </w:r>
+      <w:r>
+        <w:rPr>
+          <w:rFonts w:ascii="Aptos Narrow" w:eastAsiaTheme="majorEastAsia" w:hAnsi="Aptos Narrow"/>
+        </w:rPr>
       </w:r>
       <w:r>
         <w:rPr>
@@ -10947,12 +10970,12 @@
         <w:rPr>
           <w:rFonts w:ascii="Aptos Narrow" w:eastAsiaTheme="majorEastAsia" w:hAnsi="Aptos Narrow"/>
         </w:rPr>
-      </w:r>
-      <w:r>
-        <w:rPr>
-          <w:rFonts w:ascii="Aptos Narrow" w:eastAsiaTheme="majorEastAsia" w:hAnsi="Aptos Narrow"/>
-        </w:rPr>
         <w:instrText xml:space="preserve"> \* MERGEFORMAT </w:instrText>
+      </w:r>
+      <w:r>
+        <w:rPr>
+          <w:rFonts w:ascii="Aptos Narrow" w:eastAsiaTheme="majorEastAsia" w:hAnsi="Aptos Narrow"/>
+        </w:rPr>
       </w:r>
       <w:r>
         <w:rPr>
@@ -11080,12 +11103,12 @@
         <w:rPr>
           <w:rFonts w:ascii="Aptos Narrow" w:eastAsiaTheme="majorEastAsia" w:hAnsi="Aptos Narrow"/>
         </w:rPr>
-      </w:r>
-      <w:r>
-        <w:rPr>
-          <w:rFonts w:ascii="Aptos Narrow" w:eastAsiaTheme="majorEastAsia" w:hAnsi="Aptos Narrow"/>
-        </w:rPr>
         <w:instrText xml:space="preserve"> \* MERGEFORMAT </w:instrText>
+      </w:r>
+      <w:r>
+        <w:rPr>
+          <w:rFonts w:ascii="Aptos Narrow" w:eastAsiaTheme="majorEastAsia" w:hAnsi="Aptos Narrow"/>
+        </w:rPr>
       </w:r>
       <w:r>
         <w:rPr>
@@ -30995,7 +31018,15 @@
           <w:rFonts w:ascii="Aptos Narrow" w:hAnsi="Aptos Narrow" w:cstheme="minorHAnsi"/>
           <w:szCs w:val="20"/>
         </w:rPr>
-        <w:t>", for example, install the cumulative update: KB5030216</w:t>
+        <w:t xml:space="preserve">", for example, install the cumulative update: </w:t>
+      </w:r>
+      <w:r>
+        <w:rPr>
+          <w:rFonts w:ascii="Aptos Narrow" w:hAnsi="Aptos Narrow" w:cstheme="minorHAnsi"/>
+          <w:color w:val="7030A0"/>
+          <w:szCs w:val="20"/>
+        </w:rPr>
+        <w:t>KB5030216</w:t>
       </w:r>
     </w:p>
     <w:p>
@@ -48083,7 +48114,7 @@
           <w:noProof/>
         </w:rPr>
         <w:drawing>
-          <wp:anchor distT="0" distB="0" distL="114300" distR="114300" simplePos="0" relativeHeight="251659264" behindDoc="1" locked="0" layoutInCell="1" allowOverlap="1" wp14:anchorId="71CE2F8E" wp14:editId="3FDD0125">
+          <wp:anchor distT="0" distB="0" distL="114300" distR="114300" simplePos="0" relativeHeight="251659264" behindDoc="1" locked="0" layoutInCell="1" allowOverlap="1" wp14:anchorId="71CE2F8E" wp14:editId="26A3C956">
             <wp:simplePos x="0" y="0"/>
             <wp:positionH relativeFrom="column">
               <wp:posOffset>0</wp:posOffset>
@@ -48094,7 +48125,13 @@
             <wp:extent cx="603250" cy="667385"/>
             <wp:effectExtent l="0" t="0" r="6350" b="0"/>
             <wp:wrapNone/>
-            <wp:docPr id="1" name="Picture 1" descr="A logo of a cube&#10;&#10;Description automatically generated"/>
+            <wp:docPr id="1" name="Picture 1">
+              <a:extLst xmlns:a="http://schemas.openxmlformats.org/drawingml/2006/main">
+                <a:ext uri="{C183D7F6-B498-43B3-948B-1728B52AA6E4}">
+                  <adec:decorative xmlns:adec="http://schemas.microsoft.com/office/drawing/2017/decorative" val="1"/>
+                </a:ext>
+              </a:extLst>
+            </wp:docPr>
             <wp:cNvGraphicFramePr>
               <a:graphicFrameLocks xmlns:a="http://schemas.openxmlformats.org/drawingml/2006/main" noChangeAspect="1"/>
             </wp:cNvGraphicFramePr>
@@ -48102,7 +48139,13 @@
               <a:graphicData uri="http://schemas.openxmlformats.org/drawingml/2006/picture">
                 <pic:pic xmlns:pic="http://schemas.openxmlformats.org/drawingml/2006/picture">
                   <pic:nvPicPr>
-                    <pic:cNvPr id="0" name="Picture 1720369153" descr="A logo of a cube&#10;&#10;Description automatically generated"/>
+                    <pic:cNvPr id="1" name="Picture 1">
+                      <a:extLst>
+                        <a:ext uri="{C183D7F6-B498-43B3-948B-1728B52AA6E4}">
+                          <adec:decorative xmlns:adec="http://schemas.microsoft.com/office/drawing/2017/decorative" val="1"/>
+                        </a:ext>
+                      </a:extLst>
+                    </pic:cNvPr>
                     <pic:cNvPicPr>
                       <a:picLocks noChangeAspect="1" noChangeArrowheads="1"/>
                     </pic:cNvPicPr>
@@ -48514,10 +48557,16 @@
                       <w:noProof/>
                     </w:rPr>
                     <w:drawing>
-                      <wp:inline distT="0" distB="0" distL="0" distR="0" wp14:anchorId="1A19F6AA" wp14:editId="711891AD">
+                      <wp:inline distT="0" distB="0" distL="0" distR="0" wp14:anchorId="1A19F6AA" wp14:editId="0FE3DB58">
                         <wp:extent cx="130500" cy="144000"/>
                         <wp:effectExtent l="0" t="0" r="3175" b="8890"/>
-                        <wp:docPr id="1143692188" name="图片 1143692188" descr="A logo of a cube&#10;&#10;Description automatically generated"/>
+                        <wp:docPr id="1143692188" name="图片 1143692188">
+                          <a:extLst xmlns:a="http://schemas.openxmlformats.org/drawingml/2006/main">
+                            <a:ext uri="{C183D7F6-B498-43B3-948B-1728B52AA6E4}">
+                              <adec:decorative xmlns:adec="http://schemas.microsoft.com/office/drawing/2017/decorative" val="1"/>
+                            </a:ext>
+                          </a:extLst>
+                        </wp:docPr>
                         <wp:cNvGraphicFramePr>
                           <a:graphicFrameLocks xmlns:a="http://schemas.openxmlformats.org/drawingml/2006/main" noChangeAspect="1"/>
                         </wp:cNvGraphicFramePr>
@@ -48525,7 +48574,13 @@
                           <a:graphicData uri="http://schemas.openxmlformats.org/drawingml/2006/picture">
                             <pic:pic xmlns:pic="http://schemas.openxmlformats.org/drawingml/2006/picture">
                               <pic:nvPicPr>
-                                <pic:cNvPr id="953926663" name="Picture 1" descr="A logo of a cube&#10;&#10;Description automatically generated"/>
+                                <pic:cNvPr id="1143692188" name="图片 1143692188">
+                                  <a:extLst>
+                                    <a:ext uri="{C183D7F6-B498-43B3-948B-1728B52AA6E4}">
+                                      <adec:decorative xmlns:adec="http://schemas.microsoft.com/office/drawing/2017/decorative" val="1"/>
+                                    </a:ext>
+                                  </a:extLst>
+                                </pic:cNvPr>
                                 <pic:cNvPicPr/>
                               </pic:nvPicPr>
                               <pic:blipFill>

--- a/_Learn/Packaging.tutorial/OS.2022/Full_version_en-US_Windows_Server_2022.docx
+++ b/_Learn/Packaging.tutorial/OS.2022/Full_version_en-US_Windows_Server_2022.docx
@@ -30,7 +30,7 @@
           <w:noProof/>
         </w:rPr>
         <w:drawing>
-          <wp:anchor distT="0" distB="0" distL="114300" distR="114300" simplePos="0" relativeHeight="251661312" behindDoc="1" locked="0" layoutInCell="1" allowOverlap="1" wp14:anchorId="0EBCC4B8" wp14:editId="746FB81D">
+          <wp:anchor distT="0" distB="0" distL="114300" distR="114300" simplePos="0" relativeHeight="251661312" behindDoc="1" locked="0" layoutInCell="1" allowOverlap="1" wp14:anchorId="0EBCC4B8" wp14:editId="05BA1005">
             <wp:simplePos x="0" y="0"/>
             <wp:positionH relativeFrom="column">
               <wp:posOffset>0</wp:posOffset>
@@ -7845,7 +7845,7 @@
         <w:rPr>
           <w:rFonts w:ascii="Aptos Narrow" w:eastAsiaTheme="majorEastAsia" w:hAnsi="Aptos Narrow"/>
         </w:rPr>
-        <w:instrText xml:space="preserve"> REF _Ref148194214 \h </w:instrText>
+        <w:instrText xml:space="preserve"> REF _Ref148194210 \h </w:instrText>
       </w:r>
       <w:r>
         <w:rPr>
@@ -7869,7 +7869,7 @@
           <w:rFonts w:ascii="Aptos Narrow" w:hAnsi="Aptos Narrow"/>
           <w:szCs w:val="20"/>
         </w:rPr>
-        <w:t>Rebuilding Install.wim reduces file size</w:t>
+        <w:t>How to batch replace WinRE.wim in all index numbers in Install.wim</w:t>
       </w:r>
       <w:r>
         <w:rPr>
@@ -7912,7 +7912,7 @@
         <w:rPr>
           <w:rFonts w:ascii="Aptos Narrow" w:eastAsiaTheme="majorEastAsia" w:hAnsi="Aptos Narrow"/>
         </w:rPr>
-        <w:instrText xml:space="preserve"> PAGEREF _Ref148194214 \h </w:instrText>
+        <w:instrText xml:space="preserve"> PAGEREF _Ref148194210 \h </w:instrText>
       </w:r>
       <w:r>
         <w:rPr>
@@ -7931,6 +7931,255 @@
           <w:noProof/>
         </w:rPr>
         <w:t>30</w:t>
+      </w:r>
+      <w:r>
+        <w:rPr>
+          <w:rFonts w:ascii="Aptos Narrow" w:eastAsiaTheme="majorEastAsia" w:hAnsi="Aptos Narrow"/>
+        </w:rPr>
+        <w:fldChar w:fldCharType="end"/>
+      </w:r>
+    </w:p>
+    <w:p>
+      <w:pPr>
+        <w:pStyle w:val="ListParagraph"/>
+        <w:numPr>
+          <w:ilvl w:val="1"/>
+          <w:numId w:val="30"/>
+        </w:numPr>
+        <w:tabs>
+          <w:tab w:val="right" w:pos="13977"/>
+        </w:tabs>
+        <w:spacing w:before="240" w:line="360" w:lineRule="auto"/>
+        <w:ind w:left="3402" w:hanging="850"/>
+        <w:contextualSpacing w:val="0"/>
+        <w:rPr>
+          <w:rStyle w:val="Hyperlink"/>
+          <w:rFonts w:ascii="Aptos Narrow" w:eastAsiaTheme="majorEastAsia" w:hAnsi="Aptos Narrow"/>
+          <w:color w:val="auto"/>
+          <w:u w:val="none"/>
+        </w:rPr>
+      </w:pPr>
+      <w:r>
+        <w:rPr>
+          <w:rFonts w:ascii="Aptos Narrow" w:eastAsiaTheme="majorEastAsia" w:hAnsi="Aptos Narrow"/>
+        </w:rPr>
+        <w:lastRenderedPageBreak/>
+        <w:fldChar w:fldCharType="begin"/>
+      </w:r>
+      <w:r>
+        <w:rPr>
+          <w:rFonts w:ascii="Aptos Narrow" w:eastAsiaTheme="majorEastAsia" w:hAnsi="Aptos Narrow"/>
+        </w:rPr>
+        <w:instrText xml:space="preserve"> REF _Ref148194206 \h </w:instrText>
+      </w:r>
+      <w:r>
+        <w:rPr>
+          <w:rFonts w:ascii="Aptos Narrow" w:eastAsiaTheme="majorEastAsia" w:hAnsi="Aptos Narrow"/>
+        </w:rPr>
+        <w:instrText xml:space="preserve"> \* MERGEFORMAT </w:instrText>
+      </w:r>
+      <w:r>
+        <w:rPr>
+          <w:rFonts w:ascii="Aptos Narrow" w:eastAsiaTheme="majorEastAsia" w:hAnsi="Aptos Narrow"/>
+        </w:rPr>
+      </w:r>
+      <w:r>
+        <w:rPr>
+          <w:rFonts w:ascii="Aptos Narrow" w:eastAsiaTheme="majorEastAsia" w:hAnsi="Aptos Narrow"/>
+        </w:rPr>
+        <w:fldChar w:fldCharType="separate"/>
+      </w:r>
+      <w:r>
+        <w:rPr>
+          <w:rStyle w:val="Hyperlink"/>
+          <w:rFonts w:ascii="Aptos Narrow" w:hAnsi="Aptos Narrow"/>
+          <w:color w:val="auto"/>
+          <w:szCs w:val="20"/>
+          <w:u w:val="none"/>
+        </w:rPr>
+        <w:t>Get WimLib</w:t>
+      </w:r>
+      <w:r>
+        <w:rPr>
+          <w:rFonts w:ascii="Aptos Narrow" w:eastAsiaTheme="majorEastAsia" w:hAnsi="Aptos Narrow"/>
+        </w:rPr>
+        <w:fldChar w:fldCharType="end"/>
+      </w:r>
+      <w:r>
+        <w:rPr>
+          <w:rFonts w:ascii="Aptos Narrow" w:eastAsiaTheme="majorEastAsia" w:hAnsi="Aptos Narrow"/>
+        </w:rPr>
+        <w:t xml:space="preserve">    </w:t>
+      </w:r>
+      <w:r>
+        <w:rPr>
+          <w:rFonts w:ascii="Aptos Narrow" w:eastAsiaTheme="majorEastAsia" w:hAnsi="Aptos Narrow"/>
+          <w:u w:val="dotted"/>
+        </w:rPr>
+        <w:tab/>
+      </w:r>
+      <w:r>
+        <w:rPr>
+          <w:rFonts w:ascii="Aptos Narrow" w:eastAsiaTheme="majorEastAsia" w:hAnsi="Aptos Narrow"/>
+        </w:rPr>
+        <w:t xml:space="preserve">    </w:t>
+      </w:r>
+      <w:r>
+        <w:rPr>
+          <w:rFonts w:ascii="Aptos Narrow" w:eastAsiaTheme="majorEastAsia" w:hAnsi="Aptos Narrow"/>
+        </w:rPr>
+        <w:t xml:space="preserve">Page </w:t>
+      </w:r>
+      <w:r>
+        <w:rPr>
+          <w:rFonts w:ascii="Aptos Narrow" w:eastAsiaTheme="majorEastAsia" w:hAnsi="Aptos Narrow"/>
+        </w:rPr>
+        <w:fldChar w:fldCharType="begin"/>
+      </w:r>
+      <w:r>
+        <w:rPr>
+          <w:rFonts w:ascii="Aptos Narrow" w:eastAsiaTheme="majorEastAsia" w:hAnsi="Aptos Narrow"/>
+        </w:rPr>
+        <w:instrText xml:space="preserve"> PAGEREF _Ref148194206 \h </w:instrText>
+      </w:r>
+      <w:r>
+        <w:rPr>
+          <w:rFonts w:ascii="Aptos Narrow" w:eastAsiaTheme="majorEastAsia" w:hAnsi="Aptos Narrow"/>
+        </w:rPr>
+      </w:r>
+      <w:r>
+        <w:rPr>
+          <w:rFonts w:ascii="Aptos Narrow" w:eastAsiaTheme="majorEastAsia" w:hAnsi="Aptos Narrow"/>
+        </w:rPr>
+        <w:fldChar w:fldCharType="separate"/>
+      </w:r>
+      <w:r>
+        <w:rPr>
+          <w:rFonts w:ascii="Aptos Narrow" w:eastAsiaTheme="majorEastAsia" w:hAnsi="Aptos Narrow"/>
+          <w:noProof/>
+        </w:rPr>
+        <w:t>30</w:t>
+      </w:r>
+      <w:r>
+        <w:rPr>
+          <w:rFonts w:ascii="Aptos Narrow" w:eastAsiaTheme="majorEastAsia" w:hAnsi="Aptos Narrow"/>
+        </w:rPr>
+        <w:fldChar w:fldCharType="end"/>
+      </w:r>
+    </w:p>
+    <w:p>
+      <w:pPr>
+        <w:pStyle w:val="ListParagraph"/>
+        <w:numPr>
+          <w:ilvl w:val="1"/>
+          <w:numId w:val="30"/>
+        </w:numPr>
+        <w:tabs>
+          <w:tab w:val="right" w:pos="13977"/>
+        </w:tabs>
+        <w:spacing w:before="240" w:line="360" w:lineRule="auto"/>
+        <w:ind w:left="3402" w:hanging="850"/>
+        <w:contextualSpacing w:val="0"/>
+        <w:rPr>
+          <w:rFonts w:ascii="Aptos Narrow" w:eastAsiaTheme="majorEastAsia" w:hAnsi="Aptos Narrow"/>
+        </w:rPr>
+      </w:pPr>
+      <w:r>
+        <w:rPr>
+          <w:rFonts w:ascii="Aptos Narrow" w:eastAsiaTheme="majorEastAsia" w:hAnsi="Aptos Narrow"/>
+        </w:rPr>
+        <w:fldChar w:fldCharType="begin"/>
+      </w:r>
+      <w:r>
+        <w:rPr>
+          <w:rFonts w:ascii="Aptos Narrow" w:eastAsiaTheme="majorEastAsia" w:hAnsi="Aptos Narrow"/>
+        </w:rPr>
+        <w:instrText xml:space="preserve"> REF _Ref148194202 \h </w:instrText>
+      </w:r>
+      <w:r>
+        <w:rPr>
+          <w:rFonts w:ascii="Aptos Narrow" w:eastAsiaTheme="majorEastAsia" w:hAnsi="Aptos Narrow"/>
+        </w:rPr>
+        <w:instrText xml:space="preserve"> \* MERGEFORMAT </w:instrText>
+      </w:r>
+      <w:r>
+        <w:rPr>
+          <w:rFonts w:ascii="Aptos Narrow" w:eastAsiaTheme="majorEastAsia" w:hAnsi="Aptos Narrow"/>
+        </w:rPr>
+      </w:r>
+      <w:r>
+        <w:rPr>
+          <w:rFonts w:ascii="Aptos Narrow" w:eastAsiaTheme="majorEastAsia" w:hAnsi="Aptos Narrow"/>
+        </w:rPr>
+        <w:fldChar w:fldCharType="separate"/>
+      </w:r>
+      <w:r>
+        <w:rPr>
+          <w:rFonts w:ascii="Aptos Narrow" w:hAnsi="Aptos Narrow"/>
+          <w:szCs w:val="20"/>
+        </w:rPr>
+        <w:t>How to extract and update WinRE.wim in Install.wim</w:t>
+      </w:r>
+      <w:r>
+        <w:rPr>
+          <w:rFonts w:ascii="Aptos Narrow" w:eastAsiaTheme="majorEastAsia" w:hAnsi="Aptos Narrow"/>
+        </w:rPr>
+        <w:fldChar w:fldCharType="end"/>
+      </w:r>
+      <w:r>
+        <w:rPr>
+          <w:rFonts w:ascii="Aptos Narrow" w:eastAsiaTheme="majorEastAsia" w:hAnsi="Aptos Narrow"/>
+        </w:rPr>
+        <w:t xml:space="preserve">    </w:t>
+      </w:r>
+      <w:r>
+        <w:rPr>
+          <w:rFonts w:ascii="Aptos Narrow" w:eastAsiaTheme="majorEastAsia" w:hAnsi="Aptos Narrow"/>
+          <w:u w:val="dotted"/>
+        </w:rPr>
+        <w:tab/>
+      </w:r>
+      <w:r>
+        <w:rPr>
+          <w:rFonts w:ascii="Aptos Narrow" w:eastAsiaTheme="majorEastAsia" w:hAnsi="Aptos Narrow"/>
+        </w:rPr>
+        <w:t xml:space="preserve">    </w:t>
+      </w:r>
+      <w:r>
+        <w:rPr>
+          <w:rFonts w:ascii="Aptos Narrow" w:eastAsiaTheme="majorEastAsia" w:hAnsi="Aptos Narrow"/>
+        </w:rPr>
+        <w:t xml:space="preserve">Page </w:t>
+      </w:r>
+      <w:r>
+        <w:rPr>
+          <w:rFonts w:ascii="Aptos Narrow" w:eastAsiaTheme="majorEastAsia" w:hAnsi="Aptos Narrow"/>
+        </w:rPr>
+        <w:fldChar w:fldCharType="begin"/>
+      </w:r>
+      <w:r>
+        <w:rPr>
+          <w:rFonts w:ascii="Aptos Narrow" w:eastAsiaTheme="majorEastAsia" w:hAnsi="Aptos Narrow"/>
+        </w:rPr>
+        <w:instrText xml:space="preserve"> PAGEREF _Ref148194202 \h </w:instrText>
+      </w:r>
+      <w:r>
+        <w:rPr>
+          <w:rFonts w:ascii="Aptos Narrow" w:eastAsiaTheme="majorEastAsia" w:hAnsi="Aptos Narrow"/>
+        </w:rPr>
+      </w:r>
+      <w:r>
+        <w:rPr>
+          <w:rFonts w:ascii="Aptos Narrow" w:eastAsiaTheme="majorEastAsia" w:hAnsi="Aptos Narrow"/>
+        </w:rPr>
+        <w:fldChar w:fldCharType="separate"/>
+      </w:r>
+      <w:r>
+        <w:rPr>
+          <w:rFonts w:ascii="Aptos Narrow" w:eastAsiaTheme="majorEastAsia" w:hAnsi="Aptos Narrow"/>
+          <w:noProof/>
+        </w:rPr>
+        <w:t>31</w:t>
       </w:r>
       <w:r>
         <w:rPr>
@@ -7949,8 +8198,8 @@
         <w:tabs>
           <w:tab w:val="right" w:pos="13977"/>
         </w:tabs>
-        <w:spacing w:before="240" w:line="360" w:lineRule="auto"/>
-        <w:ind w:left="2552" w:hanging="547"/>
+        <w:spacing w:before="720" w:line="360" w:lineRule="auto"/>
+        <w:ind w:left="2610" w:hanging="630"/>
         <w:contextualSpacing w:val="0"/>
         <w:rPr>
           <w:rStyle w:val="Hyperlink"/>
@@ -7961,356 +8210,133 @@
       </w:pPr>
       <w:r>
         <w:rPr>
-          <w:rFonts w:ascii="Aptos Narrow" w:eastAsiaTheme="majorEastAsia" w:hAnsi="Aptos Narrow"/>
-        </w:rPr>
-        <w:lastRenderedPageBreak/>
-        <w:fldChar w:fldCharType="begin"/>
-      </w:r>
-      <w:r>
-        <w:rPr>
-          <w:rFonts w:ascii="Aptos Narrow" w:eastAsiaTheme="majorEastAsia" w:hAnsi="Aptos Narrow"/>
-        </w:rPr>
-        <w:instrText xml:space="preserve"> REF _Ref148194210 \h </w:instrText>
-      </w:r>
-      <w:r>
-        <w:rPr>
-          <w:rFonts w:ascii="Aptos Narrow" w:eastAsiaTheme="majorEastAsia" w:hAnsi="Aptos Narrow"/>
-        </w:rPr>
-        <w:instrText xml:space="preserve"> \* MERGEFORMAT </w:instrText>
-      </w:r>
-      <w:r>
-        <w:rPr>
-          <w:rFonts w:ascii="Aptos Narrow" w:eastAsiaTheme="majorEastAsia" w:hAnsi="Aptos Narrow"/>
-        </w:rPr>
-      </w:r>
-      <w:r>
-        <w:rPr>
-          <w:rFonts w:ascii="Aptos Narrow" w:eastAsiaTheme="majorEastAsia" w:hAnsi="Aptos Narrow"/>
-        </w:rPr>
-        <w:fldChar w:fldCharType="separate"/>
-      </w:r>
-      <w:r>
-        <w:rPr>
-          <w:rFonts w:ascii="Aptos Narrow" w:hAnsi="Aptos Narrow"/>
-          <w:szCs w:val="20"/>
-        </w:rPr>
-        <w:t>How to batch replace WinRE.wim in all index numbers in Install.wim</w:t>
-      </w:r>
-      <w:r>
-        <w:rPr>
-          <w:rFonts w:ascii="Aptos Narrow" w:eastAsiaTheme="majorEastAsia" w:hAnsi="Aptos Narrow"/>
-        </w:rPr>
-        <w:fldChar w:fldCharType="end"/>
-      </w:r>
-      <w:r>
-        <w:rPr>
-          <w:rFonts w:ascii="Aptos Narrow" w:eastAsiaTheme="majorEastAsia" w:hAnsi="Aptos Narrow"/>
-        </w:rPr>
-        <w:t xml:space="preserve">    </w:t>
-      </w:r>
-      <w:r>
-        <w:rPr>
-          <w:rFonts w:ascii="Aptos Narrow" w:eastAsiaTheme="majorEastAsia" w:hAnsi="Aptos Narrow"/>
-          <w:u w:val="dotted"/>
-        </w:rPr>
-        <w:tab/>
-      </w:r>
-      <w:r>
-        <w:rPr>
-          <w:rFonts w:ascii="Aptos Narrow" w:eastAsiaTheme="majorEastAsia" w:hAnsi="Aptos Narrow"/>
-        </w:rPr>
-        <w:t xml:space="preserve">    </w:t>
-      </w:r>
-      <w:r>
-        <w:rPr>
-          <w:rFonts w:ascii="Aptos Narrow" w:eastAsiaTheme="majorEastAsia" w:hAnsi="Aptos Narrow"/>
-        </w:rPr>
-        <w:t xml:space="preserve">Page </w:t>
-      </w:r>
-      <w:r>
-        <w:rPr>
-          <w:rFonts w:ascii="Aptos Narrow" w:eastAsiaTheme="majorEastAsia" w:hAnsi="Aptos Narrow"/>
-        </w:rPr>
-        <w:fldChar w:fldCharType="begin"/>
-      </w:r>
-      <w:r>
-        <w:rPr>
-          <w:rFonts w:ascii="Aptos Narrow" w:eastAsiaTheme="majorEastAsia" w:hAnsi="Aptos Narrow"/>
-        </w:rPr>
-        <w:instrText xml:space="preserve"> PAGEREF _Ref148194210 \h </w:instrText>
-      </w:r>
-      <w:r>
-        <w:rPr>
-          <w:rFonts w:ascii="Aptos Narrow" w:eastAsiaTheme="majorEastAsia" w:hAnsi="Aptos Narrow"/>
-        </w:rPr>
-      </w:r>
-      <w:r>
-        <w:rPr>
-          <w:rFonts w:ascii="Aptos Narrow" w:eastAsiaTheme="majorEastAsia" w:hAnsi="Aptos Narrow"/>
-        </w:rPr>
-        <w:fldChar w:fldCharType="separate"/>
-      </w:r>
-      <w:r>
-        <w:rPr>
-          <w:rFonts w:ascii="Aptos Narrow" w:eastAsiaTheme="majorEastAsia" w:hAnsi="Aptos Narrow"/>
-          <w:noProof/>
-        </w:rPr>
-        <w:t>31</w:t>
-      </w:r>
-      <w:r>
-        <w:rPr>
-          <w:rFonts w:ascii="Aptos Narrow" w:eastAsiaTheme="majorEastAsia" w:hAnsi="Aptos Narrow"/>
-        </w:rPr>
-        <w:fldChar w:fldCharType="end"/>
-      </w:r>
-    </w:p>
-    <w:p>
-      <w:pPr>
-        <w:pStyle w:val="ListParagraph"/>
-        <w:numPr>
-          <w:ilvl w:val="1"/>
-          <w:numId w:val="30"/>
-        </w:numPr>
-        <w:tabs>
-          <w:tab w:val="right" w:pos="13977"/>
-        </w:tabs>
-        <w:spacing w:before="240" w:line="360" w:lineRule="auto"/>
-        <w:ind w:left="3402" w:hanging="850"/>
-        <w:contextualSpacing w:val="0"/>
-        <w:rPr>
           <w:rStyle w:val="Hyperlink"/>
           <w:rFonts w:ascii="Aptos Narrow" w:eastAsiaTheme="majorEastAsia" w:hAnsi="Aptos Narrow"/>
           <w:color w:val="auto"/>
           <w:u w:val="none"/>
         </w:rPr>
-      </w:pPr>
-      <w:r>
-        <w:rPr>
-          <w:rFonts w:ascii="Aptos Narrow" w:eastAsiaTheme="majorEastAsia" w:hAnsi="Aptos Narrow"/>
-        </w:rPr>
         <w:fldChar w:fldCharType="begin"/>
       </w:r>
       <w:r>
-        <w:rPr>
-          <w:rFonts w:ascii="Aptos Narrow" w:eastAsiaTheme="majorEastAsia" w:hAnsi="Aptos Narrow"/>
-        </w:rPr>
-        <w:instrText xml:space="preserve"> REF _Ref148194206 \h </w:instrText>
-      </w:r>
-      <w:r>
-        <w:rPr>
-          <w:rFonts w:ascii="Aptos Narrow" w:eastAsiaTheme="majorEastAsia" w:hAnsi="Aptos Narrow"/>
-        </w:rPr>
-        <w:instrText xml:space="preserve"> \* MERGEFORMAT </w:instrText>
-      </w:r>
-      <w:r>
-        <w:rPr>
-          <w:rFonts w:ascii="Aptos Narrow" w:eastAsiaTheme="majorEastAsia" w:hAnsi="Aptos Narrow"/>
-        </w:rPr>
-      </w:r>
-      <w:r>
-        <w:rPr>
-          <w:rFonts w:ascii="Aptos Narrow" w:eastAsiaTheme="majorEastAsia" w:hAnsi="Aptos Narrow"/>
-        </w:rPr>
-        <w:fldChar w:fldCharType="separate"/>
-      </w:r>
-      <w:r>
-        <w:rPr>
-          <w:rStyle w:val="Hyperlink"/>
-          <w:rFonts w:ascii="Aptos Narrow" w:hAnsi="Aptos Narrow"/>
-          <w:color w:val="auto"/>
-          <w:szCs w:val="20"/>
-          <w:u w:val="none"/>
-        </w:rPr>
-        <w:t>Get WimLib</w:t>
-      </w:r>
-      <w:r>
-        <w:rPr>
-          <w:rFonts w:ascii="Aptos Narrow" w:eastAsiaTheme="majorEastAsia" w:hAnsi="Aptos Narrow"/>
-        </w:rPr>
-        <w:fldChar w:fldCharType="end"/>
-      </w:r>
-      <w:r>
-        <w:rPr>
-          <w:rFonts w:ascii="Aptos Narrow" w:eastAsiaTheme="majorEastAsia" w:hAnsi="Aptos Narrow"/>
-        </w:rPr>
-        <w:t xml:space="preserve">    </w:t>
-      </w:r>
-      <w:r>
-        <w:rPr>
-          <w:rFonts w:ascii="Aptos Narrow" w:eastAsiaTheme="majorEastAsia" w:hAnsi="Aptos Narrow"/>
-          <w:u w:val="dotted"/>
-        </w:rPr>
-        <w:tab/>
-      </w:r>
-      <w:r>
-        <w:rPr>
-          <w:rFonts w:ascii="Aptos Narrow" w:eastAsiaTheme="majorEastAsia" w:hAnsi="Aptos Narrow"/>
-        </w:rPr>
-        <w:t xml:space="preserve">    </w:t>
-      </w:r>
-      <w:r>
-        <w:rPr>
-          <w:rFonts w:ascii="Aptos Narrow" w:eastAsiaTheme="majorEastAsia" w:hAnsi="Aptos Narrow"/>
-        </w:rPr>
-        <w:t xml:space="preserve">Page </w:t>
-      </w:r>
-      <w:r>
-        <w:rPr>
-          <w:rFonts w:ascii="Aptos Narrow" w:eastAsiaTheme="majorEastAsia" w:hAnsi="Aptos Narrow"/>
-        </w:rPr>
-        <w:fldChar w:fldCharType="begin"/>
-      </w:r>
-      <w:r>
-        <w:rPr>
-          <w:rFonts w:ascii="Aptos Narrow" w:eastAsiaTheme="majorEastAsia" w:hAnsi="Aptos Narrow"/>
-        </w:rPr>
-        <w:instrText xml:space="preserve"> PAGEREF _Ref148194206 \h </w:instrText>
-      </w:r>
-      <w:r>
-        <w:rPr>
-          <w:rFonts w:ascii="Aptos Narrow" w:eastAsiaTheme="majorEastAsia" w:hAnsi="Aptos Narrow"/>
-        </w:rPr>
-      </w:r>
-      <w:r>
-        <w:rPr>
-          <w:rFonts w:ascii="Aptos Narrow" w:eastAsiaTheme="majorEastAsia" w:hAnsi="Aptos Narrow"/>
-        </w:rPr>
-        <w:fldChar w:fldCharType="separate"/>
-      </w:r>
-      <w:r>
-        <w:rPr>
-          <w:rFonts w:ascii="Aptos Narrow" w:eastAsiaTheme="majorEastAsia" w:hAnsi="Aptos Narrow"/>
-          <w:noProof/>
-        </w:rPr>
-        <w:t>31</w:t>
-      </w:r>
-      <w:r>
-        <w:rPr>
-          <w:rFonts w:ascii="Aptos Narrow" w:eastAsiaTheme="majorEastAsia" w:hAnsi="Aptos Narrow"/>
-        </w:rPr>
-        <w:fldChar w:fldCharType="end"/>
-      </w:r>
-    </w:p>
-    <w:p>
-      <w:pPr>
-        <w:pStyle w:val="ListParagraph"/>
-        <w:numPr>
-          <w:ilvl w:val="1"/>
-          <w:numId w:val="30"/>
-        </w:numPr>
-        <w:tabs>
-          <w:tab w:val="right" w:pos="13977"/>
-        </w:tabs>
-        <w:spacing w:before="240" w:line="360" w:lineRule="auto"/>
-        <w:ind w:left="3402" w:hanging="850"/>
-        <w:contextualSpacing w:val="0"/>
         <w:rPr>
           <w:rStyle w:val="Hyperlink"/>
           <w:rFonts w:ascii="Aptos Narrow" w:eastAsiaTheme="majorEastAsia" w:hAnsi="Aptos Narrow"/>
           <w:color w:val="auto"/>
           <w:u w:val="none"/>
         </w:rPr>
-      </w:pPr>
-      <w:r>
-        <w:rPr>
-          <w:rFonts w:ascii="Aptos Narrow" w:eastAsiaTheme="majorEastAsia" w:hAnsi="Aptos Narrow"/>
+        <w:instrText xml:space="preserve"> REF _Ref161962080 \h </w:instrText>
+      </w:r>
+      <w:r>
+        <w:rPr>
+          <w:rStyle w:val="Hyperlink"/>
+          <w:rFonts w:ascii="Aptos Narrow" w:eastAsiaTheme="majorEastAsia" w:hAnsi="Aptos Narrow"/>
+          <w:color w:val="auto"/>
+          <w:u w:val="none"/>
+        </w:rPr>
+      </w:r>
+      <w:r>
+        <w:rPr>
+          <w:rStyle w:val="Hyperlink"/>
+          <w:rFonts w:ascii="Aptos Narrow" w:eastAsiaTheme="majorEastAsia" w:hAnsi="Aptos Narrow"/>
+          <w:color w:val="auto"/>
+          <w:u w:val="none"/>
+        </w:rPr>
+        <w:fldChar w:fldCharType="separate"/>
+      </w:r>
+      <w:r>
+        <w:rPr>
+          <w:rFonts w:ascii="Aptos Narrow" w:hAnsi="Aptos Narrow"/>
+          <w:szCs w:val="20"/>
+        </w:rPr>
+        <w:t>Rebuilding Install.wim reduces file size</w:t>
+      </w:r>
+      <w:r>
+        <w:rPr>
+          <w:rStyle w:val="Hyperlink"/>
+          <w:rFonts w:ascii="Aptos Narrow" w:eastAsiaTheme="majorEastAsia" w:hAnsi="Aptos Narrow"/>
+          <w:color w:val="auto"/>
+          <w:u w:val="none"/>
+        </w:rPr>
+        <w:fldChar w:fldCharType="end"/>
+      </w:r>
+      <w:r>
+        <w:rPr>
+          <w:rStyle w:val="Hyperlink"/>
+          <w:rFonts w:ascii="Aptos Narrow" w:eastAsiaTheme="majorEastAsia" w:hAnsi="Aptos Narrow"/>
+          <w:color w:val="auto"/>
+          <w:u w:val="none"/>
+        </w:rPr>
+        <w:t xml:space="preserve">    </w:t>
+      </w:r>
+      <w:r>
+        <w:rPr>
+          <w:rStyle w:val="Hyperlink"/>
+          <w:rFonts w:ascii="Aptos Narrow" w:eastAsiaTheme="majorEastAsia" w:hAnsi="Aptos Narrow"/>
+          <w:color w:val="auto"/>
+          <w:u w:val="dotted"/>
+        </w:rPr>
+        <w:tab/>
+      </w:r>
+      <w:r>
+        <w:rPr>
+          <w:rStyle w:val="Hyperlink"/>
+          <w:rFonts w:ascii="Aptos Narrow" w:eastAsiaTheme="majorEastAsia" w:hAnsi="Aptos Narrow"/>
+          <w:color w:val="auto"/>
+          <w:u w:val="none"/>
+        </w:rPr>
+        <w:t xml:space="preserve">    Page </w:t>
+      </w:r>
+      <w:r>
+        <w:rPr>
+          <w:rStyle w:val="Hyperlink"/>
+          <w:rFonts w:ascii="Aptos Narrow" w:eastAsiaTheme="majorEastAsia" w:hAnsi="Aptos Narrow"/>
+          <w:color w:val="auto"/>
+          <w:u w:val="none"/>
         </w:rPr>
         <w:fldChar w:fldCharType="begin"/>
       </w:r>
       <w:r>
         <w:rPr>
-          <w:rFonts w:ascii="Aptos Narrow" w:eastAsiaTheme="majorEastAsia" w:hAnsi="Aptos Narrow"/>
-        </w:rPr>
-        <w:instrText xml:space="preserve"> REF _Ref148194202 \h </w:instrText>
-      </w:r>
-      <w:r>
-        <w:rPr>
-          <w:rFonts w:ascii="Aptos Narrow" w:eastAsiaTheme="majorEastAsia" w:hAnsi="Aptos Narrow"/>
-        </w:rPr>
-        <w:instrText xml:space="preserve"> \* MERGEFORMAT </w:instrText>
-      </w:r>
-      <w:r>
-        <w:rPr>
-          <w:rFonts w:ascii="Aptos Narrow" w:eastAsiaTheme="majorEastAsia" w:hAnsi="Aptos Narrow"/>
-        </w:rPr>
-      </w:r>
-      <w:r>
-        <w:rPr>
-          <w:rFonts w:ascii="Aptos Narrow" w:eastAsiaTheme="majorEastAsia" w:hAnsi="Aptos Narrow"/>
+          <w:rStyle w:val="Hyperlink"/>
+          <w:rFonts w:ascii="Aptos Narrow" w:eastAsiaTheme="majorEastAsia" w:hAnsi="Aptos Narrow"/>
+          <w:color w:val="auto"/>
+          <w:u w:val="none"/>
+        </w:rPr>
+        <w:instrText xml:space="preserve"> PAGEREF _Ref161962080 \h </w:instrText>
+      </w:r>
+      <w:r>
+        <w:rPr>
+          <w:rStyle w:val="Hyperlink"/>
+          <w:rFonts w:ascii="Aptos Narrow" w:eastAsiaTheme="majorEastAsia" w:hAnsi="Aptos Narrow"/>
+          <w:color w:val="auto"/>
+          <w:u w:val="none"/>
+        </w:rPr>
+      </w:r>
+      <w:r>
+        <w:rPr>
+          <w:rStyle w:val="Hyperlink"/>
+          <w:rFonts w:ascii="Aptos Narrow" w:eastAsiaTheme="majorEastAsia" w:hAnsi="Aptos Narrow"/>
+          <w:color w:val="auto"/>
+          <w:u w:val="none"/>
         </w:rPr>
         <w:fldChar w:fldCharType="separate"/>
       </w:r>
       <w:r>
         <w:rPr>
-          <w:rFonts w:ascii="Aptos Narrow" w:hAnsi="Aptos Narrow"/>
-          <w:szCs w:val="20"/>
-        </w:rPr>
-        <w:t>How to extract and update WinRE.wim in Install.wim</w:t>
-      </w:r>
-      <w:r>
-        <w:rPr>
-          <w:rFonts w:ascii="Aptos Narrow" w:eastAsiaTheme="majorEastAsia" w:hAnsi="Aptos Narrow"/>
-        </w:rPr>
-        <w:fldChar w:fldCharType="end"/>
-      </w:r>
-      <w:r>
-        <w:rPr>
-          <w:rFonts w:ascii="Aptos Narrow" w:eastAsiaTheme="majorEastAsia" w:hAnsi="Aptos Narrow"/>
-        </w:rPr>
-        <w:t xml:space="preserve">    </w:t>
-      </w:r>
-      <w:r>
-        <w:rPr>
-          <w:rFonts w:ascii="Aptos Narrow" w:eastAsiaTheme="majorEastAsia" w:hAnsi="Aptos Narrow"/>
-          <w:u w:val="dotted"/>
-        </w:rPr>
-        <w:tab/>
-      </w:r>
-      <w:r>
-        <w:rPr>
-          <w:rFonts w:ascii="Aptos Narrow" w:eastAsiaTheme="majorEastAsia" w:hAnsi="Aptos Narrow"/>
-        </w:rPr>
-        <w:t xml:space="preserve">    </w:t>
-      </w:r>
-      <w:r>
-        <w:rPr>
-          <w:rFonts w:ascii="Aptos Narrow" w:eastAsiaTheme="majorEastAsia" w:hAnsi="Aptos Narrow"/>
-        </w:rPr>
-        <w:t xml:space="preserve">Page </w:t>
-      </w:r>
-      <w:r>
-        <w:rPr>
-          <w:rFonts w:ascii="Aptos Narrow" w:eastAsiaTheme="majorEastAsia" w:hAnsi="Aptos Narrow"/>
-        </w:rPr>
-        <w:fldChar w:fldCharType="begin"/>
-      </w:r>
-      <w:r>
-        <w:rPr>
-          <w:rFonts w:ascii="Aptos Narrow" w:eastAsiaTheme="majorEastAsia" w:hAnsi="Aptos Narrow"/>
-        </w:rPr>
-        <w:instrText xml:space="preserve"> PAGEREF _Ref148194202 \h </w:instrText>
-      </w:r>
-      <w:r>
-        <w:rPr>
-          <w:rFonts w:ascii="Aptos Narrow" w:eastAsiaTheme="majorEastAsia" w:hAnsi="Aptos Narrow"/>
-        </w:rPr>
-      </w:r>
-      <w:r>
-        <w:rPr>
-          <w:rFonts w:ascii="Aptos Narrow" w:eastAsiaTheme="majorEastAsia" w:hAnsi="Aptos Narrow"/>
-        </w:rPr>
-        <w:fldChar w:fldCharType="separate"/>
-      </w:r>
-      <w:r>
-        <w:rPr>
+          <w:rStyle w:val="Hyperlink"/>
           <w:rFonts w:ascii="Aptos Narrow" w:eastAsiaTheme="majorEastAsia" w:hAnsi="Aptos Narrow"/>
           <w:noProof/>
-        </w:rPr>
-        <w:t>31</w:t>
-      </w:r>
-      <w:r>
-        <w:rPr>
-          <w:rFonts w:ascii="Aptos Narrow" w:eastAsiaTheme="majorEastAsia" w:hAnsi="Aptos Narrow"/>
+          <w:color w:val="auto"/>
+          <w:u w:val="none"/>
+        </w:rPr>
+        <w:t>32</w:t>
+      </w:r>
+      <w:r>
+        <w:rPr>
+          <w:rStyle w:val="Hyperlink"/>
+          <w:rFonts w:ascii="Aptos Narrow" w:eastAsiaTheme="majorEastAsia" w:hAnsi="Aptos Narrow"/>
+          <w:color w:val="auto"/>
+          <w:u w:val="none"/>
         </w:rPr>
         <w:fldChar w:fldCharType="end"/>
       </w:r>
@@ -9936,7 +9962,7 @@
           <w:rFonts w:ascii="Aptos Narrow" w:eastAsiaTheme="majorEastAsia" w:hAnsi="Aptos Narrow"/>
           <w:noProof/>
         </w:rPr>
-        <w:t>37</w:t>
+        <w:t>38</w:t>
       </w:r>
       <w:r>
         <w:rPr>
@@ -10925,7 +10951,7 @@
           <w:rFonts w:ascii="Aptos Narrow" w:eastAsiaTheme="majorEastAsia" w:hAnsi="Aptos Narrow"/>
           <w:noProof/>
         </w:rPr>
-        <w:t>38</w:t>
+        <w:t>39</w:t>
       </w:r>
       <w:r>
         <w:rPr>
@@ -11590,6 +11616,7 @@
         <w:rPr>
           <w:rFonts w:ascii="Aptos Narrow" w:eastAsiaTheme="majorEastAsia" w:hAnsi="Aptos Narrow"/>
         </w:rPr>
+        <w:lastRenderedPageBreak/>
         <w:fldChar w:fldCharType="begin"/>
       </w:r>
       <w:r>
@@ -11711,7 +11738,6 @@
         <w:rPr>
           <w:rFonts w:ascii="Aptos Narrow" w:hAnsi="Aptos Narrow"/>
         </w:rPr>
-        <w:lastRenderedPageBreak/>
         <w:fldChar w:fldCharType="begin"/>
       </w:r>
       <w:r>
@@ -32190,14 +32216,945 @@
         </w:rPr>
       </w:pPr>
       <w:bookmarkStart w:id="67" w:name="_Ref148194214"/>
+      <w:bookmarkStart w:id="68" w:name="_Ref148194210"/>
       <w:r>
         <w:rPr>
           <w:rFonts w:ascii="Aptos Narrow" w:eastAsiaTheme="minorEastAsia" w:hAnsi="Aptos Narrow"/>
           <w:szCs w:val="20"/>
         </w:rPr>
+        <w:t>How to batch replace WinRE.wim in all index numbers in Install.wim</w:t>
+      </w:r>
+      <w:bookmarkEnd w:id="68"/>
+    </w:p>
+    <w:p>
+      <w:pPr>
+        <w:pStyle w:val="Heading6"/>
+        <w:numPr>
+          <w:ilvl w:val="1"/>
+          <w:numId w:val="45"/>
+        </w:numPr>
+        <w:spacing w:before="240" w:line="360" w:lineRule="auto"/>
+        <w:ind w:left="3544" w:hanging="850"/>
+        <w:rPr>
+          <w:rFonts w:ascii="Aptos Narrow" w:eastAsiaTheme="minorEastAsia" w:hAnsi="Aptos Narrow"/>
+          <w:szCs w:val="20"/>
+        </w:rPr>
+      </w:pPr>
+      <w:bookmarkStart w:id="69" w:name="_Ref148194206"/>
+      <w:r>
+        <w:rPr>
+          <w:rStyle w:val="Hyperlink"/>
+          <w:rFonts w:ascii="Aptos Narrow" w:eastAsiaTheme="minorEastAsia" w:hAnsi="Aptos Narrow"/>
+          <w:color w:val="auto"/>
+          <w:szCs w:val="20"/>
+          <w:u w:val="none"/>
+        </w:rPr>
+        <w:t>Get WimLib</w:t>
+      </w:r>
+      <w:bookmarkEnd w:id="69"/>
+    </w:p>
+    <w:p>
+      <w:pPr>
+        <w:pStyle w:val="ListParagraph"/>
+        <w:spacing w:before="240" w:line="360" w:lineRule="auto"/>
+        <w:ind w:left="3544"/>
+        <w:contextualSpacing w:val="0"/>
+        <w:rPr>
+          <w:rFonts w:ascii="Aptos Narrow" w:hAnsi="Aptos Narrow" w:cstheme="minorHAnsi"/>
+          <w:szCs w:val="20"/>
+        </w:rPr>
+      </w:pPr>
+      <w:r>
+        <w:rPr>
+          <w:rFonts w:ascii="Aptos Narrow" w:hAnsi="Aptos Narrow" w:cstheme="minorHAnsi"/>
+          <w:szCs w:val="20"/>
+        </w:rPr>
+        <w:lastRenderedPageBreak/>
+        <w:t xml:space="preserve">After going to the official website of </w:t>
+      </w:r>
+      <w:hyperlink r:id="rId36" w:history="1">
+        <w:r>
+          <w:rPr>
+            <w:rStyle w:val="Hyperlink"/>
+            <w:rFonts w:ascii="Aptos Narrow" w:hAnsi="Aptos Narrow" w:cstheme="minorHAnsi"/>
+            <w:szCs w:val="20"/>
+            <w:u w:val="none"/>
+          </w:rPr>
+          <w:t>https://wimlib.net</w:t>
+        </w:r>
+      </w:hyperlink>
+      <w:r>
+        <w:rPr>
+          <w:rFonts w:ascii="Aptos Narrow" w:hAnsi="Aptos Narrow" w:cstheme="minorHAnsi"/>
+          <w:szCs w:val="20"/>
+        </w:rPr>
+        <w:t xml:space="preserve">, select a different version: </w:t>
+      </w:r>
+      <w:hyperlink r:id="rId37" w:history="1">
+        <w:r>
+          <w:rPr>
+            <w:rStyle w:val="Hyperlink"/>
+            <w:rFonts w:ascii="Aptos Narrow" w:hAnsi="Aptos Narrow" w:cstheme="minorHAnsi"/>
+            <w:szCs w:val="20"/>
+            <w:u w:val="none"/>
+          </w:rPr>
+          <w:t>arm64</w:t>
+        </w:r>
+      </w:hyperlink>
+      <w:r>
+        <w:rPr>
+          <w:rFonts w:ascii="Aptos Narrow" w:hAnsi="Aptos Narrow" w:cstheme="minorHAnsi"/>
+          <w:szCs w:val="20"/>
+        </w:rPr>
+        <w:t xml:space="preserve">, </w:t>
+      </w:r>
+      <w:hyperlink r:id="rId38" w:history="1">
+        <w:r>
+          <w:rPr>
+            <w:rStyle w:val="Hyperlink"/>
+            <w:rFonts w:ascii="Aptos Narrow" w:hAnsi="Aptos Narrow" w:cstheme="minorHAnsi"/>
+            <w:szCs w:val="20"/>
+            <w:u w:val="none"/>
+          </w:rPr>
+          <w:t>x64</w:t>
+        </w:r>
+      </w:hyperlink>
+      <w:r>
+        <w:rPr>
+          <w:rFonts w:ascii="Aptos Narrow" w:hAnsi="Aptos Narrow" w:cstheme="minorHAnsi"/>
+          <w:szCs w:val="20"/>
+        </w:rPr>
+        <w:t xml:space="preserve">,  </w:t>
+      </w:r>
+      <w:hyperlink r:id="rId39" w:history="1">
+        <w:r>
+          <w:rPr>
+            <w:rStyle w:val="Hyperlink"/>
+            <w:rFonts w:ascii="Aptos Narrow" w:hAnsi="Aptos Narrow" w:cstheme="minorHAnsi"/>
+            <w:szCs w:val="20"/>
+            <w:u w:val="none"/>
+          </w:rPr>
+          <w:t>x86</w:t>
+        </w:r>
+      </w:hyperlink>
+      <w:r>
+        <w:rPr>
+          <w:rFonts w:ascii="Aptos Narrow" w:hAnsi="Aptos Narrow" w:cstheme="minorHAnsi"/>
+          <w:szCs w:val="20"/>
+        </w:rPr>
+        <w:t xml:space="preserve">, and extract it to: </w:t>
+      </w:r>
+      <w:r>
+        <w:rPr>
+          <w:rFonts w:ascii="Aptos Narrow" w:hAnsi="Aptos Narrow" w:cstheme="minorHAnsi"/>
+          <w:color w:val="7030A0"/>
+          <w:szCs w:val="20"/>
+        </w:rPr>
+        <w:t>D:Wimlib</w:t>
+      </w:r>
+      <w:r>
+        <w:rPr>
+          <w:rFonts w:ascii="Aptos Narrow" w:hAnsi="Aptos Narrow" w:cstheme="minorHAnsi"/>
+          <w:szCs w:val="20"/>
+        </w:rPr>
+        <w:t xml:space="preserve"> after downloading. </w:t>
+      </w:r>
+    </w:p>
+    <w:p>
+      <w:pPr>
+        <w:pStyle w:val="Heading6"/>
+        <w:numPr>
+          <w:ilvl w:val="1"/>
+          <w:numId w:val="45"/>
+        </w:numPr>
+        <w:spacing w:before="720" w:line="360" w:lineRule="auto"/>
+        <w:ind w:left="3544" w:hanging="850"/>
+        <w:rPr>
+          <w:rFonts w:ascii="Aptos Narrow" w:eastAsiaTheme="minorEastAsia" w:hAnsi="Aptos Narrow"/>
+          <w:szCs w:val="20"/>
+        </w:rPr>
+      </w:pPr>
+      <w:bookmarkStart w:id="70" w:name="_Ref148194202"/>
+      <w:r>
+        <w:rPr>
+          <w:rFonts w:ascii="Aptos Narrow" w:eastAsiaTheme="minorEastAsia" w:hAnsi="Aptos Narrow"/>
+          <w:szCs w:val="20"/>
+        </w:rPr>
+        <w:t>How to extract and update WinRE.wim in Install.wim</w:t>
+      </w:r>
+      <w:bookmarkEnd w:id="70"/>
+    </w:p>
+    <w:p>
+      <w:pPr>
+        <w:pStyle w:val="Heading7"/>
+        <w:numPr>
+          <w:ilvl w:val="2"/>
+          <w:numId w:val="45"/>
+        </w:numPr>
+        <w:spacing w:line="360" w:lineRule="auto"/>
+        <w:ind w:left="4545" w:hanging="1001"/>
+        <w:rPr>
+          <w:rFonts w:ascii="Aptos Narrow" w:eastAsiaTheme="minorEastAsia" w:hAnsi="Aptos Narrow"/>
+          <w:iCs w:val="0"/>
+          <w:szCs w:val="20"/>
+        </w:rPr>
+      </w:pPr>
+      <w:r>
+        <w:rPr>
+          <w:rStyle w:val="Hyperlink"/>
+          <w:rFonts w:ascii="Aptos Narrow" w:eastAsiaTheme="minorEastAsia" w:hAnsi="Aptos Narrow"/>
+          <w:iCs w:val="0"/>
+          <w:color w:val="auto"/>
+          <w:szCs w:val="20"/>
+          <w:u w:val="none"/>
+        </w:rPr>
+        <w:t>Extract the WinRE.wim file from Install.wim</w:t>
+      </w:r>
+    </w:p>
+    <w:p>
+      <w:pPr>
+        <w:pStyle w:val="ListParagraph"/>
+        <w:numPr>
+          <w:ilvl w:val="0"/>
+          <w:numId w:val="39"/>
+        </w:numPr>
+        <w:spacing w:before="240" w:line="360" w:lineRule="auto"/>
+        <w:ind w:left="4980" w:hanging="435"/>
+        <w:contextualSpacing w:val="0"/>
+        <w:rPr>
+          <w:rFonts w:ascii="Aptos Narrow" w:hAnsi="Aptos Narrow" w:cstheme="minorHAnsi"/>
+          <w:szCs w:val="20"/>
+        </w:rPr>
+      </w:pPr>
+      <w:r>
+        <w:rPr>
+          <w:rFonts w:ascii="Aptos Narrow" w:hAnsi="Aptos Narrow" w:cstheme="minorHAnsi"/>
+          <w:szCs w:val="20"/>
+        </w:rPr>
+        <w:t>Install.WinRE.Extract.ps1</w:t>
+      </w:r>
+    </w:p>
+    <w:p>
+      <w:pPr>
+        <w:pStyle w:val="ListParagraph"/>
+        <w:numPr>
+          <w:ilvl w:val="1"/>
+          <w:numId w:val="39"/>
+        </w:numPr>
+        <w:spacing w:before="240" w:line="360" w:lineRule="auto"/>
+        <w:ind w:left="5387" w:hanging="425"/>
+        <w:contextualSpacing w:val="0"/>
+        <w:rPr>
+          <w:rStyle w:val="Hyperlink"/>
+          <w:rFonts w:ascii="Aptos Narrow" w:hAnsi="Aptos Narrow" w:cstheme="minorHAnsi"/>
+          <w:color w:val="auto"/>
+          <w:szCs w:val="20"/>
+          <w:u w:val="none"/>
+        </w:rPr>
+      </w:pPr>
+      <w:hyperlink r:id="rId40" w:history="1">
+        <w:r>
+          <w:rPr>
+            <w:rStyle w:val="Hyperlink"/>
+            <w:rFonts w:ascii="Aptos Narrow" w:hAnsi="Aptos Narrow" w:cstheme="minorHAnsi"/>
+            <w:szCs w:val="20"/>
+            <w:u w:val="none"/>
+          </w:rPr>
+          <w:t>\Expand\Install\Install.WinRE.Extract.ps1</w:t>
+        </w:r>
+      </w:hyperlink>
+    </w:p>
+    <w:p>
+      <w:pPr>
+        <w:pStyle w:val="ListParagraph"/>
+        <w:numPr>
+          <w:ilvl w:val="1"/>
+          <w:numId w:val="39"/>
+        </w:numPr>
+        <w:spacing w:before="240" w:line="360" w:lineRule="auto"/>
+        <w:ind w:left="5387" w:hanging="425"/>
+        <w:contextualSpacing w:val="0"/>
+        <w:rPr>
+          <w:rStyle w:val="Hyperlink"/>
+          <w:rFonts w:ascii="Aptos Narrow" w:hAnsi="Aptos Narrow" w:cstheme="minorHAnsi"/>
+          <w:color w:val="auto"/>
+          <w:szCs w:val="20"/>
+          <w:u w:val="none"/>
+        </w:rPr>
+      </w:pPr>
+      <w:hyperlink r:id="rId41" w:history="1">
+        <w:r>
+          <w:rPr>
+            <w:rStyle w:val="Hyperlink"/>
+            <w:rFonts w:ascii="Aptos Narrow" w:hAnsi="Aptos Narrow" w:cstheme="minorHAnsi"/>
+            <w:szCs w:val="20"/>
+            <w:u w:val="none"/>
+          </w:rPr>
+          <w:t>https://github.com/ilikeyi/solutions/blob/main/_Learn/Packaging.tutorial/OS.2022/Expand/Install/Install.WinRE.Extract.ps1</w:t>
+        </w:r>
+      </w:hyperlink>
+    </w:p>
+    <w:p>
+      <w:pPr>
+        <w:pStyle w:val="ListParagraph"/>
+        <w:numPr>
+          <w:ilvl w:val="0"/>
+          <w:numId w:val="39"/>
+        </w:numPr>
+        <w:spacing w:before="720" w:line="360" w:lineRule="auto"/>
+        <w:ind w:left="4980" w:hanging="435"/>
+        <w:contextualSpacing w:val="0"/>
+        <w:rPr>
+          <w:rFonts w:ascii="Aptos Narrow" w:hAnsi="Aptos Narrow" w:cstheme="minorHAnsi"/>
+          <w:szCs w:val="20"/>
+        </w:rPr>
+      </w:pPr>
+      <w:r>
+        <w:rPr>
+          <w:rFonts w:ascii="Aptos Narrow" w:hAnsi="Aptos Narrow" w:cstheme="minorHAnsi"/>
+          <w:szCs w:val="20"/>
+        </w:rPr>
+        <w:t>Copy the code</w:t>
+      </w:r>
+    </w:p>
+    <w:p>
+      <w:pPr>
+        <w:pStyle w:val="ListParagraph"/>
+        <w:spacing w:before="240" w:line="360" w:lineRule="auto"/>
+        <w:ind w:left="4536"/>
+        <w:contextualSpacing w:val="0"/>
+        <w:rPr>
+          <w:rFonts w:ascii="Aptos Narrow" w:hAnsi="Aptos Narrow" w:cstheme="minorHAnsi"/>
+          <w:color w:val="70AD47" w:themeColor="accent6"/>
+          <w:szCs w:val="20"/>
+        </w:rPr>
+      </w:pPr>
+      <w:r>
+        <w:rPr>
+          <w:rFonts w:ascii="Aptos Narrow" w:hAnsi="Aptos Narrow" w:cstheme="minorHAnsi"/>
+          <w:color w:val="70AD47" w:themeColor="accent6"/>
+          <w:szCs w:val="20"/>
+        </w:rPr>
+        <w:t>$Arguments = @(</w:t>
+      </w:r>
+    </w:p>
+    <w:p>
+      <w:pPr>
+        <w:pStyle w:val="ListParagraph"/>
+        <w:spacing w:before="240" w:line="360" w:lineRule="auto"/>
+        <w:ind w:left="4536"/>
+        <w:contextualSpacing w:val="0"/>
+        <w:rPr>
+          <w:rFonts w:ascii="Aptos Narrow" w:hAnsi="Aptos Narrow" w:cstheme="minorHAnsi"/>
+          <w:color w:val="70AD47" w:themeColor="accent6"/>
+          <w:szCs w:val="20"/>
+        </w:rPr>
+      </w:pPr>
+      <w:r>
+        <w:rPr>
+          <w:rFonts w:ascii="Aptos Narrow" w:hAnsi="Aptos Narrow" w:cstheme="minorHAnsi"/>
+          <w:color w:val="70AD47" w:themeColor="accent6"/>
+          <w:szCs w:val="20"/>
+        </w:rPr>
+        <w:t xml:space="preserve">    "extract",</w:t>
+      </w:r>
+    </w:p>
+    <w:p>
+      <w:pPr>
+        <w:pStyle w:val="ListParagraph"/>
+        <w:spacing w:before="240" w:line="360" w:lineRule="auto"/>
+        <w:ind w:left="4536"/>
+        <w:contextualSpacing w:val="0"/>
+        <w:rPr>
+          <w:rFonts w:ascii="Aptos Narrow" w:hAnsi="Aptos Narrow" w:cstheme="minorHAnsi"/>
+          <w:color w:val="70AD47" w:themeColor="accent6"/>
+          <w:szCs w:val="20"/>
+        </w:rPr>
+      </w:pPr>
+      <w:r>
+        <w:rPr>
+          <w:rFonts w:ascii="Aptos Narrow" w:hAnsi="Aptos Narrow" w:cstheme="minorHAnsi"/>
+          <w:color w:val="70AD47" w:themeColor="accent6"/>
+          <w:szCs w:val="20"/>
+        </w:rPr>
+        <w:t xml:space="preserve">    "D:\OS_2022\sources\install.wim", "1",</w:t>
+      </w:r>
+    </w:p>
+    <w:p>
+      <w:pPr>
+        <w:pStyle w:val="ListParagraph"/>
+        <w:spacing w:before="240" w:line="360" w:lineRule="auto"/>
+        <w:ind w:left="4536"/>
+        <w:contextualSpacing w:val="0"/>
+        <w:rPr>
+          <w:rFonts w:ascii="Aptos Narrow" w:hAnsi="Aptos Narrow" w:cstheme="minorHAnsi"/>
+          <w:color w:val="70AD47" w:themeColor="accent6"/>
+          <w:szCs w:val="20"/>
+        </w:rPr>
+      </w:pPr>
+      <w:r>
+        <w:rPr>
+          <w:rFonts w:ascii="Aptos Narrow" w:hAnsi="Aptos Narrow" w:cstheme="minorHAnsi"/>
+          <w:color w:val="70AD47" w:themeColor="accent6"/>
+          <w:szCs w:val="20"/>
+        </w:rPr>
+        <w:t xml:space="preserve">    "\Windows\System32\Recovery\Winre.wim",</w:t>
+      </w:r>
+    </w:p>
+    <w:p>
+      <w:pPr>
+        <w:pStyle w:val="ListParagraph"/>
+        <w:spacing w:before="240" w:line="360" w:lineRule="auto"/>
+        <w:ind w:left="4536"/>
+        <w:contextualSpacing w:val="0"/>
+        <w:rPr>
+          <w:rFonts w:ascii="Aptos Narrow" w:hAnsi="Aptos Narrow" w:cstheme="minorHAnsi"/>
+          <w:color w:val="70AD47" w:themeColor="accent6"/>
+          <w:szCs w:val="20"/>
+        </w:rPr>
+      </w:pPr>
+      <w:r>
+        <w:rPr>
+          <w:rFonts w:ascii="Aptos Narrow" w:hAnsi="Aptos Narrow" w:cstheme="minorHAnsi"/>
+          <w:color w:val="70AD47" w:themeColor="accent6"/>
+          <w:szCs w:val="20"/>
+        </w:rPr>
+        <w:t xml:space="preserve">    "--dest-dir=""D:\OS_2022_Custom\Install\Install\Update\Winlib"""</w:t>
+      </w:r>
+    </w:p>
+    <w:p>
+      <w:pPr>
+        <w:pStyle w:val="ListParagraph"/>
+        <w:spacing w:before="240" w:line="360" w:lineRule="auto"/>
+        <w:ind w:left="4536"/>
+        <w:contextualSpacing w:val="0"/>
+        <w:rPr>
+          <w:rFonts w:ascii="Aptos Narrow" w:hAnsi="Aptos Narrow" w:cstheme="minorHAnsi"/>
+          <w:color w:val="70AD47" w:themeColor="accent6"/>
+          <w:szCs w:val="20"/>
+        </w:rPr>
+      </w:pPr>
+      <w:r>
+        <w:rPr>
+          <w:rFonts w:ascii="Aptos Narrow" w:hAnsi="Aptos Narrow" w:cstheme="minorHAnsi"/>
+          <w:color w:val="70AD47" w:themeColor="accent6"/>
+          <w:szCs w:val="20"/>
+        </w:rPr>
+        <w:t>)</w:t>
+      </w:r>
+    </w:p>
+    <w:p>
+      <w:pPr>
+        <w:pStyle w:val="ListParagraph"/>
+        <w:spacing w:before="240" w:line="360" w:lineRule="auto"/>
+        <w:ind w:left="4536"/>
+        <w:contextualSpacing w:val="0"/>
+        <w:rPr>
+          <w:rFonts w:ascii="Aptos Narrow" w:hAnsi="Aptos Narrow" w:cstheme="minorHAnsi"/>
+          <w:color w:val="70AD47" w:themeColor="accent6"/>
+          <w:szCs w:val="20"/>
+        </w:rPr>
+      </w:pPr>
+      <w:r>
+        <w:rPr>
+          <w:rFonts w:ascii="Aptos Narrow" w:hAnsi="Aptos Narrow" w:cstheme="minorHAnsi"/>
+          <w:color w:val="70AD47" w:themeColor="accent6"/>
+          <w:szCs w:val="20"/>
+        </w:rPr>
+        <w:t>New-Item -Path "D:\OS_2022_Custom\Install\Install\Update\Winlib" -ItemType Directory -ea SilentlyContinue</w:t>
+      </w:r>
+    </w:p>
+    <w:p>
+      <w:pPr>
+        <w:pStyle w:val="ListParagraph"/>
+        <w:spacing w:before="240" w:line="360" w:lineRule="auto"/>
+        <w:ind w:left="4536"/>
+        <w:contextualSpacing w:val="0"/>
+        <w:rPr>
+          <w:rFonts w:ascii="Aptos Narrow" w:hAnsi="Aptos Narrow" w:cstheme="minorHAnsi"/>
+          <w:color w:val="70AD47" w:themeColor="accent6"/>
+          <w:szCs w:val="20"/>
+        </w:rPr>
+      </w:pPr>
+      <w:r>
+        <w:rPr>
+          <w:rFonts w:ascii="Aptos Narrow" w:hAnsi="Aptos Narrow" w:cstheme="minorHAnsi"/>
+          <w:color w:val="70AD47" w:themeColor="accent6"/>
+          <w:szCs w:val="20"/>
+        </w:rPr>
+        <w:t>Start-Process -FilePath "d:\wimlib\wimlib-imagex.exe" -ArgumentList $Arguments -wait -nonewwindow</w:t>
+      </w:r>
+    </w:p>
+    <w:p>
+      <w:pPr>
+        <w:pStyle w:val="Heading7"/>
+        <w:numPr>
+          <w:ilvl w:val="2"/>
+          <w:numId w:val="45"/>
+        </w:numPr>
+        <w:spacing w:before="720" w:line="360" w:lineRule="auto"/>
+        <w:ind w:left="4536" w:hanging="992"/>
+        <w:rPr>
+          <w:rFonts w:ascii="Aptos Narrow" w:eastAsiaTheme="minorEastAsia" w:hAnsi="Aptos Narrow"/>
+          <w:iCs w:val="0"/>
+          <w:szCs w:val="20"/>
+        </w:rPr>
+      </w:pPr>
+      <w:r>
+        <w:rPr>
+          <w:rFonts w:ascii="Aptos Narrow" w:eastAsiaTheme="minorEastAsia" w:hAnsi="Aptos Narrow"/>
+          <w:iCs w:val="0"/>
+          <w:szCs w:val="20"/>
+        </w:rPr>
+        <w:t>Get all index numbers of Install.wim and replace the old WinRE.wim</w:t>
+      </w:r>
+    </w:p>
+    <w:p>
+      <w:pPr>
+        <w:pStyle w:val="ListParagraph"/>
+        <w:numPr>
+          <w:ilvl w:val="0"/>
+          <w:numId w:val="40"/>
+        </w:numPr>
+        <w:spacing w:before="240" w:line="360" w:lineRule="auto"/>
+        <w:ind w:left="4980" w:hanging="444"/>
+        <w:contextualSpacing w:val="0"/>
+        <w:rPr>
+          <w:rFonts w:ascii="Aptos Narrow" w:hAnsi="Aptos Narrow" w:cstheme="minorHAnsi"/>
+          <w:szCs w:val="20"/>
+        </w:rPr>
+      </w:pPr>
+      <w:r>
+        <w:rPr>
+          <w:rFonts w:ascii="Aptos Narrow" w:hAnsi="Aptos Narrow" w:cstheme="minorHAnsi"/>
+          <w:szCs w:val="20"/>
+        </w:rPr>
+        <w:t>Install.WinRE.Replace.wim.ps1</w:t>
+      </w:r>
+    </w:p>
+    <w:p>
+      <w:pPr>
+        <w:pStyle w:val="ListParagraph"/>
+        <w:numPr>
+          <w:ilvl w:val="1"/>
+          <w:numId w:val="40"/>
+        </w:numPr>
+        <w:spacing w:before="240" w:line="360" w:lineRule="auto"/>
+        <w:ind w:left="5387" w:hanging="425"/>
+        <w:contextualSpacing w:val="0"/>
+        <w:rPr>
+          <w:rStyle w:val="Hyperlink"/>
+          <w:rFonts w:ascii="Aptos Narrow" w:hAnsi="Aptos Narrow" w:cstheme="minorHAnsi"/>
+          <w:color w:val="auto"/>
+          <w:szCs w:val="20"/>
+          <w:u w:val="none"/>
+        </w:rPr>
+      </w:pPr>
+      <w:hyperlink r:id="rId42" w:history="1">
+        <w:r>
+          <w:rPr>
+            <w:rStyle w:val="Hyperlink"/>
+            <w:rFonts w:ascii="Aptos Narrow" w:hAnsi="Aptos Narrow" w:cstheme="minorHAnsi"/>
+            <w:szCs w:val="20"/>
+            <w:u w:val="none"/>
+          </w:rPr>
+          <w:t>\Expand\Install\Install.WinRE.Replace.wim.ps1</w:t>
+        </w:r>
+      </w:hyperlink>
+    </w:p>
+    <w:p>
+      <w:pPr>
+        <w:pStyle w:val="ListParagraph"/>
+        <w:numPr>
+          <w:ilvl w:val="1"/>
+          <w:numId w:val="40"/>
+        </w:numPr>
+        <w:spacing w:before="240" w:line="360" w:lineRule="auto"/>
+        <w:ind w:left="5387" w:hanging="425"/>
+        <w:contextualSpacing w:val="0"/>
+        <w:rPr>
+          <w:rStyle w:val="Hyperlink"/>
+          <w:rFonts w:ascii="Aptos Narrow" w:hAnsi="Aptos Narrow" w:cstheme="minorHAnsi"/>
+          <w:color w:val="auto"/>
+          <w:szCs w:val="20"/>
+          <w:u w:val="none"/>
+        </w:rPr>
+      </w:pPr>
+      <w:hyperlink r:id="rId43" w:history="1">
+        <w:r>
+          <w:rPr>
+            <w:rStyle w:val="Hyperlink"/>
+            <w:rFonts w:ascii="Aptos Narrow" w:hAnsi="Aptos Narrow" w:cstheme="minorHAnsi"/>
+            <w:szCs w:val="20"/>
+            <w:u w:val="none"/>
+          </w:rPr>
+          <w:t>https://github.com/ilikeyi/solutions/blob/main/_Learn/Packaging.tutorial/OS.2022/Expand/Install/Install.WinRE.Replace.wim.ps1</w:t>
+        </w:r>
+      </w:hyperlink>
+    </w:p>
+    <w:p>
+      <w:pPr>
+        <w:pStyle w:val="ListParagraph"/>
+        <w:numPr>
+          <w:ilvl w:val="0"/>
+          <w:numId w:val="40"/>
+        </w:numPr>
+        <w:spacing w:before="720" w:line="360" w:lineRule="auto"/>
+        <w:ind w:left="4980" w:hanging="444"/>
+        <w:contextualSpacing w:val="0"/>
+        <w:rPr>
+          <w:rFonts w:ascii="Aptos Narrow" w:hAnsi="Aptos Narrow" w:cstheme="minorHAnsi"/>
+          <w:szCs w:val="20"/>
+        </w:rPr>
+      </w:pPr>
+      <w:r>
+        <w:rPr>
+          <w:rFonts w:ascii="Aptos Narrow" w:hAnsi="Aptos Narrow" w:cstheme="minorHAnsi"/>
+          <w:szCs w:val="20"/>
+        </w:rPr>
+        <w:t>Copy the code</w:t>
+      </w:r>
+    </w:p>
+    <w:p>
+      <w:pPr>
+        <w:pStyle w:val="ListParagraph"/>
+        <w:spacing w:before="240" w:line="360" w:lineRule="auto"/>
+        <w:ind w:left="4536"/>
+        <w:contextualSpacing w:val="0"/>
+        <w:rPr>
+          <w:rFonts w:ascii="Aptos Narrow" w:hAnsi="Aptos Narrow" w:cstheme="minorHAnsi"/>
+          <w:color w:val="70AD47" w:themeColor="accent6"/>
+          <w:szCs w:val="20"/>
+        </w:rPr>
+      </w:pPr>
+      <w:r>
+        <w:rPr>
+          <w:rFonts w:ascii="Aptos Narrow" w:hAnsi="Aptos Narrow" w:cstheme="minorHAnsi"/>
+          <w:color w:val="70AD47" w:themeColor="accent6"/>
+          <w:szCs w:val="20"/>
+        </w:rPr>
+        <w:t>Get-WindowsImage -ImagePath "D:\OS_2022\sources\install.wim" -ErrorAction SilentlyContinue | ForEach-Object {</w:t>
+      </w:r>
+    </w:p>
+    <w:p>
+      <w:pPr>
+        <w:pStyle w:val="ListParagraph"/>
+        <w:spacing w:before="240" w:line="360" w:lineRule="auto"/>
+        <w:ind w:left="4536"/>
+        <w:contextualSpacing w:val="0"/>
+        <w:rPr>
+          <w:rFonts w:ascii="Aptos Narrow" w:hAnsi="Aptos Narrow" w:cstheme="minorHAnsi"/>
+          <w:color w:val="70AD47" w:themeColor="accent6"/>
+          <w:szCs w:val="20"/>
+        </w:rPr>
+      </w:pPr>
+      <w:r>
+        <w:rPr>
+          <w:rFonts w:ascii="Aptos Narrow" w:hAnsi="Aptos Narrow" w:cstheme="minorHAnsi"/>
+          <w:color w:val="70AD47" w:themeColor="accent6"/>
+          <w:szCs w:val="20"/>
+        </w:rPr>
+        <w:t xml:space="preserve">    Write-Host "   Image name: " -NoNewline</w:t>
+      </w:r>
+    </w:p>
+    <w:p>
+      <w:pPr>
+        <w:pStyle w:val="ListParagraph"/>
+        <w:spacing w:before="240" w:line="360" w:lineRule="auto"/>
+        <w:ind w:left="4536"/>
+        <w:contextualSpacing w:val="0"/>
+        <w:rPr>
+          <w:rFonts w:ascii="Aptos Narrow" w:hAnsi="Aptos Narrow" w:cstheme="minorHAnsi"/>
+          <w:color w:val="70AD47" w:themeColor="accent6"/>
+          <w:szCs w:val="20"/>
+        </w:rPr>
+      </w:pPr>
+      <w:r>
+        <w:rPr>
+          <w:rFonts w:ascii="Aptos Narrow" w:hAnsi="Aptos Narrow" w:cstheme="minorHAnsi"/>
+          <w:color w:val="70AD47" w:themeColor="accent6"/>
+          <w:szCs w:val="20"/>
+        </w:rPr>
+        <w:t xml:space="preserve">    Write-Host $_.ImageName -ForegroundColor Yellow</w:t>
+      </w:r>
+    </w:p>
+    <w:p>
+      <w:pPr>
+        <w:pStyle w:val="ListParagraph"/>
+        <w:spacing w:before="240" w:line="360" w:lineRule="auto"/>
+        <w:ind w:left="4536"/>
+        <w:contextualSpacing w:val="0"/>
+        <w:rPr>
+          <w:rFonts w:ascii="Aptos Narrow" w:hAnsi="Aptos Narrow" w:cstheme="minorHAnsi"/>
+          <w:color w:val="70AD47" w:themeColor="accent6"/>
+          <w:szCs w:val="20"/>
+        </w:rPr>
+      </w:pPr>
+      <w:r>
+        <w:rPr>
+          <w:rFonts w:ascii="Aptos Narrow" w:hAnsi="Aptos Narrow" w:cstheme="minorHAnsi"/>
+          <w:color w:val="70AD47" w:themeColor="accent6"/>
+          <w:szCs w:val="20"/>
+        </w:rPr>
+        <w:t xml:space="preserve">    Write-Host "   The index number: " -NoNewline</w:t>
+      </w:r>
+    </w:p>
+    <w:p>
+      <w:pPr>
+        <w:pStyle w:val="ListParagraph"/>
+        <w:spacing w:before="240" w:line="360" w:lineRule="auto"/>
+        <w:ind w:left="4536"/>
+        <w:contextualSpacing w:val="0"/>
+        <w:rPr>
+          <w:rFonts w:ascii="Aptos Narrow" w:hAnsi="Aptos Narrow" w:cstheme="minorHAnsi"/>
+          <w:color w:val="70AD47" w:themeColor="accent6"/>
+          <w:szCs w:val="20"/>
+        </w:rPr>
+      </w:pPr>
+      <w:r>
+        <w:rPr>
+          <w:rFonts w:ascii="Aptos Narrow" w:hAnsi="Aptos Narrow" w:cstheme="minorHAnsi"/>
+          <w:color w:val="70AD47" w:themeColor="accent6"/>
+          <w:szCs w:val="20"/>
+        </w:rPr>
+        <w:t xml:space="preserve">    Write-Host $_.ImageIndex -ForegroundColor Yellow</w:t>
+      </w:r>
+    </w:p>
+    <w:p>
+      <w:pPr>
+        <w:pStyle w:val="ListParagraph"/>
+        <w:spacing w:before="240" w:line="360" w:lineRule="auto"/>
+        <w:ind w:left="4536"/>
+        <w:contextualSpacing w:val="0"/>
+        <w:rPr>
+          <w:rFonts w:ascii="Aptos Narrow" w:hAnsi="Aptos Narrow" w:cstheme="minorHAnsi"/>
+          <w:color w:val="70AD47" w:themeColor="accent6"/>
+          <w:szCs w:val="20"/>
+        </w:rPr>
+      </w:pPr>
+      <w:r>
+        <w:rPr>
+          <w:rFonts w:ascii="Aptos Narrow" w:hAnsi="Aptos Narrow" w:cstheme="minorHAnsi"/>
+          <w:color w:val="70AD47" w:themeColor="accent6"/>
+          <w:szCs w:val="20"/>
+        </w:rPr>
+        <w:t xml:space="preserve">    Write-Host "`n   Replacement "</w:t>
+      </w:r>
+    </w:p>
+    <w:p>
+      <w:pPr>
+        <w:pStyle w:val="ListParagraph"/>
+        <w:spacing w:before="240" w:line="360" w:lineRule="auto"/>
+        <w:ind w:left="4536"/>
+        <w:contextualSpacing w:val="0"/>
+        <w:rPr>
+          <w:rFonts w:ascii="Aptos Narrow" w:hAnsi="Aptos Narrow" w:cstheme="minorHAnsi"/>
+          <w:color w:val="70AD47" w:themeColor="accent6"/>
+          <w:szCs w:val="20"/>
+        </w:rPr>
+      </w:pPr>
+      <w:r>
+        <w:rPr>
+          <w:rFonts w:ascii="Aptos Narrow" w:hAnsi="Aptos Narrow" w:cstheme="minorHAnsi"/>
+          <w:color w:val="70AD47" w:themeColor="accent6"/>
+          <w:szCs w:val="20"/>
+        </w:rPr>
+        <w:t xml:space="preserve">    $Arguments = @(</w:t>
+      </w:r>
+    </w:p>
+    <w:p>
+      <w:pPr>
+        <w:pStyle w:val="ListParagraph"/>
+        <w:spacing w:before="240" w:line="360" w:lineRule="auto"/>
+        <w:ind w:left="4536"/>
+        <w:contextualSpacing w:val="0"/>
+        <w:rPr>
+          <w:rFonts w:ascii="Aptos Narrow" w:hAnsi="Aptos Narrow" w:cstheme="minorHAnsi"/>
+          <w:color w:val="70AD47" w:themeColor="accent6"/>
+          <w:szCs w:val="20"/>
+        </w:rPr>
+      </w:pPr>
+      <w:r>
+        <w:rPr>
+          <w:rFonts w:ascii="Aptos Narrow" w:hAnsi="Aptos Narrow" w:cstheme="minorHAnsi"/>
+          <w:color w:val="70AD47" w:themeColor="accent6"/>
+          <w:szCs w:val="20"/>
+        </w:rPr>
+        <w:t xml:space="preserve">        "update",</w:t>
+      </w:r>
+    </w:p>
+    <w:p>
+      <w:pPr>
+        <w:pStyle w:val="ListParagraph"/>
+        <w:spacing w:before="240" w:line="360" w:lineRule="auto"/>
+        <w:ind w:left="4536"/>
+        <w:contextualSpacing w:val="0"/>
+        <w:rPr>
+          <w:rFonts w:ascii="Aptos Narrow" w:hAnsi="Aptos Narrow" w:cstheme="minorHAnsi"/>
+          <w:color w:val="70AD47" w:themeColor="accent6"/>
+          <w:szCs w:val="20"/>
+        </w:rPr>
+      </w:pPr>
+      <w:r>
+        <w:rPr>
+          <w:rFonts w:ascii="Aptos Narrow" w:hAnsi="Aptos Narrow" w:cstheme="minorHAnsi"/>
+          <w:color w:val="70AD47" w:themeColor="accent6"/>
+          <w:szCs w:val="20"/>
+        </w:rPr>
+        <w:t xml:space="preserve">        "D:\OS_2022\sources\install.wim",</w:t>
+      </w:r>
+    </w:p>
+    <w:p>
+      <w:pPr>
+        <w:pStyle w:val="ListParagraph"/>
+        <w:spacing w:before="240" w:line="360" w:lineRule="auto"/>
+        <w:ind w:left="4536"/>
+        <w:contextualSpacing w:val="0"/>
+        <w:rPr>
+          <w:rFonts w:ascii="Aptos Narrow" w:hAnsi="Aptos Narrow" w:cstheme="minorHAnsi"/>
+          <w:color w:val="70AD47" w:themeColor="accent6"/>
+          <w:szCs w:val="20"/>
+        </w:rPr>
+      </w:pPr>
+      <w:r>
+        <w:rPr>
+          <w:rFonts w:ascii="Aptos Narrow" w:hAnsi="Aptos Narrow" w:cstheme="minorHAnsi"/>
+          <w:color w:val="70AD47" w:themeColor="accent6"/>
+          <w:szCs w:val="20"/>
+        </w:rPr>
+        <w:lastRenderedPageBreak/>
+        <w:t xml:space="preserve">        $_.ImageIndex,</w:t>
+      </w:r>
+    </w:p>
+    <w:p>
+      <w:pPr>
+        <w:pStyle w:val="ListParagraph"/>
+        <w:spacing w:before="240" w:line="360" w:lineRule="auto"/>
+        <w:ind w:left="4536"/>
+        <w:contextualSpacing w:val="0"/>
+        <w:rPr>
+          <w:rFonts w:ascii="Aptos Narrow" w:hAnsi="Aptos Narrow" w:cstheme="minorHAnsi"/>
+          <w:color w:val="70AD47" w:themeColor="accent6"/>
+          <w:szCs w:val="20"/>
+        </w:rPr>
+      </w:pPr>
+      <w:r>
+        <w:rPr>
+          <w:rFonts w:ascii="Aptos Narrow" w:hAnsi="Aptos Narrow" w:cstheme="minorHAnsi"/>
+          <w:color w:val="70AD47" w:themeColor="accent6"/>
+          <w:szCs w:val="20"/>
+        </w:rPr>
+        <w:t xml:space="preserve">        "--command=""add 'D:\OS_2022_Custom\Install\Install\Update\Winlib\WinRE.wim' '\Windows\System32\Recovery\WinRe.wim'"""</w:t>
+      </w:r>
+    </w:p>
+    <w:p>
+      <w:pPr>
+        <w:pStyle w:val="ListParagraph"/>
+        <w:spacing w:before="240" w:line="360" w:lineRule="auto"/>
+        <w:ind w:left="4536"/>
+        <w:contextualSpacing w:val="0"/>
+        <w:rPr>
+          <w:rFonts w:ascii="Aptos Narrow" w:hAnsi="Aptos Narrow" w:cstheme="minorHAnsi"/>
+          <w:color w:val="70AD47" w:themeColor="accent6"/>
+          <w:szCs w:val="20"/>
+        </w:rPr>
+      </w:pPr>
+      <w:r>
+        <w:rPr>
+          <w:rFonts w:ascii="Aptos Narrow" w:hAnsi="Aptos Narrow" w:cstheme="minorHAnsi"/>
+          <w:color w:val="70AD47" w:themeColor="accent6"/>
+          <w:szCs w:val="20"/>
+        </w:rPr>
+        <w:t xml:space="preserve">    )</w:t>
+      </w:r>
+    </w:p>
+    <w:p>
+      <w:pPr>
+        <w:pStyle w:val="ListParagraph"/>
+        <w:spacing w:before="240" w:line="360" w:lineRule="auto"/>
+        <w:ind w:left="4536"/>
+        <w:contextualSpacing w:val="0"/>
+        <w:rPr>
+          <w:rFonts w:ascii="Aptos Narrow" w:hAnsi="Aptos Narrow" w:cstheme="minorHAnsi"/>
+          <w:color w:val="70AD47" w:themeColor="accent6"/>
+          <w:szCs w:val="20"/>
+        </w:rPr>
+      </w:pPr>
+      <w:r>
+        <w:rPr>
+          <w:rFonts w:ascii="Aptos Narrow" w:hAnsi="Aptos Narrow" w:cstheme="minorHAnsi"/>
+          <w:color w:val="70AD47" w:themeColor="accent6"/>
+          <w:szCs w:val="20"/>
+        </w:rPr>
+        <w:t xml:space="preserve">    Start-Process -FilePath "d:\wimlib\wimlib-imagex.exe" -ArgumentList $Arguments -wait -nonewwindow</w:t>
+      </w:r>
+    </w:p>
+    <w:p>
+      <w:pPr>
+        <w:pStyle w:val="ListParagraph"/>
+        <w:spacing w:before="240" w:line="360" w:lineRule="auto"/>
+        <w:ind w:left="4536"/>
+        <w:contextualSpacing w:val="0"/>
+        <w:rPr>
+          <w:rFonts w:ascii="Aptos Narrow" w:hAnsi="Aptos Narrow" w:cstheme="minorHAnsi"/>
+          <w:color w:val="70AD47" w:themeColor="accent6"/>
+          <w:szCs w:val="20"/>
+        </w:rPr>
+      </w:pPr>
+      <w:r>
+        <w:rPr>
+          <w:rFonts w:ascii="Aptos Narrow" w:hAnsi="Aptos Narrow" w:cstheme="minorHAnsi"/>
+          <w:color w:val="70AD47" w:themeColor="accent6"/>
+          <w:szCs w:val="20"/>
+        </w:rPr>
+        <w:t xml:space="preserve">    Write-Host "   Finish`n" -ForegroundColor Green</w:t>
+      </w:r>
+    </w:p>
+    <w:p>
+      <w:pPr>
+        <w:pStyle w:val="ListParagraph"/>
+        <w:spacing w:before="240" w:line="360" w:lineRule="auto"/>
+        <w:ind w:left="4536"/>
+        <w:contextualSpacing w:val="0"/>
+        <w:rPr>
+          <w:rFonts w:ascii="Aptos Narrow" w:hAnsi="Aptos Narrow" w:cstheme="minorHAnsi"/>
+          <w:color w:val="70AD47" w:themeColor="accent6"/>
+          <w:szCs w:val="20"/>
+        </w:rPr>
+      </w:pPr>
+      <w:r>
+        <w:rPr>
+          <w:rFonts w:ascii="Aptos Narrow" w:hAnsi="Aptos Narrow" w:cstheme="minorHAnsi"/>
+          <w:color w:val="70AD47" w:themeColor="accent6"/>
+          <w:szCs w:val="20"/>
+        </w:rPr>
+        <w:t>}</w:t>
+      </w:r>
+    </w:p>
+    <w:p>
+      <w:pPr>
+        <w:pStyle w:val="Heading5"/>
+        <w:numPr>
+          <w:ilvl w:val="0"/>
+          <w:numId w:val="45"/>
+        </w:numPr>
+        <w:spacing w:before="720" w:line="360" w:lineRule="auto"/>
+        <w:ind w:left="2694" w:hanging="567"/>
+        <w:rPr>
+          <w:rFonts w:ascii="Aptos Narrow" w:eastAsiaTheme="minorEastAsia" w:hAnsi="Aptos Narrow"/>
+          <w:szCs w:val="20"/>
+        </w:rPr>
+      </w:pPr>
+      <w:bookmarkStart w:id="71" w:name="_Ref161962080"/>
+      <w:r>
+        <w:rPr>
+          <w:rFonts w:ascii="Aptos Narrow" w:eastAsiaTheme="minorEastAsia" w:hAnsi="Aptos Narrow"/>
+          <w:szCs w:val="20"/>
+        </w:rPr>
         <w:t>Rebuilding Install.wim reduces file size</w:t>
       </w:r>
       <w:bookmarkEnd w:id="67"/>
+      <w:bookmarkEnd w:id="71"/>
     </w:p>
     <w:p>
       <w:pPr>
@@ -32240,7 +33197,7 @@
           <w:u w:val="none"/>
         </w:rPr>
       </w:pPr>
-      <w:hyperlink r:id="rId36" w:history="1">
+      <w:hyperlink r:id="rId44" w:history="1">
         <w:r>
           <w:rPr>
             <w:rStyle w:val="Hyperlink"/>
@@ -32270,7 +33227,7 @@
           <w:u w:val="none"/>
         </w:rPr>
       </w:pPr>
-      <w:hyperlink r:id="rId37" w:history="1">
+      <w:hyperlink r:id="rId45" w:history="1">
         <w:r>
           <w:rPr>
             <w:rStyle w:val="Hyperlink"/>
@@ -32666,1253 +33623,6 @@
     </w:p>
     <w:p>
       <w:pPr>
-        <w:pStyle w:val="Heading5"/>
-        <w:numPr>
-          <w:ilvl w:val="0"/>
-          <w:numId w:val="45"/>
-        </w:numPr>
-        <w:spacing w:before="720" w:line="360" w:lineRule="auto"/>
-        <w:ind w:left="2694" w:hanging="567"/>
-        <w:rPr>
-          <w:rFonts w:ascii="Aptos Narrow" w:eastAsiaTheme="minorEastAsia" w:hAnsi="Aptos Narrow"/>
-          <w:szCs w:val="20"/>
-        </w:rPr>
-      </w:pPr>
-      <w:bookmarkStart w:id="68" w:name="_Ref148194210"/>
-      <w:r>
-        <w:rPr>
-          <w:rFonts w:ascii="Aptos Narrow" w:eastAsiaTheme="minorEastAsia" w:hAnsi="Aptos Narrow"/>
-          <w:szCs w:val="20"/>
-        </w:rPr>
-        <w:t>How to batch replace WinRE.wim in all index numbers in Install.wim</w:t>
-      </w:r>
-      <w:bookmarkEnd w:id="68"/>
-    </w:p>
-    <w:p>
-      <w:pPr>
-        <w:pStyle w:val="Heading6"/>
-        <w:numPr>
-          <w:ilvl w:val="1"/>
-          <w:numId w:val="45"/>
-        </w:numPr>
-        <w:spacing w:before="240" w:line="360" w:lineRule="auto"/>
-        <w:ind w:left="3544" w:hanging="850"/>
-        <w:rPr>
-          <w:rFonts w:ascii="Aptos Narrow" w:eastAsiaTheme="minorEastAsia" w:hAnsi="Aptos Narrow"/>
-          <w:szCs w:val="20"/>
-        </w:rPr>
-      </w:pPr>
-      <w:bookmarkStart w:id="69" w:name="_Ref148194206"/>
-      <w:r>
-        <w:rPr>
-          <w:rStyle w:val="Hyperlink"/>
-          <w:rFonts w:ascii="Aptos Narrow" w:eastAsiaTheme="minorEastAsia" w:hAnsi="Aptos Narrow"/>
-          <w:color w:val="auto"/>
-          <w:szCs w:val="20"/>
-          <w:u w:val="none"/>
-        </w:rPr>
-        <w:t>Get WimLib</w:t>
-      </w:r>
-      <w:bookmarkEnd w:id="69"/>
-    </w:p>
-    <w:p>
-      <w:pPr>
-        <w:pStyle w:val="ListParagraph"/>
-        <w:spacing w:before="240" w:line="360" w:lineRule="auto"/>
-        <w:ind w:left="3544"/>
-        <w:contextualSpacing w:val="0"/>
-        <w:rPr>
-          <w:rFonts w:ascii="Aptos Narrow" w:hAnsi="Aptos Narrow" w:cstheme="minorHAnsi"/>
-          <w:szCs w:val="20"/>
-        </w:rPr>
-      </w:pPr>
-      <w:r>
-        <w:rPr>
-          <w:rFonts w:ascii="Aptos Narrow" w:hAnsi="Aptos Narrow" w:cstheme="minorHAnsi"/>
-          <w:szCs w:val="20"/>
-        </w:rPr>
-        <w:t xml:space="preserve">After going to the official website of </w:t>
-      </w:r>
-      <w:hyperlink r:id="rId38" w:history="1">
-        <w:r>
-          <w:rPr>
-            <w:rStyle w:val="Hyperlink"/>
-            <w:rFonts w:ascii="Aptos Narrow" w:hAnsi="Aptos Narrow" w:cstheme="minorHAnsi"/>
-            <w:szCs w:val="20"/>
-            <w:u w:val="none"/>
-          </w:rPr>
-          <w:t>https://wimlib.net</w:t>
-        </w:r>
-      </w:hyperlink>
-      <w:r>
-        <w:rPr>
-          <w:rFonts w:ascii="Aptos Narrow" w:hAnsi="Aptos Narrow" w:cstheme="minorHAnsi"/>
-          <w:szCs w:val="20"/>
-        </w:rPr>
-        <w:t xml:space="preserve">, select a different version: </w:t>
-      </w:r>
-      <w:hyperlink r:id="rId39" w:history="1">
-        <w:r>
-          <w:rPr>
-            <w:rStyle w:val="Hyperlink"/>
-            <w:rFonts w:ascii="Aptos Narrow" w:hAnsi="Aptos Narrow" w:cstheme="minorHAnsi"/>
-            <w:szCs w:val="20"/>
-            <w:u w:val="none"/>
-          </w:rPr>
-          <w:t>arm64</w:t>
-        </w:r>
-      </w:hyperlink>
-      <w:r>
-        <w:rPr>
-          <w:rFonts w:ascii="Aptos Narrow" w:hAnsi="Aptos Narrow" w:cstheme="minorHAnsi"/>
-          <w:szCs w:val="20"/>
-        </w:rPr>
-        <w:t xml:space="preserve">, </w:t>
-      </w:r>
-      <w:hyperlink r:id="rId40" w:history="1">
-        <w:r>
-          <w:rPr>
-            <w:rStyle w:val="Hyperlink"/>
-            <w:rFonts w:ascii="Aptos Narrow" w:hAnsi="Aptos Narrow" w:cstheme="minorHAnsi"/>
-            <w:szCs w:val="20"/>
-            <w:u w:val="none"/>
-          </w:rPr>
-          <w:t>x64</w:t>
-        </w:r>
-      </w:hyperlink>
-      <w:r>
-        <w:rPr>
-          <w:rFonts w:ascii="Aptos Narrow" w:hAnsi="Aptos Narrow" w:cstheme="minorHAnsi"/>
-          <w:szCs w:val="20"/>
-        </w:rPr>
-        <w:t xml:space="preserve">,  </w:t>
-      </w:r>
-      <w:hyperlink r:id="rId41" w:history="1">
-        <w:r>
-          <w:rPr>
-            <w:rStyle w:val="Hyperlink"/>
-            <w:rFonts w:ascii="Aptos Narrow" w:hAnsi="Aptos Narrow" w:cstheme="minorHAnsi"/>
-            <w:szCs w:val="20"/>
-            <w:u w:val="none"/>
-          </w:rPr>
-          <w:t>x86</w:t>
-        </w:r>
-      </w:hyperlink>
-      <w:r>
-        <w:rPr>
-          <w:rFonts w:ascii="Aptos Narrow" w:hAnsi="Aptos Narrow" w:cstheme="minorHAnsi"/>
-          <w:szCs w:val="20"/>
-        </w:rPr>
-        <w:t xml:space="preserve">, and extract it to: </w:t>
-      </w:r>
-      <w:r>
-        <w:rPr>
-          <w:rFonts w:ascii="Aptos Narrow" w:hAnsi="Aptos Narrow" w:cstheme="minorHAnsi"/>
-          <w:color w:val="7030A0"/>
-          <w:szCs w:val="20"/>
-        </w:rPr>
-        <w:t>D:Wimlib</w:t>
-      </w:r>
-      <w:r>
-        <w:rPr>
-          <w:rFonts w:ascii="Aptos Narrow" w:hAnsi="Aptos Narrow" w:cstheme="minorHAnsi"/>
-          <w:szCs w:val="20"/>
-        </w:rPr>
-        <w:t xml:space="preserve"> after downloading.</w:t>
-      </w:r>
-      <w:r>
-        <w:rPr>
-          <w:rFonts w:ascii="Aptos Narrow" w:hAnsi="Aptos Narrow" w:cstheme="minorHAnsi"/>
-          <w:szCs w:val="20"/>
-        </w:rPr>
-        <w:t xml:space="preserve"> </w:t>
-      </w:r>
-    </w:p>
-    <w:p>
-      <w:pPr>
-        <w:pStyle w:val="Heading6"/>
-        <w:numPr>
-          <w:ilvl w:val="1"/>
-          <w:numId w:val="45"/>
-        </w:numPr>
-        <w:spacing w:before="720" w:line="360" w:lineRule="auto"/>
-        <w:ind w:left="3544" w:hanging="850"/>
-        <w:rPr>
-          <w:rFonts w:ascii="Aptos Narrow" w:eastAsiaTheme="minorEastAsia" w:hAnsi="Aptos Narrow"/>
-          <w:szCs w:val="20"/>
-        </w:rPr>
-      </w:pPr>
-      <w:bookmarkStart w:id="70" w:name="_Ref148194202"/>
-      <w:r>
-        <w:rPr>
-          <w:rFonts w:ascii="Aptos Narrow" w:eastAsiaTheme="minorEastAsia" w:hAnsi="Aptos Narrow"/>
-          <w:szCs w:val="20"/>
-        </w:rPr>
-        <w:t>How to extract and update WinRE.wim in Install.wim</w:t>
-      </w:r>
-      <w:bookmarkEnd w:id="70"/>
-    </w:p>
-    <w:p>
-      <w:pPr>
-        <w:pStyle w:val="Heading7"/>
-        <w:numPr>
-          <w:ilvl w:val="2"/>
-          <w:numId w:val="45"/>
-        </w:numPr>
-        <w:spacing w:line="360" w:lineRule="auto"/>
-        <w:ind w:left="4545" w:hanging="1001"/>
-        <w:rPr>
-          <w:rFonts w:ascii="Aptos Narrow" w:eastAsiaTheme="minorEastAsia" w:hAnsi="Aptos Narrow"/>
-          <w:iCs w:val="0"/>
-          <w:szCs w:val="20"/>
-        </w:rPr>
-      </w:pPr>
-      <w:r>
-        <w:rPr>
-          <w:rStyle w:val="Hyperlink"/>
-          <w:rFonts w:ascii="Aptos Narrow" w:eastAsiaTheme="minorEastAsia" w:hAnsi="Aptos Narrow"/>
-          <w:iCs w:val="0"/>
-          <w:color w:val="auto"/>
-          <w:szCs w:val="20"/>
-          <w:u w:val="none"/>
-        </w:rPr>
-        <w:t>Extract the WinRE.wim file from Install.wim</w:t>
-      </w:r>
-    </w:p>
-    <w:p>
-      <w:pPr>
-        <w:pStyle w:val="ListParagraph"/>
-        <w:numPr>
-          <w:ilvl w:val="0"/>
-          <w:numId w:val="39"/>
-        </w:numPr>
-        <w:spacing w:before="240" w:line="360" w:lineRule="auto"/>
-        <w:ind w:left="4980" w:hanging="435"/>
-        <w:contextualSpacing w:val="0"/>
-        <w:rPr>
-          <w:rFonts w:ascii="Aptos Narrow" w:hAnsi="Aptos Narrow" w:cstheme="minorHAnsi"/>
-          <w:szCs w:val="20"/>
-        </w:rPr>
-      </w:pPr>
-      <w:r>
-        <w:rPr>
-          <w:rFonts w:ascii="Aptos Narrow" w:hAnsi="Aptos Narrow" w:cstheme="minorHAnsi"/>
-          <w:szCs w:val="20"/>
-        </w:rPr>
-        <w:t>Install.WinRE.Extract.ps1</w:t>
-      </w:r>
-    </w:p>
-    <w:p>
-      <w:pPr>
-        <w:pStyle w:val="ListParagraph"/>
-        <w:numPr>
-          <w:ilvl w:val="1"/>
-          <w:numId w:val="39"/>
-        </w:numPr>
-        <w:spacing w:before="240" w:line="360" w:lineRule="auto"/>
-        <w:ind w:left="5387" w:hanging="425"/>
-        <w:contextualSpacing w:val="0"/>
-        <w:rPr>
-          <w:rStyle w:val="Hyperlink"/>
-          <w:rFonts w:ascii="Aptos Narrow" w:hAnsi="Aptos Narrow" w:cstheme="minorHAnsi"/>
-          <w:color w:val="auto"/>
-          <w:szCs w:val="20"/>
-          <w:u w:val="none"/>
-        </w:rPr>
-      </w:pPr>
-      <w:hyperlink r:id="rId42" w:history="1">
-        <w:r>
-          <w:rPr>
-            <w:rStyle w:val="Hyperlink"/>
-            <w:rFonts w:ascii="Aptos Narrow" w:hAnsi="Aptos Narrow" w:cstheme="minorHAnsi"/>
-            <w:szCs w:val="20"/>
-            <w:u w:val="none"/>
-          </w:rPr>
-          <w:t>\Expand\Install\Install.WinRE.Extract.ps1</w:t>
-        </w:r>
-      </w:hyperlink>
-    </w:p>
-    <w:p>
-      <w:pPr>
-        <w:pStyle w:val="ListParagraph"/>
-        <w:numPr>
-          <w:ilvl w:val="1"/>
-          <w:numId w:val="39"/>
-        </w:numPr>
-        <w:spacing w:before="240" w:line="360" w:lineRule="auto"/>
-        <w:ind w:left="5387" w:hanging="425"/>
-        <w:contextualSpacing w:val="0"/>
-        <w:rPr>
-          <w:rStyle w:val="Hyperlink"/>
-          <w:rFonts w:ascii="Aptos Narrow" w:hAnsi="Aptos Narrow" w:cstheme="minorHAnsi"/>
-          <w:color w:val="auto"/>
-          <w:szCs w:val="20"/>
-          <w:u w:val="none"/>
-        </w:rPr>
-      </w:pPr>
-      <w:hyperlink r:id="rId43" w:history="1">
-        <w:r>
-          <w:rPr>
-            <w:rStyle w:val="Hyperlink"/>
-            <w:rFonts w:ascii="Aptos Narrow" w:hAnsi="Aptos Narrow" w:cstheme="minorHAnsi"/>
-            <w:szCs w:val="20"/>
-            <w:u w:val="none"/>
-          </w:rPr>
-          <w:t>https://github.com/ilikeyi/solutions/blob/main/</w:t>
-        </w:r>
-        <w:r>
-          <w:rPr>
-            <w:rStyle w:val="Hyperlink"/>
-            <w:rFonts w:ascii="Aptos Narrow" w:hAnsi="Aptos Narrow" w:cstheme="minorHAnsi"/>
-            <w:szCs w:val="20"/>
-            <w:u w:val="none"/>
-          </w:rPr>
-          <w:t>_Learn</w:t>
-        </w:r>
-        <w:r>
-          <w:rPr>
-            <w:rStyle w:val="Hyperlink"/>
-            <w:rFonts w:ascii="Aptos Narrow" w:hAnsi="Aptos Narrow" w:cstheme="minorHAnsi"/>
-            <w:szCs w:val="20"/>
-            <w:u w:val="none"/>
-          </w:rPr>
-          <w:t>/</w:t>
-        </w:r>
-        <w:r>
-          <w:rPr>
-            <w:rStyle w:val="Hyperlink"/>
-            <w:rFonts w:ascii="Aptos Narrow" w:hAnsi="Aptos Narrow" w:cstheme="minorHAnsi"/>
-            <w:szCs w:val="20"/>
-            <w:u w:val="none"/>
-          </w:rPr>
-          <w:t>Packaging.tutorial/</w:t>
-        </w:r>
-        <w:r>
-          <w:rPr>
-            <w:rStyle w:val="Hyperlink"/>
-            <w:rFonts w:ascii="Aptos Narrow" w:hAnsi="Aptos Narrow" w:cstheme="minorHAnsi"/>
-            <w:szCs w:val="20"/>
-            <w:u w:val="none"/>
-          </w:rPr>
-          <w:t>OS.2022/Expand/Install/Install.WinRE.Extract.ps1</w:t>
-        </w:r>
-      </w:hyperlink>
-    </w:p>
-    <w:p>
-      <w:pPr>
-        <w:pStyle w:val="ListParagraph"/>
-        <w:numPr>
-          <w:ilvl w:val="0"/>
-          <w:numId w:val="39"/>
-        </w:numPr>
-        <w:spacing w:before="720" w:line="360" w:lineRule="auto"/>
-        <w:ind w:left="4980" w:hanging="435"/>
-        <w:contextualSpacing w:val="0"/>
-        <w:rPr>
-          <w:rFonts w:ascii="Aptos Narrow" w:hAnsi="Aptos Narrow" w:cstheme="minorHAnsi"/>
-          <w:szCs w:val="20"/>
-        </w:rPr>
-      </w:pPr>
-      <w:r>
-        <w:rPr>
-          <w:rFonts w:ascii="Aptos Narrow" w:hAnsi="Aptos Narrow" w:cstheme="minorHAnsi"/>
-          <w:szCs w:val="20"/>
-        </w:rPr>
-        <w:t>Copy the code</w:t>
-      </w:r>
-    </w:p>
-    <w:p>
-      <w:pPr>
-        <w:pStyle w:val="ListParagraph"/>
-        <w:spacing w:before="240" w:line="360" w:lineRule="auto"/>
-        <w:ind w:left="4536"/>
-        <w:contextualSpacing w:val="0"/>
-        <w:rPr>
-          <w:rFonts w:ascii="Aptos Narrow" w:hAnsi="Aptos Narrow" w:cstheme="minorHAnsi"/>
-          <w:color w:val="70AD47" w:themeColor="accent6"/>
-          <w:szCs w:val="20"/>
-        </w:rPr>
-      </w:pPr>
-      <w:r>
-        <w:rPr>
-          <w:rFonts w:ascii="Aptos Narrow" w:hAnsi="Aptos Narrow" w:cstheme="minorHAnsi"/>
-          <w:color w:val="70AD47" w:themeColor="accent6"/>
-          <w:szCs w:val="20"/>
-        </w:rPr>
-        <w:t>$Arguments = @(</w:t>
-      </w:r>
-    </w:p>
-    <w:p>
-      <w:pPr>
-        <w:pStyle w:val="ListParagraph"/>
-        <w:spacing w:before="240" w:line="360" w:lineRule="auto"/>
-        <w:ind w:left="4536"/>
-        <w:contextualSpacing w:val="0"/>
-        <w:rPr>
-          <w:rFonts w:ascii="Aptos Narrow" w:hAnsi="Aptos Narrow" w:cstheme="minorHAnsi"/>
-          <w:color w:val="70AD47" w:themeColor="accent6"/>
-          <w:szCs w:val="20"/>
-        </w:rPr>
-      </w:pPr>
-      <w:r>
-        <w:rPr>
-          <w:rFonts w:ascii="Aptos Narrow" w:hAnsi="Aptos Narrow" w:cstheme="minorHAnsi"/>
-          <w:color w:val="70AD47" w:themeColor="accent6"/>
-          <w:szCs w:val="20"/>
-        </w:rPr>
-        <w:lastRenderedPageBreak/>
-        <w:t xml:space="preserve">    </w:t>
-      </w:r>
-      <w:r>
-        <w:rPr>
-          <w:rFonts w:ascii="Aptos Narrow" w:hAnsi="Aptos Narrow" w:cstheme="minorHAnsi"/>
-          <w:color w:val="70AD47" w:themeColor="accent6"/>
-          <w:szCs w:val="20"/>
-        </w:rPr>
-        <w:t>"extract",</w:t>
-      </w:r>
-    </w:p>
-    <w:p>
-      <w:pPr>
-        <w:pStyle w:val="ListParagraph"/>
-        <w:spacing w:before="240" w:line="360" w:lineRule="auto"/>
-        <w:ind w:left="4536"/>
-        <w:contextualSpacing w:val="0"/>
-        <w:rPr>
-          <w:rFonts w:ascii="Aptos Narrow" w:hAnsi="Aptos Narrow" w:cstheme="minorHAnsi"/>
-          <w:color w:val="70AD47" w:themeColor="accent6"/>
-          <w:szCs w:val="20"/>
-        </w:rPr>
-      </w:pPr>
-      <w:r>
-        <w:rPr>
-          <w:rFonts w:ascii="Aptos Narrow" w:hAnsi="Aptos Narrow" w:cstheme="minorHAnsi"/>
-          <w:color w:val="70AD47" w:themeColor="accent6"/>
-          <w:szCs w:val="20"/>
-        </w:rPr>
-        <w:t xml:space="preserve">    </w:t>
-      </w:r>
-      <w:r>
-        <w:rPr>
-          <w:rFonts w:ascii="Aptos Narrow" w:hAnsi="Aptos Narrow" w:cstheme="minorHAnsi"/>
-          <w:color w:val="70AD47" w:themeColor="accent6"/>
-          <w:szCs w:val="20"/>
-        </w:rPr>
-        <w:t>"D:\</w:t>
-      </w:r>
-      <w:r>
-        <w:rPr>
-          <w:rFonts w:ascii="Aptos Narrow" w:hAnsi="Aptos Narrow" w:cstheme="minorHAnsi"/>
-          <w:color w:val="70AD47" w:themeColor="accent6"/>
-          <w:szCs w:val="20"/>
-        </w:rPr>
-        <w:t>OS_2022</w:t>
-      </w:r>
-      <w:r>
-        <w:rPr>
-          <w:rFonts w:ascii="Aptos Narrow" w:hAnsi="Aptos Narrow" w:cstheme="minorHAnsi"/>
-          <w:color w:val="70AD47" w:themeColor="accent6"/>
-          <w:szCs w:val="20"/>
-        </w:rPr>
-        <w:t>\sources\install.wim", "1",</w:t>
-      </w:r>
-    </w:p>
-    <w:p>
-      <w:pPr>
-        <w:pStyle w:val="ListParagraph"/>
-        <w:spacing w:before="240" w:line="360" w:lineRule="auto"/>
-        <w:ind w:left="4536"/>
-        <w:contextualSpacing w:val="0"/>
-        <w:rPr>
-          <w:rFonts w:ascii="Aptos Narrow" w:hAnsi="Aptos Narrow" w:cstheme="minorHAnsi"/>
-          <w:color w:val="70AD47" w:themeColor="accent6"/>
-          <w:szCs w:val="20"/>
-        </w:rPr>
-      </w:pPr>
-      <w:r>
-        <w:rPr>
-          <w:rFonts w:ascii="Aptos Narrow" w:hAnsi="Aptos Narrow" w:cstheme="minorHAnsi"/>
-          <w:color w:val="70AD47" w:themeColor="accent6"/>
-          <w:szCs w:val="20"/>
-        </w:rPr>
-        <w:t xml:space="preserve">    </w:t>
-      </w:r>
-      <w:r>
-        <w:rPr>
-          <w:rFonts w:ascii="Aptos Narrow" w:hAnsi="Aptos Narrow" w:cstheme="minorHAnsi"/>
-          <w:color w:val="70AD47" w:themeColor="accent6"/>
-          <w:szCs w:val="20"/>
-        </w:rPr>
-        <w:t>"\Windows\System32\Recovery\Winre.wim",</w:t>
-      </w:r>
-    </w:p>
-    <w:p>
-      <w:pPr>
-        <w:pStyle w:val="ListParagraph"/>
-        <w:spacing w:before="240" w:line="360" w:lineRule="auto"/>
-        <w:ind w:left="4536"/>
-        <w:contextualSpacing w:val="0"/>
-        <w:rPr>
-          <w:rFonts w:ascii="Aptos Narrow" w:hAnsi="Aptos Narrow" w:cstheme="minorHAnsi"/>
-          <w:color w:val="70AD47" w:themeColor="accent6"/>
-          <w:szCs w:val="20"/>
-        </w:rPr>
-      </w:pPr>
-      <w:r>
-        <w:rPr>
-          <w:rFonts w:ascii="Aptos Narrow" w:hAnsi="Aptos Narrow" w:cstheme="minorHAnsi"/>
-          <w:color w:val="70AD47" w:themeColor="accent6"/>
-          <w:szCs w:val="20"/>
-        </w:rPr>
-        <w:t xml:space="preserve">    </w:t>
-      </w:r>
-      <w:r>
-        <w:rPr>
-          <w:rFonts w:ascii="Aptos Narrow" w:hAnsi="Aptos Narrow" w:cstheme="minorHAnsi"/>
-          <w:color w:val="70AD47" w:themeColor="accent6"/>
-          <w:szCs w:val="20"/>
-        </w:rPr>
-        <w:t>"--dest-dir=""D:\</w:t>
-      </w:r>
-      <w:r>
-        <w:rPr>
-          <w:rFonts w:ascii="Aptos Narrow" w:hAnsi="Aptos Narrow" w:cstheme="minorHAnsi"/>
-          <w:color w:val="70AD47" w:themeColor="accent6"/>
-          <w:szCs w:val="20"/>
-        </w:rPr>
-        <w:t>OS_2022</w:t>
-      </w:r>
-      <w:r>
-        <w:rPr>
-          <w:rFonts w:ascii="Aptos Narrow" w:hAnsi="Aptos Narrow" w:cstheme="minorHAnsi"/>
-          <w:color w:val="70AD47" w:themeColor="accent6"/>
-          <w:szCs w:val="20"/>
-        </w:rPr>
-        <w:t>_Custom\Install\Install\Update\Winlib"""</w:t>
-      </w:r>
-    </w:p>
-    <w:p>
-      <w:pPr>
-        <w:pStyle w:val="ListParagraph"/>
-        <w:spacing w:before="240" w:line="360" w:lineRule="auto"/>
-        <w:ind w:left="4536"/>
-        <w:contextualSpacing w:val="0"/>
-        <w:rPr>
-          <w:rFonts w:ascii="Aptos Narrow" w:hAnsi="Aptos Narrow" w:cstheme="minorHAnsi"/>
-          <w:color w:val="70AD47" w:themeColor="accent6"/>
-          <w:szCs w:val="20"/>
-        </w:rPr>
-      </w:pPr>
-      <w:r>
-        <w:rPr>
-          <w:rFonts w:ascii="Aptos Narrow" w:hAnsi="Aptos Narrow" w:cstheme="minorHAnsi"/>
-          <w:color w:val="70AD47" w:themeColor="accent6"/>
-          <w:szCs w:val="20"/>
-        </w:rPr>
-        <w:t>)</w:t>
-      </w:r>
-    </w:p>
-    <w:p>
-      <w:pPr>
-        <w:pStyle w:val="ListParagraph"/>
-        <w:spacing w:before="240" w:line="360" w:lineRule="auto"/>
-        <w:ind w:left="4536"/>
-        <w:contextualSpacing w:val="0"/>
-        <w:rPr>
-          <w:rFonts w:ascii="Aptos Narrow" w:hAnsi="Aptos Narrow" w:cstheme="minorHAnsi"/>
-          <w:color w:val="70AD47" w:themeColor="accent6"/>
-          <w:szCs w:val="20"/>
-        </w:rPr>
-      </w:pPr>
-      <w:r>
-        <w:rPr>
-          <w:rFonts w:ascii="Aptos Narrow" w:hAnsi="Aptos Narrow" w:cstheme="minorHAnsi"/>
-          <w:color w:val="70AD47" w:themeColor="accent6"/>
-          <w:szCs w:val="20"/>
-        </w:rPr>
-        <w:t>New-Item -Path "D:\</w:t>
-      </w:r>
-      <w:r>
-        <w:rPr>
-          <w:rFonts w:ascii="Aptos Narrow" w:hAnsi="Aptos Narrow" w:cstheme="minorHAnsi"/>
-          <w:color w:val="70AD47" w:themeColor="accent6"/>
-          <w:szCs w:val="20"/>
-        </w:rPr>
-        <w:t>OS_2022</w:t>
-      </w:r>
-      <w:r>
-        <w:rPr>
-          <w:rFonts w:ascii="Aptos Narrow" w:hAnsi="Aptos Narrow" w:cstheme="minorHAnsi"/>
-          <w:color w:val="70AD47" w:themeColor="accent6"/>
-          <w:szCs w:val="20"/>
-        </w:rPr>
-        <w:t>_Custom\Install\Install\Update\Winlib" -ItemType Directory</w:t>
-      </w:r>
-      <w:r>
-        <w:rPr>
-          <w:rFonts w:ascii="Aptos Narrow" w:hAnsi="Aptos Narrow" w:cstheme="minorHAnsi"/>
-          <w:color w:val="70AD47" w:themeColor="accent6"/>
-          <w:szCs w:val="20"/>
-        </w:rPr>
-        <w:t xml:space="preserve"> -ea SilentlyContinue</w:t>
-      </w:r>
-    </w:p>
-    <w:p>
-      <w:pPr>
-        <w:pStyle w:val="ListParagraph"/>
-        <w:spacing w:before="240" w:line="360" w:lineRule="auto"/>
-        <w:ind w:left="4536"/>
-        <w:contextualSpacing w:val="0"/>
-        <w:rPr>
-          <w:rFonts w:ascii="Aptos Narrow" w:hAnsi="Aptos Narrow" w:cstheme="minorHAnsi"/>
-          <w:color w:val="70AD47" w:themeColor="accent6"/>
-          <w:szCs w:val="20"/>
-        </w:rPr>
-      </w:pPr>
-      <w:r>
-        <w:rPr>
-          <w:rFonts w:ascii="Aptos Narrow" w:hAnsi="Aptos Narrow" w:cstheme="minorHAnsi"/>
-          <w:color w:val="70AD47" w:themeColor="accent6"/>
-          <w:szCs w:val="20"/>
-        </w:rPr>
-        <w:t>Start-Process -FilePath "d:\wimlib\wimlib-imagex.exe" -ArgumentList $Arguments -wait -nonewwindow</w:t>
-      </w:r>
-    </w:p>
-    <w:p>
-      <w:pPr>
-        <w:pStyle w:val="Heading7"/>
-        <w:numPr>
-          <w:ilvl w:val="2"/>
-          <w:numId w:val="45"/>
-        </w:numPr>
-        <w:spacing w:before="720" w:line="360" w:lineRule="auto"/>
-        <w:ind w:left="4536" w:hanging="992"/>
-        <w:rPr>
-          <w:rFonts w:ascii="Aptos Narrow" w:eastAsiaTheme="minorEastAsia" w:hAnsi="Aptos Narrow"/>
-          <w:iCs w:val="0"/>
-          <w:szCs w:val="20"/>
-        </w:rPr>
-      </w:pPr>
-      <w:r>
-        <w:rPr>
-          <w:rFonts w:ascii="Aptos Narrow" w:eastAsiaTheme="minorEastAsia" w:hAnsi="Aptos Narrow"/>
-          <w:iCs w:val="0"/>
-          <w:szCs w:val="20"/>
-        </w:rPr>
-        <w:t>Get all index numbers of Install.wim and replace the old WinRE.wim</w:t>
-      </w:r>
-    </w:p>
-    <w:p>
-      <w:pPr>
-        <w:pStyle w:val="ListParagraph"/>
-        <w:numPr>
-          <w:ilvl w:val="0"/>
-          <w:numId w:val="40"/>
-        </w:numPr>
-        <w:spacing w:before="240" w:line="360" w:lineRule="auto"/>
-        <w:ind w:left="4980" w:hanging="444"/>
-        <w:contextualSpacing w:val="0"/>
-        <w:rPr>
-          <w:rFonts w:ascii="Aptos Narrow" w:hAnsi="Aptos Narrow" w:cstheme="minorHAnsi"/>
-          <w:szCs w:val="20"/>
-        </w:rPr>
-      </w:pPr>
-      <w:r>
-        <w:rPr>
-          <w:rFonts w:ascii="Aptos Narrow" w:hAnsi="Aptos Narrow" w:cstheme="minorHAnsi"/>
-          <w:szCs w:val="20"/>
-        </w:rPr>
-        <w:t>Install.WinRE.Replace.wim.ps1</w:t>
-      </w:r>
-    </w:p>
-    <w:p>
-      <w:pPr>
-        <w:pStyle w:val="ListParagraph"/>
-        <w:numPr>
-          <w:ilvl w:val="1"/>
-          <w:numId w:val="40"/>
-        </w:numPr>
-        <w:spacing w:before="240" w:line="360" w:lineRule="auto"/>
-        <w:ind w:left="5387" w:hanging="425"/>
-        <w:contextualSpacing w:val="0"/>
-        <w:rPr>
-          <w:rStyle w:val="Hyperlink"/>
-          <w:rFonts w:ascii="Aptos Narrow" w:hAnsi="Aptos Narrow" w:cstheme="minorHAnsi"/>
-          <w:color w:val="auto"/>
-          <w:szCs w:val="20"/>
-          <w:u w:val="none"/>
-        </w:rPr>
-      </w:pPr>
-      <w:hyperlink r:id="rId44" w:history="1">
-        <w:r>
-          <w:rPr>
-            <w:rStyle w:val="Hyperlink"/>
-            <w:rFonts w:ascii="Aptos Narrow" w:hAnsi="Aptos Narrow" w:cstheme="minorHAnsi"/>
-            <w:szCs w:val="20"/>
-            <w:u w:val="none"/>
-          </w:rPr>
-          <w:t>\Expand\Install\Install.WinRE.Replace.wim.ps1</w:t>
-        </w:r>
-      </w:hyperlink>
-    </w:p>
-    <w:p>
-      <w:pPr>
-        <w:pStyle w:val="ListParagraph"/>
-        <w:numPr>
-          <w:ilvl w:val="1"/>
-          <w:numId w:val="40"/>
-        </w:numPr>
-        <w:spacing w:before="240" w:line="360" w:lineRule="auto"/>
-        <w:ind w:left="5387" w:hanging="425"/>
-        <w:contextualSpacing w:val="0"/>
-        <w:rPr>
-          <w:rStyle w:val="Hyperlink"/>
-          <w:rFonts w:ascii="Aptos Narrow" w:hAnsi="Aptos Narrow" w:cstheme="minorHAnsi"/>
-          <w:color w:val="auto"/>
-          <w:szCs w:val="20"/>
-          <w:u w:val="none"/>
-        </w:rPr>
-      </w:pPr>
-      <w:hyperlink r:id="rId45" w:history="1">
-        <w:r>
-          <w:rPr>
-            <w:rStyle w:val="Hyperlink"/>
-            <w:rFonts w:ascii="Aptos Narrow" w:hAnsi="Aptos Narrow" w:cstheme="minorHAnsi"/>
-            <w:szCs w:val="20"/>
-            <w:u w:val="none"/>
-          </w:rPr>
-          <w:t>https://github.com/ilikeyi/solutions/blob/main/</w:t>
-        </w:r>
-        <w:r>
-          <w:rPr>
-            <w:rStyle w:val="Hyperlink"/>
-            <w:rFonts w:ascii="Aptos Narrow" w:hAnsi="Aptos Narrow" w:cstheme="minorHAnsi"/>
-            <w:szCs w:val="20"/>
-            <w:u w:val="none"/>
-          </w:rPr>
-          <w:t>_Learn</w:t>
-        </w:r>
-        <w:r>
-          <w:rPr>
-            <w:rStyle w:val="Hyperlink"/>
-            <w:rFonts w:ascii="Aptos Narrow" w:hAnsi="Aptos Narrow" w:cstheme="minorHAnsi"/>
-            <w:szCs w:val="20"/>
-            <w:u w:val="none"/>
-          </w:rPr>
-          <w:t>/</w:t>
-        </w:r>
-        <w:r>
-          <w:rPr>
-            <w:rStyle w:val="Hyperlink"/>
-            <w:rFonts w:ascii="Aptos Narrow" w:hAnsi="Aptos Narrow" w:cstheme="minorHAnsi"/>
-            <w:szCs w:val="20"/>
-            <w:u w:val="none"/>
-          </w:rPr>
-          <w:t>Packaging.tutorial/</w:t>
-        </w:r>
-        <w:r>
-          <w:rPr>
-            <w:rStyle w:val="Hyperlink"/>
-            <w:rFonts w:ascii="Aptos Narrow" w:hAnsi="Aptos Narrow" w:cstheme="minorHAnsi"/>
-            <w:szCs w:val="20"/>
-            <w:u w:val="none"/>
-          </w:rPr>
-          <w:t>OS.2022/Expand/Install/Install.WinRE.Replace.wim.ps1</w:t>
-        </w:r>
-      </w:hyperlink>
-    </w:p>
-    <w:p>
-      <w:pPr>
-        <w:pStyle w:val="ListParagraph"/>
-        <w:numPr>
-          <w:ilvl w:val="0"/>
-          <w:numId w:val="40"/>
-        </w:numPr>
-        <w:spacing w:before="720" w:line="360" w:lineRule="auto"/>
-        <w:ind w:left="4980" w:hanging="444"/>
-        <w:contextualSpacing w:val="0"/>
-        <w:rPr>
-          <w:rFonts w:ascii="Aptos Narrow" w:hAnsi="Aptos Narrow" w:cstheme="minorHAnsi"/>
-          <w:szCs w:val="20"/>
-        </w:rPr>
-      </w:pPr>
-      <w:r>
-        <w:rPr>
-          <w:rFonts w:ascii="Aptos Narrow" w:hAnsi="Aptos Narrow" w:cstheme="minorHAnsi"/>
-          <w:szCs w:val="20"/>
-        </w:rPr>
-        <w:t>Copy the code</w:t>
-      </w:r>
-    </w:p>
-    <w:p>
-      <w:pPr>
-        <w:pStyle w:val="ListParagraph"/>
-        <w:spacing w:before="240" w:line="360" w:lineRule="auto"/>
-        <w:ind w:left="4536"/>
-        <w:contextualSpacing w:val="0"/>
-        <w:rPr>
-          <w:rFonts w:ascii="Aptos Narrow" w:hAnsi="Aptos Narrow" w:cstheme="minorHAnsi"/>
-          <w:color w:val="70AD47" w:themeColor="accent6"/>
-          <w:szCs w:val="20"/>
-        </w:rPr>
-      </w:pPr>
-      <w:r>
-        <w:rPr>
-          <w:rFonts w:ascii="Aptos Narrow" w:hAnsi="Aptos Narrow" w:cstheme="minorHAnsi"/>
-          <w:color w:val="70AD47" w:themeColor="accent6"/>
-          <w:szCs w:val="20"/>
-        </w:rPr>
-        <w:t>Get-WindowsImage -ImagePath "D:\</w:t>
-      </w:r>
-      <w:r>
-        <w:rPr>
-          <w:rFonts w:ascii="Aptos Narrow" w:hAnsi="Aptos Narrow" w:cstheme="minorHAnsi"/>
-          <w:color w:val="70AD47" w:themeColor="accent6"/>
-          <w:szCs w:val="20"/>
-        </w:rPr>
-        <w:t>OS_2022</w:t>
-      </w:r>
-      <w:r>
-        <w:rPr>
-          <w:rFonts w:ascii="Aptos Narrow" w:hAnsi="Aptos Narrow" w:cstheme="minorHAnsi"/>
-          <w:color w:val="70AD47" w:themeColor="accent6"/>
-          <w:szCs w:val="20"/>
-        </w:rPr>
-        <w:t>\sources\install.wim" -ErrorAction SilentlyContinue | ForEach-Object {</w:t>
-      </w:r>
-    </w:p>
-    <w:p>
-      <w:pPr>
-        <w:pStyle w:val="ListParagraph"/>
-        <w:spacing w:before="240" w:line="360" w:lineRule="auto"/>
-        <w:ind w:left="4536"/>
-        <w:contextualSpacing w:val="0"/>
-        <w:rPr>
-          <w:rFonts w:ascii="Aptos Narrow" w:hAnsi="Aptos Narrow" w:cstheme="minorHAnsi"/>
-          <w:color w:val="70AD47" w:themeColor="accent6"/>
-          <w:szCs w:val="20"/>
-        </w:rPr>
-      </w:pPr>
-      <w:r>
-        <w:rPr>
-          <w:rFonts w:ascii="Aptos Narrow" w:hAnsi="Aptos Narrow" w:cstheme="minorHAnsi"/>
-          <w:color w:val="70AD47" w:themeColor="accent6"/>
-          <w:szCs w:val="20"/>
-        </w:rPr>
-        <w:t xml:space="preserve">    </w:t>
-      </w:r>
-      <w:r>
-        <w:rPr>
-          <w:rFonts w:ascii="Aptos Narrow" w:hAnsi="Aptos Narrow" w:cstheme="minorHAnsi"/>
-          <w:color w:val="70AD47" w:themeColor="accent6"/>
-          <w:szCs w:val="20"/>
-        </w:rPr>
-        <w:t>Write-Host "   Image name: " -NoNewline</w:t>
-      </w:r>
-    </w:p>
-    <w:p>
-      <w:pPr>
-        <w:pStyle w:val="ListParagraph"/>
-        <w:spacing w:before="240" w:line="360" w:lineRule="auto"/>
-        <w:ind w:left="4536"/>
-        <w:contextualSpacing w:val="0"/>
-        <w:rPr>
-          <w:rFonts w:ascii="Aptos Narrow" w:hAnsi="Aptos Narrow" w:cstheme="minorHAnsi"/>
-          <w:color w:val="70AD47" w:themeColor="accent6"/>
-          <w:szCs w:val="20"/>
-        </w:rPr>
-      </w:pPr>
-      <w:r>
-        <w:rPr>
-          <w:rFonts w:ascii="Aptos Narrow" w:hAnsi="Aptos Narrow" w:cstheme="minorHAnsi"/>
-          <w:color w:val="70AD47" w:themeColor="accent6"/>
-          <w:szCs w:val="20"/>
-        </w:rPr>
-        <w:t xml:space="preserve">    </w:t>
-      </w:r>
-      <w:r>
-        <w:rPr>
-          <w:rFonts w:ascii="Aptos Narrow" w:hAnsi="Aptos Narrow" w:cstheme="minorHAnsi"/>
-          <w:color w:val="70AD47" w:themeColor="accent6"/>
-          <w:szCs w:val="20"/>
-        </w:rPr>
-        <w:t>Write-Host $_.ImageName -ForegroundColor Yellow</w:t>
-      </w:r>
-    </w:p>
-    <w:p>
-      <w:pPr>
-        <w:pStyle w:val="ListParagraph"/>
-        <w:spacing w:before="240" w:line="360" w:lineRule="auto"/>
-        <w:ind w:left="4536"/>
-        <w:contextualSpacing w:val="0"/>
-        <w:rPr>
-          <w:rFonts w:ascii="Aptos Narrow" w:hAnsi="Aptos Narrow" w:cstheme="minorHAnsi"/>
-          <w:color w:val="70AD47" w:themeColor="accent6"/>
-          <w:szCs w:val="20"/>
-        </w:rPr>
-      </w:pPr>
-      <w:r>
-        <w:rPr>
-          <w:rFonts w:ascii="Aptos Narrow" w:hAnsi="Aptos Narrow" w:cstheme="minorHAnsi"/>
-          <w:color w:val="70AD47" w:themeColor="accent6"/>
-          <w:szCs w:val="20"/>
-        </w:rPr>
-        <w:t xml:space="preserve">    </w:t>
-      </w:r>
-      <w:r>
-        <w:rPr>
-          <w:rFonts w:ascii="Aptos Narrow" w:hAnsi="Aptos Narrow" w:cstheme="minorHAnsi"/>
-          <w:color w:val="70AD47" w:themeColor="accent6"/>
-          <w:szCs w:val="20"/>
-        </w:rPr>
-        <w:t>Write-Host "   The index number: " -NoNewline</w:t>
-      </w:r>
-    </w:p>
-    <w:p>
-      <w:pPr>
-        <w:pStyle w:val="ListParagraph"/>
-        <w:spacing w:before="240" w:line="360" w:lineRule="auto"/>
-        <w:ind w:left="4536"/>
-        <w:contextualSpacing w:val="0"/>
-        <w:rPr>
-          <w:rFonts w:ascii="Aptos Narrow" w:hAnsi="Aptos Narrow" w:cstheme="minorHAnsi"/>
-          <w:color w:val="70AD47" w:themeColor="accent6"/>
-          <w:szCs w:val="20"/>
-        </w:rPr>
-      </w:pPr>
-      <w:r>
-        <w:rPr>
-          <w:rFonts w:ascii="Aptos Narrow" w:hAnsi="Aptos Narrow" w:cstheme="minorHAnsi"/>
-          <w:color w:val="70AD47" w:themeColor="accent6"/>
-          <w:szCs w:val="20"/>
-        </w:rPr>
-        <w:t xml:space="preserve">    </w:t>
-      </w:r>
-      <w:r>
-        <w:rPr>
-          <w:rFonts w:ascii="Aptos Narrow" w:hAnsi="Aptos Narrow" w:cstheme="minorHAnsi"/>
-          <w:color w:val="70AD47" w:themeColor="accent6"/>
-          <w:szCs w:val="20"/>
-        </w:rPr>
-        <w:t>Write-Host $_.ImageIndex -ForegroundColor Yellow</w:t>
-      </w:r>
-    </w:p>
-    <w:p>
-      <w:pPr>
-        <w:pStyle w:val="ListParagraph"/>
-        <w:spacing w:before="240" w:line="360" w:lineRule="auto"/>
-        <w:ind w:left="4536"/>
-        <w:contextualSpacing w:val="0"/>
-        <w:rPr>
-          <w:rFonts w:ascii="Aptos Narrow" w:hAnsi="Aptos Narrow" w:cstheme="minorHAnsi"/>
-          <w:color w:val="70AD47" w:themeColor="accent6"/>
-          <w:szCs w:val="20"/>
-        </w:rPr>
-      </w:pPr>
-      <w:r>
-        <w:rPr>
-          <w:rFonts w:ascii="Aptos Narrow" w:hAnsi="Aptos Narrow" w:cstheme="minorHAnsi"/>
-          <w:color w:val="70AD47" w:themeColor="accent6"/>
-          <w:szCs w:val="20"/>
-        </w:rPr>
-        <w:t xml:space="preserve">    </w:t>
-      </w:r>
-      <w:r>
-        <w:rPr>
-          <w:rFonts w:ascii="Aptos Narrow" w:hAnsi="Aptos Narrow" w:cstheme="minorHAnsi"/>
-          <w:color w:val="70AD47" w:themeColor="accent6"/>
-          <w:szCs w:val="20"/>
-        </w:rPr>
-        <w:t>Write-Host "`n   Replacement "</w:t>
-      </w:r>
-    </w:p>
-    <w:p>
-      <w:pPr>
-        <w:pStyle w:val="ListParagraph"/>
-        <w:spacing w:before="240" w:line="360" w:lineRule="auto"/>
-        <w:ind w:left="4536"/>
-        <w:contextualSpacing w:val="0"/>
-        <w:rPr>
-          <w:rFonts w:ascii="Aptos Narrow" w:hAnsi="Aptos Narrow" w:cstheme="minorHAnsi"/>
-          <w:color w:val="70AD47" w:themeColor="accent6"/>
-          <w:szCs w:val="20"/>
-        </w:rPr>
-      </w:pPr>
-      <w:r>
-        <w:rPr>
-          <w:rFonts w:ascii="Aptos Narrow" w:hAnsi="Aptos Narrow" w:cstheme="minorHAnsi"/>
-          <w:color w:val="70AD47" w:themeColor="accent6"/>
-          <w:szCs w:val="20"/>
-        </w:rPr>
-        <w:t xml:space="preserve">    </w:t>
-      </w:r>
-      <w:r>
-        <w:rPr>
-          <w:rFonts w:ascii="Aptos Narrow" w:hAnsi="Aptos Narrow" w:cstheme="minorHAnsi"/>
-          <w:color w:val="70AD47" w:themeColor="accent6"/>
-          <w:szCs w:val="20"/>
-        </w:rPr>
-        <w:t>$Arguments = @(</w:t>
-      </w:r>
-    </w:p>
-    <w:p>
-      <w:pPr>
-        <w:pStyle w:val="ListParagraph"/>
-        <w:spacing w:before="240" w:line="360" w:lineRule="auto"/>
-        <w:ind w:left="4536"/>
-        <w:contextualSpacing w:val="0"/>
-        <w:rPr>
-          <w:rFonts w:ascii="Aptos Narrow" w:hAnsi="Aptos Narrow" w:cstheme="minorHAnsi"/>
-          <w:color w:val="70AD47" w:themeColor="accent6"/>
-          <w:szCs w:val="20"/>
-        </w:rPr>
-      </w:pPr>
-      <w:r>
-        <w:rPr>
-          <w:rFonts w:ascii="Aptos Narrow" w:hAnsi="Aptos Narrow" w:cstheme="minorHAnsi"/>
-          <w:color w:val="70AD47" w:themeColor="accent6"/>
-          <w:szCs w:val="20"/>
-        </w:rPr>
-        <w:t xml:space="preserve">        </w:t>
-      </w:r>
-      <w:r>
-        <w:rPr>
-          <w:rFonts w:ascii="Aptos Narrow" w:hAnsi="Aptos Narrow" w:cstheme="minorHAnsi"/>
-          <w:color w:val="70AD47" w:themeColor="accent6"/>
-          <w:szCs w:val="20"/>
-        </w:rPr>
-        <w:t>"update",</w:t>
-      </w:r>
-    </w:p>
-    <w:p>
-      <w:pPr>
-        <w:pStyle w:val="ListParagraph"/>
-        <w:spacing w:before="240" w:line="360" w:lineRule="auto"/>
-        <w:ind w:left="4536"/>
-        <w:contextualSpacing w:val="0"/>
-        <w:rPr>
-          <w:rFonts w:ascii="Aptos Narrow" w:hAnsi="Aptos Narrow" w:cstheme="minorHAnsi"/>
-          <w:color w:val="70AD47" w:themeColor="accent6"/>
-          <w:szCs w:val="20"/>
-        </w:rPr>
-      </w:pPr>
-      <w:r>
-        <w:rPr>
-          <w:rFonts w:ascii="Aptos Narrow" w:hAnsi="Aptos Narrow" w:cstheme="minorHAnsi"/>
-          <w:color w:val="70AD47" w:themeColor="accent6"/>
-          <w:szCs w:val="20"/>
-        </w:rPr>
-        <w:t xml:space="preserve">        </w:t>
-      </w:r>
-      <w:r>
-        <w:rPr>
-          <w:rFonts w:ascii="Aptos Narrow" w:hAnsi="Aptos Narrow" w:cstheme="minorHAnsi"/>
-          <w:color w:val="70AD47" w:themeColor="accent6"/>
-          <w:szCs w:val="20"/>
-        </w:rPr>
-        <w:t>"D:\</w:t>
-      </w:r>
-      <w:r>
-        <w:rPr>
-          <w:rFonts w:ascii="Aptos Narrow" w:hAnsi="Aptos Narrow" w:cstheme="minorHAnsi"/>
-          <w:color w:val="70AD47" w:themeColor="accent6"/>
-          <w:szCs w:val="20"/>
-        </w:rPr>
-        <w:t>OS_2022</w:t>
-      </w:r>
-      <w:r>
-        <w:rPr>
-          <w:rFonts w:ascii="Aptos Narrow" w:hAnsi="Aptos Narrow" w:cstheme="minorHAnsi"/>
-          <w:color w:val="70AD47" w:themeColor="accent6"/>
-          <w:szCs w:val="20"/>
-        </w:rPr>
-        <w:t>\sources\install.wim",</w:t>
-      </w:r>
-    </w:p>
-    <w:p>
-      <w:pPr>
-        <w:pStyle w:val="ListParagraph"/>
-        <w:spacing w:before="240" w:line="360" w:lineRule="auto"/>
-        <w:ind w:left="4536"/>
-        <w:contextualSpacing w:val="0"/>
-        <w:rPr>
-          <w:rFonts w:ascii="Aptos Narrow" w:hAnsi="Aptos Narrow" w:cstheme="minorHAnsi"/>
-          <w:color w:val="70AD47" w:themeColor="accent6"/>
-          <w:szCs w:val="20"/>
-        </w:rPr>
-      </w:pPr>
-      <w:r>
-        <w:rPr>
-          <w:rFonts w:ascii="Aptos Narrow" w:hAnsi="Aptos Narrow" w:cstheme="minorHAnsi"/>
-          <w:color w:val="70AD47" w:themeColor="accent6"/>
-          <w:szCs w:val="20"/>
-        </w:rPr>
-        <w:t xml:space="preserve">        </w:t>
-      </w:r>
-      <w:r>
-        <w:rPr>
-          <w:rFonts w:ascii="Aptos Narrow" w:hAnsi="Aptos Narrow" w:cstheme="minorHAnsi"/>
-          <w:color w:val="70AD47" w:themeColor="accent6"/>
-          <w:szCs w:val="20"/>
-        </w:rPr>
-        <w:t>$_.ImageIndex,</w:t>
-      </w:r>
-    </w:p>
-    <w:p>
-      <w:pPr>
-        <w:pStyle w:val="ListParagraph"/>
-        <w:spacing w:before="240" w:line="360" w:lineRule="auto"/>
-        <w:ind w:left="4536"/>
-        <w:contextualSpacing w:val="0"/>
-        <w:rPr>
-          <w:rFonts w:ascii="Aptos Narrow" w:hAnsi="Aptos Narrow" w:cstheme="minorHAnsi"/>
-          <w:color w:val="70AD47" w:themeColor="accent6"/>
-          <w:szCs w:val="20"/>
-        </w:rPr>
-      </w:pPr>
-      <w:r>
-        <w:rPr>
-          <w:rFonts w:ascii="Aptos Narrow" w:hAnsi="Aptos Narrow" w:cstheme="minorHAnsi"/>
-          <w:color w:val="70AD47" w:themeColor="accent6"/>
-          <w:szCs w:val="20"/>
-        </w:rPr>
-        <w:t xml:space="preserve">        </w:t>
-      </w:r>
-      <w:r>
-        <w:rPr>
-          <w:rFonts w:ascii="Aptos Narrow" w:hAnsi="Aptos Narrow" w:cstheme="minorHAnsi"/>
-          <w:color w:val="70AD47" w:themeColor="accent6"/>
-          <w:szCs w:val="20"/>
-        </w:rPr>
-        <w:t>"--command=""add 'D:\</w:t>
-      </w:r>
-      <w:r>
-        <w:rPr>
-          <w:rFonts w:ascii="Aptos Narrow" w:hAnsi="Aptos Narrow" w:cstheme="minorHAnsi"/>
-          <w:color w:val="70AD47" w:themeColor="accent6"/>
-          <w:szCs w:val="20"/>
-        </w:rPr>
-        <w:t>OS_2022</w:t>
-      </w:r>
-      <w:r>
-        <w:rPr>
-          <w:rFonts w:ascii="Aptos Narrow" w:hAnsi="Aptos Narrow" w:cstheme="minorHAnsi"/>
-          <w:color w:val="70AD47" w:themeColor="accent6"/>
-          <w:szCs w:val="20"/>
-        </w:rPr>
-        <w:t>_Custom\Install\Install\Update\Winlib\WinRE.wim' '\Windows\System32\Recovery\WinRe.wim'"""</w:t>
-      </w:r>
-    </w:p>
-    <w:p>
-      <w:pPr>
-        <w:pStyle w:val="ListParagraph"/>
-        <w:spacing w:before="240" w:line="360" w:lineRule="auto"/>
-        <w:ind w:left="4536"/>
-        <w:contextualSpacing w:val="0"/>
-        <w:rPr>
-          <w:rFonts w:ascii="Aptos Narrow" w:hAnsi="Aptos Narrow" w:cstheme="minorHAnsi"/>
-          <w:color w:val="70AD47" w:themeColor="accent6"/>
-          <w:szCs w:val="20"/>
-        </w:rPr>
-      </w:pPr>
-      <w:r>
-        <w:rPr>
-          <w:rFonts w:ascii="Aptos Narrow" w:hAnsi="Aptos Narrow" w:cstheme="minorHAnsi"/>
-          <w:color w:val="70AD47" w:themeColor="accent6"/>
-          <w:szCs w:val="20"/>
-        </w:rPr>
-        <w:t xml:space="preserve">    </w:t>
-      </w:r>
-      <w:r>
-        <w:rPr>
-          <w:rFonts w:ascii="Aptos Narrow" w:hAnsi="Aptos Narrow" w:cstheme="minorHAnsi"/>
-          <w:color w:val="70AD47" w:themeColor="accent6"/>
-          <w:szCs w:val="20"/>
-        </w:rPr>
-        <w:t>)</w:t>
-      </w:r>
-    </w:p>
-    <w:p>
-      <w:pPr>
-        <w:pStyle w:val="ListParagraph"/>
-        <w:spacing w:before="240" w:line="360" w:lineRule="auto"/>
-        <w:ind w:left="4536"/>
-        <w:contextualSpacing w:val="0"/>
-        <w:rPr>
-          <w:rFonts w:ascii="Aptos Narrow" w:hAnsi="Aptos Narrow" w:cstheme="minorHAnsi"/>
-          <w:color w:val="70AD47" w:themeColor="accent6"/>
-          <w:szCs w:val="20"/>
-        </w:rPr>
-      </w:pPr>
-      <w:r>
-        <w:rPr>
-          <w:rFonts w:ascii="Aptos Narrow" w:hAnsi="Aptos Narrow" w:cstheme="minorHAnsi"/>
-          <w:color w:val="70AD47" w:themeColor="accent6"/>
-          <w:szCs w:val="20"/>
-        </w:rPr>
-        <w:t xml:space="preserve">    </w:t>
-      </w:r>
-      <w:r>
-        <w:rPr>
-          <w:rFonts w:ascii="Aptos Narrow" w:hAnsi="Aptos Narrow" w:cstheme="minorHAnsi"/>
-          <w:color w:val="70AD47" w:themeColor="accent6"/>
-          <w:szCs w:val="20"/>
-        </w:rPr>
-        <w:t>Start-Process -FilePath "d:\wimlib\wimlib-imagex.exe" -ArgumentList $Arguments -wait -nonewwindow</w:t>
-      </w:r>
-    </w:p>
-    <w:p>
-      <w:pPr>
-        <w:pStyle w:val="ListParagraph"/>
-        <w:spacing w:before="240" w:line="360" w:lineRule="auto"/>
-        <w:ind w:left="4536"/>
-        <w:contextualSpacing w:val="0"/>
-        <w:rPr>
-          <w:rFonts w:ascii="Aptos Narrow" w:hAnsi="Aptos Narrow" w:cstheme="minorHAnsi"/>
-          <w:color w:val="70AD47" w:themeColor="accent6"/>
-          <w:szCs w:val="20"/>
-        </w:rPr>
-      </w:pPr>
-      <w:r>
-        <w:rPr>
-          <w:rFonts w:ascii="Aptos Narrow" w:hAnsi="Aptos Narrow" w:cstheme="minorHAnsi"/>
-          <w:color w:val="70AD47" w:themeColor="accent6"/>
-          <w:szCs w:val="20"/>
-        </w:rPr>
-        <w:t xml:space="preserve">    </w:t>
-      </w:r>
-      <w:r>
-        <w:rPr>
-          <w:rFonts w:ascii="Aptos Narrow" w:hAnsi="Aptos Narrow" w:cstheme="minorHAnsi"/>
-          <w:color w:val="70AD47" w:themeColor="accent6"/>
-          <w:szCs w:val="20"/>
-        </w:rPr>
-        <w:t>Write-Host "   Finish`n" -ForegroundColor Green</w:t>
-      </w:r>
-    </w:p>
-    <w:p>
-      <w:pPr>
-        <w:pStyle w:val="ListParagraph"/>
-        <w:spacing w:before="240" w:line="360" w:lineRule="auto"/>
-        <w:ind w:left="4536"/>
-        <w:contextualSpacing w:val="0"/>
-        <w:rPr>
-          <w:rFonts w:ascii="Aptos Narrow" w:hAnsi="Aptos Narrow" w:cstheme="minorHAnsi"/>
-          <w:color w:val="70AD47" w:themeColor="accent6"/>
-          <w:szCs w:val="20"/>
-        </w:rPr>
-      </w:pPr>
-      <w:r>
-        <w:rPr>
-          <w:rFonts w:ascii="Aptos Narrow" w:hAnsi="Aptos Narrow" w:cstheme="minorHAnsi"/>
-          <w:color w:val="70AD47" w:themeColor="accent6"/>
-          <w:szCs w:val="20"/>
-        </w:rPr>
-        <w:t>}</w:t>
-      </w:r>
-    </w:p>
-    <w:p>
-      <w:pPr>
         <w:pStyle w:val="Heading4"/>
         <w:keepNext w:val="0"/>
         <w:keepLines w:val="0"/>
@@ -33928,7 +33638,7 @@
           <w:szCs w:val="20"/>
         </w:rPr>
       </w:pPr>
-      <w:bookmarkStart w:id="71" w:name="_Ref148194197"/>
+      <w:bookmarkStart w:id="72" w:name="_Ref148194197"/>
       <w:r>
         <w:rPr>
           <w:rFonts w:ascii="Aptos Narrow" w:hAnsi="Aptos Narrow"/>
@@ -33945,7 +33655,7 @@
         </w:rPr>
         <w:t>: boot.wim</w:t>
       </w:r>
-      <w:bookmarkEnd w:id="71"/>
+      <w:bookmarkEnd w:id="72"/>
     </w:p>
     <w:p>
       <w:pPr>
@@ -33961,7 +33671,7 @@
           <w:szCs w:val="20"/>
         </w:rPr>
       </w:pPr>
-      <w:bookmarkStart w:id="72" w:name="_Ref148194194"/>
+      <w:bookmarkStart w:id="73" w:name="_Ref148194194"/>
       <w:r>
         <w:rPr>
           <w:rStyle w:val="Hyperlink"/>
@@ -33972,7 +33682,7 @@
         </w:rPr>
         <w:t>View Boot.wim details</w:t>
       </w:r>
-      <w:bookmarkEnd w:id="72"/>
+      <w:bookmarkEnd w:id="73"/>
     </w:p>
     <w:p>
       <w:pPr>
@@ -34007,6 +33717,7 @@
           <w:color w:val="70AD47" w:themeColor="accent6"/>
           <w:szCs w:val="20"/>
         </w:rPr>
+        <w:lastRenderedPageBreak/>
         <w:t>$ViewFile = "D:\</w:t>
       </w:r>
       <w:r>
@@ -34041,7 +33752,6 @@
           <w:color w:val="70AD47" w:themeColor="accent6"/>
           <w:szCs w:val="20"/>
         </w:rPr>
-        <w:lastRenderedPageBreak/>
         <w:t>Get-WindowsImage -ImagePath $ViewFile | Foreach-Object { Get-WindowsImage -ImagePath $ViewFile -index $_.ImageIndex</w:t>
       </w:r>
       <w:r>
@@ -34075,7 +33785,7 @@
           <w:szCs w:val="20"/>
         </w:rPr>
       </w:pPr>
-      <w:bookmarkStart w:id="73" w:name="_Ref148194191"/>
+      <w:bookmarkStart w:id="74" w:name="_Ref148194191"/>
       <w:r>
         <w:rPr>
           <w:rStyle w:val="Hyperlink"/>
@@ -34086,7 +33796,7 @@
         </w:rPr>
         <w:t>Specify the path to mount Boot.wim</w:t>
       </w:r>
-      <w:bookmarkEnd w:id="73"/>
+      <w:bookmarkEnd w:id="74"/>
     </w:p>
     <w:p>
       <w:pPr>
@@ -34137,7 +33847,7 @@
           <w:szCs w:val="20"/>
         </w:rPr>
       </w:pPr>
-      <w:bookmarkStart w:id="74" w:name="_Ref148194187"/>
+      <w:bookmarkStart w:id="75" w:name="_Ref148194187"/>
       <w:r>
         <w:rPr>
           <w:rStyle w:val="Hyperlink"/>
@@ -34148,7 +33858,7 @@
         </w:rPr>
         <w:t>Start mounting Boot.wim</w:t>
       </w:r>
-      <w:bookmarkEnd w:id="74"/>
+      <w:bookmarkEnd w:id="75"/>
     </w:p>
     <w:p>
       <w:pPr>
@@ -34248,7 +33958,7 @@
           <w:szCs w:val="20"/>
         </w:rPr>
       </w:pPr>
-      <w:bookmarkStart w:id="75" w:name="_Ref148194183"/>
+      <w:bookmarkStart w:id="76" w:name="_Ref148194183"/>
       <w:r>
         <w:rPr>
           <w:rFonts w:ascii="Aptos Narrow" w:eastAsiaTheme="minorEastAsia" w:hAnsi="Aptos Narrow"/>
@@ -34256,7 +33966,7 @@
         </w:rPr>
         <w:t>Language pack</w:t>
       </w:r>
-      <w:bookmarkEnd w:id="75"/>
+      <w:bookmarkEnd w:id="76"/>
     </w:p>
     <w:p>
       <w:pPr>
@@ -34343,7 +34053,7 @@
           <w:szCs w:val="20"/>
         </w:rPr>
       </w:pPr>
-      <w:bookmarkStart w:id="76" w:name="_Ref148194180"/>
+      <w:bookmarkStart w:id="77" w:name="_Ref148194180"/>
       <w:r>
         <w:rPr>
           <w:rFonts w:ascii="Aptos Narrow" w:hAnsi="Aptos Narrow"/>
@@ -34351,7 +34061,7 @@
         </w:rPr>
         <w:t>Language pack: add</w:t>
       </w:r>
-      <w:bookmarkEnd w:id="76"/>
+      <w:bookmarkEnd w:id="77"/>
     </w:p>
     <w:p>
       <w:pPr>
@@ -34860,6 +34570,7 @@
           <w:color w:val="70AD47" w:themeColor="accent6"/>
           <w:szCs w:val="20"/>
         </w:rPr>
+        <w:lastRenderedPageBreak/>
         <w:t xml:space="preserve">    @{ Match = "*EnhancedStorage*"; File = "winpe-enhancedstorage_zh-CN.cab"; }</w:t>
       </w:r>
     </w:p>
@@ -34879,7 +34590,6 @@
           <w:color w:val="70AD47" w:themeColor="accent6"/>
           <w:szCs w:val="20"/>
         </w:rPr>
-        <w:lastRenderedPageBreak/>
         <w:t xml:space="preserve">    @{ Match = "*Narrator*"; File = "winpe-narrator_zh-CN.cab"; }</w:t>
       </w:r>
     </w:p>
@@ -35399,7 +35109,7 @@
           <w:szCs w:val="20"/>
         </w:rPr>
       </w:pPr>
-      <w:bookmarkStart w:id="77" w:name="_Ref148194175"/>
+      <w:bookmarkStart w:id="78" w:name="_Ref148194175"/>
       <w:r>
         <w:rPr>
           <w:rFonts w:ascii="Aptos Narrow" w:eastAsia="Microsoft YaHei" w:hAnsi="Aptos Narrow"/>
@@ -35407,7 +35117,7 @@
         </w:rPr>
         <w:t>Offline image language: change</w:t>
       </w:r>
-      <w:bookmarkEnd w:id="77"/>
+      <w:bookmarkEnd w:id="78"/>
     </w:p>
     <w:p>
       <w:pPr>
@@ -35427,7 +35137,7 @@
           <w:u w:val="none"/>
         </w:rPr>
       </w:pPr>
-      <w:bookmarkStart w:id="78" w:name="_Ref148194170"/>
+      <w:bookmarkStart w:id="79" w:name="_Ref148194170"/>
       <w:r>
         <w:rPr>
           <w:rStyle w:val="Hyperlink"/>
@@ -35439,7 +35149,7 @@
         </w:rPr>
         <w:t>Change default language, regional settings, and other international settings</w:t>
       </w:r>
-      <w:bookmarkEnd w:id="78"/>
+      <w:bookmarkEnd w:id="79"/>
     </w:p>
     <w:p>
       <w:pPr>
@@ -35516,7 +35226,7 @@
           <w:szCs w:val="20"/>
         </w:rPr>
       </w:pPr>
-      <w:bookmarkStart w:id="79" w:name="_Ref148194167"/>
+      <w:bookmarkStart w:id="80" w:name="_Ref148194167"/>
       <w:r>
         <w:rPr>
           <w:rStyle w:val="Hyperlink"/>
@@ -35528,7 +35238,7 @@
         </w:rPr>
         <w:t>View available language settings</w:t>
       </w:r>
-      <w:bookmarkEnd w:id="79"/>
+      <w:bookmarkEnd w:id="80"/>
     </w:p>
     <w:p>
       <w:pPr>
@@ -35546,6 +35256,7 @@
           <w:color w:val="70AD47" w:themeColor="accent6"/>
           <w:szCs w:val="20"/>
         </w:rPr>
+        <w:lastRenderedPageBreak/>
         <w:t>Dism /Image:"D:\</w:t>
       </w:r>
       <w:r>
@@ -35579,7 +35290,7 @@
           <w:szCs w:val="20"/>
         </w:rPr>
       </w:pPr>
-      <w:bookmarkStart w:id="80" w:name="_Ref148194164"/>
+      <w:bookmarkStart w:id="81" w:name="_Ref148194164"/>
       <w:r>
         <w:rPr>
           <w:rStyle w:val="Hyperlink"/>
@@ -35588,10 +35299,9 @@
           <w:szCs w:val="20"/>
           <w:u w:val="none"/>
         </w:rPr>
-        <w:lastRenderedPageBreak/>
         <w:t>Language packs: Removed</w:t>
       </w:r>
-      <w:bookmarkEnd w:id="80"/>
+      <w:bookmarkEnd w:id="81"/>
     </w:p>
     <w:p>
       <w:pPr>
@@ -36154,6 +35864,7 @@
           <w:color w:val="70AD47" w:themeColor="accent6"/>
           <w:szCs w:val="20"/>
         </w:rPr>
+        <w:lastRenderedPageBreak/>
         <w:t xml:space="preserve">    @{ Match = "*MediaPlayer*wow64*"; File = "Microsoft-Windows-MediaPlayer-Package-wow64-$($Lang).cab"; }</w:t>
       </w:r>
     </w:p>
@@ -36192,8 +35903,540 @@
           <w:color w:val="70AD47" w:themeColor="accent6"/>
           <w:szCs w:val="20"/>
         </w:rPr>
+        <w:t xml:space="preserve">    @{ Match = "*Notepad*wow64*"; File = "Microsoft-Windows-Notepad-System-FoD-Package~31bf3856ad364e35~wow64~$($Lang)~.cab"; }</w:t>
+      </w:r>
+    </w:p>
+    <w:p>
+      <w:pPr>
+        <w:spacing w:before="240" w:line="360" w:lineRule="auto"/>
+        <w:ind w:left="3420"/>
+        <w:rPr>
+          <w:rFonts w:ascii="Aptos Narrow" w:eastAsia="Microsoft YaHei" w:hAnsi="Aptos Narrow"/>
+          <w:color w:val="70AD47" w:themeColor="accent6"/>
+          <w:szCs w:val="20"/>
+        </w:rPr>
+      </w:pPr>
+      <w:r>
+        <w:rPr>
+          <w:rFonts w:ascii="Aptos Narrow" w:eastAsia="Microsoft YaHei" w:hAnsi="Aptos Narrow"/>
+          <w:color w:val="70AD47" w:themeColor="accent6"/>
+          <w:szCs w:val="20"/>
+        </w:rPr>
+        <w:t xml:space="preserve">    @{ Match = "*Notepad*amd64*"; File = "Microsoft-Windows-Notepad-System-FoD-Package~31bf3856ad364e35~AMD64~$($Lang)~.cab"; }</w:t>
+      </w:r>
+    </w:p>
+    <w:p>
+      <w:pPr>
+        <w:spacing w:before="240" w:line="360" w:lineRule="auto"/>
+        <w:ind w:left="3420"/>
+        <w:rPr>
+          <w:rFonts w:ascii="Aptos Narrow" w:eastAsia="Microsoft YaHei" w:hAnsi="Aptos Narrow"/>
+          <w:color w:val="70AD47" w:themeColor="accent6"/>
+          <w:szCs w:val="20"/>
+        </w:rPr>
+      </w:pPr>
+      <w:r>
+        <w:rPr>
+          <w:rFonts w:ascii="Aptos Narrow" w:eastAsia="Microsoft YaHei" w:hAnsi="Aptos Narrow"/>
+          <w:color w:val="70AD47" w:themeColor="accent6"/>
+          <w:szCs w:val="20"/>
+        </w:rPr>
+        <w:t xml:space="preserve">    @{ Match = "*InternetExplorer*"; File = "Microsoft-Windows-InternetExplorer-Optional-Package~31bf3856ad364e35~AMD64~$($Lang)~.cab"; }</w:t>
+      </w:r>
+    </w:p>
+    <w:p>
+      <w:pPr>
+        <w:spacing w:before="240" w:line="360" w:lineRule="auto"/>
+        <w:ind w:left="3420"/>
+        <w:rPr>
+          <w:rFonts w:ascii="Aptos Narrow" w:eastAsia="Microsoft YaHei" w:hAnsi="Aptos Narrow"/>
+          <w:color w:val="70AD47" w:themeColor="accent6"/>
+          <w:szCs w:val="20"/>
+        </w:rPr>
+      </w:pPr>
+      <w:r>
+        <w:rPr>
+          <w:rFonts w:ascii="Aptos Narrow" w:eastAsia="Microsoft YaHei" w:hAnsi="Aptos Narrow"/>
+          <w:color w:val="70AD47" w:themeColor="accent6"/>
+          <w:szCs w:val="20"/>
+        </w:rPr>
+        <w:t xml:space="preserve">    @{ Match = "*TextToSpeech*"; File = "Microsoft-Windows-LanguageFeatures-TextToSpeech-$($Lang)-Package~31bf3856ad364e35~amd64~~.cab"; }</w:t>
+      </w:r>
+    </w:p>
+    <w:p>
+      <w:pPr>
+        <w:spacing w:before="240" w:line="360" w:lineRule="auto"/>
+        <w:ind w:left="3420"/>
+        <w:rPr>
+          <w:rFonts w:ascii="Aptos Narrow" w:eastAsia="Microsoft YaHei" w:hAnsi="Aptos Narrow"/>
+          <w:color w:val="70AD47" w:themeColor="accent6"/>
+          <w:szCs w:val="20"/>
+        </w:rPr>
+      </w:pPr>
+      <w:r>
+        <w:rPr>
+          <w:rFonts w:ascii="Aptos Narrow" w:eastAsia="Microsoft YaHei" w:hAnsi="Aptos Narrow"/>
+          <w:color w:val="70AD47" w:themeColor="accent6"/>
+          <w:szCs w:val="20"/>
+        </w:rPr>
+        <w:t xml:space="preserve">    @{ Match = "*LanguageFeatures-Speech*"; File = "Microsoft-Windows-LanguageFeatures-Speech-$($Lang)-Package~31bf3856ad364e35~amd64~~.cab"; }</w:t>
+      </w:r>
+    </w:p>
+    <w:p>
+      <w:pPr>
+        <w:spacing w:before="240" w:line="360" w:lineRule="auto"/>
+        <w:ind w:left="3420"/>
+        <w:rPr>
+          <w:rFonts w:ascii="Aptos Narrow" w:eastAsia="Microsoft YaHei" w:hAnsi="Aptos Narrow"/>
+          <w:color w:val="70AD47" w:themeColor="accent6"/>
+          <w:szCs w:val="20"/>
+        </w:rPr>
+      </w:pPr>
+      <w:r>
+        <w:rPr>
+          <w:rFonts w:ascii="Aptos Narrow" w:eastAsia="Microsoft YaHei" w:hAnsi="Aptos Narrow"/>
+          <w:color w:val="70AD47" w:themeColor="accent6"/>
+          <w:szCs w:val="20"/>
+        </w:rPr>
+        <w:t xml:space="preserve">    @{ Match = "*OCR*"; File = "Microsoft-Windows-LanguageFeatures-OCR-$($Lang)-Package~31bf3856ad364e35~amd64~~.cab"; }</w:t>
+      </w:r>
+    </w:p>
+    <w:p>
+      <w:pPr>
+        <w:spacing w:before="240" w:line="360" w:lineRule="auto"/>
+        <w:ind w:left="3420"/>
+        <w:rPr>
+          <w:rFonts w:ascii="Aptos Narrow" w:eastAsia="Microsoft YaHei" w:hAnsi="Aptos Narrow"/>
+          <w:color w:val="70AD47" w:themeColor="accent6"/>
+          <w:szCs w:val="20"/>
+        </w:rPr>
+      </w:pPr>
+      <w:r>
+        <w:rPr>
+          <w:rFonts w:ascii="Aptos Narrow" w:eastAsia="Microsoft YaHei" w:hAnsi="Aptos Narrow"/>
+          <w:color w:val="70AD47" w:themeColor="accent6"/>
+          <w:szCs w:val="20"/>
+        </w:rPr>
+        <w:t xml:space="preserve">    @{ Match = "*Handwriting*"; File = "Microsoft-Windows-LanguageFeatures-Handwriting-$($Lang)-Package~31bf3856ad364e35~amd64~~.cab"; }</w:t>
+      </w:r>
+    </w:p>
+    <w:p>
+      <w:pPr>
+        <w:spacing w:before="240" w:line="360" w:lineRule="auto"/>
+        <w:ind w:left="3420"/>
+        <w:rPr>
+          <w:rFonts w:ascii="Aptos Narrow" w:eastAsia="Microsoft YaHei" w:hAnsi="Aptos Narrow"/>
+          <w:color w:val="70AD47" w:themeColor="accent6"/>
+          <w:szCs w:val="20"/>
+        </w:rPr>
+      </w:pPr>
+      <w:r>
+        <w:rPr>
+          <w:rFonts w:ascii="Aptos Narrow" w:eastAsia="Microsoft YaHei" w:hAnsi="Aptos Narrow"/>
+          <w:color w:val="70AD47" w:themeColor="accent6"/>
+          <w:szCs w:val="20"/>
+        </w:rPr>
+        <w:t xml:space="preserve">    @{ Match = "*LanguageFeatures-Basic*"; File = "Microsoft-Windows-LanguageFeatures-Basic-$($Lang)-Package~31bf3856ad364e35~amd64~~.cab"; }</w:t>
+      </w:r>
+    </w:p>
+    <w:p>
+      <w:pPr>
+        <w:spacing w:before="240" w:line="360" w:lineRule="auto"/>
+        <w:ind w:left="3420"/>
+        <w:rPr>
+          <w:rFonts w:ascii="Aptos Narrow" w:eastAsia="Microsoft YaHei" w:hAnsi="Aptos Narrow"/>
+          <w:color w:val="70AD47" w:themeColor="accent6"/>
+          <w:szCs w:val="20"/>
+        </w:rPr>
+      </w:pPr>
+      <w:r>
+        <w:rPr>
+          <w:rFonts w:ascii="Aptos Narrow" w:eastAsia="Microsoft YaHei" w:hAnsi="Aptos Narrow"/>
+          <w:color w:val="70AD47" w:themeColor="accent6"/>
+          <w:szCs w:val="20"/>
+        </w:rPr>
+        <w:t xml:space="preserve">    @{ Match = "*Client-LanguagePack-Package*"; File = "Microsoft-Windows-Client-Language-Pack_x64_$($Lang).cab"; }</w:t>
+      </w:r>
+    </w:p>
+    <w:p>
+      <w:pPr>
+        <w:spacing w:before="240" w:line="360" w:lineRule="auto"/>
+        <w:ind w:left="3420"/>
+        <w:rPr>
+          <w:rFonts w:ascii="Aptos Narrow" w:eastAsia="Microsoft YaHei" w:hAnsi="Aptos Narrow"/>
+          <w:color w:val="70AD47" w:themeColor="accent6"/>
+          <w:szCs w:val="20"/>
+        </w:rPr>
+      </w:pPr>
+      <w:r>
+        <w:rPr>
+          <w:rFonts w:ascii="Aptos Narrow" w:eastAsia="Microsoft YaHei" w:hAnsi="Aptos Narrow"/>
+          <w:color w:val="70AD47" w:themeColor="accent6"/>
+          <w:szCs w:val="20"/>
+        </w:rPr>
+        <w:t xml:space="preserve">    @{ Match = "*Fonts-Hans*"; File = "Microsoft-Windows-LanguageFeatures-Fonts-Hans-Package~31bf3856ad364e35~amd64~~.cab"; }</w:t>
+      </w:r>
+    </w:p>
+    <w:p>
+      <w:pPr>
+        <w:spacing w:before="240" w:line="360" w:lineRule="auto"/>
+        <w:ind w:left="3420"/>
+        <w:rPr>
+          <w:rFonts w:ascii="Aptos Narrow" w:eastAsia="Microsoft YaHei" w:hAnsi="Aptos Narrow"/>
+          <w:color w:val="70AD47" w:themeColor="accent6"/>
+          <w:szCs w:val="20"/>
+        </w:rPr>
+      </w:pPr>
+      <w:r>
+        <w:rPr>
+          <w:rFonts w:ascii="Aptos Narrow" w:eastAsia="Microsoft YaHei" w:hAnsi="Aptos Narrow"/>
+          <w:color w:val="70AD47" w:themeColor="accent6"/>
+          <w:szCs w:val="20"/>
+        </w:rPr>
+        <w:t>)</w:t>
+      </w:r>
+    </w:p>
+    <w:p>
+      <w:pPr>
+        <w:spacing w:before="240" w:line="360" w:lineRule="auto"/>
+        <w:ind w:left="3420"/>
+        <w:rPr>
+          <w:rFonts w:ascii="Aptos Narrow" w:eastAsia="Microsoft YaHei" w:hAnsi="Aptos Narrow"/>
+          <w:color w:val="70AD47" w:themeColor="accent6"/>
+          <w:szCs w:val="20"/>
+        </w:rPr>
+      </w:pPr>
+      <w:r>
+        <w:rPr>
+          <w:rFonts w:ascii="Aptos Narrow" w:eastAsia="Microsoft YaHei" w:hAnsi="Aptos Narrow"/>
+          <w:color w:val="70AD47" w:themeColor="accent6"/>
+          <w:szCs w:val="20"/>
+        </w:rPr>
+        <w:t>ForEach ($Rule in $Language) {</w:t>
+      </w:r>
+    </w:p>
+    <w:p>
+      <w:pPr>
+        <w:spacing w:before="240" w:line="360" w:lineRule="auto"/>
+        <w:ind w:left="3420"/>
+        <w:rPr>
+          <w:rFonts w:ascii="Aptos Narrow" w:eastAsia="Microsoft YaHei" w:hAnsi="Aptos Narrow"/>
+          <w:color w:val="70AD47" w:themeColor="accent6"/>
+          <w:szCs w:val="20"/>
+        </w:rPr>
+      </w:pPr>
+      <w:r>
+        <w:rPr>
+          <w:rFonts w:ascii="Aptos Narrow" w:eastAsia="Microsoft YaHei" w:hAnsi="Aptos Narrow"/>
+          <w:color w:val="70AD47" w:themeColor="accent6"/>
+          <w:szCs w:val="20"/>
+        </w:rPr>
+        <w:t xml:space="preserve">    Write-host "`n   Rule name: $($Rule.Match)" -ForegroundColor Yellow; Write-host "   $('-' * 80)"</w:t>
+      </w:r>
+    </w:p>
+    <w:p>
+      <w:pPr>
+        <w:spacing w:before="240" w:line="360" w:lineRule="auto"/>
+        <w:ind w:left="3420"/>
+        <w:rPr>
+          <w:rFonts w:ascii="Aptos Narrow" w:eastAsia="Microsoft YaHei" w:hAnsi="Aptos Narrow"/>
+          <w:color w:val="70AD47" w:themeColor="accent6"/>
+          <w:szCs w:val="20"/>
+        </w:rPr>
+      </w:pPr>
+      <w:r>
+        <w:rPr>
+          <w:rFonts w:ascii="Aptos Narrow" w:eastAsia="Microsoft YaHei" w:hAnsi="Aptos Narrow"/>
+          <w:color w:val="70AD47" w:themeColor="accent6"/>
+          <w:szCs w:val="20"/>
+        </w:rPr>
+        <w:t xml:space="preserve">    ForEach ($Component in $Initl_install_Language_Component) {</w:t>
+      </w:r>
+    </w:p>
+    <w:p>
+      <w:pPr>
+        <w:spacing w:before="240" w:line="360" w:lineRule="auto"/>
+        <w:ind w:left="3420"/>
+        <w:rPr>
+          <w:rFonts w:ascii="Aptos Narrow" w:eastAsia="Microsoft YaHei" w:hAnsi="Aptos Narrow"/>
+          <w:color w:val="70AD47" w:themeColor="accent6"/>
+          <w:szCs w:val="20"/>
+        </w:rPr>
+      </w:pPr>
+      <w:r>
+        <w:rPr>
+          <w:rFonts w:ascii="Aptos Narrow" w:eastAsia="Microsoft YaHei" w:hAnsi="Aptos Narrow"/>
+          <w:color w:val="70AD47" w:themeColor="accent6"/>
+          <w:szCs w:val="20"/>
+        </w:rPr>
+        <w:t xml:space="preserve">        if ($Component -like "*$($Rule.Match)*$($Lang)*") {</w:t>
+      </w:r>
+    </w:p>
+    <w:p>
+      <w:pPr>
+        <w:spacing w:before="240" w:line="360" w:lineRule="auto"/>
+        <w:ind w:left="3420"/>
+        <w:rPr>
+          <w:rFonts w:ascii="Aptos Narrow" w:eastAsia="Microsoft YaHei" w:hAnsi="Aptos Narrow"/>
+          <w:color w:val="70AD47" w:themeColor="accent6"/>
+          <w:szCs w:val="20"/>
+        </w:rPr>
+      </w:pPr>
+      <w:r>
+        <w:rPr>
+          <w:rFonts w:ascii="Aptos Narrow" w:eastAsia="Microsoft YaHei" w:hAnsi="Aptos Narrow"/>
+          <w:color w:val="70AD47" w:themeColor="accent6"/>
+          <w:szCs w:val="20"/>
+        </w:rPr>
+        <w:t xml:space="preserve">            Write-host "   Component name: " -NoNewline</w:t>
+      </w:r>
+    </w:p>
+    <w:p>
+      <w:pPr>
+        <w:spacing w:before="240" w:line="360" w:lineRule="auto"/>
+        <w:ind w:left="3420"/>
+        <w:rPr>
+          <w:rFonts w:ascii="Aptos Narrow" w:eastAsia="Microsoft YaHei" w:hAnsi="Aptos Narrow"/>
+          <w:color w:val="70AD47" w:themeColor="accent6"/>
+          <w:szCs w:val="20"/>
+        </w:rPr>
+      </w:pPr>
+      <w:r>
+        <w:rPr>
+          <w:rFonts w:ascii="Aptos Narrow" w:eastAsia="Microsoft YaHei" w:hAnsi="Aptos Narrow"/>
+          <w:color w:val="70AD47" w:themeColor="accent6"/>
+          <w:szCs w:val="20"/>
+        </w:rPr>
+        <w:t xml:space="preserve">            Write-host $Component -ForegroundColor Green</w:t>
+      </w:r>
+    </w:p>
+    <w:p>
+      <w:pPr>
+        <w:spacing w:before="240" w:line="360" w:lineRule="auto"/>
+        <w:ind w:left="3420"/>
+        <w:rPr>
+          <w:rFonts w:ascii="Aptos Narrow" w:eastAsia="Microsoft YaHei" w:hAnsi="Aptos Narrow"/>
+          <w:color w:val="70AD47" w:themeColor="accent6"/>
+          <w:szCs w:val="20"/>
+        </w:rPr>
+      </w:pPr>
+      <w:r>
+        <w:rPr>
+          <w:rFonts w:ascii="Aptos Narrow" w:eastAsia="Microsoft YaHei" w:hAnsi="Aptos Narrow"/>
+          <w:color w:val="70AD47" w:themeColor="accent6"/>
+          <w:szCs w:val="20"/>
+        </w:rPr>
+        <w:t xml:space="preserve">            Write-host "   Language pack file: " -NoNewline</w:t>
+      </w:r>
+    </w:p>
+    <w:p>
+      <w:pPr>
+        <w:spacing w:before="240" w:line="360" w:lineRule="auto"/>
+        <w:ind w:left="3420"/>
+        <w:rPr>
+          <w:rFonts w:ascii="Aptos Narrow" w:eastAsia="Microsoft YaHei" w:hAnsi="Aptos Narrow"/>
+          <w:color w:val="70AD47" w:themeColor="accent6"/>
+          <w:szCs w:val="20"/>
+        </w:rPr>
+      </w:pPr>
+      <w:r>
+        <w:rPr>
+          <w:rFonts w:ascii="Aptos Narrow" w:eastAsia="Microsoft YaHei" w:hAnsi="Aptos Narrow"/>
+          <w:color w:val="70AD47" w:themeColor="accent6"/>
+          <w:szCs w:val="20"/>
+        </w:rPr>
+        <w:t xml:space="preserve">            Write-host "$($Sources)\$($Rule.File)" -ForegroundColor Green</w:t>
+      </w:r>
+    </w:p>
+    <w:p>
+      <w:pPr>
+        <w:spacing w:before="240" w:line="360" w:lineRule="auto"/>
+        <w:ind w:left="3420"/>
+        <w:rPr>
+          <w:rFonts w:ascii="Aptos Narrow" w:eastAsia="Microsoft YaHei" w:hAnsi="Aptos Narrow"/>
+          <w:color w:val="70AD47" w:themeColor="accent6"/>
+          <w:szCs w:val="20"/>
+        </w:rPr>
+      </w:pPr>
+      <w:r>
+        <w:rPr>
+          <w:rFonts w:ascii="Aptos Narrow" w:eastAsia="Microsoft YaHei" w:hAnsi="Aptos Narrow"/>
+          <w:color w:val="70AD47" w:themeColor="accent6"/>
+          <w:szCs w:val="20"/>
+        </w:rPr>
+        <w:t xml:space="preserve">            Write-Host "   Deleting ".PadRight(22) -NoNewline</w:t>
+      </w:r>
+    </w:p>
+    <w:p>
+      <w:pPr>
+        <w:spacing w:before="240" w:line="360" w:lineRule="auto"/>
+        <w:ind w:left="3420"/>
+        <w:rPr>
+          <w:rFonts w:ascii="Aptos Narrow" w:eastAsia="Microsoft YaHei" w:hAnsi="Aptos Narrow"/>
+          <w:color w:val="70AD47" w:themeColor="accent6"/>
+          <w:szCs w:val="20"/>
+        </w:rPr>
+      </w:pPr>
+      <w:r>
+        <w:rPr>
+          <w:rFonts w:ascii="Aptos Narrow" w:eastAsia="Microsoft YaHei" w:hAnsi="Aptos Narrow"/>
+          <w:color w:val="70AD47" w:themeColor="accent6"/>
+          <w:szCs w:val="20"/>
+        </w:rPr>
+        <w:t xml:space="preserve">            try {</w:t>
+      </w:r>
+    </w:p>
+    <w:p>
+      <w:pPr>
+        <w:spacing w:before="240" w:line="360" w:lineRule="auto"/>
+        <w:ind w:left="3420"/>
+        <w:rPr>
+          <w:rFonts w:ascii="Aptos Narrow" w:eastAsia="Microsoft YaHei" w:hAnsi="Aptos Narrow"/>
+          <w:color w:val="70AD47" w:themeColor="accent6"/>
+          <w:szCs w:val="20"/>
+        </w:rPr>
+      </w:pPr>
+      <w:r>
+        <w:rPr>
+          <w:rFonts w:ascii="Aptos Narrow" w:eastAsia="Microsoft YaHei" w:hAnsi="Aptos Narrow"/>
+          <w:color w:val="70AD47" w:themeColor="accent6"/>
+          <w:szCs w:val="20"/>
+        </w:rPr>
+        <w:t xml:space="preserve">                Remove-WindowsPackage -Path $Mount -PackagePath "$($Sources)\$($Rule.File)" -ErrorAction SilentlyContinue | Out-Null</w:t>
+      </w:r>
+    </w:p>
+    <w:p>
+      <w:pPr>
+        <w:spacing w:before="240" w:line="360" w:lineRule="auto"/>
+        <w:ind w:left="3420"/>
+        <w:rPr>
+          <w:rFonts w:ascii="Aptos Narrow" w:eastAsia="Microsoft YaHei" w:hAnsi="Aptos Narrow"/>
+          <w:color w:val="70AD47" w:themeColor="accent6"/>
+          <w:szCs w:val="20"/>
+        </w:rPr>
+      </w:pPr>
+      <w:r>
+        <w:rPr>
+          <w:rFonts w:ascii="Aptos Narrow" w:eastAsia="Microsoft YaHei" w:hAnsi="Aptos Narrow"/>
+          <w:color w:val="70AD47" w:themeColor="accent6"/>
+          <w:szCs w:val="20"/>
+        </w:rPr>
+        <w:t xml:space="preserve">                Write-host "Finish" -ForegroundColor Green</w:t>
+      </w:r>
+    </w:p>
+    <w:p>
+      <w:pPr>
+        <w:spacing w:before="240" w:line="360" w:lineRule="auto"/>
+        <w:ind w:left="3420"/>
+        <w:rPr>
+          <w:rFonts w:ascii="Aptos Narrow" w:eastAsia="Microsoft YaHei" w:hAnsi="Aptos Narrow"/>
+          <w:color w:val="70AD47" w:themeColor="accent6"/>
+          <w:szCs w:val="20"/>
+        </w:rPr>
+      </w:pPr>
+      <w:r>
+        <w:rPr>
+          <w:rFonts w:ascii="Aptos Narrow" w:eastAsia="Microsoft YaHei" w:hAnsi="Aptos Narrow"/>
+          <w:color w:val="70AD47" w:themeColor="accent6"/>
+          <w:szCs w:val="20"/>
+        </w:rPr>
+        <w:t xml:space="preserve">            } catch {</w:t>
+      </w:r>
+    </w:p>
+    <w:p>
+      <w:pPr>
+        <w:spacing w:before="240" w:line="360" w:lineRule="auto"/>
+        <w:ind w:left="3420"/>
+        <w:rPr>
+          <w:rFonts w:ascii="Aptos Narrow" w:eastAsia="Microsoft YaHei" w:hAnsi="Aptos Narrow"/>
+          <w:color w:val="70AD47" w:themeColor="accent6"/>
+          <w:szCs w:val="20"/>
+        </w:rPr>
+      </w:pPr>
+      <w:r>
+        <w:rPr>
+          <w:rFonts w:ascii="Aptos Narrow" w:eastAsia="Microsoft YaHei" w:hAnsi="Aptos Narrow"/>
+          <w:color w:val="70AD47" w:themeColor="accent6"/>
+          <w:szCs w:val="20"/>
+        </w:rPr>
+        <w:t xml:space="preserve">                Write-host "Failed" -ForegroundColor Red</w:t>
+      </w:r>
+    </w:p>
+    <w:p>
+      <w:pPr>
+        <w:spacing w:before="240" w:line="360" w:lineRule="auto"/>
+        <w:ind w:left="3420"/>
+        <w:rPr>
+          <w:rFonts w:ascii="Aptos Narrow" w:eastAsia="Microsoft YaHei" w:hAnsi="Aptos Narrow"/>
+          <w:color w:val="70AD47" w:themeColor="accent6"/>
+          <w:szCs w:val="20"/>
+        </w:rPr>
+      </w:pPr>
+      <w:r>
+        <w:rPr>
+          <w:rFonts w:ascii="Aptos Narrow" w:eastAsia="Microsoft YaHei" w:hAnsi="Aptos Narrow"/>
+          <w:color w:val="70AD47" w:themeColor="accent6"/>
+          <w:szCs w:val="20"/>
+        </w:rPr>
+        <w:t xml:space="preserve">                Write-host "   $($_)" -ForegroundColor Red</w:t>
+      </w:r>
+    </w:p>
+    <w:p>
+      <w:pPr>
+        <w:spacing w:before="240" w:line="360" w:lineRule="auto"/>
+        <w:ind w:left="3420"/>
+        <w:rPr>
+          <w:rFonts w:ascii="Aptos Narrow" w:eastAsia="Microsoft YaHei" w:hAnsi="Aptos Narrow"/>
+          <w:color w:val="70AD47" w:themeColor="accent6"/>
+          <w:szCs w:val="20"/>
+        </w:rPr>
+      </w:pPr>
+      <w:r>
+        <w:rPr>
+          <w:rFonts w:ascii="Aptos Narrow" w:eastAsia="Microsoft YaHei" w:hAnsi="Aptos Narrow"/>
+          <w:color w:val="70AD47" w:themeColor="accent6"/>
+          <w:szCs w:val="20"/>
+        </w:rPr>
+        <w:t xml:space="preserve">            }</w:t>
+      </w:r>
+    </w:p>
+    <w:p>
+      <w:pPr>
+        <w:spacing w:before="240" w:line="360" w:lineRule="auto"/>
+        <w:ind w:left="3420"/>
+        <w:rPr>
+          <w:rFonts w:ascii="Aptos Narrow" w:eastAsia="Microsoft YaHei" w:hAnsi="Aptos Narrow"/>
+          <w:color w:val="70AD47" w:themeColor="accent6"/>
+          <w:szCs w:val="20"/>
+        </w:rPr>
+      </w:pPr>
+      <w:r>
+        <w:rPr>
+          <w:rFonts w:ascii="Aptos Narrow" w:eastAsia="Microsoft YaHei" w:hAnsi="Aptos Narrow"/>
+          <w:color w:val="70AD47" w:themeColor="accent6"/>
+          <w:szCs w:val="20"/>
+        </w:rPr>
+        <w:t xml:space="preserve">            break</w:t>
+      </w:r>
+    </w:p>
+    <w:p>
+      <w:pPr>
+        <w:spacing w:before="240" w:line="360" w:lineRule="auto"/>
+        <w:ind w:left="3420"/>
+        <w:rPr>
+          <w:rFonts w:ascii="Aptos Narrow" w:eastAsia="Microsoft YaHei" w:hAnsi="Aptos Narrow"/>
+          <w:color w:val="70AD47" w:themeColor="accent6"/>
+          <w:szCs w:val="20"/>
+        </w:rPr>
+      </w:pPr>
+      <w:r>
+        <w:rPr>
+          <w:rFonts w:ascii="Aptos Narrow" w:eastAsia="Microsoft YaHei" w:hAnsi="Aptos Narrow"/>
+          <w:color w:val="70AD47" w:themeColor="accent6"/>
+          <w:szCs w:val="20"/>
+        </w:rPr>
         <w:lastRenderedPageBreak/>
-        <w:t xml:space="preserve">    @{ Match = "*Notepad*wow64*"; File = "Microsoft-Windows-Notepad-System-FoD-Package~31bf3856ad364e35~wow64~$($Lang)~.cab"; }</w:t>
+        <w:t xml:space="preserve">        }</w:t>
       </w:r>
     </w:p>
     <w:p>
@@ -36212,7 +36455,7 @@
           <w:color w:val="70AD47" w:themeColor="accent6"/>
           <w:szCs w:val="20"/>
         </w:rPr>
-        <w:t xml:space="preserve">    @{ Match = "*Notepad*amd64*"; File = "Microsoft-Windows-Notepad-System-FoD-Package~31bf3856ad364e35~AMD64~$($Lang)~.cab"; }</w:t>
+        <w:t xml:space="preserve">    }</w:t>
       </w:r>
     </w:p>
     <w:p>
@@ -36231,539 +36474,6 @@
           <w:color w:val="70AD47" w:themeColor="accent6"/>
           <w:szCs w:val="20"/>
         </w:rPr>
-        <w:t xml:space="preserve">    @{ Match = "*InternetExplorer*"; File = "Microsoft-Windows-InternetExplorer-Optional-Package~31bf3856ad364e35~AMD64~$($Lang)~.cab"; }</w:t>
-      </w:r>
-    </w:p>
-    <w:p>
-      <w:pPr>
-        <w:spacing w:before="240" w:line="360" w:lineRule="auto"/>
-        <w:ind w:left="3420"/>
-        <w:rPr>
-          <w:rFonts w:ascii="Aptos Narrow" w:eastAsia="Microsoft YaHei" w:hAnsi="Aptos Narrow"/>
-          <w:color w:val="70AD47" w:themeColor="accent6"/>
-          <w:szCs w:val="20"/>
-        </w:rPr>
-      </w:pPr>
-      <w:r>
-        <w:rPr>
-          <w:rFonts w:ascii="Aptos Narrow" w:eastAsia="Microsoft YaHei" w:hAnsi="Aptos Narrow"/>
-          <w:color w:val="70AD47" w:themeColor="accent6"/>
-          <w:szCs w:val="20"/>
-        </w:rPr>
-        <w:t xml:space="preserve">    @{ Match = "*TextToSpeech*"; File = "Microsoft-Windows-LanguageFeatures-TextToSpeech-$($Lang)-Package~31bf3856ad364e35~amd64~~.cab"; }</w:t>
-      </w:r>
-    </w:p>
-    <w:p>
-      <w:pPr>
-        <w:spacing w:before="240" w:line="360" w:lineRule="auto"/>
-        <w:ind w:left="3420"/>
-        <w:rPr>
-          <w:rFonts w:ascii="Aptos Narrow" w:eastAsia="Microsoft YaHei" w:hAnsi="Aptos Narrow"/>
-          <w:color w:val="70AD47" w:themeColor="accent6"/>
-          <w:szCs w:val="20"/>
-        </w:rPr>
-      </w:pPr>
-      <w:r>
-        <w:rPr>
-          <w:rFonts w:ascii="Aptos Narrow" w:eastAsia="Microsoft YaHei" w:hAnsi="Aptos Narrow"/>
-          <w:color w:val="70AD47" w:themeColor="accent6"/>
-          <w:szCs w:val="20"/>
-        </w:rPr>
-        <w:t xml:space="preserve">    @{ Match = "*LanguageFeatures-Speech*"; File = "Microsoft-Windows-LanguageFeatures-Speech-$($Lang)-Package~31bf3856ad364e35~amd64~~.cab"; }</w:t>
-      </w:r>
-    </w:p>
-    <w:p>
-      <w:pPr>
-        <w:spacing w:before="240" w:line="360" w:lineRule="auto"/>
-        <w:ind w:left="3420"/>
-        <w:rPr>
-          <w:rFonts w:ascii="Aptos Narrow" w:eastAsia="Microsoft YaHei" w:hAnsi="Aptos Narrow"/>
-          <w:color w:val="70AD47" w:themeColor="accent6"/>
-          <w:szCs w:val="20"/>
-        </w:rPr>
-      </w:pPr>
-      <w:r>
-        <w:rPr>
-          <w:rFonts w:ascii="Aptos Narrow" w:eastAsia="Microsoft YaHei" w:hAnsi="Aptos Narrow"/>
-          <w:color w:val="70AD47" w:themeColor="accent6"/>
-          <w:szCs w:val="20"/>
-        </w:rPr>
-        <w:t xml:space="preserve">    @{ Match = "*OCR*"; File = "Microsoft-Windows-LanguageFeatures-OCR-$($Lang)-Package~31bf3856ad364e35~amd64~~.cab"; }</w:t>
-      </w:r>
-    </w:p>
-    <w:p>
-      <w:pPr>
-        <w:spacing w:before="240" w:line="360" w:lineRule="auto"/>
-        <w:ind w:left="3420"/>
-        <w:rPr>
-          <w:rFonts w:ascii="Aptos Narrow" w:eastAsia="Microsoft YaHei" w:hAnsi="Aptos Narrow"/>
-          <w:color w:val="70AD47" w:themeColor="accent6"/>
-          <w:szCs w:val="20"/>
-        </w:rPr>
-      </w:pPr>
-      <w:r>
-        <w:rPr>
-          <w:rFonts w:ascii="Aptos Narrow" w:eastAsia="Microsoft YaHei" w:hAnsi="Aptos Narrow"/>
-          <w:color w:val="70AD47" w:themeColor="accent6"/>
-          <w:szCs w:val="20"/>
-        </w:rPr>
-        <w:t xml:space="preserve">    @{ Match = "*Handwriting*"; File = "Microsoft-Windows-LanguageFeatures-Handwriting-$($Lang)-Package~31bf3856ad364e35~amd64~~.cab"; }</w:t>
-      </w:r>
-    </w:p>
-    <w:p>
-      <w:pPr>
-        <w:spacing w:before="240" w:line="360" w:lineRule="auto"/>
-        <w:ind w:left="3420"/>
-        <w:rPr>
-          <w:rFonts w:ascii="Aptos Narrow" w:eastAsia="Microsoft YaHei" w:hAnsi="Aptos Narrow"/>
-          <w:color w:val="70AD47" w:themeColor="accent6"/>
-          <w:szCs w:val="20"/>
-        </w:rPr>
-      </w:pPr>
-      <w:r>
-        <w:rPr>
-          <w:rFonts w:ascii="Aptos Narrow" w:eastAsia="Microsoft YaHei" w:hAnsi="Aptos Narrow"/>
-          <w:color w:val="70AD47" w:themeColor="accent6"/>
-          <w:szCs w:val="20"/>
-        </w:rPr>
-        <w:t xml:space="preserve">    @{ Match = "*LanguageFeatures-Basic*"; File = "Microsoft-Windows-LanguageFeatures-Basic-$($Lang)-Package~31bf3856ad364e35~amd64~~.cab"; }</w:t>
-      </w:r>
-    </w:p>
-    <w:p>
-      <w:pPr>
-        <w:spacing w:before="240" w:line="360" w:lineRule="auto"/>
-        <w:ind w:left="3420"/>
-        <w:rPr>
-          <w:rFonts w:ascii="Aptos Narrow" w:eastAsia="Microsoft YaHei" w:hAnsi="Aptos Narrow"/>
-          <w:color w:val="70AD47" w:themeColor="accent6"/>
-          <w:szCs w:val="20"/>
-        </w:rPr>
-      </w:pPr>
-      <w:r>
-        <w:rPr>
-          <w:rFonts w:ascii="Aptos Narrow" w:eastAsia="Microsoft YaHei" w:hAnsi="Aptos Narrow"/>
-          <w:color w:val="70AD47" w:themeColor="accent6"/>
-          <w:szCs w:val="20"/>
-        </w:rPr>
-        <w:t xml:space="preserve">    @{ Match = "*Client-LanguagePack-Package*"; File = "Microsoft-Windows-Client-Language-Pack_x64_$($Lang).cab"; }</w:t>
-      </w:r>
-    </w:p>
-    <w:p>
-      <w:pPr>
-        <w:spacing w:before="240" w:line="360" w:lineRule="auto"/>
-        <w:ind w:left="3420"/>
-        <w:rPr>
-          <w:rFonts w:ascii="Aptos Narrow" w:eastAsia="Microsoft YaHei" w:hAnsi="Aptos Narrow"/>
-          <w:color w:val="70AD47" w:themeColor="accent6"/>
-          <w:szCs w:val="20"/>
-        </w:rPr>
-      </w:pPr>
-      <w:r>
-        <w:rPr>
-          <w:rFonts w:ascii="Aptos Narrow" w:eastAsia="Microsoft YaHei" w:hAnsi="Aptos Narrow"/>
-          <w:color w:val="70AD47" w:themeColor="accent6"/>
-          <w:szCs w:val="20"/>
-        </w:rPr>
-        <w:t xml:space="preserve">    @{ Match = "*Fonts-Hans*"; File = "Microsoft-Windows-LanguageFeatures-Fonts-Hans-Package~31bf3856ad364e35~amd64~~.cab"; }</w:t>
-      </w:r>
-    </w:p>
-    <w:p>
-      <w:pPr>
-        <w:spacing w:before="240" w:line="360" w:lineRule="auto"/>
-        <w:ind w:left="3420"/>
-        <w:rPr>
-          <w:rFonts w:ascii="Aptos Narrow" w:eastAsia="Microsoft YaHei" w:hAnsi="Aptos Narrow"/>
-          <w:color w:val="70AD47" w:themeColor="accent6"/>
-          <w:szCs w:val="20"/>
-        </w:rPr>
-      </w:pPr>
-      <w:r>
-        <w:rPr>
-          <w:rFonts w:ascii="Aptos Narrow" w:eastAsia="Microsoft YaHei" w:hAnsi="Aptos Narrow"/>
-          <w:color w:val="70AD47" w:themeColor="accent6"/>
-          <w:szCs w:val="20"/>
-        </w:rPr>
-        <w:t>)</w:t>
-      </w:r>
-    </w:p>
-    <w:p>
-      <w:pPr>
-        <w:spacing w:before="240" w:line="360" w:lineRule="auto"/>
-        <w:ind w:left="3420"/>
-        <w:rPr>
-          <w:rFonts w:ascii="Aptos Narrow" w:eastAsia="Microsoft YaHei" w:hAnsi="Aptos Narrow"/>
-          <w:color w:val="70AD47" w:themeColor="accent6"/>
-          <w:szCs w:val="20"/>
-        </w:rPr>
-      </w:pPr>
-      <w:r>
-        <w:rPr>
-          <w:rFonts w:ascii="Aptos Narrow" w:eastAsia="Microsoft YaHei" w:hAnsi="Aptos Narrow"/>
-          <w:color w:val="70AD47" w:themeColor="accent6"/>
-          <w:szCs w:val="20"/>
-        </w:rPr>
-        <w:t>ForEach ($Rule in $Language) {</w:t>
-      </w:r>
-    </w:p>
-    <w:p>
-      <w:pPr>
-        <w:spacing w:before="240" w:line="360" w:lineRule="auto"/>
-        <w:ind w:left="3420"/>
-        <w:rPr>
-          <w:rFonts w:ascii="Aptos Narrow" w:eastAsia="Microsoft YaHei" w:hAnsi="Aptos Narrow"/>
-          <w:color w:val="70AD47" w:themeColor="accent6"/>
-          <w:szCs w:val="20"/>
-        </w:rPr>
-      </w:pPr>
-      <w:r>
-        <w:rPr>
-          <w:rFonts w:ascii="Aptos Narrow" w:eastAsia="Microsoft YaHei" w:hAnsi="Aptos Narrow"/>
-          <w:color w:val="70AD47" w:themeColor="accent6"/>
-          <w:szCs w:val="20"/>
-        </w:rPr>
-        <w:t xml:space="preserve">    Write-host "`n   Rule name: $($Rule.Match)" -ForegroundColor Yellow; Write-host "   $('-' * 80)"</w:t>
-      </w:r>
-    </w:p>
-    <w:p>
-      <w:pPr>
-        <w:spacing w:before="240" w:line="360" w:lineRule="auto"/>
-        <w:ind w:left="3420"/>
-        <w:rPr>
-          <w:rFonts w:ascii="Aptos Narrow" w:eastAsia="Microsoft YaHei" w:hAnsi="Aptos Narrow"/>
-          <w:color w:val="70AD47" w:themeColor="accent6"/>
-          <w:szCs w:val="20"/>
-        </w:rPr>
-      </w:pPr>
-      <w:r>
-        <w:rPr>
-          <w:rFonts w:ascii="Aptos Narrow" w:eastAsia="Microsoft YaHei" w:hAnsi="Aptos Narrow"/>
-          <w:color w:val="70AD47" w:themeColor="accent6"/>
-          <w:szCs w:val="20"/>
-        </w:rPr>
-        <w:t xml:space="preserve">    ForEach ($Component in $Initl_install_Language_Component) {</w:t>
-      </w:r>
-    </w:p>
-    <w:p>
-      <w:pPr>
-        <w:spacing w:before="240" w:line="360" w:lineRule="auto"/>
-        <w:ind w:left="3420"/>
-        <w:rPr>
-          <w:rFonts w:ascii="Aptos Narrow" w:eastAsia="Microsoft YaHei" w:hAnsi="Aptos Narrow"/>
-          <w:color w:val="70AD47" w:themeColor="accent6"/>
-          <w:szCs w:val="20"/>
-        </w:rPr>
-      </w:pPr>
-      <w:r>
-        <w:rPr>
-          <w:rFonts w:ascii="Aptos Narrow" w:eastAsia="Microsoft YaHei" w:hAnsi="Aptos Narrow"/>
-          <w:color w:val="70AD47" w:themeColor="accent6"/>
-          <w:szCs w:val="20"/>
-        </w:rPr>
-        <w:t xml:space="preserve">        if ($Component -like "*$($Rule.Match)*$($Lang)*") {</w:t>
-      </w:r>
-    </w:p>
-    <w:p>
-      <w:pPr>
-        <w:spacing w:before="240" w:line="360" w:lineRule="auto"/>
-        <w:ind w:left="3420"/>
-        <w:rPr>
-          <w:rFonts w:ascii="Aptos Narrow" w:eastAsia="Microsoft YaHei" w:hAnsi="Aptos Narrow"/>
-          <w:color w:val="70AD47" w:themeColor="accent6"/>
-          <w:szCs w:val="20"/>
-        </w:rPr>
-      </w:pPr>
-      <w:r>
-        <w:rPr>
-          <w:rFonts w:ascii="Aptos Narrow" w:eastAsia="Microsoft YaHei" w:hAnsi="Aptos Narrow"/>
-          <w:color w:val="70AD47" w:themeColor="accent6"/>
-          <w:szCs w:val="20"/>
-        </w:rPr>
-        <w:t xml:space="preserve">            Write-host "   Component name: " -NoNewline</w:t>
-      </w:r>
-    </w:p>
-    <w:p>
-      <w:pPr>
-        <w:spacing w:before="240" w:line="360" w:lineRule="auto"/>
-        <w:ind w:left="3420"/>
-        <w:rPr>
-          <w:rFonts w:ascii="Aptos Narrow" w:eastAsia="Microsoft YaHei" w:hAnsi="Aptos Narrow"/>
-          <w:color w:val="70AD47" w:themeColor="accent6"/>
-          <w:szCs w:val="20"/>
-        </w:rPr>
-      </w:pPr>
-      <w:r>
-        <w:rPr>
-          <w:rFonts w:ascii="Aptos Narrow" w:eastAsia="Microsoft YaHei" w:hAnsi="Aptos Narrow"/>
-          <w:color w:val="70AD47" w:themeColor="accent6"/>
-          <w:szCs w:val="20"/>
-        </w:rPr>
-        <w:t xml:space="preserve">            Write-host $Component -ForegroundColor Green</w:t>
-      </w:r>
-    </w:p>
-    <w:p>
-      <w:pPr>
-        <w:spacing w:before="240" w:line="360" w:lineRule="auto"/>
-        <w:ind w:left="3420"/>
-        <w:rPr>
-          <w:rFonts w:ascii="Aptos Narrow" w:eastAsia="Microsoft YaHei" w:hAnsi="Aptos Narrow"/>
-          <w:color w:val="70AD47" w:themeColor="accent6"/>
-          <w:szCs w:val="20"/>
-        </w:rPr>
-      </w:pPr>
-      <w:r>
-        <w:rPr>
-          <w:rFonts w:ascii="Aptos Narrow" w:eastAsia="Microsoft YaHei" w:hAnsi="Aptos Narrow"/>
-          <w:color w:val="70AD47" w:themeColor="accent6"/>
-          <w:szCs w:val="20"/>
-        </w:rPr>
-        <w:t xml:space="preserve">            Write-host "   Language pack file: " -NoNewline</w:t>
-      </w:r>
-    </w:p>
-    <w:p>
-      <w:pPr>
-        <w:spacing w:before="240" w:line="360" w:lineRule="auto"/>
-        <w:ind w:left="3420"/>
-        <w:rPr>
-          <w:rFonts w:ascii="Aptos Narrow" w:eastAsia="Microsoft YaHei" w:hAnsi="Aptos Narrow"/>
-          <w:color w:val="70AD47" w:themeColor="accent6"/>
-          <w:szCs w:val="20"/>
-        </w:rPr>
-      </w:pPr>
-      <w:r>
-        <w:rPr>
-          <w:rFonts w:ascii="Aptos Narrow" w:eastAsia="Microsoft YaHei" w:hAnsi="Aptos Narrow"/>
-          <w:color w:val="70AD47" w:themeColor="accent6"/>
-          <w:szCs w:val="20"/>
-        </w:rPr>
-        <w:t xml:space="preserve">            Write-host "$($Sources)\$($Rule.File)" -ForegroundColor Green</w:t>
-      </w:r>
-    </w:p>
-    <w:p>
-      <w:pPr>
-        <w:spacing w:before="240" w:line="360" w:lineRule="auto"/>
-        <w:ind w:left="3420"/>
-        <w:rPr>
-          <w:rFonts w:ascii="Aptos Narrow" w:eastAsia="Microsoft YaHei" w:hAnsi="Aptos Narrow"/>
-          <w:color w:val="70AD47" w:themeColor="accent6"/>
-          <w:szCs w:val="20"/>
-        </w:rPr>
-      </w:pPr>
-      <w:r>
-        <w:rPr>
-          <w:rFonts w:ascii="Aptos Narrow" w:eastAsia="Microsoft YaHei" w:hAnsi="Aptos Narrow"/>
-          <w:color w:val="70AD47" w:themeColor="accent6"/>
-          <w:szCs w:val="20"/>
-        </w:rPr>
-        <w:t xml:space="preserve">            Write-Host "   Deleting ".PadRight(22) -NoNewline</w:t>
-      </w:r>
-    </w:p>
-    <w:p>
-      <w:pPr>
-        <w:spacing w:before="240" w:line="360" w:lineRule="auto"/>
-        <w:ind w:left="3420"/>
-        <w:rPr>
-          <w:rFonts w:ascii="Aptos Narrow" w:eastAsia="Microsoft YaHei" w:hAnsi="Aptos Narrow"/>
-          <w:color w:val="70AD47" w:themeColor="accent6"/>
-          <w:szCs w:val="20"/>
-        </w:rPr>
-      </w:pPr>
-      <w:r>
-        <w:rPr>
-          <w:rFonts w:ascii="Aptos Narrow" w:eastAsia="Microsoft YaHei" w:hAnsi="Aptos Narrow"/>
-          <w:color w:val="70AD47" w:themeColor="accent6"/>
-          <w:szCs w:val="20"/>
-        </w:rPr>
-        <w:t xml:space="preserve">            try {</w:t>
-      </w:r>
-    </w:p>
-    <w:p>
-      <w:pPr>
-        <w:spacing w:before="240" w:line="360" w:lineRule="auto"/>
-        <w:ind w:left="3420"/>
-        <w:rPr>
-          <w:rFonts w:ascii="Aptos Narrow" w:eastAsia="Microsoft YaHei" w:hAnsi="Aptos Narrow"/>
-          <w:color w:val="70AD47" w:themeColor="accent6"/>
-          <w:szCs w:val="20"/>
-        </w:rPr>
-      </w:pPr>
-      <w:r>
-        <w:rPr>
-          <w:rFonts w:ascii="Aptos Narrow" w:eastAsia="Microsoft YaHei" w:hAnsi="Aptos Narrow"/>
-          <w:color w:val="70AD47" w:themeColor="accent6"/>
-          <w:szCs w:val="20"/>
-        </w:rPr>
-        <w:t xml:space="preserve">                Remove-WindowsPackage -Path $Mount -PackagePath "$($Sources)\$($Rule.File)" -ErrorAction SilentlyContinue | Out-Null</w:t>
-      </w:r>
-    </w:p>
-    <w:p>
-      <w:pPr>
-        <w:spacing w:before="240" w:line="360" w:lineRule="auto"/>
-        <w:ind w:left="3420"/>
-        <w:rPr>
-          <w:rFonts w:ascii="Aptos Narrow" w:eastAsia="Microsoft YaHei" w:hAnsi="Aptos Narrow"/>
-          <w:color w:val="70AD47" w:themeColor="accent6"/>
-          <w:szCs w:val="20"/>
-        </w:rPr>
-      </w:pPr>
-      <w:r>
-        <w:rPr>
-          <w:rFonts w:ascii="Aptos Narrow" w:eastAsia="Microsoft YaHei" w:hAnsi="Aptos Narrow"/>
-          <w:color w:val="70AD47" w:themeColor="accent6"/>
-          <w:szCs w:val="20"/>
-        </w:rPr>
-        <w:t xml:space="preserve">                Write-host "Finish" -ForegroundColor Green</w:t>
-      </w:r>
-    </w:p>
-    <w:p>
-      <w:pPr>
-        <w:spacing w:before="240" w:line="360" w:lineRule="auto"/>
-        <w:ind w:left="3420"/>
-        <w:rPr>
-          <w:rFonts w:ascii="Aptos Narrow" w:eastAsia="Microsoft YaHei" w:hAnsi="Aptos Narrow"/>
-          <w:color w:val="70AD47" w:themeColor="accent6"/>
-          <w:szCs w:val="20"/>
-        </w:rPr>
-      </w:pPr>
-      <w:r>
-        <w:rPr>
-          <w:rFonts w:ascii="Aptos Narrow" w:eastAsia="Microsoft YaHei" w:hAnsi="Aptos Narrow"/>
-          <w:color w:val="70AD47" w:themeColor="accent6"/>
-          <w:szCs w:val="20"/>
-        </w:rPr>
-        <w:t xml:space="preserve">            } catch {</w:t>
-      </w:r>
-    </w:p>
-    <w:p>
-      <w:pPr>
-        <w:spacing w:before="240" w:line="360" w:lineRule="auto"/>
-        <w:ind w:left="3420"/>
-        <w:rPr>
-          <w:rFonts w:ascii="Aptos Narrow" w:eastAsia="Microsoft YaHei" w:hAnsi="Aptos Narrow"/>
-          <w:color w:val="70AD47" w:themeColor="accent6"/>
-          <w:szCs w:val="20"/>
-        </w:rPr>
-      </w:pPr>
-      <w:r>
-        <w:rPr>
-          <w:rFonts w:ascii="Aptos Narrow" w:eastAsia="Microsoft YaHei" w:hAnsi="Aptos Narrow"/>
-          <w:color w:val="70AD47" w:themeColor="accent6"/>
-          <w:szCs w:val="20"/>
-        </w:rPr>
-        <w:t xml:space="preserve">                Write-host "Failed" -ForegroundColor Red</w:t>
-      </w:r>
-    </w:p>
-    <w:p>
-      <w:pPr>
-        <w:spacing w:before="240" w:line="360" w:lineRule="auto"/>
-        <w:ind w:left="3420"/>
-        <w:rPr>
-          <w:rFonts w:ascii="Aptos Narrow" w:eastAsia="Microsoft YaHei" w:hAnsi="Aptos Narrow"/>
-          <w:color w:val="70AD47" w:themeColor="accent6"/>
-          <w:szCs w:val="20"/>
-        </w:rPr>
-      </w:pPr>
-      <w:r>
-        <w:rPr>
-          <w:rFonts w:ascii="Aptos Narrow" w:eastAsia="Microsoft YaHei" w:hAnsi="Aptos Narrow"/>
-          <w:color w:val="70AD47" w:themeColor="accent6"/>
-          <w:szCs w:val="20"/>
-        </w:rPr>
-        <w:t xml:space="preserve">                Write-host "   $($_)" -ForegroundColor Red</w:t>
-      </w:r>
-    </w:p>
-    <w:p>
-      <w:pPr>
-        <w:spacing w:before="240" w:line="360" w:lineRule="auto"/>
-        <w:ind w:left="3420"/>
-        <w:rPr>
-          <w:rFonts w:ascii="Aptos Narrow" w:eastAsia="Microsoft YaHei" w:hAnsi="Aptos Narrow"/>
-          <w:color w:val="70AD47" w:themeColor="accent6"/>
-          <w:szCs w:val="20"/>
-        </w:rPr>
-      </w:pPr>
-      <w:r>
-        <w:rPr>
-          <w:rFonts w:ascii="Aptos Narrow" w:eastAsia="Microsoft YaHei" w:hAnsi="Aptos Narrow"/>
-          <w:color w:val="70AD47" w:themeColor="accent6"/>
-          <w:szCs w:val="20"/>
-        </w:rPr>
-        <w:t xml:space="preserve">            }</w:t>
-      </w:r>
-    </w:p>
-    <w:p>
-      <w:pPr>
-        <w:spacing w:before="240" w:line="360" w:lineRule="auto"/>
-        <w:ind w:left="3420"/>
-        <w:rPr>
-          <w:rFonts w:ascii="Aptos Narrow" w:eastAsia="Microsoft YaHei" w:hAnsi="Aptos Narrow"/>
-          <w:color w:val="70AD47" w:themeColor="accent6"/>
-          <w:szCs w:val="20"/>
-        </w:rPr>
-      </w:pPr>
-      <w:r>
-        <w:rPr>
-          <w:rFonts w:ascii="Aptos Narrow" w:eastAsia="Microsoft YaHei" w:hAnsi="Aptos Narrow"/>
-          <w:color w:val="70AD47" w:themeColor="accent6"/>
-          <w:szCs w:val="20"/>
-        </w:rPr>
-        <w:t xml:space="preserve">            break</w:t>
-      </w:r>
-    </w:p>
-    <w:p>
-      <w:pPr>
-        <w:spacing w:before="240" w:line="360" w:lineRule="auto"/>
-        <w:ind w:left="3420"/>
-        <w:rPr>
-          <w:rFonts w:ascii="Aptos Narrow" w:eastAsia="Microsoft YaHei" w:hAnsi="Aptos Narrow"/>
-          <w:color w:val="70AD47" w:themeColor="accent6"/>
-          <w:szCs w:val="20"/>
-        </w:rPr>
-      </w:pPr>
-      <w:r>
-        <w:rPr>
-          <w:rFonts w:ascii="Aptos Narrow" w:eastAsia="Microsoft YaHei" w:hAnsi="Aptos Narrow"/>
-          <w:color w:val="70AD47" w:themeColor="accent6"/>
-          <w:szCs w:val="20"/>
-        </w:rPr>
-        <w:t xml:space="preserve">        }</w:t>
-      </w:r>
-    </w:p>
-    <w:p>
-      <w:pPr>
-        <w:spacing w:before="240" w:line="360" w:lineRule="auto"/>
-        <w:ind w:left="3420"/>
-        <w:rPr>
-          <w:rFonts w:ascii="Aptos Narrow" w:eastAsia="Microsoft YaHei" w:hAnsi="Aptos Narrow"/>
-          <w:color w:val="70AD47" w:themeColor="accent6"/>
-          <w:szCs w:val="20"/>
-        </w:rPr>
-      </w:pPr>
-      <w:r>
-        <w:rPr>
-          <w:rFonts w:ascii="Aptos Narrow" w:eastAsia="Microsoft YaHei" w:hAnsi="Aptos Narrow"/>
-          <w:color w:val="70AD47" w:themeColor="accent6"/>
-          <w:szCs w:val="20"/>
-        </w:rPr>
-        <w:t xml:space="preserve">    }</w:t>
-      </w:r>
-    </w:p>
-    <w:p>
-      <w:pPr>
-        <w:spacing w:before="240" w:line="360" w:lineRule="auto"/>
-        <w:ind w:left="3420"/>
-        <w:rPr>
-          <w:rFonts w:ascii="Aptos Narrow" w:eastAsia="Microsoft YaHei" w:hAnsi="Aptos Narrow"/>
-          <w:color w:val="70AD47" w:themeColor="accent6"/>
-          <w:szCs w:val="20"/>
-        </w:rPr>
-      </w:pPr>
-      <w:r>
-        <w:rPr>
-          <w:rFonts w:ascii="Aptos Narrow" w:eastAsia="Microsoft YaHei" w:hAnsi="Aptos Narrow"/>
-          <w:color w:val="70AD47" w:themeColor="accent6"/>
-          <w:szCs w:val="20"/>
-        </w:rPr>
-        <w:lastRenderedPageBreak/>
         <w:t>}</w:t>
       </w:r>
     </w:p>
@@ -37150,7 +36860,7 @@
           <w:szCs w:val="20"/>
         </w:rPr>
       </w:pPr>
-      <w:bookmarkStart w:id="81" w:name="_Ref148194160"/>
+      <w:bookmarkStart w:id="82" w:name="_Ref148194160"/>
       <w:r>
         <w:rPr>
           <w:rFonts w:ascii="Aptos Narrow" w:eastAsiaTheme="minorEastAsia" w:hAnsi="Aptos Narrow"/>
@@ -37165,7 +36875,7 @@
         </w:rPr>
         <w:t>All packages installed in the image</w:t>
       </w:r>
-      <w:bookmarkEnd w:id="81"/>
+      <w:bookmarkEnd w:id="82"/>
     </w:p>
     <w:p>
       <w:pPr>
@@ -37352,7 +37062,7 @@
           <w:szCs w:val="20"/>
         </w:rPr>
       </w:pPr>
-      <w:bookmarkStart w:id="82" w:name="_Ref148194154"/>
+      <w:bookmarkStart w:id="83" w:name="_Ref148194154"/>
       <w:r>
         <w:rPr>
           <w:rFonts w:ascii="Aptos Narrow" w:eastAsiaTheme="minorEastAsia" w:hAnsi="Aptos Narrow"/>
@@ -37360,7 +37070,7 @@
         </w:rPr>
         <w:t>Language packs: sync to ISO installer</w:t>
       </w:r>
-      <w:bookmarkEnd w:id="82"/>
+      <w:bookmarkEnd w:id="83"/>
     </w:p>
     <w:p>
       <w:pPr>
@@ -37427,12 +37137,13 @@
           <w:szCs w:val="20"/>
         </w:rPr>
       </w:pPr>
-      <w:bookmarkStart w:id="83" w:name="_Ref148194148"/>
+      <w:bookmarkStart w:id="84" w:name="_Ref148194148"/>
       <w:r>
         <w:rPr>
           <w:rFonts w:ascii="Aptos Narrow" w:eastAsiaTheme="minorEastAsia" w:hAnsi="Aptos Narrow"/>
           <w:szCs w:val="20"/>
         </w:rPr>
+        <w:lastRenderedPageBreak/>
         <w:t>Regenerate Lang.in</w:t>
       </w:r>
       <w:r>
@@ -37442,7 +37153,7 @@
         </w:rPr>
         <w:t>i</w:t>
       </w:r>
-      <w:bookmarkEnd w:id="83"/>
+      <w:bookmarkEnd w:id="84"/>
     </w:p>
     <w:p>
       <w:pPr>
@@ -37458,7 +37169,6 @@
           <w:rFonts w:ascii="Aptos Narrow" w:hAnsi="Aptos Narrow"/>
           <w:szCs w:val="20"/>
         </w:rPr>
-        <w:lastRenderedPageBreak/>
         <w:t>After regeneration, you can adjust the "Installation Interface", the order when selecting "Language", open lang.ini, the default preferred value = 3, non-default value = 2.</w:t>
       </w:r>
     </w:p>
@@ -37476,7 +37186,7 @@
           <w:iCs w:val="0"/>
         </w:rPr>
       </w:pPr>
-      <w:bookmarkStart w:id="84" w:name="_Ref148194145"/>
+      <w:bookmarkStart w:id="85" w:name="_Ref148194145"/>
       <w:r>
         <w:rPr>
           <w:rFonts w:ascii="Aptos Narrow" w:hAnsi="Aptos Narrow"/>
@@ -37484,7 +37194,7 @@
         </w:rPr>
         <w:t>Regenerate the mounted directory lang.ini</w:t>
       </w:r>
-      <w:bookmarkEnd w:id="84"/>
+      <w:bookmarkEnd w:id="85"/>
       <w:r>
         <w:rPr>
           <w:rFonts w:ascii="Aptos Narrow" w:hAnsi="Aptos Narrow"/>
@@ -37600,7 +37310,7 @@
           <w:iCs w:val="0"/>
         </w:rPr>
       </w:pPr>
-      <w:bookmarkStart w:id="85" w:name="_Ref148194142"/>
+      <w:bookmarkStart w:id="86" w:name="_Ref148194142"/>
       <w:r>
         <w:rPr>
           <w:rFonts w:ascii="Aptos Narrow" w:hAnsi="Aptos Narrow"/>
@@ -37608,7 +37318,7 @@
         </w:rPr>
         <w:t>After regenerating lang.ini, synchronize to the installer</w:t>
       </w:r>
-      <w:bookmarkEnd w:id="85"/>
+      <w:bookmarkEnd w:id="86"/>
     </w:p>
     <w:p>
       <w:pPr>
@@ -37719,7 +37429,7 @@
           <w:u w:val="none"/>
         </w:rPr>
       </w:pPr>
-      <w:bookmarkStart w:id="86" w:name="_Ref148194137"/>
+      <w:bookmarkStart w:id="87" w:name="_Ref148194137"/>
       <w:r>
         <w:rPr>
           <w:rStyle w:val="Hyperlink"/>
@@ -37730,7 +37440,7 @@
         </w:rPr>
         <w:t>Cumulative updates</w:t>
       </w:r>
-      <w:bookmarkEnd w:id="86"/>
+      <w:bookmarkEnd w:id="87"/>
     </w:p>
     <w:p>
       <w:pPr>
@@ -37784,14 +37494,14 @@
           <w:rFonts w:ascii="Aptos Narrow" w:hAnsi="Aptos Narrow"/>
         </w:rPr>
       </w:pPr>
-      <w:bookmarkStart w:id="87" w:name="_Ref148194134"/>
+      <w:bookmarkStart w:id="88" w:name="_Ref148194134"/>
       <w:r>
         <w:rPr>
           <w:rFonts w:ascii="Aptos Narrow" w:hAnsi="Aptos Narrow"/>
         </w:rPr>
         <w:t>Add</w:t>
       </w:r>
-      <w:bookmarkEnd w:id="87"/>
+      <w:bookmarkEnd w:id="88"/>
     </w:p>
     <w:p>
       <w:pPr>
@@ -37880,14 +37590,14 @@
           <w:rFonts w:ascii="Aptos Narrow" w:hAnsi="Aptos Narrow"/>
         </w:rPr>
       </w:pPr>
-      <w:bookmarkStart w:id="88" w:name="_Ref148194131"/>
+      <w:bookmarkStart w:id="89" w:name="_Ref148194131"/>
       <w:r>
         <w:rPr>
           <w:rFonts w:ascii="Aptos Narrow" w:hAnsi="Aptos Narrow"/>
         </w:rPr>
         <w:t>Delete</w:t>
       </w:r>
-      <w:bookmarkEnd w:id="88"/>
+      <w:bookmarkEnd w:id="89"/>
     </w:p>
     <w:p>
       <w:pPr>
@@ -37972,14 +37682,14 @@
           <w:rFonts w:ascii="Aptos Narrow" w:hAnsi="Aptos Narrow"/>
         </w:rPr>
       </w:pPr>
-      <w:bookmarkStart w:id="89" w:name="_Ref148194128"/>
+      <w:bookmarkStart w:id="90" w:name="_Ref148194128"/>
       <w:r>
         <w:rPr>
           <w:rFonts w:ascii="Aptos Narrow" w:hAnsi="Aptos Narrow"/>
         </w:rPr>
         <w:t>Solid update</w:t>
       </w:r>
-      <w:bookmarkEnd w:id="89"/>
+      <w:bookmarkEnd w:id="90"/>
     </w:p>
     <w:p>
       <w:pPr>
@@ -38055,7 +37765,7 @@
           <w:iCs w:val="0"/>
         </w:rPr>
       </w:pPr>
-      <w:bookmarkStart w:id="90" w:name="_Ref148194124"/>
+      <w:bookmarkStart w:id="91" w:name="_Ref148194124"/>
       <w:r>
         <w:rPr>
           <w:rFonts w:ascii="Aptos Narrow" w:hAnsi="Aptos Narrow"/>
@@ -38063,7 +37773,7 @@
         </w:rPr>
         <w:t>Clean components after curing and updating</w:t>
       </w:r>
-      <w:bookmarkEnd w:id="90"/>
+      <w:bookmarkEnd w:id="91"/>
     </w:p>
     <w:p>
       <w:pPr>
@@ -38228,15 +37938,16 @@
           <w:szCs w:val="20"/>
         </w:rPr>
       </w:pPr>
-      <w:bookmarkStart w:id="91" w:name="_Ref148194119"/>
+      <w:bookmarkStart w:id="92" w:name="_Ref148194119"/>
       <w:r>
         <w:rPr>
           <w:rFonts w:ascii="Aptos Narrow" w:eastAsiaTheme="minorEastAsia" w:hAnsi="Aptos Narrow"/>
           <w:szCs w:val="20"/>
         </w:rPr>
+        <w:lastRenderedPageBreak/>
         <w:t>Drive</w:t>
       </w:r>
-      <w:bookmarkEnd w:id="91"/>
+      <w:bookmarkEnd w:id="92"/>
     </w:p>
     <w:p>
       <w:pPr>
@@ -38252,8 +37963,8 @@
           <w:szCs w:val="20"/>
         </w:rPr>
       </w:pPr>
-      <w:bookmarkStart w:id="92" w:name="_Ref148194115"/>
-      <w:bookmarkStart w:id="93" w:name="_Ref161455389"/>
+      <w:bookmarkStart w:id="93" w:name="_Ref148194115"/>
+      <w:bookmarkStart w:id="94" w:name="_Ref161455389"/>
       <w:r>
         <w:rPr>
           <w:rStyle w:val="Hyperlink"/>
@@ -38262,10 +37973,9 @@
           <w:szCs w:val="20"/>
           <w:u w:val="none"/>
         </w:rPr>
-        <w:lastRenderedPageBreak/>
         <w:t>Save image</w:t>
       </w:r>
-      <w:bookmarkEnd w:id="92"/>
+      <w:bookmarkEnd w:id="93"/>
       <w:r>
         <w:rPr>
           <w:rStyle w:val="Hyperlink"/>
@@ -38276,7 +37986,7 @@
         </w:rPr>
         <w:t>: Boot.wim</w:t>
       </w:r>
-      <w:bookmarkEnd w:id="93"/>
+      <w:bookmarkEnd w:id="94"/>
     </w:p>
     <w:p>
       <w:pPr>
@@ -38327,8 +38037,8 @@
           <w:szCs w:val="20"/>
         </w:rPr>
       </w:pPr>
-      <w:bookmarkStart w:id="94" w:name="_Ref148194112"/>
-      <w:bookmarkStart w:id="95" w:name="_Ref161455392"/>
+      <w:bookmarkStart w:id="95" w:name="_Ref148194112"/>
+      <w:bookmarkStart w:id="96" w:name="_Ref161455392"/>
       <w:r>
         <w:rPr>
           <w:rStyle w:val="Hyperlink"/>
@@ -38339,7 +38049,7 @@
         </w:rPr>
         <w:t>Unmount image</w:t>
       </w:r>
-      <w:bookmarkEnd w:id="94"/>
+      <w:bookmarkEnd w:id="95"/>
       <w:r>
         <w:rPr>
           <w:rStyle w:val="Hyperlink"/>
@@ -38350,7 +38060,7 @@
         </w:rPr>
         <w:t>: Boot.wim</w:t>
       </w:r>
-      <w:bookmarkEnd w:id="95"/>
+      <w:bookmarkEnd w:id="96"/>
     </w:p>
     <w:p>
       <w:pPr>
@@ -38421,7 +38131,7 @@
           <w:szCs w:val="20"/>
         </w:rPr>
       </w:pPr>
-      <w:bookmarkStart w:id="96" w:name="_Ref148194108"/>
+      <w:bookmarkStart w:id="97" w:name="_Ref148194108"/>
       <w:r>
         <w:rPr>
           <w:rFonts w:ascii="Aptos Narrow" w:hAnsi="Aptos Narrow"/>
@@ -38430,7 +38140,7 @@
         </w:rPr>
         <w:t>Deployment engine</w:t>
       </w:r>
-      <w:bookmarkEnd w:id="96"/>
+      <w:bookmarkEnd w:id="97"/>
     </w:p>
     <w:p>
       <w:pPr>
@@ -38784,7 +38494,7 @@
           <w:szCs w:val="20"/>
         </w:rPr>
       </w:pPr>
-      <w:bookmarkStart w:id="97" w:name="_Ref148194104"/>
+      <w:bookmarkStart w:id="98" w:name="_Ref148194104"/>
       <w:r>
         <w:rPr>
           <w:rFonts w:ascii="Aptos Narrow" w:eastAsia="Microsoft YaHei" w:hAnsi="Aptos Narrow"/>
@@ -38792,7 +38502,7 @@
         </w:rPr>
         <w:t>Add method</w:t>
       </w:r>
-      <w:bookmarkEnd w:id="97"/>
+      <w:bookmarkEnd w:id="98"/>
     </w:p>
     <w:p>
       <w:pPr>
@@ -41208,7 +40918,7 @@
           <w:szCs w:val="20"/>
         </w:rPr>
       </w:pPr>
-      <w:bookmarkStart w:id="98" w:name="_Ref148194096"/>
+      <w:bookmarkStart w:id="99" w:name="_Ref148194096"/>
       <w:r>
         <w:rPr>
           <w:rFonts w:ascii="Aptos Narrow" w:eastAsia="Microsoft YaHei" w:hAnsi="Aptos Narrow"/>
@@ -41216,7 +40926,7 @@
         </w:rPr>
         <w:t>Deployment Engine: Advanced</w:t>
       </w:r>
-      <w:bookmarkEnd w:id="98"/>
+      <w:bookmarkEnd w:id="99"/>
     </w:p>
     <w:p>
       <w:pPr>
@@ -42716,7 +42426,7 @@
           <w:szCs w:val="20"/>
         </w:rPr>
       </w:pPr>
-      <w:bookmarkStart w:id="99" w:name="_Ref148194092"/>
+      <w:bookmarkStart w:id="100" w:name="_Ref148194092"/>
       <w:r>
         <w:rPr>
           <w:rFonts w:ascii="Aptos Narrow" w:hAnsi="Aptos Narrow"/>
@@ -42738,7 +42448,7 @@
         </w:rPr>
         <w:t>SO</w:t>
       </w:r>
-      <w:bookmarkEnd w:id="99"/>
+      <w:bookmarkEnd w:id="100"/>
     </w:p>
     <w:p>
       <w:pPr>
@@ -42753,7 +42463,7 @@
           <w:rFonts w:ascii="Aptos Narrow" w:hAnsi="Aptos Narrow"/>
         </w:rPr>
       </w:pPr>
-      <w:bookmarkStart w:id="100" w:name="_Ref148095882"/>
+      <w:bookmarkStart w:id="101" w:name="_Ref148095882"/>
       <w:r>
         <w:rPr>
           <w:rFonts w:ascii="Aptos Narrow" w:hAnsi="Aptos Narrow"/>
@@ -42924,7 +42634,7 @@
         </w:r>
       </w:hyperlink>
     </w:p>
-    <w:bookmarkEnd w:id="100"/>
+    <w:bookmarkEnd w:id="101"/>
     <w:p>
       <w:pPr>
         <w:pStyle w:val="Heading4"/>
@@ -43320,12 +43030,12 @@
           <w:szCs w:val="20"/>
         </w:rPr>
       </w:pPr>
-      <w:bookmarkStart w:id="101" w:name="_Report"/>
-      <w:bookmarkStart w:id="102" w:name="_Ref148225593"/>
-      <w:bookmarkStart w:id="103" w:name="_Ref148194057"/>
-      <w:bookmarkStart w:id="104" w:name="_Ref148194081"/>
-      <w:bookmarkStart w:id="105" w:name="_Ref148194086"/>
-      <w:bookmarkEnd w:id="101"/>
+      <w:bookmarkStart w:id="102" w:name="_Report"/>
+      <w:bookmarkStart w:id="103" w:name="_Ref148225593"/>
+      <w:bookmarkStart w:id="104" w:name="_Ref148194057"/>
+      <w:bookmarkStart w:id="105" w:name="_Ref148194081"/>
+      <w:bookmarkStart w:id="106" w:name="_Ref148194086"/>
+      <w:bookmarkEnd w:id="102"/>
       <w:r>
         <w:rPr>
           <w:rFonts w:ascii="Aptos Narrow" w:eastAsiaTheme="minorEastAsia" w:hAnsi="Aptos Narrow"/>
@@ -43333,9 +43043,9 @@
         </w:rPr>
         <w:t>Report</w:t>
       </w:r>
-      <w:bookmarkEnd w:id="102"/>
-    </w:p>
-    <w:bookmarkEnd w:id="103"/>
+      <w:bookmarkEnd w:id="103"/>
+    </w:p>
+    <w:bookmarkEnd w:id="104"/>
     <w:p>
       <w:pPr>
         <w:pStyle w:val="ListParagraph"/>
@@ -43493,14 +43203,14 @@
           <w:rFonts w:ascii="Aptos Narrow" w:hAnsi="Aptos Narrow"/>
         </w:rPr>
       </w:pPr>
-      <w:bookmarkStart w:id="106" w:name="_Ref148225607"/>
+      <w:bookmarkStart w:id="107" w:name="_Ref148225607"/>
       <w:r>
         <w:rPr>
           <w:rFonts w:ascii="Aptos Narrow" w:hAnsi="Aptos Narrow"/>
         </w:rPr>
         <w:t>Reports: Different versions</w:t>
       </w:r>
-      <w:bookmarkEnd w:id="106"/>
+      <w:bookmarkEnd w:id="107"/>
     </w:p>
     <w:p>
       <w:pPr>
@@ -44981,16 +44691,16 @@
           <w:rFonts w:ascii="Aptos Narrow" w:hAnsi="Aptos Narrow"/>
         </w:rPr>
       </w:pPr>
-      <w:bookmarkStart w:id="107" w:name="_Ref148194050"/>
-      <w:bookmarkStart w:id="108" w:name="_Ref148225647"/>
+      <w:bookmarkStart w:id="108" w:name="_Ref148194050"/>
+      <w:bookmarkStart w:id="109" w:name="_Ref148225647"/>
       <w:r>
         <w:rPr>
           <w:rFonts w:ascii="Aptos Narrow" w:hAnsi="Aptos Narrow"/>
         </w:rPr>
         <w:t>Report: Language installation packages apply to Install.wim</w:t>
       </w:r>
-      <w:bookmarkEnd w:id="107"/>
       <w:bookmarkEnd w:id="108"/>
+      <w:bookmarkEnd w:id="109"/>
     </w:p>
     <w:p>
       <w:pPr>
@@ -45998,14 +45708,14 @@
           <w:rFonts w:ascii="Aptos Narrow" w:hAnsi="Aptos Narrow"/>
         </w:rPr>
       </w:pPr>
-      <w:bookmarkStart w:id="109" w:name="_Ref148225652"/>
+      <w:bookmarkStart w:id="110" w:name="_Ref148225652"/>
       <w:r>
         <w:rPr>
           <w:rFonts w:ascii="Aptos Narrow" w:hAnsi="Aptos Narrow"/>
         </w:rPr>
         <w:t>Report: Language installation packages apply to WinRE.wim</w:t>
       </w:r>
-      <w:bookmarkEnd w:id="109"/>
+      <w:bookmarkEnd w:id="110"/>
     </w:p>
     <w:p>
       <w:pPr>
@@ -46882,14 +46592,14 @@
           <w:rFonts w:ascii="Aptos Narrow" w:hAnsi="Aptos Narrow"/>
         </w:rPr>
       </w:pPr>
-      <w:bookmarkStart w:id="110" w:name="_Ref148225658"/>
+      <w:bookmarkStart w:id="111" w:name="_Ref148225658"/>
       <w:r>
         <w:rPr>
           <w:rFonts w:ascii="Aptos Narrow" w:hAnsi="Aptos Narrow"/>
         </w:rPr>
         <w:t>Report: Language installation packages apply to Boot.wim</w:t>
       </w:r>
-      <w:bookmarkEnd w:id="110"/>
+      <w:bookmarkEnd w:id="111"/>
     </w:p>
     <w:p>
       <w:pPr>
@@ -47580,7 +47290,7 @@
         </w:rPr>
         <w:t>WinPE-WMI-Package~31bf3856ad364e35~amd64~zh-CN~10.0.20348.1</w:t>
       </w:r>
-      <w:bookmarkEnd w:id="104"/>
+      <w:bookmarkEnd w:id="105"/>
     </w:p>
     <w:p>
       <w:pPr>
@@ -47597,9 +47307,9 @@
           <w:szCs w:val="20"/>
         </w:rPr>
       </w:pPr>
-      <w:bookmarkStart w:id="111" w:name="_Common_problem"/>
-      <w:bookmarkStart w:id="112" w:name="_Ref161251900"/>
-      <w:bookmarkEnd w:id="111"/>
+      <w:bookmarkStart w:id="112" w:name="_Common_problem"/>
+      <w:bookmarkStart w:id="113" w:name="_Ref161251900"/>
+      <w:bookmarkEnd w:id="112"/>
       <w:r>
         <w:rPr>
           <w:rFonts w:ascii="Aptos Narrow" w:hAnsi="Aptos Narrow"/>
@@ -47615,8 +47325,8 @@
         </w:rPr>
         <w:t>ommon problem</w:t>
       </w:r>
-      <w:bookmarkEnd w:id="105"/>
-      <w:bookmarkEnd w:id="112"/>
+      <w:bookmarkEnd w:id="106"/>
+      <w:bookmarkEnd w:id="113"/>
     </w:p>
     <w:p>
       <w:pPr>
@@ -47631,7 +47341,7 @@
           <w:rFonts w:ascii="Aptos Narrow" w:hAnsi="Aptos Narrow"/>
         </w:rPr>
       </w:pPr>
-      <w:bookmarkStart w:id="113" w:name="_Ref161251905"/>
+      <w:bookmarkStart w:id="114" w:name="_Ref161251905"/>
       <w:r>
         <w:rPr>
           <w:rFonts w:ascii="Aptos Narrow" w:hAnsi="Aptos Narrow"/>
@@ -47651,7 +47361,7 @@
         </w:rPr>
         <w:t xml:space="preserve"> to</w:t>
       </w:r>
-      <w:bookmarkEnd w:id="113"/>
+      <w:bookmarkEnd w:id="114"/>
     </w:p>
     <w:p>
       <w:pPr>
@@ -47757,14 +47467,14 @@
           <w:rFonts w:ascii="Aptos Narrow" w:hAnsi="Aptos Narrow"/>
         </w:rPr>
       </w:pPr>
-      <w:bookmarkStart w:id="114" w:name="_Ref148194076"/>
+      <w:bookmarkStart w:id="115" w:name="_Ref148194076"/>
       <w:r>
         <w:rPr>
           <w:rFonts w:ascii="Aptos Narrow" w:hAnsi="Aptos Narrow"/>
         </w:rPr>
         <w:t>Fix the problem of abnormal mounting</w:t>
       </w:r>
-      <w:bookmarkEnd w:id="114"/>
+      <w:bookmarkEnd w:id="115"/>
     </w:p>
     <w:p>
       <w:pPr>
@@ -47924,14 +47634,14 @@
           <w:rFonts w:ascii="Aptos Narrow" w:hAnsi="Aptos Narrow"/>
         </w:rPr>
       </w:pPr>
-      <w:bookmarkStart w:id="115" w:name="_Ref148194067"/>
+      <w:bookmarkStart w:id="116" w:name="_Ref148194067"/>
       <w:r>
         <w:rPr>
           <w:rFonts w:ascii="Aptos Narrow" w:hAnsi="Aptos Narrow"/>
         </w:rPr>
         <w:t>Clean directories</w:t>
       </w:r>
-      <w:bookmarkEnd w:id="115"/>
+      <w:bookmarkEnd w:id="116"/>
     </w:p>
     <w:p>
       <w:pPr>
@@ -48023,9 +47733,9 @@
           <w:szCs w:val="20"/>
         </w:rPr>
       </w:pPr>
-      <w:bookmarkStart w:id="116" w:name="_Known_issues"/>
-      <w:bookmarkStart w:id="117" w:name="_Ref148194063"/>
-      <w:bookmarkEnd w:id="116"/>
+      <w:bookmarkStart w:id="117" w:name="_Known_issues"/>
+      <w:bookmarkStart w:id="118" w:name="_Ref148194063"/>
+      <w:bookmarkEnd w:id="117"/>
       <w:r>
         <w:rPr>
           <w:rFonts w:ascii="Aptos Narrow" w:eastAsiaTheme="minorEastAsia" w:hAnsi="Aptos Narrow"/>
@@ -48033,7 +47743,7 @@
         </w:rPr>
         <w:t>Known issues</w:t>
       </w:r>
-      <w:bookmarkEnd w:id="117"/>
+      <w:bookmarkEnd w:id="118"/>
     </w:p>
     <w:p>
       <w:pPr>
@@ -48114,7 +47824,7 @@
           <w:noProof/>
         </w:rPr>
         <w:drawing>
-          <wp:anchor distT="0" distB="0" distL="114300" distR="114300" simplePos="0" relativeHeight="251659264" behindDoc="1" locked="0" layoutInCell="1" allowOverlap="1" wp14:anchorId="71CE2F8E" wp14:editId="26A3C956">
+          <wp:anchor distT="0" distB="0" distL="114300" distR="114300" simplePos="0" relativeHeight="251659264" behindDoc="1" locked="0" layoutInCell="1" allowOverlap="1" wp14:anchorId="71CE2F8E" wp14:editId="78B2FDA8">
             <wp:simplePos x="0" y="0"/>
             <wp:positionH relativeFrom="column">
               <wp:posOffset>0</wp:posOffset>

--- a/_Learn/Packaging.tutorial/OS.2022/Full_version_en-US_Windows_Server_2022.docx
+++ b/_Learn/Packaging.tutorial/OS.2022/Full_version_en-US_Windows_Server_2022.docx
@@ -1,6 +1,6 @@
 
 <file path=word/document.xml><?xml version="1.0" encoding="utf-8"?>
-<w:document xmlns:wpc="http://schemas.microsoft.com/office/word/2010/wordprocessingCanvas" xmlns:cx="http://schemas.microsoft.com/office/drawing/2014/chartex" xmlns:cx1="http://schemas.microsoft.com/office/drawing/2015/9/8/chartex" xmlns:cx2="http://schemas.microsoft.com/office/drawing/2015/10/21/chartex" xmlns:cx3="http://schemas.microsoft.com/office/drawing/2016/5/9/chartex" xmlns:cx4="http://schemas.microsoft.com/office/drawing/2016/5/10/chartex" xmlns:cx5="http://schemas.microsoft.com/office/drawing/2016/5/11/chartex" xmlns:cx6="http://schemas.microsoft.com/office/drawing/2016/5/12/chartex" xmlns:cx7="http://schemas.microsoft.com/office/drawing/2016/5/13/chartex" xmlns:cx8="http://schemas.microsoft.com/office/drawing/2016/5/14/chartex" xmlns:mc="http://schemas.openxmlformats.org/markup-compatibility/2006" xmlns:aink="http://schemas.microsoft.com/office/drawing/2016/ink" xmlns:am3d="http://schemas.microsoft.com/office/drawing/2017/model3d" xmlns:o="urn:schemas-microsoft-com:office:office" xmlns:oel="http://schemas.microsoft.com/office/2019/extlst" xmlns:r="http://schemas.openxmlformats.org/officeDocument/2006/relationships" xmlns:m="http://schemas.openxmlformats.org/officeDocument/2006/math" xmlns:v="urn:schemas-microsoft-com:vml" xmlns:wp14="http://schemas.microsoft.com/office/word/2010/wordprocessingDrawing" xmlns:wp="http://schemas.openxmlformats.org/drawingml/2006/wordprocessingDrawing" xmlns:w10="urn:schemas-microsoft-com:office:word" xmlns:w="http://schemas.openxmlformats.org/wordprocessingml/2006/main" xmlns:w14="http://schemas.microsoft.com/office/word/2010/wordml" xmlns:w15="http://schemas.microsoft.com/office/word/2012/wordml" xmlns:w16cex="http://schemas.microsoft.com/office/word/2018/wordml/cex" xmlns:w16cid="http://schemas.microsoft.com/office/word/2016/wordml/cid" xmlns:w16="http://schemas.microsoft.com/office/word/2018/wordml" xmlns:w16sdtdh="http://schemas.microsoft.com/office/word/2020/wordml/sdtdatahash" xmlns:w16se="http://schemas.microsoft.com/office/word/2015/wordml/symex" xmlns:wpg="http://schemas.microsoft.com/office/word/2010/wordprocessingGroup" xmlns:wpi="http://schemas.microsoft.com/office/word/2010/wordprocessingInk" xmlns:wne="http://schemas.microsoft.com/office/word/2006/wordml" xmlns:wps="http://schemas.microsoft.com/office/word/2010/wordprocessingShape" mc:Ignorable="w14 w15 w16se w16cid w16 w16cex w16sdtdh wp14">
+<w:document xmlns:wpc="http://schemas.microsoft.com/office/word/2010/wordprocessingCanvas" xmlns:cx="http://schemas.microsoft.com/office/drawing/2014/chartex" xmlns:cx1="http://schemas.microsoft.com/office/drawing/2015/9/8/chartex" xmlns:cx2="http://schemas.microsoft.com/office/drawing/2015/10/21/chartex" xmlns:cx3="http://schemas.microsoft.com/office/drawing/2016/5/9/chartex" xmlns:cx4="http://schemas.microsoft.com/office/drawing/2016/5/10/chartex" xmlns:cx5="http://schemas.microsoft.com/office/drawing/2016/5/11/chartex" xmlns:cx6="http://schemas.microsoft.com/office/drawing/2016/5/12/chartex" xmlns:cx7="http://schemas.microsoft.com/office/drawing/2016/5/13/chartex" xmlns:cx8="http://schemas.microsoft.com/office/drawing/2016/5/14/chartex" xmlns:mc="http://schemas.openxmlformats.org/markup-compatibility/2006" xmlns:aink="http://schemas.microsoft.com/office/drawing/2016/ink" xmlns:am3d="http://schemas.microsoft.com/office/drawing/2017/model3d" xmlns:o="urn:schemas-microsoft-com:office:office" xmlns:oel="http://schemas.microsoft.com/office/2019/extlst" xmlns:r="http://schemas.openxmlformats.org/officeDocument/2006/relationships" xmlns:m="http://schemas.openxmlformats.org/officeDocument/2006/math" xmlns:v="urn:schemas-microsoft-com:vml" xmlns:wp14="http://schemas.microsoft.com/office/word/2010/wordprocessingDrawing" xmlns:wp="http://schemas.openxmlformats.org/drawingml/2006/wordprocessingDrawing" xmlns:w10="urn:schemas-microsoft-com:office:word" xmlns:w="http://schemas.openxmlformats.org/wordprocessingml/2006/main" xmlns:w14="http://schemas.microsoft.com/office/word/2010/wordml" xmlns:w15="http://schemas.microsoft.com/office/word/2012/wordml" xmlns:w16cex="http://schemas.microsoft.com/office/word/2018/wordml/cex" xmlns:w16cid="http://schemas.microsoft.com/office/word/2016/wordml/cid" xmlns:w16="http://schemas.microsoft.com/office/word/2018/wordml" xmlns:w16du="http://schemas.microsoft.com/office/word/2023/wordml/word16du" xmlns:w16sdtdh="http://schemas.microsoft.com/office/word/2020/wordml/sdtdatahash" xmlns:w16se="http://schemas.microsoft.com/office/word/2015/wordml/symex" xmlns:wpg="http://schemas.microsoft.com/office/word/2010/wordprocessingGroup" xmlns:wpi="http://schemas.microsoft.com/office/word/2010/wordprocessingInk" xmlns:wne="http://schemas.microsoft.com/office/word/2006/wordml" xmlns:wps="http://schemas.microsoft.com/office/word/2010/wordprocessingShape" mc:Ignorable="w14 w15 w16se w16cid w16 w16cex w16sdtdh w16du wp14">
   <w:body>
     <w:p>
       <w:pPr>
@@ -30,7 +30,7 @@
           <w:noProof/>
         </w:rPr>
         <w:drawing>
-          <wp:anchor distT="0" distB="0" distL="114300" distR="114300" simplePos="0" relativeHeight="251661312" behindDoc="1" locked="0" layoutInCell="1" allowOverlap="1" wp14:anchorId="0EBCC4B8" wp14:editId="05BA1005">
+          <wp:anchor distT="0" distB="0" distL="114300" distR="114300" simplePos="0" relativeHeight="251661312" behindDoc="1" locked="0" layoutInCell="1" allowOverlap="1" wp14:anchorId="0EBCC4B8" wp14:editId="0441C724">
             <wp:simplePos x="0" y="0"/>
             <wp:positionH relativeFrom="column">
               <wp:posOffset>0</wp:posOffset>
@@ -32215,8 +32215,8 @@
           <w:szCs w:val="20"/>
         </w:rPr>
       </w:pPr>
-      <w:bookmarkStart w:id="67" w:name="_Ref148194214"/>
-      <w:bookmarkStart w:id="68" w:name="_Ref148194210"/>
+      <w:bookmarkStart w:id="67" w:name="_Ref148194210"/>
+      <w:bookmarkStart w:id="68" w:name="_Ref148194214"/>
       <w:r>
         <w:rPr>
           <w:rFonts w:ascii="Aptos Narrow" w:eastAsiaTheme="minorEastAsia" w:hAnsi="Aptos Narrow"/>
@@ -32224,7 +32224,7 @@
         </w:rPr>
         <w:t>How to batch replace WinRE.wim in all index numbers in Install.wim</w:t>
       </w:r>
-      <w:bookmarkEnd w:id="68"/>
+      <w:bookmarkEnd w:id="67"/>
     </w:p>
     <w:p>
       <w:pPr>
@@ -33153,7 +33153,7 @@
         </w:rPr>
         <w:t>Rebuilding Install.wim reduces file size</w:t>
       </w:r>
-      <w:bookmarkEnd w:id="67"/>
+      <w:bookmarkEnd w:id="68"/>
       <w:bookmarkEnd w:id="71"/>
     </w:p>
     <w:p>
@@ -47824,7 +47824,7 @@
           <w:noProof/>
         </w:rPr>
         <w:drawing>
-          <wp:anchor distT="0" distB="0" distL="114300" distR="114300" simplePos="0" relativeHeight="251659264" behindDoc="1" locked="0" layoutInCell="1" allowOverlap="1" wp14:anchorId="71CE2F8E" wp14:editId="78B2FDA8">
+          <wp:anchor distT="0" distB="0" distL="114300" distR="114300" simplePos="0" relativeHeight="251659264" behindDoc="1" locked="0" layoutInCell="1" allowOverlap="1" wp14:anchorId="71CE2F8E" wp14:editId="146510CA">
             <wp:simplePos x="0" y="0"/>
             <wp:positionH relativeFrom="column">
               <wp:posOffset>0</wp:posOffset>
@@ -47916,71 +47916,145 @@
     </w:p>
     <w:p>
       <w:pPr>
-        <w:spacing w:before="240" w:line="360" w:lineRule="auto"/>
-        <w:rPr>
-          <w:rFonts w:ascii="Aptos Narrow" w:eastAsia="Microsoft YaHei" w:hAnsi="Aptos Narrow"/>
-        </w:rPr>
-      </w:pPr>
-      <w:r>
-        <w:rPr>
-          <w:rFonts w:ascii="Aptos Narrow" w:eastAsia="Microsoft YaHei" w:hAnsi="Aptos Narrow"/>
-        </w:rPr>
-        <w:t xml:space="preserve">Author: </w:t>
-      </w:r>
-      <w:r>
-        <w:rPr>
-          <w:rFonts w:ascii="Aptos Narrow" w:eastAsia="Microsoft YaHei" w:hAnsi="Aptos Narrow"/>
+        <w:widowControl w:val="0"/>
+        <w:spacing w:line="360" w:lineRule="auto"/>
+        <w:rPr>
+          <w:rFonts w:ascii="Aptos Narrow" w:hAnsi="Aptos Narrow"/>
+        </w:rPr>
+      </w:pPr>
+      <w:r>
+        <w:rPr>
+          <w:rFonts w:ascii="Aptos Narrow" w:hAnsi="Aptos Narrow"/>
+        </w:rPr>
+        <w:t xml:space="preserve">This copy packaging tutorial is part of </w:t>
+      </w:r>
+      <w:r>
+        <w:rPr>
+          <w:rFonts w:ascii="Aptos Narrow" w:hAnsi="Aptos Narrow"/>
           <w:color w:val="7030A0"/>
         </w:rPr>
-        <w:t>Yi</w:t>
-      </w:r>
-    </w:p>
-    <w:p>
-      <w:pPr>
-        <w:spacing w:before="240" w:line="360" w:lineRule="auto"/>
-        <w:rPr>
-          <w:rFonts w:ascii="Aptos Narrow" w:eastAsia="Microsoft YaHei" w:hAnsi="Aptos Narrow"/>
-          <w:color w:val="7030A0"/>
-        </w:rPr>
-      </w:pPr>
-      <w:r>
-        <w:rPr>
-          <w:rFonts w:ascii="Aptos Narrow" w:hAnsi="Aptos Narrow"/>
-        </w:rPr>
-        <w:t xml:space="preserve">Website: </w:t>
+        <w:t>Yi’s Solutions</w:t>
+      </w:r>
+      <w:r>
+        <w:rPr>
+          <w:rFonts w:ascii="Aptos Narrow" w:hAnsi="Aptos Narrow"/>
+        </w:rPr>
+        <w:t xml:space="preserve"> content, learn more:</w:t>
+      </w:r>
+    </w:p>
+    <w:p>
+      <w:pPr>
+        <w:pStyle w:val="ListParagraph"/>
+        <w:widowControl w:val="0"/>
+        <w:numPr>
+          <w:ilvl w:val="0"/>
+          <w:numId w:val="67"/>
+        </w:numPr>
+        <w:spacing w:before="240" w:line="360" w:lineRule="auto"/>
+        <w:contextualSpacing w:val="0"/>
+        <w:rPr>
+          <w:rFonts w:ascii="Aptos Narrow" w:hAnsi="Aptos Narrow"/>
+        </w:rPr>
+      </w:pPr>
+      <w:r>
+        <w:rPr>
+          <w:rFonts w:ascii="Aptos Narrow" w:hAnsi="Aptos Narrow"/>
+        </w:rPr>
+        <w:t xml:space="preserve">Yi's official website | </w:t>
       </w:r>
       <w:hyperlink r:id="rId59" w:history="1">
         <w:r>
           <w:rPr>
             <w:rStyle w:val="Hyperlink"/>
-            <w:rFonts w:ascii="Aptos Narrow" w:eastAsia="Microsoft YaHei" w:hAnsi="Aptos Narrow"/>
-            <w:color w:val="7030A0"/>
+            <w:rFonts w:ascii="Aptos Narrow" w:hAnsi="Aptos Narrow"/>
             <w:u w:val="none"/>
           </w:rPr>
-          <w:t>https://fengyi.tel</w:t>
+          <w:t>https://fengyi.tel/solutions</w:t>
         </w:r>
       </w:hyperlink>
     </w:p>
     <w:p>
       <w:pPr>
-        <w:spacing w:before="240" w:line="360" w:lineRule="auto"/>
-        <w:rPr>
-          <w:rFonts w:ascii="Aptos Narrow" w:eastAsia="Microsoft YaHei" w:hAnsi="Aptos Narrow"/>
-          <w:color w:val="7030A0"/>
-        </w:rPr>
-      </w:pPr>
-      <w:r>
-        <w:rPr>
-          <w:rFonts w:ascii="Aptos Narrow" w:eastAsia="Microsoft YaHei" w:hAnsi="Aptos Narrow"/>
-        </w:rPr>
-        <w:t xml:space="preserve">EMail: </w:t>
+        <w:pStyle w:val="ListParagraph"/>
+        <w:widowControl w:val="0"/>
+        <w:numPr>
+          <w:ilvl w:val="0"/>
+          <w:numId w:val="67"/>
+        </w:numPr>
+        <w:spacing w:before="240" w:line="360" w:lineRule="auto"/>
+        <w:contextualSpacing w:val="0"/>
+        <w:rPr>
+          <w:rFonts w:ascii="Aptos Narrow" w:hAnsi="Aptos Narrow"/>
+        </w:rPr>
+      </w:pPr>
+      <w:r>
+        <w:rPr>
+          <w:rFonts w:ascii="Aptos Narrow" w:hAnsi="Aptos Narrow"/>
+        </w:rPr>
+        <w:t xml:space="preserve">Github | </w:t>
       </w:r>
       <w:hyperlink r:id="rId60" w:history="1">
         <w:r>
           <w:rPr>
             <w:rStyle w:val="Hyperlink"/>
             <w:rFonts w:ascii="Aptos Narrow" w:hAnsi="Aptos Narrow"/>
-            <w:color w:val="7030A0"/>
+            <w:u w:val="none"/>
+          </w:rPr>
+          <w:t>https://github.com/ilikeyi/solutions</w:t>
+        </w:r>
+      </w:hyperlink>
+    </w:p>
+    <w:p>
+      <w:pPr>
+        <w:widowControl w:val="0"/>
+        <w:spacing w:line="360" w:lineRule="auto"/>
+        <w:rPr>
+          <w:rFonts w:ascii="Aptos Narrow" w:hAnsi="Aptos Narrow"/>
+        </w:rPr>
+      </w:pPr>
+    </w:p>
+    <w:p>
+      <w:pPr>
+        <w:widowControl w:val="0"/>
+        <w:spacing w:line="360" w:lineRule="auto"/>
+        <w:rPr>
+          <w:rFonts w:ascii="Aptos Narrow" w:hAnsi="Aptos Narrow"/>
+        </w:rPr>
+      </w:pPr>
+      <w:r>
+        <w:rPr>
+          <w:rFonts w:ascii="Aptos Narrow" w:hAnsi="Aptos Narrow"/>
+        </w:rPr>
+        <w:t xml:space="preserve">Author: </w:t>
+      </w:r>
+      <w:r>
+        <w:rPr>
+          <w:rFonts w:ascii="Aptos Narrow" w:hAnsi="Aptos Narrow"/>
+          <w:color w:val="7030A0"/>
+        </w:rPr>
+        <w:t>Yi</w:t>
+      </w:r>
+    </w:p>
+    <w:p>
+      <w:pPr>
+        <w:widowControl w:val="0"/>
+        <w:spacing w:line="360" w:lineRule="auto"/>
+        <w:rPr>
+          <w:rFonts w:ascii="Aptos Narrow" w:hAnsi="Aptos Narrow"/>
+          <w:color w:val="7030A0"/>
+        </w:rPr>
+      </w:pPr>
+      <w:r>
+        <w:rPr>
+          <w:rFonts w:ascii="Aptos Narrow" w:hAnsi="Aptos Narrow"/>
+        </w:rPr>
+        <w:t xml:space="preserve">EMail: </w:t>
+      </w:r>
+      <w:hyperlink r:id="rId61" w:history="1">
+        <w:r>
+          <w:rPr>
+            <w:rStyle w:val="Hyperlink"/>
+            <w:rFonts w:ascii="Aptos Narrow" w:hAnsi="Aptos Narrow"/>
             <w:u w:val="none"/>
           </w:rPr>
           <w:t>775159955@qq.com</w:t>
@@ -47990,155 +48064,124 @@
         <w:rPr>
           <w:rFonts w:ascii="Aptos Narrow" w:hAnsi="Aptos Narrow"/>
         </w:rPr>
-        <w:t>,</w:t>
-      </w:r>
-      <w:r>
-        <w:rPr>
-          <w:rFonts w:ascii="Aptos Narrow" w:eastAsia="Microsoft YaHei" w:hAnsi="Aptos Narrow"/>
-        </w:rPr>
-        <w:t xml:space="preserve"> </w:t>
-      </w:r>
-      <w:r>
-        <w:rPr>
-          <w:rFonts w:ascii="Aptos Narrow" w:hAnsi="Aptos Narrow"/>
-          <w:color w:val="7030A0"/>
-        </w:rPr>
-        <w:t>ilikeyi@outlook.com</w:t>
-      </w:r>
-    </w:p>
-    <w:p>
-      <w:pPr>
-        <w:spacing w:before="240" w:line="360" w:lineRule="auto"/>
-        <w:rPr>
-          <w:rFonts w:ascii="Aptos Narrow" w:eastAsia="Microsoft YaHei" w:hAnsi="Aptos Narrow"/>
-        </w:rPr>
-      </w:pPr>
-      <w:r>
-        <w:rPr>
-          <w:rFonts w:ascii="Aptos Narrow" w:eastAsia="Microsoft YaHei" w:hAnsi="Aptos Narrow"/>
-        </w:rPr>
-        <w:t xml:space="preserve">Document version: </w:t>
-      </w:r>
-      <w:r>
-        <w:rPr>
-          <w:rFonts w:ascii="Aptos Narrow" w:eastAsia="Microsoft YaHei" w:hAnsi="Aptos Narrow"/>
-          <w:color w:val="7030A0"/>
-        </w:rPr>
-        <w:t>1.0</w:t>
-      </w:r>
-    </w:p>
-    <w:p>
-      <w:pPr>
-        <w:spacing w:before="240" w:line="360" w:lineRule="auto"/>
-        <w:rPr>
-          <w:rFonts w:ascii="Aptos Narrow" w:eastAsia="Microsoft YaHei" w:hAnsi="Aptos Narrow"/>
-        </w:rPr>
-      </w:pPr>
-      <w:r>
-        <w:rPr>
-          <w:rFonts w:ascii="Aptos Narrow" w:eastAsia="Microsoft YaHei" w:hAnsi="Aptos Narrow"/>
-        </w:rPr>
-        <w:t xml:space="preserve">Documentation model: </w:t>
-      </w:r>
-      <w:r>
-        <w:rPr>
-          <w:rFonts w:ascii="Aptos Narrow" w:eastAsia="Microsoft YaHei" w:hAnsi="Aptos Narrow"/>
-          <w:color w:val="7030A0"/>
-        </w:rPr>
-        <w:t>Full version</w:t>
-      </w:r>
-    </w:p>
-    <w:p>
-      <w:pPr>
-        <w:spacing w:before="240" w:line="360" w:lineRule="auto"/>
-        <w:rPr>
-          <w:rFonts w:ascii="Aptos Narrow" w:eastAsia="Microsoft YaHei" w:hAnsi="Aptos Narrow"/>
-          <w:color w:val="7030A0"/>
-        </w:rPr>
-      </w:pPr>
-      <w:r>
-        <w:rPr>
-          <w:rFonts w:ascii="Aptos Narrow" w:eastAsia="Microsoft YaHei" w:hAnsi="Aptos Narrow"/>
-        </w:rPr>
-        <w:t xml:space="preserve">Translation: </w:t>
-      </w:r>
-      <w:r>
-        <w:rPr>
-          <w:rFonts w:ascii="Aptos Narrow" w:eastAsia="Microsoft YaHei" w:hAnsi="Aptos Narrow"/>
-          <w:color w:val="7030A0"/>
-        </w:rPr>
-        <w:t>Chinese to English version</w:t>
-      </w:r>
-    </w:p>
-    <w:p>
-      <w:pPr>
-        <w:spacing w:before="240" w:line="360" w:lineRule="auto"/>
-        <w:rPr>
-          <w:rFonts w:ascii="Aptos Narrow" w:eastAsia="Microsoft YaHei" w:hAnsi="Aptos Narrow"/>
-          <w:color w:val="7030A0"/>
-        </w:rPr>
-      </w:pPr>
-      <w:r>
-        <w:rPr>
-          <w:rFonts w:ascii="Aptos Narrow" w:eastAsia="Microsoft YaHei" w:hAnsi="Aptos Narrow"/>
-        </w:rPr>
-        <w:t xml:space="preserve">Updated: </w:t>
-      </w:r>
-      <w:r>
-        <w:rPr>
-          <w:rFonts w:ascii="Aptos Narrow" w:eastAsia="Microsoft YaHei" w:hAnsi="Aptos Narrow"/>
-          <w:color w:val="7030A0"/>
-        </w:rPr>
-        <w:t>2024</w:t>
-      </w:r>
-      <w:r>
-        <w:rPr>
-          <w:rFonts w:ascii="Aptos Narrow" w:eastAsia="Microsoft YaHei" w:hAnsi="Aptos Narrow"/>
-          <w:color w:val="7030A0"/>
-        </w:rPr>
-        <w:t xml:space="preserve"> </w:t>
-      </w:r>
-      <w:r>
-        <w:rPr>
-          <w:rFonts w:ascii="Aptos Narrow" w:eastAsia="Microsoft YaHei" w:hAnsi="Aptos Narrow"/>
-          <w:color w:val="7030A0"/>
-        </w:rPr>
-        <w:t>-</w:t>
-      </w:r>
-      <w:r>
-        <w:rPr>
-          <w:rFonts w:ascii="Aptos Narrow" w:eastAsia="Microsoft YaHei" w:hAnsi="Aptos Narrow"/>
-          <w:color w:val="7030A0"/>
-        </w:rPr>
-        <w:t xml:space="preserve"> </w:t>
-      </w:r>
-      <w:r>
-        <w:rPr>
-          <w:rFonts w:ascii="Aptos Narrow" w:eastAsia="Microsoft YaHei" w:hAnsi="Aptos Narrow"/>
-          <w:color w:val="7030A0"/>
-        </w:rPr>
-        <w:t>4</w:t>
-      </w:r>
-    </w:p>
-    <w:p>
-      <w:pPr>
-        <w:spacing w:before="240" w:line="360" w:lineRule="auto"/>
-        <w:rPr>
-          <w:rFonts w:ascii="Aptos Narrow" w:eastAsiaTheme="majorEastAsia" w:hAnsi="Aptos Narrow"/>
-        </w:rPr>
-      </w:pPr>
-      <w:r>
-        <w:rPr>
-          <w:rFonts w:ascii="Aptos Narrow" w:eastAsia="Microsoft YaHei" w:hAnsi="Aptos Narrow"/>
-        </w:rPr>
-        <w:t xml:space="preserve">Suggestions or feedback: </w:t>
-      </w:r>
-      <w:hyperlink r:id="rId61" w:history="1">
+        <w:t xml:space="preserve">, </w:t>
+      </w:r>
+      <w:hyperlink r:id="rId62" w:history="1">
         <w:r>
           <w:rPr>
             <w:rStyle w:val="Hyperlink"/>
-            <w:rFonts w:ascii="Aptos Narrow" w:eastAsia="Microsoft YaHei" w:hAnsi="Aptos Narrow"/>
-            <w:color w:val="7030A0"/>
+            <w:rFonts w:ascii="Aptos Narrow" w:hAnsi="Aptos Narrow"/>
+            <w:u w:val="none"/>
+          </w:rPr>
+          <w:t>ilikeyi@outlook.com</w:t>
+        </w:r>
+      </w:hyperlink>
+    </w:p>
+    <w:p>
+      <w:pPr>
+        <w:spacing w:line="360" w:lineRule="auto"/>
+        <w:rPr>
+          <w:rFonts w:ascii="Aptos Narrow" w:hAnsi="Aptos Narrow"/>
+        </w:rPr>
+      </w:pPr>
+      <w:r>
+        <w:rPr>
+          <w:rFonts w:ascii="Aptos Narrow" w:hAnsi="Aptos Narrow"/>
+        </w:rPr>
+        <w:t xml:space="preserve">Document version: </w:t>
+      </w:r>
+      <w:r>
+        <w:rPr>
+          <w:rFonts w:ascii="Aptos Narrow" w:hAnsi="Aptos Narrow"/>
+          <w:color w:val="7030A0"/>
+        </w:rPr>
+        <w:t>1.0</w:t>
+      </w:r>
+    </w:p>
+    <w:p>
+      <w:pPr>
+        <w:spacing w:line="360" w:lineRule="auto"/>
+        <w:rPr>
+          <w:rFonts w:ascii="Aptos Narrow" w:hAnsi="Aptos Narrow"/>
+        </w:rPr>
+      </w:pPr>
+      <w:r>
+        <w:rPr>
+          <w:rFonts w:ascii="Aptos Narrow" w:hAnsi="Aptos Narrow"/>
+        </w:rPr>
+        <w:t xml:space="preserve">Documentation model: </w:t>
+      </w:r>
+      <w:r>
+        <w:rPr>
+          <w:rFonts w:ascii="Aptos Narrow" w:hAnsi="Aptos Narrow"/>
+          <w:color w:val="7030A0"/>
+        </w:rPr>
+        <w:t>Full version</w:t>
+      </w:r>
+    </w:p>
+    <w:p>
+      <w:pPr>
+        <w:spacing w:line="360" w:lineRule="auto"/>
+        <w:rPr>
+          <w:rFonts w:ascii="Aptos Narrow" w:hAnsi="Aptos Narrow"/>
+          <w:color w:val="7030A0"/>
+        </w:rPr>
+      </w:pPr>
+      <w:r>
+        <w:rPr>
+          <w:rFonts w:ascii="Aptos Narrow" w:hAnsi="Aptos Narrow"/>
+        </w:rPr>
+        <w:t xml:space="preserve">Translation: </w:t>
+      </w:r>
+      <w:r>
+        <w:rPr>
+          <w:rFonts w:ascii="Aptos Narrow" w:hAnsi="Aptos Narrow"/>
+          <w:color w:val="7030A0"/>
+        </w:rPr>
+        <w:t>Chinese to English version</w:t>
+      </w:r>
+    </w:p>
+    <w:p>
+      <w:pPr>
+        <w:spacing w:line="360" w:lineRule="auto"/>
+        <w:rPr>
+          <w:rFonts w:ascii="Aptos Narrow" w:hAnsi="Aptos Narrow"/>
+          <w:color w:val="7030A0"/>
+        </w:rPr>
+      </w:pPr>
+      <w:r>
+        <w:rPr>
+          <w:rFonts w:ascii="Aptos Narrow" w:hAnsi="Aptos Narrow"/>
+        </w:rPr>
+        <w:t xml:space="preserve">Updated: </w:t>
+      </w:r>
+      <w:r>
+        <w:rPr>
+          <w:rFonts w:ascii="Aptos Narrow" w:hAnsi="Aptos Narrow"/>
+          <w:color w:val="7030A0"/>
+        </w:rPr>
+        <w:t>2024 - 4</w:t>
+      </w:r>
+    </w:p>
+    <w:p>
+      <w:pPr>
+        <w:spacing w:line="360" w:lineRule="auto"/>
+        <w:rPr>
+          <w:rFonts w:ascii="Aptos Narrow" w:hAnsi="Aptos Narrow"/>
+          <w:color w:val="7030A0"/>
+        </w:rPr>
+      </w:pPr>
+      <w:r>
+        <w:rPr>
+          <w:rFonts w:ascii="Aptos Narrow" w:hAnsi="Aptos Narrow"/>
+        </w:rPr>
+        <w:t xml:space="preserve">Suggestions or feedback: </w:t>
+      </w:r>
+      <w:hyperlink r:id="rId63" w:history="1">
+        <w:r>
+          <w:rPr>
+            <w:rStyle w:val="Hyperlink"/>
+            <w:rFonts w:ascii="Aptos Narrow" w:hAnsi="Aptos Narrow"/>
             <w:u w:val="none"/>
           </w:rPr>
           <w:t>https://github.com/ilikeyi/solutions/issues</w:t>
@@ -48146,8 +48189,8 @@
       </w:hyperlink>
     </w:p>
     <w:sectPr>
-      <w:footerReference w:type="default" r:id="rId62"/>
-      <w:footerReference w:type="first" r:id="rId63"/>
+      <w:footerReference w:type="default" r:id="rId64"/>
+      <w:footerReference w:type="first" r:id="rId65"/>
       <w:pgSz w:w="16838" w:h="23811" w:code="8"/>
       <w:pgMar w:top="1440" w:right="1440" w:bottom="1588" w:left="1440" w:header="680" w:footer="1020" w:gutter="0"/>
       <w:cols w:space="720"/>
@@ -48158,7 +48201,7 @@
 </file>
 
 <file path=word/endnotes.xml><?xml version="1.0" encoding="utf-8"?>
-<w:endnotes xmlns:wpc="http://schemas.microsoft.com/office/word/2010/wordprocessingCanvas" xmlns:cx="http://schemas.microsoft.com/office/drawing/2014/chartex" xmlns:cx1="http://schemas.microsoft.com/office/drawing/2015/9/8/chartex" xmlns:cx2="http://schemas.microsoft.com/office/drawing/2015/10/21/chartex" xmlns:cx3="http://schemas.microsoft.com/office/drawing/2016/5/9/chartex" xmlns:cx4="http://schemas.microsoft.com/office/drawing/2016/5/10/chartex" xmlns:cx5="http://schemas.microsoft.com/office/drawing/2016/5/11/chartex" xmlns:cx6="http://schemas.microsoft.com/office/drawing/2016/5/12/chartex" xmlns:cx7="http://schemas.microsoft.com/office/drawing/2016/5/13/chartex" xmlns:cx8="http://schemas.microsoft.com/office/drawing/2016/5/14/chartex" xmlns:mc="http://schemas.openxmlformats.org/markup-compatibility/2006" xmlns:aink="http://schemas.microsoft.com/office/drawing/2016/ink" xmlns:am3d="http://schemas.microsoft.com/office/drawing/2017/model3d" xmlns:o="urn:schemas-microsoft-com:office:office" xmlns:oel="http://schemas.microsoft.com/office/2019/extlst" xmlns:r="http://schemas.openxmlformats.org/officeDocument/2006/relationships" xmlns:m="http://schemas.openxmlformats.org/officeDocument/2006/math" xmlns:v="urn:schemas-microsoft-com:vml" xmlns:wp14="http://schemas.microsoft.com/office/word/2010/wordprocessingDrawing" xmlns:wp="http://schemas.openxmlformats.org/drawingml/2006/wordprocessingDrawing" xmlns:w10="urn:schemas-microsoft-com:office:word" xmlns:w="http://schemas.openxmlformats.org/wordprocessingml/2006/main" xmlns:w14="http://schemas.microsoft.com/office/word/2010/wordml" xmlns:w15="http://schemas.microsoft.com/office/word/2012/wordml" xmlns:w16cex="http://schemas.microsoft.com/office/word/2018/wordml/cex" xmlns:w16cid="http://schemas.microsoft.com/office/word/2016/wordml/cid" xmlns:w16="http://schemas.microsoft.com/office/word/2018/wordml" xmlns:w16sdtdh="http://schemas.microsoft.com/office/word/2020/wordml/sdtdatahash" xmlns:w16se="http://schemas.microsoft.com/office/word/2015/wordml/symex" xmlns:wpg="http://schemas.microsoft.com/office/word/2010/wordprocessingGroup" xmlns:wpi="http://schemas.microsoft.com/office/word/2010/wordprocessingInk" xmlns:wne="http://schemas.microsoft.com/office/word/2006/wordml" xmlns:wps="http://schemas.microsoft.com/office/word/2010/wordprocessingShape" mc:Ignorable="w14 w15 w16se w16cid w16 w16cex w16sdtdh wp14">
+<w:endnotes xmlns:wpc="http://schemas.microsoft.com/office/word/2010/wordprocessingCanvas" xmlns:cx="http://schemas.microsoft.com/office/drawing/2014/chartex" xmlns:cx1="http://schemas.microsoft.com/office/drawing/2015/9/8/chartex" xmlns:cx2="http://schemas.microsoft.com/office/drawing/2015/10/21/chartex" xmlns:cx3="http://schemas.microsoft.com/office/drawing/2016/5/9/chartex" xmlns:cx4="http://schemas.microsoft.com/office/drawing/2016/5/10/chartex" xmlns:cx5="http://schemas.microsoft.com/office/drawing/2016/5/11/chartex" xmlns:cx6="http://schemas.microsoft.com/office/drawing/2016/5/12/chartex" xmlns:cx7="http://schemas.microsoft.com/office/drawing/2016/5/13/chartex" xmlns:cx8="http://schemas.microsoft.com/office/drawing/2016/5/14/chartex" xmlns:mc="http://schemas.openxmlformats.org/markup-compatibility/2006" xmlns:aink="http://schemas.microsoft.com/office/drawing/2016/ink" xmlns:am3d="http://schemas.microsoft.com/office/drawing/2017/model3d" xmlns:o="urn:schemas-microsoft-com:office:office" xmlns:oel="http://schemas.microsoft.com/office/2019/extlst" xmlns:r="http://schemas.openxmlformats.org/officeDocument/2006/relationships" xmlns:m="http://schemas.openxmlformats.org/officeDocument/2006/math" xmlns:v="urn:schemas-microsoft-com:vml" xmlns:wp14="http://schemas.microsoft.com/office/word/2010/wordprocessingDrawing" xmlns:wp="http://schemas.openxmlformats.org/drawingml/2006/wordprocessingDrawing" xmlns:w10="urn:schemas-microsoft-com:office:word" xmlns:w="http://schemas.openxmlformats.org/wordprocessingml/2006/main" xmlns:w14="http://schemas.microsoft.com/office/word/2010/wordml" xmlns:w15="http://schemas.microsoft.com/office/word/2012/wordml" xmlns:w16cex="http://schemas.microsoft.com/office/word/2018/wordml/cex" xmlns:w16cid="http://schemas.microsoft.com/office/word/2016/wordml/cid" xmlns:w16="http://schemas.microsoft.com/office/word/2018/wordml" xmlns:w16du="http://schemas.microsoft.com/office/word/2023/wordml/word16du" xmlns:w16sdtdh="http://schemas.microsoft.com/office/word/2020/wordml/sdtdatahash" xmlns:w16se="http://schemas.microsoft.com/office/word/2015/wordml/symex" xmlns:wpg="http://schemas.microsoft.com/office/word/2010/wordprocessingGroup" xmlns:wpi="http://schemas.microsoft.com/office/word/2010/wordprocessingInk" xmlns:wne="http://schemas.microsoft.com/office/word/2006/wordml" xmlns:wps="http://schemas.microsoft.com/office/word/2010/wordprocessingShape" mc:Ignorable="w14 w15 w16se w16cid w16 w16cex w16sdtdh w16du wp14">
   <w:endnote w:type="separator" w:id="-1">
     <w:p>
       <w:pPr>
@@ -48183,7 +48226,7 @@
 </file>
 
 <file path=word/footer1.xml><?xml version="1.0" encoding="utf-8"?>
-<w:ftr xmlns:wpc="http://schemas.microsoft.com/office/word/2010/wordprocessingCanvas" xmlns:cx="http://schemas.microsoft.com/office/drawing/2014/chartex" xmlns:cx1="http://schemas.microsoft.com/office/drawing/2015/9/8/chartex" xmlns:cx2="http://schemas.microsoft.com/office/drawing/2015/10/21/chartex" xmlns:cx3="http://schemas.microsoft.com/office/drawing/2016/5/9/chartex" xmlns:cx4="http://schemas.microsoft.com/office/drawing/2016/5/10/chartex" xmlns:cx5="http://schemas.microsoft.com/office/drawing/2016/5/11/chartex" xmlns:cx6="http://schemas.microsoft.com/office/drawing/2016/5/12/chartex" xmlns:cx7="http://schemas.microsoft.com/office/drawing/2016/5/13/chartex" xmlns:cx8="http://schemas.microsoft.com/office/drawing/2016/5/14/chartex" xmlns:mc="http://schemas.openxmlformats.org/markup-compatibility/2006" xmlns:aink="http://schemas.microsoft.com/office/drawing/2016/ink" xmlns:am3d="http://schemas.microsoft.com/office/drawing/2017/model3d" xmlns:o="urn:schemas-microsoft-com:office:office" xmlns:oel="http://schemas.microsoft.com/office/2019/extlst" xmlns:r="http://schemas.openxmlformats.org/officeDocument/2006/relationships" xmlns:m="http://schemas.openxmlformats.org/officeDocument/2006/math" xmlns:v="urn:schemas-microsoft-com:vml" xmlns:wp14="http://schemas.microsoft.com/office/word/2010/wordprocessingDrawing" xmlns:wp="http://schemas.openxmlformats.org/drawingml/2006/wordprocessingDrawing" xmlns:w10="urn:schemas-microsoft-com:office:word" xmlns:w="http://schemas.openxmlformats.org/wordprocessingml/2006/main" xmlns:w14="http://schemas.microsoft.com/office/word/2010/wordml" xmlns:w15="http://schemas.microsoft.com/office/word/2012/wordml" xmlns:w16cex="http://schemas.microsoft.com/office/word/2018/wordml/cex" xmlns:w16cid="http://schemas.microsoft.com/office/word/2016/wordml/cid" xmlns:w16="http://schemas.microsoft.com/office/word/2018/wordml" xmlns:w16sdtdh="http://schemas.microsoft.com/office/word/2020/wordml/sdtdatahash" xmlns:w16se="http://schemas.microsoft.com/office/word/2015/wordml/symex" xmlns:wpg="http://schemas.microsoft.com/office/word/2010/wordprocessingGroup" xmlns:wpi="http://schemas.microsoft.com/office/word/2010/wordprocessingInk" xmlns:wne="http://schemas.microsoft.com/office/word/2006/wordml" xmlns:wps="http://schemas.microsoft.com/office/word/2010/wordprocessingShape" mc:Ignorable="w14 w15 w16se w16cid w16 w16cex w16sdtdh wp14">
+<w:ftr xmlns:wpc="http://schemas.microsoft.com/office/word/2010/wordprocessingCanvas" xmlns:cx="http://schemas.microsoft.com/office/drawing/2014/chartex" xmlns:cx1="http://schemas.microsoft.com/office/drawing/2015/9/8/chartex" xmlns:cx2="http://schemas.microsoft.com/office/drawing/2015/10/21/chartex" xmlns:cx3="http://schemas.microsoft.com/office/drawing/2016/5/9/chartex" xmlns:cx4="http://schemas.microsoft.com/office/drawing/2016/5/10/chartex" xmlns:cx5="http://schemas.microsoft.com/office/drawing/2016/5/11/chartex" xmlns:cx6="http://schemas.microsoft.com/office/drawing/2016/5/12/chartex" xmlns:cx7="http://schemas.microsoft.com/office/drawing/2016/5/13/chartex" xmlns:cx8="http://schemas.microsoft.com/office/drawing/2016/5/14/chartex" xmlns:mc="http://schemas.openxmlformats.org/markup-compatibility/2006" xmlns:aink="http://schemas.microsoft.com/office/drawing/2016/ink" xmlns:am3d="http://schemas.microsoft.com/office/drawing/2017/model3d" xmlns:o="urn:schemas-microsoft-com:office:office" xmlns:oel="http://schemas.microsoft.com/office/2019/extlst" xmlns:r="http://schemas.openxmlformats.org/officeDocument/2006/relationships" xmlns:m="http://schemas.openxmlformats.org/officeDocument/2006/math" xmlns:v="urn:schemas-microsoft-com:vml" xmlns:wp14="http://schemas.microsoft.com/office/word/2010/wordprocessingDrawing" xmlns:wp="http://schemas.openxmlformats.org/drawingml/2006/wordprocessingDrawing" xmlns:w10="urn:schemas-microsoft-com:office:word" xmlns:w="http://schemas.openxmlformats.org/wordprocessingml/2006/main" xmlns:w14="http://schemas.microsoft.com/office/word/2010/wordml" xmlns:w15="http://schemas.microsoft.com/office/word/2012/wordml" xmlns:w16cex="http://schemas.microsoft.com/office/word/2018/wordml/cex" xmlns:w16cid="http://schemas.microsoft.com/office/word/2016/wordml/cid" xmlns:w16="http://schemas.microsoft.com/office/word/2018/wordml" xmlns:w16du="http://schemas.microsoft.com/office/word/2023/wordml/word16du" xmlns:w16sdtdh="http://schemas.microsoft.com/office/word/2020/wordml/sdtdatahash" xmlns:w16se="http://schemas.microsoft.com/office/word/2015/wordml/symex" xmlns:wpg="http://schemas.microsoft.com/office/word/2010/wordprocessingGroup" xmlns:wpi="http://schemas.microsoft.com/office/word/2010/wordprocessingInk" xmlns:wne="http://schemas.microsoft.com/office/word/2006/wordml" xmlns:wps="http://schemas.microsoft.com/office/word/2010/wordprocessingShape" mc:Ignorable="w14 w15 w16se w16cid w16 w16cex w16sdtdh w16du wp14">
   <w:sdt>
     <w:sdtPr>
       <w:rPr>
@@ -48547,7 +48590,7 @@
 </file>
 
 <file path=word/footer2.xml><?xml version="1.0" encoding="utf-8"?>
-<w:ftr xmlns:wpc="http://schemas.microsoft.com/office/word/2010/wordprocessingCanvas" xmlns:cx="http://schemas.microsoft.com/office/drawing/2014/chartex" xmlns:cx1="http://schemas.microsoft.com/office/drawing/2015/9/8/chartex" xmlns:cx2="http://schemas.microsoft.com/office/drawing/2015/10/21/chartex" xmlns:cx3="http://schemas.microsoft.com/office/drawing/2016/5/9/chartex" xmlns:cx4="http://schemas.microsoft.com/office/drawing/2016/5/10/chartex" xmlns:cx5="http://schemas.microsoft.com/office/drawing/2016/5/11/chartex" xmlns:cx6="http://schemas.microsoft.com/office/drawing/2016/5/12/chartex" xmlns:cx7="http://schemas.microsoft.com/office/drawing/2016/5/13/chartex" xmlns:cx8="http://schemas.microsoft.com/office/drawing/2016/5/14/chartex" xmlns:mc="http://schemas.openxmlformats.org/markup-compatibility/2006" xmlns:aink="http://schemas.microsoft.com/office/drawing/2016/ink" xmlns:am3d="http://schemas.microsoft.com/office/drawing/2017/model3d" xmlns:o="urn:schemas-microsoft-com:office:office" xmlns:oel="http://schemas.microsoft.com/office/2019/extlst" xmlns:r="http://schemas.openxmlformats.org/officeDocument/2006/relationships" xmlns:m="http://schemas.openxmlformats.org/officeDocument/2006/math" xmlns:v="urn:schemas-microsoft-com:vml" xmlns:wp14="http://schemas.microsoft.com/office/word/2010/wordprocessingDrawing" xmlns:wp="http://schemas.openxmlformats.org/drawingml/2006/wordprocessingDrawing" xmlns:w10="urn:schemas-microsoft-com:office:word" xmlns:w="http://schemas.openxmlformats.org/wordprocessingml/2006/main" xmlns:w14="http://schemas.microsoft.com/office/word/2010/wordml" xmlns:w15="http://schemas.microsoft.com/office/word/2012/wordml" xmlns:w16cex="http://schemas.microsoft.com/office/word/2018/wordml/cex" xmlns:w16cid="http://schemas.microsoft.com/office/word/2016/wordml/cid" xmlns:w16="http://schemas.microsoft.com/office/word/2018/wordml" xmlns:w16sdtdh="http://schemas.microsoft.com/office/word/2020/wordml/sdtdatahash" xmlns:w16se="http://schemas.microsoft.com/office/word/2015/wordml/symex" xmlns:wpg="http://schemas.microsoft.com/office/word/2010/wordprocessingGroup" xmlns:wpi="http://schemas.microsoft.com/office/word/2010/wordprocessingInk" xmlns:wne="http://schemas.microsoft.com/office/word/2006/wordml" xmlns:wps="http://schemas.microsoft.com/office/word/2010/wordprocessingShape" mc:Ignorable="w14 w15 w16se w16cid w16 w16cex w16sdtdh wp14">
+<w:ftr xmlns:wpc="http://schemas.microsoft.com/office/word/2010/wordprocessingCanvas" xmlns:cx="http://schemas.microsoft.com/office/drawing/2014/chartex" xmlns:cx1="http://schemas.microsoft.com/office/drawing/2015/9/8/chartex" xmlns:cx2="http://schemas.microsoft.com/office/drawing/2015/10/21/chartex" xmlns:cx3="http://schemas.microsoft.com/office/drawing/2016/5/9/chartex" xmlns:cx4="http://schemas.microsoft.com/office/drawing/2016/5/10/chartex" xmlns:cx5="http://schemas.microsoft.com/office/drawing/2016/5/11/chartex" xmlns:cx6="http://schemas.microsoft.com/office/drawing/2016/5/12/chartex" xmlns:cx7="http://schemas.microsoft.com/office/drawing/2016/5/13/chartex" xmlns:cx8="http://schemas.microsoft.com/office/drawing/2016/5/14/chartex" xmlns:mc="http://schemas.openxmlformats.org/markup-compatibility/2006" xmlns:aink="http://schemas.microsoft.com/office/drawing/2016/ink" xmlns:am3d="http://schemas.microsoft.com/office/drawing/2017/model3d" xmlns:o="urn:schemas-microsoft-com:office:office" xmlns:oel="http://schemas.microsoft.com/office/2019/extlst" xmlns:r="http://schemas.openxmlformats.org/officeDocument/2006/relationships" xmlns:m="http://schemas.openxmlformats.org/officeDocument/2006/math" xmlns:v="urn:schemas-microsoft-com:vml" xmlns:wp14="http://schemas.microsoft.com/office/word/2010/wordprocessingDrawing" xmlns:wp="http://schemas.openxmlformats.org/drawingml/2006/wordprocessingDrawing" xmlns:w10="urn:schemas-microsoft-com:office:word" xmlns:w="http://schemas.openxmlformats.org/wordprocessingml/2006/main" xmlns:w14="http://schemas.microsoft.com/office/word/2010/wordml" xmlns:w15="http://schemas.microsoft.com/office/word/2012/wordml" xmlns:w16cex="http://schemas.microsoft.com/office/word/2018/wordml/cex" xmlns:w16cid="http://schemas.microsoft.com/office/word/2016/wordml/cid" xmlns:w16="http://schemas.microsoft.com/office/word/2018/wordml" xmlns:w16du="http://schemas.microsoft.com/office/word/2023/wordml/word16du" xmlns:w16sdtdh="http://schemas.microsoft.com/office/word/2020/wordml/sdtdatahash" xmlns:w16se="http://schemas.microsoft.com/office/word/2015/wordml/symex" xmlns:wpg="http://schemas.microsoft.com/office/word/2010/wordprocessingGroup" xmlns:wpi="http://schemas.microsoft.com/office/word/2010/wordprocessingInk" xmlns:wne="http://schemas.microsoft.com/office/word/2006/wordml" xmlns:wps="http://schemas.microsoft.com/office/word/2010/wordprocessingShape" mc:Ignorable="w14 w15 w16se w16cid w16 w16cex w16sdtdh w16du wp14">
   <w:p>
     <w:pPr>
       <w:pStyle w:val="Footer"/>
@@ -48557,7 +48600,7 @@
 </file>
 
 <file path=word/footer3.xml><?xml version="1.0" encoding="utf-8"?>
-<w:ftr xmlns:wpc="http://schemas.microsoft.com/office/word/2010/wordprocessingCanvas" xmlns:cx="http://schemas.microsoft.com/office/drawing/2014/chartex" xmlns:cx1="http://schemas.microsoft.com/office/drawing/2015/9/8/chartex" xmlns:cx2="http://schemas.microsoft.com/office/drawing/2015/10/21/chartex" xmlns:cx3="http://schemas.microsoft.com/office/drawing/2016/5/9/chartex" xmlns:cx4="http://schemas.microsoft.com/office/drawing/2016/5/10/chartex" xmlns:cx5="http://schemas.microsoft.com/office/drawing/2016/5/11/chartex" xmlns:cx6="http://schemas.microsoft.com/office/drawing/2016/5/12/chartex" xmlns:cx7="http://schemas.microsoft.com/office/drawing/2016/5/13/chartex" xmlns:cx8="http://schemas.microsoft.com/office/drawing/2016/5/14/chartex" xmlns:mc="http://schemas.openxmlformats.org/markup-compatibility/2006" xmlns:aink="http://schemas.microsoft.com/office/drawing/2016/ink" xmlns:am3d="http://schemas.microsoft.com/office/drawing/2017/model3d" xmlns:o="urn:schemas-microsoft-com:office:office" xmlns:oel="http://schemas.microsoft.com/office/2019/extlst" xmlns:r="http://schemas.openxmlformats.org/officeDocument/2006/relationships" xmlns:m="http://schemas.openxmlformats.org/officeDocument/2006/math" xmlns:v="urn:schemas-microsoft-com:vml" xmlns:wp14="http://schemas.microsoft.com/office/word/2010/wordprocessingDrawing" xmlns:wp="http://schemas.openxmlformats.org/drawingml/2006/wordprocessingDrawing" xmlns:w10="urn:schemas-microsoft-com:office:word" xmlns:w="http://schemas.openxmlformats.org/wordprocessingml/2006/main" xmlns:w14="http://schemas.microsoft.com/office/word/2010/wordml" xmlns:w15="http://schemas.microsoft.com/office/word/2012/wordml" xmlns:w16cex="http://schemas.microsoft.com/office/word/2018/wordml/cex" xmlns:w16cid="http://schemas.microsoft.com/office/word/2016/wordml/cid" xmlns:w16="http://schemas.microsoft.com/office/word/2018/wordml" xmlns:w16sdtdh="http://schemas.microsoft.com/office/word/2020/wordml/sdtdatahash" xmlns:w16se="http://schemas.microsoft.com/office/word/2015/wordml/symex" xmlns:wpg="http://schemas.microsoft.com/office/word/2010/wordprocessingGroup" xmlns:wpi="http://schemas.microsoft.com/office/word/2010/wordprocessingInk" xmlns:wne="http://schemas.microsoft.com/office/word/2006/wordml" xmlns:wps="http://schemas.microsoft.com/office/word/2010/wordprocessingShape" mc:Ignorable="w14 w15 w16se w16cid w16 w16cex w16sdtdh wp14">
+<w:ftr xmlns:wpc="http://schemas.microsoft.com/office/word/2010/wordprocessingCanvas" xmlns:cx="http://schemas.microsoft.com/office/drawing/2014/chartex" xmlns:cx1="http://schemas.microsoft.com/office/drawing/2015/9/8/chartex" xmlns:cx2="http://schemas.microsoft.com/office/drawing/2015/10/21/chartex" xmlns:cx3="http://schemas.microsoft.com/office/drawing/2016/5/9/chartex" xmlns:cx4="http://schemas.microsoft.com/office/drawing/2016/5/10/chartex" xmlns:cx5="http://schemas.microsoft.com/office/drawing/2016/5/11/chartex" xmlns:cx6="http://schemas.microsoft.com/office/drawing/2016/5/12/chartex" xmlns:cx7="http://schemas.microsoft.com/office/drawing/2016/5/13/chartex" xmlns:cx8="http://schemas.microsoft.com/office/drawing/2016/5/14/chartex" xmlns:mc="http://schemas.openxmlformats.org/markup-compatibility/2006" xmlns:aink="http://schemas.microsoft.com/office/drawing/2016/ink" xmlns:am3d="http://schemas.microsoft.com/office/drawing/2017/model3d" xmlns:o="urn:schemas-microsoft-com:office:office" xmlns:oel="http://schemas.microsoft.com/office/2019/extlst" xmlns:r="http://schemas.openxmlformats.org/officeDocument/2006/relationships" xmlns:m="http://schemas.openxmlformats.org/officeDocument/2006/math" xmlns:v="urn:schemas-microsoft-com:vml" xmlns:wp14="http://schemas.microsoft.com/office/word/2010/wordprocessingDrawing" xmlns:wp="http://schemas.openxmlformats.org/drawingml/2006/wordprocessingDrawing" xmlns:w10="urn:schemas-microsoft-com:office:word" xmlns:w="http://schemas.openxmlformats.org/wordprocessingml/2006/main" xmlns:w14="http://schemas.microsoft.com/office/word/2010/wordml" xmlns:w15="http://schemas.microsoft.com/office/word/2012/wordml" xmlns:w16cex="http://schemas.microsoft.com/office/word/2018/wordml/cex" xmlns:w16cid="http://schemas.microsoft.com/office/word/2016/wordml/cid" xmlns:w16="http://schemas.microsoft.com/office/word/2018/wordml" xmlns:w16du="http://schemas.microsoft.com/office/word/2023/wordml/word16du" xmlns:w16sdtdh="http://schemas.microsoft.com/office/word/2020/wordml/sdtdatahash" xmlns:w16se="http://schemas.microsoft.com/office/word/2015/wordml/symex" xmlns:wpg="http://schemas.microsoft.com/office/word/2010/wordprocessingGroup" xmlns:wpi="http://schemas.microsoft.com/office/word/2010/wordprocessingInk" xmlns:wne="http://schemas.microsoft.com/office/word/2006/wordml" xmlns:wps="http://schemas.microsoft.com/office/word/2010/wordprocessingShape" mc:Ignorable="w14 w15 w16se w16cid w16 w16cex w16sdtdh w16du wp14">
   <w:p>
     <w:pPr>
       <w:pStyle w:val="Footer"/>
@@ -48567,7 +48610,7 @@
 </file>
 
 <file path=word/footnotes.xml><?xml version="1.0" encoding="utf-8"?>
-<w:footnotes xmlns:wpc="http://schemas.microsoft.com/office/word/2010/wordprocessingCanvas" xmlns:cx="http://schemas.microsoft.com/office/drawing/2014/chartex" xmlns:cx1="http://schemas.microsoft.com/office/drawing/2015/9/8/chartex" xmlns:cx2="http://schemas.microsoft.com/office/drawing/2015/10/21/chartex" xmlns:cx3="http://schemas.microsoft.com/office/drawing/2016/5/9/chartex" xmlns:cx4="http://schemas.microsoft.com/office/drawing/2016/5/10/chartex" xmlns:cx5="http://schemas.microsoft.com/office/drawing/2016/5/11/chartex" xmlns:cx6="http://schemas.microsoft.com/office/drawing/2016/5/12/chartex" xmlns:cx7="http://schemas.microsoft.com/office/drawing/2016/5/13/chartex" xmlns:cx8="http://schemas.microsoft.com/office/drawing/2016/5/14/chartex" xmlns:mc="http://schemas.openxmlformats.org/markup-compatibility/2006" xmlns:aink="http://schemas.microsoft.com/office/drawing/2016/ink" xmlns:am3d="http://schemas.microsoft.com/office/drawing/2017/model3d" xmlns:o="urn:schemas-microsoft-com:office:office" xmlns:oel="http://schemas.microsoft.com/office/2019/extlst" xmlns:r="http://schemas.openxmlformats.org/officeDocument/2006/relationships" xmlns:m="http://schemas.openxmlformats.org/officeDocument/2006/math" xmlns:v="urn:schemas-microsoft-com:vml" xmlns:wp14="http://schemas.microsoft.com/office/word/2010/wordprocessingDrawing" xmlns:wp="http://schemas.openxmlformats.org/drawingml/2006/wordprocessingDrawing" xmlns:w10="urn:schemas-microsoft-com:office:word" xmlns:w="http://schemas.openxmlformats.org/wordprocessingml/2006/main" xmlns:w14="http://schemas.microsoft.com/office/word/2010/wordml" xmlns:w15="http://schemas.microsoft.com/office/word/2012/wordml" xmlns:w16cex="http://schemas.microsoft.com/office/word/2018/wordml/cex" xmlns:w16cid="http://schemas.microsoft.com/office/word/2016/wordml/cid" xmlns:w16="http://schemas.microsoft.com/office/word/2018/wordml" xmlns:w16sdtdh="http://schemas.microsoft.com/office/word/2020/wordml/sdtdatahash" xmlns:w16se="http://schemas.microsoft.com/office/word/2015/wordml/symex" xmlns:wpg="http://schemas.microsoft.com/office/word/2010/wordprocessingGroup" xmlns:wpi="http://schemas.microsoft.com/office/word/2010/wordprocessingInk" xmlns:wne="http://schemas.microsoft.com/office/word/2006/wordml" xmlns:wps="http://schemas.microsoft.com/office/word/2010/wordprocessingShape" mc:Ignorable="w14 w15 w16se w16cid w16 w16cex w16sdtdh wp14">
+<w:footnotes xmlns:wpc="http://schemas.microsoft.com/office/word/2010/wordprocessingCanvas" xmlns:cx="http://schemas.microsoft.com/office/drawing/2014/chartex" xmlns:cx1="http://schemas.microsoft.com/office/drawing/2015/9/8/chartex" xmlns:cx2="http://schemas.microsoft.com/office/drawing/2015/10/21/chartex" xmlns:cx3="http://schemas.microsoft.com/office/drawing/2016/5/9/chartex" xmlns:cx4="http://schemas.microsoft.com/office/drawing/2016/5/10/chartex" xmlns:cx5="http://schemas.microsoft.com/office/drawing/2016/5/11/chartex" xmlns:cx6="http://schemas.microsoft.com/office/drawing/2016/5/12/chartex" xmlns:cx7="http://schemas.microsoft.com/office/drawing/2016/5/13/chartex" xmlns:cx8="http://schemas.microsoft.com/office/drawing/2016/5/14/chartex" xmlns:mc="http://schemas.openxmlformats.org/markup-compatibility/2006" xmlns:aink="http://schemas.microsoft.com/office/drawing/2016/ink" xmlns:am3d="http://schemas.microsoft.com/office/drawing/2017/model3d" xmlns:o="urn:schemas-microsoft-com:office:office" xmlns:oel="http://schemas.microsoft.com/office/2019/extlst" xmlns:r="http://schemas.openxmlformats.org/officeDocument/2006/relationships" xmlns:m="http://schemas.openxmlformats.org/officeDocument/2006/math" xmlns:v="urn:schemas-microsoft-com:vml" xmlns:wp14="http://schemas.microsoft.com/office/word/2010/wordprocessingDrawing" xmlns:wp="http://schemas.openxmlformats.org/drawingml/2006/wordprocessingDrawing" xmlns:w10="urn:schemas-microsoft-com:office:word" xmlns:w="http://schemas.openxmlformats.org/wordprocessingml/2006/main" xmlns:w14="http://schemas.microsoft.com/office/word/2010/wordml" xmlns:w15="http://schemas.microsoft.com/office/word/2012/wordml" xmlns:w16cex="http://schemas.microsoft.com/office/word/2018/wordml/cex" xmlns:w16cid="http://schemas.microsoft.com/office/word/2016/wordml/cid" xmlns:w16="http://schemas.microsoft.com/office/word/2018/wordml" xmlns:w16du="http://schemas.microsoft.com/office/word/2023/wordml/word16du" xmlns:w16sdtdh="http://schemas.microsoft.com/office/word/2020/wordml/sdtdatahash" xmlns:w16se="http://schemas.microsoft.com/office/word/2015/wordml/symex" xmlns:wpg="http://schemas.microsoft.com/office/word/2010/wordprocessingGroup" xmlns:wpi="http://schemas.microsoft.com/office/word/2010/wordprocessingInk" xmlns:wne="http://schemas.microsoft.com/office/word/2006/wordml" xmlns:wps="http://schemas.microsoft.com/office/word/2010/wordprocessingShape" mc:Ignorable="w14 w15 w16se w16cid w16 w16cex w16sdtdh w16du wp14">
   <w:footnote w:type="separator" w:id="-1">
     <w:p>
       <w:pPr>
@@ -48592,7 +48635,7 @@
 </file>
 
 <file path=word/numbering.xml><?xml version="1.0" encoding="utf-8"?>
-<w:numbering xmlns:wpc="http://schemas.microsoft.com/office/word/2010/wordprocessingCanvas" xmlns:cx="http://schemas.microsoft.com/office/drawing/2014/chartex" xmlns:cx1="http://schemas.microsoft.com/office/drawing/2015/9/8/chartex" xmlns:cx2="http://schemas.microsoft.com/office/drawing/2015/10/21/chartex" xmlns:cx3="http://schemas.microsoft.com/office/drawing/2016/5/9/chartex" xmlns:cx4="http://schemas.microsoft.com/office/drawing/2016/5/10/chartex" xmlns:cx5="http://schemas.microsoft.com/office/drawing/2016/5/11/chartex" xmlns:cx6="http://schemas.microsoft.com/office/drawing/2016/5/12/chartex" xmlns:cx7="http://schemas.microsoft.com/office/drawing/2016/5/13/chartex" xmlns:cx8="http://schemas.microsoft.com/office/drawing/2016/5/14/chartex" xmlns:mc="http://schemas.openxmlformats.org/markup-compatibility/2006" xmlns:aink="http://schemas.microsoft.com/office/drawing/2016/ink" xmlns:am3d="http://schemas.microsoft.com/office/drawing/2017/model3d" xmlns:o="urn:schemas-microsoft-com:office:office" xmlns:oel="http://schemas.microsoft.com/office/2019/extlst" xmlns:r="http://schemas.openxmlformats.org/officeDocument/2006/relationships" xmlns:m="http://schemas.openxmlformats.org/officeDocument/2006/math" xmlns:v="urn:schemas-microsoft-com:vml" xmlns:wp14="http://schemas.microsoft.com/office/word/2010/wordprocessingDrawing" xmlns:wp="http://schemas.openxmlformats.org/drawingml/2006/wordprocessingDrawing" xmlns:w10="urn:schemas-microsoft-com:office:word" xmlns:w="http://schemas.openxmlformats.org/wordprocessingml/2006/main" xmlns:w14="http://schemas.microsoft.com/office/word/2010/wordml" xmlns:w15="http://schemas.microsoft.com/office/word/2012/wordml" xmlns:w16cex="http://schemas.microsoft.com/office/word/2018/wordml/cex" xmlns:w16cid="http://schemas.microsoft.com/office/word/2016/wordml/cid" xmlns:w16="http://schemas.microsoft.com/office/word/2018/wordml" xmlns:w16sdtdh="http://schemas.microsoft.com/office/word/2020/wordml/sdtdatahash" xmlns:w16se="http://schemas.microsoft.com/office/word/2015/wordml/symex" xmlns:wpg="http://schemas.microsoft.com/office/word/2010/wordprocessingGroup" xmlns:wpi="http://schemas.microsoft.com/office/word/2010/wordprocessingInk" xmlns:wne="http://schemas.microsoft.com/office/word/2006/wordml" xmlns:wps="http://schemas.microsoft.com/office/word/2010/wordprocessingShape" mc:Ignorable="w14 w15 w16se w16cid w16 w16cex w16sdtdh wp14">
+<w:numbering xmlns:wpc="http://schemas.microsoft.com/office/word/2010/wordprocessingCanvas" xmlns:cx="http://schemas.microsoft.com/office/drawing/2014/chartex" xmlns:cx1="http://schemas.microsoft.com/office/drawing/2015/9/8/chartex" xmlns:cx2="http://schemas.microsoft.com/office/drawing/2015/10/21/chartex" xmlns:cx3="http://schemas.microsoft.com/office/drawing/2016/5/9/chartex" xmlns:cx4="http://schemas.microsoft.com/office/drawing/2016/5/10/chartex" xmlns:cx5="http://schemas.microsoft.com/office/drawing/2016/5/11/chartex" xmlns:cx6="http://schemas.microsoft.com/office/drawing/2016/5/12/chartex" xmlns:cx7="http://schemas.microsoft.com/office/drawing/2016/5/13/chartex" xmlns:cx8="http://schemas.microsoft.com/office/drawing/2016/5/14/chartex" xmlns:mc="http://schemas.openxmlformats.org/markup-compatibility/2006" xmlns:aink="http://schemas.microsoft.com/office/drawing/2016/ink" xmlns:am3d="http://schemas.microsoft.com/office/drawing/2017/model3d" xmlns:o="urn:schemas-microsoft-com:office:office" xmlns:oel="http://schemas.microsoft.com/office/2019/extlst" xmlns:r="http://schemas.openxmlformats.org/officeDocument/2006/relationships" xmlns:m="http://schemas.openxmlformats.org/officeDocument/2006/math" xmlns:v="urn:schemas-microsoft-com:vml" xmlns:wp14="http://schemas.microsoft.com/office/word/2010/wordprocessingDrawing" xmlns:wp="http://schemas.openxmlformats.org/drawingml/2006/wordprocessingDrawing" xmlns:w10="urn:schemas-microsoft-com:office:word" xmlns:w="http://schemas.openxmlformats.org/wordprocessingml/2006/main" xmlns:w14="http://schemas.microsoft.com/office/word/2010/wordml" xmlns:w15="http://schemas.microsoft.com/office/word/2012/wordml" xmlns:w16cex="http://schemas.microsoft.com/office/word/2018/wordml/cex" xmlns:w16cid="http://schemas.microsoft.com/office/word/2016/wordml/cid" xmlns:w16="http://schemas.microsoft.com/office/word/2018/wordml" xmlns:w16du="http://schemas.microsoft.com/office/word/2023/wordml/word16du" xmlns:w16sdtdh="http://schemas.microsoft.com/office/word/2020/wordml/sdtdatahash" xmlns:w16se="http://schemas.microsoft.com/office/word/2015/wordml/symex" xmlns:wpg="http://schemas.microsoft.com/office/word/2010/wordprocessingGroup" xmlns:wpi="http://schemas.microsoft.com/office/word/2010/wordprocessingInk" xmlns:wne="http://schemas.microsoft.com/office/word/2006/wordml" xmlns:wps="http://schemas.microsoft.com/office/word/2010/wordprocessingShape" mc:Ignorable="w14 w15 w16se w16cid w16 w16cex w16sdtdh w16du wp14">
   <w:abstractNum w:abstractNumId="0" w15:restartNumberingAfterBreak="0">
     <w:nsid w:val="001309C0"/>
     <w:multiLevelType w:val="hybridMultilevel"/>
@@ -49602,6 +49645,119 @@
     </w:lvl>
   </w:abstractNum>
   <w:abstractNum w:abstractNumId="10" w15:restartNumberingAfterBreak="0">
+    <w:nsid w:val="13DA3FBE"/>
+    <w:multiLevelType w:val="hybridMultilevel"/>
+    <w:tmpl w:val="529ED4FE"/>
+    <w:lvl w:ilvl="0" w:tplc="04090005">
+      <w:start w:val="1"/>
+      <w:numFmt w:val="bullet"/>
+      <w:lvlText w:val=""/>
+      <w:lvlJc w:val="left"/>
+      <w:pPr>
+        <w:ind w:left="720" w:hanging="360"/>
+      </w:pPr>
+      <w:rPr>
+        <w:rFonts w:ascii="Wingdings" w:hAnsi="Wingdings" w:hint="default"/>
+      </w:rPr>
+    </w:lvl>
+    <w:lvl w:ilvl="1" w:tplc="04090003">
+      <w:start w:val="1"/>
+      <w:numFmt w:val="bullet"/>
+      <w:lvlText w:val="o"/>
+      <w:lvlJc w:val="left"/>
+      <w:pPr>
+        <w:ind w:left="1440" w:hanging="360"/>
+      </w:pPr>
+      <w:rPr>
+        <w:rFonts w:ascii="Courier New" w:hAnsi="Courier New" w:cs="Courier New" w:hint="default"/>
+      </w:rPr>
+    </w:lvl>
+    <w:lvl w:ilvl="2" w:tplc="04090005">
+      <w:start w:val="1"/>
+      <w:numFmt w:val="bullet"/>
+      <w:lvlText w:val=""/>
+      <w:lvlJc w:val="left"/>
+      <w:pPr>
+        <w:ind w:left="2160" w:hanging="360"/>
+      </w:pPr>
+      <w:rPr>
+        <w:rFonts w:ascii="Wingdings" w:hAnsi="Wingdings" w:hint="default"/>
+      </w:rPr>
+    </w:lvl>
+    <w:lvl w:ilvl="3" w:tplc="04090001">
+      <w:start w:val="1"/>
+      <w:numFmt w:val="bullet"/>
+      <w:lvlText w:val=""/>
+      <w:lvlJc w:val="left"/>
+      <w:pPr>
+        <w:ind w:left="2880" w:hanging="360"/>
+      </w:pPr>
+      <w:rPr>
+        <w:rFonts w:ascii="Symbol" w:hAnsi="Symbol" w:hint="default"/>
+      </w:rPr>
+    </w:lvl>
+    <w:lvl w:ilvl="4" w:tplc="04090003">
+      <w:start w:val="1"/>
+      <w:numFmt w:val="bullet"/>
+      <w:lvlText w:val="o"/>
+      <w:lvlJc w:val="left"/>
+      <w:pPr>
+        <w:ind w:left="3600" w:hanging="360"/>
+      </w:pPr>
+      <w:rPr>
+        <w:rFonts w:ascii="Courier New" w:hAnsi="Courier New" w:cs="Courier New" w:hint="default"/>
+      </w:rPr>
+    </w:lvl>
+    <w:lvl w:ilvl="5" w:tplc="04090005">
+      <w:start w:val="1"/>
+      <w:numFmt w:val="bullet"/>
+      <w:lvlText w:val=""/>
+      <w:lvlJc w:val="left"/>
+      <w:pPr>
+        <w:ind w:left="4320" w:hanging="360"/>
+      </w:pPr>
+      <w:rPr>
+        <w:rFonts w:ascii="Wingdings" w:hAnsi="Wingdings" w:hint="default"/>
+      </w:rPr>
+    </w:lvl>
+    <w:lvl w:ilvl="6" w:tplc="04090001">
+      <w:start w:val="1"/>
+      <w:numFmt w:val="bullet"/>
+      <w:lvlText w:val=""/>
+      <w:lvlJc w:val="left"/>
+      <w:pPr>
+        <w:ind w:left="5040" w:hanging="360"/>
+      </w:pPr>
+      <w:rPr>
+        <w:rFonts w:ascii="Symbol" w:hAnsi="Symbol" w:hint="default"/>
+      </w:rPr>
+    </w:lvl>
+    <w:lvl w:ilvl="7" w:tplc="04090003">
+      <w:start w:val="1"/>
+      <w:numFmt w:val="bullet"/>
+      <w:lvlText w:val="o"/>
+      <w:lvlJc w:val="left"/>
+      <w:pPr>
+        <w:ind w:left="5760" w:hanging="360"/>
+      </w:pPr>
+      <w:rPr>
+        <w:rFonts w:ascii="Courier New" w:hAnsi="Courier New" w:cs="Courier New" w:hint="default"/>
+      </w:rPr>
+    </w:lvl>
+    <w:lvl w:ilvl="8" w:tplc="04090005">
+      <w:start w:val="1"/>
+      <w:numFmt w:val="bullet"/>
+      <w:lvlText w:val=""/>
+      <w:lvlJc w:val="left"/>
+      <w:pPr>
+        <w:ind w:left="6480" w:hanging="360"/>
+      </w:pPr>
+      <w:rPr>
+        <w:rFonts w:ascii="Wingdings" w:hAnsi="Wingdings" w:hint="default"/>
+      </w:rPr>
+    </w:lvl>
+  </w:abstractNum>
+  <w:abstractNum w:abstractNumId="11" w15:restartNumberingAfterBreak="0">
     <w:nsid w:val="164D4F99"/>
     <w:multiLevelType w:val="hybridMultilevel"/>
     <w:tmpl w:val="B7D87568"/>
@@ -49714,7 +49870,7 @@
       </w:rPr>
     </w:lvl>
   </w:abstractNum>
-  <w:abstractNum w:abstractNumId="11" w15:restartNumberingAfterBreak="0">
+  <w:abstractNum w:abstractNumId="12" w15:restartNumberingAfterBreak="0">
     <w:nsid w:val="18007DA0"/>
     <w:multiLevelType w:val="hybridMultilevel"/>
     <w:tmpl w:val="5C28EA40"/>
@@ -49827,7 +49983,7 @@
       </w:rPr>
     </w:lvl>
   </w:abstractNum>
-  <w:abstractNum w:abstractNumId="12" w15:restartNumberingAfterBreak="0">
+  <w:abstractNum w:abstractNumId="13" w15:restartNumberingAfterBreak="0">
     <w:nsid w:val="18F51895"/>
     <w:multiLevelType w:val="hybridMultilevel"/>
     <w:tmpl w:val="688AD638"/>
@@ -49917,7 +50073,7 @@
       </w:pPr>
     </w:lvl>
   </w:abstractNum>
-  <w:abstractNum w:abstractNumId="13" w15:restartNumberingAfterBreak="0">
+  <w:abstractNum w:abstractNumId="14" w15:restartNumberingAfterBreak="0">
     <w:nsid w:val="1B140740"/>
     <w:multiLevelType w:val="hybridMultilevel"/>
     <w:tmpl w:val="BAF6E7AA"/>
@@ -50030,7 +50186,7 @@
       </w:rPr>
     </w:lvl>
   </w:abstractNum>
-  <w:abstractNum w:abstractNumId="14" w15:restartNumberingAfterBreak="0">
+  <w:abstractNum w:abstractNumId="15" w15:restartNumberingAfterBreak="0">
     <w:nsid w:val="1C34336B"/>
     <w:multiLevelType w:val="hybridMultilevel"/>
     <w:tmpl w:val="A7BA2976"/>
@@ -50143,7 +50299,7 @@
       </w:rPr>
     </w:lvl>
   </w:abstractNum>
-  <w:abstractNum w:abstractNumId="15" w15:restartNumberingAfterBreak="0">
+  <w:abstractNum w:abstractNumId="16" w15:restartNumberingAfterBreak="0">
     <w:nsid w:val="1CF05499"/>
     <w:multiLevelType w:val="hybridMultilevel"/>
     <w:tmpl w:val="B148A1B2"/>
@@ -50232,7 +50388,7 @@
       </w:pPr>
     </w:lvl>
   </w:abstractNum>
-  <w:abstractNum w:abstractNumId="16" w15:restartNumberingAfterBreak="0">
+  <w:abstractNum w:abstractNumId="17" w15:restartNumberingAfterBreak="0">
     <w:nsid w:val="1E9750A2"/>
     <w:multiLevelType w:val="multilevel"/>
     <w:tmpl w:val="0409001F"/>
@@ -50318,7 +50474,7 @@
       </w:pPr>
     </w:lvl>
   </w:abstractNum>
-  <w:abstractNum w:abstractNumId="17" w15:restartNumberingAfterBreak="0">
+  <w:abstractNum w:abstractNumId="18" w15:restartNumberingAfterBreak="0">
     <w:nsid w:val="1F3D2F14"/>
     <w:multiLevelType w:val="hybridMultilevel"/>
     <w:tmpl w:val="BB2E440C"/>
@@ -50432,7 +50588,7 @@
       </w:rPr>
     </w:lvl>
   </w:abstractNum>
-  <w:abstractNum w:abstractNumId="18" w15:restartNumberingAfterBreak="0">
+  <w:abstractNum w:abstractNumId="19" w15:restartNumberingAfterBreak="0">
     <w:nsid w:val="20D53369"/>
     <w:multiLevelType w:val="multilevel"/>
     <w:tmpl w:val="0409001F"/>
@@ -50518,7 +50674,7 @@
       </w:pPr>
     </w:lvl>
   </w:abstractNum>
-  <w:abstractNum w:abstractNumId="19" w15:restartNumberingAfterBreak="0">
+  <w:abstractNum w:abstractNumId="20" w15:restartNumberingAfterBreak="0">
     <w:nsid w:val="217118F5"/>
     <w:multiLevelType w:val="hybridMultilevel"/>
     <w:tmpl w:val="307A2DB8"/>
@@ -50631,7 +50787,7 @@
       </w:rPr>
     </w:lvl>
   </w:abstractNum>
-  <w:abstractNum w:abstractNumId="20" w15:restartNumberingAfterBreak="0">
+  <w:abstractNum w:abstractNumId="21" w15:restartNumberingAfterBreak="0">
     <w:nsid w:val="21C419AF"/>
     <w:multiLevelType w:val="multilevel"/>
     <w:tmpl w:val="0409001F"/>
@@ -50717,7 +50873,7 @@
       </w:pPr>
     </w:lvl>
   </w:abstractNum>
-  <w:abstractNum w:abstractNumId="21" w15:restartNumberingAfterBreak="0">
+  <w:abstractNum w:abstractNumId="22" w15:restartNumberingAfterBreak="0">
     <w:nsid w:val="23B517D4"/>
     <w:multiLevelType w:val="hybridMultilevel"/>
     <w:tmpl w:val="B3C4F398"/>
@@ -50806,7 +50962,7 @@
       </w:pPr>
     </w:lvl>
   </w:abstractNum>
-  <w:abstractNum w:abstractNumId="22" w15:restartNumberingAfterBreak="0">
+  <w:abstractNum w:abstractNumId="23" w15:restartNumberingAfterBreak="0">
     <w:nsid w:val="26A253CA"/>
     <w:multiLevelType w:val="multilevel"/>
     <w:tmpl w:val="0409001F"/>
@@ -50892,7 +51048,7 @@
       </w:pPr>
     </w:lvl>
   </w:abstractNum>
-  <w:abstractNum w:abstractNumId="23" w15:restartNumberingAfterBreak="0">
+  <w:abstractNum w:abstractNumId="24" w15:restartNumberingAfterBreak="0">
     <w:nsid w:val="28102E51"/>
     <w:multiLevelType w:val="multilevel"/>
     <w:tmpl w:val="18EA157C"/>
@@ -51006,7 +51162,7 @@
       </w:rPr>
     </w:lvl>
   </w:abstractNum>
-  <w:abstractNum w:abstractNumId="24" w15:restartNumberingAfterBreak="0">
+  <w:abstractNum w:abstractNumId="25" w15:restartNumberingAfterBreak="0">
     <w:nsid w:val="2A4F5B3E"/>
     <w:multiLevelType w:val="multilevel"/>
     <w:tmpl w:val="5C8A9232"/>
@@ -51118,7 +51274,7 @@
       </w:pPr>
     </w:lvl>
   </w:abstractNum>
-  <w:abstractNum w:abstractNumId="25" w15:restartNumberingAfterBreak="0">
+  <w:abstractNum w:abstractNumId="26" w15:restartNumberingAfterBreak="0">
     <w:nsid w:val="35BA6CEA"/>
     <w:multiLevelType w:val="multilevel"/>
     <w:tmpl w:val="0409001F"/>
@@ -51204,7 +51360,7 @@
       </w:pPr>
     </w:lvl>
   </w:abstractNum>
-  <w:abstractNum w:abstractNumId="26" w15:restartNumberingAfterBreak="0">
+  <w:abstractNum w:abstractNumId="27" w15:restartNumberingAfterBreak="0">
     <w:nsid w:val="36761D7C"/>
     <w:multiLevelType w:val="multilevel"/>
     <w:tmpl w:val="0409001F"/>
@@ -51290,7 +51446,7 @@
       </w:pPr>
     </w:lvl>
   </w:abstractNum>
-  <w:abstractNum w:abstractNumId="27" w15:restartNumberingAfterBreak="0">
+  <w:abstractNum w:abstractNumId="28" w15:restartNumberingAfterBreak="0">
     <w:nsid w:val="36CC6472"/>
     <w:multiLevelType w:val="hybridMultilevel"/>
     <w:tmpl w:val="4D6817B6"/>
@@ -51403,7 +51559,7 @@
       </w:rPr>
     </w:lvl>
   </w:abstractNum>
-  <w:abstractNum w:abstractNumId="28" w15:restartNumberingAfterBreak="0">
+  <w:abstractNum w:abstractNumId="29" w15:restartNumberingAfterBreak="0">
     <w:nsid w:val="37160514"/>
     <w:multiLevelType w:val="hybridMultilevel"/>
     <w:tmpl w:val="A7CA6748"/>
@@ -51492,7 +51648,7 @@
       </w:pPr>
     </w:lvl>
   </w:abstractNum>
-  <w:abstractNum w:abstractNumId="29" w15:restartNumberingAfterBreak="0">
+  <w:abstractNum w:abstractNumId="30" w15:restartNumberingAfterBreak="0">
     <w:nsid w:val="379515D5"/>
     <w:multiLevelType w:val="hybridMultilevel"/>
     <w:tmpl w:val="6400E184"/>
@@ -51605,7 +51761,7 @@
       </w:rPr>
     </w:lvl>
   </w:abstractNum>
-  <w:abstractNum w:abstractNumId="30" w15:restartNumberingAfterBreak="0">
+  <w:abstractNum w:abstractNumId="31" w15:restartNumberingAfterBreak="0">
     <w:nsid w:val="37E33C8E"/>
     <w:multiLevelType w:val="hybridMultilevel"/>
     <w:tmpl w:val="9B30E828"/>
@@ -51718,7 +51874,7 @@
       </w:rPr>
     </w:lvl>
   </w:abstractNum>
-  <w:abstractNum w:abstractNumId="31" w15:restartNumberingAfterBreak="0">
+  <w:abstractNum w:abstractNumId="32" w15:restartNumberingAfterBreak="0">
     <w:nsid w:val="38666E56"/>
     <w:multiLevelType w:val="hybridMultilevel"/>
     <w:tmpl w:val="3EF0C79C"/>
@@ -51831,7 +51987,7 @@
       </w:rPr>
     </w:lvl>
   </w:abstractNum>
-  <w:abstractNum w:abstractNumId="32" w15:restartNumberingAfterBreak="0">
+  <w:abstractNum w:abstractNumId="33" w15:restartNumberingAfterBreak="0">
     <w:nsid w:val="3F0F7289"/>
     <w:multiLevelType w:val="hybridMultilevel"/>
     <w:tmpl w:val="83666E04"/>
@@ -51944,7 +52100,7 @@
       </w:rPr>
     </w:lvl>
   </w:abstractNum>
-  <w:abstractNum w:abstractNumId="33" w15:restartNumberingAfterBreak="0">
+  <w:abstractNum w:abstractNumId="34" w15:restartNumberingAfterBreak="0">
     <w:nsid w:val="40357185"/>
     <w:multiLevelType w:val="hybridMultilevel"/>
     <w:tmpl w:val="74928336"/>
@@ -52057,7 +52213,7 @@
       </w:rPr>
     </w:lvl>
   </w:abstractNum>
-  <w:abstractNum w:abstractNumId="34" w15:restartNumberingAfterBreak="0">
+  <w:abstractNum w:abstractNumId="35" w15:restartNumberingAfterBreak="0">
     <w:nsid w:val="40360DD1"/>
     <w:multiLevelType w:val="multilevel"/>
     <w:tmpl w:val="0409001F"/>
@@ -52170,7 +52326,7 @@
       </w:rPr>
     </w:lvl>
   </w:abstractNum>
-  <w:abstractNum w:abstractNumId="35" w15:restartNumberingAfterBreak="0">
+  <w:abstractNum w:abstractNumId="36" w15:restartNumberingAfterBreak="0">
     <w:nsid w:val="47541395"/>
     <w:multiLevelType w:val="hybridMultilevel"/>
     <w:tmpl w:val="13D8AADA"/>
@@ -52283,7 +52439,7 @@
       </w:rPr>
     </w:lvl>
   </w:abstractNum>
-  <w:abstractNum w:abstractNumId="36" w15:restartNumberingAfterBreak="0">
+  <w:abstractNum w:abstractNumId="37" w15:restartNumberingAfterBreak="0">
     <w:nsid w:val="482D23D6"/>
     <w:multiLevelType w:val="hybridMultilevel"/>
     <w:tmpl w:val="E21E4CE8"/>
@@ -52396,7 +52552,7 @@
       </w:rPr>
     </w:lvl>
   </w:abstractNum>
-  <w:abstractNum w:abstractNumId="37" w15:restartNumberingAfterBreak="0">
+  <w:abstractNum w:abstractNumId="38" w15:restartNumberingAfterBreak="0">
     <w:nsid w:val="49950B57"/>
     <w:multiLevelType w:val="multilevel"/>
     <w:tmpl w:val="0409001F"/>
@@ -52482,7 +52638,7 @@
       </w:pPr>
     </w:lvl>
   </w:abstractNum>
-  <w:abstractNum w:abstractNumId="38" w15:restartNumberingAfterBreak="0">
+  <w:abstractNum w:abstractNumId="39" w15:restartNumberingAfterBreak="0">
     <w:nsid w:val="4B874DB7"/>
     <w:multiLevelType w:val="hybridMultilevel"/>
     <w:tmpl w:val="C660D7D2"/>
@@ -52573,7 +52729,7 @@
       </w:pPr>
     </w:lvl>
   </w:abstractNum>
-  <w:abstractNum w:abstractNumId="39" w15:restartNumberingAfterBreak="0">
+  <w:abstractNum w:abstractNumId="40" w15:restartNumberingAfterBreak="0">
     <w:nsid w:val="4BEF5860"/>
     <w:multiLevelType w:val="multilevel"/>
     <w:tmpl w:val="0409001F"/>
@@ -52659,7 +52815,7 @@
       </w:pPr>
     </w:lvl>
   </w:abstractNum>
-  <w:abstractNum w:abstractNumId="40" w15:restartNumberingAfterBreak="0">
+  <w:abstractNum w:abstractNumId="41" w15:restartNumberingAfterBreak="0">
     <w:nsid w:val="4C7A1956"/>
     <w:multiLevelType w:val="hybridMultilevel"/>
     <w:tmpl w:val="7DF4653C"/>
@@ -52750,7 +52906,7 @@
       </w:pPr>
     </w:lvl>
   </w:abstractNum>
-  <w:abstractNum w:abstractNumId="41" w15:restartNumberingAfterBreak="0">
+  <w:abstractNum w:abstractNumId="42" w15:restartNumberingAfterBreak="0">
     <w:nsid w:val="4CBD2F33"/>
     <w:multiLevelType w:val="hybridMultilevel"/>
     <w:tmpl w:val="7264F0CC"/>
@@ -52863,7 +53019,7 @@
       </w:rPr>
     </w:lvl>
   </w:abstractNum>
-  <w:abstractNum w:abstractNumId="42" w15:restartNumberingAfterBreak="0">
+  <w:abstractNum w:abstractNumId="43" w15:restartNumberingAfterBreak="0">
     <w:nsid w:val="50F20E32"/>
     <w:multiLevelType w:val="hybridMultilevel"/>
     <w:tmpl w:val="B0FE905C"/>
@@ -52976,7 +53132,7 @@
       </w:rPr>
     </w:lvl>
   </w:abstractNum>
-  <w:abstractNum w:abstractNumId="43" w15:restartNumberingAfterBreak="0">
+  <w:abstractNum w:abstractNumId="44" w15:restartNumberingAfterBreak="0">
     <w:nsid w:val="51544022"/>
     <w:multiLevelType w:val="hybridMultilevel"/>
     <w:tmpl w:val="9EDE2270"/>
@@ -53066,7 +53222,7 @@
       </w:pPr>
     </w:lvl>
   </w:abstractNum>
-  <w:abstractNum w:abstractNumId="44" w15:restartNumberingAfterBreak="0">
+  <w:abstractNum w:abstractNumId="45" w15:restartNumberingAfterBreak="0">
     <w:nsid w:val="551F4A79"/>
     <w:multiLevelType w:val="hybridMultilevel"/>
     <w:tmpl w:val="8C2C2062"/>
@@ -53155,7 +53311,7 @@
       </w:pPr>
     </w:lvl>
   </w:abstractNum>
-  <w:abstractNum w:abstractNumId="45" w15:restartNumberingAfterBreak="0">
+  <w:abstractNum w:abstractNumId="46" w15:restartNumberingAfterBreak="0">
     <w:nsid w:val="56CA441E"/>
     <w:multiLevelType w:val="multilevel"/>
     <w:tmpl w:val="0409001F"/>
@@ -53241,7 +53397,7 @@
       </w:pPr>
     </w:lvl>
   </w:abstractNum>
-  <w:abstractNum w:abstractNumId="46" w15:restartNumberingAfterBreak="0">
+  <w:abstractNum w:abstractNumId="47" w15:restartNumberingAfterBreak="0">
     <w:nsid w:val="5751023F"/>
     <w:multiLevelType w:val="multilevel"/>
     <w:tmpl w:val="0409001F"/>
@@ -53327,7 +53483,7 @@
       </w:pPr>
     </w:lvl>
   </w:abstractNum>
-  <w:abstractNum w:abstractNumId="47" w15:restartNumberingAfterBreak="0">
+  <w:abstractNum w:abstractNumId="48" w15:restartNumberingAfterBreak="0">
     <w:nsid w:val="57760C36"/>
     <w:multiLevelType w:val="hybridMultilevel"/>
     <w:tmpl w:val="407AD1F8"/>
@@ -53440,7 +53596,7 @@
       </w:rPr>
     </w:lvl>
   </w:abstractNum>
-  <w:abstractNum w:abstractNumId="48" w15:restartNumberingAfterBreak="0">
+  <w:abstractNum w:abstractNumId="49" w15:restartNumberingAfterBreak="0">
     <w:nsid w:val="57E81BC2"/>
     <w:multiLevelType w:val="hybridMultilevel"/>
     <w:tmpl w:val="9CFE654A"/>
@@ -53531,7 +53687,7 @@
       </w:pPr>
     </w:lvl>
   </w:abstractNum>
-  <w:abstractNum w:abstractNumId="49" w15:restartNumberingAfterBreak="0">
+  <w:abstractNum w:abstractNumId="50" w15:restartNumberingAfterBreak="0">
     <w:nsid w:val="5B033EDD"/>
     <w:multiLevelType w:val="hybridMultilevel"/>
     <w:tmpl w:val="EE2EF75C"/>
@@ -53620,7 +53776,7 @@
       </w:pPr>
     </w:lvl>
   </w:abstractNum>
-  <w:abstractNum w:abstractNumId="50" w15:restartNumberingAfterBreak="0">
+  <w:abstractNum w:abstractNumId="51" w15:restartNumberingAfterBreak="0">
     <w:nsid w:val="5D2D4D63"/>
     <w:multiLevelType w:val="hybridMultilevel"/>
     <w:tmpl w:val="1760FF0E"/>
@@ -53733,7 +53889,7 @@
       </w:rPr>
     </w:lvl>
   </w:abstractNum>
-  <w:abstractNum w:abstractNumId="51" w15:restartNumberingAfterBreak="0">
+  <w:abstractNum w:abstractNumId="52" w15:restartNumberingAfterBreak="0">
     <w:nsid w:val="5F2560C6"/>
     <w:multiLevelType w:val="hybridMultilevel"/>
     <w:tmpl w:val="FD544B24"/>
@@ -53822,7 +53978,7 @@
       </w:pPr>
     </w:lvl>
   </w:abstractNum>
-  <w:abstractNum w:abstractNumId="52" w15:restartNumberingAfterBreak="0">
+  <w:abstractNum w:abstractNumId="53" w15:restartNumberingAfterBreak="0">
     <w:nsid w:val="5F6A3D36"/>
     <w:multiLevelType w:val="hybridMultilevel"/>
     <w:tmpl w:val="EEF01B22"/>
@@ -53935,7 +54091,7 @@
       </w:rPr>
     </w:lvl>
   </w:abstractNum>
-  <w:abstractNum w:abstractNumId="53" w15:restartNumberingAfterBreak="0">
+  <w:abstractNum w:abstractNumId="54" w15:restartNumberingAfterBreak="0">
     <w:nsid w:val="5FD36E86"/>
     <w:multiLevelType w:val="hybridMultilevel"/>
     <w:tmpl w:val="5D4C80BA"/>
@@ -54049,7 +54205,7 @@
       </w:rPr>
     </w:lvl>
   </w:abstractNum>
-  <w:abstractNum w:abstractNumId="54" w15:restartNumberingAfterBreak="0">
+  <w:abstractNum w:abstractNumId="55" w15:restartNumberingAfterBreak="0">
     <w:nsid w:val="5FF75E45"/>
     <w:multiLevelType w:val="multilevel"/>
     <w:tmpl w:val="0409001F"/>
@@ -54138,7 +54294,7 @@
       </w:pPr>
     </w:lvl>
   </w:abstractNum>
-  <w:abstractNum w:abstractNumId="55" w15:restartNumberingAfterBreak="0">
+  <w:abstractNum w:abstractNumId="56" w15:restartNumberingAfterBreak="0">
     <w:nsid w:val="60DD4ED5"/>
     <w:multiLevelType w:val="hybridMultilevel"/>
     <w:tmpl w:val="271829F0"/>
@@ -54251,7 +54407,7 @@
       </w:rPr>
     </w:lvl>
   </w:abstractNum>
-  <w:abstractNum w:abstractNumId="56" w15:restartNumberingAfterBreak="0">
+  <w:abstractNum w:abstractNumId="57" w15:restartNumberingAfterBreak="0">
     <w:nsid w:val="60DE013B"/>
     <w:multiLevelType w:val="hybridMultilevel"/>
     <w:tmpl w:val="27266896"/>
@@ -54364,7 +54520,7 @@
       </w:rPr>
     </w:lvl>
   </w:abstractNum>
-  <w:abstractNum w:abstractNumId="57" w15:restartNumberingAfterBreak="0">
+  <w:abstractNum w:abstractNumId="58" w15:restartNumberingAfterBreak="0">
     <w:nsid w:val="648E6B17"/>
     <w:multiLevelType w:val="multilevel"/>
     <w:tmpl w:val="0409001F"/>
@@ -54450,7 +54606,7 @@
       </w:pPr>
     </w:lvl>
   </w:abstractNum>
-  <w:abstractNum w:abstractNumId="58" w15:restartNumberingAfterBreak="0">
+  <w:abstractNum w:abstractNumId="59" w15:restartNumberingAfterBreak="0">
     <w:nsid w:val="653605AA"/>
     <w:multiLevelType w:val="hybridMultilevel"/>
     <w:tmpl w:val="DD324810"/>
@@ -54563,7 +54719,7 @@
       </w:rPr>
     </w:lvl>
   </w:abstractNum>
-  <w:abstractNum w:abstractNumId="59" w15:restartNumberingAfterBreak="0">
+  <w:abstractNum w:abstractNumId="60" w15:restartNumberingAfterBreak="0">
     <w:nsid w:val="69ED67EE"/>
     <w:multiLevelType w:val="multilevel"/>
     <w:tmpl w:val="0409001F"/>
@@ -54652,7 +54808,7 @@
       </w:pPr>
     </w:lvl>
   </w:abstractNum>
-  <w:abstractNum w:abstractNumId="60" w15:restartNumberingAfterBreak="0">
+  <w:abstractNum w:abstractNumId="61" w15:restartNumberingAfterBreak="0">
     <w:nsid w:val="6A3679A2"/>
     <w:multiLevelType w:val="multilevel"/>
     <w:tmpl w:val="0409001F"/>
@@ -54738,7 +54894,7 @@
       </w:pPr>
     </w:lvl>
   </w:abstractNum>
-  <w:abstractNum w:abstractNumId="61" w15:restartNumberingAfterBreak="0">
+  <w:abstractNum w:abstractNumId="62" w15:restartNumberingAfterBreak="0">
     <w:nsid w:val="6C34440D"/>
     <w:multiLevelType w:val="hybridMultilevel"/>
     <w:tmpl w:val="C19E6632"/>
@@ -54851,7 +55007,7 @@
       </w:rPr>
     </w:lvl>
   </w:abstractNum>
-  <w:abstractNum w:abstractNumId="62" w15:restartNumberingAfterBreak="0">
+  <w:abstractNum w:abstractNumId="63" w15:restartNumberingAfterBreak="0">
     <w:nsid w:val="706479D4"/>
     <w:multiLevelType w:val="hybridMultilevel"/>
     <w:tmpl w:val="3072FDA6"/>
@@ -54940,7 +55096,7 @@
       </w:pPr>
     </w:lvl>
   </w:abstractNum>
-  <w:abstractNum w:abstractNumId="63" w15:restartNumberingAfterBreak="0">
+  <w:abstractNum w:abstractNumId="64" w15:restartNumberingAfterBreak="0">
     <w:nsid w:val="73ED2EA7"/>
     <w:multiLevelType w:val="hybridMultilevel"/>
     <w:tmpl w:val="629A0C10"/>
@@ -55029,7 +55185,7 @@
       </w:pPr>
     </w:lvl>
   </w:abstractNum>
-  <w:abstractNum w:abstractNumId="64" w15:restartNumberingAfterBreak="0">
+  <w:abstractNum w:abstractNumId="65" w15:restartNumberingAfterBreak="0">
     <w:nsid w:val="781D3FC5"/>
     <w:multiLevelType w:val="hybridMultilevel"/>
     <w:tmpl w:val="09601B68"/>
@@ -55118,7 +55274,7 @@
       </w:pPr>
     </w:lvl>
   </w:abstractNum>
-  <w:abstractNum w:abstractNumId="65" w15:restartNumberingAfterBreak="0">
+  <w:abstractNum w:abstractNumId="66" w15:restartNumberingAfterBreak="0">
     <w:nsid w:val="7EB07A72"/>
     <w:multiLevelType w:val="multilevel"/>
     <w:tmpl w:val="0409001F"/>
@@ -55220,209 +55376,221 @@
     </w:lvl>
   </w:abstractNum>
   <w:num w:numId="1" w16cid:durableId="256404676">
-    <w:abstractNumId w:val="34"/>
+    <w:abstractNumId w:val="35"/>
   </w:num>
   <w:num w:numId="2" w16cid:durableId="328290584">
     <w:abstractNumId w:val="5"/>
   </w:num>
   <w:num w:numId="3" w16cid:durableId="1031997279">
-    <w:abstractNumId w:val="64"/>
+    <w:abstractNumId w:val="65"/>
   </w:num>
   <w:num w:numId="4" w16cid:durableId="1728644235">
-    <w:abstractNumId w:val="23"/>
+    <w:abstractNumId w:val="24"/>
   </w:num>
   <w:num w:numId="5" w16cid:durableId="1450468306">
-    <w:abstractNumId w:val="65"/>
+    <w:abstractNumId w:val="66"/>
   </w:num>
   <w:num w:numId="6" w16cid:durableId="1682202475">
     <w:abstractNumId w:val="1"/>
   </w:num>
   <w:num w:numId="7" w16cid:durableId="1495487501">
+    <w:abstractNumId w:val="54"/>
+  </w:num>
+  <w:num w:numId="8" w16cid:durableId="1543329206">
+    <w:abstractNumId w:val="31"/>
+  </w:num>
+  <w:num w:numId="9" w16cid:durableId="2078162385">
     <w:abstractNumId w:val="53"/>
   </w:num>
-  <w:num w:numId="8" w16cid:durableId="1543329206">
-    <w:abstractNumId w:val="30"/>
+  <w:num w:numId="10" w16cid:durableId="1820610658">
+    <w:abstractNumId w:val="39"/>
   </w:num>
-  <w:num w:numId="9" w16cid:durableId="2078162385">
+  <w:num w:numId="11" w16cid:durableId="1621035677">
+    <w:abstractNumId w:val="49"/>
+  </w:num>
+  <w:num w:numId="12" w16cid:durableId="490944951">
+    <w:abstractNumId w:val="20"/>
+  </w:num>
+  <w:num w:numId="13" w16cid:durableId="1479810548">
+    <w:abstractNumId w:val="61"/>
+  </w:num>
+  <w:num w:numId="14" w16cid:durableId="1762212541">
+    <w:abstractNumId w:val="23"/>
+  </w:num>
+  <w:num w:numId="15" w16cid:durableId="895554077">
+    <w:abstractNumId w:val="28"/>
+  </w:num>
+  <w:num w:numId="16" w16cid:durableId="218438788">
+    <w:abstractNumId w:val="19"/>
+  </w:num>
+  <w:num w:numId="17" w16cid:durableId="1575428665">
+    <w:abstractNumId w:val="12"/>
+  </w:num>
+  <w:num w:numId="18" w16cid:durableId="493031175">
+    <w:abstractNumId w:val="57"/>
+  </w:num>
+  <w:num w:numId="19" w16cid:durableId="1707024099">
+    <w:abstractNumId w:val="25"/>
+  </w:num>
+  <w:num w:numId="20" w16cid:durableId="1031489285">
+    <w:abstractNumId w:val="18"/>
+  </w:num>
+  <w:num w:numId="21" w16cid:durableId="164980374">
+    <w:abstractNumId w:val="41"/>
+  </w:num>
+  <w:num w:numId="22" w16cid:durableId="2006780511">
+    <w:abstractNumId w:val="56"/>
+  </w:num>
+  <w:num w:numId="23" w16cid:durableId="1682202892">
+    <w:abstractNumId w:val="44"/>
+  </w:num>
+  <w:num w:numId="24" w16cid:durableId="1648169860">
+    <w:abstractNumId w:val="50"/>
+  </w:num>
+  <w:num w:numId="25" w16cid:durableId="947859491">
+    <w:abstractNumId w:val="63"/>
+  </w:num>
+  <w:num w:numId="26" w16cid:durableId="1749644627">
     <w:abstractNumId w:val="52"/>
   </w:num>
-  <w:num w:numId="10" w16cid:durableId="1820610658">
-    <w:abstractNumId w:val="38"/>
+  <w:num w:numId="27" w16cid:durableId="1191649917">
+    <w:abstractNumId w:val="45"/>
   </w:num>
-  <w:num w:numId="11" w16cid:durableId="1621035677">
-    <w:abstractNumId w:val="48"/>
+  <w:num w:numId="28" w16cid:durableId="2073500873">
+    <w:abstractNumId w:val="17"/>
   </w:num>
-  <w:num w:numId="12" w16cid:durableId="490944951">
-    <w:abstractNumId w:val="19"/>
-  </w:num>
-  <w:num w:numId="13" w16cid:durableId="1479810548">
-    <w:abstractNumId w:val="60"/>
-  </w:num>
-  <w:num w:numId="14" w16cid:durableId="1762212541">
-    <w:abstractNumId w:val="22"/>
-  </w:num>
-  <w:num w:numId="15" w16cid:durableId="895554077">
+  <w:num w:numId="29" w16cid:durableId="12925932">
     <w:abstractNumId w:val="27"/>
   </w:num>
-  <w:num w:numId="16" w16cid:durableId="218438788">
-    <w:abstractNumId w:val="18"/>
-  </w:num>
-  <w:num w:numId="17" w16cid:durableId="1575428665">
-    <w:abstractNumId w:val="11"/>
-  </w:num>
-  <w:num w:numId="18" w16cid:durableId="493031175">
-    <w:abstractNumId w:val="56"/>
-  </w:num>
-  <w:num w:numId="19" w16cid:durableId="1707024099">
-    <w:abstractNumId w:val="24"/>
-  </w:num>
-  <w:num w:numId="20" w16cid:durableId="1031489285">
-    <w:abstractNumId w:val="17"/>
-  </w:num>
-  <w:num w:numId="21" w16cid:durableId="164980374">
-    <w:abstractNumId w:val="40"/>
-  </w:num>
-  <w:num w:numId="22" w16cid:durableId="2006780511">
-    <w:abstractNumId w:val="55"/>
-  </w:num>
-  <w:num w:numId="23" w16cid:durableId="1682202892">
-    <w:abstractNumId w:val="43"/>
-  </w:num>
-  <w:num w:numId="24" w16cid:durableId="1648169860">
-    <w:abstractNumId w:val="49"/>
-  </w:num>
-  <w:num w:numId="25" w16cid:durableId="947859491">
-    <w:abstractNumId w:val="62"/>
-  </w:num>
-  <w:num w:numId="26" w16cid:durableId="1749644627">
-    <w:abstractNumId w:val="51"/>
-  </w:num>
-  <w:num w:numId="27" w16cid:durableId="1191649917">
-    <w:abstractNumId w:val="44"/>
-  </w:num>
-  <w:num w:numId="28" w16cid:durableId="2073500873">
-    <w:abstractNumId w:val="16"/>
-  </w:num>
-  <w:num w:numId="29" w16cid:durableId="12925932">
-    <w:abstractNumId w:val="26"/>
-  </w:num>
   <w:num w:numId="30" w16cid:durableId="1637030167">
-    <w:abstractNumId w:val="20"/>
+    <w:abstractNumId w:val="21"/>
   </w:num>
   <w:num w:numId="31" w16cid:durableId="804661161">
-    <w:abstractNumId w:val="45"/>
+    <w:abstractNumId w:val="46"/>
   </w:num>
   <w:num w:numId="32" w16cid:durableId="1416047558">
-    <w:abstractNumId w:val="28"/>
+    <w:abstractNumId w:val="29"/>
   </w:num>
   <w:num w:numId="33" w16cid:durableId="949513760">
-    <w:abstractNumId w:val="31"/>
+    <w:abstractNumId w:val="32"/>
   </w:num>
   <w:num w:numId="34" w16cid:durableId="1909802352">
-    <w:abstractNumId w:val="47"/>
+    <w:abstractNumId w:val="48"/>
   </w:num>
   <w:num w:numId="35" w16cid:durableId="847214136">
     <w:abstractNumId w:val="7"/>
   </w:num>
   <w:num w:numId="36" w16cid:durableId="854809201">
-    <w:abstractNumId w:val="32"/>
+    <w:abstractNumId w:val="33"/>
   </w:num>
   <w:num w:numId="37" w16cid:durableId="39205228">
-    <w:abstractNumId w:val="33"/>
+    <w:abstractNumId w:val="34"/>
   </w:num>
   <w:num w:numId="38" w16cid:durableId="633174485">
-    <w:abstractNumId w:val="61"/>
+    <w:abstractNumId w:val="62"/>
   </w:num>
   <w:num w:numId="39" w16cid:durableId="1057586143">
-    <w:abstractNumId w:val="10"/>
+    <w:abstractNumId w:val="11"/>
   </w:num>
   <w:num w:numId="40" w16cid:durableId="893156146">
-    <w:abstractNumId w:val="50"/>
+    <w:abstractNumId w:val="51"/>
   </w:num>
   <w:num w:numId="41" w16cid:durableId="1098256202">
-    <w:abstractNumId w:val="29"/>
+    <w:abstractNumId w:val="30"/>
   </w:num>
   <w:num w:numId="42" w16cid:durableId="936791831">
-    <w:abstractNumId w:val="42"/>
+    <w:abstractNumId w:val="43"/>
   </w:num>
   <w:num w:numId="43" w16cid:durableId="580139496">
     <w:abstractNumId w:val="2"/>
   </w:num>
   <w:num w:numId="44" w16cid:durableId="224419178">
-    <w:abstractNumId w:val="12"/>
+    <w:abstractNumId w:val="13"/>
   </w:num>
   <w:num w:numId="45" w16cid:durableId="991562922">
     <w:abstractNumId w:val="3"/>
   </w:num>
   <w:num w:numId="46" w16cid:durableId="453141588">
-    <w:abstractNumId w:val="15"/>
+    <w:abstractNumId w:val="16"/>
   </w:num>
   <w:num w:numId="47" w16cid:durableId="1715956742">
-    <w:abstractNumId w:val="46"/>
+    <w:abstractNumId w:val="47"/>
   </w:num>
   <w:num w:numId="48" w16cid:durableId="829562187">
     <w:abstractNumId w:val="8"/>
   </w:num>
   <w:num w:numId="49" w16cid:durableId="1711949755">
-    <w:abstractNumId w:val="58"/>
+    <w:abstractNumId w:val="59"/>
   </w:num>
   <w:num w:numId="50" w16cid:durableId="90048631">
-    <w:abstractNumId w:val="41"/>
+    <w:abstractNumId w:val="42"/>
   </w:num>
   <w:num w:numId="51" w16cid:durableId="1148549328">
-    <w:abstractNumId w:val="35"/>
+    <w:abstractNumId w:val="36"/>
   </w:num>
   <w:num w:numId="52" w16cid:durableId="878980217">
     <w:abstractNumId w:val="9"/>
   </w:num>
   <w:num w:numId="53" w16cid:durableId="498692354">
-    <w:abstractNumId w:val="21"/>
+    <w:abstractNumId w:val="22"/>
   </w:num>
   <w:num w:numId="54" w16cid:durableId="1041176605">
     <w:abstractNumId w:val="4"/>
   </w:num>
   <w:num w:numId="55" w16cid:durableId="3242496">
-    <w:abstractNumId w:val="63"/>
+    <w:abstractNumId w:val="64"/>
   </w:num>
   <w:num w:numId="56" w16cid:durableId="2016028230">
-    <w:abstractNumId w:val="37"/>
+    <w:abstractNumId w:val="38"/>
   </w:num>
   <w:num w:numId="57" w16cid:durableId="111752926">
-    <w:abstractNumId w:val="59"/>
+    <w:abstractNumId w:val="60"/>
   </w:num>
   <w:num w:numId="58" w16cid:durableId="2029600310">
     <w:abstractNumId w:val="6"/>
   </w:num>
   <w:num w:numId="59" w16cid:durableId="564265913">
-    <w:abstractNumId w:val="13"/>
+    <w:abstractNumId w:val="14"/>
   </w:num>
   <w:num w:numId="60" w16cid:durableId="1060398507">
-    <w:abstractNumId w:val="14"/>
+    <w:abstractNumId w:val="15"/>
   </w:num>
   <w:num w:numId="61" w16cid:durableId="1278679797">
-    <w:abstractNumId w:val="25"/>
+    <w:abstractNumId w:val="26"/>
   </w:num>
   <w:num w:numId="62" w16cid:durableId="306008160">
     <w:abstractNumId w:val="0"/>
   </w:num>
   <w:num w:numId="63" w16cid:durableId="629821777">
-    <w:abstractNumId w:val="36"/>
+    <w:abstractNumId w:val="37"/>
   </w:num>
   <w:num w:numId="64" w16cid:durableId="1249118628">
-    <w:abstractNumId w:val="54"/>
+    <w:abstractNumId w:val="55"/>
   </w:num>
   <w:num w:numId="65" w16cid:durableId="1980652323">
-    <w:abstractNumId w:val="39"/>
+    <w:abstractNumId w:val="40"/>
   </w:num>
   <w:num w:numId="66" w16cid:durableId="1558513653">
-    <w:abstractNumId w:val="57"/>
+    <w:abstractNumId w:val="58"/>
+  </w:num>
+  <w:num w:numId="67" w16cid:durableId="303393282">
+    <w:abstractNumId w:val="10"/>
+    <w:lvlOverride w:ilvl="0"/>
+    <w:lvlOverride w:ilvl="1"/>
+    <w:lvlOverride w:ilvl="2"/>
+    <w:lvlOverride w:ilvl="3"/>
+    <w:lvlOverride w:ilvl="4"/>
+    <w:lvlOverride w:ilvl="5"/>
+    <w:lvlOverride w:ilvl="6"/>
+    <w:lvlOverride w:ilvl="7"/>
+    <w:lvlOverride w:ilvl="8"/>
   </w:num>
   <w:numIdMacAtCleanup w:val="57"/>
 </w:numbering>
 </file>
 
 <file path=word/styles.xml><?xml version="1.0" encoding="utf-8"?>
-<w:styles xmlns:mc="http://schemas.openxmlformats.org/markup-compatibility/2006" xmlns:r="http://schemas.openxmlformats.org/officeDocument/2006/relationships" xmlns:w="http://schemas.openxmlformats.org/wordprocessingml/2006/main" xmlns:w14="http://schemas.microsoft.com/office/word/2010/wordml" xmlns:w15="http://schemas.microsoft.com/office/word/2012/wordml" xmlns:w16cex="http://schemas.microsoft.com/office/word/2018/wordml/cex" xmlns:w16cid="http://schemas.microsoft.com/office/word/2016/wordml/cid" xmlns:w16="http://schemas.microsoft.com/office/word/2018/wordml" xmlns:w16sdtdh="http://schemas.microsoft.com/office/word/2020/wordml/sdtdatahash" xmlns:w16se="http://schemas.microsoft.com/office/word/2015/wordml/symex" mc:Ignorable="w14 w15 w16se w16cid w16 w16cex w16sdtdh">
+<w:styles xmlns:mc="http://schemas.openxmlformats.org/markup-compatibility/2006" xmlns:r="http://schemas.openxmlformats.org/officeDocument/2006/relationships" xmlns:w="http://schemas.openxmlformats.org/wordprocessingml/2006/main" xmlns:w14="http://schemas.microsoft.com/office/word/2010/wordml" xmlns:w15="http://schemas.microsoft.com/office/word/2012/wordml" xmlns:w16cex="http://schemas.microsoft.com/office/word/2018/wordml/cex" xmlns:w16cid="http://schemas.microsoft.com/office/word/2016/wordml/cid" xmlns:w16="http://schemas.microsoft.com/office/word/2018/wordml" xmlns:w16du="http://schemas.microsoft.com/office/word/2023/wordml/word16du" xmlns:w16sdtdh="http://schemas.microsoft.com/office/word/2020/wordml/sdtdatahash" xmlns:w16se="http://schemas.microsoft.com/office/word/2015/wordml/symex" mc:Ignorable="w14 w15 w16se w16cid w16 w16cex w16sdtdh w16du">
   <w:docDefaults>
     <w:rPrDefault>
       <w:rPr>

--- a/_Learn/Packaging.tutorial/OS.2022/Full_version_en-US_Windows_Server_2022.docx
+++ b/_Learn/Packaging.tutorial/OS.2022/Full_version_en-US_Windows_Server_2022.docx
@@ -30,7 +30,7 @@
           <w:noProof/>
         </w:rPr>
         <w:drawing>
-          <wp:anchor distT="0" distB="0" distL="114300" distR="114300" simplePos="0" relativeHeight="251661312" behindDoc="1" locked="0" layoutInCell="1" allowOverlap="1" wp14:anchorId="0EBCC4B8" wp14:editId="0441C724">
+          <wp:anchor distT="0" distB="0" distL="114300" distR="114300" simplePos="0" relativeHeight="251661312" behindDoc="1" locked="0" layoutInCell="1" allowOverlap="1" wp14:anchorId="0EBCC4B8" wp14:editId="04E555AC">
             <wp:simplePos x="0" y="0"/>
             <wp:positionH relativeFrom="column">
               <wp:posOffset>0</wp:posOffset>
@@ -14475,7 +14475,23 @@
           <w:color w:val="70AD47" w:themeColor="accent6"/>
           <w:szCs w:val="20"/>
         </w:rPr>
-        <w:t>&amp; "D:\Yi.Solutions\_Encapsulation\_SIP.ps1"</w:t>
+        <w:t>&amp; "D:\</w:t>
+      </w:r>
+      <w:r>
+        <w:rPr>
+          <w:rFonts w:ascii="Aptos Narrow" w:hAnsi="Aptos Narrow" w:cstheme="minorHAnsi"/>
+          <w:color w:val="70AD47" w:themeColor="accent6"/>
+          <w:szCs w:val="20"/>
+        </w:rPr>
+        <w:t>YiSolutions</w:t>
+      </w:r>
+      <w:r>
+        <w:rPr>
+          <w:rFonts w:ascii="Aptos Narrow" w:hAnsi="Aptos Narrow" w:cstheme="minorHAnsi"/>
+          <w:color w:val="70AD47" w:themeColor="accent6"/>
+          <w:szCs w:val="20"/>
+        </w:rPr>
+        <w:t>\_Encapsulation\_SIP.ps1"</w:t>
       </w:r>
     </w:p>
     <w:p>
@@ -47824,7 +47840,7 @@
           <w:noProof/>
         </w:rPr>
         <w:drawing>
-          <wp:anchor distT="0" distB="0" distL="114300" distR="114300" simplePos="0" relativeHeight="251659264" behindDoc="1" locked="0" layoutInCell="1" allowOverlap="1" wp14:anchorId="71CE2F8E" wp14:editId="146510CA">
+          <wp:anchor distT="0" distB="0" distL="114300" distR="114300" simplePos="0" relativeHeight="251659264" behindDoc="1" locked="0" layoutInCell="1" allowOverlap="1" wp14:anchorId="71CE2F8E" wp14:editId="14A7D00E">
             <wp:simplePos x="0" y="0"/>
             <wp:positionH relativeFrom="column">
               <wp:posOffset>0</wp:posOffset>
@@ -55575,15 +55591,6 @@
   </w:num>
   <w:num w:numId="67" w16cid:durableId="303393282">
     <w:abstractNumId w:val="10"/>
-    <w:lvlOverride w:ilvl="0"/>
-    <w:lvlOverride w:ilvl="1"/>
-    <w:lvlOverride w:ilvl="2"/>
-    <w:lvlOverride w:ilvl="3"/>
-    <w:lvlOverride w:ilvl="4"/>
-    <w:lvlOverride w:ilvl="5"/>
-    <w:lvlOverride w:ilvl="6"/>
-    <w:lvlOverride w:ilvl="7"/>
-    <w:lvlOverride w:ilvl="8"/>
   </w:num>
   <w:numIdMacAtCleanup w:val="57"/>
 </w:numbering>

--- a/_Learn/Packaging.tutorial/OS.2022/Full_version_en-US_Windows_Server_2022.docx
+++ b/_Learn/Packaging.tutorial/OS.2022/Full_version_en-US_Windows_Server_2022.docx
@@ -1,6 +1,6 @@
 
 <file path=word/document.xml><?xml version="1.0" encoding="utf-8"?>
-<w:document xmlns:wpc="http://schemas.microsoft.com/office/word/2010/wordprocessingCanvas" xmlns:cx="http://schemas.microsoft.com/office/drawing/2014/chartex" xmlns:cx1="http://schemas.microsoft.com/office/drawing/2015/9/8/chartex" xmlns:cx2="http://schemas.microsoft.com/office/drawing/2015/10/21/chartex" xmlns:cx3="http://schemas.microsoft.com/office/drawing/2016/5/9/chartex" xmlns:cx4="http://schemas.microsoft.com/office/drawing/2016/5/10/chartex" xmlns:cx5="http://schemas.microsoft.com/office/drawing/2016/5/11/chartex" xmlns:cx6="http://schemas.microsoft.com/office/drawing/2016/5/12/chartex" xmlns:cx7="http://schemas.microsoft.com/office/drawing/2016/5/13/chartex" xmlns:cx8="http://schemas.microsoft.com/office/drawing/2016/5/14/chartex" xmlns:mc="http://schemas.openxmlformats.org/markup-compatibility/2006" xmlns:aink="http://schemas.microsoft.com/office/drawing/2016/ink" xmlns:am3d="http://schemas.microsoft.com/office/drawing/2017/model3d" xmlns:o="urn:schemas-microsoft-com:office:office" xmlns:oel="http://schemas.microsoft.com/office/2019/extlst" xmlns:r="http://schemas.openxmlformats.org/officeDocument/2006/relationships" xmlns:m="http://schemas.openxmlformats.org/officeDocument/2006/math" xmlns:v="urn:schemas-microsoft-com:vml" xmlns:wp14="http://schemas.microsoft.com/office/word/2010/wordprocessingDrawing" xmlns:wp="http://schemas.openxmlformats.org/drawingml/2006/wordprocessingDrawing" xmlns:w10="urn:schemas-microsoft-com:office:word" xmlns:w="http://schemas.openxmlformats.org/wordprocessingml/2006/main" xmlns:w14="http://schemas.microsoft.com/office/word/2010/wordml" xmlns:w15="http://schemas.microsoft.com/office/word/2012/wordml" xmlns:w16cex="http://schemas.microsoft.com/office/word/2018/wordml/cex" xmlns:w16cid="http://schemas.microsoft.com/office/word/2016/wordml/cid" xmlns:w16="http://schemas.microsoft.com/office/word/2018/wordml" xmlns:w16du="http://schemas.microsoft.com/office/word/2023/wordml/word16du" xmlns:w16sdtdh="http://schemas.microsoft.com/office/word/2020/wordml/sdtdatahash" xmlns:w16se="http://schemas.microsoft.com/office/word/2015/wordml/symex" xmlns:wpg="http://schemas.microsoft.com/office/word/2010/wordprocessingGroup" xmlns:wpi="http://schemas.microsoft.com/office/word/2010/wordprocessingInk" xmlns:wne="http://schemas.microsoft.com/office/word/2006/wordml" xmlns:wps="http://schemas.microsoft.com/office/word/2010/wordprocessingShape" mc:Ignorable="w14 w15 w16se w16cid w16 w16cex w16sdtdh w16du wp14">
+<w:document xmlns:wpc="http://schemas.microsoft.com/office/word/2010/wordprocessingCanvas" xmlns:cx="http://schemas.microsoft.com/office/drawing/2014/chartex" xmlns:cx1="http://schemas.microsoft.com/office/drawing/2015/9/8/chartex" xmlns:cx2="http://schemas.microsoft.com/office/drawing/2015/10/21/chartex" xmlns:cx3="http://schemas.microsoft.com/office/drawing/2016/5/9/chartex" xmlns:cx4="http://schemas.microsoft.com/office/drawing/2016/5/10/chartex" xmlns:cx5="http://schemas.microsoft.com/office/drawing/2016/5/11/chartex" xmlns:cx6="http://schemas.microsoft.com/office/drawing/2016/5/12/chartex" xmlns:cx7="http://schemas.microsoft.com/office/drawing/2016/5/13/chartex" xmlns:cx8="http://schemas.microsoft.com/office/drawing/2016/5/14/chartex" xmlns:mc="http://schemas.openxmlformats.org/markup-compatibility/2006" xmlns:aink="http://schemas.microsoft.com/office/drawing/2016/ink" xmlns:am3d="http://schemas.microsoft.com/office/drawing/2017/model3d" xmlns:o="urn:schemas-microsoft-com:office:office" xmlns:oel="http://schemas.microsoft.com/office/2019/extlst" xmlns:r="http://schemas.openxmlformats.org/officeDocument/2006/relationships" xmlns:m="http://schemas.openxmlformats.org/officeDocument/2006/math" xmlns:v="urn:schemas-microsoft-com:vml" xmlns:wp14="http://schemas.microsoft.com/office/word/2010/wordprocessingDrawing" xmlns:wp="http://schemas.openxmlformats.org/drawingml/2006/wordprocessingDrawing" xmlns:w10="urn:schemas-microsoft-com:office:word" xmlns:w="http://schemas.openxmlformats.org/wordprocessingml/2006/main" xmlns:w14="http://schemas.microsoft.com/office/word/2010/wordml" xmlns:w15="http://schemas.microsoft.com/office/word/2012/wordml" xmlns:w16cex="http://schemas.microsoft.com/office/word/2018/wordml/cex" xmlns:w16cid="http://schemas.microsoft.com/office/word/2016/wordml/cid" xmlns:w16="http://schemas.microsoft.com/office/word/2018/wordml" xmlns:w16sdtdh="http://schemas.microsoft.com/office/word/2020/wordml/sdtdatahash" xmlns:w16se="http://schemas.microsoft.com/office/word/2015/wordml/symex" xmlns:wpg="http://schemas.microsoft.com/office/word/2010/wordprocessingGroup" xmlns:wpi="http://schemas.microsoft.com/office/word/2010/wordprocessingInk" xmlns:wne="http://schemas.microsoft.com/office/word/2006/wordml" xmlns:wps="http://schemas.microsoft.com/office/word/2010/wordprocessingShape" mc:Ignorable="w14 w15 w16se w16cid w16 w16cex w16sdtdh wp14">
   <w:body>
     <w:p>
       <w:pPr>
@@ -30,7 +30,7 @@
           <w:noProof/>
         </w:rPr>
         <w:drawing>
-          <wp:anchor distT="0" distB="0" distL="114300" distR="114300" simplePos="0" relativeHeight="251661312" behindDoc="1" locked="0" layoutInCell="1" allowOverlap="1" wp14:anchorId="0EBCC4B8" wp14:editId="04E555AC">
+          <wp:anchor distT="0" distB="0" distL="114300" distR="114300" simplePos="0" relativeHeight="251661312" behindDoc="1" locked="0" layoutInCell="1" allowOverlap="1" wp14:anchorId="0EBCC4B8" wp14:editId="7FABF458">
             <wp:simplePos x="0" y="0"/>
             <wp:positionH relativeFrom="column">
               <wp:posOffset>0</wp:posOffset>
@@ -306,17 +306,7 @@
             <w:szCs w:val="20"/>
             <w:u w:val="none"/>
           </w:rPr>
-          <w:t>D</w:t>
-        </w:r>
-        <w:r>
-          <w:rPr>
-            <w:rStyle w:val="Hyperlink"/>
-            <w:rFonts w:ascii="Aptos Narrow" w:eastAsiaTheme="majorEastAsia" w:hAnsi="Aptos Narrow"/>
-            <w:color w:val="auto"/>
-            <w:szCs w:val="20"/>
-            <w:u w:val="none"/>
-          </w:rPr>
-          <w:t>eployment image</w:t>
+          <w:t>Encapsulation</w:t>
         </w:r>
       </w:hyperlink>
     </w:p>
@@ -488,13 +478,7 @@
         <w:rPr>
           <w:rFonts w:ascii="Aptos Narrow" w:eastAsiaTheme="majorEastAsia" w:hAnsi="Aptos Narrow"/>
         </w:rPr>
-        <w:instrText xml:space="preserve"> REF _Ref161251272 \h </w:instrText>
-      </w:r>
-      <w:r>
-        <w:rPr>
-          <w:rFonts w:ascii="Aptos Narrow" w:eastAsiaTheme="majorEastAsia" w:hAnsi="Aptos Narrow"/>
-        </w:rPr>
-        <w:instrText xml:space="preserve"> \* MERGEFORMAT </w:instrText>
+        <w:instrText xml:space="preserve"> REF _Ref167435416 \h </w:instrText>
       </w:r>
       <w:r>
         <w:rPr>
@@ -516,28 +500,7 @@
           <w:szCs w:val="20"/>
           <w:u w:val="none"/>
         </w:rPr>
-        <w:t>D</w:t>
-      </w:r>
-      <w:r>
-        <w:rPr>
-          <w:rStyle w:val="Hyperlink"/>
-          <w:rFonts w:ascii="Aptos Narrow" w:hAnsi="Aptos Narrow"/>
-          <w:caps/>
-          <w:color w:val="auto"/>
-          <w:szCs w:val="20"/>
-          <w:u w:val="none"/>
-        </w:rPr>
-        <w:t>eployment</w:t>
-      </w:r>
-      <w:r>
-        <w:rPr>
-          <w:rStyle w:val="Hyperlink"/>
-          <w:rFonts w:ascii="Aptos Narrow" w:hAnsi="Aptos Narrow"/>
-          <w:color w:val="auto"/>
-          <w:szCs w:val="20"/>
-          <w:u w:val="none"/>
-        </w:rPr>
-        <w:t xml:space="preserve"> image</w:t>
+        <w:t>Encapsulation</w:t>
       </w:r>
       <w:r>
         <w:rPr>
@@ -574,7 +537,7 @@
         <w:rPr>
           <w:rFonts w:ascii="Aptos Narrow" w:eastAsiaTheme="majorEastAsia" w:hAnsi="Aptos Narrow"/>
         </w:rPr>
-        <w:instrText xml:space="preserve"> PAGEREF _Ref161251272 \h </w:instrText>
+        <w:instrText xml:space="preserve"> PAGEREF _Ref167435416 \h </w:instrText>
       </w:r>
       <w:r>
         <w:rPr>
@@ -2236,13 +2199,7 @@
         <w:rPr>
           <w:rFonts w:ascii="Aptos Narrow" w:eastAsiaTheme="majorEastAsia" w:hAnsi="Aptos Narrow"/>
         </w:rPr>
-        <w:instrText xml:space="preserve"> REF _Ref148194378 \h </w:instrText>
-      </w:r>
-      <w:r>
-        <w:rPr>
-          <w:rFonts w:ascii="Aptos Narrow" w:eastAsiaTheme="majorEastAsia" w:hAnsi="Aptos Narrow"/>
-        </w:rPr>
-        <w:instrText xml:space="preserve"> \* MERGEFORMAT </w:instrText>
+        <w:instrText xml:space="preserve"> REF _Ref167435435 \h </w:instrText>
       </w:r>
       <w:r>
         <w:rPr>
@@ -2260,7 +2217,7 @@
           <w:rFonts w:ascii="Aptos Narrow" w:hAnsi="Aptos Narrow"/>
           <w:szCs w:val="20"/>
         </w:rPr>
-        <w:t>Customize the deployment image</w:t>
+        <w:t>Custom encapsulation</w:t>
       </w:r>
       <w:r>
         <w:rPr>
@@ -2303,7 +2260,7 @@
         <w:rPr>
           <w:rFonts w:ascii="Aptos Narrow" w:eastAsiaTheme="majorEastAsia" w:hAnsi="Aptos Narrow"/>
         </w:rPr>
-        <w:instrText xml:space="preserve"> PAGEREF _Ref148194378 \h </w:instrText>
+        <w:instrText xml:space="preserve"> PAGEREF _Ref167435435 \h </w:instrText>
       </w:r>
       <w:r>
         <w:rPr>
@@ -2387,7 +2344,17 @@
           <w:szCs w:val="20"/>
           <w:u w:val="none"/>
         </w:rPr>
-        <w:t>Custom deployment image: Install.wim</w:t>
+        <w:t>Custom encapsulation</w:t>
+      </w:r>
+      <w:r>
+        <w:rPr>
+          <w:rStyle w:val="Hyperlink"/>
+          <w:rFonts w:ascii="Aptos Narrow" w:hAnsi="Aptos Narrow"/>
+          <w:color w:val="auto"/>
+          <w:szCs w:val="20"/>
+          <w:u w:val="none"/>
+        </w:rPr>
+        <w:t>: Install.wim</w:t>
       </w:r>
       <w:r>
         <w:rPr>
@@ -2817,7 +2784,7 @@
           <w:rFonts w:ascii="Aptos Narrow" w:eastAsiaTheme="majorEastAsia" w:hAnsi="Aptos Narrow"/>
           <w:noProof/>
         </w:rPr>
-        <w:t>12</w:t>
+        <w:t>13</w:t>
       </w:r>
       <w:r>
         <w:rPr>
@@ -2880,7 +2847,14 @@
           <w:rFonts w:ascii="Aptos Narrow" w:hAnsi="Aptos Narrow"/>
           <w:szCs w:val="20"/>
         </w:rPr>
-        <w:t>Custom deployment image: WinRE.wim</w:t>
+        <w:t>Custom encapsulation</w:t>
+      </w:r>
+      <w:r>
+        <w:rPr>
+          <w:rFonts w:ascii="Aptos Narrow" w:hAnsi="Aptos Narrow"/>
+          <w:szCs w:val="20"/>
+        </w:rPr>
+        <w:t>: WinRE.wim</w:t>
       </w:r>
       <w:r>
         <w:rPr>
@@ -8395,7 +8369,14 @@
           <w:rFonts w:ascii="Aptos Narrow" w:hAnsi="Aptos Narrow"/>
           <w:szCs w:val="20"/>
         </w:rPr>
-        <w:t>Custom deployment image: boot.wim</w:t>
+        <w:t>Custom encapsulation</w:t>
+      </w:r>
+      <w:r>
+        <w:rPr>
+          <w:rFonts w:ascii="Aptos Narrow" w:hAnsi="Aptos Narrow"/>
+          <w:szCs w:val="20"/>
+        </w:rPr>
+        <w:t>: boot.wim</w:t>
       </w:r>
       <w:r>
         <w:rPr>
@@ -13073,7 +13054,7 @@
         </w:rPr>
       </w:pPr>
       <w:bookmarkStart w:id="1" w:name="_Deployment_image"/>
-      <w:bookmarkStart w:id="2" w:name="_Ref161251272"/>
+      <w:bookmarkStart w:id="2" w:name="_Ref167435416"/>
       <w:bookmarkEnd w:id="1"/>
       <w:r>
         <w:rPr>
@@ -13085,17 +13066,7 @@
           <w:u w:val="none"/>
         </w:rPr>
         <w:lastRenderedPageBreak/>
-        <w:t>D</w:t>
-      </w:r>
-      <w:r>
-        <w:rPr>
-          <w:rStyle w:val="Hyperlink"/>
-          <w:rFonts w:ascii="Aptos Narrow" w:eastAsiaTheme="minorEastAsia" w:hAnsi="Aptos Narrow"/>
-          <w:color w:val="auto"/>
-          <w:szCs w:val="20"/>
-          <w:u w:val="none"/>
-        </w:rPr>
-        <w:t>eployment image</w:t>
+        <w:t>Encapsulation</w:t>
       </w:r>
       <w:bookmarkEnd w:id="0"/>
       <w:bookmarkEnd w:id="2"/>
@@ -13317,14 +13288,17 @@
         </w:rPr>
         <w:t xml:space="preserve">: </w:t>
       </w:r>
-      <w:r>
-        <w:rPr>
-          <w:rFonts w:ascii="Aptos Narrow" w:hAnsi="Aptos Narrow" w:cstheme="minorHAnsi"/>
-          <w:color w:val="7030A0"/>
-          <w:szCs w:val="20"/>
-        </w:rPr>
-        <w:t>en-us_windows_server_2022_x64_dvd_620d7eac.iso</w:t>
-      </w:r>
+      <w:hyperlink r:id="rId9" w:history="1">
+        <w:r>
+          <w:rPr>
+            <w:rStyle w:val="Hyperlink"/>
+            <w:rFonts w:ascii="Aptos Narrow" w:hAnsi="Aptos Narrow" w:cstheme="minorHAnsi"/>
+            <w:szCs w:val="20"/>
+            <w:u w:val="none"/>
+          </w:rPr>
+          <w:t>en-us_windows_server_2022_x64_dvd_620d7eac.iso</w:t>
+        </w:r>
+      </w:hyperlink>
     </w:p>
     <w:p>
       <w:pPr>
@@ -13424,6 +13398,33 @@
           <w:szCs w:val="20"/>
         </w:rPr>
         <w:t>OS_2022</w:t>
+      </w:r>
+    </w:p>
+    <w:p>
+      <w:pPr>
+        <w:pStyle w:val="ListParagraph"/>
+        <w:spacing w:before="240" w:line="360" w:lineRule="auto"/>
+        <w:ind w:left="3402"/>
+        <w:contextualSpacing w:val="0"/>
+        <w:rPr>
+          <w:rFonts w:ascii="Aptos Narrow" w:hAnsi="Aptos Narrow" w:cstheme="minorHAnsi"/>
+          <w:szCs w:val="20"/>
+        </w:rPr>
+      </w:pPr>
+      <w:r>
+        <w:rPr>
+          <w:rFonts w:ascii="Aptos Narrow" w:hAnsi="Aptos Narrow" w:cstheme="minorHAnsi"/>
+          <w:color w:val="FF0000"/>
+          <w:szCs w:val="20"/>
+        </w:rPr>
+        <w:t xml:space="preserve">Note: </w:t>
+      </w:r>
+      <w:r>
+        <w:rPr>
+          <w:rFonts w:ascii="Aptos Narrow" w:hAnsi="Aptos Narrow" w:cstheme="minorHAnsi"/>
+          <w:szCs w:val="20"/>
+        </w:rPr>
+        <w:t>Before decompressing to disk D, you should check whether it is a ReFS partition. If it is a ReFS partition, some commands will fail. Solution: Please use a disk partition in NTFS format.</w:t>
       </w:r>
     </w:p>
     <w:p>
@@ -13542,7 +13543,7 @@
           <w:szCs w:val="20"/>
         </w:rPr>
       </w:pPr>
-      <w:hyperlink r:id="rId9" w:history="1">
+      <w:hyperlink r:id="rId10" w:history="1">
         <w:r>
           <w:rPr>
             <w:rStyle w:val="Hyperlink"/>
@@ -13569,7 +13570,7 @@
           <w:szCs w:val="20"/>
         </w:rPr>
       </w:pPr>
-      <w:hyperlink r:id="rId10" w:history="1">
+      <w:hyperlink r:id="rId11" w:history="1">
         <w:r>
           <w:rPr>
             <w:rStyle w:val="Hyperlink"/>
@@ -13625,7 +13626,7 @@
         </w:rPr>
         <w:t>When adding a language pack, when the corresponding region is triggered, the required font functions need to be added, download "</w:t>
       </w:r>
-      <w:hyperlink r:id="rId11" w:history="1">
+      <w:hyperlink r:id="rId12" w:history="1">
         <w:r>
           <w:rPr>
             <w:rStyle w:val="Hyperlink"/>
@@ -13939,7 +13940,7 @@
           <w:szCs w:val="20"/>
         </w:rPr>
       </w:pPr>
-      <w:hyperlink r:id="rId12" w:history="1">
+      <w:hyperlink r:id="rId13" w:history="1">
         <w:r>
           <w:rPr>
             <w:rStyle w:val="Hyperlink"/>
@@ -13999,14 +14000,8 @@
         <w:rPr>
           <w:rFonts w:ascii="Aptos Narrow" w:hAnsi="Aptos Narrow"/>
         </w:rPr>
-        <w:t xml:space="preserve">When processing the encapsulation task, a large number of temporary files will be generated, and a large number of installation files will be </w:t>
-      </w:r>
-      <w:r>
-        <w:rPr>
-          <w:rFonts w:ascii="Aptos Narrow" w:hAnsi="Aptos Narrow"/>
-        </w:rPr>
         <w:lastRenderedPageBreak/>
-        <w:t>released when installing the application in InBox Apps;</w:t>
+        <w:t>When processing the encapsulation task, a large number of temporary files will be generated, and a large number of installation files will be released when installing the application in InBox Apps;</w:t>
       </w:r>
     </w:p>
     <w:p>
@@ -14339,7 +14334,7 @@
         </w:rPr>
         <w:t xml:space="preserve">Optional "Terminal" or "PowerShell ISE", if "Terminal" is not installed, please go to: </w:t>
       </w:r>
-      <w:hyperlink r:id="rId13" w:history="1">
+      <w:hyperlink r:id="rId14" w:history="1">
         <w:r>
           <w:rPr>
             <w:rStyle w:val="Hyperlink"/>
@@ -14808,6 +14803,7 @@
           <w:rFonts w:ascii="Aptos Narrow" w:eastAsia="Microsoft YaHei" w:hAnsi="Aptos Narrow"/>
           <w:szCs w:val="20"/>
         </w:rPr>
+        <w:lastRenderedPageBreak/>
         <w:t xml:space="preserve">Language name: </w:t>
       </w:r>
       <w:r>
@@ -14901,7 +14897,6 @@
           <w:rFonts w:ascii="Aptos Narrow" w:hAnsi="Aptos Narrow"/>
           <w:iCs w:val="0"/>
         </w:rPr>
-        <w:lastRenderedPageBreak/>
         <w:t>Execute the extract command</w:t>
       </w:r>
       <w:bookmarkEnd w:id="16"/>
@@ -15009,7 +15004,7 @@
           <w:u w:val="none"/>
         </w:rPr>
       </w:pPr>
-      <w:hyperlink r:id="rId14" w:history="1">
+      <w:hyperlink r:id="rId15" w:history="1">
         <w:r>
           <w:rPr>
             <w:rStyle w:val="Hyperlink"/>
@@ -15039,7 +15034,7 @@
           <w:u w:val="none"/>
         </w:rPr>
       </w:pPr>
-      <w:hyperlink r:id="rId15" w:history="1">
+      <w:hyperlink r:id="rId16" w:history="1">
         <w:r>
           <w:rPr>
             <w:rStyle w:val="Hyperlink"/>
@@ -15585,6 +15580,7 @@
           <w:color w:val="70AD47" w:themeColor="accent6"/>
           <w:szCs w:val="20"/>
         </w:rPr>
+        <w:lastRenderedPageBreak/>
         <w:t xml:space="preserve">            @{ Match = @("zh-CN", "cmn-Hans", "gan-Hans", "hak-Hans", "wuu-Hans", "yue-Hans", "zh-gan-Hans", "zh-hak-Hans", "zh-Hans", "zh-SG", "zh-wuu-Hans", "zh-yue-Hans"); Name = "Hans"; }</w:t>
       </w:r>
     </w:p>
@@ -15606,8 +15602,728 @@
           <w:color w:val="70AD47" w:themeColor="accent6"/>
           <w:szCs w:val="20"/>
         </w:rPr>
+        <w:t xml:space="preserve">            @{ Match = @("zh-TW", "cmn-Hant", "hak-Hant", "lzh-Hant", "zh-hak-Hant", "zh-Hant", "zh-HK", "zh-lzh-Hant", "zh-MO", "zh-yue-Hant"); Name = "Hant"; }</w:t>
+      </w:r>
+    </w:p>
+    <w:p>
+      <w:pPr>
+        <w:pStyle w:val="ListParagraph"/>
+        <w:spacing w:before="240" w:line="360" w:lineRule="auto"/>
+        <w:ind w:left="2127"/>
+        <w:contextualSpacing w:val="0"/>
+        <w:rPr>
+          <w:rFonts w:ascii="Aptos Narrow" w:hAnsi="Aptos Narrow" w:cstheme="minorHAnsi"/>
+          <w:color w:val="70AD47" w:themeColor="accent6"/>
+          <w:szCs w:val="20"/>
+        </w:rPr>
+      </w:pPr>
+      <w:r>
+        <w:rPr>
+          <w:rFonts w:ascii="Aptos Narrow" w:hAnsi="Aptos Narrow" w:cstheme="minorHAnsi"/>
+          <w:color w:val="70AD47" w:themeColor="accent6"/>
+          <w:szCs w:val="20"/>
+        </w:rPr>
+        <w:t xml:space="preserve">            @{ Match = @("he", "he-IL", "yi"); Name = "Hebr"; }</w:t>
+      </w:r>
+    </w:p>
+    <w:p>
+      <w:pPr>
+        <w:pStyle w:val="ListParagraph"/>
+        <w:spacing w:before="240" w:line="360" w:lineRule="auto"/>
+        <w:ind w:left="2127"/>
+        <w:contextualSpacing w:val="0"/>
+        <w:rPr>
+          <w:rFonts w:ascii="Aptos Narrow" w:hAnsi="Aptos Narrow" w:cstheme="minorHAnsi"/>
+          <w:color w:val="70AD47" w:themeColor="accent6"/>
+          <w:szCs w:val="20"/>
+        </w:rPr>
+      </w:pPr>
+      <w:r>
+        <w:rPr>
+          <w:rFonts w:ascii="Aptos Narrow" w:hAnsi="Aptos Narrow" w:cstheme="minorHAnsi"/>
+          <w:color w:val="70AD47" w:themeColor="accent6"/>
+          <w:szCs w:val="20"/>
+        </w:rPr>
+        <w:t xml:space="preserve">            @{ Match = @("ja", "ja-JP"); Name = "Jpan"; }</w:t>
+      </w:r>
+    </w:p>
+    <w:p>
+      <w:pPr>
+        <w:pStyle w:val="ListParagraph"/>
+        <w:spacing w:before="240" w:line="360" w:lineRule="auto"/>
+        <w:ind w:left="2127"/>
+        <w:contextualSpacing w:val="0"/>
+        <w:rPr>
+          <w:rFonts w:ascii="Aptos Narrow" w:hAnsi="Aptos Narrow" w:cstheme="minorHAnsi"/>
+          <w:color w:val="70AD47" w:themeColor="accent6"/>
+          <w:szCs w:val="20"/>
+        </w:rPr>
+      </w:pPr>
+      <w:r>
+        <w:rPr>
+          <w:rFonts w:ascii="Aptos Narrow" w:hAnsi="Aptos Narrow" w:cstheme="minorHAnsi"/>
+          <w:color w:val="70AD47" w:themeColor="accent6"/>
+          <w:szCs w:val="20"/>
+        </w:rPr>
+        <w:t xml:space="preserve">            @{ Match = @("km", "km-KH"); Name = "Khmr"; }</w:t>
+      </w:r>
+    </w:p>
+    <w:p>
+      <w:pPr>
+        <w:pStyle w:val="ListParagraph"/>
+        <w:spacing w:before="240" w:line="360" w:lineRule="auto"/>
+        <w:ind w:left="2127"/>
+        <w:contextualSpacing w:val="0"/>
+        <w:rPr>
+          <w:rFonts w:ascii="Aptos Narrow" w:hAnsi="Aptos Narrow" w:cstheme="minorHAnsi"/>
+          <w:color w:val="70AD47" w:themeColor="accent6"/>
+          <w:szCs w:val="20"/>
+        </w:rPr>
+      </w:pPr>
+      <w:r>
+        <w:rPr>
+          <w:rFonts w:ascii="Aptos Narrow" w:hAnsi="Aptos Narrow" w:cstheme="minorHAnsi"/>
+          <w:color w:val="70AD47" w:themeColor="accent6"/>
+          <w:szCs w:val="20"/>
+        </w:rPr>
+        <w:t xml:space="preserve">            @{ Match = @("kn", "kn-IN"); Name = "Knda"; }</w:t>
+      </w:r>
+    </w:p>
+    <w:p>
+      <w:pPr>
+        <w:pStyle w:val="ListParagraph"/>
+        <w:spacing w:before="240" w:line="360" w:lineRule="auto"/>
+        <w:ind w:left="2127"/>
+        <w:contextualSpacing w:val="0"/>
+        <w:rPr>
+          <w:rFonts w:ascii="Aptos Narrow" w:hAnsi="Aptos Narrow" w:cstheme="minorHAnsi"/>
+          <w:color w:val="70AD47" w:themeColor="accent6"/>
+          <w:szCs w:val="20"/>
+        </w:rPr>
+      </w:pPr>
+      <w:r>
+        <w:rPr>
+          <w:rFonts w:ascii="Aptos Narrow" w:hAnsi="Aptos Narrow" w:cstheme="minorHAnsi"/>
+          <w:color w:val="70AD47" w:themeColor="accent6"/>
+          <w:szCs w:val="20"/>
+        </w:rPr>
+        <w:t xml:space="preserve">            @{ Match = @("ko", "ko-KR"); Name = "Kore"; }</w:t>
+      </w:r>
+    </w:p>
+    <w:p>
+      <w:pPr>
+        <w:pStyle w:val="ListParagraph"/>
+        <w:spacing w:before="240" w:line="360" w:lineRule="auto"/>
+        <w:ind w:left="2127"/>
+        <w:contextualSpacing w:val="0"/>
+        <w:rPr>
+          <w:rFonts w:ascii="Aptos Narrow" w:hAnsi="Aptos Narrow" w:cstheme="minorHAnsi"/>
+          <w:color w:val="70AD47" w:themeColor="accent6"/>
+          <w:szCs w:val="20"/>
+        </w:rPr>
+      </w:pPr>
+      <w:r>
+        <w:rPr>
+          <w:rFonts w:ascii="Aptos Narrow" w:hAnsi="Aptos Narrow" w:cstheme="minorHAnsi"/>
+          <w:color w:val="70AD47" w:themeColor="accent6"/>
+          <w:szCs w:val="20"/>
+        </w:rPr>
+        <w:t xml:space="preserve">            @{ Match = @("de-de", "lo", "lo-LA"); Name = "Laoo"; }</w:t>
+      </w:r>
+    </w:p>
+    <w:p>
+      <w:pPr>
+        <w:pStyle w:val="ListParagraph"/>
+        <w:spacing w:before="240" w:line="360" w:lineRule="auto"/>
+        <w:ind w:left="2127"/>
+        <w:contextualSpacing w:val="0"/>
+        <w:rPr>
+          <w:rFonts w:ascii="Aptos Narrow" w:hAnsi="Aptos Narrow" w:cstheme="minorHAnsi"/>
+          <w:color w:val="70AD47" w:themeColor="accent6"/>
+          <w:szCs w:val="20"/>
+        </w:rPr>
+      </w:pPr>
+      <w:r>
+        <w:rPr>
+          <w:rFonts w:ascii="Aptos Narrow" w:hAnsi="Aptos Narrow" w:cstheme="minorHAnsi"/>
+          <w:color w:val="70AD47" w:themeColor="accent6"/>
+          <w:szCs w:val="20"/>
+        </w:rPr>
+        <w:t xml:space="preserve">            @{ Match = @("ml", "ml-IN"); Name = "Mlym"; }</w:t>
+      </w:r>
+    </w:p>
+    <w:p>
+      <w:pPr>
+        <w:pStyle w:val="ListParagraph"/>
+        <w:spacing w:before="240" w:line="360" w:lineRule="auto"/>
+        <w:ind w:left="2127"/>
+        <w:contextualSpacing w:val="0"/>
+        <w:rPr>
+          <w:rFonts w:ascii="Aptos Narrow" w:hAnsi="Aptos Narrow" w:cstheme="minorHAnsi"/>
+          <w:color w:val="70AD47" w:themeColor="accent6"/>
+          <w:szCs w:val="20"/>
+        </w:rPr>
+      </w:pPr>
+      <w:r>
+        <w:rPr>
+          <w:rFonts w:ascii="Aptos Narrow" w:hAnsi="Aptos Narrow" w:cstheme="minorHAnsi"/>
+          <w:color w:val="70AD47" w:themeColor="accent6"/>
+          <w:szCs w:val="20"/>
+        </w:rPr>
+        <w:t xml:space="preserve">            @{ Match = @("or", "or-IN"); Name = "Orya"; }</w:t>
+      </w:r>
+    </w:p>
+    <w:p>
+      <w:pPr>
+        <w:pStyle w:val="ListParagraph"/>
+        <w:spacing w:before="240" w:line="360" w:lineRule="auto"/>
+        <w:ind w:left="2127"/>
+        <w:contextualSpacing w:val="0"/>
+        <w:rPr>
+          <w:rFonts w:ascii="Aptos Narrow" w:hAnsi="Aptos Narrow" w:cstheme="minorHAnsi"/>
+          <w:color w:val="70AD47" w:themeColor="accent6"/>
+          <w:szCs w:val="20"/>
+        </w:rPr>
+      </w:pPr>
+      <w:r>
+        <w:rPr>
+          <w:rFonts w:ascii="Aptos Narrow" w:hAnsi="Aptos Narrow" w:cstheme="minorHAnsi"/>
+          <w:color w:val="70AD47" w:themeColor="accent6"/>
+          <w:szCs w:val="20"/>
+        </w:rPr>
+        <w:t xml:space="preserve">            @{ Match = @("si", "si-LK"); Name = "Sinh"; }</w:t>
+      </w:r>
+    </w:p>
+    <w:p>
+      <w:pPr>
+        <w:pStyle w:val="ListParagraph"/>
+        <w:spacing w:before="240" w:line="360" w:lineRule="auto"/>
+        <w:ind w:left="2127"/>
+        <w:contextualSpacing w:val="0"/>
+        <w:rPr>
+          <w:rFonts w:ascii="Aptos Narrow" w:hAnsi="Aptos Narrow" w:cstheme="minorHAnsi"/>
+          <w:color w:val="70AD47" w:themeColor="accent6"/>
+          <w:szCs w:val="20"/>
+        </w:rPr>
+      </w:pPr>
+      <w:r>
+        <w:rPr>
+          <w:rFonts w:ascii="Aptos Narrow" w:hAnsi="Aptos Narrow" w:cstheme="minorHAnsi"/>
+          <w:color w:val="70AD47" w:themeColor="accent6"/>
+          <w:szCs w:val="20"/>
+        </w:rPr>
+        <w:t xml:space="preserve">            @{ Match = @("tr-tr", "arc-Syrc", "syr", "syr-SY", "syr-Syrc"); Name = "Syrc"; }</w:t>
+      </w:r>
+    </w:p>
+    <w:p>
+      <w:pPr>
+        <w:pStyle w:val="ListParagraph"/>
+        <w:spacing w:before="240" w:line="360" w:lineRule="auto"/>
+        <w:ind w:left="2127"/>
+        <w:contextualSpacing w:val="0"/>
+        <w:rPr>
+          <w:rFonts w:ascii="Aptos Narrow" w:hAnsi="Aptos Narrow" w:cstheme="minorHAnsi"/>
+          <w:color w:val="70AD47" w:themeColor="accent6"/>
+          <w:szCs w:val="20"/>
+        </w:rPr>
+      </w:pPr>
+      <w:r>
+        <w:rPr>
+          <w:rFonts w:ascii="Aptos Narrow" w:hAnsi="Aptos Narrow" w:cstheme="minorHAnsi"/>
+          <w:color w:val="70AD47" w:themeColor="accent6"/>
+          <w:szCs w:val="20"/>
+        </w:rPr>
+        <w:t xml:space="preserve">            @{ Match = @("ta", "ta-IN", "ta-LK", "ta-MY", "ta-SG"); Name = "Taml"; }</w:t>
+      </w:r>
+    </w:p>
+    <w:p>
+      <w:pPr>
+        <w:pStyle w:val="ListParagraph"/>
+        <w:spacing w:before="240" w:line="360" w:lineRule="auto"/>
+        <w:ind w:left="2127"/>
+        <w:contextualSpacing w:val="0"/>
+        <w:rPr>
+          <w:rFonts w:ascii="Aptos Narrow" w:hAnsi="Aptos Narrow" w:cstheme="minorHAnsi"/>
+          <w:color w:val="70AD47" w:themeColor="accent6"/>
+          <w:szCs w:val="20"/>
+        </w:rPr>
+      </w:pPr>
+      <w:r>
+        <w:rPr>
+          <w:rFonts w:ascii="Aptos Narrow" w:hAnsi="Aptos Narrow" w:cstheme="minorHAnsi"/>
+          <w:color w:val="70AD47" w:themeColor="accent6"/>
+          <w:szCs w:val="20"/>
+        </w:rPr>
+        <w:t xml:space="preserve">            @{ Match = @("te", "te-IN"); Name = "Telu"; }</w:t>
+      </w:r>
+    </w:p>
+    <w:p>
+      <w:pPr>
+        <w:pStyle w:val="ListParagraph"/>
+        <w:spacing w:before="240" w:line="360" w:lineRule="auto"/>
+        <w:ind w:left="2127"/>
+        <w:contextualSpacing w:val="0"/>
+        <w:rPr>
+          <w:rFonts w:ascii="Aptos Narrow" w:hAnsi="Aptos Narrow" w:cstheme="minorHAnsi"/>
+          <w:color w:val="70AD47" w:themeColor="accent6"/>
+          <w:szCs w:val="20"/>
+        </w:rPr>
+      </w:pPr>
+      <w:r>
+        <w:rPr>
+          <w:rFonts w:ascii="Aptos Narrow" w:hAnsi="Aptos Narrow" w:cstheme="minorHAnsi"/>
+          <w:color w:val="70AD47" w:themeColor="accent6"/>
+          <w:szCs w:val="20"/>
+        </w:rPr>
+        <w:t xml:space="preserve">            @{ Match = @("th", "th-TH"); Name = "Thai"; }</w:t>
+      </w:r>
+    </w:p>
+    <w:p>
+      <w:pPr>
+        <w:pStyle w:val="ListParagraph"/>
+        <w:spacing w:before="240" w:line="360" w:lineRule="auto"/>
+        <w:ind w:left="2127"/>
+        <w:contextualSpacing w:val="0"/>
+        <w:rPr>
+          <w:rFonts w:ascii="Aptos Narrow" w:hAnsi="Aptos Narrow" w:cstheme="minorHAnsi"/>
+          <w:color w:val="70AD47" w:themeColor="accent6"/>
+          <w:szCs w:val="20"/>
+        </w:rPr>
+      </w:pPr>
+      <w:r>
+        <w:rPr>
+          <w:rFonts w:ascii="Aptos Narrow" w:hAnsi="Aptos Narrow" w:cstheme="minorHAnsi"/>
+          <w:color w:val="70AD47" w:themeColor="accent6"/>
+          <w:szCs w:val="20"/>
+        </w:rPr>
+        <w:t xml:space="preserve">    </w:t>
+      </w:r>
+      <w:r>
+        <w:rPr>
+          <w:rFonts w:ascii="Aptos Narrow" w:hAnsi="Aptos Narrow" w:cstheme="minorHAnsi"/>
+          <w:color w:val="70AD47" w:themeColor="accent6"/>
+          <w:szCs w:val="20"/>
+        </w:rPr>
+        <w:t xml:space="preserve">    </w:t>
+      </w:r>
+      <w:r>
+        <w:rPr>
+          <w:rFonts w:ascii="Aptos Narrow" w:hAnsi="Aptos Narrow" w:cstheme="minorHAnsi"/>
+          <w:color w:val="70AD47" w:themeColor="accent6"/>
+          <w:szCs w:val="20"/>
+        </w:rPr>
+        <w:t>)</w:t>
+      </w:r>
+    </w:p>
+    <w:p>
+      <w:pPr>
+        <w:pStyle w:val="ListParagraph"/>
+        <w:spacing w:before="240" w:line="360" w:lineRule="auto"/>
+        <w:ind w:left="2127"/>
+        <w:contextualSpacing w:val="0"/>
+        <w:rPr>
+          <w:rFonts w:ascii="Aptos Narrow" w:hAnsi="Aptos Narrow" w:cstheme="minorHAnsi"/>
+          <w:color w:val="70AD47" w:themeColor="accent6"/>
+          <w:szCs w:val="20"/>
+        </w:rPr>
+      </w:pPr>
+      <w:r>
+        <w:rPr>
+          <w:rFonts w:ascii="Aptos Narrow" w:hAnsi="Aptos Narrow" w:cstheme="minorHAnsi"/>
+          <w:color w:val="70AD47" w:themeColor="accent6"/>
+          <w:szCs w:val="20"/>
+        </w:rPr>
+        <w:t xml:space="preserve">        ForEach ($item in $Fonts) {</w:t>
+      </w:r>
+    </w:p>
+    <w:p>
+      <w:pPr>
+        <w:pStyle w:val="ListParagraph"/>
+        <w:spacing w:before="240" w:line="360" w:lineRule="auto"/>
+        <w:ind w:left="2127"/>
+        <w:contextualSpacing w:val="0"/>
+        <w:rPr>
+          <w:rFonts w:ascii="Aptos Narrow" w:hAnsi="Aptos Narrow" w:cstheme="minorHAnsi"/>
+          <w:color w:val="70AD47" w:themeColor="accent6"/>
+          <w:szCs w:val="20"/>
+        </w:rPr>
+      </w:pPr>
+      <w:r>
+        <w:rPr>
+          <w:rFonts w:ascii="Aptos Narrow" w:hAnsi="Aptos Narrow" w:cstheme="minorHAnsi"/>
+          <w:color w:val="70AD47" w:themeColor="accent6"/>
+          <w:szCs w:val="20"/>
+        </w:rPr>
+        <w:t xml:space="preserve">            if (($item.Match) -Contains $Lang) {</w:t>
+      </w:r>
+    </w:p>
+    <w:p>
+      <w:pPr>
+        <w:pStyle w:val="ListParagraph"/>
+        <w:spacing w:before="240" w:line="360" w:lineRule="auto"/>
+        <w:ind w:left="2127"/>
+        <w:contextualSpacing w:val="0"/>
+        <w:rPr>
+          <w:rFonts w:ascii="Aptos Narrow" w:hAnsi="Aptos Narrow" w:cstheme="minorHAnsi"/>
+          <w:color w:val="70AD47" w:themeColor="accent6"/>
+          <w:szCs w:val="20"/>
+        </w:rPr>
+      </w:pPr>
+      <w:r>
+        <w:rPr>
+          <w:rFonts w:ascii="Aptos Narrow" w:hAnsi="Aptos Narrow" w:cstheme="minorHAnsi"/>
+          <w:color w:val="70AD47" w:themeColor="accent6"/>
+          <w:szCs w:val="20"/>
+        </w:rPr>
+        <w:t xml:space="preserve">                return $item.Name</w:t>
+      </w:r>
+    </w:p>
+    <w:p>
+      <w:pPr>
+        <w:pStyle w:val="ListParagraph"/>
+        <w:spacing w:before="240" w:line="360" w:lineRule="auto"/>
+        <w:ind w:left="2127"/>
+        <w:contextualSpacing w:val="0"/>
+        <w:rPr>
+          <w:rFonts w:ascii="Aptos Narrow" w:hAnsi="Aptos Narrow" w:cstheme="minorHAnsi"/>
+          <w:color w:val="70AD47" w:themeColor="accent6"/>
+          <w:szCs w:val="20"/>
+        </w:rPr>
+      </w:pPr>
+      <w:r>
+        <w:rPr>
+          <w:rFonts w:ascii="Aptos Narrow" w:hAnsi="Aptos Narrow" w:cstheme="minorHAnsi"/>
+          <w:color w:val="70AD47" w:themeColor="accent6"/>
+          <w:szCs w:val="20"/>
+        </w:rPr>
+        <w:t xml:space="preserve">            }</w:t>
+      </w:r>
+    </w:p>
+    <w:p>
+      <w:pPr>
+        <w:pStyle w:val="ListParagraph"/>
+        <w:spacing w:before="240" w:line="360" w:lineRule="auto"/>
+        <w:ind w:left="2127"/>
+        <w:contextualSpacing w:val="0"/>
+        <w:rPr>
+          <w:rFonts w:ascii="Aptos Narrow" w:hAnsi="Aptos Narrow" w:cstheme="minorHAnsi"/>
+          <w:color w:val="70AD47" w:themeColor="accent6"/>
+          <w:szCs w:val="20"/>
+        </w:rPr>
+      </w:pPr>
+      <w:r>
+        <w:rPr>
+          <w:rFonts w:ascii="Aptos Narrow" w:hAnsi="Aptos Narrow" w:cstheme="minorHAnsi"/>
+          <w:color w:val="70AD47" w:themeColor="accent6"/>
+          <w:szCs w:val="20"/>
+        </w:rPr>
+        <w:t xml:space="preserve">        }</w:t>
+      </w:r>
+    </w:p>
+    <w:p>
+      <w:pPr>
+        <w:pStyle w:val="ListParagraph"/>
+        <w:spacing w:before="240" w:line="360" w:lineRule="auto"/>
+        <w:ind w:left="2127"/>
+        <w:contextualSpacing w:val="0"/>
+        <w:rPr>
+          <w:rFonts w:ascii="Aptos Narrow" w:hAnsi="Aptos Narrow" w:cstheme="minorHAnsi"/>
+          <w:color w:val="70AD47" w:themeColor="accent6"/>
+          <w:szCs w:val="20"/>
+        </w:rPr>
+      </w:pPr>
+      <w:r>
+        <w:rPr>
+          <w:rFonts w:ascii="Aptos Narrow" w:hAnsi="Aptos Narrow" w:cstheme="minorHAnsi"/>
+          <w:color w:val="70AD47" w:themeColor="accent6"/>
+          <w:szCs w:val="20"/>
+        </w:rPr>
+        <w:t xml:space="preserve">        return "Not_matched"</w:t>
+      </w:r>
+    </w:p>
+    <w:p>
+      <w:pPr>
+        <w:pStyle w:val="ListParagraph"/>
+        <w:spacing w:before="240" w:line="360" w:lineRule="auto"/>
+        <w:ind w:left="2127"/>
+        <w:contextualSpacing w:val="0"/>
+        <w:rPr>
+          <w:rFonts w:ascii="Aptos Narrow" w:hAnsi="Aptos Narrow" w:cstheme="minorHAnsi"/>
+          <w:color w:val="70AD47" w:themeColor="accent6"/>
+          <w:szCs w:val="20"/>
+        </w:rPr>
+      </w:pPr>
+      <w:r>
+        <w:rPr>
+          <w:rFonts w:ascii="Aptos Narrow" w:hAnsi="Aptos Narrow" w:cstheme="minorHAnsi"/>
+          <w:color w:val="70AD47" w:themeColor="accent6"/>
+          <w:szCs w:val="20"/>
+        </w:rPr>
+        <w:t xml:space="preserve">    }</w:t>
+      </w:r>
+    </w:p>
+    <w:p>
+      <w:pPr>
+        <w:pStyle w:val="ListParagraph"/>
+        <w:spacing w:before="240" w:line="360" w:lineRule="auto"/>
+        <w:ind w:left="2127"/>
+        <w:contextualSpacing w:val="0"/>
+        <w:rPr>
+          <w:rFonts w:ascii="Aptos Narrow" w:hAnsi="Aptos Narrow" w:cstheme="minorHAnsi"/>
+          <w:color w:val="70AD47" w:themeColor="accent6"/>
+          <w:szCs w:val="20"/>
+        </w:rPr>
+      </w:pPr>
+      <w:r>
+        <w:rPr>
+          <w:rFonts w:ascii="Aptos Narrow" w:hAnsi="Aptos Narrow" w:cstheme="minorHAnsi"/>
+          <w:color w:val="70AD47" w:themeColor="accent6"/>
+          <w:szCs w:val="20"/>
+        </w:rPr>
+        <w:t xml:space="preserve">    Function Match_Other_Region_Specific_Requirements</w:t>
+      </w:r>
+    </w:p>
+    <w:p>
+      <w:pPr>
+        <w:pStyle w:val="ListParagraph"/>
+        <w:spacing w:before="240" w:line="360" w:lineRule="auto"/>
+        <w:ind w:left="2127"/>
+        <w:contextualSpacing w:val="0"/>
+        <w:rPr>
+          <w:rFonts w:ascii="Aptos Narrow" w:hAnsi="Aptos Narrow" w:cstheme="minorHAnsi"/>
+          <w:color w:val="70AD47" w:themeColor="accent6"/>
+          <w:szCs w:val="20"/>
+        </w:rPr>
+      </w:pPr>
+      <w:r>
+        <w:rPr>
+          <w:rFonts w:ascii="Aptos Narrow" w:hAnsi="Aptos Narrow" w:cstheme="minorHAnsi"/>
+          <w:color w:val="70AD47" w:themeColor="accent6"/>
+          <w:szCs w:val="20"/>
+        </w:rPr>
+        <w:t xml:space="preserve">    {</w:t>
+      </w:r>
+    </w:p>
+    <w:p>
+      <w:pPr>
+        <w:pStyle w:val="ListParagraph"/>
+        <w:spacing w:before="240" w:line="360" w:lineRule="auto"/>
+        <w:ind w:left="2127"/>
+        <w:contextualSpacing w:val="0"/>
+        <w:rPr>
+          <w:rFonts w:ascii="Aptos Narrow" w:hAnsi="Aptos Narrow" w:cstheme="minorHAnsi"/>
+          <w:color w:val="70AD47" w:themeColor="accent6"/>
+          <w:szCs w:val="20"/>
+        </w:rPr>
+      </w:pPr>
+      <w:r>
+        <w:rPr>
+          <w:rFonts w:ascii="Aptos Narrow" w:hAnsi="Aptos Narrow" w:cstheme="minorHAnsi"/>
+          <w:color w:val="70AD47" w:themeColor="accent6"/>
+          <w:szCs w:val="20"/>
+        </w:rPr>
+        <w:t xml:space="preserve">        param( $Lang )</w:t>
+      </w:r>
+    </w:p>
+    <w:p>
+      <w:pPr>
+        <w:pStyle w:val="ListParagraph"/>
+        <w:spacing w:before="240" w:line="360" w:lineRule="auto"/>
+        <w:ind w:left="2127"/>
+        <w:contextualSpacing w:val="0"/>
+        <w:rPr>
+          <w:rFonts w:ascii="Aptos Narrow" w:hAnsi="Aptos Narrow" w:cstheme="minorHAnsi"/>
+          <w:color w:val="70AD47" w:themeColor="accent6"/>
+          <w:szCs w:val="20"/>
+        </w:rPr>
+      </w:pPr>
+      <w:r>
+        <w:rPr>
+          <w:rFonts w:ascii="Aptos Narrow" w:hAnsi="Aptos Narrow" w:cstheme="minorHAnsi"/>
+          <w:color w:val="70AD47" w:themeColor="accent6"/>
+          <w:szCs w:val="20"/>
+        </w:rPr>
+        <w:t xml:space="preserve">        </w:t>
+      </w:r>
+      <w:r>
+        <w:rPr>
+          <w:rFonts w:ascii="Aptos Narrow" w:hAnsi="Aptos Narrow" w:cstheme="minorHAnsi"/>
+          <w:color w:val="70AD47" w:themeColor="accent6"/>
+          <w:szCs w:val="20"/>
+        </w:rPr>
+        <w:t>$RegionSpecific</w:t>
+      </w:r>
+      <w:r>
+        <w:rPr>
+          <w:rFonts w:ascii="Aptos Narrow" w:hAnsi="Aptos Narrow" w:cstheme="minorHAnsi"/>
+          <w:color w:val="70AD47" w:themeColor="accent6"/>
+          <w:szCs w:val="20"/>
+        </w:rPr>
+        <w:t xml:space="preserve"> = @(</w:t>
+      </w:r>
+    </w:p>
+    <w:p>
+      <w:pPr>
+        <w:pStyle w:val="ListParagraph"/>
+        <w:spacing w:before="240" w:line="360" w:lineRule="auto"/>
+        <w:ind w:left="2127"/>
+        <w:contextualSpacing w:val="0"/>
+        <w:rPr>
+          <w:rFonts w:ascii="Aptos Narrow" w:hAnsi="Aptos Narrow" w:cstheme="minorHAnsi"/>
+          <w:color w:val="70AD47" w:themeColor="accent6"/>
+          <w:szCs w:val="20"/>
+        </w:rPr>
+      </w:pPr>
+      <w:r>
+        <w:rPr>
+          <w:rFonts w:ascii="Aptos Narrow" w:hAnsi="Aptos Narrow" w:cstheme="minorHAnsi"/>
+          <w:color w:val="70AD47" w:themeColor="accent6"/>
+          <w:szCs w:val="20"/>
+        </w:rPr>
+        <w:t xml:space="preserve">            @{ Match = @("zh-TW"); Name = "Taiwan"; }</w:t>
+      </w:r>
+    </w:p>
+    <w:p>
+      <w:pPr>
+        <w:pStyle w:val="ListParagraph"/>
+        <w:spacing w:before="240" w:line="360" w:lineRule="auto"/>
+        <w:ind w:left="2127"/>
+        <w:contextualSpacing w:val="0"/>
+        <w:rPr>
+          <w:rFonts w:ascii="Aptos Narrow" w:hAnsi="Aptos Narrow" w:cstheme="minorHAnsi"/>
+          <w:color w:val="70AD47" w:themeColor="accent6"/>
+          <w:szCs w:val="20"/>
+        </w:rPr>
+      </w:pPr>
+      <w:r>
+        <w:rPr>
+          <w:rFonts w:ascii="Aptos Narrow" w:hAnsi="Aptos Narrow" w:cstheme="minorHAnsi"/>
+          <w:color w:val="70AD47" w:themeColor="accent6"/>
+          <w:szCs w:val="20"/>
+        </w:rPr>
+        <w:t xml:space="preserve">        )</w:t>
+      </w:r>
+    </w:p>
+    <w:p>
+      <w:pPr>
+        <w:pStyle w:val="ListParagraph"/>
+        <w:spacing w:before="240" w:line="360" w:lineRule="auto"/>
+        <w:ind w:left="2127"/>
+        <w:contextualSpacing w:val="0"/>
+        <w:rPr>
+          <w:rFonts w:ascii="Aptos Narrow" w:hAnsi="Aptos Narrow" w:cstheme="minorHAnsi"/>
+          <w:color w:val="70AD47" w:themeColor="accent6"/>
+          <w:szCs w:val="20"/>
+        </w:rPr>
+      </w:pPr>
+      <w:r>
+        <w:rPr>
+          <w:rFonts w:ascii="Aptos Narrow" w:hAnsi="Aptos Narrow" w:cstheme="minorHAnsi"/>
+          <w:color w:val="70AD47" w:themeColor="accent6"/>
+          <w:szCs w:val="20"/>
+        </w:rPr>
+        <w:t xml:space="preserve">        ForEach ($item in </w:t>
+      </w:r>
+      <w:r>
+        <w:rPr>
+          <w:rFonts w:ascii="Aptos Narrow" w:hAnsi="Aptos Narrow" w:cstheme="minorHAnsi"/>
+          <w:color w:val="70AD47" w:themeColor="accent6"/>
+          <w:szCs w:val="20"/>
+        </w:rPr>
+        <w:t>$RegionSpecific</w:t>
+      </w:r>
+      <w:r>
+        <w:rPr>
+          <w:rFonts w:ascii="Aptos Narrow" w:hAnsi="Aptos Narrow" w:cstheme="minorHAnsi"/>
+          <w:color w:val="70AD47" w:themeColor="accent6"/>
+          <w:szCs w:val="20"/>
+        </w:rPr>
+        <w:t>) {</w:t>
+      </w:r>
+    </w:p>
+    <w:p>
+      <w:pPr>
+        <w:pStyle w:val="ListParagraph"/>
+        <w:spacing w:before="240" w:line="360" w:lineRule="auto"/>
+        <w:ind w:left="2127"/>
+        <w:contextualSpacing w:val="0"/>
+        <w:rPr>
+          <w:rFonts w:ascii="Aptos Narrow" w:hAnsi="Aptos Narrow" w:cstheme="minorHAnsi"/>
+          <w:color w:val="70AD47" w:themeColor="accent6"/>
+          <w:szCs w:val="20"/>
+        </w:rPr>
+      </w:pPr>
+      <w:r>
+        <w:rPr>
+          <w:rFonts w:ascii="Aptos Narrow" w:hAnsi="Aptos Narrow" w:cstheme="minorHAnsi"/>
+          <w:color w:val="70AD47" w:themeColor="accent6"/>
+          <w:szCs w:val="20"/>
+        </w:rPr>
+        <w:t xml:space="preserve">            if (($item.Match) -Contains $Lang) {</w:t>
+      </w:r>
+    </w:p>
+    <w:p>
+      <w:pPr>
+        <w:pStyle w:val="ListParagraph"/>
+        <w:spacing w:before="240" w:line="360" w:lineRule="auto"/>
+        <w:ind w:left="2127"/>
+        <w:contextualSpacing w:val="0"/>
+        <w:rPr>
+          <w:rFonts w:ascii="Aptos Narrow" w:hAnsi="Aptos Narrow" w:cstheme="minorHAnsi"/>
+          <w:color w:val="70AD47" w:themeColor="accent6"/>
+          <w:szCs w:val="20"/>
+        </w:rPr>
+      </w:pPr>
+      <w:r>
+        <w:rPr>
+          <w:rFonts w:ascii="Aptos Narrow" w:hAnsi="Aptos Narrow" w:cstheme="minorHAnsi"/>
+          <w:color w:val="70AD47" w:themeColor="accent6"/>
+          <w:szCs w:val="20"/>
+        </w:rPr>
+        <w:t xml:space="preserve">                return $item.Name</w:t>
+      </w:r>
+    </w:p>
+    <w:p>
+      <w:pPr>
+        <w:pStyle w:val="ListParagraph"/>
+        <w:spacing w:before="240" w:line="360" w:lineRule="auto"/>
+        <w:ind w:left="2127"/>
+        <w:contextualSpacing w:val="0"/>
+        <w:rPr>
+          <w:rFonts w:ascii="Aptos Narrow" w:hAnsi="Aptos Narrow" w:cstheme="minorHAnsi"/>
+          <w:color w:val="70AD47" w:themeColor="accent6"/>
+          <w:szCs w:val="20"/>
+        </w:rPr>
+      </w:pPr>
+      <w:r>
+        <w:rPr>
+          <w:rFonts w:ascii="Aptos Narrow" w:hAnsi="Aptos Narrow" w:cstheme="minorHAnsi"/>
+          <w:color w:val="70AD47" w:themeColor="accent6"/>
+          <w:szCs w:val="20"/>
+        </w:rPr>
+        <w:t xml:space="preserve">            }</w:t>
+      </w:r>
+    </w:p>
+    <w:p>
+      <w:pPr>
+        <w:pStyle w:val="ListParagraph"/>
+        <w:spacing w:before="240" w:line="360" w:lineRule="auto"/>
+        <w:ind w:left="2127"/>
+        <w:contextualSpacing w:val="0"/>
+        <w:rPr>
+          <w:rFonts w:ascii="Aptos Narrow" w:hAnsi="Aptos Narrow" w:cstheme="minorHAnsi"/>
+          <w:color w:val="70AD47" w:themeColor="accent6"/>
+          <w:szCs w:val="20"/>
+        </w:rPr>
+      </w:pPr>
+      <w:r>
+        <w:rPr>
+          <w:rFonts w:ascii="Aptos Narrow" w:hAnsi="Aptos Narrow" w:cstheme="minorHAnsi"/>
+          <w:color w:val="70AD47" w:themeColor="accent6"/>
+          <w:szCs w:val="20"/>
+        </w:rPr>
         <w:lastRenderedPageBreak/>
-        <w:t xml:space="preserve">            @{ Match = @("zh-TW", "cmn-Hant", "hak-Hant", "lzh-Hant", "zh-hak-Hant", "zh-Hant", "zh-HK", "zh-lzh-Hant", "zh-MO", "zh-yue-Hant"); Name = "Hant"; }</w:t>
+        <w:t xml:space="preserve">        }</w:t>
       </w:r>
     </w:p>
     <w:p>
@@ -15628,7 +16344,7 @@
           <w:color w:val="70AD47" w:themeColor="accent6"/>
           <w:szCs w:val="20"/>
         </w:rPr>
-        <w:t xml:space="preserve">            @{ Match = @("he", "he-IL", "yi"); Name = "Hebr"; }</w:t>
+        <w:t xml:space="preserve">        return "Skip_specific_packages"</w:t>
       </w:r>
     </w:p>
     <w:p>
@@ -15649,7 +16365,7 @@
           <w:color w:val="70AD47" w:themeColor="accent6"/>
           <w:szCs w:val="20"/>
         </w:rPr>
-        <w:t xml:space="preserve">            @{ Match = @("ja", "ja-JP"); Name = "Jpan"; }</w:t>
+        <w:t xml:space="preserve">    }</w:t>
       </w:r>
     </w:p>
     <w:p>
@@ -15670,7 +16386,7 @@
           <w:color w:val="70AD47" w:themeColor="accent6"/>
           <w:szCs w:val="20"/>
         </w:rPr>
-        <w:t xml:space="preserve">            @{ Match = @("km", "km-KH"); Name = "Khmr"; }</w:t>
+        <w:t xml:space="preserve">    Function Extract_Process</w:t>
       </w:r>
     </w:p>
     <w:p>
@@ -15691,7 +16407,7 @@
           <w:color w:val="70AD47" w:themeColor="accent6"/>
           <w:szCs w:val="20"/>
         </w:rPr>
-        <w:t xml:space="preserve">            @{ Match = @("kn", "kn-IN"); Name = "Knda"; }</w:t>
+        <w:t xml:space="preserve">    {</w:t>
       </w:r>
     </w:p>
     <w:p>
@@ -15712,7 +16428,7 @@
           <w:color w:val="70AD47" w:themeColor="accent6"/>
           <w:szCs w:val="20"/>
         </w:rPr>
-        <w:t xml:space="preserve">            @{ Match = @("ko", "ko-KR"); Name = "Kore"; }</w:t>
+        <w:t xml:space="preserve">        param( $Package, $Name, $NewSaveTo )</w:t>
       </w:r>
     </w:p>
     <w:p>
@@ -15733,7 +16449,7 @@
           <w:color w:val="70AD47" w:themeColor="accent6"/>
           <w:szCs w:val="20"/>
         </w:rPr>
-        <w:t xml:space="preserve">            @{ Match = @("de-de", "lo", "lo-LA"); Name = "Laoo"; }</w:t>
+        <w:t xml:space="preserve">        $NewSaveTo = "$($SaveTo)\$($NewSaveTo)\Language\$($Act)\$($NewLang)"</w:t>
       </w:r>
     </w:p>
     <w:p>
@@ -15754,7 +16470,7 @@
           <w:color w:val="70AD47" w:themeColor="accent6"/>
           <w:szCs w:val="20"/>
         </w:rPr>
-        <w:t xml:space="preserve">            @{ Match = @("ml", "ml-IN"); Name = "Mlym"; }</w:t>
+        <w:t xml:space="preserve">        New-Item -Path $NewSaveTo -ItemType Directory -ErrorAction SilentlyContinue | Out-Null</w:t>
       </w:r>
     </w:p>
     <w:p>
@@ -15775,7 +16491,7 @@
           <w:color w:val="70AD47" w:themeColor="accent6"/>
           <w:szCs w:val="20"/>
         </w:rPr>
-        <w:t xml:space="preserve">            @{ Match = @("or", "or-IN"); Name = "Orya"; }</w:t>
+        <w:t xml:space="preserve">        if ($ISO -eq "Auto") {</w:t>
       </w:r>
     </w:p>
     <w:p>
@@ -15796,7 +16512,7 @@
           <w:color w:val="70AD47" w:themeColor="accent6"/>
           <w:szCs w:val="20"/>
         </w:rPr>
-        <w:t xml:space="preserve">            @{ Match = @("si", "si-LK"); Name = "Sinh"; }</w:t>
+        <w:t xml:space="preserve">            Get-PSDrive -PSProvider FileSystem -ErrorAction SilentlyContinue | ForEach-Object {</w:t>
       </w:r>
     </w:p>
     <w:p>
@@ -15817,7 +16533,7 @@
           <w:color w:val="70AD47" w:themeColor="accent6"/>
           <w:szCs w:val="20"/>
         </w:rPr>
-        <w:t xml:space="preserve">            @{ Match = @("tr-tr", "arc-Syrc", "syr", "syr-SY", "syr-Syrc"); Name = "Syrc"; }</w:t>
+        <w:t xml:space="preserve">                ForEach ($item in $Package) {</w:t>
       </w:r>
     </w:p>
     <w:p>
@@ -15838,7 +16554,7 @@
           <w:color w:val="70AD47" w:themeColor="accent6"/>
           <w:szCs w:val="20"/>
         </w:rPr>
-        <w:t xml:space="preserve">            @{ Match = @("ta", "ta-IN", "ta-LK", "ta-MY", "ta-SG"); Name = "Taml"; }</w:t>
+        <w:t xml:space="preserve">                    $TempFilePath = Join-Path -Path $_.Root -ChildPath $item -ErrorAction SilentlyContinue</w:t>
       </w:r>
     </w:p>
     <w:p>
@@ -15859,7 +16575,7 @@
           <w:color w:val="70AD47" w:themeColor="accent6"/>
           <w:szCs w:val="20"/>
         </w:rPr>
-        <w:t xml:space="preserve">            @{ Match = @("te", "te-IN"); Name = "Telu"; }</w:t>
+        <w:t xml:space="preserve">                    if (Test-Path $TempFilePath -PathType Leaf) {</w:t>
       </w:r>
     </w:p>
     <w:p>
@@ -15880,7 +16596,7 @@
           <w:color w:val="70AD47" w:themeColor="accent6"/>
           <w:szCs w:val="20"/>
         </w:rPr>
-        <w:t xml:space="preserve">            @{ Match = @("th", "th-TH"); Name = "Thai"; }</w:t>
+        <w:t xml:space="preserve">                        Write-host "`n   Find: " -NoNewLine; Write-host $TempFilePath -ForegroundColor Green</w:t>
       </w:r>
     </w:p>
     <w:p>
@@ -15901,23 +16617,7 @@
           <w:color w:val="70AD47" w:themeColor="accent6"/>
           <w:szCs w:val="20"/>
         </w:rPr>
-        <w:t xml:space="preserve">    </w:t>
-      </w:r>
-      <w:r>
-        <w:rPr>
-          <w:rFonts w:ascii="Aptos Narrow" w:hAnsi="Aptos Narrow" w:cstheme="minorHAnsi"/>
-          <w:color w:val="70AD47" w:themeColor="accent6"/>
-          <w:szCs w:val="20"/>
-        </w:rPr>
-        <w:t xml:space="preserve">    </w:t>
-      </w:r>
-      <w:r>
-        <w:rPr>
-          <w:rFonts w:ascii="Aptos Narrow" w:hAnsi="Aptos Narrow" w:cstheme="minorHAnsi"/>
-          <w:color w:val="70AD47" w:themeColor="accent6"/>
-          <w:szCs w:val="20"/>
-        </w:rPr>
-        <w:t>)</w:t>
+        <w:t xml:space="preserve">                        Write-host "   Copy to: " -NoNewLine; Write-host $NewSaveTo</w:t>
       </w:r>
     </w:p>
     <w:p>
@@ -15938,7 +16638,7 @@
           <w:color w:val="70AD47" w:themeColor="accent6"/>
           <w:szCs w:val="20"/>
         </w:rPr>
-        <w:t xml:space="preserve">        ForEach ($item in $Fonts) {</w:t>
+        <w:t xml:space="preserve">                        Copy-Item -Path $TempFilePath -Destination $NewSaveTo -Force</w:t>
       </w:r>
     </w:p>
     <w:p>
@@ -15959,7 +16659,7 @@
           <w:color w:val="70AD47" w:themeColor="accent6"/>
           <w:szCs w:val="20"/>
         </w:rPr>
-        <w:t xml:space="preserve">            if (($item.Match) -Contains $Lang) {</w:t>
+        <w:t xml:space="preserve">                    }</w:t>
       </w:r>
     </w:p>
     <w:p>
@@ -15980,7 +16680,7 @@
           <w:color w:val="70AD47" w:themeColor="accent6"/>
           <w:szCs w:val="20"/>
         </w:rPr>
-        <w:t xml:space="preserve">                return $item.Name</w:t>
+        <w:t xml:space="preserve">                }</w:t>
       </w:r>
     </w:p>
     <w:p>
@@ -16022,6 +16722,237 @@
           <w:color w:val="70AD47" w:themeColor="accent6"/>
           <w:szCs w:val="20"/>
         </w:rPr>
+        <w:t xml:space="preserve">        } else {</w:t>
+      </w:r>
+    </w:p>
+    <w:p>
+      <w:pPr>
+        <w:pStyle w:val="ListParagraph"/>
+        <w:spacing w:before="240" w:line="360" w:lineRule="auto"/>
+        <w:ind w:left="2127"/>
+        <w:contextualSpacing w:val="0"/>
+        <w:rPr>
+          <w:rFonts w:ascii="Aptos Narrow" w:hAnsi="Aptos Narrow" w:cstheme="minorHAnsi"/>
+          <w:color w:val="70AD47" w:themeColor="accent6"/>
+          <w:szCs w:val="20"/>
+        </w:rPr>
+      </w:pPr>
+      <w:r>
+        <w:rPr>
+          <w:rFonts w:ascii="Aptos Narrow" w:hAnsi="Aptos Narrow" w:cstheme="minorHAnsi"/>
+          <w:color w:val="70AD47" w:themeColor="accent6"/>
+          <w:szCs w:val="20"/>
+        </w:rPr>
+        <w:t xml:space="preserve">            ForEach ($item in $Package) {</w:t>
+      </w:r>
+    </w:p>
+    <w:p>
+      <w:pPr>
+        <w:pStyle w:val="ListParagraph"/>
+        <w:spacing w:before="240" w:line="360" w:lineRule="auto"/>
+        <w:ind w:left="2127"/>
+        <w:contextualSpacing w:val="0"/>
+        <w:rPr>
+          <w:rFonts w:ascii="Aptos Narrow" w:hAnsi="Aptos Narrow" w:cstheme="minorHAnsi"/>
+          <w:color w:val="70AD47" w:themeColor="accent6"/>
+          <w:szCs w:val="20"/>
+        </w:rPr>
+      </w:pPr>
+      <w:r>
+        <w:rPr>
+          <w:rFonts w:ascii="Aptos Narrow" w:hAnsi="Aptos Narrow" w:cstheme="minorHAnsi"/>
+          <w:color w:val="70AD47" w:themeColor="accent6"/>
+          <w:szCs w:val="20"/>
+        </w:rPr>
+        <w:t xml:space="preserve">                $TempFilePath = Join-Path -Path $ISO -ChildPath $item -ErrorAction SilentlyContinue</w:t>
+      </w:r>
+    </w:p>
+    <w:p>
+      <w:pPr>
+        <w:pStyle w:val="ListParagraph"/>
+        <w:spacing w:before="240" w:line="360" w:lineRule="auto"/>
+        <w:ind w:left="2127"/>
+        <w:contextualSpacing w:val="0"/>
+        <w:rPr>
+          <w:rFonts w:ascii="Aptos Narrow" w:hAnsi="Aptos Narrow" w:cstheme="minorHAnsi"/>
+          <w:color w:val="70AD47" w:themeColor="accent6"/>
+          <w:szCs w:val="20"/>
+        </w:rPr>
+      </w:pPr>
+      <w:r>
+        <w:rPr>
+          <w:rFonts w:ascii="Aptos Narrow" w:hAnsi="Aptos Narrow" w:cstheme="minorHAnsi"/>
+          <w:color w:val="70AD47" w:themeColor="accent6"/>
+          <w:szCs w:val="20"/>
+        </w:rPr>
+        <w:t xml:space="preserve">                Write-host "`n   Find: " -NoNewline; Write-host $TempFilePath -ForegroundColor Green</w:t>
+      </w:r>
+    </w:p>
+    <w:p>
+      <w:pPr>
+        <w:pStyle w:val="ListParagraph"/>
+        <w:spacing w:before="240" w:line="360" w:lineRule="auto"/>
+        <w:ind w:left="2127"/>
+        <w:contextualSpacing w:val="0"/>
+        <w:rPr>
+          <w:rFonts w:ascii="Aptos Narrow" w:hAnsi="Aptos Narrow" w:cstheme="minorHAnsi"/>
+          <w:color w:val="70AD47" w:themeColor="accent6"/>
+          <w:szCs w:val="20"/>
+        </w:rPr>
+      </w:pPr>
+      <w:r>
+        <w:rPr>
+          <w:rFonts w:ascii="Aptos Narrow" w:hAnsi="Aptos Narrow" w:cstheme="minorHAnsi"/>
+          <w:color w:val="70AD47" w:themeColor="accent6"/>
+          <w:szCs w:val="20"/>
+        </w:rPr>
+        <w:t xml:space="preserve">                if (Test-Path $TempFilePath -PathType Leaf) {</w:t>
+      </w:r>
+    </w:p>
+    <w:p>
+      <w:pPr>
+        <w:pStyle w:val="ListParagraph"/>
+        <w:spacing w:before="240" w:line="360" w:lineRule="auto"/>
+        <w:ind w:left="2127"/>
+        <w:contextualSpacing w:val="0"/>
+        <w:rPr>
+          <w:rFonts w:ascii="Aptos Narrow" w:hAnsi="Aptos Narrow" w:cstheme="minorHAnsi"/>
+          <w:color w:val="70AD47" w:themeColor="accent6"/>
+          <w:szCs w:val="20"/>
+        </w:rPr>
+      </w:pPr>
+      <w:r>
+        <w:rPr>
+          <w:rFonts w:ascii="Aptos Narrow" w:hAnsi="Aptos Narrow" w:cstheme="minorHAnsi"/>
+          <w:color w:val="70AD47" w:themeColor="accent6"/>
+          <w:szCs w:val="20"/>
+        </w:rPr>
+        <w:t xml:space="preserve">                    Write-host "   Copy to: " -NoNewLine; Write-host $NewSaveTo</w:t>
+      </w:r>
+    </w:p>
+    <w:p>
+      <w:pPr>
+        <w:pStyle w:val="ListParagraph"/>
+        <w:spacing w:before="240" w:line="360" w:lineRule="auto"/>
+        <w:ind w:left="2127"/>
+        <w:contextualSpacing w:val="0"/>
+        <w:rPr>
+          <w:rFonts w:ascii="Aptos Narrow" w:hAnsi="Aptos Narrow" w:cstheme="minorHAnsi"/>
+          <w:color w:val="70AD47" w:themeColor="accent6"/>
+          <w:szCs w:val="20"/>
+        </w:rPr>
+      </w:pPr>
+      <w:r>
+        <w:rPr>
+          <w:rFonts w:ascii="Aptos Narrow" w:hAnsi="Aptos Narrow" w:cstheme="minorHAnsi"/>
+          <w:color w:val="70AD47" w:themeColor="accent6"/>
+          <w:szCs w:val="20"/>
+        </w:rPr>
+        <w:t xml:space="preserve">                    Copy-Item -Path $TempFilePath -Destination $NewSaveTo -Force</w:t>
+      </w:r>
+    </w:p>
+    <w:p>
+      <w:pPr>
+        <w:pStyle w:val="ListParagraph"/>
+        <w:spacing w:before="240" w:line="360" w:lineRule="auto"/>
+        <w:ind w:left="2127"/>
+        <w:contextualSpacing w:val="0"/>
+        <w:rPr>
+          <w:rFonts w:ascii="Aptos Narrow" w:hAnsi="Aptos Narrow" w:cstheme="minorHAnsi"/>
+          <w:color w:val="70AD47" w:themeColor="accent6"/>
+          <w:szCs w:val="20"/>
+        </w:rPr>
+      </w:pPr>
+      <w:r>
+        <w:rPr>
+          <w:rFonts w:ascii="Aptos Narrow" w:hAnsi="Aptos Narrow" w:cstheme="minorHAnsi"/>
+          <w:color w:val="70AD47" w:themeColor="accent6"/>
+          <w:szCs w:val="20"/>
+        </w:rPr>
+        <w:t xml:space="preserve">                } else {</w:t>
+      </w:r>
+    </w:p>
+    <w:p>
+      <w:pPr>
+        <w:pStyle w:val="ListParagraph"/>
+        <w:spacing w:before="240" w:line="360" w:lineRule="auto"/>
+        <w:ind w:left="2127"/>
+        <w:contextualSpacing w:val="0"/>
+        <w:rPr>
+          <w:rFonts w:ascii="Aptos Narrow" w:hAnsi="Aptos Narrow" w:cstheme="minorHAnsi"/>
+          <w:color w:val="70AD47" w:themeColor="accent6"/>
+          <w:szCs w:val="20"/>
+        </w:rPr>
+      </w:pPr>
+      <w:r>
+        <w:rPr>
+          <w:rFonts w:ascii="Aptos Narrow" w:hAnsi="Aptos Narrow" w:cstheme="minorHAnsi"/>
+          <w:color w:val="70AD47" w:themeColor="accent6"/>
+          <w:szCs w:val="20"/>
+        </w:rPr>
+        <w:t xml:space="preserve">                    Write-host "   Not found"</w:t>
+      </w:r>
+    </w:p>
+    <w:p>
+      <w:pPr>
+        <w:pStyle w:val="ListParagraph"/>
+        <w:spacing w:before="240" w:line="360" w:lineRule="auto"/>
+        <w:ind w:left="2127"/>
+        <w:contextualSpacing w:val="0"/>
+        <w:rPr>
+          <w:rFonts w:ascii="Aptos Narrow" w:hAnsi="Aptos Narrow" w:cstheme="minorHAnsi"/>
+          <w:color w:val="70AD47" w:themeColor="accent6"/>
+          <w:szCs w:val="20"/>
+        </w:rPr>
+      </w:pPr>
+      <w:r>
+        <w:rPr>
+          <w:rFonts w:ascii="Aptos Narrow" w:hAnsi="Aptos Narrow" w:cstheme="minorHAnsi"/>
+          <w:color w:val="70AD47" w:themeColor="accent6"/>
+          <w:szCs w:val="20"/>
+        </w:rPr>
+        <w:t xml:space="preserve">                }</w:t>
+      </w:r>
+    </w:p>
+    <w:p>
+      <w:pPr>
+        <w:pStyle w:val="ListParagraph"/>
+        <w:spacing w:before="240" w:line="360" w:lineRule="auto"/>
+        <w:ind w:left="2127"/>
+        <w:contextualSpacing w:val="0"/>
+        <w:rPr>
+          <w:rFonts w:ascii="Aptos Narrow" w:hAnsi="Aptos Narrow" w:cstheme="minorHAnsi"/>
+          <w:color w:val="70AD47" w:themeColor="accent6"/>
+          <w:szCs w:val="20"/>
+        </w:rPr>
+      </w:pPr>
+      <w:r>
+        <w:rPr>
+          <w:rFonts w:ascii="Aptos Narrow" w:hAnsi="Aptos Narrow" w:cstheme="minorHAnsi"/>
+          <w:color w:val="70AD47" w:themeColor="accent6"/>
+          <w:szCs w:val="20"/>
+        </w:rPr>
+        <w:t xml:space="preserve">            }</w:t>
+      </w:r>
+    </w:p>
+    <w:p>
+      <w:pPr>
+        <w:pStyle w:val="ListParagraph"/>
+        <w:spacing w:before="240" w:line="360" w:lineRule="auto"/>
+        <w:ind w:left="2127"/>
+        <w:contextualSpacing w:val="0"/>
+        <w:rPr>
+          <w:rFonts w:ascii="Aptos Narrow" w:hAnsi="Aptos Narrow" w:cstheme="minorHAnsi"/>
+          <w:color w:val="70AD47" w:themeColor="accent6"/>
+          <w:szCs w:val="20"/>
+        </w:rPr>
+      </w:pPr>
+      <w:r>
+        <w:rPr>
+          <w:rFonts w:ascii="Aptos Narrow" w:hAnsi="Aptos Narrow" w:cstheme="minorHAnsi"/>
+          <w:color w:val="70AD47" w:themeColor="accent6"/>
+          <w:szCs w:val="20"/>
+        </w:rPr>
         <w:t xml:space="preserve">        }</w:t>
       </w:r>
     </w:p>
@@ -16043,7 +16974,15 @@
           <w:color w:val="70AD47" w:themeColor="accent6"/>
           <w:szCs w:val="20"/>
         </w:rPr>
-        <w:t xml:space="preserve">        return "Not_matched"</w:t>
+        <w:t xml:space="preserve">        </w:t>
+      </w:r>
+      <w:r>
+        <w:rPr>
+          <w:rFonts w:ascii="Aptos Narrow" w:hAnsi="Aptos Narrow" w:cstheme="minorHAnsi"/>
+          <w:color w:val="70AD47" w:themeColor="accent6"/>
+          <w:szCs w:val="20"/>
+        </w:rPr>
+        <w:t>Write-host "`n   Verify the language pack file"</w:t>
       </w:r>
     </w:p>
     <w:p>
@@ -16064,6 +17003,175 @@
           <w:color w:val="70AD47" w:themeColor="accent6"/>
           <w:szCs w:val="20"/>
         </w:rPr>
+        <w:t xml:space="preserve">        ForEach ($item in $Package) {</w:t>
+      </w:r>
+    </w:p>
+    <w:p>
+      <w:pPr>
+        <w:pStyle w:val="ListParagraph"/>
+        <w:spacing w:before="240" w:line="360" w:lineRule="auto"/>
+        <w:ind w:left="2127"/>
+        <w:contextualSpacing w:val="0"/>
+        <w:rPr>
+          <w:rFonts w:ascii="Aptos Narrow" w:hAnsi="Aptos Narrow" w:cstheme="minorHAnsi"/>
+          <w:color w:val="70AD47" w:themeColor="accent6"/>
+          <w:szCs w:val="20"/>
+        </w:rPr>
+      </w:pPr>
+      <w:r>
+        <w:rPr>
+          <w:rFonts w:ascii="Aptos Narrow" w:hAnsi="Aptos Narrow" w:cstheme="minorHAnsi"/>
+          <w:color w:val="70AD47" w:themeColor="accent6"/>
+          <w:szCs w:val="20"/>
+        </w:rPr>
+        <w:t xml:space="preserve">            $Path = "$($NewSaveTo)\$([IO.Path]::GetFileName($item))"</w:t>
+      </w:r>
+    </w:p>
+    <w:p>
+      <w:pPr>
+        <w:pStyle w:val="ListParagraph"/>
+        <w:spacing w:before="240" w:line="360" w:lineRule="auto"/>
+        <w:ind w:left="2127"/>
+        <w:contextualSpacing w:val="0"/>
+        <w:rPr>
+          <w:rFonts w:ascii="Aptos Narrow" w:hAnsi="Aptos Narrow" w:cstheme="minorHAnsi"/>
+          <w:color w:val="70AD47" w:themeColor="accent6"/>
+          <w:szCs w:val="20"/>
+        </w:rPr>
+      </w:pPr>
+      <w:r>
+        <w:rPr>
+          <w:rFonts w:ascii="Aptos Narrow" w:hAnsi="Aptos Narrow" w:cstheme="minorHAnsi"/>
+          <w:color w:val="70AD47" w:themeColor="accent6"/>
+          <w:szCs w:val="20"/>
+        </w:rPr>
+        <w:lastRenderedPageBreak/>
+        <w:t xml:space="preserve">            if (Test-Path $Path -PathType Leaf) {</w:t>
+      </w:r>
+    </w:p>
+    <w:p>
+      <w:pPr>
+        <w:pStyle w:val="ListParagraph"/>
+        <w:spacing w:before="240" w:line="360" w:lineRule="auto"/>
+        <w:ind w:left="2127"/>
+        <w:contextualSpacing w:val="0"/>
+        <w:rPr>
+          <w:rFonts w:ascii="Aptos Narrow" w:hAnsi="Aptos Narrow" w:cstheme="minorHAnsi"/>
+          <w:color w:val="70AD47" w:themeColor="accent6"/>
+          <w:szCs w:val="20"/>
+        </w:rPr>
+      </w:pPr>
+      <w:r>
+        <w:rPr>
+          <w:rFonts w:ascii="Aptos Narrow" w:hAnsi="Aptos Narrow" w:cstheme="minorHAnsi"/>
+          <w:color w:val="70AD47" w:themeColor="accent6"/>
+          <w:szCs w:val="20"/>
+        </w:rPr>
+        <w:t xml:space="preserve">                Write-host "   Discover: " -NoNewLine; Write-host $Path -ForegroundColor Green</w:t>
+      </w:r>
+    </w:p>
+    <w:p>
+      <w:pPr>
+        <w:pStyle w:val="ListParagraph"/>
+        <w:spacing w:before="240" w:line="360" w:lineRule="auto"/>
+        <w:ind w:left="2127"/>
+        <w:contextualSpacing w:val="0"/>
+        <w:rPr>
+          <w:rFonts w:ascii="Aptos Narrow" w:hAnsi="Aptos Narrow" w:cstheme="minorHAnsi"/>
+          <w:color w:val="70AD47" w:themeColor="accent6"/>
+          <w:szCs w:val="20"/>
+        </w:rPr>
+      </w:pPr>
+      <w:r>
+        <w:rPr>
+          <w:rFonts w:ascii="Aptos Narrow" w:hAnsi="Aptos Narrow" w:cstheme="minorHAnsi"/>
+          <w:color w:val="70AD47" w:themeColor="accent6"/>
+          <w:szCs w:val="20"/>
+        </w:rPr>
+        <w:t xml:space="preserve">            } else {</w:t>
+      </w:r>
+    </w:p>
+    <w:p>
+      <w:pPr>
+        <w:pStyle w:val="ListParagraph"/>
+        <w:spacing w:before="240" w:line="360" w:lineRule="auto"/>
+        <w:ind w:left="2127"/>
+        <w:contextualSpacing w:val="0"/>
+        <w:rPr>
+          <w:rFonts w:ascii="Aptos Narrow" w:hAnsi="Aptos Narrow" w:cstheme="minorHAnsi"/>
+          <w:color w:val="70AD47" w:themeColor="accent6"/>
+          <w:szCs w:val="20"/>
+        </w:rPr>
+      </w:pPr>
+      <w:r>
+        <w:rPr>
+          <w:rFonts w:ascii="Aptos Narrow" w:hAnsi="Aptos Narrow" w:cstheme="minorHAnsi"/>
+          <w:color w:val="70AD47" w:themeColor="accent6"/>
+          <w:szCs w:val="20"/>
+        </w:rPr>
+        <w:t xml:space="preserve">                Write-host "   Not found: " -NoNewLine; Write-host $Path -ForegroundColor Red</w:t>
+      </w:r>
+    </w:p>
+    <w:p>
+      <w:pPr>
+        <w:pStyle w:val="ListParagraph"/>
+        <w:spacing w:before="240" w:line="360" w:lineRule="auto"/>
+        <w:ind w:left="2127"/>
+        <w:contextualSpacing w:val="0"/>
+        <w:rPr>
+          <w:rFonts w:ascii="Aptos Narrow" w:hAnsi="Aptos Narrow" w:cstheme="minorHAnsi"/>
+          <w:color w:val="70AD47" w:themeColor="accent6"/>
+          <w:szCs w:val="20"/>
+        </w:rPr>
+      </w:pPr>
+      <w:r>
+        <w:rPr>
+          <w:rFonts w:ascii="Aptos Narrow" w:hAnsi="Aptos Narrow" w:cstheme="minorHAnsi"/>
+          <w:color w:val="70AD47" w:themeColor="accent6"/>
+          <w:szCs w:val="20"/>
+        </w:rPr>
+        <w:t xml:space="preserve">            }</w:t>
+      </w:r>
+    </w:p>
+    <w:p>
+      <w:pPr>
+        <w:pStyle w:val="ListParagraph"/>
+        <w:spacing w:before="240" w:line="360" w:lineRule="auto"/>
+        <w:ind w:left="2127"/>
+        <w:contextualSpacing w:val="0"/>
+        <w:rPr>
+          <w:rFonts w:ascii="Aptos Narrow" w:hAnsi="Aptos Narrow" w:cstheme="minorHAnsi"/>
+          <w:color w:val="70AD47" w:themeColor="accent6"/>
+          <w:szCs w:val="20"/>
+        </w:rPr>
+      </w:pPr>
+      <w:r>
+        <w:rPr>
+          <w:rFonts w:ascii="Aptos Narrow" w:hAnsi="Aptos Narrow" w:cstheme="minorHAnsi"/>
+          <w:color w:val="70AD47" w:themeColor="accent6"/>
+          <w:szCs w:val="20"/>
+        </w:rPr>
+        <w:t xml:space="preserve">        }</w:t>
+      </w:r>
+    </w:p>
+    <w:p>
+      <w:pPr>
+        <w:pStyle w:val="ListParagraph"/>
+        <w:spacing w:before="240" w:line="360" w:lineRule="auto"/>
+        <w:ind w:left="2127"/>
+        <w:contextualSpacing w:val="0"/>
+        <w:rPr>
+          <w:rFonts w:ascii="Aptos Narrow" w:hAnsi="Aptos Narrow" w:cstheme="minorHAnsi"/>
+          <w:color w:val="70AD47" w:themeColor="accent6"/>
+          <w:szCs w:val="20"/>
+        </w:rPr>
+      </w:pPr>
+      <w:r>
+        <w:rPr>
+          <w:rFonts w:ascii="Aptos Narrow" w:hAnsi="Aptos Narrow" w:cstheme="minorHAnsi"/>
+          <w:color w:val="70AD47" w:themeColor="accent6"/>
+          <w:szCs w:val="20"/>
+        </w:rPr>
         <w:t xml:space="preserve">    }</w:t>
       </w:r>
     </w:p>
@@ -16085,7 +17193,7 @@
           <w:color w:val="70AD47" w:themeColor="accent6"/>
           <w:szCs w:val="20"/>
         </w:rPr>
-        <w:t xml:space="preserve">    Function Match_Other_Region_Specific_Requirements</w:t>
+        <w:t xml:space="preserve">    $AdvLanguage = @(</w:t>
       </w:r>
     </w:p>
     <w:p>
@@ -16106,7 +17214,7 @@
           <w:color w:val="70AD47" w:themeColor="accent6"/>
           <w:szCs w:val="20"/>
         </w:rPr>
-        <w:t xml:space="preserve">    {</w:t>
+        <w:t xml:space="preserve">        @{</w:t>
       </w:r>
     </w:p>
     <w:p>
@@ -16127,7 +17235,7 @@
           <w:color w:val="70AD47" w:themeColor="accent6"/>
           <w:szCs w:val="20"/>
         </w:rPr>
-        <w:t xml:space="preserve">        param( $Lang )</w:t>
+        <w:t xml:space="preserve">            Path = "Install\Install"</w:t>
       </w:r>
     </w:p>
     <w:p>
@@ -16148,23 +17256,7 @@
           <w:color w:val="70AD47" w:themeColor="accent6"/>
           <w:szCs w:val="20"/>
         </w:rPr>
-        <w:t xml:space="preserve">        </w:t>
-      </w:r>
-      <w:r>
-        <w:rPr>
-          <w:rFonts w:ascii="Aptos Narrow" w:hAnsi="Aptos Narrow" w:cstheme="minorHAnsi"/>
-          <w:color w:val="70AD47" w:themeColor="accent6"/>
-          <w:szCs w:val="20"/>
-        </w:rPr>
-        <w:t>$RegionSpecific</w:t>
-      </w:r>
-      <w:r>
-        <w:rPr>
-          <w:rFonts w:ascii="Aptos Narrow" w:hAnsi="Aptos Narrow" w:cstheme="minorHAnsi"/>
-          <w:color w:val="70AD47" w:themeColor="accent6"/>
-          <w:szCs w:val="20"/>
-        </w:rPr>
-        <w:t xml:space="preserve"> = @(</w:t>
+        <w:t xml:space="preserve">            Rule = @(</w:t>
       </w:r>
     </w:p>
     <w:p>
@@ -16185,7 +17277,7 @@
           <w:color w:val="70AD47" w:themeColor="accent6"/>
           <w:szCs w:val="20"/>
         </w:rPr>
-        <w:t xml:space="preserve">            @{ Match = @("zh-TW"); Name = "Taiwan"; }</w:t>
+        <w:t xml:space="preserve">                "LanguagesAndOptionalFeatures\Microsoft-Windows-LanguageFeatures-Fonts-{DiyLang}-Package~31bf3856ad364e35~amd64~~.cab"</w:t>
       </w:r>
     </w:p>
     <w:p>
@@ -16206,7 +17298,7 @@
           <w:color w:val="70AD47" w:themeColor="accent6"/>
           <w:szCs w:val="20"/>
         </w:rPr>
-        <w:t xml:space="preserve">        )</w:t>
+        <w:t xml:space="preserve">                "LanguagesAndOptionalFeatures\Microsoft-Windows-Server-Language-Pack_x64_{Lang}.cab"</w:t>
       </w:r>
     </w:p>
     <w:p>
@@ -16227,23 +17319,7 @@
           <w:color w:val="70AD47" w:themeColor="accent6"/>
           <w:szCs w:val="20"/>
         </w:rPr>
-        <w:t xml:space="preserve">        ForEach ($item in </w:t>
-      </w:r>
-      <w:r>
-        <w:rPr>
-          <w:rFonts w:ascii="Aptos Narrow" w:hAnsi="Aptos Narrow" w:cstheme="minorHAnsi"/>
-          <w:color w:val="70AD47" w:themeColor="accent6"/>
-          <w:szCs w:val="20"/>
-        </w:rPr>
-        <w:t>$RegionSpecific</w:t>
-      </w:r>
-      <w:r>
-        <w:rPr>
-          <w:rFonts w:ascii="Aptos Narrow" w:hAnsi="Aptos Narrow" w:cstheme="minorHAnsi"/>
-          <w:color w:val="70AD47" w:themeColor="accent6"/>
-          <w:szCs w:val="20"/>
-        </w:rPr>
-        <w:t>) {</w:t>
+        <w:t xml:space="preserve">                "LanguagesAndOptionalFeatures\Microsoft-Windows-LanguageFeatures-Basic-{Lang}-Package~31bf3856ad364e35~amd64~~.cab"</w:t>
       </w:r>
     </w:p>
     <w:p>
@@ -16264,7 +17340,7 @@
           <w:color w:val="70AD47" w:themeColor="accent6"/>
           <w:szCs w:val="20"/>
         </w:rPr>
-        <w:t xml:space="preserve">            if (($item.Match) -Contains $Lang) {</w:t>
+        <w:t xml:space="preserve">                "LanguagesAndOptionalFeatures\Microsoft-Windows-LanguageFeatures-Handwriting-{Lang}-Package~31bf3856ad364e35~amd64~~.cab"</w:t>
       </w:r>
     </w:p>
     <w:p>
@@ -16285,7 +17361,7 @@
           <w:color w:val="70AD47" w:themeColor="accent6"/>
           <w:szCs w:val="20"/>
         </w:rPr>
-        <w:t xml:space="preserve">                return $item.Name</w:t>
+        <w:t xml:space="preserve">                "LanguagesAndOptionalFeatures\Microsoft-Windows-LanguageFeatures-OCR-{Lang}-Package~31bf3856ad364e35~amd64~~.cab"</w:t>
       </w:r>
     </w:p>
     <w:p>
@@ -16306,7 +17382,7 @@
           <w:color w:val="70AD47" w:themeColor="accent6"/>
           <w:szCs w:val="20"/>
         </w:rPr>
-        <w:t xml:space="preserve">            }</w:t>
+        <w:t xml:space="preserve">                "LanguagesAndOptionalFeatures\Microsoft-Windows-LanguageFeatures-Speech-{Lang}-Package~31bf3856ad364e35~amd64~~.cab"</w:t>
       </w:r>
     </w:p>
     <w:p>
@@ -16327,6 +17403,258 @@
           <w:color w:val="70AD47" w:themeColor="accent6"/>
           <w:szCs w:val="20"/>
         </w:rPr>
+        <w:t xml:space="preserve">                "LanguagesAndOptionalFeatures\Microsoft-Windows-LanguageFeatures-TextToSpeech-{Lang}-Package~31bf3856ad364e35~amd64~~.cab"</w:t>
+      </w:r>
+    </w:p>
+    <w:p>
+      <w:pPr>
+        <w:pStyle w:val="ListParagraph"/>
+        <w:spacing w:before="240" w:line="360" w:lineRule="auto"/>
+        <w:ind w:left="2127"/>
+        <w:contextualSpacing w:val="0"/>
+        <w:rPr>
+          <w:rFonts w:ascii="Aptos Narrow" w:hAnsi="Aptos Narrow" w:cstheme="minorHAnsi"/>
+          <w:color w:val="70AD47" w:themeColor="accent6"/>
+          <w:szCs w:val="20"/>
+        </w:rPr>
+      </w:pPr>
+      <w:r>
+        <w:rPr>
+          <w:rFonts w:ascii="Aptos Narrow" w:hAnsi="Aptos Narrow" w:cstheme="minorHAnsi"/>
+          <w:color w:val="70AD47" w:themeColor="accent6"/>
+          <w:szCs w:val="20"/>
+        </w:rPr>
+        <w:t xml:space="preserve">                "LanguagesAndOptionalFeatures\Microsoft-Windows-MSPaint-FoD-Package~31bf3856ad364e35~amd64~{Lang}~.cab"</w:t>
+      </w:r>
+    </w:p>
+    <w:p>
+      <w:pPr>
+        <w:pStyle w:val="ListParagraph"/>
+        <w:spacing w:before="240" w:line="360" w:lineRule="auto"/>
+        <w:ind w:left="2127"/>
+        <w:contextualSpacing w:val="0"/>
+        <w:rPr>
+          <w:rFonts w:ascii="Aptos Narrow" w:hAnsi="Aptos Narrow" w:cstheme="minorHAnsi"/>
+          <w:color w:val="70AD47" w:themeColor="accent6"/>
+          <w:szCs w:val="20"/>
+        </w:rPr>
+      </w:pPr>
+      <w:r>
+        <w:rPr>
+          <w:rFonts w:ascii="Aptos Narrow" w:hAnsi="Aptos Narrow" w:cstheme="minorHAnsi"/>
+          <w:color w:val="70AD47" w:themeColor="accent6"/>
+          <w:szCs w:val="20"/>
+        </w:rPr>
+        <w:t xml:space="preserve">                "LanguagesAndOptionalFeatures\Microsoft-Windows-MSPaint-FoD-Package~31bf3856ad364e35~wow64~{Lang}~.cab"</w:t>
+      </w:r>
+    </w:p>
+    <w:p>
+      <w:pPr>
+        <w:pStyle w:val="ListParagraph"/>
+        <w:spacing w:before="240" w:line="360" w:lineRule="auto"/>
+        <w:ind w:left="2127"/>
+        <w:contextualSpacing w:val="0"/>
+        <w:rPr>
+          <w:rFonts w:ascii="Aptos Narrow" w:hAnsi="Aptos Narrow" w:cstheme="minorHAnsi"/>
+          <w:color w:val="70AD47" w:themeColor="accent6"/>
+          <w:szCs w:val="20"/>
+        </w:rPr>
+      </w:pPr>
+      <w:r>
+        <w:rPr>
+          <w:rFonts w:ascii="Aptos Narrow" w:hAnsi="Aptos Narrow" w:cstheme="minorHAnsi"/>
+          <w:color w:val="70AD47" w:themeColor="accent6"/>
+          <w:szCs w:val="20"/>
+        </w:rPr>
+        <w:t xml:space="preserve">                "LanguagesAndOptionalFeatures\Microsoft-Windows-Notepad-FoD-Package~31bf3856ad364e35~amd64~{Lang}~.cab"</w:t>
+      </w:r>
+    </w:p>
+    <w:p>
+      <w:pPr>
+        <w:pStyle w:val="ListParagraph"/>
+        <w:spacing w:before="240" w:line="360" w:lineRule="auto"/>
+        <w:ind w:left="2127"/>
+        <w:contextualSpacing w:val="0"/>
+        <w:rPr>
+          <w:rFonts w:ascii="Aptos Narrow" w:hAnsi="Aptos Narrow" w:cstheme="minorHAnsi"/>
+          <w:color w:val="70AD47" w:themeColor="accent6"/>
+          <w:szCs w:val="20"/>
+        </w:rPr>
+      </w:pPr>
+      <w:r>
+        <w:rPr>
+          <w:rFonts w:ascii="Aptos Narrow" w:hAnsi="Aptos Narrow" w:cstheme="minorHAnsi"/>
+          <w:color w:val="70AD47" w:themeColor="accent6"/>
+          <w:szCs w:val="20"/>
+        </w:rPr>
+        <w:t xml:space="preserve">                "LanguagesAndOptionalFeatures\Microsoft-Windows-Notepad-FoD-Package~31bf3856ad364e35~wow64~{Lang}~.cab"</w:t>
+      </w:r>
+    </w:p>
+    <w:p>
+      <w:pPr>
+        <w:pStyle w:val="ListParagraph"/>
+        <w:spacing w:before="240" w:line="360" w:lineRule="auto"/>
+        <w:ind w:left="2127"/>
+        <w:contextualSpacing w:val="0"/>
+        <w:rPr>
+          <w:rFonts w:ascii="Aptos Narrow" w:hAnsi="Aptos Narrow" w:cstheme="minorHAnsi"/>
+          <w:color w:val="70AD47" w:themeColor="accent6"/>
+          <w:szCs w:val="20"/>
+        </w:rPr>
+      </w:pPr>
+      <w:r>
+        <w:rPr>
+          <w:rFonts w:ascii="Aptos Narrow" w:hAnsi="Aptos Narrow" w:cstheme="minorHAnsi"/>
+          <w:color w:val="70AD47" w:themeColor="accent6"/>
+          <w:szCs w:val="20"/>
+        </w:rPr>
+        <w:t xml:space="preserve">                "LanguagesAndOptionalFeatures\Microsoft-Windows-PowerShell-ISE-FOD-Package~31bf3856ad364e35~amd64~{Lang}~.cab"</w:t>
+      </w:r>
+    </w:p>
+    <w:p>
+      <w:pPr>
+        <w:pStyle w:val="ListParagraph"/>
+        <w:spacing w:before="240" w:line="360" w:lineRule="auto"/>
+        <w:ind w:left="2127"/>
+        <w:contextualSpacing w:val="0"/>
+        <w:rPr>
+          <w:rFonts w:ascii="Aptos Narrow" w:hAnsi="Aptos Narrow" w:cstheme="minorHAnsi"/>
+          <w:color w:val="70AD47" w:themeColor="accent6"/>
+          <w:szCs w:val="20"/>
+        </w:rPr>
+      </w:pPr>
+      <w:r>
+        <w:rPr>
+          <w:rFonts w:ascii="Aptos Narrow" w:hAnsi="Aptos Narrow" w:cstheme="minorHAnsi"/>
+          <w:color w:val="70AD47" w:themeColor="accent6"/>
+          <w:szCs w:val="20"/>
+        </w:rPr>
+        <w:t xml:space="preserve">                "LanguagesAndOptionalFeatures\Microsoft-Windows-PowerShell-ISE-FOD-Package~31bf3856ad364e35~wow64~{Lang}~.cab"</w:t>
+      </w:r>
+    </w:p>
+    <w:p>
+      <w:pPr>
+        <w:pStyle w:val="ListParagraph"/>
+        <w:spacing w:before="240" w:line="360" w:lineRule="auto"/>
+        <w:ind w:left="2127"/>
+        <w:contextualSpacing w:val="0"/>
+        <w:rPr>
+          <w:rFonts w:ascii="Aptos Narrow" w:hAnsi="Aptos Narrow" w:cstheme="minorHAnsi"/>
+          <w:color w:val="70AD47" w:themeColor="accent6"/>
+          <w:szCs w:val="20"/>
+        </w:rPr>
+      </w:pPr>
+      <w:r>
+        <w:rPr>
+          <w:rFonts w:ascii="Aptos Narrow" w:hAnsi="Aptos Narrow" w:cstheme="minorHAnsi"/>
+          <w:color w:val="70AD47" w:themeColor="accent6"/>
+          <w:szCs w:val="20"/>
+        </w:rPr>
+        <w:t xml:space="preserve">                "LanguagesAndOptionalFeatures\Microsoft-Windows-StepsRecorder-Package~31bf3856ad364e35~amd64~{Lang}~.cab"</w:t>
+      </w:r>
+    </w:p>
+    <w:p>
+      <w:pPr>
+        <w:pStyle w:val="ListParagraph"/>
+        <w:spacing w:before="240" w:line="360" w:lineRule="auto"/>
+        <w:ind w:left="2127"/>
+        <w:contextualSpacing w:val="0"/>
+        <w:rPr>
+          <w:rFonts w:ascii="Aptos Narrow" w:hAnsi="Aptos Narrow" w:cstheme="minorHAnsi"/>
+          <w:color w:val="70AD47" w:themeColor="accent6"/>
+          <w:szCs w:val="20"/>
+        </w:rPr>
+      </w:pPr>
+      <w:r>
+        <w:rPr>
+          <w:rFonts w:ascii="Aptos Narrow" w:hAnsi="Aptos Narrow" w:cstheme="minorHAnsi"/>
+          <w:color w:val="70AD47" w:themeColor="accent6"/>
+          <w:szCs w:val="20"/>
+        </w:rPr>
+        <w:t xml:space="preserve">                "LanguagesAndOptionalFeatures\Microsoft-Windows-StepsRecorder-Package~31bf3856ad364e35~wow64~{Lang}~.cab"</w:t>
+      </w:r>
+    </w:p>
+    <w:p>
+      <w:pPr>
+        <w:pStyle w:val="ListParagraph"/>
+        <w:spacing w:before="240" w:line="360" w:lineRule="auto"/>
+        <w:ind w:left="2127"/>
+        <w:contextualSpacing w:val="0"/>
+        <w:rPr>
+          <w:rFonts w:ascii="Aptos Narrow" w:hAnsi="Aptos Narrow" w:cstheme="minorHAnsi"/>
+          <w:color w:val="70AD47" w:themeColor="accent6"/>
+          <w:szCs w:val="20"/>
+        </w:rPr>
+      </w:pPr>
+      <w:r>
+        <w:rPr>
+          <w:rFonts w:ascii="Aptos Narrow" w:hAnsi="Aptos Narrow" w:cstheme="minorHAnsi"/>
+          <w:color w:val="70AD47" w:themeColor="accent6"/>
+          <w:szCs w:val="20"/>
+        </w:rPr>
+        <w:t xml:space="preserve">                "LanguagesAndOptionalFeatures\Microsoft-Windows-WordPad-FoD-Package~31bf3856ad364e35~amd64~{Lang}~.cab"</w:t>
+      </w:r>
+    </w:p>
+    <w:p>
+      <w:pPr>
+        <w:pStyle w:val="ListParagraph"/>
+        <w:spacing w:before="240" w:line="360" w:lineRule="auto"/>
+        <w:ind w:left="2127"/>
+        <w:contextualSpacing w:val="0"/>
+        <w:rPr>
+          <w:rFonts w:ascii="Aptos Narrow" w:hAnsi="Aptos Narrow" w:cstheme="minorHAnsi"/>
+          <w:color w:val="70AD47" w:themeColor="accent6"/>
+          <w:szCs w:val="20"/>
+        </w:rPr>
+      </w:pPr>
+      <w:r>
+        <w:rPr>
+          <w:rFonts w:ascii="Aptos Narrow" w:hAnsi="Aptos Narrow" w:cstheme="minorHAnsi"/>
+          <w:color w:val="70AD47" w:themeColor="accent6"/>
+          <w:szCs w:val="20"/>
+        </w:rPr>
+        <w:t xml:space="preserve">                "LanguagesAndOptionalFeatures\Microsoft-Windows-WordPad-FoD-Package~31bf3856ad364e35~wow64~{Lang}~.cab"</w:t>
+      </w:r>
+    </w:p>
+    <w:p>
+      <w:pPr>
+        <w:pStyle w:val="ListParagraph"/>
+        <w:spacing w:before="240" w:line="360" w:lineRule="auto"/>
+        <w:ind w:left="2127"/>
+        <w:contextualSpacing w:val="0"/>
+        <w:rPr>
+          <w:rFonts w:ascii="Aptos Narrow" w:hAnsi="Aptos Narrow" w:cstheme="minorHAnsi"/>
+          <w:color w:val="70AD47" w:themeColor="accent6"/>
+          <w:szCs w:val="20"/>
+        </w:rPr>
+      </w:pPr>
+      <w:r>
+        <w:rPr>
+          <w:rFonts w:ascii="Aptos Narrow" w:hAnsi="Aptos Narrow" w:cstheme="minorHAnsi"/>
+          <w:color w:val="70AD47" w:themeColor="accent6"/>
+          <w:szCs w:val="20"/>
+        </w:rPr>
+        <w:t xml:space="preserve">            )</w:t>
+      </w:r>
+    </w:p>
+    <w:p>
+      <w:pPr>
+        <w:pStyle w:val="ListParagraph"/>
+        <w:spacing w:before="240" w:line="360" w:lineRule="auto"/>
+        <w:ind w:left="2127"/>
+        <w:contextualSpacing w:val="0"/>
+        <w:rPr>
+          <w:rFonts w:ascii="Aptos Narrow" w:hAnsi="Aptos Narrow" w:cstheme="minorHAnsi"/>
+          <w:color w:val="70AD47" w:themeColor="accent6"/>
+          <w:szCs w:val="20"/>
+        </w:rPr>
+      </w:pPr>
+      <w:r>
+        <w:rPr>
+          <w:rFonts w:ascii="Aptos Narrow" w:hAnsi="Aptos Narrow" w:cstheme="minorHAnsi"/>
+          <w:color w:val="70AD47" w:themeColor="accent6"/>
+          <w:szCs w:val="20"/>
+        </w:rPr>
         <w:t xml:space="preserve">        }</w:t>
       </w:r>
     </w:p>
@@ -16348,7 +17676,7 @@
           <w:color w:val="70AD47" w:themeColor="accent6"/>
           <w:szCs w:val="20"/>
         </w:rPr>
-        <w:t xml:space="preserve">        return "Skip_specific_packages"</w:t>
+        <w:t xml:space="preserve">        @{</w:t>
       </w:r>
     </w:p>
     <w:p>
@@ -16369,8 +17697,71 @@
           <w:color w:val="70AD47" w:themeColor="accent6"/>
           <w:szCs w:val="20"/>
         </w:rPr>
+        <w:t xml:space="preserve">            Path = "Install\WinRE"</w:t>
+      </w:r>
+    </w:p>
+    <w:p>
+      <w:pPr>
+        <w:pStyle w:val="ListParagraph"/>
+        <w:spacing w:before="240" w:line="360" w:lineRule="auto"/>
+        <w:ind w:left="2127"/>
+        <w:contextualSpacing w:val="0"/>
+        <w:rPr>
+          <w:rFonts w:ascii="Aptos Narrow" w:hAnsi="Aptos Narrow" w:cstheme="minorHAnsi"/>
+          <w:color w:val="70AD47" w:themeColor="accent6"/>
+          <w:szCs w:val="20"/>
+        </w:rPr>
+      </w:pPr>
+      <w:r>
+        <w:rPr>
+          <w:rFonts w:ascii="Aptos Narrow" w:hAnsi="Aptos Narrow" w:cstheme="minorHAnsi"/>
+          <w:color w:val="70AD47" w:themeColor="accent6"/>
+          <w:szCs w:val="20"/>
+        </w:rPr>
+        <w:t xml:space="preserve">            Rule = @(</w:t>
+      </w:r>
+    </w:p>
+    <w:p>
+      <w:pPr>
+        <w:pStyle w:val="ListParagraph"/>
+        <w:spacing w:before="240" w:line="360" w:lineRule="auto"/>
+        <w:ind w:left="2127"/>
+        <w:contextualSpacing w:val="0"/>
+        <w:rPr>
+          <w:rFonts w:ascii="Aptos Narrow" w:hAnsi="Aptos Narrow" w:cstheme="minorHAnsi"/>
+          <w:color w:val="70AD47" w:themeColor="accent6"/>
+          <w:szCs w:val="20"/>
+        </w:rPr>
+      </w:pPr>
+      <w:r>
+        <w:rPr>
+          <w:rFonts w:ascii="Aptos Narrow" w:hAnsi="Aptos Narrow" w:cstheme="minorHAnsi"/>
+          <w:color w:val="70AD47" w:themeColor="accent6"/>
+          <w:szCs w:val="20"/>
+        </w:rPr>
+        <w:t xml:space="preserve">                "Windows Preinstallation Environment\x64\WinPE_OCs\WinPE-FontSupport-{Lang}.cab"</w:t>
+      </w:r>
+    </w:p>
+    <w:p>
+      <w:pPr>
+        <w:pStyle w:val="ListParagraph"/>
+        <w:spacing w:before="240" w:line="360" w:lineRule="auto"/>
+        <w:ind w:left="2127"/>
+        <w:contextualSpacing w:val="0"/>
+        <w:rPr>
+          <w:rFonts w:ascii="Aptos Narrow" w:hAnsi="Aptos Narrow" w:cstheme="minorHAnsi"/>
+          <w:color w:val="70AD47" w:themeColor="accent6"/>
+          <w:szCs w:val="20"/>
+        </w:rPr>
+      </w:pPr>
+      <w:r>
+        <w:rPr>
+          <w:rFonts w:ascii="Aptos Narrow" w:hAnsi="Aptos Narrow" w:cstheme="minorHAnsi"/>
+          <w:color w:val="70AD47" w:themeColor="accent6"/>
+          <w:szCs w:val="20"/>
+        </w:rPr>
         <w:lastRenderedPageBreak/>
-        <w:t xml:space="preserve">    }</w:t>
+        <w:t xml:space="preserve">                "Windows Preinstallation Environment\x64\WinPE_OCs\{Lang}\lp.cab"</w:t>
       </w:r>
     </w:p>
     <w:p>
@@ -16391,7 +17782,7 @@
           <w:color w:val="70AD47" w:themeColor="accent6"/>
           <w:szCs w:val="20"/>
         </w:rPr>
-        <w:t xml:space="preserve">    Function Extract_Process</w:t>
+        <w:t xml:space="preserve">                "Windows Preinstallation Environment\x64\WinPE_OCs\{Lang}\winpe-securestartup_{Lang}.cab"</w:t>
       </w:r>
     </w:p>
     <w:p>
@@ -16412,7 +17803,7 @@
           <w:color w:val="70AD47" w:themeColor="accent6"/>
           <w:szCs w:val="20"/>
         </w:rPr>
-        <w:t xml:space="preserve">    {</w:t>
+        <w:t xml:space="preserve">                "Windows Preinstallation Environment\x64\WinPE_OCs\{Lang}\winpe-atbroker_{Lang}.cab"</w:t>
       </w:r>
     </w:p>
     <w:p>
@@ -16433,7 +17824,7 @@
           <w:color w:val="70AD47" w:themeColor="accent6"/>
           <w:szCs w:val="20"/>
         </w:rPr>
-        <w:t xml:space="preserve">        param( $Package, $Name, $NewSaveTo )</w:t>
+        <w:t xml:space="preserve">                "Windows Preinstallation Environment\x64\WinPE_OCs\{Lang}\winpe-audiocore_{Lang}.cab"</w:t>
       </w:r>
     </w:p>
     <w:p>
@@ -16454,7 +17845,7 @@
           <w:color w:val="70AD47" w:themeColor="accent6"/>
           <w:szCs w:val="20"/>
         </w:rPr>
-        <w:t xml:space="preserve">        $NewSaveTo = "$($SaveTo)\$($NewSaveTo)\Language\$($Act)\$($NewLang)"</w:t>
+        <w:t xml:space="preserve">                "Windows Preinstallation Environment\x64\WinPE_OCs\{Lang}\winpe-audiodrivers_{Lang}.cab"</w:t>
       </w:r>
     </w:p>
     <w:p>
@@ -16475,7 +17866,7 @@
           <w:color w:val="70AD47" w:themeColor="accent6"/>
           <w:szCs w:val="20"/>
         </w:rPr>
-        <w:t xml:space="preserve">        New-Item -Path $NewSaveTo -ItemType Directory -ErrorAction SilentlyContinue | Out-Null</w:t>
+        <w:t xml:space="preserve">                "Windows Preinstallation Environment\x64\WinPE_OCs\{Lang}\winpe-enhancedstorage_{Lang}.cab"</w:t>
       </w:r>
     </w:p>
     <w:p>
@@ -16496,7 +17887,7 @@
           <w:color w:val="70AD47" w:themeColor="accent6"/>
           <w:szCs w:val="20"/>
         </w:rPr>
-        <w:t xml:space="preserve">        if ($ISO -eq "Auto") {</w:t>
+        <w:t xml:space="preserve">                "Windows Preinstallation Environment\x64\WinPE_OCs\{Lang}\winpe-narrator_{Lang}.cab"</w:t>
       </w:r>
     </w:p>
     <w:p>
@@ -16517,7 +17908,7 @@
           <w:color w:val="70AD47" w:themeColor="accent6"/>
           <w:szCs w:val="20"/>
         </w:rPr>
-        <w:t xml:space="preserve">            Get-PSDrive -PSProvider FileSystem -ErrorAction SilentlyContinue | ForEach-Object {</w:t>
+        <w:t xml:space="preserve">                "Windows Preinstallation Environment\x64\WinPE_OCs\{Lang}\winpe-scripting_{Lang}.cab"</w:t>
       </w:r>
     </w:p>
     <w:p>
@@ -16538,7 +17929,7 @@
           <w:color w:val="70AD47" w:themeColor="accent6"/>
           <w:szCs w:val="20"/>
         </w:rPr>
-        <w:t xml:space="preserve">                ForEach ($item in $Package) {</w:t>
+        <w:t xml:space="preserve">                "Windows Preinstallation Environment\x64\WinPE_OCs\{Lang}\winpe-speech-tts_{Lang}.cab"</w:t>
       </w:r>
     </w:p>
     <w:p>
@@ -16559,7 +17950,7 @@
           <w:color w:val="70AD47" w:themeColor="accent6"/>
           <w:szCs w:val="20"/>
         </w:rPr>
-        <w:t xml:space="preserve">                    $TempFilePath = Join-Path -Path $_.Root -ChildPath $item -ErrorAction SilentlyContinue</w:t>
+        <w:t xml:space="preserve">                "Windows Preinstallation Environment\x64\WinPE_OCs\{Lang}\winpe-srh_{Lang}.cab"</w:t>
       </w:r>
     </w:p>
     <w:p>
@@ -16580,7 +17971,7 @@
           <w:color w:val="70AD47" w:themeColor="accent6"/>
           <w:szCs w:val="20"/>
         </w:rPr>
-        <w:t xml:space="preserve">                    if (Test-Path $TempFilePath -PathType Leaf) {</w:t>
+        <w:t xml:space="preserve">                "Windows Preinstallation Environment\x64\WinPE_OCs\{Lang}\winpe-srt_{Lang}.cab"</w:t>
       </w:r>
     </w:p>
     <w:p>
@@ -16601,7 +17992,7 @@
           <w:color w:val="70AD47" w:themeColor="accent6"/>
           <w:szCs w:val="20"/>
         </w:rPr>
-        <w:t xml:space="preserve">                        Write-host "`n   Find: " -NoNewLine; Write-host $TempFilePath -ForegroundColor Green</w:t>
+        <w:t xml:space="preserve">                "Windows Preinstallation Environment\x64\WinPE_OCs\{Lang}\winpe-wds-tools_{Lang}.cab"</w:t>
       </w:r>
     </w:p>
     <w:p>
@@ -16622,7 +18013,7 @@
           <w:color w:val="70AD47" w:themeColor="accent6"/>
           <w:szCs w:val="20"/>
         </w:rPr>
-        <w:t xml:space="preserve">                        Write-host "   Copy to: " -NoNewLine; Write-host $NewSaveTo</w:t>
+        <w:t xml:space="preserve">                "Windows Preinstallation Environment\x64\WinPE_OCs\{Lang}\winpe-wmi_{Lang}.cab"</w:t>
       </w:r>
     </w:p>
     <w:p>
@@ -16643,7 +18034,7 @@
           <w:color w:val="70AD47" w:themeColor="accent6"/>
           <w:szCs w:val="20"/>
         </w:rPr>
-        <w:t xml:space="preserve">                        Copy-Item -Path $TempFilePath -Destination $NewSaveTo -Force</w:t>
+        <w:t xml:space="preserve">                "Windows Preinstallation Environment\x64\WinPE_OCs\{Lang}\winpe-appxpackaging_{Lang}.cab"</w:t>
       </w:r>
     </w:p>
     <w:p>
@@ -16664,7 +18055,7 @@
           <w:color w:val="70AD47" w:themeColor="accent6"/>
           <w:szCs w:val="20"/>
         </w:rPr>
-        <w:t xml:space="preserve">                    }</w:t>
+        <w:t xml:space="preserve">                "Windows Preinstallation Environment\x64\WinPE_OCs\{Lang}\winpe-storagewmi_{Lang}.cab"</w:t>
       </w:r>
     </w:p>
     <w:p>
@@ -16685,7 +18076,7 @@
           <w:color w:val="70AD47" w:themeColor="accent6"/>
           <w:szCs w:val="20"/>
         </w:rPr>
-        <w:t xml:space="preserve">                }</w:t>
+        <w:t xml:space="preserve">                "Windows Preinstallation Environment\x64\WinPE_OCs\{Lang}\winpe-wifi_{Lang}.cab"</w:t>
       </w:r>
     </w:p>
     <w:p>
@@ -16706,7 +18097,7 @@
           <w:color w:val="70AD47" w:themeColor="accent6"/>
           <w:szCs w:val="20"/>
         </w:rPr>
-        <w:t xml:space="preserve">            }</w:t>
+        <w:t xml:space="preserve">                "Windows Preinstallation Environment\x64\WinPE_OCs\{Lang}\winpe-rejuv_{Lang}.cab"</w:t>
       </w:r>
     </w:p>
     <w:p>
@@ -16727,7 +18118,7 @@
           <w:color w:val="70AD47" w:themeColor="accent6"/>
           <w:szCs w:val="20"/>
         </w:rPr>
-        <w:t xml:space="preserve">        } else {</w:t>
+        <w:t xml:space="preserve">                "Windows Preinstallation Environment\x64\WinPE_OCs\{Lang}\winpe-opcservices_{Lang}.cab"</w:t>
       </w:r>
     </w:p>
     <w:p>
@@ -16748,7 +18139,7 @@
           <w:color w:val="70AD47" w:themeColor="accent6"/>
           <w:szCs w:val="20"/>
         </w:rPr>
-        <w:t xml:space="preserve">            ForEach ($item in $Package) {</w:t>
+        <w:t xml:space="preserve">                "Windows Preinstallation Environment\x64\WinPE_OCs\{Lang}\winpe-hta_{Lang}.cab"</w:t>
       </w:r>
     </w:p>
     <w:p>
@@ -16769,7 +18160,7 @@
           <w:color w:val="70AD47" w:themeColor="accent6"/>
           <w:szCs w:val="20"/>
         </w:rPr>
-        <w:t xml:space="preserve">                $TempFilePath = Join-Path -Path $ISO -ChildPath $item -ErrorAction SilentlyContinue</w:t>
+        <w:t xml:space="preserve">            )</w:t>
       </w:r>
     </w:p>
     <w:p>
@@ -16790,7 +18181,7 @@
           <w:color w:val="70AD47" w:themeColor="accent6"/>
           <w:szCs w:val="20"/>
         </w:rPr>
-        <w:t xml:space="preserve">                Write-host "`n   Find: " -NoNewline; Write-host $TempFilePath -ForegroundColor Green</w:t>
+        <w:t xml:space="preserve">        }</w:t>
       </w:r>
     </w:p>
     <w:p>
@@ -16811,7 +18202,7 @@
           <w:color w:val="70AD47" w:themeColor="accent6"/>
           <w:szCs w:val="20"/>
         </w:rPr>
-        <w:t xml:space="preserve">                if (Test-Path $TempFilePath -PathType Leaf) {</w:t>
+        <w:t xml:space="preserve">        @{</w:t>
       </w:r>
     </w:p>
     <w:p>
@@ -16832,7 +18223,7 @@
           <w:color w:val="70AD47" w:themeColor="accent6"/>
           <w:szCs w:val="20"/>
         </w:rPr>
-        <w:t xml:space="preserve">                    Write-host "   Copy to: " -NoNewLine; Write-host $NewSaveTo</w:t>
+        <w:t xml:space="preserve">            Path = "Boot\Boot"</w:t>
       </w:r>
     </w:p>
     <w:p>
@@ -16853,7 +18244,7 @@
           <w:color w:val="70AD47" w:themeColor="accent6"/>
           <w:szCs w:val="20"/>
         </w:rPr>
-        <w:t xml:space="preserve">                    Copy-Item -Path $TempFilePath -Destination $NewSaveTo -Force</w:t>
+        <w:t xml:space="preserve">            Rule = @(</w:t>
       </w:r>
     </w:p>
     <w:p>
@@ -16874,7 +18265,7 @@
           <w:color w:val="70AD47" w:themeColor="accent6"/>
           <w:szCs w:val="20"/>
         </w:rPr>
-        <w:t xml:space="preserve">                } else {</w:t>
+        <w:t xml:space="preserve">                "Windows Preinstallation Environment\x64\WinPE_OCs\WinPE-FontSupport-{Lang}.cab"</w:t>
       </w:r>
     </w:p>
     <w:p>
@@ -16895,7 +18286,7 @@
           <w:color w:val="70AD47" w:themeColor="accent6"/>
           <w:szCs w:val="20"/>
         </w:rPr>
-        <w:t xml:space="preserve">                    Write-host "   Not found"</w:t>
+        <w:t xml:space="preserve">                "Windows Preinstallation Environment\x64\WinPE_OCs\{Lang}\lp.cab"</w:t>
       </w:r>
     </w:p>
     <w:p>
@@ -16916,7 +18307,7 @@
           <w:color w:val="70AD47" w:themeColor="accent6"/>
           <w:szCs w:val="20"/>
         </w:rPr>
-        <w:t xml:space="preserve">                }</w:t>
+        <w:t xml:space="preserve">                "Windows Preinstallation Environment\x64\WinPE_OCs\{Lang}\WinPE-Setup_{Lang}.cab"</w:t>
       </w:r>
     </w:p>
     <w:p>
@@ -16937,7 +18328,7 @@
           <w:color w:val="70AD47" w:themeColor="accent6"/>
           <w:szCs w:val="20"/>
         </w:rPr>
-        <w:t xml:space="preserve">            }</w:t>
+        <w:t xml:space="preserve">                "Windows Preinstallation Environment\x64\WinPE_OCs\{Lang}\WINPE-SETUP-Server_{Lang}.CAB"</w:t>
       </w:r>
     </w:p>
     <w:p>
@@ -16958,7 +18349,7 @@
           <w:color w:val="70AD47" w:themeColor="accent6"/>
           <w:szCs w:val="20"/>
         </w:rPr>
-        <w:t xml:space="preserve">        }</w:t>
+        <w:t xml:space="preserve">                "Windows Preinstallation Environment\x64\WinPE_OCs\{Lang}\winpe-securestartup_{Lang}.cab"</w:t>
       </w:r>
     </w:p>
     <w:p>
@@ -16979,15 +18370,7 @@
           <w:color w:val="70AD47" w:themeColor="accent6"/>
           <w:szCs w:val="20"/>
         </w:rPr>
-        <w:t xml:space="preserve">        </w:t>
-      </w:r>
-      <w:r>
-        <w:rPr>
-          <w:rFonts w:ascii="Aptos Narrow" w:hAnsi="Aptos Narrow" w:cstheme="minorHAnsi"/>
-          <w:color w:val="70AD47" w:themeColor="accent6"/>
-          <w:szCs w:val="20"/>
-        </w:rPr>
-        <w:t>Write-host "`n   Verify the language pack file"</w:t>
+        <w:t xml:space="preserve">                "Windows Preinstallation Environment\x64\WinPE_OCs\{Lang}\winpe-atbroker_{Lang}.cab"</w:t>
       </w:r>
     </w:p>
     <w:p>
@@ -17008,7 +18391,7 @@
           <w:color w:val="70AD47" w:themeColor="accent6"/>
           <w:szCs w:val="20"/>
         </w:rPr>
-        <w:t xml:space="preserve">        ForEach ($item in $Package) {</w:t>
+        <w:t xml:space="preserve">                "Windows Preinstallation Environment\x64\WinPE_OCs\{Lang}\winpe-audiocore_{Lang}.cab"</w:t>
       </w:r>
     </w:p>
     <w:p>
@@ -17029,7 +18412,7 @@
           <w:color w:val="70AD47" w:themeColor="accent6"/>
           <w:szCs w:val="20"/>
         </w:rPr>
-        <w:t xml:space="preserve">            $Path = "$($NewSaveTo)\$([IO.Path]::GetFileName($item))"</w:t>
+        <w:t xml:space="preserve">                "Windows Preinstallation Environment\x64\WinPE_OCs\{Lang}\winpe-audiodrivers_{Lang}.cab"</w:t>
       </w:r>
     </w:p>
     <w:p>
@@ -17050,7 +18433,7 @@
           <w:color w:val="70AD47" w:themeColor="accent6"/>
           <w:szCs w:val="20"/>
         </w:rPr>
-        <w:t xml:space="preserve">            if (Test-Path $Path -PathType Leaf) {</w:t>
+        <w:t xml:space="preserve">                "Windows Preinstallation Environment\x64\WinPE_OCs\{Lang}\winpe-enhancedstorage_{Lang}.cab"</w:t>
       </w:r>
     </w:p>
     <w:p>
@@ -17071,7 +18454,7 @@
           <w:color w:val="70AD47" w:themeColor="accent6"/>
           <w:szCs w:val="20"/>
         </w:rPr>
-        <w:t xml:space="preserve">                Write-host "   Discover: " -NoNewLine; Write-host $Path -ForegroundColor Green</w:t>
+        <w:t xml:space="preserve">                "Windows Preinstallation Environment\x64\WinPE_OCs\{Lang}\winpe-narrator_{Lang}.cab"</w:t>
       </w:r>
     </w:p>
     <w:p>
@@ -17093,7 +18476,7 @@
           <w:szCs w:val="20"/>
         </w:rPr>
         <w:lastRenderedPageBreak/>
-        <w:t xml:space="preserve">            } else {</w:t>
+        <w:t xml:space="preserve">                "Windows Preinstallation Environment\x64\WinPE_OCs\{Lang}\winpe-scripting_{Lang}.cab"</w:t>
       </w:r>
     </w:p>
     <w:p>
@@ -17114,7 +18497,7 @@
           <w:color w:val="70AD47" w:themeColor="accent6"/>
           <w:szCs w:val="20"/>
         </w:rPr>
-        <w:t xml:space="preserve">                Write-host "   Not found: " -NoNewLine; Write-host $Path -ForegroundColor Red</w:t>
+        <w:t xml:space="preserve">                "Windows Preinstallation Environment\x64\WinPE_OCs\{Lang}\winpe-speech-tts_{Lang}.cab"</w:t>
       </w:r>
     </w:p>
     <w:p>
@@ -17135,1394 +18518,6 @@
           <w:color w:val="70AD47" w:themeColor="accent6"/>
           <w:szCs w:val="20"/>
         </w:rPr>
-        <w:t xml:space="preserve">            }</w:t>
-      </w:r>
-    </w:p>
-    <w:p>
-      <w:pPr>
-        <w:pStyle w:val="ListParagraph"/>
-        <w:spacing w:before="240" w:line="360" w:lineRule="auto"/>
-        <w:ind w:left="2127"/>
-        <w:contextualSpacing w:val="0"/>
-        <w:rPr>
-          <w:rFonts w:ascii="Aptos Narrow" w:hAnsi="Aptos Narrow" w:cstheme="minorHAnsi"/>
-          <w:color w:val="70AD47" w:themeColor="accent6"/>
-          <w:szCs w:val="20"/>
-        </w:rPr>
-      </w:pPr>
-      <w:r>
-        <w:rPr>
-          <w:rFonts w:ascii="Aptos Narrow" w:hAnsi="Aptos Narrow" w:cstheme="minorHAnsi"/>
-          <w:color w:val="70AD47" w:themeColor="accent6"/>
-          <w:szCs w:val="20"/>
-        </w:rPr>
-        <w:t xml:space="preserve">        }</w:t>
-      </w:r>
-    </w:p>
-    <w:p>
-      <w:pPr>
-        <w:pStyle w:val="ListParagraph"/>
-        <w:spacing w:before="240" w:line="360" w:lineRule="auto"/>
-        <w:ind w:left="2127"/>
-        <w:contextualSpacing w:val="0"/>
-        <w:rPr>
-          <w:rFonts w:ascii="Aptos Narrow" w:hAnsi="Aptos Narrow" w:cstheme="minorHAnsi"/>
-          <w:color w:val="70AD47" w:themeColor="accent6"/>
-          <w:szCs w:val="20"/>
-        </w:rPr>
-      </w:pPr>
-      <w:r>
-        <w:rPr>
-          <w:rFonts w:ascii="Aptos Narrow" w:hAnsi="Aptos Narrow" w:cstheme="minorHAnsi"/>
-          <w:color w:val="70AD47" w:themeColor="accent6"/>
-          <w:szCs w:val="20"/>
-        </w:rPr>
-        <w:t xml:space="preserve">    }</w:t>
-      </w:r>
-    </w:p>
-    <w:p>
-      <w:pPr>
-        <w:pStyle w:val="ListParagraph"/>
-        <w:spacing w:before="240" w:line="360" w:lineRule="auto"/>
-        <w:ind w:left="2127"/>
-        <w:contextualSpacing w:val="0"/>
-        <w:rPr>
-          <w:rFonts w:ascii="Aptos Narrow" w:hAnsi="Aptos Narrow" w:cstheme="minorHAnsi"/>
-          <w:color w:val="70AD47" w:themeColor="accent6"/>
-          <w:szCs w:val="20"/>
-        </w:rPr>
-      </w:pPr>
-      <w:r>
-        <w:rPr>
-          <w:rFonts w:ascii="Aptos Narrow" w:hAnsi="Aptos Narrow" w:cstheme="minorHAnsi"/>
-          <w:color w:val="70AD47" w:themeColor="accent6"/>
-          <w:szCs w:val="20"/>
-        </w:rPr>
-        <w:t xml:space="preserve">    $AdvLanguage = @(</w:t>
-      </w:r>
-    </w:p>
-    <w:p>
-      <w:pPr>
-        <w:pStyle w:val="ListParagraph"/>
-        <w:spacing w:before="240" w:line="360" w:lineRule="auto"/>
-        <w:ind w:left="2127"/>
-        <w:contextualSpacing w:val="0"/>
-        <w:rPr>
-          <w:rFonts w:ascii="Aptos Narrow" w:hAnsi="Aptos Narrow" w:cstheme="minorHAnsi"/>
-          <w:color w:val="70AD47" w:themeColor="accent6"/>
-          <w:szCs w:val="20"/>
-        </w:rPr>
-      </w:pPr>
-      <w:r>
-        <w:rPr>
-          <w:rFonts w:ascii="Aptos Narrow" w:hAnsi="Aptos Narrow" w:cstheme="minorHAnsi"/>
-          <w:color w:val="70AD47" w:themeColor="accent6"/>
-          <w:szCs w:val="20"/>
-        </w:rPr>
-        <w:t xml:space="preserve">        @{</w:t>
-      </w:r>
-    </w:p>
-    <w:p>
-      <w:pPr>
-        <w:pStyle w:val="ListParagraph"/>
-        <w:spacing w:before="240" w:line="360" w:lineRule="auto"/>
-        <w:ind w:left="2127"/>
-        <w:contextualSpacing w:val="0"/>
-        <w:rPr>
-          <w:rFonts w:ascii="Aptos Narrow" w:hAnsi="Aptos Narrow" w:cstheme="minorHAnsi"/>
-          <w:color w:val="70AD47" w:themeColor="accent6"/>
-          <w:szCs w:val="20"/>
-        </w:rPr>
-      </w:pPr>
-      <w:r>
-        <w:rPr>
-          <w:rFonts w:ascii="Aptos Narrow" w:hAnsi="Aptos Narrow" w:cstheme="minorHAnsi"/>
-          <w:color w:val="70AD47" w:themeColor="accent6"/>
-          <w:szCs w:val="20"/>
-        </w:rPr>
-        <w:t xml:space="preserve">            Path = "Install\Install"</w:t>
-      </w:r>
-    </w:p>
-    <w:p>
-      <w:pPr>
-        <w:pStyle w:val="ListParagraph"/>
-        <w:spacing w:before="240" w:line="360" w:lineRule="auto"/>
-        <w:ind w:left="2127"/>
-        <w:contextualSpacing w:val="0"/>
-        <w:rPr>
-          <w:rFonts w:ascii="Aptos Narrow" w:hAnsi="Aptos Narrow" w:cstheme="minorHAnsi"/>
-          <w:color w:val="70AD47" w:themeColor="accent6"/>
-          <w:szCs w:val="20"/>
-        </w:rPr>
-      </w:pPr>
-      <w:r>
-        <w:rPr>
-          <w:rFonts w:ascii="Aptos Narrow" w:hAnsi="Aptos Narrow" w:cstheme="minorHAnsi"/>
-          <w:color w:val="70AD47" w:themeColor="accent6"/>
-          <w:szCs w:val="20"/>
-        </w:rPr>
-        <w:t xml:space="preserve">            Rule = @(</w:t>
-      </w:r>
-    </w:p>
-    <w:p>
-      <w:pPr>
-        <w:pStyle w:val="ListParagraph"/>
-        <w:spacing w:before="240" w:line="360" w:lineRule="auto"/>
-        <w:ind w:left="2127"/>
-        <w:contextualSpacing w:val="0"/>
-        <w:rPr>
-          <w:rFonts w:ascii="Aptos Narrow" w:hAnsi="Aptos Narrow" w:cstheme="minorHAnsi"/>
-          <w:color w:val="70AD47" w:themeColor="accent6"/>
-          <w:szCs w:val="20"/>
-        </w:rPr>
-      </w:pPr>
-      <w:r>
-        <w:rPr>
-          <w:rFonts w:ascii="Aptos Narrow" w:hAnsi="Aptos Narrow" w:cstheme="minorHAnsi"/>
-          <w:color w:val="70AD47" w:themeColor="accent6"/>
-          <w:szCs w:val="20"/>
-        </w:rPr>
-        <w:t xml:space="preserve">                "LanguagesAndOptionalFeatures\Microsoft-Windows-LanguageFeatures-Fonts-{DiyLang}-Package~31bf3856ad364e35~amd64~~.cab"</w:t>
-      </w:r>
-    </w:p>
-    <w:p>
-      <w:pPr>
-        <w:pStyle w:val="ListParagraph"/>
-        <w:spacing w:before="240" w:line="360" w:lineRule="auto"/>
-        <w:ind w:left="2127"/>
-        <w:contextualSpacing w:val="0"/>
-        <w:rPr>
-          <w:rFonts w:ascii="Aptos Narrow" w:hAnsi="Aptos Narrow" w:cstheme="minorHAnsi"/>
-          <w:color w:val="70AD47" w:themeColor="accent6"/>
-          <w:szCs w:val="20"/>
-        </w:rPr>
-      </w:pPr>
-      <w:r>
-        <w:rPr>
-          <w:rFonts w:ascii="Aptos Narrow" w:hAnsi="Aptos Narrow" w:cstheme="minorHAnsi"/>
-          <w:color w:val="70AD47" w:themeColor="accent6"/>
-          <w:szCs w:val="20"/>
-        </w:rPr>
-        <w:t xml:space="preserve">                "LanguagesAndOptionalFeatures\Microsoft-Windows-Server-Language-Pack_x64_{Lang}.cab"</w:t>
-      </w:r>
-    </w:p>
-    <w:p>
-      <w:pPr>
-        <w:pStyle w:val="ListParagraph"/>
-        <w:spacing w:before="240" w:line="360" w:lineRule="auto"/>
-        <w:ind w:left="2127"/>
-        <w:contextualSpacing w:val="0"/>
-        <w:rPr>
-          <w:rFonts w:ascii="Aptos Narrow" w:hAnsi="Aptos Narrow" w:cstheme="minorHAnsi"/>
-          <w:color w:val="70AD47" w:themeColor="accent6"/>
-          <w:szCs w:val="20"/>
-        </w:rPr>
-      </w:pPr>
-      <w:r>
-        <w:rPr>
-          <w:rFonts w:ascii="Aptos Narrow" w:hAnsi="Aptos Narrow" w:cstheme="minorHAnsi"/>
-          <w:color w:val="70AD47" w:themeColor="accent6"/>
-          <w:szCs w:val="20"/>
-        </w:rPr>
-        <w:t xml:space="preserve">                "LanguagesAndOptionalFeatures\Microsoft-Windows-LanguageFeatures-Basic-{Lang}-Package~31bf3856ad364e35~amd64~~.cab"</w:t>
-      </w:r>
-    </w:p>
-    <w:p>
-      <w:pPr>
-        <w:pStyle w:val="ListParagraph"/>
-        <w:spacing w:before="240" w:line="360" w:lineRule="auto"/>
-        <w:ind w:left="2127"/>
-        <w:contextualSpacing w:val="0"/>
-        <w:rPr>
-          <w:rFonts w:ascii="Aptos Narrow" w:hAnsi="Aptos Narrow" w:cstheme="minorHAnsi"/>
-          <w:color w:val="70AD47" w:themeColor="accent6"/>
-          <w:szCs w:val="20"/>
-        </w:rPr>
-      </w:pPr>
-      <w:r>
-        <w:rPr>
-          <w:rFonts w:ascii="Aptos Narrow" w:hAnsi="Aptos Narrow" w:cstheme="minorHAnsi"/>
-          <w:color w:val="70AD47" w:themeColor="accent6"/>
-          <w:szCs w:val="20"/>
-        </w:rPr>
-        <w:t xml:space="preserve">                "LanguagesAndOptionalFeatures\Microsoft-Windows-LanguageFeatures-Handwriting-{Lang}-Package~31bf3856ad364e35~amd64~~.cab"</w:t>
-      </w:r>
-    </w:p>
-    <w:p>
-      <w:pPr>
-        <w:pStyle w:val="ListParagraph"/>
-        <w:spacing w:before="240" w:line="360" w:lineRule="auto"/>
-        <w:ind w:left="2127"/>
-        <w:contextualSpacing w:val="0"/>
-        <w:rPr>
-          <w:rFonts w:ascii="Aptos Narrow" w:hAnsi="Aptos Narrow" w:cstheme="minorHAnsi"/>
-          <w:color w:val="70AD47" w:themeColor="accent6"/>
-          <w:szCs w:val="20"/>
-        </w:rPr>
-      </w:pPr>
-      <w:r>
-        <w:rPr>
-          <w:rFonts w:ascii="Aptos Narrow" w:hAnsi="Aptos Narrow" w:cstheme="minorHAnsi"/>
-          <w:color w:val="70AD47" w:themeColor="accent6"/>
-          <w:szCs w:val="20"/>
-        </w:rPr>
-        <w:t xml:space="preserve">                "LanguagesAndOptionalFeatures\Microsoft-Windows-LanguageFeatures-OCR-{Lang}-Package~31bf3856ad364e35~amd64~~.cab"</w:t>
-      </w:r>
-    </w:p>
-    <w:p>
-      <w:pPr>
-        <w:pStyle w:val="ListParagraph"/>
-        <w:spacing w:before="240" w:line="360" w:lineRule="auto"/>
-        <w:ind w:left="2127"/>
-        <w:contextualSpacing w:val="0"/>
-        <w:rPr>
-          <w:rFonts w:ascii="Aptos Narrow" w:hAnsi="Aptos Narrow" w:cstheme="minorHAnsi"/>
-          <w:color w:val="70AD47" w:themeColor="accent6"/>
-          <w:szCs w:val="20"/>
-        </w:rPr>
-      </w:pPr>
-      <w:r>
-        <w:rPr>
-          <w:rFonts w:ascii="Aptos Narrow" w:hAnsi="Aptos Narrow" w:cstheme="minorHAnsi"/>
-          <w:color w:val="70AD47" w:themeColor="accent6"/>
-          <w:szCs w:val="20"/>
-        </w:rPr>
-        <w:t xml:space="preserve">                "LanguagesAndOptionalFeatures\Microsoft-Windows-LanguageFeatures-Speech-{Lang}-Package~31bf3856ad364e35~amd64~~.cab"</w:t>
-      </w:r>
-    </w:p>
-    <w:p>
-      <w:pPr>
-        <w:pStyle w:val="ListParagraph"/>
-        <w:spacing w:before="240" w:line="360" w:lineRule="auto"/>
-        <w:ind w:left="2127"/>
-        <w:contextualSpacing w:val="0"/>
-        <w:rPr>
-          <w:rFonts w:ascii="Aptos Narrow" w:hAnsi="Aptos Narrow" w:cstheme="minorHAnsi"/>
-          <w:color w:val="70AD47" w:themeColor="accent6"/>
-          <w:szCs w:val="20"/>
-        </w:rPr>
-      </w:pPr>
-      <w:r>
-        <w:rPr>
-          <w:rFonts w:ascii="Aptos Narrow" w:hAnsi="Aptos Narrow" w:cstheme="minorHAnsi"/>
-          <w:color w:val="70AD47" w:themeColor="accent6"/>
-          <w:szCs w:val="20"/>
-        </w:rPr>
-        <w:t xml:space="preserve">                "LanguagesAndOptionalFeatures\Microsoft-Windows-LanguageFeatures-TextToSpeech-{Lang}-Package~31bf3856ad364e35~amd64~~.cab"</w:t>
-      </w:r>
-    </w:p>
-    <w:p>
-      <w:pPr>
-        <w:pStyle w:val="ListParagraph"/>
-        <w:spacing w:before="240" w:line="360" w:lineRule="auto"/>
-        <w:ind w:left="2127"/>
-        <w:contextualSpacing w:val="0"/>
-        <w:rPr>
-          <w:rFonts w:ascii="Aptos Narrow" w:hAnsi="Aptos Narrow" w:cstheme="minorHAnsi"/>
-          <w:color w:val="70AD47" w:themeColor="accent6"/>
-          <w:szCs w:val="20"/>
-        </w:rPr>
-      </w:pPr>
-      <w:r>
-        <w:rPr>
-          <w:rFonts w:ascii="Aptos Narrow" w:hAnsi="Aptos Narrow" w:cstheme="minorHAnsi"/>
-          <w:color w:val="70AD47" w:themeColor="accent6"/>
-          <w:szCs w:val="20"/>
-        </w:rPr>
-        <w:t xml:space="preserve">                "LanguagesAndOptionalFeatures\Microsoft-Windows-MSPaint-FoD-Package~31bf3856ad364e35~amd64~{Lang}~.cab"</w:t>
-      </w:r>
-    </w:p>
-    <w:p>
-      <w:pPr>
-        <w:pStyle w:val="ListParagraph"/>
-        <w:spacing w:before="240" w:line="360" w:lineRule="auto"/>
-        <w:ind w:left="2127"/>
-        <w:contextualSpacing w:val="0"/>
-        <w:rPr>
-          <w:rFonts w:ascii="Aptos Narrow" w:hAnsi="Aptos Narrow" w:cstheme="minorHAnsi"/>
-          <w:color w:val="70AD47" w:themeColor="accent6"/>
-          <w:szCs w:val="20"/>
-        </w:rPr>
-      </w:pPr>
-      <w:r>
-        <w:rPr>
-          <w:rFonts w:ascii="Aptos Narrow" w:hAnsi="Aptos Narrow" w:cstheme="minorHAnsi"/>
-          <w:color w:val="70AD47" w:themeColor="accent6"/>
-          <w:szCs w:val="20"/>
-        </w:rPr>
-        <w:t xml:space="preserve">                "LanguagesAndOptionalFeatures\Microsoft-Windows-MSPaint-FoD-Package~31bf3856ad364e35~wow64~{Lang}~.cab"</w:t>
-      </w:r>
-    </w:p>
-    <w:p>
-      <w:pPr>
-        <w:pStyle w:val="ListParagraph"/>
-        <w:spacing w:before="240" w:line="360" w:lineRule="auto"/>
-        <w:ind w:left="2127"/>
-        <w:contextualSpacing w:val="0"/>
-        <w:rPr>
-          <w:rFonts w:ascii="Aptos Narrow" w:hAnsi="Aptos Narrow" w:cstheme="minorHAnsi"/>
-          <w:color w:val="70AD47" w:themeColor="accent6"/>
-          <w:szCs w:val="20"/>
-        </w:rPr>
-      </w:pPr>
-      <w:r>
-        <w:rPr>
-          <w:rFonts w:ascii="Aptos Narrow" w:hAnsi="Aptos Narrow" w:cstheme="minorHAnsi"/>
-          <w:color w:val="70AD47" w:themeColor="accent6"/>
-          <w:szCs w:val="20"/>
-        </w:rPr>
-        <w:t xml:space="preserve">                "LanguagesAndOptionalFeatures\Microsoft-Windows-Notepad-FoD-Package~31bf3856ad364e35~amd64~{Lang}~.cab"</w:t>
-      </w:r>
-    </w:p>
-    <w:p>
-      <w:pPr>
-        <w:pStyle w:val="ListParagraph"/>
-        <w:spacing w:before="240" w:line="360" w:lineRule="auto"/>
-        <w:ind w:left="2127"/>
-        <w:contextualSpacing w:val="0"/>
-        <w:rPr>
-          <w:rFonts w:ascii="Aptos Narrow" w:hAnsi="Aptos Narrow" w:cstheme="minorHAnsi"/>
-          <w:color w:val="70AD47" w:themeColor="accent6"/>
-          <w:szCs w:val="20"/>
-        </w:rPr>
-      </w:pPr>
-      <w:r>
-        <w:rPr>
-          <w:rFonts w:ascii="Aptos Narrow" w:hAnsi="Aptos Narrow" w:cstheme="minorHAnsi"/>
-          <w:color w:val="70AD47" w:themeColor="accent6"/>
-          <w:szCs w:val="20"/>
-        </w:rPr>
-        <w:t xml:space="preserve">                "LanguagesAndOptionalFeatures\Microsoft-Windows-Notepad-FoD-Package~31bf3856ad364e35~wow64~{Lang}~.cab"</w:t>
-      </w:r>
-    </w:p>
-    <w:p>
-      <w:pPr>
-        <w:pStyle w:val="ListParagraph"/>
-        <w:spacing w:before="240" w:line="360" w:lineRule="auto"/>
-        <w:ind w:left="2127"/>
-        <w:contextualSpacing w:val="0"/>
-        <w:rPr>
-          <w:rFonts w:ascii="Aptos Narrow" w:hAnsi="Aptos Narrow" w:cstheme="minorHAnsi"/>
-          <w:color w:val="70AD47" w:themeColor="accent6"/>
-          <w:szCs w:val="20"/>
-        </w:rPr>
-      </w:pPr>
-      <w:r>
-        <w:rPr>
-          <w:rFonts w:ascii="Aptos Narrow" w:hAnsi="Aptos Narrow" w:cstheme="minorHAnsi"/>
-          <w:color w:val="70AD47" w:themeColor="accent6"/>
-          <w:szCs w:val="20"/>
-        </w:rPr>
-        <w:t xml:space="preserve">                "LanguagesAndOptionalFeatures\Microsoft-Windows-PowerShell-ISE-FOD-Package~31bf3856ad364e35~amd64~{Lang}~.cab"</w:t>
-      </w:r>
-    </w:p>
-    <w:p>
-      <w:pPr>
-        <w:pStyle w:val="ListParagraph"/>
-        <w:spacing w:before="240" w:line="360" w:lineRule="auto"/>
-        <w:ind w:left="2127"/>
-        <w:contextualSpacing w:val="0"/>
-        <w:rPr>
-          <w:rFonts w:ascii="Aptos Narrow" w:hAnsi="Aptos Narrow" w:cstheme="minorHAnsi"/>
-          <w:color w:val="70AD47" w:themeColor="accent6"/>
-          <w:szCs w:val="20"/>
-        </w:rPr>
-      </w:pPr>
-      <w:r>
-        <w:rPr>
-          <w:rFonts w:ascii="Aptos Narrow" w:hAnsi="Aptos Narrow" w:cstheme="minorHAnsi"/>
-          <w:color w:val="70AD47" w:themeColor="accent6"/>
-          <w:szCs w:val="20"/>
-        </w:rPr>
-        <w:t xml:space="preserve">                "LanguagesAndOptionalFeatures\Microsoft-Windows-PowerShell-ISE-FOD-Package~31bf3856ad364e35~wow64~{Lang}~.cab"</w:t>
-      </w:r>
-    </w:p>
-    <w:p>
-      <w:pPr>
-        <w:pStyle w:val="ListParagraph"/>
-        <w:spacing w:before="240" w:line="360" w:lineRule="auto"/>
-        <w:ind w:left="2127"/>
-        <w:contextualSpacing w:val="0"/>
-        <w:rPr>
-          <w:rFonts w:ascii="Aptos Narrow" w:hAnsi="Aptos Narrow" w:cstheme="minorHAnsi"/>
-          <w:color w:val="70AD47" w:themeColor="accent6"/>
-          <w:szCs w:val="20"/>
-        </w:rPr>
-      </w:pPr>
-      <w:r>
-        <w:rPr>
-          <w:rFonts w:ascii="Aptos Narrow" w:hAnsi="Aptos Narrow" w:cstheme="minorHAnsi"/>
-          <w:color w:val="70AD47" w:themeColor="accent6"/>
-          <w:szCs w:val="20"/>
-        </w:rPr>
-        <w:t xml:space="preserve">                "LanguagesAndOptionalFeatures\Microsoft-Windows-StepsRecorder-Package~31bf3856ad364e35~amd64~{Lang}~.cab"</w:t>
-      </w:r>
-    </w:p>
-    <w:p>
-      <w:pPr>
-        <w:pStyle w:val="ListParagraph"/>
-        <w:spacing w:before="240" w:line="360" w:lineRule="auto"/>
-        <w:ind w:left="2127"/>
-        <w:contextualSpacing w:val="0"/>
-        <w:rPr>
-          <w:rFonts w:ascii="Aptos Narrow" w:hAnsi="Aptos Narrow" w:cstheme="minorHAnsi"/>
-          <w:color w:val="70AD47" w:themeColor="accent6"/>
-          <w:szCs w:val="20"/>
-        </w:rPr>
-      </w:pPr>
-      <w:r>
-        <w:rPr>
-          <w:rFonts w:ascii="Aptos Narrow" w:hAnsi="Aptos Narrow" w:cstheme="minorHAnsi"/>
-          <w:color w:val="70AD47" w:themeColor="accent6"/>
-          <w:szCs w:val="20"/>
-        </w:rPr>
-        <w:t xml:space="preserve">                "LanguagesAndOptionalFeatures\Microsoft-Windows-StepsRecorder-Package~31bf3856ad364e35~wow64~{Lang}~.cab"</w:t>
-      </w:r>
-    </w:p>
-    <w:p>
-      <w:pPr>
-        <w:pStyle w:val="ListParagraph"/>
-        <w:spacing w:before="240" w:line="360" w:lineRule="auto"/>
-        <w:ind w:left="2127"/>
-        <w:contextualSpacing w:val="0"/>
-        <w:rPr>
-          <w:rFonts w:ascii="Aptos Narrow" w:hAnsi="Aptos Narrow" w:cstheme="minorHAnsi"/>
-          <w:color w:val="70AD47" w:themeColor="accent6"/>
-          <w:szCs w:val="20"/>
-        </w:rPr>
-      </w:pPr>
-      <w:r>
-        <w:rPr>
-          <w:rFonts w:ascii="Aptos Narrow" w:hAnsi="Aptos Narrow" w:cstheme="minorHAnsi"/>
-          <w:color w:val="70AD47" w:themeColor="accent6"/>
-          <w:szCs w:val="20"/>
-        </w:rPr>
-        <w:t xml:space="preserve">                "LanguagesAndOptionalFeatures\Microsoft-Windows-WordPad-FoD-Package~31bf3856ad364e35~amd64~{Lang}~.cab"</w:t>
-      </w:r>
-    </w:p>
-    <w:p>
-      <w:pPr>
-        <w:pStyle w:val="ListParagraph"/>
-        <w:spacing w:before="240" w:line="360" w:lineRule="auto"/>
-        <w:ind w:left="2127"/>
-        <w:contextualSpacing w:val="0"/>
-        <w:rPr>
-          <w:rFonts w:ascii="Aptos Narrow" w:hAnsi="Aptos Narrow" w:cstheme="minorHAnsi"/>
-          <w:color w:val="70AD47" w:themeColor="accent6"/>
-          <w:szCs w:val="20"/>
-        </w:rPr>
-      </w:pPr>
-      <w:r>
-        <w:rPr>
-          <w:rFonts w:ascii="Aptos Narrow" w:hAnsi="Aptos Narrow" w:cstheme="minorHAnsi"/>
-          <w:color w:val="70AD47" w:themeColor="accent6"/>
-          <w:szCs w:val="20"/>
-        </w:rPr>
-        <w:t xml:space="preserve">                "LanguagesAndOptionalFeatures\Microsoft-Windows-WordPad-FoD-Package~31bf3856ad364e35~wow64~{Lang}~.cab"</w:t>
-      </w:r>
-    </w:p>
-    <w:p>
-      <w:pPr>
-        <w:pStyle w:val="ListParagraph"/>
-        <w:spacing w:before="240" w:line="360" w:lineRule="auto"/>
-        <w:ind w:left="2127"/>
-        <w:contextualSpacing w:val="0"/>
-        <w:rPr>
-          <w:rFonts w:ascii="Aptos Narrow" w:hAnsi="Aptos Narrow" w:cstheme="minorHAnsi"/>
-          <w:color w:val="70AD47" w:themeColor="accent6"/>
-          <w:szCs w:val="20"/>
-        </w:rPr>
-      </w:pPr>
-      <w:r>
-        <w:rPr>
-          <w:rFonts w:ascii="Aptos Narrow" w:hAnsi="Aptos Narrow" w:cstheme="minorHAnsi"/>
-          <w:color w:val="70AD47" w:themeColor="accent6"/>
-          <w:szCs w:val="20"/>
-        </w:rPr>
-        <w:t xml:space="preserve">            )</w:t>
-      </w:r>
-    </w:p>
-    <w:p>
-      <w:pPr>
-        <w:pStyle w:val="ListParagraph"/>
-        <w:spacing w:before="240" w:line="360" w:lineRule="auto"/>
-        <w:ind w:left="2127"/>
-        <w:contextualSpacing w:val="0"/>
-        <w:rPr>
-          <w:rFonts w:ascii="Aptos Narrow" w:hAnsi="Aptos Narrow" w:cstheme="minorHAnsi"/>
-          <w:color w:val="70AD47" w:themeColor="accent6"/>
-          <w:szCs w:val="20"/>
-        </w:rPr>
-      </w:pPr>
-      <w:r>
-        <w:rPr>
-          <w:rFonts w:ascii="Aptos Narrow" w:hAnsi="Aptos Narrow" w:cstheme="minorHAnsi"/>
-          <w:color w:val="70AD47" w:themeColor="accent6"/>
-          <w:szCs w:val="20"/>
-        </w:rPr>
-        <w:t xml:space="preserve">        }</w:t>
-      </w:r>
-    </w:p>
-    <w:p>
-      <w:pPr>
-        <w:pStyle w:val="ListParagraph"/>
-        <w:spacing w:before="240" w:line="360" w:lineRule="auto"/>
-        <w:ind w:left="2127"/>
-        <w:contextualSpacing w:val="0"/>
-        <w:rPr>
-          <w:rFonts w:ascii="Aptos Narrow" w:hAnsi="Aptos Narrow" w:cstheme="minorHAnsi"/>
-          <w:color w:val="70AD47" w:themeColor="accent6"/>
-          <w:szCs w:val="20"/>
-        </w:rPr>
-      </w:pPr>
-      <w:r>
-        <w:rPr>
-          <w:rFonts w:ascii="Aptos Narrow" w:hAnsi="Aptos Narrow" w:cstheme="minorHAnsi"/>
-          <w:color w:val="70AD47" w:themeColor="accent6"/>
-          <w:szCs w:val="20"/>
-        </w:rPr>
-        <w:t xml:space="preserve">        @{</w:t>
-      </w:r>
-    </w:p>
-    <w:p>
-      <w:pPr>
-        <w:pStyle w:val="ListParagraph"/>
-        <w:spacing w:before="240" w:line="360" w:lineRule="auto"/>
-        <w:ind w:left="2127"/>
-        <w:contextualSpacing w:val="0"/>
-        <w:rPr>
-          <w:rFonts w:ascii="Aptos Narrow" w:hAnsi="Aptos Narrow" w:cstheme="minorHAnsi"/>
-          <w:color w:val="70AD47" w:themeColor="accent6"/>
-          <w:szCs w:val="20"/>
-        </w:rPr>
-      </w:pPr>
-      <w:r>
-        <w:rPr>
-          <w:rFonts w:ascii="Aptos Narrow" w:hAnsi="Aptos Narrow" w:cstheme="minorHAnsi"/>
-          <w:color w:val="70AD47" w:themeColor="accent6"/>
-          <w:szCs w:val="20"/>
-        </w:rPr>
-        <w:t xml:space="preserve">            Path = "Install\WinRE"</w:t>
-      </w:r>
-    </w:p>
-    <w:p>
-      <w:pPr>
-        <w:pStyle w:val="ListParagraph"/>
-        <w:spacing w:before="240" w:line="360" w:lineRule="auto"/>
-        <w:ind w:left="2127"/>
-        <w:contextualSpacing w:val="0"/>
-        <w:rPr>
-          <w:rFonts w:ascii="Aptos Narrow" w:hAnsi="Aptos Narrow" w:cstheme="minorHAnsi"/>
-          <w:color w:val="70AD47" w:themeColor="accent6"/>
-          <w:szCs w:val="20"/>
-        </w:rPr>
-      </w:pPr>
-      <w:r>
-        <w:rPr>
-          <w:rFonts w:ascii="Aptos Narrow" w:hAnsi="Aptos Narrow" w:cstheme="minorHAnsi"/>
-          <w:color w:val="70AD47" w:themeColor="accent6"/>
-          <w:szCs w:val="20"/>
-        </w:rPr>
-        <w:t xml:space="preserve">            Rule = @(</w:t>
-      </w:r>
-    </w:p>
-    <w:p>
-      <w:pPr>
-        <w:pStyle w:val="ListParagraph"/>
-        <w:spacing w:before="240" w:line="360" w:lineRule="auto"/>
-        <w:ind w:left="2127"/>
-        <w:contextualSpacing w:val="0"/>
-        <w:rPr>
-          <w:rFonts w:ascii="Aptos Narrow" w:hAnsi="Aptos Narrow" w:cstheme="minorHAnsi"/>
-          <w:color w:val="70AD47" w:themeColor="accent6"/>
-          <w:szCs w:val="20"/>
-        </w:rPr>
-      </w:pPr>
-      <w:r>
-        <w:rPr>
-          <w:rFonts w:ascii="Aptos Narrow" w:hAnsi="Aptos Narrow" w:cstheme="minorHAnsi"/>
-          <w:color w:val="70AD47" w:themeColor="accent6"/>
-          <w:szCs w:val="20"/>
-        </w:rPr>
-        <w:t xml:space="preserve">                "Windows Preinstallation Environment\x64\WinPE_OCs\WinPE-FontSupport-{Lang}.cab"</w:t>
-      </w:r>
-    </w:p>
-    <w:p>
-      <w:pPr>
-        <w:pStyle w:val="ListParagraph"/>
-        <w:spacing w:before="240" w:line="360" w:lineRule="auto"/>
-        <w:ind w:left="2127"/>
-        <w:contextualSpacing w:val="0"/>
-        <w:rPr>
-          <w:rFonts w:ascii="Aptos Narrow" w:hAnsi="Aptos Narrow" w:cstheme="minorHAnsi"/>
-          <w:color w:val="70AD47" w:themeColor="accent6"/>
-          <w:szCs w:val="20"/>
-        </w:rPr>
-      </w:pPr>
-      <w:r>
-        <w:rPr>
-          <w:rFonts w:ascii="Aptos Narrow" w:hAnsi="Aptos Narrow" w:cstheme="minorHAnsi"/>
-          <w:color w:val="70AD47" w:themeColor="accent6"/>
-          <w:szCs w:val="20"/>
-        </w:rPr>
-        <w:t xml:space="preserve">                "Windows Preinstallation Environment\x64\WinPE_OCs\{Lang}\lp.cab"</w:t>
-      </w:r>
-    </w:p>
-    <w:p>
-      <w:pPr>
-        <w:pStyle w:val="ListParagraph"/>
-        <w:spacing w:before="240" w:line="360" w:lineRule="auto"/>
-        <w:ind w:left="2127"/>
-        <w:contextualSpacing w:val="0"/>
-        <w:rPr>
-          <w:rFonts w:ascii="Aptos Narrow" w:hAnsi="Aptos Narrow" w:cstheme="minorHAnsi"/>
-          <w:color w:val="70AD47" w:themeColor="accent6"/>
-          <w:szCs w:val="20"/>
-        </w:rPr>
-      </w:pPr>
-      <w:r>
-        <w:rPr>
-          <w:rFonts w:ascii="Aptos Narrow" w:hAnsi="Aptos Narrow" w:cstheme="minorHAnsi"/>
-          <w:color w:val="70AD47" w:themeColor="accent6"/>
-          <w:szCs w:val="20"/>
-        </w:rPr>
-        <w:t xml:space="preserve">                "Windows Preinstallation Environment\x64\WinPE_OCs\{Lang}\winpe-securestartup_{Lang}.cab"</w:t>
-      </w:r>
-    </w:p>
-    <w:p>
-      <w:pPr>
-        <w:pStyle w:val="ListParagraph"/>
-        <w:spacing w:before="240" w:line="360" w:lineRule="auto"/>
-        <w:ind w:left="2127"/>
-        <w:contextualSpacing w:val="0"/>
-        <w:rPr>
-          <w:rFonts w:ascii="Aptos Narrow" w:hAnsi="Aptos Narrow" w:cstheme="minorHAnsi"/>
-          <w:color w:val="70AD47" w:themeColor="accent6"/>
-          <w:szCs w:val="20"/>
-        </w:rPr>
-      </w:pPr>
-      <w:r>
-        <w:rPr>
-          <w:rFonts w:ascii="Aptos Narrow" w:hAnsi="Aptos Narrow" w:cstheme="minorHAnsi"/>
-          <w:color w:val="70AD47" w:themeColor="accent6"/>
-          <w:szCs w:val="20"/>
-        </w:rPr>
-        <w:lastRenderedPageBreak/>
-        <w:t xml:space="preserve">                "Windows Preinstallation Environment\x64\WinPE_OCs\{Lang}\winpe-atbroker_{Lang}.cab"</w:t>
-      </w:r>
-    </w:p>
-    <w:p>
-      <w:pPr>
-        <w:pStyle w:val="ListParagraph"/>
-        <w:spacing w:before="240" w:line="360" w:lineRule="auto"/>
-        <w:ind w:left="2127"/>
-        <w:contextualSpacing w:val="0"/>
-        <w:rPr>
-          <w:rFonts w:ascii="Aptos Narrow" w:hAnsi="Aptos Narrow" w:cstheme="minorHAnsi"/>
-          <w:color w:val="70AD47" w:themeColor="accent6"/>
-          <w:szCs w:val="20"/>
-        </w:rPr>
-      </w:pPr>
-      <w:r>
-        <w:rPr>
-          <w:rFonts w:ascii="Aptos Narrow" w:hAnsi="Aptos Narrow" w:cstheme="minorHAnsi"/>
-          <w:color w:val="70AD47" w:themeColor="accent6"/>
-          <w:szCs w:val="20"/>
-        </w:rPr>
-        <w:t xml:space="preserve">                "Windows Preinstallation Environment\x64\WinPE_OCs\{Lang}\winpe-audiocore_{Lang}.cab"</w:t>
-      </w:r>
-    </w:p>
-    <w:p>
-      <w:pPr>
-        <w:pStyle w:val="ListParagraph"/>
-        <w:spacing w:before="240" w:line="360" w:lineRule="auto"/>
-        <w:ind w:left="2127"/>
-        <w:contextualSpacing w:val="0"/>
-        <w:rPr>
-          <w:rFonts w:ascii="Aptos Narrow" w:hAnsi="Aptos Narrow" w:cstheme="minorHAnsi"/>
-          <w:color w:val="70AD47" w:themeColor="accent6"/>
-          <w:szCs w:val="20"/>
-        </w:rPr>
-      </w:pPr>
-      <w:r>
-        <w:rPr>
-          <w:rFonts w:ascii="Aptos Narrow" w:hAnsi="Aptos Narrow" w:cstheme="minorHAnsi"/>
-          <w:color w:val="70AD47" w:themeColor="accent6"/>
-          <w:szCs w:val="20"/>
-        </w:rPr>
-        <w:t xml:space="preserve">                "Windows Preinstallation Environment\x64\WinPE_OCs\{Lang}\winpe-audiodrivers_{Lang}.cab"</w:t>
-      </w:r>
-    </w:p>
-    <w:p>
-      <w:pPr>
-        <w:pStyle w:val="ListParagraph"/>
-        <w:spacing w:before="240" w:line="360" w:lineRule="auto"/>
-        <w:ind w:left="2127"/>
-        <w:contextualSpacing w:val="0"/>
-        <w:rPr>
-          <w:rFonts w:ascii="Aptos Narrow" w:hAnsi="Aptos Narrow" w:cstheme="minorHAnsi"/>
-          <w:color w:val="70AD47" w:themeColor="accent6"/>
-          <w:szCs w:val="20"/>
-        </w:rPr>
-      </w:pPr>
-      <w:r>
-        <w:rPr>
-          <w:rFonts w:ascii="Aptos Narrow" w:hAnsi="Aptos Narrow" w:cstheme="minorHAnsi"/>
-          <w:color w:val="70AD47" w:themeColor="accent6"/>
-          <w:szCs w:val="20"/>
-        </w:rPr>
-        <w:t xml:space="preserve">                "Windows Preinstallation Environment\x64\WinPE_OCs\{Lang}\winpe-enhancedstorage_{Lang}.cab"</w:t>
-      </w:r>
-    </w:p>
-    <w:p>
-      <w:pPr>
-        <w:pStyle w:val="ListParagraph"/>
-        <w:spacing w:before="240" w:line="360" w:lineRule="auto"/>
-        <w:ind w:left="2127"/>
-        <w:contextualSpacing w:val="0"/>
-        <w:rPr>
-          <w:rFonts w:ascii="Aptos Narrow" w:hAnsi="Aptos Narrow" w:cstheme="minorHAnsi"/>
-          <w:color w:val="70AD47" w:themeColor="accent6"/>
-          <w:szCs w:val="20"/>
-        </w:rPr>
-      </w:pPr>
-      <w:r>
-        <w:rPr>
-          <w:rFonts w:ascii="Aptos Narrow" w:hAnsi="Aptos Narrow" w:cstheme="minorHAnsi"/>
-          <w:color w:val="70AD47" w:themeColor="accent6"/>
-          <w:szCs w:val="20"/>
-        </w:rPr>
-        <w:t xml:space="preserve">                "Windows Preinstallation Environment\x64\WinPE_OCs\{Lang}\winpe-narrator_{Lang}.cab"</w:t>
-      </w:r>
-    </w:p>
-    <w:p>
-      <w:pPr>
-        <w:pStyle w:val="ListParagraph"/>
-        <w:spacing w:before="240" w:line="360" w:lineRule="auto"/>
-        <w:ind w:left="2127"/>
-        <w:contextualSpacing w:val="0"/>
-        <w:rPr>
-          <w:rFonts w:ascii="Aptos Narrow" w:hAnsi="Aptos Narrow" w:cstheme="minorHAnsi"/>
-          <w:color w:val="70AD47" w:themeColor="accent6"/>
-          <w:szCs w:val="20"/>
-        </w:rPr>
-      </w:pPr>
-      <w:r>
-        <w:rPr>
-          <w:rFonts w:ascii="Aptos Narrow" w:hAnsi="Aptos Narrow" w:cstheme="minorHAnsi"/>
-          <w:color w:val="70AD47" w:themeColor="accent6"/>
-          <w:szCs w:val="20"/>
-        </w:rPr>
-        <w:t xml:space="preserve">                "Windows Preinstallation Environment\x64\WinPE_OCs\{Lang}\winpe-scripting_{Lang}.cab"</w:t>
-      </w:r>
-    </w:p>
-    <w:p>
-      <w:pPr>
-        <w:pStyle w:val="ListParagraph"/>
-        <w:spacing w:before="240" w:line="360" w:lineRule="auto"/>
-        <w:ind w:left="2127"/>
-        <w:contextualSpacing w:val="0"/>
-        <w:rPr>
-          <w:rFonts w:ascii="Aptos Narrow" w:hAnsi="Aptos Narrow" w:cstheme="minorHAnsi"/>
-          <w:color w:val="70AD47" w:themeColor="accent6"/>
-          <w:szCs w:val="20"/>
-        </w:rPr>
-      </w:pPr>
-      <w:r>
-        <w:rPr>
-          <w:rFonts w:ascii="Aptos Narrow" w:hAnsi="Aptos Narrow" w:cstheme="minorHAnsi"/>
-          <w:color w:val="70AD47" w:themeColor="accent6"/>
-          <w:szCs w:val="20"/>
-        </w:rPr>
-        <w:t xml:space="preserve">                "Windows Preinstallation Environment\x64\WinPE_OCs\{Lang}\winpe-speech-tts_{Lang}.cab"</w:t>
-      </w:r>
-    </w:p>
-    <w:p>
-      <w:pPr>
-        <w:pStyle w:val="ListParagraph"/>
-        <w:spacing w:before="240" w:line="360" w:lineRule="auto"/>
-        <w:ind w:left="2127"/>
-        <w:contextualSpacing w:val="0"/>
-        <w:rPr>
-          <w:rFonts w:ascii="Aptos Narrow" w:hAnsi="Aptos Narrow" w:cstheme="minorHAnsi"/>
-          <w:color w:val="70AD47" w:themeColor="accent6"/>
-          <w:szCs w:val="20"/>
-        </w:rPr>
-      </w:pPr>
-      <w:r>
-        <w:rPr>
-          <w:rFonts w:ascii="Aptos Narrow" w:hAnsi="Aptos Narrow" w:cstheme="minorHAnsi"/>
-          <w:color w:val="70AD47" w:themeColor="accent6"/>
-          <w:szCs w:val="20"/>
-        </w:rPr>
-        <w:t xml:space="preserve">                "Windows Preinstallation Environment\x64\WinPE_OCs\{Lang}\winpe-srh_{Lang}.cab"</w:t>
-      </w:r>
-    </w:p>
-    <w:p>
-      <w:pPr>
-        <w:pStyle w:val="ListParagraph"/>
-        <w:spacing w:before="240" w:line="360" w:lineRule="auto"/>
-        <w:ind w:left="2127"/>
-        <w:contextualSpacing w:val="0"/>
-        <w:rPr>
-          <w:rFonts w:ascii="Aptos Narrow" w:hAnsi="Aptos Narrow" w:cstheme="minorHAnsi"/>
-          <w:color w:val="70AD47" w:themeColor="accent6"/>
-          <w:szCs w:val="20"/>
-        </w:rPr>
-      </w:pPr>
-      <w:r>
-        <w:rPr>
-          <w:rFonts w:ascii="Aptos Narrow" w:hAnsi="Aptos Narrow" w:cstheme="minorHAnsi"/>
-          <w:color w:val="70AD47" w:themeColor="accent6"/>
-          <w:szCs w:val="20"/>
-        </w:rPr>
-        <w:t xml:space="preserve">                "Windows Preinstallation Environment\x64\WinPE_OCs\{Lang}\winpe-srt_{Lang}.cab"</w:t>
-      </w:r>
-    </w:p>
-    <w:p>
-      <w:pPr>
-        <w:pStyle w:val="ListParagraph"/>
-        <w:spacing w:before="240" w:line="360" w:lineRule="auto"/>
-        <w:ind w:left="2127"/>
-        <w:contextualSpacing w:val="0"/>
-        <w:rPr>
-          <w:rFonts w:ascii="Aptos Narrow" w:hAnsi="Aptos Narrow" w:cstheme="minorHAnsi"/>
-          <w:color w:val="70AD47" w:themeColor="accent6"/>
-          <w:szCs w:val="20"/>
-        </w:rPr>
-      </w:pPr>
-      <w:r>
-        <w:rPr>
-          <w:rFonts w:ascii="Aptos Narrow" w:hAnsi="Aptos Narrow" w:cstheme="minorHAnsi"/>
-          <w:color w:val="70AD47" w:themeColor="accent6"/>
-          <w:szCs w:val="20"/>
-        </w:rPr>
-        <w:t xml:space="preserve">                "Windows Preinstallation Environment\x64\WinPE_OCs\{Lang}\winpe-wds-tools_{Lang}.cab"</w:t>
-      </w:r>
-    </w:p>
-    <w:p>
-      <w:pPr>
-        <w:pStyle w:val="ListParagraph"/>
-        <w:spacing w:before="240" w:line="360" w:lineRule="auto"/>
-        <w:ind w:left="2127"/>
-        <w:contextualSpacing w:val="0"/>
-        <w:rPr>
-          <w:rFonts w:ascii="Aptos Narrow" w:hAnsi="Aptos Narrow" w:cstheme="minorHAnsi"/>
-          <w:color w:val="70AD47" w:themeColor="accent6"/>
-          <w:szCs w:val="20"/>
-        </w:rPr>
-      </w:pPr>
-      <w:r>
-        <w:rPr>
-          <w:rFonts w:ascii="Aptos Narrow" w:hAnsi="Aptos Narrow" w:cstheme="minorHAnsi"/>
-          <w:color w:val="70AD47" w:themeColor="accent6"/>
-          <w:szCs w:val="20"/>
-        </w:rPr>
-        <w:t xml:space="preserve">                "Windows Preinstallation Environment\x64\WinPE_OCs\{Lang}\winpe-wmi_{Lang}.cab"</w:t>
-      </w:r>
-    </w:p>
-    <w:p>
-      <w:pPr>
-        <w:pStyle w:val="ListParagraph"/>
-        <w:spacing w:before="240" w:line="360" w:lineRule="auto"/>
-        <w:ind w:left="2127"/>
-        <w:contextualSpacing w:val="0"/>
-        <w:rPr>
-          <w:rFonts w:ascii="Aptos Narrow" w:hAnsi="Aptos Narrow" w:cstheme="minorHAnsi"/>
-          <w:color w:val="70AD47" w:themeColor="accent6"/>
-          <w:szCs w:val="20"/>
-        </w:rPr>
-      </w:pPr>
-      <w:r>
-        <w:rPr>
-          <w:rFonts w:ascii="Aptos Narrow" w:hAnsi="Aptos Narrow" w:cstheme="minorHAnsi"/>
-          <w:color w:val="70AD47" w:themeColor="accent6"/>
-          <w:szCs w:val="20"/>
-        </w:rPr>
-        <w:t xml:space="preserve">                "Windows Preinstallation Environment\x64\WinPE_OCs\{Lang}\winpe-appxpackaging_{Lang}.cab"</w:t>
-      </w:r>
-    </w:p>
-    <w:p>
-      <w:pPr>
-        <w:pStyle w:val="ListParagraph"/>
-        <w:spacing w:before="240" w:line="360" w:lineRule="auto"/>
-        <w:ind w:left="2127"/>
-        <w:contextualSpacing w:val="0"/>
-        <w:rPr>
-          <w:rFonts w:ascii="Aptos Narrow" w:hAnsi="Aptos Narrow" w:cstheme="minorHAnsi"/>
-          <w:color w:val="70AD47" w:themeColor="accent6"/>
-          <w:szCs w:val="20"/>
-        </w:rPr>
-      </w:pPr>
-      <w:r>
-        <w:rPr>
-          <w:rFonts w:ascii="Aptos Narrow" w:hAnsi="Aptos Narrow" w:cstheme="minorHAnsi"/>
-          <w:color w:val="70AD47" w:themeColor="accent6"/>
-          <w:szCs w:val="20"/>
-        </w:rPr>
-        <w:t xml:space="preserve">                "Windows Preinstallation Environment\x64\WinPE_OCs\{Lang}\winpe-storagewmi_{Lang}.cab"</w:t>
-      </w:r>
-    </w:p>
-    <w:p>
-      <w:pPr>
-        <w:pStyle w:val="ListParagraph"/>
-        <w:spacing w:before="240" w:line="360" w:lineRule="auto"/>
-        <w:ind w:left="2127"/>
-        <w:contextualSpacing w:val="0"/>
-        <w:rPr>
-          <w:rFonts w:ascii="Aptos Narrow" w:hAnsi="Aptos Narrow" w:cstheme="minorHAnsi"/>
-          <w:color w:val="70AD47" w:themeColor="accent6"/>
-          <w:szCs w:val="20"/>
-        </w:rPr>
-      </w:pPr>
-      <w:r>
-        <w:rPr>
-          <w:rFonts w:ascii="Aptos Narrow" w:hAnsi="Aptos Narrow" w:cstheme="minorHAnsi"/>
-          <w:color w:val="70AD47" w:themeColor="accent6"/>
-          <w:szCs w:val="20"/>
-        </w:rPr>
-        <w:t xml:space="preserve">                "Windows Preinstallation Environment\x64\WinPE_OCs\{Lang}\winpe-wifi_{Lang}.cab"</w:t>
-      </w:r>
-    </w:p>
-    <w:p>
-      <w:pPr>
-        <w:pStyle w:val="ListParagraph"/>
-        <w:spacing w:before="240" w:line="360" w:lineRule="auto"/>
-        <w:ind w:left="2127"/>
-        <w:contextualSpacing w:val="0"/>
-        <w:rPr>
-          <w:rFonts w:ascii="Aptos Narrow" w:hAnsi="Aptos Narrow" w:cstheme="minorHAnsi"/>
-          <w:color w:val="70AD47" w:themeColor="accent6"/>
-          <w:szCs w:val="20"/>
-        </w:rPr>
-      </w:pPr>
-      <w:r>
-        <w:rPr>
-          <w:rFonts w:ascii="Aptos Narrow" w:hAnsi="Aptos Narrow" w:cstheme="minorHAnsi"/>
-          <w:color w:val="70AD47" w:themeColor="accent6"/>
-          <w:szCs w:val="20"/>
-        </w:rPr>
-        <w:t xml:space="preserve">                "Windows Preinstallation Environment\x64\WinPE_OCs\{Lang}\winpe-rejuv_{Lang}.cab"</w:t>
-      </w:r>
-    </w:p>
-    <w:p>
-      <w:pPr>
-        <w:pStyle w:val="ListParagraph"/>
-        <w:spacing w:before="240" w:line="360" w:lineRule="auto"/>
-        <w:ind w:left="2127"/>
-        <w:contextualSpacing w:val="0"/>
-        <w:rPr>
-          <w:rFonts w:ascii="Aptos Narrow" w:hAnsi="Aptos Narrow" w:cstheme="minorHAnsi"/>
-          <w:color w:val="70AD47" w:themeColor="accent6"/>
-          <w:szCs w:val="20"/>
-        </w:rPr>
-      </w:pPr>
-      <w:r>
-        <w:rPr>
-          <w:rFonts w:ascii="Aptos Narrow" w:hAnsi="Aptos Narrow" w:cstheme="minorHAnsi"/>
-          <w:color w:val="70AD47" w:themeColor="accent6"/>
-          <w:szCs w:val="20"/>
-        </w:rPr>
-        <w:t xml:space="preserve">                "Windows Preinstallation Environment\x64\WinPE_OCs\{Lang}\winpe-opcservices_{Lang}.cab"</w:t>
-      </w:r>
-    </w:p>
-    <w:p>
-      <w:pPr>
-        <w:pStyle w:val="ListParagraph"/>
-        <w:spacing w:before="240" w:line="360" w:lineRule="auto"/>
-        <w:ind w:left="2127"/>
-        <w:contextualSpacing w:val="0"/>
-        <w:rPr>
-          <w:rFonts w:ascii="Aptos Narrow" w:hAnsi="Aptos Narrow" w:cstheme="minorHAnsi"/>
-          <w:color w:val="70AD47" w:themeColor="accent6"/>
-          <w:szCs w:val="20"/>
-        </w:rPr>
-      </w:pPr>
-      <w:r>
-        <w:rPr>
-          <w:rFonts w:ascii="Aptos Narrow" w:hAnsi="Aptos Narrow" w:cstheme="minorHAnsi"/>
-          <w:color w:val="70AD47" w:themeColor="accent6"/>
-          <w:szCs w:val="20"/>
-        </w:rPr>
-        <w:t xml:space="preserve">                "Windows Preinstallation Environment\x64\WinPE_OCs\{Lang}\winpe-hta_{Lang}.cab"</w:t>
-      </w:r>
-    </w:p>
-    <w:p>
-      <w:pPr>
-        <w:pStyle w:val="ListParagraph"/>
-        <w:spacing w:before="240" w:line="360" w:lineRule="auto"/>
-        <w:ind w:left="2127"/>
-        <w:contextualSpacing w:val="0"/>
-        <w:rPr>
-          <w:rFonts w:ascii="Aptos Narrow" w:hAnsi="Aptos Narrow" w:cstheme="minorHAnsi"/>
-          <w:color w:val="70AD47" w:themeColor="accent6"/>
-          <w:szCs w:val="20"/>
-        </w:rPr>
-      </w:pPr>
-      <w:r>
-        <w:rPr>
-          <w:rFonts w:ascii="Aptos Narrow" w:hAnsi="Aptos Narrow" w:cstheme="minorHAnsi"/>
-          <w:color w:val="70AD47" w:themeColor="accent6"/>
-          <w:szCs w:val="20"/>
-        </w:rPr>
-        <w:t xml:space="preserve">            )</w:t>
-      </w:r>
-    </w:p>
-    <w:p>
-      <w:pPr>
-        <w:pStyle w:val="ListParagraph"/>
-        <w:spacing w:before="240" w:line="360" w:lineRule="auto"/>
-        <w:ind w:left="2127"/>
-        <w:contextualSpacing w:val="0"/>
-        <w:rPr>
-          <w:rFonts w:ascii="Aptos Narrow" w:hAnsi="Aptos Narrow" w:cstheme="minorHAnsi"/>
-          <w:color w:val="70AD47" w:themeColor="accent6"/>
-          <w:szCs w:val="20"/>
-        </w:rPr>
-      </w:pPr>
-      <w:r>
-        <w:rPr>
-          <w:rFonts w:ascii="Aptos Narrow" w:hAnsi="Aptos Narrow" w:cstheme="minorHAnsi"/>
-          <w:color w:val="70AD47" w:themeColor="accent6"/>
-          <w:szCs w:val="20"/>
-        </w:rPr>
-        <w:t xml:space="preserve">        }</w:t>
-      </w:r>
-    </w:p>
-    <w:p>
-      <w:pPr>
-        <w:pStyle w:val="ListParagraph"/>
-        <w:spacing w:before="240" w:line="360" w:lineRule="auto"/>
-        <w:ind w:left="2127"/>
-        <w:contextualSpacing w:val="0"/>
-        <w:rPr>
-          <w:rFonts w:ascii="Aptos Narrow" w:hAnsi="Aptos Narrow" w:cstheme="minorHAnsi"/>
-          <w:color w:val="70AD47" w:themeColor="accent6"/>
-          <w:szCs w:val="20"/>
-        </w:rPr>
-      </w:pPr>
-      <w:r>
-        <w:rPr>
-          <w:rFonts w:ascii="Aptos Narrow" w:hAnsi="Aptos Narrow" w:cstheme="minorHAnsi"/>
-          <w:color w:val="70AD47" w:themeColor="accent6"/>
-          <w:szCs w:val="20"/>
-        </w:rPr>
-        <w:t xml:space="preserve">        @{</w:t>
-      </w:r>
-    </w:p>
-    <w:p>
-      <w:pPr>
-        <w:pStyle w:val="ListParagraph"/>
-        <w:spacing w:before="240" w:line="360" w:lineRule="auto"/>
-        <w:ind w:left="2127"/>
-        <w:contextualSpacing w:val="0"/>
-        <w:rPr>
-          <w:rFonts w:ascii="Aptos Narrow" w:hAnsi="Aptos Narrow" w:cstheme="minorHAnsi"/>
-          <w:color w:val="70AD47" w:themeColor="accent6"/>
-          <w:szCs w:val="20"/>
-        </w:rPr>
-      </w:pPr>
-      <w:r>
-        <w:rPr>
-          <w:rFonts w:ascii="Aptos Narrow" w:hAnsi="Aptos Narrow" w:cstheme="minorHAnsi"/>
-          <w:color w:val="70AD47" w:themeColor="accent6"/>
-          <w:szCs w:val="20"/>
-        </w:rPr>
-        <w:t xml:space="preserve">            Path = "Boot\Boot"</w:t>
-      </w:r>
-    </w:p>
-    <w:p>
-      <w:pPr>
-        <w:pStyle w:val="ListParagraph"/>
-        <w:spacing w:before="240" w:line="360" w:lineRule="auto"/>
-        <w:ind w:left="2127"/>
-        <w:contextualSpacing w:val="0"/>
-        <w:rPr>
-          <w:rFonts w:ascii="Aptos Narrow" w:hAnsi="Aptos Narrow" w:cstheme="minorHAnsi"/>
-          <w:color w:val="70AD47" w:themeColor="accent6"/>
-          <w:szCs w:val="20"/>
-        </w:rPr>
-      </w:pPr>
-      <w:r>
-        <w:rPr>
-          <w:rFonts w:ascii="Aptos Narrow" w:hAnsi="Aptos Narrow" w:cstheme="minorHAnsi"/>
-          <w:color w:val="70AD47" w:themeColor="accent6"/>
-          <w:szCs w:val="20"/>
-        </w:rPr>
-        <w:t xml:space="preserve">            Rule = @(</w:t>
-      </w:r>
-    </w:p>
-    <w:p>
-      <w:pPr>
-        <w:pStyle w:val="ListParagraph"/>
-        <w:spacing w:before="240" w:line="360" w:lineRule="auto"/>
-        <w:ind w:left="2127"/>
-        <w:contextualSpacing w:val="0"/>
-        <w:rPr>
-          <w:rFonts w:ascii="Aptos Narrow" w:hAnsi="Aptos Narrow" w:cstheme="minorHAnsi"/>
-          <w:color w:val="70AD47" w:themeColor="accent6"/>
-          <w:szCs w:val="20"/>
-        </w:rPr>
-      </w:pPr>
-      <w:r>
-        <w:rPr>
-          <w:rFonts w:ascii="Aptos Narrow" w:hAnsi="Aptos Narrow" w:cstheme="minorHAnsi"/>
-          <w:color w:val="70AD47" w:themeColor="accent6"/>
-          <w:szCs w:val="20"/>
-        </w:rPr>
-        <w:t xml:space="preserve">                "Windows Preinstallation Environment\x64\WinPE_OCs\WinPE-FontSupport-{Lang}.cab"</w:t>
-      </w:r>
-    </w:p>
-    <w:p>
-      <w:pPr>
-        <w:pStyle w:val="ListParagraph"/>
-        <w:spacing w:before="240" w:line="360" w:lineRule="auto"/>
-        <w:ind w:left="2127"/>
-        <w:contextualSpacing w:val="0"/>
-        <w:rPr>
-          <w:rFonts w:ascii="Aptos Narrow" w:hAnsi="Aptos Narrow" w:cstheme="minorHAnsi"/>
-          <w:color w:val="70AD47" w:themeColor="accent6"/>
-          <w:szCs w:val="20"/>
-        </w:rPr>
-      </w:pPr>
-      <w:r>
-        <w:rPr>
-          <w:rFonts w:ascii="Aptos Narrow" w:hAnsi="Aptos Narrow" w:cstheme="minorHAnsi"/>
-          <w:color w:val="70AD47" w:themeColor="accent6"/>
-          <w:szCs w:val="20"/>
-        </w:rPr>
-        <w:t xml:space="preserve">                "Windows Preinstallation Environment\x64\WinPE_OCs\{Lang}\lp.cab"</w:t>
-      </w:r>
-    </w:p>
-    <w:p>
-      <w:pPr>
-        <w:pStyle w:val="ListParagraph"/>
-        <w:spacing w:before="240" w:line="360" w:lineRule="auto"/>
-        <w:ind w:left="2127"/>
-        <w:contextualSpacing w:val="0"/>
-        <w:rPr>
-          <w:rFonts w:ascii="Aptos Narrow" w:hAnsi="Aptos Narrow" w:cstheme="minorHAnsi"/>
-          <w:color w:val="70AD47" w:themeColor="accent6"/>
-          <w:szCs w:val="20"/>
-        </w:rPr>
-      </w:pPr>
-      <w:r>
-        <w:rPr>
-          <w:rFonts w:ascii="Aptos Narrow" w:hAnsi="Aptos Narrow" w:cstheme="minorHAnsi"/>
-          <w:color w:val="70AD47" w:themeColor="accent6"/>
-          <w:szCs w:val="20"/>
-        </w:rPr>
-        <w:t xml:space="preserve">                "Windows Preinstallation Environment\x64\WinPE_OCs\{Lang}\WinPE-Setup_{Lang}.cab"</w:t>
-      </w:r>
-    </w:p>
-    <w:p>
-      <w:pPr>
-        <w:pStyle w:val="ListParagraph"/>
-        <w:spacing w:before="240" w:line="360" w:lineRule="auto"/>
-        <w:ind w:left="2127"/>
-        <w:contextualSpacing w:val="0"/>
-        <w:rPr>
-          <w:rFonts w:ascii="Aptos Narrow" w:hAnsi="Aptos Narrow" w:cstheme="minorHAnsi"/>
-          <w:color w:val="70AD47" w:themeColor="accent6"/>
-          <w:szCs w:val="20"/>
-        </w:rPr>
-      </w:pPr>
-      <w:r>
-        <w:rPr>
-          <w:rFonts w:ascii="Aptos Narrow" w:hAnsi="Aptos Narrow" w:cstheme="minorHAnsi"/>
-          <w:color w:val="70AD47" w:themeColor="accent6"/>
-          <w:szCs w:val="20"/>
-        </w:rPr>
-        <w:t xml:space="preserve">                "Windows Preinstallation Environment\x64\WinPE_OCs\{Lang}\WINPE-SETUP-Server_{Lang}.CAB"</w:t>
-      </w:r>
-    </w:p>
-    <w:p>
-      <w:pPr>
-        <w:pStyle w:val="ListParagraph"/>
-        <w:spacing w:before="240" w:line="360" w:lineRule="auto"/>
-        <w:ind w:left="2127"/>
-        <w:contextualSpacing w:val="0"/>
-        <w:rPr>
-          <w:rFonts w:ascii="Aptos Narrow" w:hAnsi="Aptos Narrow" w:cstheme="minorHAnsi"/>
-          <w:color w:val="70AD47" w:themeColor="accent6"/>
-          <w:szCs w:val="20"/>
-        </w:rPr>
-      </w:pPr>
-      <w:r>
-        <w:rPr>
-          <w:rFonts w:ascii="Aptos Narrow" w:hAnsi="Aptos Narrow" w:cstheme="minorHAnsi"/>
-          <w:color w:val="70AD47" w:themeColor="accent6"/>
-          <w:szCs w:val="20"/>
-        </w:rPr>
-        <w:t xml:space="preserve">                "Windows Preinstallation Environment\x64\WinPE_OCs\{Lang}\winpe-securestartup_{Lang}.cab"</w:t>
-      </w:r>
-    </w:p>
-    <w:p>
-      <w:pPr>
-        <w:pStyle w:val="ListParagraph"/>
-        <w:spacing w:before="240" w:line="360" w:lineRule="auto"/>
-        <w:ind w:left="2127"/>
-        <w:contextualSpacing w:val="0"/>
-        <w:rPr>
-          <w:rFonts w:ascii="Aptos Narrow" w:hAnsi="Aptos Narrow" w:cstheme="minorHAnsi"/>
-          <w:color w:val="70AD47" w:themeColor="accent6"/>
-          <w:szCs w:val="20"/>
-        </w:rPr>
-      </w:pPr>
-      <w:r>
-        <w:rPr>
-          <w:rFonts w:ascii="Aptos Narrow" w:hAnsi="Aptos Narrow" w:cstheme="minorHAnsi"/>
-          <w:color w:val="70AD47" w:themeColor="accent6"/>
-          <w:szCs w:val="20"/>
-        </w:rPr>
-        <w:t xml:space="preserve">                "Windows Preinstallation Environment\x64\WinPE_OCs\{Lang}\winpe-atbroker_{Lang}.cab"</w:t>
-      </w:r>
-    </w:p>
-    <w:p>
-      <w:pPr>
-        <w:pStyle w:val="ListParagraph"/>
-        <w:spacing w:before="240" w:line="360" w:lineRule="auto"/>
-        <w:ind w:left="2127"/>
-        <w:contextualSpacing w:val="0"/>
-        <w:rPr>
-          <w:rFonts w:ascii="Aptos Narrow" w:hAnsi="Aptos Narrow" w:cstheme="minorHAnsi"/>
-          <w:color w:val="70AD47" w:themeColor="accent6"/>
-          <w:szCs w:val="20"/>
-        </w:rPr>
-      </w:pPr>
-      <w:r>
-        <w:rPr>
-          <w:rFonts w:ascii="Aptos Narrow" w:hAnsi="Aptos Narrow" w:cstheme="minorHAnsi"/>
-          <w:color w:val="70AD47" w:themeColor="accent6"/>
-          <w:szCs w:val="20"/>
-        </w:rPr>
-        <w:t xml:space="preserve">                "Windows Preinstallation Environment\x64\WinPE_OCs\{Lang}\winpe-audiocore_{Lang}.cab"</w:t>
-      </w:r>
-    </w:p>
-    <w:p>
-      <w:pPr>
-        <w:pStyle w:val="ListParagraph"/>
-        <w:spacing w:before="240" w:line="360" w:lineRule="auto"/>
-        <w:ind w:left="2127"/>
-        <w:contextualSpacing w:val="0"/>
-        <w:rPr>
-          <w:rFonts w:ascii="Aptos Narrow" w:hAnsi="Aptos Narrow" w:cstheme="minorHAnsi"/>
-          <w:color w:val="70AD47" w:themeColor="accent6"/>
-          <w:szCs w:val="20"/>
-        </w:rPr>
-      </w:pPr>
-      <w:r>
-        <w:rPr>
-          <w:rFonts w:ascii="Aptos Narrow" w:hAnsi="Aptos Narrow" w:cstheme="minorHAnsi"/>
-          <w:color w:val="70AD47" w:themeColor="accent6"/>
-          <w:szCs w:val="20"/>
-        </w:rPr>
-        <w:t xml:space="preserve">                "Windows Preinstallation Environment\x64\WinPE_OCs\{Lang}\winpe-audiodrivers_{Lang}.cab"</w:t>
-      </w:r>
-    </w:p>
-    <w:p>
-      <w:pPr>
-        <w:pStyle w:val="ListParagraph"/>
-        <w:spacing w:before="240" w:line="360" w:lineRule="auto"/>
-        <w:ind w:left="2127"/>
-        <w:contextualSpacing w:val="0"/>
-        <w:rPr>
-          <w:rFonts w:ascii="Aptos Narrow" w:hAnsi="Aptos Narrow" w:cstheme="minorHAnsi"/>
-          <w:color w:val="70AD47" w:themeColor="accent6"/>
-          <w:szCs w:val="20"/>
-        </w:rPr>
-      </w:pPr>
-      <w:r>
-        <w:rPr>
-          <w:rFonts w:ascii="Aptos Narrow" w:hAnsi="Aptos Narrow" w:cstheme="minorHAnsi"/>
-          <w:color w:val="70AD47" w:themeColor="accent6"/>
-          <w:szCs w:val="20"/>
-        </w:rPr>
-        <w:t xml:space="preserve">                "Windows Preinstallation Environment\x64\WinPE_OCs\{Lang}\winpe-enhancedstorage_{Lang}.cab"</w:t>
-      </w:r>
-    </w:p>
-    <w:p>
-      <w:pPr>
-        <w:pStyle w:val="ListParagraph"/>
-        <w:spacing w:before="240" w:line="360" w:lineRule="auto"/>
-        <w:ind w:left="2127"/>
-        <w:contextualSpacing w:val="0"/>
-        <w:rPr>
-          <w:rFonts w:ascii="Aptos Narrow" w:hAnsi="Aptos Narrow" w:cstheme="minorHAnsi"/>
-          <w:color w:val="70AD47" w:themeColor="accent6"/>
-          <w:szCs w:val="20"/>
-        </w:rPr>
-      </w:pPr>
-      <w:r>
-        <w:rPr>
-          <w:rFonts w:ascii="Aptos Narrow" w:hAnsi="Aptos Narrow" w:cstheme="minorHAnsi"/>
-          <w:color w:val="70AD47" w:themeColor="accent6"/>
-          <w:szCs w:val="20"/>
-        </w:rPr>
-        <w:t xml:space="preserve">                "Windows Preinstallation Environment\x64\WinPE_OCs\{Lang}\winpe-narrator_{Lang}.cab"</w:t>
-      </w:r>
-    </w:p>
-    <w:p>
-      <w:pPr>
-        <w:pStyle w:val="ListParagraph"/>
-        <w:spacing w:before="240" w:line="360" w:lineRule="auto"/>
-        <w:ind w:left="2127"/>
-        <w:contextualSpacing w:val="0"/>
-        <w:rPr>
-          <w:rFonts w:ascii="Aptos Narrow" w:hAnsi="Aptos Narrow" w:cstheme="minorHAnsi"/>
-          <w:color w:val="70AD47" w:themeColor="accent6"/>
-          <w:szCs w:val="20"/>
-        </w:rPr>
-      </w:pPr>
-      <w:r>
-        <w:rPr>
-          <w:rFonts w:ascii="Aptos Narrow" w:hAnsi="Aptos Narrow" w:cstheme="minorHAnsi"/>
-          <w:color w:val="70AD47" w:themeColor="accent6"/>
-          <w:szCs w:val="20"/>
-        </w:rPr>
-        <w:t xml:space="preserve">                "Windows Preinstallation Environment\x64\WinPE_OCs\{Lang}\winpe-scripting_{Lang}.cab"</w:t>
-      </w:r>
-    </w:p>
-    <w:p>
-      <w:pPr>
-        <w:pStyle w:val="ListParagraph"/>
-        <w:spacing w:before="240" w:line="360" w:lineRule="auto"/>
-        <w:ind w:left="2127"/>
-        <w:contextualSpacing w:val="0"/>
-        <w:rPr>
-          <w:rFonts w:ascii="Aptos Narrow" w:hAnsi="Aptos Narrow" w:cstheme="minorHAnsi"/>
-          <w:color w:val="70AD47" w:themeColor="accent6"/>
-          <w:szCs w:val="20"/>
-        </w:rPr>
-      </w:pPr>
-      <w:r>
-        <w:rPr>
-          <w:rFonts w:ascii="Aptos Narrow" w:hAnsi="Aptos Narrow" w:cstheme="minorHAnsi"/>
-          <w:color w:val="70AD47" w:themeColor="accent6"/>
-          <w:szCs w:val="20"/>
-        </w:rPr>
-        <w:t xml:space="preserve">                "Windows Preinstallation Environment\x64\WinPE_OCs\{Lang}\winpe-speech-tts_{Lang}.cab"</w:t>
-      </w:r>
-    </w:p>
-    <w:p>
-      <w:pPr>
-        <w:pStyle w:val="ListParagraph"/>
-        <w:spacing w:before="240" w:line="360" w:lineRule="auto"/>
-        <w:ind w:left="2127"/>
-        <w:contextualSpacing w:val="0"/>
-        <w:rPr>
-          <w:rFonts w:ascii="Aptos Narrow" w:hAnsi="Aptos Narrow" w:cstheme="minorHAnsi"/>
-          <w:color w:val="70AD47" w:themeColor="accent6"/>
-          <w:szCs w:val="20"/>
-        </w:rPr>
-      </w:pPr>
-      <w:r>
-        <w:rPr>
-          <w:rFonts w:ascii="Aptos Narrow" w:hAnsi="Aptos Narrow" w:cstheme="minorHAnsi"/>
-          <w:color w:val="70AD47" w:themeColor="accent6"/>
-          <w:szCs w:val="20"/>
-        </w:rPr>
-        <w:lastRenderedPageBreak/>
         <w:t xml:space="preserve">                "Windows Preinstallation Environment\x64\WinPE_OCs\{Lang}\winpe-srh_{Lang}.cab"</w:t>
       </w:r>
     </w:p>
@@ -19005,13 +19000,13 @@
           <w:szCs w:val="20"/>
         </w:rPr>
       </w:pPr>
-      <w:bookmarkStart w:id="17" w:name="_Ref148194378"/>
+      <w:bookmarkStart w:id="17" w:name="_Ref167435435"/>
       <w:r>
         <w:rPr>
           <w:rFonts w:ascii="Aptos Narrow" w:eastAsiaTheme="minorEastAsia" w:hAnsi="Aptos Narrow"/>
           <w:szCs w:val="20"/>
         </w:rPr>
-        <w:t>Customize the deployment image</w:t>
+        <w:t>Custom encapsulation</w:t>
       </w:r>
       <w:bookmarkEnd w:id="17"/>
     </w:p>
@@ -19042,7 +19037,18 @@
           <w:szCs w:val="20"/>
           <w:u w:val="none"/>
         </w:rPr>
-        <w:t>Custom deployment image: Install.wim</w:t>
+        <w:t>Custom encapsulation</w:t>
+      </w:r>
+      <w:r>
+        <w:rPr>
+          <w:rStyle w:val="Hyperlink"/>
+          <w:rFonts w:ascii="Aptos Narrow" w:hAnsi="Aptos Narrow"/>
+          <w:iCs w:val="0"/>
+          <w:color w:val="auto"/>
+          <w:szCs w:val="20"/>
+          <w:u w:val="none"/>
+        </w:rPr>
+        <w:t>: Install.wim</w:t>
       </w:r>
       <w:bookmarkEnd w:id="18"/>
     </w:p>
@@ -19267,6 +19273,7 @@
         <w:rPr>
           <w:rFonts w:ascii="Aptos Narrow" w:hAnsi="Aptos Narrow"/>
         </w:rPr>
+        <w:lastRenderedPageBreak/>
         <w:t>Start mounting Install.wim</w:t>
       </w:r>
       <w:bookmarkEnd w:id="21"/>
@@ -19285,7 +19292,6 @@
           <w:rFonts w:ascii="Aptos Narrow" w:hAnsi="Aptos Narrow" w:cstheme="minorHAnsi"/>
           <w:szCs w:val="20"/>
         </w:rPr>
-        <w:lastRenderedPageBreak/>
         <w:t xml:space="preserve">Default index number: </w:t>
       </w:r>
       <w:r>
@@ -19403,7 +19409,7 @@
           <w:rFonts w:ascii="Aptos Narrow" w:eastAsiaTheme="minorEastAsia" w:hAnsi="Aptos Narrow"/>
           <w:szCs w:val="20"/>
         </w:rPr>
-        <w:t>Custom deployment image</w:t>
+        <w:t>Custom encapsulation</w:t>
       </w:r>
       <w:r>
         <w:rPr>
@@ -20039,7 +20045,7 @@
           <w:u w:val="none"/>
         </w:rPr>
       </w:pPr>
-      <w:hyperlink r:id="rId16" w:history="1">
+      <w:hyperlink r:id="rId17" w:history="1">
         <w:r>
           <w:rPr>
             <w:rStyle w:val="Hyperlink"/>
@@ -20069,7 +20075,7 @@
           <w:u w:val="none"/>
         </w:rPr>
       </w:pPr>
-      <w:hyperlink r:id="rId17" w:history="1">
+      <w:hyperlink r:id="rId18" w:history="1">
         <w:r>
           <w:rPr>
             <w:rStyle w:val="Hyperlink"/>
@@ -21423,7 +21429,7 @@
           <w:u w:val="none"/>
         </w:rPr>
       </w:pPr>
-      <w:hyperlink r:id="rId18" w:history="1">
+      <w:hyperlink r:id="rId19" w:history="1">
         <w:r>
           <w:rPr>
             <w:rStyle w:val="Hyperlink"/>
@@ -21453,7 +21459,7 @@
           <w:u w:val="none"/>
         </w:rPr>
       </w:pPr>
-      <w:hyperlink r:id="rId19" w:history="1">
+      <w:hyperlink r:id="rId20" w:history="1">
         <w:r>
           <w:rPr>
             <w:rStyle w:val="Hyperlink"/>
@@ -23950,7 +23956,7 @@
           <w:u w:val="none"/>
         </w:rPr>
       </w:pPr>
-      <w:hyperlink r:id="rId20" w:history="1">
+      <w:hyperlink r:id="rId21" w:history="1">
         <w:r>
           <w:rPr>
             <w:rStyle w:val="Hyperlink"/>
@@ -23980,7 +23986,7 @@
           <w:u w:val="none"/>
         </w:rPr>
       </w:pPr>
-      <w:hyperlink r:id="rId21" w:history="1">
+      <w:hyperlink r:id="rId22" w:history="1">
         <w:r>
           <w:rPr>
             <w:rStyle w:val="Hyperlink"/>
@@ -24561,7 +24567,7 @@
           <w:u w:val="none"/>
         </w:rPr>
       </w:pPr>
-      <w:hyperlink r:id="rId22" w:history="1">
+      <w:hyperlink r:id="rId23" w:history="1">
         <w:r>
           <w:rPr>
             <w:rStyle w:val="Hyperlink"/>
@@ -24591,7 +24597,7 @@
           <w:u w:val="none"/>
         </w:rPr>
       </w:pPr>
-      <w:hyperlink r:id="rId23" w:history="1">
+      <w:hyperlink r:id="rId24" w:history="1">
         <w:r>
           <w:rPr>
             <w:rStyle w:val="Hyperlink"/>
@@ -25080,7 +25086,7 @@
           <w:u w:val="none"/>
         </w:rPr>
       </w:pPr>
-      <w:hyperlink r:id="rId24" w:history="1">
+      <w:hyperlink r:id="rId25" w:history="1">
         <w:r>
           <w:rPr>
             <w:rStyle w:val="Hyperlink"/>
@@ -25110,7 +25116,7 @@
           <w:u w:val="none"/>
         </w:rPr>
       </w:pPr>
-      <w:hyperlink r:id="rId25" w:history="1">
+      <w:hyperlink r:id="rId26" w:history="1">
         <w:r>
           <w:rPr>
             <w:rStyle w:val="Hyperlink"/>
@@ -28997,7 +29003,7 @@
         </w:rPr>
         <w:t xml:space="preserve">tarting Windows 11, the </w:t>
       </w:r>
-      <w:hyperlink r:id="rId26" w:history="1">
+      <w:hyperlink r:id="rId27" w:history="1">
         <w:r>
           <w:rPr>
             <w:rStyle w:val="Hyperlink"/>
@@ -29015,7 +29021,7 @@
         </w:rPr>
         <w:t xml:space="preserve"> set by DISM is left unaltered on all editions except for Home edition. For all </w:t>
       </w:r>
-      <w:hyperlink r:id="rId27" w:history="1">
+      <w:hyperlink r:id="rId28" w:history="1">
         <w:r>
           <w:rPr>
             <w:rStyle w:val="Hyperlink"/>
@@ -29033,7 +29039,7 @@
         </w:rPr>
         <w:t xml:space="preserve"> the language chosen during the Out-of-Box Experience (OOBE) is set as the </w:t>
       </w:r>
-      <w:hyperlink r:id="rId28" w:history="1">
+      <w:hyperlink r:id="rId29" w:history="1">
         <w:r>
           <w:rPr>
             <w:rStyle w:val="Hyperlink"/>
@@ -29359,7 +29365,7 @@
           <w:u w:val="none"/>
         </w:rPr>
       </w:pPr>
-      <w:hyperlink r:id="rId29" w:history="1">
+      <w:hyperlink r:id="rId30" w:history="1">
         <w:r>
           <w:rPr>
             <w:rStyle w:val="Hyperlink"/>
@@ -29389,7 +29395,7 @@
           <w:u w:val="none"/>
         </w:rPr>
       </w:pPr>
-      <w:hyperlink r:id="rId30" w:history="1">
+      <w:hyperlink r:id="rId31" w:history="1">
         <w:r>
           <w:rPr>
             <w:rStyle w:val="Hyperlink"/>
@@ -31028,7 +31034,7 @@
         </w:rPr>
         <w:t>Check the "</w:t>
       </w:r>
-      <w:hyperlink r:id="rId31" w:history="1">
+      <w:hyperlink r:id="rId32" w:history="1">
         <w:r>
           <w:rPr>
             <w:rStyle w:val="Hyperlink"/>
@@ -31090,7 +31096,7 @@
         </w:rPr>
         <w:t xml:space="preserve">Go to the download page: </w:t>
       </w:r>
-      <w:hyperlink r:id="rId32" w:history="1">
+      <w:hyperlink r:id="rId33" w:history="1">
         <w:r>
           <w:rPr>
             <w:rStyle w:val="Hyperlink"/>
@@ -31108,7 +31114,7 @@
         </w:rPr>
         <w:t xml:space="preserve"> Or "</w:t>
       </w:r>
-      <w:hyperlink r:id="rId33" w:history="1">
+      <w:hyperlink r:id="rId34" w:history="1">
         <w:r>
           <w:rPr>
             <w:rStyle w:val="Hyperlink"/>
@@ -31409,7 +31415,7 @@
           <w:u w:val="none"/>
         </w:rPr>
       </w:pPr>
-      <w:hyperlink r:id="rId34" w:history="1">
+      <w:hyperlink r:id="rId35" w:history="1">
         <w:r>
           <w:rPr>
             <w:rStyle w:val="Hyperlink"/>
@@ -31439,7 +31445,7 @@
           <w:u w:val="none"/>
         </w:rPr>
       </w:pPr>
-      <w:hyperlink r:id="rId35" w:history="1">
+      <w:hyperlink r:id="rId36" w:history="1">
         <w:r>
           <w:rPr>
             <w:rStyle w:val="Hyperlink"/>
@@ -32288,7 +32294,7 @@
         <w:lastRenderedPageBreak/>
         <w:t xml:space="preserve">After going to the official website of </w:t>
       </w:r>
-      <w:hyperlink r:id="rId36" w:history="1">
+      <w:hyperlink r:id="rId37" w:history="1">
         <w:r>
           <w:rPr>
             <w:rStyle w:val="Hyperlink"/>
@@ -32306,7 +32312,7 @@
         </w:rPr>
         <w:t xml:space="preserve">, select a different version: </w:t>
       </w:r>
-      <w:hyperlink r:id="rId37" w:history="1">
+      <w:hyperlink r:id="rId38" w:history="1">
         <w:r>
           <w:rPr>
             <w:rStyle w:val="Hyperlink"/>
@@ -32324,7 +32330,7 @@
         </w:rPr>
         <w:t xml:space="preserve">, </w:t>
       </w:r>
-      <w:hyperlink r:id="rId38" w:history="1">
+      <w:hyperlink r:id="rId39" w:history="1">
         <w:r>
           <w:rPr>
             <w:rStyle w:val="Hyperlink"/>
@@ -32342,7 +32348,7 @@
         </w:rPr>
         <w:t xml:space="preserve">,  </w:t>
       </w:r>
-      <w:hyperlink r:id="rId39" w:history="1">
+      <w:hyperlink r:id="rId40" w:history="1">
         <w:r>
           <w:rPr>
             <w:rStyle w:val="Hyperlink"/>
@@ -32468,7 +32474,7 @@
           <w:u w:val="none"/>
         </w:rPr>
       </w:pPr>
-      <w:hyperlink r:id="rId40" w:history="1">
+      <w:hyperlink r:id="rId41" w:history="1">
         <w:r>
           <w:rPr>
             <w:rStyle w:val="Hyperlink"/>
@@ -32498,7 +32504,7 @@
           <w:u w:val="none"/>
         </w:rPr>
       </w:pPr>
-      <w:hyperlink r:id="rId41" w:history="1">
+      <w:hyperlink r:id="rId42" w:history="1">
         <w:r>
           <w:rPr>
             <w:rStyle w:val="Hyperlink"/>
@@ -32766,7 +32772,7 @@
           <w:u w:val="none"/>
         </w:rPr>
       </w:pPr>
-      <w:hyperlink r:id="rId42" w:history="1">
+      <w:hyperlink r:id="rId43" w:history="1">
         <w:r>
           <w:rPr>
             <w:rStyle w:val="Hyperlink"/>
@@ -32796,7 +32802,7 @@
           <w:u w:val="none"/>
         </w:rPr>
       </w:pPr>
-      <w:hyperlink r:id="rId43" w:history="1">
+      <w:hyperlink r:id="rId44" w:history="1">
         <w:r>
           <w:rPr>
             <w:rStyle w:val="Hyperlink"/>
@@ -33213,7 +33219,7 @@
           <w:u w:val="none"/>
         </w:rPr>
       </w:pPr>
-      <w:hyperlink r:id="rId44" w:history="1">
+      <w:hyperlink r:id="rId45" w:history="1">
         <w:r>
           <w:rPr>
             <w:rStyle w:val="Hyperlink"/>
@@ -33243,7 +33249,7 @@
           <w:u w:val="none"/>
         </w:rPr>
       </w:pPr>
-      <w:hyperlink r:id="rId45" w:history="1">
+      <w:hyperlink r:id="rId46" w:history="1">
         <w:r>
           <w:rPr>
             <w:rStyle w:val="Hyperlink"/>
@@ -33661,7 +33667,7 @@
           <w:iCs w:val="0"/>
           <w:szCs w:val="20"/>
         </w:rPr>
-        <w:t>Custom deployment image</w:t>
+        <w:t>Custom encapsulation</w:t>
       </w:r>
       <w:r>
         <w:rPr>
@@ -34120,7 +34126,7 @@
           <w:u w:val="none"/>
         </w:rPr>
       </w:pPr>
-      <w:hyperlink r:id="rId46" w:history="1">
+      <w:hyperlink r:id="rId47" w:history="1">
         <w:r>
           <w:rPr>
             <w:rStyle w:val="Hyperlink"/>
@@ -34150,7 +34156,7 @@
           <w:u w:val="none"/>
         </w:rPr>
       </w:pPr>
-      <w:hyperlink r:id="rId47" w:history="1">
+      <w:hyperlink r:id="rId48" w:history="1">
         <w:r>
           <w:rPr>
             <w:rStyle w:val="Hyperlink"/>
@@ -35436,7 +35442,7 @@
           <w:u w:val="none"/>
         </w:rPr>
       </w:pPr>
-      <w:hyperlink r:id="rId48" w:history="1">
+      <w:hyperlink r:id="rId49" w:history="1">
         <w:r>
           <w:rPr>
             <w:rStyle w:val="Hyperlink"/>
@@ -35466,7 +35472,7 @@
           <w:u w:val="none"/>
         </w:rPr>
       </w:pPr>
-      <w:hyperlink r:id="rId49" w:history="1">
+      <w:hyperlink r:id="rId50" w:history="1">
         <w:r>
           <w:rPr>
             <w:rStyle w:val="Hyperlink"/>
@@ -38183,7 +38189,7 @@
         </w:rPr>
         <w:t xml:space="preserve">Learn about "Automatically Adding Languages Installed in Windows Systems", learn: </w:t>
       </w:r>
-      <w:hyperlink r:id="rId50" w:history="1">
+      <w:hyperlink r:id="rId51" w:history="1">
         <w:r>
           <w:rPr>
             <w:rStyle w:val="Hyperlink"/>
@@ -38290,7 +38296,7 @@
         </w:rPr>
         <w:t xml:space="preserve">Go to the </w:t>
       </w:r>
-      <w:hyperlink r:id="rId51" w:history="1">
+      <w:hyperlink r:id="rId52" w:history="1">
         <w:r>
           <w:rPr>
             <w:rStyle w:val="Hyperlink"/>
@@ -38477,7 +38483,7 @@
         </w:rPr>
         <w:t>Learn "</w:t>
       </w:r>
-      <w:hyperlink r:id="rId52" w:history="1">
+      <w:hyperlink r:id="rId53" w:history="1">
         <w:r>
           <w:rPr>
             <w:rStyle w:val="Hyperlink"/>
@@ -39995,7 +40001,21 @@
           <w:rFonts w:ascii="Aptos Narrow" w:eastAsia="Microsoft YaHei" w:hAnsi="Aptos Narrow" w:cstheme="majorBidi"/>
           <w:szCs w:val="20"/>
         </w:rPr>
-        <w:t xml:space="preserve">Through "Customized deployment image: Install.wim", execute "Start mounting Install.wim" and mount to: </w:t>
+        <w:t xml:space="preserve">Through "Customized </w:t>
+      </w:r>
+      <w:r>
+        <w:rPr>
+          <w:rFonts w:ascii="Aptos Narrow" w:eastAsia="Microsoft YaHei" w:hAnsi="Aptos Narrow" w:cstheme="majorBidi"/>
+          <w:szCs w:val="20"/>
+        </w:rPr>
+        <w:t>Encapsulation</w:t>
+      </w:r>
+      <w:r>
+        <w:rPr>
+          <w:rFonts w:ascii="Aptos Narrow" w:eastAsia="Microsoft YaHei" w:hAnsi="Aptos Narrow" w:cstheme="majorBidi"/>
+          <w:szCs w:val="20"/>
+        </w:rPr>
+        <w:t xml:space="preserve">: Install.wim", execute "Start mounting Install.wim" and mount to: </w:t>
       </w:r>
       <w:r>
         <w:rPr>
@@ -42551,7 +42571,7 @@
           <w:rFonts w:ascii="Aptos Narrow" w:hAnsi="Aptos Narrow"/>
         </w:rPr>
       </w:pPr>
-      <w:hyperlink r:id="rId53" w:history="1">
+      <w:hyperlink r:id="rId54" w:history="1">
         <w:r>
           <w:rPr>
             <w:rStyle w:val="Hyperlink"/>
@@ -42595,7 +42615,7 @@
           <w:rFonts w:ascii="Aptos Narrow" w:hAnsi="Aptos Narrow"/>
         </w:rPr>
       </w:pPr>
-      <w:hyperlink r:id="rId54" w:history="1">
+      <w:hyperlink r:id="rId55" w:history="1">
         <w:r>
           <w:rPr>
             <w:rStyle w:val="Hyperlink"/>
@@ -42639,7 +42659,7 @@
           <w:rFonts w:ascii="Aptos Narrow" w:hAnsi="Aptos Narrow"/>
         </w:rPr>
       </w:pPr>
-      <w:hyperlink r:id="rId55" w:history="1">
+      <w:hyperlink r:id="rId56" w:history="1">
         <w:r>
           <w:rPr>
             <w:rStyle w:val="Hyperlink"/>
@@ -42719,7 +42739,7 @@
           <w:u w:val="none"/>
         </w:rPr>
       </w:pPr>
-      <w:hyperlink r:id="rId56" w:history="1">
+      <w:hyperlink r:id="rId57" w:history="1">
         <w:r>
           <w:rPr>
             <w:rStyle w:val="Hyperlink"/>
@@ -42749,7 +42769,7 @@
           <w:u w:val="none"/>
         </w:rPr>
       </w:pPr>
-      <w:hyperlink r:id="rId57" w:history="1">
+      <w:hyperlink r:id="rId58" w:history="1">
         <w:r>
           <w:rPr>
             <w:rStyle w:val="Hyperlink"/>
@@ -47801,7 +47821,7 @@
           <w:szCs w:val="26"/>
         </w:rPr>
         <w:sectPr>
-          <w:footerReference w:type="default" r:id="rId58"/>
+          <w:footerReference w:type="default" r:id="rId59"/>
           <w:pgSz w:w="16838" w:h="23811" w:code="8"/>
           <w:pgMar w:top="1440" w:right="1440" w:bottom="1588" w:left="1440" w:header="680" w:footer="1021" w:gutter="0"/>
           <w:pgNumType w:start="0"/>
@@ -47840,7 +47860,7 @@
           <w:noProof/>
         </w:rPr>
         <w:drawing>
-          <wp:anchor distT="0" distB="0" distL="114300" distR="114300" simplePos="0" relativeHeight="251659264" behindDoc="1" locked="0" layoutInCell="1" allowOverlap="1" wp14:anchorId="71CE2F8E" wp14:editId="14A7D00E">
+          <wp:anchor distT="0" distB="0" distL="114300" distR="114300" simplePos="0" relativeHeight="251659264" behindDoc="1" locked="0" layoutInCell="1" allowOverlap="1" wp14:anchorId="71CE2F8E" wp14:editId="05F76A0C">
             <wp:simplePos x="0" y="0"/>
             <wp:positionH relativeFrom="column">
               <wp:posOffset>0</wp:posOffset>
@@ -47978,7 +47998,7 @@
         </w:rPr>
         <w:t xml:space="preserve">Yi's official website | </w:t>
       </w:r>
-      <w:hyperlink r:id="rId59" w:history="1">
+      <w:hyperlink r:id="rId60" w:history="1">
         <w:r>
           <w:rPr>
             <w:rStyle w:val="Hyperlink"/>
@@ -48009,7 +48029,7 @@
         </w:rPr>
         <w:t xml:space="preserve">Github | </w:t>
       </w:r>
-      <w:hyperlink r:id="rId60" w:history="1">
+      <w:hyperlink r:id="rId61" w:history="1">
         <w:r>
           <w:rPr>
             <w:rStyle w:val="Hyperlink"/>
@@ -48066,7 +48086,7 @@
         </w:rPr>
         <w:t xml:space="preserve">EMail: </w:t>
       </w:r>
-      <w:hyperlink r:id="rId61" w:history="1">
+      <w:hyperlink r:id="rId62" w:history="1">
         <w:r>
           <w:rPr>
             <w:rStyle w:val="Hyperlink"/>
@@ -48082,7 +48102,7 @@
         </w:rPr>
         <w:t xml:space="preserve">, </w:t>
       </w:r>
-      <w:hyperlink r:id="rId62" w:history="1">
+      <w:hyperlink r:id="rId63" w:history="1">
         <w:r>
           <w:rPr>
             <w:rStyle w:val="Hyperlink"/>
@@ -48111,7 +48131,14 @@
           <w:rFonts w:ascii="Aptos Narrow" w:hAnsi="Aptos Narrow"/>
           <w:color w:val="7030A0"/>
         </w:rPr>
-        <w:t>1.0</w:t>
+        <w:t>1.</w:t>
+      </w:r>
+      <w:r>
+        <w:rPr>
+          <w:rFonts w:ascii="Aptos Narrow" w:hAnsi="Aptos Narrow"/>
+          <w:color w:val="7030A0"/>
+        </w:rPr>
+        <w:t>1</w:t>
       </w:r>
     </w:p>
     <w:p>
@@ -48176,7 +48203,14 @@
           <w:rFonts w:ascii="Aptos Narrow" w:hAnsi="Aptos Narrow"/>
           <w:color w:val="7030A0"/>
         </w:rPr>
-        <w:t>2024 - 4</w:t>
+        <w:t xml:space="preserve">2024 - </w:t>
+      </w:r>
+      <w:r>
+        <w:rPr>
+          <w:rFonts w:ascii="Aptos Narrow" w:hAnsi="Aptos Narrow"/>
+          <w:color w:val="7030A0"/>
+        </w:rPr>
+        <w:t>6</w:t>
       </w:r>
     </w:p>
     <w:p>
@@ -48193,7 +48227,7 @@
         </w:rPr>
         <w:t xml:space="preserve">Suggestions or feedback: </w:t>
       </w:r>
-      <w:hyperlink r:id="rId63" w:history="1">
+      <w:hyperlink r:id="rId64" w:history="1">
         <w:r>
           <w:rPr>
             <w:rStyle w:val="Hyperlink"/>
@@ -48205,8 +48239,8 @@
       </w:hyperlink>
     </w:p>
     <w:sectPr>
-      <w:footerReference w:type="default" r:id="rId64"/>
-      <w:footerReference w:type="first" r:id="rId65"/>
+      <w:footerReference w:type="default" r:id="rId65"/>
+      <w:footerReference w:type="first" r:id="rId66"/>
       <w:pgSz w:w="16838" w:h="23811" w:code="8"/>
       <w:pgMar w:top="1440" w:right="1440" w:bottom="1588" w:left="1440" w:header="680" w:footer="1020" w:gutter="0"/>
       <w:cols w:space="720"/>
@@ -48217,7 +48251,7 @@
 </file>
 
 <file path=word/endnotes.xml><?xml version="1.0" encoding="utf-8"?>
-<w:endnotes xmlns:wpc="http://schemas.microsoft.com/office/word/2010/wordprocessingCanvas" xmlns:cx="http://schemas.microsoft.com/office/drawing/2014/chartex" xmlns:cx1="http://schemas.microsoft.com/office/drawing/2015/9/8/chartex" xmlns:cx2="http://schemas.microsoft.com/office/drawing/2015/10/21/chartex" xmlns:cx3="http://schemas.microsoft.com/office/drawing/2016/5/9/chartex" xmlns:cx4="http://schemas.microsoft.com/office/drawing/2016/5/10/chartex" xmlns:cx5="http://schemas.microsoft.com/office/drawing/2016/5/11/chartex" xmlns:cx6="http://schemas.microsoft.com/office/drawing/2016/5/12/chartex" xmlns:cx7="http://schemas.microsoft.com/office/drawing/2016/5/13/chartex" xmlns:cx8="http://schemas.microsoft.com/office/drawing/2016/5/14/chartex" xmlns:mc="http://schemas.openxmlformats.org/markup-compatibility/2006" xmlns:aink="http://schemas.microsoft.com/office/drawing/2016/ink" xmlns:am3d="http://schemas.microsoft.com/office/drawing/2017/model3d" xmlns:o="urn:schemas-microsoft-com:office:office" xmlns:oel="http://schemas.microsoft.com/office/2019/extlst" xmlns:r="http://schemas.openxmlformats.org/officeDocument/2006/relationships" xmlns:m="http://schemas.openxmlformats.org/officeDocument/2006/math" xmlns:v="urn:schemas-microsoft-com:vml" xmlns:wp14="http://schemas.microsoft.com/office/word/2010/wordprocessingDrawing" xmlns:wp="http://schemas.openxmlformats.org/drawingml/2006/wordprocessingDrawing" xmlns:w10="urn:schemas-microsoft-com:office:word" xmlns:w="http://schemas.openxmlformats.org/wordprocessingml/2006/main" xmlns:w14="http://schemas.microsoft.com/office/word/2010/wordml" xmlns:w15="http://schemas.microsoft.com/office/word/2012/wordml" xmlns:w16cex="http://schemas.microsoft.com/office/word/2018/wordml/cex" xmlns:w16cid="http://schemas.microsoft.com/office/word/2016/wordml/cid" xmlns:w16="http://schemas.microsoft.com/office/word/2018/wordml" xmlns:w16du="http://schemas.microsoft.com/office/word/2023/wordml/word16du" xmlns:w16sdtdh="http://schemas.microsoft.com/office/word/2020/wordml/sdtdatahash" xmlns:w16se="http://schemas.microsoft.com/office/word/2015/wordml/symex" xmlns:wpg="http://schemas.microsoft.com/office/word/2010/wordprocessingGroup" xmlns:wpi="http://schemas.microsoft.com/office/word/2010/wordprocessingInk" xmlns:wne="http://schemas.microsoft.com/office/word/2006/wordml" xmlns:wps="http://schemas.microsoft.com/office/word/2010/wordprocessingShape" mc:Ignorable="w14 w15 w16se w16cid w16 w16cex w16sdtdh w16du wp14">
+<w:endnotes xmlns:wpc="http://schemas.microsoft.com/office/word/2010/wordprocessingCanvas" xmlns:cx="http://schemas.microsoft.com/office/drawing/2014/chartex" xmlns:cx1="http://schemas.microsoft.com/office/drawing/2015/9/8/chartex" xmlns:cx2="http://schemas.microsoft.com/office/drawing/2015/10/21/chartex" xmlns:cx3="http://schemas.microsoft.com/office/drawing/2016/5/9/chartex" xmlns:cx4="http://schemas.microsoft.com/office/drawing/2016/5/10/chartex" xmlns:cx5="http://schemas.microsoft.com/office/drawing/2016/5/11/chartex" xmlns:cx6="http://schemas.microsoft.com/office/drawing/2016/5/12/chartex" xmlns:cx7="http://schemas.microsoft.com/office/drawing/2016/5/13/chartex" xmlns:cx8="http://schemas.microsoft.com/office/drawing/2016/5/14/chartex" xmlns:mc="http://schemas.openxmlformats.org/markup-compatibility/2006" xmlns:aink="http://schemas.microsoft.com/office/drawing/2016/ink" xmlns:am3d="http://schemas.microsoft.com/office/drawing/2017/model3d" xmlns:o="urn:schemas-microsoft-com:office:office" xmlns:oel="http://schemas.microsoft.com/office/2019/extlst" xmlns:r="http://schemas.openxmlformats.org/officeDocument/2006/relationships" xmlns:m="http://schemas.openxmlformats.org/officeDocument/2006/math" xmlns:v="urn:schemas-microsoft-com:vml" xmlns:wp14="http://schemas.microsoft.com/office/word/2010/wordprocessingDrawing" xmlns:wp="http://schemas.openxmlformats.org/drawingml/2006/wordprocessingDrawing" xmlns:w10="urn:schemas-microsoft-com:office:word" xmlns:w="http://schemas.openxmlformats.org/wordprocessingml/2006/main" xmlns:w14="http://schemas.microsoft.com/office/word/2010/wordml" xmlns:w15="http://schemas.microsoft.com/office/word/2012/wordml" xmlns:w16cex="http://schemas.microsoft.com/office/word/2018/wordml/cex" xmlns:w16cid="http://schemas.microsoft.com/office/word/2016/wordml/cid" xmlns:w16="http://schemas.microsoft.com/office/word/2018/wordml" xmlns:w16sdtdh="http://schemas.microsoft.com/office/word/2020/wordml/sdtdatahash" xmlns:w16se="http://schemas.microsoft.com/office/word/2015/wordml/symex" xmlns:wpg="http://schemas.microsoft.com/office/word/2010/wordprocessingGroup" xmlns:wpi="http://schemas.microsoft.com/office/word/2010/wordprocessingInk" xmlns:wne="http://schemas.microsoft.com/office/word/2006/wordml" xmlns:wps="http://schemas.microsoft.com/office/word/2010/wordprocessingShape" mc:Ignorable="w14 w15 w16se w16cid w16 w16cex w16sdtdh wp14">
   <w:endnote w:type="separator" w:id="-1">
     <w:p>
       <w:pPr>
@@ -48242,7 +48276,7 @@
 </file>
 
 <file path=word/footer1.xml><?xml version="1.0" encoding="utf-8"?>
-<w:ftr xmlns:wpc="http://schemas.microsoft.com/office/word/2010/wordprocessingCanvas" xmlns:cx="http://schemas.microsoft.com/office/drawing/2014/chartex" xmlns:cx1="http://schemas.microsoft.com/office/drawing/2015/9/8/chartex" xmlns:cx2="http://schemas.microsoft.com/office/drawing/2015/10/21/chartex" xmlns:cx3="http://schemas.microsoft.com/office/drawing/2016/5/9/chartex" xmlns:cx4="http://schemas.microsoft.com/office/drawing/2016/5/10/chartex" xmlns:cx5="http://schemas.microsoft.com/office/drawing/2016/5/11/chartex" xmlns:cx6="http://schemas.microsoft.com/office/drawing/2016/5/12/chartex" xmlns:cx7="http://schemas.microsoft.com/office/drawing/2016/5/13/chartex" xmlns:cx8="http://schemas.microsoft.com/office/drawing/2016/5/14/chartex" xmlns:mc="http://schemas.openxmlformats.org/markup-compatibility/2006" xmlns:aink="http://schemas.microsoft.com/office/drawing/2016/ink" xmlns:am3d="http://schemas.microsoft.com/office/drawing/2017/model3d" xmlns:o="urn:schemas-microsoft-com:office:office" xmlns:oel="http://schemas.microsoft.com/office/2019/extlst" xmlns:r="http://schemas.openxmlformats.org/officeDocument/2006/relationships" xmlns:m="http://schemas.openxmlformats.org/officeDocument/2006/math" xmlns:v="urn:schemas-microsoft-com:vml" xmlns:wp14="http://schemas.microsoft.com/office/word/2010/wordprocessingDrawing" xmlns:wp="http://schemas.openxmlformats.org/drawingml/2006/wordprocessingDrawing" xmlns:w10="urn:schemas-microsoft-com:office:word" xmlns:w="http://schemas.openxmlformats.org/wordprocessingml/2006/main" xmlns:w14="http://schemas.microsoft.com/office/word/2010/wordml" xmlns:w15="http://schemas.microsoft.com/office/word/2012/wordml" xmlns:w16cex="http://schemas.microsoft.com/office/word/2018/wordml/cex" xmlns:w16cid="http://schemas.microsoft.com/office/word/2016/wordml/cid" xmlns:w16="http://schemas.microsoft.com/office/word/2018/wordml" xmlns:w16du="http://schemas.microsoft.com/office/word/2023/wordml/word16du" xmlns:w16sdtdh="http://schemas.microsoft.com/office/word/2020/wordml/sdtdatahash" xmlns:w16se="http://schemas.microsoft.com/office/word/2015/wordml/symex" xmlns:wpg="http://schemas.microsoft.com/office/word/2010/wordprocessingGroup" xmlns:wpi="http://schemas.microsoft.com/office/word/2010/wordprocessingInk" xmlns:wne="http://schemas.microsoft.com/office/word/2006/wordml" xmlns:wps="http://schemas.microsoft.com/office/word/2010/wordprocessingShape" mc:Ignorable="w14 w15 w16se w16cid w16 w16cex w16sdtdh w16du wp14">
+<w:ftr xmlns:wpc="http://schemas.microsoft.com/office/word/2010/wordprocessingCanvas" xmlns:cx="http://schemas.microsoft.com/office/drawing/2014/chartex" xmlns:cx1="http://schemas.microsoft.com/office/drawing/2015/9/8/chartex" xmlns:cx2="http://schemas.microsoft.com/office/drawing/2015/10/21/chartex" xmlns:cx3="http://schemas.microsoft.com/office/drawing/2016/5/9/chartex" xmlns:cx4="http://schemas.microsoft.com/office/drawing/2016/5/10/chartex" xmlns:cx5="http://schemas.microsoft.com/office/drawing/2016/5/11/chartex" xmlns:cx6="http://schemas.microsoft.com/office/drawing/2016/5/12/chartex" xmlns:cx7="http://schemas.microsoft.com/office/drawing/2016/5/13/chartex" xmlns:cx8="http://schemas.microsoft.com/office/drawing/2016/5/14/chartex" xmlns:mc="http://schemas.openxmlformats.org/markup-compatibility/2006" xmlns:aink="http://schemas.microsoft.com/office/drawing/2016/ink" xmlns:am3d="http://schemas.microsoft.com/office/drawing/2017/model3d" xmlns:o="urn:schemas-microsoft-com:office:office" xmlns:oel="http://schemas.microsoft.com/office/2019/extlst" xmlns:r="http://schemas.openxmlformats.org/officeDocument/2006/relationships" xmlns:m="http://schemas.openxmlformats.org/officeDocument/2006/math" xmlns:v="urn:schemas-microsoft-com:vml" xmlns:wp14="http://schemas.microsoft.com/office/word/2010/wordprocessingDrawing" xmlns:wp="http://schemas.openxmlformats.org/drawingml/2006/wordprocessingDrawing" xmlns:w10="urn:schemas-microsoft-com:office:word" xmlns:w="http://schemas.openxmlformats.org/wordprocessingml/2006/main" xmlns:w14="http://schemas.microsoft.com/office/word/2010/wordml" xmlns:w15="http://schemas.microsoft.com/office/word/2012/wordml" xmlns:w16cex="http://schemas.microsoft.com/office/word/2018/wordml/cex" xmlns:w16cid="http://schemas.microsoft.com/office/word/2016/wordml/cid" xmlns:w16="http://schemas.microsoft.com/office/word/2018/wordml" xmlns:w16sdtdh="http://schemas.microsoft.com/office/word/2020/wordml/sdtdatahash" xmlns:w16se="http://schemas.microsoft.com/office/word/2015/wordml/symex" xmlns:wpg="http://schemas.microsoft.com/office/word/2010/wordprocessingGroup" xmlns:wpi="http://schemas.microsoft.com/office/word/2010/wordprocessingInk" xmlns:wne="http://schemas.microsoft.com/office/word/2006/wordml" xmlns:wps="http://schemas.microsoft.com/office/word/2010/wordprocessingShape" mc:Ignorable="w14 w15 w16se w16cid w16 w16cex w16sdtdh wp14">
   <w:sdt>
     <w:sdtPr>
       <w:rPr>
@@ -48606,7 +48640,7 @@
 </file>
 
 <file path=word/footer2.xml><?xml version="1.0" encoding="utf-8"?>
-<w:ftr xmlns:wpc="http://schemas.microsoft.com/office/word/2010/wordprocessingCanvas" xmlns:cx="http://schemas.microsoft.com/office/drawing/2014/chartex" xmlns:cx1="http://schemas.microsoft.com/office/drawing/2015/9/8/chartex" xmlns:cx2="http://schemas.microsoft.com/office/drawing/2015/10/21/chartex" xmlns:cx3="http://schemas.microsoft.com/office/drawing/2016/5/9/chartex" xmlns:cx4="http://schemas.microsoft.com/office/drawing/2016/5/10/chartex" xmlns:cx5="http://schemas.microsoft.com/office/drawing/2016/5/11/chartex" xmlns:cx6="http://schemas.microsoft.com/office/drawing/2016/5/12/chartex" xmlns:cx7="http://schemas.microsoft.com/office/drawing/2016/5/13/chartex" xmlns:cx8="http://schemas.microsoft.com/office/drawing/2016/5/14/chartex" xmlns:mc="http://schemas.openxmlformats.org/markup-compatibility/2006" xmlns:aink="http://schemas.microsoft.com/office/drawing/2016/ink" xmlns:am3d="http://schemas.microsoft.com/office/drawing/2017/model3d" xmlns:o="urn:schemas-microsoft-com:office:office" xmlns:oel="http://schemas.microsoft.com/office/2019/extlst" xmlns:r="http://schemas.openxmlformats.org/officeDocument/2006/relationships" xmlns:m="http://schemas.openxmlformats.org/officeDocument/2006/math" xmlns:v="urn:schemas-microsoft-com:vml" xmlns:wp14="http://schemas.microsoft.com/office/word/2010/wordprocessingDrawing" xmlns:wp="http://schemas.openxmlformats.org/drawingml/2006/wordprocessingDrawing" xmlns:w10="urn:schemas-microsoft-com:office:word" xmlns:w="http://schemas.openxmlformats.org/wordprocessingml/2006/main" xmlns:w14="http://schemas.microsoft.com/office/word/2010/wordml" xmlns:w15="http://schemas.microsoft.com/office/word/2012/wordml" xmlns:w16cex="http://schemas.microsoft.com/office/word/2018/wordml/cex" xmlns:w16cid="http://schemas.microsoft.com/office/word/2016/wordml/cid" xmlns:w16="http://schemas.microsoft.com/office/word/2018/wordml" xmlns:w16du="http://schemas.microsoft.com/office/word/2023/wordml/word16du" xmlns:w16sdtdh="http://schemas.microsoft.com/office/word/2020/wordml/sdtdatahash" xmlns:w16se="http://schemas.microsoft.com/office/word/2015/wordml/symex" xmlns:wpg="http://schemas.microsoft.com/office/word/2010/wordprocessingGroup" xmlns:wpi="http://schemas.microsoft.com/office/word/2010/wordprocessingInk" xmlns:wne="http://schemas.microsoft.com/office/word/2006/wordml" xmlns:wps="http://schemas.microsoft.com/office/word/2010/wordprocessingShape" mc:Ignorable="w14 w15 w16se w16cid w16 w16cex w16sdtdh w16du wp14">
+<w:ftr xmlns:wpc="http://schemas.microsoft.com/office/word/2010/wordprocessingCanvas" xmlns:cx="http://schemas.microsoft.com/office/drawing/2014/chartex" xmlns:cx1="http://schemas.microsoft.com/office/drawing/2015/9/8/chartex" xmlns:cx2="http://schemas.microsoft.com/office/drawing/2015/10/21/chartex" xmlns:cx3="http://schemas.microsoft.com/office/drawing/2016/5/9/chartex" xmlns:cx4="http://schemas.microsoft.com/office/drawing/2016/5/10/chartex" xmlns:cx5="http://schemas.microsoft.com/office/drawing/2016/5/11/chartex" xmlns:cx6="http://schemas.microsoft.com/office/drawing/2016/5/12/chartex" xmlns:cx7="http://schemas.microsoft.com/office/drawing/2016/5/13/chartex" xmlns:cx8="http://schemas.microsoft.com/office/drawing/2016/5/14/chartex" xmlns:mc="http://schemas.openxmlformats.org/markup-compatibility/2006" xmlns:aink="http://schemas.microsoft.com/office/drawing/2016/ink" xmlns:am3d="http://schemas.microsoft.com/office/drawing/2017/model3d" xmlns:o="urn:schemas-microsoft-com:office:office" xmlns:oel="http://schemas.microsoft.com/office/2019/extlst" xmlns:r="http://schemas.openxmlformats.org/officeDocument/2006/relationships" xmlns:m="http://schemas.openxmlformats.org/officeDocument/2006/math" xmlns:v="urn:schemas-microsoft-com:vml" xmlns:wp14="http://schemas.microsoft.com/office/word/2010/wordprocessingDrawing" xmlns:wp="http://schemas.openxmlformats.org/drawingml/2006/wordprocessingDrawing" xmlns:w10="urn:schemas-microsoft-com:office:word" xmlns:w="http://schemas.openxmlformats.org/wordprocessingml/2006/main" xmlns:w14="http://schemas.microsoft.com/office/word/2010/wordml" xmlns:w15="http://schemas.microsoft.com/office/word/2012/wordml" xmlns:w16cex="http://schemas.microsoft.com/office/word/2018/wordml/cex" xmlns:w16cid="http://schemas.microsoft.com/office/word/2016/wordml/cid" xmlns:w16="http://schemas.microsoft.com/office/word/2018/wordml" xmlns:w16sdtdh="http://schemas.microsoft.com/office/word/2020/wordml/sdtdatahash" xmlns:w16se="http://schemas.microsoft.com/office/word/2015/wordml/symex" xmlns:wpg="http://schemas.microsoft.com/office/word/2010/wordprocessingGroup" xmlns:wpi="http://schemas.microsoft.com/office/word/2010/wordprocessingInk" xmlns:wne="http://schemas.microsoft.com/office/word/2006/wordml" xmlns:wps="http://schemas.microsoft.com/office/word/2010/wordprocessingShape" mc:Ignorable="w14 w15 w16se w16cid w16 w16cex w16sdtdh wp14">
   <w:p>
     <w:pPr>
       <w:pStyle w:val="Footer"/>
@@ -48616,7 +48650,7 @@
 </file>
 
 <file path=word/footer3.xml><?xml version="1.0" encoding="utf-8"?>
-<w:ftr xmlns:wpc="http://schemas.microsoft.com/office/word/2010/wordprocessingCanvas" xmlns:cx="http://schemas.microsoft.com/office/drawing/2014/chartex" xmlns:cx1="http://schemas.microsoft.com/office/drawing/2015/9/8/chartex" xmlns:cx2="http://schemas.microsoft.com/office/drawing/2015/10/21/chartex" xmlns:cx3="http://schemas.microsoft.com/office/drawing/2016/5/9/chartex" xmlns:cx4="http://schemas.microsoft.com/office/drawing/2016/5/10/chartex" xmlns:cx5="http://schemas.microsoft.com/office/drawing/2016/5/11/chartex" xmlns:cx6="http://schemas.microsoft.com/office/drawing/2016/5/12/chartex" xmlns:cx7="http://schemas.microsoft.com/office/drawing/2016/5/13/chartex" xmlns:cx8="http://schemas.microsoft.com/office/drawing/2016/5/14/chartex" xmlns:mc="http://schemas.openxmlformats.org/markup-compatibility/2006" xmlns:aink="http://schemas.microsoft.com/office/drawing/2016/ink" xmlns:am3d="http://schemas.microsoft.com/office/drawing/2017/model3d" xmlns:o="urn:schemas-microsoft-com:office:office" xmlns:oel="http://schemas.microsoft.com/office/2019/extlst" xmlns:r="http://schemas.openxmlformats.org/officeDocument/2006/relationships" xmlns:m="http://schemas.openxmlformats.org/officeDocument/2006/math" xmlns:v="urn:schemas-microsoft-com:vml" xmlns:wp14="http://schemas.microsoft.com/office/word/2010/wordprocessingDrawing" xmlns:wp="http://schemas.openxmlformats.org/drawingml/2006/wordprocessingDrawing" xmlns:w10="urn:schemas-microsoft-com:office:word" xmlns:w="http://schemas.openxmlformats.org/wordprocessingml/2006/main" xmlns:w14="http://schemas.microsoft.com/office/word/2010/wordml" xmlns:w15="http://schemas.microsoft.com/office/word/2012/wordml" xmlns:w16cex="http://schemas.microsoft.com/office/word/2018/wordml/cex" xmlns:w16cid="http://schemas.microsoft.com/office/word/2016/wordml/cid" xmlns:w16="http://schemas.microsoft.com/office/word/2018/wordml" xmlns:w16du="http://schemas.microsoft.com/office/word/2023/wordml/word16du" xmlns:w16sdtdh="http://schemas.microsoft.com/office/word/2020/wordml/sdtdatahash" xmlns:w16se="http://schemas.microsoft.com/office/word/2015/wordml/symex" xmlns:wpg="http://schemas.microsoft.com/office/word/2010/wordprocessingGroup" xmlns:wpi="http://schemas.microsoft.com/office/word/2010/wordprocessingInk" xmlns:wne="http://schemas.microsoft.com/office/word/2006/wordml" xmlns:wps="http://schemas.microsoft.com/office/word/2010/wordprocessingShape" mc:Ignorable="w14 w15 w16se w16cid w16 w16cex w16sdtdh w16du wp14">
+<w:ftr xmlns:wpc="http://schemas.microsoft.com/office/word/2010/wordprocessingCanvas" xmlns:cx="http://schemas.microsoft.com/office/drawing/2014/chartex" xmlns:cx1="http://schemas.microsoft.com/office/drawing/2015/9/8/chartex" xmlns:cx2="http://schemas.microsoft.com/office/drawing/2015/10/21/chartex" xmlns:cx3="http://schemas.microsoft.com/office/drawing/2016/5/9/chartex" xmlns:cx4="http://schemas.microsoft.com/office/drawing/2016/5/10/chartex" xmlns:cx5="http://schemas.microsoft.com/office/drawing/2016/5/11/chartex" xmlns:cx6="http://schemas.microsoft.com/office/drawing/2016/5/12/chartex" xmlns:cx7="http://schemas.microsoft.com/office/drawing/2016/5/13/chartex" xmlns:cx8="http://schemas.microsoft.com/office/drawing/2016/5/14/chartex" xmlns:mc="http://schemas.openxmlformats.org/markup-compatibility/2006" xmlns:aink="http://schemas.microsoft.com/office/drawing/2016/ink" xmlns:am3d="http://schemas.microsoft.com/office/drawing/2017/model3d" xmlns:o="urn:schemas-microsoft-com:office:office" xmlns:oel="http://schemas.microsoft.com/office/2019/extlst" xmlns:r="http://schemas.openxmlformats.org/officeDocument/2006/relationships" xmlns:m="http://schemas.openxmlformats.org/officeDocument/2006/math" xmlns:v="urn:schemas-microsoft-com:vml" xmlns:wp14="http://schemas.microsoft.com/office/word/2010/wordprocessingDrawing" xmlns:wp="http://schemas.openxmlformats.org/drawingml/2006/wordprocessingDrawing" xmlns:w10="urn:schemas-microsoft-com:office:word" xmlns:w="http://schemas.openxmlformats.org/wordprocessingml/2006/main" xmlns:w14="http://schemas.microsoft.com/office/word/2010/wordml" xmlns:w15="http://schemas.microsoft.com/office/word/2012/wordml" xmlns:w16cex="http://schemas.microsoft.com/office/word/2018/wordml/cex" xmlns:w16cid="http://schemas.microsoft.com/office/word/2016/wordml/cid" xmlns:w16="http://schemas.microsoft.com/office/word/2018/wordml" xmlns:w16sdtdh="http://schemas.microsoft.com/office/word/2020/wordml/sdtdatahash" xmlns:w16se="http://schemas.microsoft.com/office/word/2015/wordml/symex" xmlns:wpg="http://schemas.microsoft.com/office/word/2010/wordprocessingGroup" xmlns:wpi="http://schemas.microsoft.com/office/word/2010/wordprocessingInk" xmlns:wne="http://schemas.microsoft.com/office/word/2006/wordml" xmlns:wps="http://schemas.microsoft.com/office/word/2010/wordprocessingShape" mc:Ignorable="w14 w15 w16se w16cid w16 w16cex w16sdtdh wp14">
   <w:p>
     <w:pPr>
       <w:pStyle w:val="Footer"/>
@@ -48626,7 +48660,7 @@
 </file>
 
 <file path=word/footnotes.xml><?xml version="1.0" encoding="utf-8"?>
-<w:footnotes xmlns:wpc="http://schemas.microsoft.com/office/word/2010/wordprocessingCanvas" xmlns:cx="http://schemas.microsoft.com/office/drawing/2014/chartex" xmlns:cx1="http://schemas.microsoft.com/office/drawing/2015/9/8/chartex" xmlns:cx2="http://schemas.microsoft.com/office/drawing/2015/10/21/chartex" xmlns:cx3="http://schemas.microsoft.com/office/drawing/2016/5/9/chartex" xmlns:cx4="http://schemas.microsoft.com/office/drawing/2016/5/10/chartex" xmlns:cx5="http://schemas.microsoft.com/office/drawing/2016/5/11/chartex" xmlns:cx6="http://schemas.microsoft.com/office/drawing/2016/5/12/chartex" xmlns:cx7="http://schemas.microsoft.com/office/drawing/2016/5/13/chartex" xmlns:cx8="http://schemas.microsoft.com/office/drawing/2016/5/14/chartex" xmlns:mc="http://schemas.openxmlformats.org/markup-compatibility/2006" xmlns:aink="http://schemas.microsoft.com/office/drawing/2016/ink" xmlns:am3d="http://schemas.microsoft.com/office/drawing/2017/model3d" xmlns:o="urn:schemas-microsoft-com:office:office" xmlns:oel="http://schemas.microsoft.com/office/2019/extlst" xmlns:r="http://schemas.openxmlformats.org/officeDocument/2006/relationships" xmlns:m="http://schemas.openxmlformats.org/officeDocument/2006/math" xmlns:v="urn:schemas-microsoft-com:vml" xmlns:wp14="http://schemas.microsoft.com/office/word/2010/wordprocessingDrawing" xmlns:wp="http://schemas.openxmlformats.org/drawingml/2006/wordprocessingDrawing" xmlns:w10="urn:schemas-microsoft-com:office:word" xmlns:w="http://schemas.openxmlformats.org/wordprocessingml/2006/main" xmlns:w14="http://schemas.microsoft.com/office/word/2010/wordml" xmlns:w15="http://schemas.microsoft.com/office/word/2012/wordml" xmlns:w16cex="http://schemas.microsoft.com/office/word/2018/wordml/cex" xmlns:w16cid="http://schemas.microsoft.com/office/word/2016/wordml/cid" xmlns:w16="http://schemas.microsoft.com/office/word/2018/wordml" xmlns:w16du="http://schemas.microsoft.com/office/word/2023/wordml/word16du" xmlns:w16sdtdh="http://schemas.microsoft.com/office/word/2020/wordml/sdtdatahash" xmlns:w16se="http://schemas.microsoft.com/office/word/2015/wordml/symex" xmlns:wpg="http://schemas.microsoft.com/office/word/2010/wordprocessingGroup" xmlns:wpi="http://schemas.microsoft.com/office/word/2010/wordprocessingInk" xmlns:wne="http://schemas.microsoft.com/office/word/2006/wordml" xmlns:wps="http://schemas.microsoft.com/office/word/2010/wordprocessingShape" mc:Ignorable="w14 w15 w16se w16cid w16 w16cex w16sdtdh w16du wp14">
+<w:footnotes xmlns:wpc="http://schemas.microsoft.com/office/word/2010/wordprocessingCanvas" xmlns:cx="http://schemas.microsoft.com/office/drawing/2014/chartex" xmlns:cx1="http://schemas.microsoft.com/office/drawing/2015/9/8/chartex" xmlns:cx2="http://schemas.microsoft.com/office/drawing/2015/10/21/chartex" xmlns:cx3="http://schemas.microsoft.com/office/drawing/2016/5/9/chartex" xmlns:cx4="http://schemas.microsoft.com/office/drawing/2016/5/10/chartex" xmlns:cx5="http://schemas.microsoft.com/office/drawing/2016/5/11/chartex" xmlns:cx6="http://schemas.microsoft.com/office/drawing/2016/5/12/chartex" xmlns:cx7="http://schemas.microsoft.com/office/drawing/2016/5/13/chartex" xmlns:cx8="http://schemas.microsoft.com/office/drawing/2016/5/14/chartex" xmlns:mc="http://schemas.openxmlformats.org/markup-compatibility/2006" xmlns:aink="http://schemas.microsoft.com/office/drawing/2016/ink" xmlns:am3d="http://schemas.microsoft.com/office/drawing/2017/model3d" xmlns:o="urn:schemas-microsoft-com:office:office" xmlns:oel="http://schemas.microsoft.com/office/2019/extlst" xmlns:r="http://schemas.openxmlformats.org/officeDocument/2006/relationships" xmlns:m="http://schemas.openxmlformats.org/officeDocument/2006/math" xmlns:v="urn:schemas-microsoft-com:vml" xmlns:wp14="http://schemas.microsoft.com/office/word/2010/wordprocessingDrawing" xmlns:wp="http://schemas.openxmlformats.org/drawingml/2006/wordprocessingDrawing" xmlns:w10="urn:schemas-microsoft-com:office:word" xmlns:w="http://schemas.openxmlformats.org/wordprocessingml/2006/main" xmlns:w14="http://schemas.microsoft.com/office/word/2010/wordml" xmlns:w15="http://schemas.microsoft.com/office/word/2012/wordml" xmlns:w16cex="http://schemas.microsoft.com/office/word/2018/wordml/cex" xmlns:w16cid="http://schemas.microsoft.com/office/word/2016/wordml/cid" xmlns:w16="http://schemas.microsoft.com/office/word/2018/wordml" xmlns:w16sdtdh="http://schemas.microsoft.com/office/word/2020/wordml/sdtdatahash" xmlns:w16se="http://schemas.microsoft.com/office/word/2015/wordml/symex" xmlns:wpg="http://schemas.microsoft.com/office/word/2010/wordprocessingGroup" xmlns:wpi="http://schemas.microsoft.com/office/word/2010/wordprocessingInk" xmlns:wne="http://schemas.microsoft.com/office/word/2006/wordml" xmlns:wps="http://schemas.microsoft.com/office/word/2010/wordprocessingShape" mc:Ignorable="w14 w15 w16se w16cid w16 w16cex w16sdtdh wp14">
   <w:footnote w:type="separator" w:id="-1">
     <w:p>
       <w:pPr>
@@ -48651,7 +48685,7 @@
 </file>
 
 <file path=word/numbering.xml><?xml version="1.0" encoding="utf-8"?>
-<w:numbering xmlns:wpc="http://schemas.microsoft.com/office/word/2010/wordprocessingCanvas" xmlns:cx="http://schemas.microsoft.com/office/drawing/2014/chartex" xmlns:cx1="http://schemas.microsoft.com/office/drawing/2015/9/8/chartex" xmlns:cx2="http://schemas.microsoft.com/office/drawing/2015/10/21/chartex" xmlns:cx3="http://schemas.microsoft.com/office/drawing/2016/5/9/chartex" xmlns:cx4="http://schemas.microsoft.com/office/drawing/2016/5/10/chartex" xmlns:cx5="http://schemas.microsoft.com/office/drawing/2016/5/11/chartex" xmlns:cx6="http://schemas.microsoft.com/office/drawing/2016/5/12/chartex" xmlns:cx7="http://schemas.microsoft.com/office/drawing/2016/5/13/chartex" xmlns:cx8="http://schemas.microsoft.com/office/drawing/2016/5/14/chartex" xmlns:mc="http://schemas.openxmlformats.org/markup-compatibility/2006" xmlns:aink="http://schemas.microsoft.com/office/drawing/2016/ink" xmlns:am3d="http://schemas.microsoft.com/office/drawing/2017/model3d" xmlns:o="urn:schemas-microsoft-com:office:office" xmlns:oel="http://schemas.microsoft.com/office/2019/extlst" xmlns:r="http://schemas.openxmlformats.org/officeDocument/2006/relationships" xmlns:m="http://schemas.openxmlformats.org/officeDocument/2006/math" xmlns:v="urn:schemas-microsoft-com:vml" xmlns:wp14="http://schemas.microsoft.com/office/word/2010/wordprocessingDrawing" xmlns:wp="http://schemas.openxmlformats.org/drawingml/2006/wordprocessingDrawing" xmlns:w10="urn:schemas-microsoft-com:office:word" xmlns:w="http://schemas.openxmlformats.org/wordprocessingml/2006/main" xmlns:w14="http://schemas.microsoft.com/office/word/2010/wordml" xmlns:w15="http://schemas.microsoft.com/office/word/2012/wordml" xmlns:w16cex="http://schemas.microsoft.com/office/word/2018/wordml/cex" xmlns:w16cid="http://schemas.microsoft.com/office/word/2016/wordml/cid" xmlns:w16="http://schemas.microsoft.com/office/word/2018/wordml" xmlns:w16du="http://schemas.microsoft.com/office/word/2023/wordml/word16du" xmlns:w16sdtdh="http://schemas.microsoft.com/office/word/2020/wordml/sdtdatahash" xmlns:w16se="http://schemas.microsoft.com/office/word/2015/wordml/symex" xmlns:wpg="http://schemas.microsoft.com/office/word/2010/wordprocessingGroup" xmlns:wpi="http://schemas.microsoft.com/office/word/2010/wordprocessingInk" xmlns:wne="http://schemas.microsoft.com/office/word/2006/wordml" xmlns:wps="http://schemas.microsoft.com/office/word/2010/wordprocessingShape" mc:Ignorable="w14 w15 w16se w16cid w16 w16cex w16sdtdh w16du wp14">
+<w:numbering xmlns:wpc="http://schemas.microsoft.com/office/word/2010/wordprocessingCanvas" xmlns:cx="http://schemas.microsoft.com/office/drawing/2014/chartex" xmlns:cx1="http://schemas.microsoft.com/office/drawing/2015/9/8/chartex" xmlns:cx2="http://schemas.microsoft.com/office/drawing/2015/10/21/chartex" xmlns:cx3="http://schemas.microsoft.com/office/drawing/2016/5/9/chartex" xmlns:cx4="http://schemas.microsoft.com/office/drawing/2016/5/10/chartex" xmlns:cx5="http://schemas.microsoft.com/office/drawing/2016/5/11/chartex" xmlns:cx6="http://schemas.microsoft.com/office/drawing/2016/5/12/chartex" xmlns:cx7="http://schemas.microsoft.com/office/drawing/2016/5/13/chartex" xmlns:cx8="http://schemas.microsoft.com/office/drawing/2016/5/14/chartex" xmlns:mc="http://schemas.openxmlformats.org/markup-compatibility/2006" xmlns:aink="http://schemas.microsoft.com/office/drawing/2016/ink" xmlns:am3d="http://schemas.microsoft.com/office/drawing/2017/model3d" xmlns:o="urn:schemas-microsoft-com:office:office" xmlns:oel="http://schemas.microsoft.com/office/2019/extlst" xmlns:r="http://schemas.openxmlformats.org/officeDocument/2006/relationships" xmlns:m="http://schemas.openxmlformats.org/officeDocument/2006/math" xmlns:v="urn:schemas-microsoft-com:vml" xmlns:wp14="http://schemas.microsoft.com/office/word/2010/wordprocessingDrawing" xmlns:wp="http://schemas.openxmlformats.org/drawingml/2006/wordprocessingDrawing" xmlns:w10="urn:schemas-microsoft-com:office:word" xmlns:w="http://schemas.openxmlformats.org/wordprocessingml/2006/main" xmlns:w14="http://schemas.microsoft.com/office/word/2010/wordml" xmlns:w15="http://schemas.microsoft.com/office/word/2012/wordml" xmlns:w16cex="http://schemas.microsoft.com/office/word/2018/wordml/cex" xmlns:w16cid="http://schemas.microsoft.com/office/word/2016/wordml/cid" xmlns:w16="http://schemas.microsoft.com/office/word/2018/wordml" xmlns:w16sdtdh="http://schemas.microsoft.com/office/word/2020/wordml/sdtdatahash" xmlns:w16se="http://schemas.microsoft.com/office/word/2015/wordml/symex" xmlns:wpg="http://schemas.microsoft.com/office/word/2010/wordprocessingGroup" xmlns:wpi="http://schemas.microsoft.com/office/word/2010/wordprocessingInk" xmlns:wne="http://schemas.microsoft.com/office/word/2006/wordml" xmlns:wps="http://schemas.microsoft.com/office/word/2010/wordprocessingShape" mc:Ignorable="w14 w15 w16se w16cid w16 w16cex w16sdtdh wp14">
   <w:abstractNum w:abstractNumId="0" w15:restartNumberingAfterBreak="0">
     <w:nsid w:val="001309C0"/>
     <w:multiLevelType w:val="hybridMultilevel"/>
@@ -55597,7 +55631,7 @@
 </file>
 
 <file path=word/styles.xml><?xml version="1.0" encoding="utf-8"?>
-<w:styles xmlns:mc="http://schemas.openxmlformats.org/markup-compatibility/2006" xmlns:r="http://schemas.openxmlformats.org/officeDocument/2006/relationships" xmlns:w="http://schemas.openxmlformats.org/wordprocessingml/2006/main" xmlns:w14="http://schemas.microsoft.com/office/word/2010/wordml" xmlns:w15="http://schemas.microsoft.com/office/word/2012/wordml" xmlns:w16cex="http://schemas.microsoft.com/office/word/2018/wordml/cex" xmlns:w16cid="http://schemas.microsoft.com/office/word/2016/wordml/cid" xmlns:w16="http://schemas.microsoft.com/office/word/2018/wordml" xmlns:w16du="http://schemas.microsoft.com/office/word/2023/wordml/word16du" xmlns:w16sdtdh="http://schemas.microsoft.com/office/word/2020/wordml/sdtdatahash" xmlns:w16se="http://schemas.microsoft.com/office/word/2015/wordml/symex" mc:Ignorable="w14 w15 w16se w16cid w16 w16cex w16sdtdh w16du">
+<w:styles xmlns:mc="http://schemas.openxmlformats.org/markup-compatibility/2006" xmlns:r="http://schemas.openxmlformats.org/officeDocument/2006/relationships" xmlns:w="http://schemas.openxmlformats.org/wordprocessingml/2006/main" xmlns:w14="http://schemas.microsoft.com/office/word/2010/wordml" xmlns:w15="http://schemas.microsoft.com/office/word/2012/wordml" xmlns:w16cex="http://schemas.microsoft.com/office/word/2018/wordml/cex" xmlns:w16cid="http://schemas.microsoft.com/office/word/2016/wordml/cid" xmlns:w16="http://schemas.microsoft.com/office/word/2018/wordml" xmlns:w16sdtdh="http://schemas.microsoft.com/office/word/2020/wordml/sdtdatahash" xmlns:w16se="http://schemas.microsoft.com/office/word/2015/wordml/symex" mc:Ignorable="w14 w15 w16se w16cid w16 w16cex w16sdtdh">
   <w:docDefaults>
     <w:rPrDefault>
       <w:rPr>
